--- a/trunk/ tsp01-contratos-clientes/ITERACION02_TP01/S03/Documentacion_Final_V1.2.docx
+++ b/trunk/ tsp01-contratos-clientes/ITERACION02_TP01/S03/Documentacion_Final_V1.2.docx
@@ -630,7 +630,7 @@
     </w:p>
     <w:p>
       <w:pPr>
-        <w:pStyle w:val="Textoindependiente"/>
+        <w:pStyle w:val="BodyText"/>
         <w:rPr>
           <w:rFonts w:ascii="Arial" w:hAnsi="Arial" w:cs="Arial"/>
           <w:sz w:val="24"/>
@@ -648,7 +648,7 @@
     </w:p>
     <w:p>
       <w:pPr>
-        <w:pStyle w:val="Ttulo1"/>
+        <w:pStyle w:val="Heading1"/>
         <w:jc w:val="center"/>
         <w:rPr>
           <w:rFonts w:cs="Arial"/>
@@ -658,7 +658,7 @@
     </w:p>
     <w:p>
       <w:pPr>
-        <w:pStyle w:val="Ttulo1"/>
+        <w:pStyle w:val="Heading1"/>
         <w:jc w:val="center"/>
         <w:rPr>
           <w:rFonts w:cs="Arial"/>
@@ -827,7 +827,7 @@
     </w:p>
     <w:p>
       <w:pPr>
-        <w:pStyle w:val="Ttulo1"/>
+        <w:pStyle w:val="Heading1"/>
         <w:jc w:val="center"/>
         <w:rPr>
           <w:rFonts w:cs="Arial"/>
@@ -846,7 +846,7 @@
     </w:p>
     <w:p>
       <w:pPr>
-        <w:pStyle w:val="TDC1"/>
+        <w:pStyle w:val="TOC1"/>
         <w:tabs>
           <w:tab w:val="right" w:leader="dot" w:pos="8777"/>
         </w:tabs>
@@ -885,7 +885,7 @@
       <w:hyperlink w:anchor="_Toc325376114" w:history="1">
         <w:r>
           <w:rPr>
-            <w:rStyle w:val="Hipervnculo"/>
+            <w:rStyle w:val="Hyperlink"/>
             <w:rFonts w:cs="Arial"/>
             <w:noProof/>
           </w:rPr>
@@ -943,7 +943,7 @@
     </w:p>
     <w:p>
       <w:pPr>
-        <w:pStyle w:val="TDC1"/>
+        <w:pStyle w:val="TOC1"/>
         <w:tabs>
           <w:tab w:val="right" w:leader="dot" w:pos="8777"/>
         </w:tabs>
@@ -958,7 +958,7 @@
       <w:hyperlink w:anchor="_Toc325376115" w:history="1">
         <w:r>
           <w:rPr>
-            <w:rStyle w:val="Hipervnculo"/>
+            <w:rStyle w:val="Hyperlink"/>
             <w:rFonts w:cs="Arial"/>
             <w:noProof/>
           </w:rPr>
@@ -1016,7 +1016,7 @@
     </w:p>
     <w:p>
       <w:pPr>
-        <w:pStyle w:val="TDC1"/>
+        <w:pStyle w:val="TOC1"/>
         <w:tabs>
           <w:tab w:val="right" w:leader="dot" w:pos="8777"/>
         </w:tabs>
@@ -1031,7 +1031,7 @@
       <w:hyperlink w:anchor="_Toc325376116" w:history="1">
         <w:r>
           <w:rPr>
-            <w:rStyle w:val="Hipervnculo"/>
+            <w:rStyle w:val="Hyperlink"/>
             <w:rFonts w:cs="Arial"/>
             <w:noProof/>
           </w:rPr>
@@ -1089,7 +1089,7 @@
     </w:p>
     <w:p>
       <w:pPr>
-        <w:pStyle w:val="TDC1"/>
+        <w:pStyle w:val="TOC1"/>
         <w:tabs>
           <w:tab w:val="right" w:leader="dot" w:pos="8777"/>
         </w:tabs>
@@ -1104,7 +1104,7 @@
       <w:hyperlink w:anchor="_Toc325376117" w:history="1">
         <w:r>
           <w:rPr>
-            <w:rStyle w:val="Hipervnculo"/>
+            <w:rStyle w:val="Hyperlink"/>
             <w:rFonts w:cs="Arial"/>
             <w:noProof/>
           </w:rPr>
@@ -1162,7 +1162,7 @@
     </w:p>
     <w:p>
       <w:pPr>
-        <w:pStyle w:val="TDC1"/>
+        <w:pStyle w:val="TOC1"/>
         <w:tabs>
           <w:tab w:val="right" w:leader="dot" w:pos="8777"/>
         </w:tabs>
@@ -1177,7 +1177,7 @@
       <w:hyperlink w:anchor="_Toc325376118" w:history="1">
         <w:r>
           <w:rPr>
-            <w:rStyle w:val="Hipervnculo"/>
+            <w:rStyle w:val="Hyperlink"/>
             <w:rFonts w:cs="Arial"/>
             <w:noProof/>
           </w:rPr>
@@ -1235,7 +1235,7 @@
     </w:p>
     <w:p>
       <w:pPr>
-        <w:pStyle w:val="TDC2"/>
+        <w:pStyle w:val="TOC2"/>
         <w:rPr>
           <w:rFonts w:ascii="Times New Roman" w:hAnsi="Times New Roman"/>
           <w:noProof/>
@@ -1247,7 +1247,7 @@
       <w:hyperlink w:anchor="_Toc325376119" w:history="1">
         <w:r>
           <w:rPr>
-            <w:rStyle w:val="Hipervnculo"/>
+            <w:rStyle w:val="Hyperlink"/>
             <w:noProof/>
           </w:rPr>
           <w:t>1.</w:t>
@@ -1264,7 +1264,7 @@
         </w:r>
         <w:r>
           <w:rPr>
-            <w:rStyle w:val="Hipervnculo"/>
+            <w:rStyle w:val="Hyperlink"/>
             <w:rFonts w:cs="Arial"/>
             <w:noProof/>
           </w:rPr>
@@ -1322,7 +1322,7 @@
     </w:p>
     <w:p>
       <w:pPr>
-        <w:pStyle w:val="TDC3"/>
+        <w:pStyle w:val="TOC3"/>
         <w:rPr>
           <w:rFonts w:ascii="Times New Roman" w:hAnsi="Times New Roman"/>
           <w:noProof/>
@@ -1334,7 +1334,7 @@
       <w:hyperlink w:anchor="_Toc325376120" w:history="1">
         <w:r>
           <w:rPr>
-            <w:rStyle w:val="Hipervnculo"/>
+            <w:rStyle w:val="Hyperlink"/>
             <w:rFonts w:cs="Arial"/>
             <w:noProof/>
           </w:rPr>
@@ -1352,7 +1352,7 @@
         </w:r>
         <w:r>
           <w:rPr>
-            <w:rStyle w:val="Hipervnculo"/>
+            <w:rStyle w:val="Hyperlink"/>
             <w:rFonts w:cs="Arial"/>
             <w:noProof/>
           </w:rPr>
@@ -1410,7 +1410,7 @@
     </w:p>
     <w:p>
       <w:pPr>
-        <w:pStyle w:val="TDC3"/>
+        <w:pStyle w:val="TOC3"/>
         <w:rPr>
           <w:rFonts w:ascii="Times New Roman" w:hAnsi="Times New Roman"/>
           <w:noProof/>
@@ -1422,7 +1422,7 @@
       <w:hyperlink w:anchor="_Toc325376121" w:history="1">
         <w:r>
           <w:rPr>
-            <w:rStyle w:val="Hipervnculo"/>
+            <w:rStyle w:val="Hyperlink"/>
             <w:rFonts w:cs="Arial"/>
             <w:noProof/>
           </w:rPr>
@@ -1440,7 +1440,7 @@
         </w:r>
         <w:r>
           <w:rPr>
-            <w:rStyle w:val="Hipervnculo"/>
+            <w:rStyle w:val="Hyperlink"/>
             <w:rFonts w:cs="Arial"/>
             <w:noProof/>
           </w:rPr>
@@ -1498,7 +1498,7 @@
     </w:p>
     <w:p>
       <w:pPr>
-        <w:pStyle w:val="TDC3"/>
+        <w:pStyle w:val="TOC3"/>
         <w:rPr>
           <w:rFonts w:ascii="Times New Roman" w:hAnsi="Times New Roman"/>
           <w:noProof/>
@@ -1510,7 +1510,7 @@
       <w:hyperlink w:anchor="_Toc325376122" w:history="1">
         <w:r>
           <w:rPr>
-            <w:rStyle w:val="Hipervnculo"/>
+            <w:rStyle w:val="Hyperlink"/>
             <w:rFonts w:cs="Arial"/>
             <w:noProof/>
           </w:rPr>
@@ -1528,7 +1528,7 @@
         </w:r>
         <w:r>
           <w:rPr>
-            <w:rStyle w:val="Hipervnculo"/>
+            <w:rStyle w:val="Hyperlink"/>
             <w:rFonts w:cs="Arial"/>
             <w:noProof/>
           </w:rPr>
@@ -1586,7 +1586,7 @@
     </w:p>
     <w:p>
       <w:pPr>
-        <w:pStyle w:val="TDC3"/>
+        <w:pStyle w:val="TOC3"/>
         <w:rPr>
           <w:rFonts w:ascii="Times New Roman" w:hAnsi="Times New Roman"/>
           <w:noProof/>
@@ -1598,7 +1598,7 @@
       <w:hyperlink w:anchor="_Toc325376123" w:history="1">
         <w:r>
           <w:rPr>
-            <w:rStyle w:val="Hipervnculo"/>
+            <w:rStyle w:val="Hyperlink"/>
             <w:rFonts w:cs="Arial"/>
             <w:noProof/>
           </w:rPr>
@@ -1616,7 +1616,7 @@
         </w:r>
         <w:r>
           <w:rPr>
-            <w:rStyle w:val="Hipervnculo"/>
+            <w:rStyle w:val="Hyperlink"/>
             <w:rFonts w:cs="Arial"/>
             <w:noProof/>
           </w:rPr>
@@ -1674,7 +1674,7 @@
     </w:p>
     <w:p>
       <w:pPr>
-        <w:pStyle w:val="TDC3"/>
+        <w:pStyle w:val="TOC3"/>
         <w:rPr>
           <w:rFonts w:ascii="Times New Roman" w:hAnsi="Times New Roman"/>
           <w:noProof/>
@@ -1686,7 +1686,7 @@
       <w:hyperlink w:anchor="_Toc325376124" w:history="1">
         <w:r>
           <w:rPr>
-            <w:rStyle w:val="Hipervnculo"/>
+            <w:rStyle w:val="Hyperlink"/>
             <w:rFonts w:cs="Arial"/>
             <w:noProof/>
           </w:rPr>
@@ -1704,7 +1704,7 @@
         </w:r>
         <w:r>
           <w:rPr>
-            <w:rStyle w:val="Hipervnculo"/>
+            <w:rStyle w:val="Hyperlink"/>
             <w:rFonts w:cs="Arial"/>
             <w:noProof/>
           </w:rPr>
@@ -1762,7 +1762,7 @@
     </w:p>
     <w:p>
       <w:pPr>
-        <w:pStyle w:val="TDC3"/>
+        <w:pStyle w:val="TOC3"/>
         <w:rPr>
           <w:rFonts w:ascii="Times New Roman" w:hAnsi="Times New Roman"/>
           <w:noProof/>
@@ -1774,7 +1774,7 @@
       <w:hyperlink w:anchor="_Toc325376125" w:history="1">
         <w:r>
           <w:rPr>
-            <w:rStyle w:val="Hipervnculo"/>
+            <w:rStyle w:val="Hyperlink"/>
             <w:rFonts w:cs="Arial"/>
             <w:noProof/>
           </w:rPr>
@@ -1792,7 +1792,7 @@
         </w:r>
         <w:r>
           <w:rPr>
-            <w:rStyle w:val="Hipervnculo"/>
+            <w:rStyle w:val="Hyperlink"/>
             <w:rFonts w:cs="Arial"/>
             <w:noProof/>
           </w:rPr>
@@ -1850,7 +1850,7 @@
     </w:p>
     <w:p>
       <w:pPr>
-        <w:pStyle w:val="TDC2"/>
+        <w:pStyle w:val="TOC2"/>
         <w:rPr>
           <w:rFonts w:ascii="Times New Roman" w:hAnsi="Times New Roman"/>
           <w:noProof/>
@@ -1862,7 +1862,7 @@
       <w:hyperlink w:anchor="_Toc325376126" w:history="1">
         <w:r>
           <w:rPr>
-            <w:rStyle w:val="Hipervnculo"/>
+            <w:rStyle w:val="Hyperlink"/>
             <w:noProof/>
           </w:rPr>
           <w:t>2.</w:t>
@@ -1879,7 +1879,7 @@
         </w:r>
         <w:r>
           <w:rPr>
-            <w:rStyle w:val="Hipervnculo"/>
+            <w:rStyle w:val="Hyperlink"/>
             <w:rFonts w:cs="Arial"/>
             <w:noProof/>
           </w:rPr>
@@ -1937,7 +1937,7 @@
     </w:p>
     <w:p>
       <w:pPr>
-        <w:pStyle w:val="TDC3"/>
+        <w:pStyle w:val="TOC3"/>
         <w:rPr>
           <w:rFonts w:ascii="Times New Roman" w:hAnsi="Times New Roman"/>
           <w:noProof/>
@@ -1949,7 +1949,7 @@
       <w:hyperlink w:anchor="_Toc325376127" w:history="1">
         <w:r>
           <w:rPr>
-            <w:rStyle w:val="Hipervnculo"/>
+            <w:rStyle w:val="Hyperlink"/>
             <w:rFonts w:cs="Arial"/>
             <w:noProof/>
           </w:rPr>
@@ -1967,7 +1967,7 @@
         </w:r>
         <w:r>
           <w:rPr>
-            <w:rStyle w:val="Hipervnculo"/>
+            <w:rStyle w:val="Hyperlink"/>
             <w:rFonts w:cs="Arial"/>
             <w:noProof/>
           </w:rPr>
@@ -2025,7 +2025,7 @@
     </w:p>
     <w:p>
       <w:pPr>
-        <w:pStyle w:val="TDC3"/>
+        <w:pStyle w:val="TOC3"/>
         <w:rPr>
           <w:rFonts w:ascii="Times New Roman" w:hAnsi="Times New Roman"/>
           <w:noProof/>
@@ -2037,7 +2037,7 @@
       <w:hyperlink w:anchor="_Toc325376128" w:history="1">
         <w:r>
           <w:rPr>
-            <w:rStyle w:val="Hipervnculo"/>
+            <w:rStyle w:val="Hyperlink"/>
             <w:rFonts w:cs="Arial"/>
             <w:noProof/>
           </w:rPr>
@@ -2055,7 +2055,7 @@
         </w:r>
         <w:r>
           <w:rPr>
-            <w:rStyle w:val="Hipervnculo"/>
+            <w:rStyle w:val="Hyperlink"/>
             <w:rFonts w:cs="Arial"/>
             <w:noProof/>
           </w:rPr>
@@ -2113,7 +2113,7 @@
     </w:p>
     <w:p>
       <w:pPr>
-        <w:pStyle w:val="TDC1"/>
+        <w:pStyle w:val="TOC1"/>
         <w:tabs>
           <w:tab w:val="right" w:leader="dot" w:pos="8777"/>
         </w:tabs>
@@ -2128,7 +2128,7 @@
       <w:hyperlink w:anchor="_Toc325376129" w:history="1">
         <w:r>
           <w:rPr>
-            <w:rStyle w:val="Hipervnculo"/>
+            <w:rStyle w:val="Hyperlink"/>
             <w:rFonts w:cs="Arial"/>
             <w:noProof/>
           </w:rPr>
@@ -2186,7 +2186,7 @@
     </w:p>
     <w:p>
       <w:pPr>
-        <w:pStyle w:val="TDC1"/>
+        <w:pStyle w:val="TOC1"/>
         <w:tabs>
           <w:tab w:val="right" w:leader="dot" w:pos="8777"/>
         </w:tabs>
@@ -2201,7 +2201,7 @@
       <w:hyperlink w:anchor="_Toc325376130" w:history="1">
         <w:r>
           <w:rPr>
-            <w:rStyle w:val="Hipervnculo"/>
+            <w:rStyle w:val="Hyperlink"/>
             <w:rFonts w:cs="Arial"/>
             <w:noProof/>
           </w:rPr>
@@ -2259,7 +2259,7 @@
     </w:p>
     <w:p>
       <w:pPr>
-        <w:pStyle w:val="TDC2"/>
+        <w:pStyle w:val="TOC2"/>
         <w:rPr>
           <w:rFonts w:ascii="Times New Roman" w:hAnsi="Times New Roman"/>
           <w:noProof/>
@@ -2271,7 +2271,7 @@
       <w:hyperlink w:anchor="_Toc325376131" w:history="1">
         <w:r>
           <w:rPr>
-            <w:rStyle w:val="Hipervnculo"/>
+            <w:rStyle w:val="Hyperlink"/>
             <w:noProof/>
           </w:rPr>
           <w:t>3.</w:t>
@@ -2288,7 +2288,7 @@
         </w:r>
         <w:r>
           <w:rPr>
-            <w:rStyle w:val="Hipervnculo"/>
+            <w:rStyle w:val="Hyperlink"/>
             <w:rFonts w:cs="Arial"/>
             <w:noProof/>
           </w:rPr>
@@ -2346,7 +2346,7 @@
     </w:p>
     <w:p>
       <w:pPr>
-        <w:pStyle w:val="TDC2"/>
+        <w:pStyle w:val="TOC2"/>
         <w:rPr>
           <w:rFonts w:ascii="Times New Roman" w:hAnsi="Times New Roman"/>
           <w:noProof/>
@@ -2358,7 +2358,7 @@
       <w:hyperlink w:anchor="_Toc325376132" w:history="1">
         <w:r>
           <w:rPr>
-            <w:rStyle w:val="Hipervnculo"/>
+            <w:rStyle w:val="Hyperlink"/>
             <w:noProof/>
           </w:rPr>
           <w:t>4.</w:t>
@@ -2375,7 +2375,7 @@
         </w:r>
         <w:r>
           <w:rPr>
-            <w:rStyle w:val="Hipervnculo"/>
+            <w:rStyle w:val="Hyperlink"/>
             <w:rFonts w:cs="Arial"/>
             <w:noProof/>
           </w:rPr>
@@ -2433,7 +2433,7 @@
     </w:p>
     <w:p>
       <w:pPr>
-        <w:pStyle w:val="TDC3"/>
+        <w:pStyle w:val="TOC3"/>
         <w:rPr>
           <w:rFonts w:ascii="Times New Roman" w:hAnsi="Times New Roman"/>
           <w:noProof/>
@@ -2445,7 +2445,7 @@
       <w:hyperlink w:anchor="_Toc325376133" w:history="1">
         <w:r>
           <w:rPr>
-            <w:rStyle w:val="Hipervnculo"/>
+            <w:rStyle w:val="Hyperlink"/>
             <w:rFonts w:cs="Arial"/>
             <w:noProof/>
           </w:rPr>
@@ -2463,7 +2463,7 @@
         </w:r>
         <w:r>
           <w:rPr>
-            <w:rStyle w:val="Hipervnculo"/>
+            <w:rStyle w:val="Hyperlink"/>
             <w:rFonts w:cs="Arial"/>
             <w:noProof/>
           </w:rPr>
@@ -2521,7 +2521,7 @@
     </w:p>
     <w:p>
       <w:pPr>
-        <w:pStyle w:val="TDC3"/>
+        <w:pStyle w:val="TOC3"/>
         <w:rPr>
           <w:rFonts w:ascii="Times New Roman" w:hAnsi="Times New Roman"/>
           <w:noProof/>
@@ -2533,7 +2533,7 @@
       <w:hyperlink w:anchor="_Toc325376134" w:history="1">
         <w:r>
           <w:rPr>
-            <w:rStyle w:val="Hipervnculo"/>
+            <w:rStyle w:val="Hyperlink"/>
             <w:rFonts w:cs="Arial"/>
             <w:noProof/>
           </w:rPr>
@@ -2551,7 +2551,7 @@
         </w:r>
         <w:r>
           <w:rPr>
-            <w:rStyle w:val="Hipervnculo"/>
+            <w:rStyle w:val="Hyperlink"/>
             <w:rFonts w:cs="Arial"/>
             <w:noProof/>
           </w:rPr>
@@ -2609,7 +2609,7 @@
     </w:p>
     <w:p>
       <w:pPr>
-        <w:pStyle w:val="TDC2"/>
+        <w:pStyle w:val="TOC2"/>
         <w:rPr>
           <w:rFonts w:ascii="Times New Roman" w:hAnsi="Times New Roman"/>
           <w:noProof/>
@@ -2621,7 +2621,7 @@
       <w:hyperlink w:anchor="_Toc325376135" w:history="1">
         <w:r>
           <w:rPr>
-            <w:rStyle w:val="Hipervnculo"/>
+            <w:rStyle w:val="Hyperlink"/>
             <w:noProof/>
           </w:rPr>
           <w:t>5.</w:t>
@@ -2638,7 +2638,7 @@
         </w:r>
         <w:r>
           <w:rPr>
-            <w:rStyle w:val="Hipervnculo"/>
+            <w:rStyle w:val="Hyperlink"/>
             <w:rFonts w:cs="Arial"/>
             <w:noProof/>
           </w:rPr>
@@ -2696,7 +2696,7 @@
     </w:p>
     <w:p>
       <w:pPr>
-        <w:pStyle w:val="TDC3"/>
+        <w:pStyle w:val="TOC3"/>
         <w:rPr>
           <w:rFonts w:ascii="Times New Roman" w:hAnsi="Times New Roman"/>
           <w:noProof/>
@@ -2708,7 +2708,7 @@
       <w:hyperlink w:anchor="_Toc325376136" w:history="1">
         <w:r>
           <w:rPr>
-            <w:rStyle w:val="Hipervnculo"/>
+            <w:rStyle w:val="Hyperlink"/>
             <w:rFonts w:cs="Arial"/>
             <w:noProof/>
           </w:rPr>
@@ -2726,7 +2726,7 @@
         </w:r>
         <w:r>
           <w:rPr>
-            <w:rStyle w:val="Hipervnculo"/>
+            <w:rStyle w:val="Hyperlink"/>
             <w:rFonts w:cs="Arial"/>
             <w:noProof/>
           </w:rPr>
@@ -2784,7 +2784,7 @@
     </w:p>
     <w:p>
       <w:pPr>
-        <w:pStyle w:val="TDC3"/>
+        <w:pStyle w:val="TOC3"/>
         <w:rPr>
           <w:rFonts w:ascii="Times New Roman" w:hAnsi="Times New Roman"/>
           <w:noProof/>
@@ -2796,7 +2796,7 @@
       <w:hyperlink w:anchor="_Toc325376137" w:history="1">
         <w:r>
           <w:rPr>
-            <w:rStyle w:val="Hipervnculo"/>
+            <w:rStyle w:val="Hyperlink"/>
             <w:rFonts w:cs="Arial"/>
             <w:noProof/>
           </w:rPr>
@@ -2814,7 +2814,7 @@
         </w:r>
         <w:r>
           <w:rPr>
-            <w:rStyle w:val="Hipervnculo"/>
+            <w:rStyle w:val="Hyperlink"/>
             <w:rFonts w:cs="Arial"/>
             <w:noProof/>
           </w:rPr>
@@ -2872,7 +2872,7 @@
     </w:p>
     <w:p>
       <w:pPr>
-        <w:pStyle w:val="TDC2"/>
+        <w:pStyle w:val="TOC2"/>
         <w:rPr>
           <w:rFonts w:ascii="Times New Roman" w:hAnsi="Times New Roman"/>
           <w:noProof/>
@@ -2884,7 +2884,7 @@
       <w:hyperlink w:anchor="_Toc325376138" w:history="1">
         <w:r>
           <w:rPr>
-            <w:rStyle w:val="Hipervnculo"/>
+            <w:rStyle w:val="Hyperlink"/>
             <w:noProof/>
           </w:rPr>
           <w:t>6.</w:t>
@@ -2901,7 +2901,7 @@
         </w:r>
         <w:r>
           <w:rPr>
-            <w:rStyle w:val="Hipervnculo"/>
+            <w:rStyle w:val="Hyperlink"/>
             <w:rFonts w:cs="Arial"/>
             <w:noProof/>
           </w:rPr>
@@ -2959,7 +2959,7 @@
     </w:p>
     <w:p>
       <w:pPr>
-        <w:pStyle w:val="TDC1"/>
+        <w:pStyle w:val="TOC1"/>
         <w:tabs>
           <w:tab w:val="right" w:leader="dot" w:pos="8777"/>
         </w:tabs>
@@ -2974,7 +2974,7 @@
       <w:hyperlink w:anchor="_Toc325376139" w:history="1">
         <w:r>
           <w:rPr>
-            <w:rStyle w:val="Hipervnculo"/>
+            <w:rStyle w:val="Hyperlink"/>
             <w:rFonts w:cs="Arial"/>
             <w:noProof/>
           </w:rPr>
@@ -3032,7 +3032,7 @@
     </w:p>
     <w:p>
       <w:pPr>
-        <w:pStyle w:val="TDC1"/>
+        <w:pStyle w:val="TOC1"/>
         <w:tabs>
           <w:tab w:val="right" w:leader="dot" w:pos="8777"/>
         </w:tabs>
@@ -3047,7 +3047,7 @@
       <w:hyperlink w:anchor="_Toc325376140" w:history="1">
         <w:r>
           <w:rPr>
-            <w:rStyle w:val="Hipervnculo"/>
+            <w:rStyle w:val="Hyperlink"/>
             <w:rFonts w:cs="Arial"/>
             <w:noProof/>
           </w:rPr>
@@ -3105,7 +3105,7 @@
     </w:p>
     <w:p>
       <w:pPr>
-        <w:pStyle w:val="TDC2"/>
+        <w:pStyle w:val="TOC2"/>
         <w:rPr>
           <w:rFonts w:ascii="Times New Roman" w:hAnsi="Times New Roman"/>
           <w:noProof/>
@@ -3117,7 +3117,7 @@
       <w:hyperlink w:anchor="_Toc325376141" w:history="1">
         <w:r>
           <w:rPr>
-            <w:rStyle w:val="Hipervnculo"/>
+            <w:rStyle w:val="Hyperlink"/>
             <w:noProof/>
           </w:rPr>
           <w:t>12.</w:t>
@@ -3134,7 +3134,7 @@
         </w:r>
         <w:r>
           <w:rPr>
-            <w:rStyle w:val="Hipervnculo"/>
+            <w:rStyle w:val="Hyperlink"/>
             <w:rFonts w:cs="Arial"/>
             <w:noProof/>
           </w:rPr>
@@ -3192,7 +3192,7 @@
     </w:p>
     <w:p>
       <w:pPr>
-        <w:pStyle w:val="TDC2"/>
+        <w:pStyle w:val="TOC2"/>
         <w:rPr>
           <w:rFonts w:ascii="Times New Roman" w:hAnsi="Times New Roman"/>
           <w:noProof/>
@@ -3204,7 +3204,7 @@
       <w:hyperlink w:anchor="_Toc325376142" w:history="1">
         <w:r>
           <w:rPr>
-            <w:rStyle w:val="Hipervnculo"/>
+            <w:rStyle w:val="Hyperlink"/>
             <w:noProof/>
           </w:rPr>
           <w:t>13.</w:t>
@@ -3221,7 +3221,7 @@
         </w:r>
         <w:r>
           <w:rPr>
-            <w:rStyle w:val="Hipervnculo"/>
+            <w:rStyle w:val="Hyperlink"/>
             <w:rFonts w:cs="Arial"/>
             <w:noProof/>
           </w:rPr>
@@ -3279,7 +3279,7 @@
     </w:p>
     <w:p>
       <w:pPr>
-        <w:pStyle w:val="TDC2"/>
+        <w:pStyle w:val="TOC2"/>
         <w:rPr>
           <w:rFonts w:ascii="Times New Roman" w:hAnsi="Times New Roman"/>
           <w:noProof/>
@@ -3291,7 +3291,7 @@
       <w:hyperlink w:anchor="_Toc325376143" w:history="1">
         <w:r>
           <w:rPr>
-            <w:rStyle w:val="Hipervnculo"/>
+            <w:rStyle w:val="Hyperlink"/>
             <w:noProof/>
           </w:rPr>
           <w:t>13.1</w:t>
@@ -3308,7 +3308,7 @@
         </w:r>
         <w:r>
           <w:rPr>
-            <w:rStyle w:val="Hipervnculo"/>
+            <w:rStyle w:val="Hyperlink"/>
             <w:rFonts w:cs="Arial"/>
             <w:noProof/>
           </w:rPr>
@@ -3366,7 +3366,7 @@
     </w:p>
     <w:p>
       <w:pPr>
-        <w:pStyle w:val="TDC2"/>
+        <w:pStyle w:val="TOC2"/>
         <w:rPr>
           <w:rFonts w:ascii="Times New Roman" w:hAnsi="Times New Roman"/>
           <w:noProof/>
@@ -3378,7 +3378,7 @@
       <w:hyperlink w:anchor="_Toc325376144" w:history="1">
         <w:r>
           <w:rPr>
-            <w:rStyle w:val="Hipervnculo"/>
+            <w:rStyle w:val="Hyperlink"/>
             <w:noProof/>
           </w:rPr>
           <w:t>13.2</w:t>
@@ -3395,7 +3395,7 @@
         </w:r>
         <w:r>
           <w:rPr>
-            <w:rStyle w:val="Hipervnculo"/>
+            <w:rStyle w:val="Hyperlink"/>
             <w:rFonts w:cs="Arial"/>
             <w:noProof/>
           </w:rPr>
@@ -3453,7 +3453,7 @@
     </w:p>
     <w:p>
       <w:pPr>
-        <w:pStyle w:val="TDC2"/>
+        <w:pStyle w:val="TOC2"/>
         <w:rPr>
           <w:rFonts w:ascii="Times New Roman" w:hAnsi="Times New Roman"/>
           <w:noProof/>
@@ -3465,7 +3465,7 @@
       <w:hyperlink w:anchor="_Toc325376145" w:history="1">
         <w:r>
           <w:rPr>
-            <w:rStyle w:val="Hipervnculo"/>
+            <w:rStyle w:val="Hyperlink"/>
             <w:noProof/>
           </w:rPr>
           <w:t>13.3</w:t>
@@ -3482,7 +3482,7 @@
         </w:r>
         <w:r>
           <w:rPr>
-            <w:rStyle w:val="Hipervnculo"/>
+            <w:rStyle w:val="Hyperlink"/>
             <w:rFonts w:cs="Arial"/>
             <w:noProof/>
           </w:rPr>
@@ -3540,7 +3540,7 @@
     </w:p>
     <w:p>
       <w:pPr>
-        <w:pStyle w:val="TDC1"/>
+        <w:pStyle w:val="TOC1"/>
         <w:tabs>
           <w:tab w:val="right" w:leader="dot" w:pos="8777"/>
         </w:tabs>
@@ -3555,7 +3555,7 @@
       <w:hyperlink w:anchor="_Toc325376146" w:history="1">
         <w:r>
           <w:rPr>
-            <w:rStyle w:val="Hipervnculo"/>
+            <w:rStyle w:val="Hyperlink"/>
             <w:rFonts w:cs="Arial"/>
             <w:noProof/>
           </w:rPr>
@@ -3613,7 +3613,7 @@
     </w:p>
     <w:p>
       <w:pPr>
-        <w:pStyle w:val="TDC1"/>
+        <w:pStyle w:val="TOC1"/>
         <w:tabs>
           <w:tab w:val="right" w:leader="dot" w:pos="8777"/>
         </w:tabs>
@@ -3628,7 +3628,7 @@
       <w:hyperlink w:anchor="_Toc325376147" w:history="1">
         <w:r>
           <w:rPr>
-            <w:rStyle w:val="Hipervnculo"/>
+            <w:rStyle w:val="Hyperlink"/>
             <w:rFonts w:cs="Arial"/>
             <w:noProof/>
           </w:rPr>
@@ -3686,7 +3686,7 @@
     </w:p>
     <w:p>
       <w:pPr>
-        <w:pStyle w:val="TDC1"/>
+        <w:pStyle w:val="TOC1"/>
         <w:tabs>
           <w:tab w:val="right" w:leader="dot" w:pos="8777"/>
         </w:tabs>
@@ -3701,7 +3701,7 @@
       <w:hyperlink w:anchor="_Toc325376148" w:history="1">
         <w:r>
           <w:rPr>
-            <w:rStyle w:val="Hipervnculo"/>
+            <w:rStyle w:val="Hyperlink"/>
             <w:rFonts w:cs="Arial"/>
             <w:noProof/>
           </w:rPr>
@@ -3759,7 +3759,7 @@
     </w:p>
     <w:p>
       <w:pPr>
-        <w:pStyle w:val="TDC1"/>
+        <w:pStyle w:val="TOC1"/>
         <w:tabs>
           <w:tab w:val="right" w:leader="dot" w:pos="8777"/>
         </w:tabs>
@@ -3774,7 +3774,7 @@
       <w:hyperlink w:anchor="_Toc325376149" w:history="1">
         <w:r>
           <w:rPr>
-            <w:rStyle w:val="Hipervnculo"/>
+            <w:rStyle w:val="Hyperlink"/>
             <w:rFonts w:cs="Arial"/>
             <w:noProof/>
           </w:rPr>
@@ -3874,7 +3874,7 @@
     </w:p>
     <w:p>
       <w:pPr>
-        <w:pStyle w:val="Ttulo"/>
+        <w:pStyle w:val="Title"/>
         <w:spacing w:line="360" w:lineRule="auto"/>
         <w:rPr>
           <w:rFonts w:cs="Arial"/>
@@ -4642,7 +4642,7 @@
     </w:p>
     <w:p>
       <w:pPr>
-        <w:pStyle w:val="Ttulo1"/>
+        <w:pStyle w:val="Heading1"/>
         <w:spacing w:before="120" w:line="240" w:lineRule="auto"/>
         <w:jc w:val="center"/>
         <w:rPr>
@@ -4785,36 +4785,6 @@
           <w:szCs w:val="24"/>
         </w:rPr>
         <w:t xml:space="preserve"> los procesos y sus respectivas actividades y tareas que permitan satisfacer sus necesidades cada vez más exigentes.</w:t>
-      </w:r>
-    </w:p>
-    <w:p>
-      <w:pPr>
-        <w:pStyle w:val="Prrafodelista"/>
-        <w:spacing w:line="360" w:lineRule="auto"/>
-        <w:ind w:left="0"/>
-        <w:jc w:val="both"/>
-        <w:rPr>
-          <w:rFonts w:ascii="Arial" w:hAnsi="Arial" w:cs="Arial"/>
-          <w:sz w:val="24"/>
-          <w:szCs w:val="24"/>
-        </w:rPr>
-      </w:pPr>
-      <w:r>
-        <w:rPr>
-          <w:rFonts w:ascii="Arial" w:hAnsi="Arial" w:cs="Arial"/>
-          <w:sz w:val="24"/>
-          <w:szCs w:val="24"/>
-        </w:rPr>
-        <w:t xml:space="preserve">      </w:t>
-      </w:r>
-      <w:r>
-        <w:rPr>
-          <w:rFonts w:ascii="Arial" w:hAnsi="Arial" w:cs="Arial"/>
-          <w:sz w:val="24"/>
-          <w:szCs w:val="24"/>
-          <w:highlight w:val="yellow"/>
-        </w:rPr>
-        <w:t>INTRO ORLY</w:t>
       </w:r>
     </w:p>
     <w:p>
@@ -4862,7 +4832,7 @@
     </w:p>
     <w:p>
       <w:pPr>
-        <w:pStyle w:val="Ttulo1"/>
+        <w:pStyle w:val="Heading1"/>
         <w:jc w:val="center"/>
         <w:rPr>
           <w:rFonts w:cs="Arial"/>
@@ -4880,7 +4850,7 @@
     </w:p>
     <w:p>
       <w:pPr>
-        <w:pStyle w:val="Ttulo1"/>
+        <w:pStyle w:val="Heading1"/>
         <w:jc w:val="center"/>
         <w:rPr>
           <w:rFonts w:cs="Arial"/>
@@ -4902,16 +4872,17 @@
       <w:pPr>
         <w:spacing w:after="0" w:line="360" w:lineRule="auto"/>
         <w:rPr>
-          <w:rStyle w:val="Ttulo1Car"/>
+          <w:rStyle w:val="Heading1Char"/>
           <w:rFonts w:cs="Arial"/>
           <w:bCs/>
           <w:szCs w:val="32"/>
-        </w:rPr>
-      </w:pPr>
-    </w:p>
-    <w:p>
-      <w:pPr>
-        <w:pStyle w:val="Ttulo2"/>
+          <w:lang w:eastAsia="en-US"/>
+        </w:rPr>
+      </w:pPr>
+    </w:p>
+    <w:p>
+      <w:pPr>
+        <w:pStyle w:val="Heading2"/>
         <w:numPr>
           <w:ilvl w:val="0"/>
           <w:numId w:val="1"/>
@@ -4947,7 +4918,7 @@
     </w:p>
     <w:p>
       <w:pPr>
-        <w:pStyle w:val="Ttulo3"/>
+        <w:pStyle w:val="Heading3"/>
         <w:numPr>
           <w:ilvl w:val="1"/>
           <w:numId w:val="1"/>
@@ -5121,7 +5092,7 @@
     </w:p>
     <w:p>
       <w:pPr>
-        <w:pStyle w:val="Ttulo3"/>
+        <w:pStyle w:val="Heading3"/>
         <w:numPr>
           <w:ilvl w:val="1"/>
           <w:numId w:val="1"/>
@@ -5163,7 +5134,7 @@
     </w:p>
     <w:p>
       <w:pPr>
-        <w:pStyle w:val="Prrafodelista"/>
+        <w:pStyle w:val="ListParagraph"/>
         <w:numPr>
           <w:ilvl w:val="0"/>
           <w:numId w:val="7"/>
@@ -5214,7 +5185,7 @@
     </w:p>
     <w:p>
       <w:pPr>
-        <w:pStyle w:val="Prrafodelista"/>
+        <w:pStyle w:val="ListParagraph"/>
         <w:numPr>
           <w:ilvl w:val="0"/>
           <w:numId w:val="7"/>
@@ -5248,7 +5219,7 @@
     </w:p>
     <w:p>
       <w:pPr>
-        <w:pStyle w:val="Prrafodelista"/>
+        <w:pStyle w:val="ListParagraph"/>
         <w:numPr>
           <w:ilvl w:val="0"/>
           <w:numId w:val="7"/>
@@ -5273,7 +5244,7 @@
     </w:p>
     <w:p>
       <w:pPr>
-        <w:pStyle w:val="Prrafodelista"/>
+        <w:pStyle w:val="ListParagraph"/>
         <w:numPr>
           <w:ilvl w:val="0"/>
           <w:numId w:val="7"/>
@@ -5298,7 +5269,7 @@
     </w:p>
     <w:p>
       <w:pPr>
-        <w:pStyle w:val="Prrafodelista"/>
+        <w:pStyle w:val="ListParagraph"/>
         <w:numPr>
           <w:ilvl w:val="0"/>
           <w:numId w:val="7"/>
@@ -5323,7 +5294,7 @@
     </w:p>
     <w:p>
       <w:pPr>
-        <w:pStyle w:val="Ttulo3"/>
+        <w:pStyle w:val="Heading3"/>
         <w:numPr>
           <w:ilvl w:val="1"/>
           <w:numId w:val="1"/>
@@ -5391,7 +5362,7 @@
     </w:p>
     <w:p>
       <w:pPr>
-        <w:pStyle w:val="Ttulo3"/>
+        <w:pStyle w:val="Heading3"/>
         <w:numPr>
           <w:ilvl w:val="1"/>
           <w:numId w:val="1"/>
@@ -5459,7 +5430,7 @@
     </w:p>
     <w:p>
       <w:pPr>
-        <w:pStyle w:val="Ttulo3"/>
+        <w:pStyle w:val="Heading3"/>
         <w:numPr>
           <w:ilvl w:val="1"/>
           <w:numId w:val="1"/>
@@ -5478,7 +5449,6 @@
           <w:sz w:val="28"/>
           <w:szCs w:val="28"/>
         </w:rPr>
-        <w:lastRenderedPageBreak/>
         <w:t>Organigrama de la Organización</w:t>
       </w:r>
       <w:bookmarkEnd w:id="22"/>
@@ -5520,7 +5490,7 @@
             <v:path o:extrusionok="f" gradientshapeok="t" o:connecttype="rect"/>
             <o:lock v:ext="edit" aspectratio="t"/>
           </v:shapetype>
-          <v:shape id="_x0000_i1025" type="#_x0000_t75" style="width:403.5pt;height:250.95pt" o:bordertopcolor="this" o:borderleftcolor="this" o:borderbottomcolor="this" o:borderrightcolor="this">
+          <v:shape id="_x0000_i1027" type="#_x0000_t75" style="width:403.5pt;height:250.5pt" o:bordertopcolor="this" o:borderleftcolor="this" o:borderbottomcolor="this" o:borderrightcolor="this">
             <v:imagedata r:id="rId8" o:title=""/>
             <w10:bordertop type="single" width="4"/>
             <w10:borderleft type="single" width="4"/>
@@ -5564,7 +5534,7 @@
     </w:p>
     <w:p>
       <w:pPr>
-        <w:pStyle w:val="Ttulo3"/>
+        <w:pStyle w:val="Heading3"/>
         <w:numPr>
           <w:ilvl w:val="1"/>
           <w:numId w:val="1"/>
@@ -5598,7 +5568,7 @@
       </w:pPr>
       <w:r>
         <w:pict>
-          <v:shape id="_x0000_i1036" type="#_x0000_t75" alt="" style="width:422pt;height:323.65pt">
+          <v:shape id="_x0000_i1028" type="#_x0000_t75" alt="" style="width:417pt;height:318.75pt">
             <v:imagedata r:id="rId9" r:href="rId10"/>
           </v:shape>
         </w:pict>
@@ -5615,6 +5585,7 @@
           <w:szCs w:val="18"/>
         </w:rPr>
       </w:pPr>
+      <w:bookmarkStart w:id="24" w:name="OLE_LINK3"/>
       <w:r>
         <w:rPr>
           <w:rFonts w:ascii="Arial" w:hAnsi="Arial" w:cs="Arial"/>
@@ -5650,7 +5621,7 @@
     </w:p>
     <w:p>
       <w:pPr>
-        <w:pStyle w:val="Ttulo2"/>
+        <w:pStyle w:val="Heading2"/>
         <w:numPr>
           <w:ilvl w:val="0"/>
           <w:numId w:val="1"/>
@@ -5661,21 +5632,21 @@
           <w:szCs w:val="32"/>
         </w:rPr>
       </w:pPr>
-      <w:bookmarkStart w:id="24" w:name="_Toc272189185"/>
-      <w:bookmarkStart w:id="25" w:name="_Toc306574136"/>
-      <w:bookmarkStart w:id="26" w:name="_Toc325376126"/>
+      <w:bookmarkStart w:id="25" w:name="_Toc272189185"/>
+      <w:bookmarkStart w:id="26" w:name="_Toc306574136"/>
+      <w:bookmarkStart w:id="27" w:name="_Toc325376126"/>
+      <w:bookmarkEnd w:id="24"/>
       <w:r>
         <w:rPr>
           <w:rFonts w:cs="Arial"/>
           <w:sz w:val="32"/>
           <w:szCs w:val="32"/>
         </w:rPr>
-        <w:lastRenderedPageBreak/>
         <w:t>OBJETIVOS DEL PROYECTO</w:t>
       </w:r>
-      <w:bookmarkEnd w:id="24"/>
       <w:bookmarkEnd w:id="25"/>
       <w:bookmarkEnd w:id="26"/>
+      <w:bookmarkEnd w:id="27"/>
     </w:p>
     <w:p>
       <w:pPr>
@@ -5689,7 +5660,7 @@
     </w:p>
     <w:p>
       <w:pPr>
-        <w:pStyle w:val="Ttulo3"/>
+        <w:pStyle w:val="Heading3"/>
         <w:numPr>
           <w:ilvl w:val="1"/>
           <w:numId w:val="1"/>
@@ -5701,9 +5672,9 @@
           <w:szCs w:val="28"/>
         </w:rPr>
       </w:pPr>
-      <w:bookmarkStart w:id="27" w:name="_Toc272189186"/>
-      <w:bookmarkStart w:id="28" w:name="_Toc306574137"/>
-      <w:bookmarkStart w:id="29" w:name="_Toc325376127"/>
+      <w:bookmarkStart w:id="28" w:name="_Toc272189186"/>
+      <w:bookmarkStart w:id="29" w:name="_Toc306574137"/>
+      <w:bookmarkStart w:id="30" w:name="_Toc325376127"/>
       <w:r>
         <w:rPr>
           <w:rFonts w:cs="Arial"/>
@@ -5712,13 +5683,13 @@
         </w:rPr>
         <w:t>Objetivo General</w:t>
       </w:r>
-      <w:bookmarkEnd w:id="27"/>
       <w:bookmarkEnd w:id="28"/>
       <w:bookmarkEnd w:id="29"/>
-    </w:p>
-    <w:p>
-      <w:pPr>
-        <w:pStyle w:val="Prrafodelista"/>
+      <w:bookmarkEnd w:id="30"/>
+    </w:p>
+    <w:p>
+      <w:pPr>
+        <w:pStyle w:val="ListParagraph"/>
         <w:numPr>
           <w:ilvl w:val="0"/>
           <w:numId w:val="7"/>
@@ -5743,7 +5714,7 @@
     </w:p>
     <w:p>
       <w:pPr>
-        <w:pStyle w:val="Ttulo3"/>
+        <w:pStyle w:val="Heading3"/>
         <w:ind w:left="2494"/>
         <w:rPr>
           <w:rFonts w:cs="Arial"/>
@@ -5763,7 +5734,7 @@
     </w:p>
     <w:p>
       <w:pPr>
-        <w:pStyle w:val="Ttulo3"/>
+        <w:pStyle w:val="Heading3"/>
         <w:numPr>
           <w:ilvl w:val="1"/>
           <w:numId w:val="1"/>
@@ -5776,9 +5747,9 @@
           <w:highlight w:val="yellow"/>
         </w:rPr>
       </w:pPr>
-      <w:bookmarkStart w:id="30" w:name="_Toc272189187"/>
-      <w:bookmarkStart w:id="31" w:name="_Toc306574138"/>
-      <w:bookmarkStart w:id="32" w:name="_Toc325376128"/>
+      <w:bookmarkStart w:id="31" w:name="_Toc272189187"/>
+      <w:bookmarkStart w:id="32" w:name="_Toc306574138"/>
+      <w:bookmarkStart w:id="33" w:name="_Toc325376128"/>
       <w:r>
         <w:rPr>
           <w:rFonts w:cs="Arial"/>
@@ -5788,13 +5759,13 @@
         </w:rPr>
         <w:t>Objetivos Específicos</w:t>
       </w:r>
-      <w:bookmarkEnd w:id="30"/>
       <w:bookmarkEnd w:id="31"/>
       <w:bookmarkEnd w:id="32"/>
-    </w:p>
-    <w:p>
-      <w:pPr>
-        <w:pStyle w:val="Prrafodelista"/>
+      <w:bookmarkEnd w:id="33"/>
+    </w:p>
+    <w:p>
+      <w:pPr>
+        <w:pStyle w:val="ListParagraph"/>
         <w:numPr>
           <w:ilvl w:val="0"/>
           <w:numId w:val="7"/>
@@ -5819,7 +5790,7 @@
     </w:p>
     <w:p>
       <w:pPr>
-        <w:pStyle w:val="Prrafodelista"/>
+        <w:pStyle w:val="ListParagraph"/>
         <w:numPr>
           <w:ilvl w:val="0"/>
           <w:numId w:val="7"/>
@@ -5844,7 +5815,7 @@
     </w:p>
     <w:p>
       <w:pPr>
-        <w:pStyle w:val="Prrafodelista"/>
+        <w:pStyle w:val="ListParagraph"/>
         <w:spacing w:line="360" w:lineRule="auto"/>
         <w:ind w:left="426"/>
         <w:jc w:val="both"/>
@@ -5880,7 +5851,7 @@
           <w:szCs w:val="32"/>
         </w:rPr>
       </w:pPr>
-      <w:bookmarkStart w:id="33" w:name="_Toc304021298"/>
+      <w:bookmarkStart w:id="34" w:name="_Toc304021298"/>
       <w:r>
         <w:rPr>
           <w:rFonts w:cs="Arial"/>
@@ -5891,55 +5862,56 @@
     </w:p>
     <w:p>
       <w:pPr>
-        <w:pStyle w:val="Ttulo1"/>
+        <w:pStyle w:val="Heading1"/>
         <w:jc w:val="center"/>
         <w:rPr>
           <w:rFonts w:cs="Arial"/>
         </w:rPr>
       </w:pPr>
-      <w:bookmarkStart w:id="34" w:name="_Toc325376129"/>
+      <w:bookmarkStart w:id="35" w:name="_Toc325376129"/>
       <w:r>
         <w:rPr>
           <w:rFonts w:cs="Arial"/>
         </w:rPr>
         <w:t>CAPITULO II</w:t>
       </w:r>
-      <w:bookmarkEnd w:id="33"/>
       <w:bookmarkEnd w:id="34"/>
-    </w:p>
-    <w:p>
-      <w:pPr>
-        <w:pStyle w:val="Ttulo1"/>
+      <w:bookmarkEnd w:id="35"/>
+    </w:p>
+    <w:p>
+      <w:pPr>
+        <w:pStyle w:val="Heading1"/>
         <w:jc w:val="center"/>
         <w:rPr>
           <w:rFonts w:cs="Arial"/>
         </w:rPr>
       </w:pPr>
-      <w:bookmarkStart w:id="35" w:name="_Toc304021299"/>
-      <w:bookmarkStart w:id="36" w:name="_Toc325376130"/>
+      <w:bookmarkStart w:id="36" w:name="_Toc304021299"/>
+      <w:bookmarkStart w:id="37" w:name="_Toc325376130"/>
       <w:r>
         <w:rPr>
           <w:rFonts w:cs="Arial"/>
         </w:rPr>
         <w:t>MODELADO DEL NEGOCIO</w:t>
       </w:r>
-      <w:bookmarkEnd w:id="35"/>
       <w:bookmarkEnd w:id="36"/>
+      <w:bookmarkEnd w:id="37"/>
     </w:p>
     <w:p>
       <w:pPr>
         <w:spacing w:after="0" w:line="360" w:lineRule="auto"/>
         <w:rPr>
-          <w:rStyle w:val="Ttulo1Car"/>
+          <w:rStyle w:val="Heading1Char"/>
           <w:rFonts w:cs="Arial"/>
           <w:bCs/>
           <w:szCs w:val="32"/>
-        </w:rPr>
-      </w:pPr>
-    </w:p>
-    <w:p>
-      <w:pPr>
-        <w:pStyle w:val="Ttulo2"/>
+          <w:lang w:eastAsia="en-US"/>
+        </w:rPr>
+      </w:pPr>
+    </w:p>
+    <w:p>
+      <w:pPr>
+        <w:pStyle w:val="Heading2"/>
         <w:numPr>
           <w:ilvl w:val="0"/>
           <w:numId w:val="2"/>
@@ -5950,9 +5922,9 @@
           <w:szCs w:val="32"/>
         </w:rPr>
       </w:pPr>
-      <w:bookmarkStart w:id="37" w:name="_Toc272189189"/>
-      <w:bookmarkStart w:id="38" w:name="_Toc304021300"/>
-      <w:bookmarkStart w:id="39" w:name="_Toc325376131"/>
+      <w:bookmarkStart w:id="38" w:name="_Toc272189189"/>
+      <w:bookmarkStart w:id="39" w:name="_Toc304021300"/>
+      <w:bookmarkStart w:id="40" w:name="_Toc325376131"/>
       <w:r>
         <w:rPr>
           <w:rFonts w:cs="Arial"/>
@@ -5961,13 +5933,13 @@
         </w:rPr>
         <w:t>ESPECIFICACIÓN DE LAS REGLAS DEL NEGOCIO</w:t>
       </w:r>
-      <w:bookmarkEnd w:id="37"/>
       <w:bookmarkEnd w:id="38"/>
       <w:bookmarkEnd w:id="39"/>
-    </w:p>
-    <w:p>
-      <w:pPr>
-        <w:pStyle w:val="Prrafodelista"/>
+      <w:bookmarkEnd w:id="40"/>
+    </w:p>
+    <w:p>
+      <w:pPr>
+        <w:pStyle w:val="ListParagraph"/>
         <w:numPr>
           <w:ilvl w:val="1"/>
           <w:numId w:val="8"/>
@@ -5982,7 +5954,7 @@
           <w:szCs w:val="24"/>
         </w:rPr>
       </w:pPr>
-      <w:bookmarkStart w:id="40" w:name="_Toc325240521"/>
+      <w:bookmarkStart w:id="41" w:name="_Toc325240521"/>
       <w:r>
         <w:rPr>
           <w:rFonts w:ascii="Arial" w:hAnsi="Arial" w:cs="Arial"/>
@@ -6019,7 +5991,7 @@
         </w:rPr>
         <w:t>Servicio</w:t>
       </w:r>
-      <w:bookmarkEnd w:id="40"/>
+      <w:bookmarkEnd w:id="41"/>
     </w:p>
     <w:p>
       <w:pPr>
@@ -6041,7 +6013,7 @@
     </w:p>
     <w:p>
       <w:pPr>
-        <w:pStyle w:val="Prrafodelista"/>
+        <w:pStyle w:val="ListParagraph"/>
         <w:numPr>
           <w:ilvl w:val="0"/>
           <w:numId w:val="8"/>
@@ -6064,7 +6036,7 @@
     </w:p>
     <w:p>
       <w:pPr>
-        <w:pStyle w:val="Prrafodelista"/>
+        <w:pStyle w:val="ListParagraph"/>
         <w:numPr>
           <w:ilvl w:val="0"/>
           <w:numId w:val="8"/>
@@ -6087,7 +6059,7 @@
     </w:p>
     <w:p>
       <w:pPr>
-        <w:pStyle w:val="Prrafodelista"/>
+        <w:pStyle w:val="ListParagraph"/>
         <w:numPr>
           <w:ilvl w:val="0"/>
           <w:numId w:val="8"/>
@@ -6110,7 +6082,7 @@
     </w:p>
     <w:p>
       <w:pPr>
-        <w:pStyle w:val="Prrafodelista"/>
+        <w:pStyle w:val="ListParagraph"/>
         <w:numPr>
           <w:ilvl w:val="0"/>
           <w:numId w:val="8"/>
@@ -6133,7 +6105,7 @@
     </w:p>
     <w:p>
       <w:pPr>
-        <w:pStyle w:val="Prrafodelista"/>
+        <w:pStyle w:val="ListParagraph"/>
         <w:numPr>
           <w:ilvl w:val="0"/>
           <w:numId w:val="8"/>
@@ -6157,7 +6129,7 @@
     </w:p>
     <w:p>
       <w:pPr>
-        <w:pStyle w:val="Prrafodelista"/>
+        <w:pStyle w:val="ListParagraph"/>
         <w:spacing w:before="240"/>
         <w:ind w:left="993"/>
         <w:rPr>
@@ -6169,7 +6141,7 @@
     </w:p>
     <w:p>
       <w:pPr>
-        <w:pStyle w:val="Prrafodelista"/>
+        <w:pStyle w:val="ListParagraph"/>
         <w:numPr>
           <w:ilvl w:val="1"/>
           <w:numId w:val="8"/>
@@ -6184,7 +6156,7 @@
           <w:szCs w:val="24"/>
         </w:rPr>
       </w:pPr>
-      <w:bookmarkStart w:id="41" w:name="_Toc325240522"/>
+      <w:bookmarkStart w:id="42" w:name="_Toc325240522"/>
       <w:r>
         <w:rPr>
           <w:rFonts w:ascii="Arial" w:hAnsi="Arial" w:cs="Arial"/>
@@ -6221,7 +6193,7 @@
         </w:rPr>
         <w:t>Cliente</w:t>
       </w:r>
-      <w:bookmarkEnd w:id="41"/>
+      <w:bookmarkEnd w:id="42"/>
     </w:p>
     <w:p>
       <w:pPr>
@@ -6243,7 +6215,7 @@
     </w:p>
     <w:p>
       <w:pPr>
-        <w:pStyle w:val="Prrafodelista"/>
+        <w:pStyle w:val="ListParagraph"/>
         <w:numPr>
           <w:ilvl w:val="0"/>
           <w:numId w:val="8"/>
@@ -6266,7 +6238,7 @@
     </w:p>
     <w:p>
       <w:pPr>
-        <w:pStyle w:val="Prrafodelista"/>
+        <w:pStyle w:val="ListParagraph"/>
         <w:numPr>
           <w:ilvl w:val="0"/>
           <w:numId w:val="8"/>
@@ -6289,7 +6261,7 @@
     </w:p>
     <w:p>
       <w:pPr>
-        <w:pStyle w:val="Prrafodelista"/>
+        <w:pStyle w:val="ListParagraph"/>
         <w:numPr>
           <w:ilvl w:val="0"/>
           <w:numId w:val="8"/>
@@ -6312,7 +6284,7 @@
     </w:p>
     <w:p>
       <w:pPr>
-        <w:pStyle w:val="Prrafodelista"/>
+        <w:pStyle w:val="ListParagraph"/>
         <w:ind w:left="993"/>
         <w:rPr>
           <w:rFonts w:ascii="Arial" w:hAnsi="Arial" w:cs="Arial"/>
@@ -6323,7 +6295,7 @@
     </w:p>
     <w:p>
       <w:pPr>
-        <w:pStyle w:val="Prrafodelista"/>
+        <w:pStyle w:val="ListParagraph"/>
         <w:numPr>
           <w:ilvl w:val="1"/>
           <w:numId w:val="8"/>
@@ -6338,7 +6310,7 @@
           <w:szCs w:val="24"/>
         </w:rPr>
       </w:pPr>
-      <w:bookmarkStart w:id="42" w:name="_Toc325240523"/>
+      <w:bookmarkStart w:id="43" w:name="_Toc325240523"/>
       <w:r>
         <w:rPr>
           <w:rFonts w:ascii="Arial" w:hAnsi="Arial" w:cs="Arial"/>
@@ -6375,7 +6347,7 @@
         </w:rPr>
         <w:t>Tipos de Servicio</w:t>
       </w:r>
-      <w:bookmarkEnd w:id="42"/>
+      <w:bookmarkEnd w:id="43"/>
     </w:p>
     <w:p>
       <w:pPr>
@@ -6417,7 +6389,7 @@
     </w:p>
     <w:p>
       <w:pPr>
-        <w:pStyle w:val="Prrafodelista"/>
+        <w:pStyle w:val="ListParagraph"/>
         <w:numPr>
           <w:ilvl w:val="0"/>
           <w:numId w:val="8"/>
@@ -6440,7 +6412,7 @@
     </w:p>
     <w:p>
       <w:pPr>
-        <w:pStyle w:val="Prrafodelista"/>
+        <w:pStyle w:val="ListParagraph"/>
         <w:numPr>
           <w:ilvl w:val="0"/>
           <w:numId w:val="8"/>
@@ -6463,7 +6435,7 @@
     </w:p>
     <w:p>
       <w:pPr>
-        <w:pStyle w:val="Prrafodelista"/>
+        <w:pStyle w:val="ListParagraph"/>
         <w:numPr>
           <w:ilvl w:val="0"/>
           <w:numId w:val="8"/>
@@ -6486,7 +6458,7 @@
     </w:p>
     <w:p>
       <w:pPr>
-        <w:pStyle w:val="Prrafodelista"/>
+        <w:pStyle w:val="ListParagraph"/>
         <w:numPr>
           <w:ilvl w:val="0"/>
           <w:numId w:val="8"/>
@@ -6509,7 +6481,7 @@
     </w:p>
     <w:p>
       <w:pPr>
-        <w:pStyle w:val="Prrafodelista"/>
+        <w:pStyle w:val="ListParagraph"/>
         <w:numPr>
           <w:ilvl w:val="0"/>
           <w:numId w:val="8"/>
@@ -6552,7 +6524,7 @@
     </w:p>
     <w:p>
       <w:pPr>
-        <w:pStyle w:val="Prrafodelista"/>
+        <w:pStyle w:val="ListParagraph"/>
         <w:numPr>
           <w:ilvl w:val="0"/>
           <w:numId w:val="8"/>
@@ -6575,7 +6547,7 @@
     </w:p>
     <w:p>
       <w:pPr>
-        <w:pStyle w:val="Prrafodelista"/>
+        <w:pStyle w:val="ListParagraph"/>
         <w:numPr>
           <w:ilvl w:val="0"/>
           <w:numId w:val="8"/>
@@ -6598,7 +6570,7 @@
     </w:p>
     <w:p>
       <w:pPr>
-        <w:pStyle w:val="Prrafodelista"/>
+        <w:pStyle w:val="ListParagraph"/>
         <w:numPr>
           <w:ilvl w:val="0"/>
           <w:numId w:val="8"/>
@@ -6621,7 +6593,7 @@
     </w:p>
     <w:p>
       <w:pPr>
-        <w:pStyle w:val="Prrafodelista"/>
+        <w:pStyle w:val="ListParagraph"/>
         <w:numPr>
           <w:ilvl w:val="0"/>
           <w:numId w:val="8"/>
@@ -6664,7 +6636,7 @@
     </w:p>
     <w:p>
       <w:pPr>
-        <w:pStyle w:val="Prrafodelista"/>
+        <w:pStyle w:val="ListParagraph"/>
         <w:numPr>
           <w:ilvl w:val="0"/>
           <w:numId w:val="8"/>
@@ -6695,7 +6667,7 @@
     </w:p>
     <w:p>
       <w:pPr>
-        <w:pStyle w:val="Prrafodelista"/>
+        <w:pStyle w:val="ListParagraph"/>
         <w:numPr>
           <w:ilvl w:val="0"/>
           <w:numId w:val="8"/>
@@ -6713,7 +6685,6 @@
           <w:sz w:val="24"/>
           <w:szCs w:val="24"/>
         </w:rPr>
-        <w:lastRenderedPageBreak/>
         <w:t>Procesos de Soporte</w:t>
       </w:r>
       <w:r>
@@ -6727,7 +6698,7 @@
     </w:p>
     <w:p>
       <w:pPr>
-        <w:pStyle w:val="Textoindependiente"/>
+        <w:pStyle w:val="BodyText"/>
       </w:pPr>
     </w:p>
     <w:p>
@@ -6752,7 +6723,7 @@
     </w:p>
     <w:p>
       <w:pPr>
-        <w:pStyle w:val="Prrafodelista"/>
+        <w:pStyle w:val="ListParagraph"/>
         <w:numPr>
           <w:ilvl w:val="0"/>
           <w:numId w:val="8"/>
@@ -6775,7 +6746,7 @@
     </w:p>
     <w:p>
       <w:pPr>
-        <w:pStyle w:val="Prrafodelista"/>
+        <w:pStyle w:val="ListParagraph"/>
         <w:numPr>
           <w:ilvl w:val="0"/>
           <w:numId w:val="8"/>
@@ -6818,7 +6789,7 @@
     </w:p>
     <w:p>
       <w:pPr>
-        <w:pStyle w:val="Prrafodelista"/>
+        <w:pStyle w:val="ListParagraph"/>
         <w:numPr>
           <w:ilvl w:val="0"/>
           <w:numId w:val="8"/>
@@ -6841,7 +6812,7 @@
     </w:p>
     <w:p>
       <w:pPr>
-        <w:pStyle w:val="Prrafodelista"/>
+        <w:pStyle w:val="ListParagraph"/>
         <w:numPr>
           <w:ilvl w:val="0"/>
           <w:numId w:val="8"/>
@@ -6864,7 +6835,7 @@
     </w:p>
     <w:p>
       <w:pPr>
-        <w:pStyle w:val="Prrafodelista"/>
+        <w:pStyle w:val="ListParagraph"/>
         <w:numPr>
           <w:ilvl w:val="0"/>
           <w:numId w:val="8"/>
@@ -6887,7 +6858,7 @@
     </w:p>
     <w:p>
       <w:pPr>
-        <w:pStyle w:val="Prrafodelista"/>
+        <w:pStyle w:val="ListParagraph"/>
         <w:numPr>
           <w:ilvl w:val="0"/>
           <w:numId w:val="8"/>
@@ -6910,7 +6881,7 @@
     </w:p>
     <w:p>
       <w:pPr>
-        <w:pStyle w:val="Prrafodelista"/>
+        <w:pStyle w:val="ListParagraph"/>
         <w:ind w:left="993"/>
         <w:rPr>
           <w:rFonts w:ascii="Arial" w:hAnsi="Arial" w:cs="Arial"/>
@@ -6921,7 +6892,7 @@
     </w:p>
     <w:p>
       <w:pPr>
-        <w:pStyle w:val="Prrafodelista"/>
+        <w:pStyle w:val="ListParagraph"/>
         <w:numPr>
           <w:ilvl w:val="1"/>
           <w:numId w:val="8"/>
@@ -6936,7 +6907,7 @@
           <w:szCs w:val="24"/>
         </w:rPr>
       </w:pPr>
-      <w:bookmarkStart w:id="43" w:name="_Toc325240526"/>
+      <w:bookmarkStart w:id="44" w:name="_Toc325240526"/>
       <w:r>
         <w:rPr>
           <w:rFonts w:ascii="Arial" w:hAnsi="Arial" w:cs="Arial"/>
@@ -7027,7 +6998,7 @@
         </w:rPr>
         <w:t>Contrato</w:t>
       </w:r>
-      <w:bookmarkEnd w:id="43"/>
+      <w:bookmarkEnd w:id="44"/>
     </w:p>
     <w:p>
       <w:pPr>
@@ -7050,7 +7021,7 @@
     </w:p>
     <w:p>
       <w:pPr>
-        <w:pStyle w:val="Prrafodelista"/>
+        <w:pStyle w:val="ListParagraph"/>
         <w:numPr>
           <w:ilvl w:val="1"/>
           <w:numId w:val="8"/>
@@ -7065,7 +7036,7 @@
           <w:szCs w:val="24"/>
         </w:rPr>
       </w:pPr>
-      <w:bookmarkStart w:id="44" w:name="_Toc325240527"/>
+      <w:bookmarkStart w:id="45" w:name="_Toc325240527"/>
       <w:r>
         <w:rPr>
           <w:rFonts w:ascii="Arial" w:hAnsi="Arial" w:cs="Arial"/>
@@ -7138,7 +7109,7 @@
         </w:rPr>
         <w:t>Contrato</w:t>
       </w:r>
-      <w:bookmarkEnd w:id="44"/>
+      <w:bookmarkEnd w:id="45"/>
     </w:p>
     <w:p>
       <w:pPr>
@@ -7161,7 +7132,7 @@
     </w:p>
     <w:p>
       <w:pPr>
-        <w:pStyle w:val="Prrafodelista"/>
+        <w:pStyle w:val="ListParagraph"/>
         <w:numPr>
           <w:ilvl w:val="1"/>
           <w:numId w:val="8"/>
@@ -7175,7 +7146,7 @@
           <w:szCs w:val="28"/>
         </w:rPr>
       </w:pPr>
-      <w:bookmarkStart w:id="45" w:name="_Toc325240528"/>
+      <w:bookmarkStart w:id="46" w:name="_Toc325240528"/>
       <w:r>
         <w:rPr>
           <w:rFonts w:ascii="Arial" w:hAnsi="Arial" w:cs="Arial"/>
@@ -7185,7 +7156,7 @@
         </w:rPr>
         <w:t>CC_RN006_Generación_de_Adenda</w:t>
       </w:r>
-      <w:bookmarkEnd w:id="45"/>
+      <w:bookmarkEnd w:id="46"/>
     </w:p>
     <w:p>
       <w:pPr>
@@ -7207,7 +7178,7 @@
     </w:p>
     <w:p>
       <w:pPr>
-        <w:pStyle w:val="Prrafodelista"/>
+        <w:pStyle w:val="ListParagraph"/>
         <w:numPr>
           <w:ilvl w:val="1"/>
           <w:numId w:val="8"/>
@@ -7222,7 +7193,7 @@
           <w:szCs w:val="24"/>
         </w:rPr>
       </w:pPr>
-      <w:bookmarkStart w:id="46" w:name="_Toc325240529"/>
+      <w:bookmarkStart w:id="47" w:name="_Toc325240529"/>
       <w:r>
         <w:rPr>
           <w:rFonts w:ascii="Arial" w:hAnsi="Arial" w:cs="Arial"/>
@@ -7277,7 +7248,7 @@
         </w:rPr>
         <w:t>Contrato</w:t>
       </w:r>
-      <w:bookmarkEnd w:id="46"/>
+      <w:bookmarkEnd w:id="47"/>
     </w:p>
     <w:p>
       <w:pPr>
@@ -7300,7 +7271,7 @@
     </w:p>
     <w:p>
       <w:pPr>
-        <w:pStyle w:val="Prrafodelista"/>
+        <w:pStyle w:val="ListParagraph"/>
         <w:numPr>
           <w:ilvl w:val="1"/>
           <w:numId w:val="8"/>
@@ -7315,7 +7286,7 @@
           <w:szCs w:val="24"/>
         </w:rPr>
       </w:pPr>
-      <w:bookmarkStart w:id="47" w:name="_Toc325240530"/>
+      <w:bookmarkStart w:id="48" w:name="_Toc325240530"/>
       <w:r>
         <w:rPr>
           <w:rFonts w:ascii="Arial" w:hAnsi="Arial" w:cs="Arial"/>
@@ -7370,7 +7341,7 @@
         </w:rPr>
         <w:t>Contrato</w:t>
       </w:r>
-      <w:bookmarkEnd w:id="47"/>
+      <w:bookmarkEnd w:id="48"/>
     </w:p>
     <w:p>
       <w:pPr>
@@ -7393,7 +7364,7 @@
     </w:p>
     <w:p>
       <w:pPr>
-        <w:pStyle w:val="Prrafodelista"/>
+        <w:pStyle w:val="ListParagraph"/>
         <w:numPr>
           <w:ilvl w:val="0"/>
           <w:numId w:val="8"/>
@@ -7416,7 +7387,7 @@
     </w:p>
     <w:p>
       <w:pPr>
-        <w:pStyle w:val="Prrafodelista"/>
+        <w:pStyle w:val="ListParagraph"/>
         <w:numPr>
           <w:ilvl w:val="0"/>
           <w:numId w:val="8"/>
@@ -7439,7 +7410,7 @@
     </w:p>
     <w:p>
       <w:pPr>
-        <w:pStyle w:val="Prrafodelista"/>
+        <w:pStyle w:val="ListParagraph"/>
         <w:numPr>
           <w:ilvl w:val="0"/>
           <w:numId w:val="8"/>
@@ -7462,7 +7433,7 @@
     </w:p>
     <w:p>
       <w:pPr>
-        <w:pStyle w:val="Prrafodelista"/>
+        <w:pStyle w:val="ListParagraph"/>
         <w:numPr>
           <w:ilvl w:val="0"/>
           <w:numId w:val="8"/>
@@ -7485,7 +7456,7 @@
     </w:p>
     <w:p>
       <w:pPr>
-        <w:pStyle w:val="Prrafodelista"/>
+        <w:pStyle w:val="ListParagraph"/>
         <w:numPr>
           <w:ilvl w:val="0"/>
           <w:numId w:val="8"/>
@@ -7508,7 +7479,7 @@
     </w:p>
     <w:p>
       <w:pPr>
-        <w:pStyle w:val="Prrafodelista"/>
+        <w:pStyle w:val="ListParagraph"/>
         <w:numPr>
           <w:ilvl w:val="0"/>
           <w:numId w:val="8"/>
@@ -7531,7 +7502,7 @@
     </w:p>
     <w:p>
       <w:pPr>
-        <w:pStyle w:val="Prrafodelista"/>
+        <w:pStyle w:val="ListParagraph"/>
         <w:numPr>
           <w:ilvl w:val="0"/>
           <w:numId w:val="8"/>
@@ -7554,7 +7525,7 @@
     </w:p>
     <w:p>
       <w:pPr>
-        <w:pStyle w:val="Prrafodelista"/>
+        <w:pStyle w:val="ListParagraph"/>
         <w:spacing w:after="0"/>
         <w:ind w:left="567"/>
         <w:contextualSpacing w:val="0"/>
@@ -7565,11 +7536,11 @@
           <w:szCs w:val="24"/>
         </w:rPr>
       </w:pPr>
-      <w:bookmarkStart w:id="48" w:name="_Toc325240531"/>
-    </w:p>
-    <w:p>
-      <w:pPr>
-        <w:pStyle w:val="Prrafodelista"/>
+      <w:bookmarkStart w:id="49" w:name="_Toc325240531"/>
+    </w:p>
+    <w:p>
+      <w:pPr>
+        <w:pStyle w:val="ListParagraph"/>
         <w:numPr>
           <w:ilvl w:val="1"/>
           <w:numId w:val="8"/>
@@ -7638,7 +7609,7 @@
         </w:rPr>
         <w:t>Penalidad</w:t>
       </w:r>
-      <w:bookmarkEnd w:id="48"/>
+      <w:bookmarkEnd w:id="49"/>
     </w:p>
     <w:p>
       <w:pPr>
@@ -7677,7 +7648,7 @@
     </w:p>
     <w:p>
       <w:pPr>
-        <w:pStyle w:val="Prrafodelista"/>
+        <w:pStyle w:val="ListParagraph"/>
         <w:numPr>
           <w:ilvl w:val="0"/>
           <w:numId w:val="8"/>
@@ -7700,7 +7671,7 @@
     </w:p>
     <w:p>
       <w:pPr>
-        <w:pStyle w:val="Prrafodelista"/>
+        <w:pStyle w:val="ListParagraph"/>
         <w:numPr>
           <w:ilvl w:val="0"/>
           <w:numId w:val="8"/>
@@ -7718,13 +7689,12 @@
           <w:sz w:val="24"/>
           <w:szCs w:val="24"/>
         </w:rPr>
-        <w:lastRenderedPageBreak/>
         <w:t>Deficiencia.</w:t>
       </w:r>
     </w:p>
     <w:p>
       <w:pPr>
-        <w:pStyle w:val="Prrafodelista"/>
+        <w:pStyle w:val="ListParagraph"/>
         <w:numPr>
           <w:ilvl w:val="0"/>
           <w:numId w:val="8"/>
@@ -7747,7 +7717,7 @@
     </w:p>
     <w:p>
       <w:pPr>
-        <w:pStyle w:val="Prrafodelista"/>
+        <w:pStyle w:val="ListParagraph"/>
         <w:tabs>
           <w:tab w:val="left" w:pos="720"/>
         </w:tabs>
@@ -7766,7 +7736,7 @@
     </w:p>
     <w:p>
       <w:pPr>
-        <w:pStyle w:val="Prrafodelista"/>
+        <w:pStyle w:val="ListParagraph"/>
         <w:numPr>
           <w:ilvl w:val="1"/>
           <w:numId w:val="8"/>
@@ -7782,7 +7752,7 @@
           <w:highlight w:val="yellow"/>
         </w:rPr>
       </w:pPr>
-      <w:bookmarkStart w:id="49" w:name="_Toc325240532"/>
+      <w:bookmarkStart w:id="50" w:name="_Toc325240532"/>
       <w:r>
         <w:rPr>
           <w:rFonts w:ascii="Arial" w:hAnsi="Arial" w:cs="Arial"/>
@@ -7893,7 +7863,7 @@
         </w:rPr>
         <w:t>Contrato</w:t>
       </w:r>
-      <w:bookmarkEnd w:id="49"/>
+      <w:bookmarkEnd w:id="50"/>
     </w:p>
     <w:p>
       <w:pPr>
@@ -7916,7 +7886,7 @@
     </w:p>
     <w:p>
       <w:pPr>
-        <w:pStyle w:val="Prrafodelista"/>
+        <w:pStyle w:val="ListParagraph"/>
         <w:numPr>
           <w:ilvl w:val="1"/>
           <w:numId w:val="8"/>
@@ -7931,7 +7901,7 @@
           <w:szCs w:val="24"/>
         </w:rPr>
       </w:pPr>
-      <w:bookmarkStart w:id="50" w:name="_Toc325240533"/>
+      <w:bookmarkStart w:id="51" w:name="_Toc325240533"/>
       <w:r>
         <w:rPr>
           <w:rFonts w:ascii="Arial" w:hAnsi="Arial" w:cs="Arial"/>
@@ -7986,7 +7956,7 @@
         </w:rPr>
         <w:t>Contrato</w:t>
       </w:r>
-      <w:bookmarkEnd w:id="50"/>
+      <w:bookmarkEnd w:id="51"/>
       <w:r>
         <w:rPr>
           <w:rFonts w:ascii="Arial" w:hAnsi="Arial" w:cs="Arial"/>
@@ -8018,7 +7988,7 @@
     </w:p>
     <w:p>
       <w:pPr>
-        <w:pStyle w:val="Prrafodelista"/>
+        <w:pStyle w:val="ListParagraph"/>
         <w:numPr>
           <w:ilvl w:val="1"/>
           <w:numId w:val="8"/>
@@ -8033,7 +8003,7 @@
           <w:szCs w:val="24"/>
         </w:rPr>
       </w:pPr>
-      <w:bookmarkStart w:id="51" w:name="_Toc325240534"/>
+      <w:bookmarkStart w:id="52" w:name="_Toc325240534"/>
       <w:r>
         <w:rPr>
           <w:rFonts w:ascii="Arial" w:hAnsi="Arial" w:cs="Arial"/>
@@ -8088,7 +8058,7 @@
         </w:rPr>
         <w:t>Cláusulas</w:t>
       </w:r>
-      <w:bookmarkEnd w:id="51"/>
+      <w:bookmarkEnd w:id="52"/>
     </w:p>
     <w:p>
       <w:pPr>
@@ -8127,7 +8097,7 @@
     </w:p>
     <w:p>
       <w:pPr>
-        <w:pStyle w:val="Prrafodelista"/>
+        <w:pStyle w:val="ListParagraph"/>
         <w:numPr>
           <w:ilvl w:val="1"/>
           <w:numId w:val="8"/>
@@ -8142,7 +8112,7 @@
           <w:szCs w:val="24"/>
         </w:rPr>
       </w:pPr>
-      <w:bookmarkStart w:id="52" w:name="_Toc325240535"/>
+      <w:bookmarkStart w:id="53" w:name="_Toc325240535"/>
       <w:r>
         <w:rPr>
           <w:rFonts w:ascii="Arial" w:hAnsi="Arial" w:cs="Arial"/>
@@ -8197,7 +8167,7 @@
         </w:rPr>
         <w:t>Concepto</w:t>
       </w:r>
-      <w:bookmarkEnd w:id="52"/>
+      <w:bookmarkEnd w:id="53"/>
     </w:p>
     <w:p>
       <w:pPr>
@@ -8249,7 +8219,7 @@
     </w:p>
     <w:p>
       <w:pPr>
-        <w:pStyle w:val="Ttulo2"/>
+        <w:pStyle w:val="Heading2"/>
         <w:numPr>
           <w:ilvl w:val="0"/>
           <w:numId w:val="2"/>
@@ -8260,9 +8230,9 @@
           <w:szCs w:val="32"/>
         </w:rPr>
       </w:pPr>
-      <w:bookmarkStart w:id="53" w:name="_Toc272189190"/>
-      <w:bookmarkStart w:id="54" w:name="_Toc304021301"/>
-      <w:bookmarkStart w:id="55" w:name="_Toc325376132"/>
+      <w:bookmarkStart w:id="54" w:name="_Toc272189190"/>
+      <w:bookmarkStart w:id="55" w:name="_Toc304021301"/>
+      <w:bookmarkStart w:id="56" w:name="_Toc325376132"/>
       <w:r>
         <w:rPr>
           <w:rFonts w:cs="Arial"/>
@@ -8271,9 +8241,9 @@
         </w:rPr>
         <w:t>MODELO DE CASOS DE USO DEL NEGOCIO</w:t>
       </w:r>
-      <w:bookmarkEnd w:id="53"/>
       <w:bookmarkEnd w:id="54"/>
       <w:bookmarkEnd w:id="55"/>
+      <w:bookmarkEnd w:id="56"/>
     </w:p>
     <w:p>
       <w:pPr>
@@ -8287,7 +8257,7 @@
     </w:p>
     <w:p>
       <w:pPr>
-        <w:pStyle w:val="Ttulo3"/>
+        <w:pStyle w:val="Heading3"/>
         <w:numPr>
           <w:ilvl w:val="1"/>
           <w:numId w:val="2"/>
@@ -8298,9 +8268,9 @@
           <w:szCs w:val="28"/>
         </w:rPr>
       </w:pPr>
-      <w:bookmarkStart w:id="56" w:name="_Toc325376133"/>
-      <w:bookmarkStart w:id="57" w:name="_Toc272189191"/>
-      <w:bookmarkStart w:id="58" w:name="_Toc304021302"/>
+      <w:bookmarkStart w:id="57" w:name="_Toc325376133"/>
+      <w:bookmarkStart w:id="58" w:name="_Toc272189191"/>
+      <w:bookmarkStart w:id="59" w:name="_Toc304021302"/>
       <w:r>
         <w:rPr>
           <w:rFonts w:cs="Arial"/>
@@ -8309,11 +8279,11 @@
         </w:rPr>
         <w:t>Especificación de los Actores del Negocio</w:t>
       </w:r>
-      <w:bookmarkEnd w:id="56"/>
-    </w:p>
-    <w:p>
-      <w:pPr>
-        <w:pStyle w:val="Prrafodelista"/>
+      <w:bookmarkEnd w:id="57"/>
+    </w:p>
+    <w:p>
+      <w:pPr>
+        <w:pStyle w:val="ListParagraph"/>
         <w:numPr>
           <w:ilvl w:val="1"/>
           <w:numId w:val="8"/>
@@ -8328,8 +8298,8 @@
           <w:szCs w:val="24"/>
         </w:rPr>
       </w:pPr>
-      <w:bookmarkStart w:id="59" w:name="_Toc436203378"/>
-      <w:bookmarkStart w:id="60" w:name="_Toc452813578"/>
+      <w:bookmarkStart w:id="60" w:name="_Toc436203378"/>
+      <w:bookmarkStart w:id="61" w:name="_Toc452813578"/>
       <w:r>
         <w:rPr>
           <w:rFonts w:ascii="Arial" w:hAnsi="Arial" w:cs="Arial"/>
@@ -8388,11 +8358,11 @@
         <w:t>de derivar una Solicitud de requerimientos a fin de que se gestione la Creación de un Contrato.</w:t>
       </w:r>
     </w:p>
-    <w:bookmarkEnd w:id="59"/>
     <w:bookmarkEnd w:id="60"/>
-    <w:p>
-      <w:pPr>
-        <w:pStyle w:val="Prrafodelista"/>
+    <w:bookmarkEnd w:id="61"/>
+    <w:p>
+      <w:pPr>
+        <w:pStyle w:val="ListParagraph"/>
         <w:numPr>
           <w:ilvl w:val="1"/>
           <w:numId w:val="8"/>
@@ -8467,7 +8437,7 @@
     </w:p>
     <w:p>
       <w:pPr>
-        <w:pStyle w:val="Prrafodelista"/>
+        <w:pStyle w:val="ListParagraph"/>
         <w:numPr>
           <w:ilvl w:val="1"/>
           <w:numId w:val="8"/>
@@ -8542,7 +8512,7 @@
     </w:p>
     <w:p>
       <w:pPr>
-        <w:pStyle w:val="Prrafodelista"/>
+        <w:pStyle w:val="ListParagraph"/>
         <w:numPr>
           <w:ilvl w:val="1"/>
           <w:numId w:val="8"/>
@@ -8638,7 +8608,7 @@
     </w:p>
     <w:p>
       <w:pPr>
-        <w:pStyle w:val="Prrafodelista"/>
+        <w:pStyle w:val="ListParagraph"/>
         <w:numPr>
           <w:ilvl w:val="1"/>
           <w:numId w:val="8"/>
@@ -8690,7 +8660,6 @@
           <w:sz w:val="24"/>
           <w:szCs w:val="24"/>
         </w:rPr>
-        <w:lastRenderedPageBreak/>
         <w:t xml:space="preserve">Es </w:t>
       </w:r>
       <w:r>
@@ -8723,7 +8692,7 @@
     </w:p>
     <w:p>
       <w:pPr>
-        <w:pStyle w:val="Ttulo3"/>
+        <w:pStyle w:val="Heading3"/>
         <w:numPr>
           <w:ilvl w:val="1"/>
           <w:numId w:val="2"/>
@@ -8734,10 +8703,10 @@
           <w:szCs w:val="28"/>
         </w:rPr>
       </w:pPr>
-      <w:bookmarkStart w:id="61" w:name="_Toc306574144"/>
-      <w:bookmarkStart w:id="62" w:name="_Toc325376134"/>
-      <w:bookmarkEnd w:id="57"/>
+      <w:bookmarkStart w:id="62" w:name="_Toc306574144"/>
+      <w:bookmarkStart w:id="63" w:name="_Toc325376134"/>
       <w:bookmarkEnd w:id="58"/>
+      <w:bookmarkEnd w:id="59"/>
       <w:r>
         <w:rPr>
           <w:rFonts w:cs="Arial"/>
@@ -8746,8 +8715,8 @@
         </w:rPr>
         <w:t>Diagrama de Casos de Uso del Negocio</w:t>
       </w:r>
-      <w:bookmarkEnd w:id="61"/>
       <w:bookmarkEnd w:id="62"/>
+      <w:bookmarkEnd w:id="63"/>
       <w:r>
         <w:rPr>
           <w:rFonts w:cs="Arial"/>
@@ -8756,8 +8725,8 @@
         </w:rPr>
         <w:t xml:space="preserve"> </w:t>
       </w:r>
-      <w:bookmarkStart w:id="63" w:name="_Toc272189195"/>
-      <w:bookmarkStart w:id="64" w:name="_Toc304021308"/>
+      <w:bookmarkStart w:id="64" w:name="_Toc272189195"/>
+      <w:bookmarkStart w:id="65" w:name="_Toc304021308"/>
     </w:p>
     <w:p>
       <w:pPr>
@@ -8786,7 +8755,7 @@
           <w:szCs w:val="24"/>
         </w:rPr>
         <w:pict>
-          <v:shape id="_x0000_i1026" type="#_x0000_t75" style="width:434.15pt;height:451.25pt">
+          <v:shape id="_x0000_i1029" type="#_x0000_t75" style="width:434.25pt;height:450.75pt">
             <v:imagedata r:id="rId13" o:title=""/>
           </v:shape>
         </w:pict>
@@ -8794,7 +8763,7 @@
     </w:p>
     <w:p>
       <w:pPr>
-        <w:pStyle w:val="Ttulo2"/>
+        <w:pStyle w:val="Heading2"/>
         <w:numPr>
           <w:ilvl w:val="0"/>
           <w:numId w:val="2"/>
@@ -8805,21 +8774,20 @@
           <w:szCs w:val="32"/>
         </w:rPr>
       </w:pPr>
-      <w:bookmarkStart w:id="65" w:name="_Toc306574161"/>
-      <w:bookmarkStart w:id="66" w:name="_Toc325376135"/>
-      <w:bookmarkEnd w:id="63"/>
+      <w:bookmarkStart w:id="66" w:name="_Toc306574161"/>
+      <w:bookmarkStart w:id="67" w:name="_Toc325376135"/>
       <w:bookmarkEnd w:id="64"/>
+      <w:bookmarkEnd w:id="65"/>
       <w:r>
         <w:rPr>
           <w:rFonts w:cs="Arial"/>
           <w:sz w:val="32"/>
           <w:szCs w:val="32"/>
         </w:rPr>
-        <w:lastRenderedPageBreak/>
         <w:t>MODELO DE ANÁLISIS DEL NEGOCIO</w:t>
       </w:r>
-      <w:bookmarkEnd w:id="65"/>
       <w:bookmarkEnd w:id="66"/>
+      <w:bookmarkEnd w:id="67"/>
       <w:r>
         <w:rPr>
           <w:rFonts w:cs="Arial"/>
@@ -8841,7 +8809,7 @@
     </w:p>
     <w:p>
       <w:pPr>
-        <w:pStyle w:val="Ttulo3"/>
+        <w:pStyle w:val="Heading3"/>
         <w:numPr>
           <w:ilvl w:val="1"/>
           <w:numId w:val="2"/>
@@ -8852,9 +8820,9 @@
           <w:szCs w:val="28"/>
         </w:rPr>
       </w:pPr>
-      <w:bookmarkStart w:id="67" w:name="_Toc325376136"/>
-      <w:bookmarkStart w:id="68" w:name="_Toc272189198"/>
-      <w:bookmarkStart w:id="69" w:name="_Toc304021313"/>
+      <w:bookmarkStart w:id="68" w:name="_Toc325376136"/>
+      <w:bookmarkStart w:id="69" w:name="_Toc272189198"/>
+      <w:bookmarkStart w:id="70" w:name="_Toc304021313"/>
       <w:r>
         <w:rPr>
           <w:rFonts w:cs="Arial"/>
@@ -8863,11 +8831,11 @@
         </w:rPr>
         <w:t>Especificación de los Trabajadores del Negocio</w:t>
       </w:r>
-      <w:bookmarkEnd w:id="67"/>
-    </w:p>
-    <w:p>
-      <w:pPr>
-        <w:pStyle w:val="Prrafodelista"/>
+      <w:bookmarkEnd w:id="68"/>
+    </w:p>
+    <w:p>
+      <w:pPr>
+        <w:pStyle w:val="ListParagraph"/>
         <w:numPr>
           <w:ilvl w:val="1"/>
           <w:numId w:val="8"/>
@@ -8947,7 +8915,7 @@
     </w:p>
     <w:p>
       <w:pPr>
-        <w:pStyle w:val="Prrafodelista"/>
+        <w:pStyle w:val="ListParagraph"/>
         <w:numPr>
           <w:ilvl w:val="1"/>
           <w:numId w:val="8"/>
@@ -9001,7 +8969,7 @@
     </w:p>
     <w:p>
       <w:pPr>
-        <w:pStyle w:val="Prrafodelista"/>
+        <w:pStyle w:val="ListParagraph"/>
         <w:numPr>
           <w:ilvl w:val="1"/>
           <w:numId w:val="8"/>
@@ -9047,7 +9015,7 @@
     </w:p>
     <w:p>
       <w:pPr>
-        <w:pStyle w:val="Prrafodelista"/>
+        <w:pStyle w:val="ListParagraph"/>
         <w:spacing w:after="0"/>
         <w:ind w:left="567"/>
         <w:contextualSpacing w:val="0"/>
@@ -9061,7 +9029,7 @@
     </w:p>
     <w:p>
       <w:pPr>
-        <w:pStyle w:val="Ttulo3"/>
+        <w:pStyle w:val="Heading3"/>
         <w:numPr>
           <w:ilvl w:val="1"/>
           <w:numId w:val="2"/>
@@ -9072,7 +9040,7 @@
           <w:szCs w:val="28"/>
         </w:rPr>
       </w:pPr>
-      <w:bookmarkStart w:id="70" w:name="_Toc325376137"/>
+      <w:bookmarkStart w:id="71" w:name="_Toc325376137"/>
       <w:r>
         <w:rPr>
           <w:rFonts w:cs="Arial"/>
@@ -9081,13 +9049,13 @@
         </w:rPr>
         <w:t>Especificación de las Entidades del Negocio</w:t>
       </w:r>
-      <w:bookmarkEnd w:id="68"/>
       <w:bookmarkEnd w:id="69"/>
       <w:bookmarkEnd w:id="70"/>
-    </w:p>
-    <w:p>
-      <w:pPr>
-        <w:pStyle w:val="Prrafodelista"/>
+      <w:bookmarkEnd w:id="71"/>
+    </w:p>
+    <w:p>
+      <w:pPr>
+        <w:pStyle w:val="ListParagraph"/>
         <w:numPr>
           <w:ilvl w:val="1"/>
           <w:numId w:val="8"/>
@@ -9102,7 +9070,7 @@
           <w:szCs w:val="24"/>
         </w:rPr>
       </w:pPr>
-      <w:bookmarkStart w:id="71" w:name="_Toc325242308"/>
+      <w:bookmarkStart w:id="72" w:name="_Toc325242308"/>
       <w:r>
         <w:rPr>
           <w:rFonts w:ascii="Arial" w:hAnsi="Arial" w:cs="Arial"/>
@@ -9112,7 +9080,7 @@
         </w:rPr>
         <w:t>CC_EN001_Contrato</w:t>
       </w:r>
-      <w:bookmarkEnd w:id="71"/>
+      <w:bookmarkEnd w:id="72"/>
     </w:p>
     <w:p>
       <w:pPr>
@@ -9917,7 +9885,7 @@
     </w:tbl>
     <w:p>
       <w:pPr>
-        <w:pStyle w:val="Prrafodelista"/>
+        <w:pStyle w:val="ListParagraph"/>
         <w:spacing w:after="0"/>
         <w:ind w:left="567"/>
         <w:contextualSpacing w:val="0"/>
@@ -9931,7 +9899,7 @@
     </w:p>
     <w:p>
       <w:pPr>
-        <w:pStyle w:val="Prrafodelista"/>
+        <w:pStyle w:val="ListParagraph"/>
         <w:numPr>
           <w:ilvl w:val="1"/>
           <w:numId w:val="8"/>
@@ -9946,7 +9914,7 @@
           <w:szCs w:val="24"/>
         </w:rPr>
       </w:pPr>
-      <w:bookmarkStart w:id="72" w:name="_Toc325242310"/>
+      <w:bookmarkStart w:id="73" w:name="_Toc325242310"/>
       <w:r>
         <w:rPr>
           <w:rFonts w:ascii="Arial" w:hAnsi="Arial" w:cs="Arial"/>
@@ -9956,7 +9924,7 @@
         </w:rPr>
         <w:t>CC_EN002_Adenda</w:t>
       </w:r>
-      <w:bookmarkEnd w:id="72"/>
+      <w:bookmarkEnd w:id="73"/>
     </w:p>
     <w:p>
       <w:pPr>
@@ -10099,7 +10067,6 @@
                 <w:b/>
                 <w:lang w:val="es-ES"/>
               </w:rPr>
-              <w:lastRenderedPageBreak/>
               <w:t>Nombre</w:t>
             </w:r>
           </w:p>
@@ -10624,7 +10591,7 @@
     </w:tbl>
     <w:p>
       <w:pPr>
-        <w:pStyle w:val="Prrafodelista"/>
+        <w:pStyle w:val="ListParagraph"/>
         <w:spacing w:after="0"/>
         <w:ind w:left="567"/>
         <w:contextualSpacing w:val="0"/>
@@ -10635,11 +10602,11 @@
           <w:szCs w:val="24"/>
         </w:rPr>
       </w:pPr>
-      <w:bookmarkStart w:id="73" w:name="_Toc325242312"/>
-    </w:p>
-    <w:p>
-      <w:pPr>
-        <w:pStyle w:val="Prrafodelista"/>
+      <w:bookmarkStart w:id="74" w:name="_Toc325242312"/>
+    </w:p>
+    <w:p>
+      <w:pPr>
+        <w:pStyle w:val="ListParagraph"/>
         <w:numPr>
           <w:ilvl w:val="1"/>
           <w:numId w:val="8"/>
@@ -10681,7 +10648,7 @@
         </w:rPr>
         <w:t>_Cliente</w:t>
       </w:r>
-      <w:bookmarkEnd w:id="73"/>
+      <w:bookmarkEnd w:id="74"/>
     </w:p>
     <w:p>
       <w:pPr>
@@ -11305,7 +11272,7 @@
     </w:tbl>
     <w:p>
       <w:pPr>
-        <w:pStyle w:val="Prrafodelista"/>
+        <w:pStyle w:val="ListParagraph"/>
         <w:spacing w:after="0"/>
         <w:ind w:left="567"/>
         <w:contextualSpacing w:val="0"/>
@@ -11316,11 +11283,11 @@
           <w:szCs w:val="24"/>
         </w:rPr>
       </w:pPr>
-      <w:bookmarkStart w:id="74" w:name="_Toc325242314"/>
-    </w:p>
-    <w:p>
-      <w:pPr>
-        <w:pStyle w:val="Prrafodelista"/>
+      <w:bookmarkStart w:id="75" w:name="_Toc325242314"/>
+    </w:p>
+    <w:p>
+      <w:pPr>
+        <w:pStyle w:val="ListParagraph"/>
         <w:numPr>
           <w:ilvl w:val="1"/>
           <w:numId w:val="8"/>
@@ -11344,7 +11311,7 @@
         </w:rPr>
         <w:t>CC_EN004 S</w:t>
       </w:r>
-      <w:bookmarkEnd w:id="74"/>
+      <w:bookmarkEnd w:id="75"/>
       <w:r>
         <w:rPr>
           <w:rFonts w:ascii="Arial" w:hAnsi="Arial" w:cs="Arial"/>
@@ -11661,7 +11628,7 @@
     </w:tbl>
     <w:p>
       <w:pPr>
-        <w:pStyle w:val="Prrafodelista"/>
+        <w:pStyle w:val="ListParagraph"/>
         <w:spacing w:after="0"/>
         <w:ind w:left="567"/>
         <w:contextualSpacing w:val="0"/>
@@ -11672,11 +11639,11 @@
           <w:szCs w:val="24"/>
         </w:rPr>
       </w:pPr>
-      <w:bookmarkStart w:id="75" w:name="_Toc325242316"/>
-    </w:p>
-    <w:p>
-      <w:pPr>
-        <w:pStyle w:val="Prrafodelista"/>
+      <w:bookmarkStart w:id="76" w:name="_Toc325242316"/>
+    </w:p>
+    <w:p>
+      <w:pPr>
+        <w:pStyle w:val="ListParagraph"/>
         <w:numPr>
           <w:ilvl w:val="1"/>
           <w:numId w:val="8"/>
@@ -11700,7 +11667,7 @@
         </w:rPr>
         <w:t>CC_EN005_ LineaServicio</w:t>
       </w:r>
-      <w:bookmarkEnd w:id="75"/>
+      <w:bookmarkEnd w:id="76"/>
     </w:p>
     <w:p>
       <w:pPr>
@@ -12032,7 +11999,7 @@
     </w:tbl>
     <w:p>
       <w:pPr>
-        <w:pStyle w:val="Prrafodelista"/>
+        <w:pStyle w:val="ListParagraph"/>
         <w:spacing w:after="0"/>
         <w:ind w:left="567"/>
         <w:contextualSpacing w:val="0"/>
@@ -12043,11 +12010,11 @@
           <w:szCs w:val="24"/>
         </w:rPr>
       </w:pPr>
-      <w:bookmarkStart w:id="76" w:name="_Toc325242318"/>
-    </w:p>
-    <w:p>
-      <w:pPr>
-        <w:pStyle w:val="Prrafodelista"/>
+      <w:bookmarkStart w:id="77" w:name="_Toc325242318"/>
+    </w:p>
+    <w:p>
+      <w:pPr>
+        <w:pStyle w:val="ListParagraph"/>
         <w:numPr>
           <w:ilvl w:val="1"/>
           <w:numId w:val="8"/>
@@ -12071,7 +12038,7 @@
         </w:rPr>
         <w:t>CC_EN006_HojaRequerimiento</w:t>
       </w:r>
-      <w:bookmarkEnd w:id="76"/>
+      <w:bookmarkEnd w:id="77"/>
     </w:p>
     <w:p>
       <w:pPr>
@@ -12395,7 +12362,6 @@
               <w:rPr>
                 <w:lang w:val="es-ES"/>
               </w:rPr>
-              <w:lastRenderedPageBreak/>
               <w:t>Observaciones</w:t>
             </w:r>
           </w:p>
@@ -12455,7 +12421,7 @@
     </w:tbl>
     <w:p>
       <w:pPr>
-        <w:pStyle w:val="Prrafodelista"/>
+        <w:pStyle w:val="ListParagraph"/>
         <w:spacing w:after="0"/>
         <w:ind w:left="567"/>
         <w:contextualSpacing w:val="0"/>
@@ -12477,7 +12443,7 @@
           <w:szCs w:val="24"/>
         </w:rPr>
       </w:pPr>
-      <w:bookmarkStart w:id="77" w:name="_Toc325242320"/>
+      <w:bookmarkStart w:id="78" w:name="_Toc325242320"/>
       <w:r>
         <w:rPr>
           <w:rFonts w:ascii="Arial" w:hAnsi="Arial" w:cs="Arial"/>
@@ -12490,7 +12456,7 @@
     </w:p>
     <w:p>
       <w:pPr>
-        <w:pStyle w:val="Prrafodelista"/>
+        <w:pStyle w:val="ListParagraph"/>
         <w:numPr>
           <w:ilvl w:val="1"/>
           <w:numId w:val="8"/>
@@ -12514,7 +12480,7 @@
         </w:rPr>
         <w:t>CC_EN007_Cotizacion</w:t>
       </w:r>
-      <w:bookmarkEnd w:id="77"/>
+      <w:bookmarkEnd w:id="78"/>
     </w:p>
     <w:p>
       <w:pPr>
@@ -12881,7 +12847,7 @@
     </w:tbl>
     <w:p>
       <w:pPr>
-        <w:pStyle w:val="Prrafodelista"/>
+        <w:pStyle w:val="ListParagraph"/>
         <w:spacing w:after="0"/>
         <w:ind w:left="567"/>
         <w:contextualSpacing w:val="0"/>
@@ -12892,11 +12858,11 @@
           <w:szCs w:val="24"/>
         </w:rPr>
       </w:pPr>
-      <w:bookmarkStart w:id="78" w:name="_Toc325242322"/>
-    </w:p>
-    <w:p>
-      <w:pPr>
-        <w:pStyle w:val="Prrafodelista"/>
+      <w:bookmarkStart w:id="79" w:name="_Toc325242322"/>
+    </w:p>
+    <w:p>
+      <w:pPr>
+        <w:pStyle w:val="ListParagraph"/>
         <w:numPr>
           <w:ilvl w:val="1"/>
           <w:numId w:val="8"/>
@@ -12920,7 +12886,7 @@
         </w:rPr>
         <w:t>CC_EN008_InformeCierre</w:t>
       </w:r>
-      <w:bookmarkEnd w:id="78"/>
+      <w:bookmarkEnd w:id="79"/>
     </w:p>
     <w:p>
       <w:pPr>
@@ -13200,7 +13166,7 @@
     </w:tbl>
     <w:p>
       <w:pPr>
-        <w:pStyle w:val="Prrafodelista"/>
+        <w:pStyle w:val="ListParagraph"/>
         <w:spacing w:after="0"/>
         <w:ind w:left="567"/>
         <w:contextualSpacing w:val="0"/>
@@ -13211,11 +13177,11 @@
           <w:szCs w:val="24"/>
         </w:rPr>
       </w:pPr>
-      <w:bookmarkStart w:id="79" w:name="_Toc325242324"/>
-    </w:p>
-    <w:p>
-      <w:pPr>
-        <w:pStyle w:val="Prrafodelista"/>
+      <w:bookmarkStart w:id="80" w:name="_Toc325242324"/>
+    </w:p>
+    <w:p>
+      <w:pPr>
+        <w:pStyle w:val="ListParagraph"/>
         <w:numPr>
           <w:ilvl w:val="1"/>
           <w:numId w:val="8"/>
@@ -13240,7 +13206,7 @@
         </w:rPr>
         <w:t>CC_EN009_BuenaPro</w:t>
       </w:r>
-      <w:bookmarkEnd w:id="79"/>
+      <w:bookmarkEnd w:id="80"/>
     </w:p>
     <w:p>
       <w:pPr>
@@ -13535,18 +13501,18 @@
     </w:tbl>
     <w:p>
       <w:pPr>
-        <w:pStyle w:val="Ttulo1"/>
+        <w:pStyle w:val="Heading1"/>
         <w:ind w:left="360" w:hanging="360"/>
         <w:rPr>
           <w:color w:val="E36C0A"/>
           <w:lang w:val="es-ES"/>
         </w:rPr>
       </w:pPr>
-      <w:bookmarkStart w:id="80" w:name="_Toc325242326"/>
-    </w:p>
-    <w:p>
-      <w:pPr>
-        <w:pStyle w:val="Prrafodelista"/>
+      <w:bookmarkStart w:id="81" w:name="_Toc325242326"/>
+    </w:p>
+    <w:p>
+      <w:pPr>
+        <w:pStyle w:val="ListParagraph"/>
         <w:numPr>
           <w:ilvl w:val="1"/>
           <w:numId w:val="8"/>
@@ -13570,7 +13536,7 @@
         </w:rPr>
         <w:t>CC_EN010_ SolicitudCambio</w:t>
       </w:r>
-      <w:bookmarkEnd w:id="80"/>
+      <w:bookmarkEnd w:id="81"/>
     </w:p>
     <w:p>
       <w:pPr>
@@ -13955,7 +13921,7 @@
           <w:szCs w:val="24"/>
         </w:rPr>
       </w:pPr>
-      <w:bookmarkStart w:id="81" w:name="_Toc325242328"/>
+      <w:bookmarkStart w:id="82" w:name="_Toc325242328"/>
       <w:r>
         <w:rPr>
           <w:rFonts w:ascii="Arial" w:hAnsi="Arial" w:cs="Arial"/>
@@ -13968,7 +13934,7 @@
     </w:p>
     <w:p>
       <w:pPr>
-        <w:pStyle w:val="Prrafodelista"/>
+        <w:pStyle w:val="ListParagraph"/>
         <w:numPr>
           <w:ilvl w:val="1"/>
           <w:numId w:val="8"/>
@@ -13992,7 +13958,7 @@
         </w:rPr>
         <w:t>CC_E011_ SolicitudAdenda</w:t>
       </w:r>
-      <w:bookmarkEnd w:id="81"/>
+      <w:bookmarkEnd w:id="82"/>
     </w:p>
     <w:p>
       <w:pPr>
@@ -14370,7 +14336,7 @@
     </w:p>
     <w:p>
       <w:pPr>
-        <w:pStyle w:val="Prrafodelista"/>
+        <w:pStyle w:val="ListParagraph"/>
         <w:numPr>
           <w:ilvl w:val="1"/>
           <w:numId w:val="8"/>
@@ -15018,7 +14984,7 @@
     </w:p>
     <w:p>
       <w:pPr>
-        <w:pStyle w:val="Ttulo2"/>
+        <w:pStyle w:val="Heading2"/>
         <w:numPr>
           <w:ilvl w:val="0"/>
           <w:numId w:val="2"/>
@@ -15029,17 +14995,16 @@
           <w:szCs w:val="32"/>
         </w:rPr>
       </w:pPr>
-      <w:bookmarkStart w:id="82" w:name="_Toc325376138"/>
+      <w:bookmarkStart w:id="83" w:name="_Toc325376138"/>
       <w:r>
         <w:rPr>
           <w:rFonts w:cs="Arial"/>
           <w:sz w:val="32"/>
           <w:szCs w:val="32"/>
         </w:rPr>
-        <w:lastRenderedPageBreak/>
         <w:t>REALIZACIÓN DE LOS CASOS DE USO DEL NEGOCIO</w:t>
       </w:r>
-      <w:bookmarkEnd w:id="82"/>
+      <w:bookmarkEnd w:id="83"/>
       <w:r>
         <w:rPr>
           <w:rFonts w:cs="Arial"/>
@@ -15141,13 +15106,13 @@
           <w:u w:val="single"/>
         </w:rPr>
       </w:pPr>
-      <w:bookmarkStart w:id="83" w:name="_Toc105845670"/>
-      <w:bookmarkStart w:id="84" w:name="_Toc106109214"/>
-      <w:bookmarkStart w:id="85" w:name="_Toc325313040"/>
-      <w:bookmarkStart w:id="86" w:name="_Toc423410238"/>
-      <w:bookmarkStart w:id="87" w:name="_Toc425054504"/>
-      <w:bookmarkStart w:id="88" w:name="_Toc430442349"/>
-      <w:bookmarkStart w:id="89" w:name="_Toc145850056"/>
+      <w:bookmarkStart w:id="84" w:name="_Toc105845670"/>
+      <w:bookmarkStart w:id="85" w:name="_Toc106109214"/>
+      <w:bookmarkStart w:id="86" w:name="_Toc325313040"/>
+      <w:bookmarkStart w:id="87" w:name="_Toc423410238"/>
+      <w:bookmarkStart w:id="88" w:name="_Toc425054504"/>
+      <w:bookmarkStart w:id="89" w:name="_Toc430442349"/>
+      <w:bookmarkStart w:id="90" w:name="_Toc145850056"/>
       <w:bookmarkEnd w:id="3"/>
       <w:r>
         <w:rPr>
@@ -15158,8 +15123,8 @@
         </w:rPr>
         <w:t>Actores</w:t>
       </w:r>
-      <w:bookmarkEnd w:id="83"/>
       <w:bookmarkEnd w:id="84"/>
+      <w:bookmarkEnd w:id="85"/>
       <w:r>
         <w:rPr>
           <w:rFonts w:ascii="Arial" w:hAnsi="Arial" w:cs="Arial"/>
@@ -15169,19 +15134,19 @@
         </w:rPr>
         <w:t xml:space="preserve"> del Negocio</w:t>
       </w:r>
-      <w:bookmarkEnd w:id="85"/>
-    </w:p>
-    <w:p>
-      <w:pPr>
-        <w:rPr>
-          <w:rFonts w:ascii="Arial" w:hAnsi="Arial" w:cs="Arial"/>
-          <w:sz w:val="24"/>
-          <w:szCs w:val="24"/>
-        </w:rPr>
-      </w:pPr>
-      <w:bookmarkStart w:id="90" w:name="_Toc325313041"/>
-      <w:bookmarkStart w:id="91" w:name="_Toc105845671"/>
-      <w:bookmarkStart w:id="92" w:name="_Toc106109215"/>
+      <w:bookmarkEnd w:id="86"/>
+    </w:p>
+    <w:p>
+      <w:pPr>
+        <w:rPr>
+          <w:rFonts w:ascii="Arial" w:hAnsi="Arial" w:cs="Arial"/>
+          <w:sz w:val="24"/>
+          <w:szCs w:val="24"/>
+        </w:rPr>
+      </w:pPr>
+      <w:bookmarkStart w:id="91" w:name="_Toc325313041"/>
+      <w:bookmarkStart w:id="92" w:name="_Toc105845671"/>
+      <w:bookmarkStart w:id="93" w:name="_Toc106109215"/>
       <w:r>
         <w:rPr>
           <w:rFonts w:ascii="Arial" w:hAnsi="Arial" w:cs="Arial"/>
@@ -15190,7 +15155,7 @@
         </w:rPr>
         <w:t>CC_AN001_GestorRequerimientos</w:t>
       </w:r>
-      <w:bookmarkEnd w:id="90"/>
+      <w:bookmarkEnd w:id="91"/>
     </w:p>
     <w:p>
       <w:pPr>
@@ -15201,11 +15166,11 @@
           <w:u w:val="single"/>
         </w:rPr>
       </w:pPr>
-      <w:bookmarkStart w:id="93" w:name="_Toc105845673"/>
-      <w:bookmarkStart w:id="94" w:name="_Toc106109217"/>
-      <w:bookmarkStart w:id="95" w:name="_Toc325313042"/>
-      <w:bookmarkEnd w:id="91"/>
+      <w:bookmarkStart w:id="94" w:name="_Toc105845673"/>
+      <w:bookmarkStart w:id="95" w:name="_Toc106109217"/>
+      <w:bookmarkStart w:id="96" w:name="_Toc325313042"/>
       <w:bookmarkEnd w:id="92"/>
+      <w:bookmarkEnd w:id="93"/>
       <w:r>
         <w:rPr>
           <w:rFonts w:ascii="Arial" w:hAnsi="Arial" w:cs="Arial"/>
@@ -15215,20 +15180,20 @@
         </w:rPr>
         <w:t>Propósito</w:t>
       </w:r>
-      <w:bookmarkEnd w:id="93"/>
       <w:bookmarkEnd w:id="94"/>
       <w:bookmarkEnd w:id="95"/>
-    </w:p>
-    <w:p>
-      <w:pPr>
-        <w:rPr>
-          <w:rFonts w:ascii="Arial" w:hAnsi="Arial" w:cs="Arial"/>
-          <w:sz w:val="24"/>
-          <w:szCs w:val="24"/>
-        </w:rPr>
-      </w:pPr>
-      <w:bookmarkStart w:id="96" w:name="_Toc105845674"/>
-      <w:bookmarkStart w:id="97" w:name="_Toc106109218"/>
+      <w:bookmarkEnd w:id="96"/>
+    </w:p>
+    <w:p>
+      <w:pPr>
+        <w:rPr>
+          <w:rFonts w:ascii="Arial" w:hAnsi="Arial" w:cs="Arial"/>
+          <w:sz w:val="24"/>
+          <w:szCs w:val="24"/>
+        </w:rPr>
+      </w:pPr>
+      <w:bookmarkStart w:id="97" w:name="_Toc105845674"/>
+      <w:bookmarkStart w:id="98" w:name="_Toc106109218"/>
       <w:r>
         <w:rPr>
           <w:rFonts w:ascii="Arial" w:hAnsi="Arial" w:cs="Arial"/>
@@ -15247,7 +15212,7 @@
           <w:u w:val="single"/>
         </w:rPr>
       </w:pPr>
-      <w:bookmarkStart w:id="98" w:name="_Toc325313043"/>
+      <w:bookmarkStart w:id="99" w:name="_Toc325313043"/>
       <w:r>
         <w:rPr>
           <w:rFonts w:ascii="Arial" w:hAnsi="Arial" w:cs="Arial"/>
@@ -15257,9 +15222,9 @@
         </w:rPr>
         <w:t>Breve Descripción</w:t>
       </w:r>
-      <w:bookmarkEnd w:id="96"/>
       <w:bookmarkEnd w:id="97"/>
       <w:bookmarkEnd w:id="98"/>
+      <w:bookmarkEnd w:id="99"/>
     </w:p>
     <w:p>
       <w:pPr>
@@ -15270,11 +15235,11 @@
           <w:szCs w:val="24"/>
         </w:rPr>
       </w:pPr>
-      <w:bookmarkStart w:id="99" w:name="_Toc145850061"/>
-      <w:bookmarkEnd w:id="86"/>
+      <w:bookmarkStart w:id="100" w:name="_Toc145850061"/>
       <w:bookmarkEnd w:id="87"/>
       <w:bookmarkEnd w:id="88"/>
       <w:bookmarkEnd w:id="89"/>
+      <w:bookmarkEnd w:id="90"/>
       <w:r>
         <w:rPr>
           <w:rFonts w:ascii="Arial" w:hAnsi="Arial" w:cs="Arial"/>
@@ -15293,7 +15258,7 @@
           <w:u w:val="single"/>
         </w:rPr>
       </w:pPr>
-      <w:bookmarkStart w:id="100" w:name="_Toc325313044"/>
+      <w:bookmarkStart w:id="101" w:name="_Toc325313044"/>
       <w:r>
         <w:rPr>
           <w:rFonts w:ascii="Arial" w:hAnsi="Arial" w:cs="Arial"/>
@@ -15303,8 +15268,8 @@
         </w:rPr>
         <w:t>Flujo de Eventos</w:t>
       </w:r>
-      <w:bookmarkEnd w:id="99"/>
       <w:bookmarkEnd w:id="100"/>
+      <w:bookmarkEnd w:id="101"/>
     </w:p>
     <w:p>
       <w:pPr>
@@ -15315,8 +15280,8 @@
           <w:u w:val="single"/>
         </w:rPr>
       </w:pPr>
-      <w:bookmarkStart w:id="101" w:name="_Toc145850062"/>
-      <w:bookmarkStart w:id="102" w:name="_Toc325313045"/>
+      <w:bookmarkStart w:id="102" w:name="_Toc145850062"/>
+      <w:bookmarkStart w:id="103" w:name="_Toc325313045"/>
       <w:r>
         <w:rPr>
           <w:rFonts w:ascii="Arial" w:hAnsi="Arial" w:cs="Arial"/>
@@ -15326,22 +15291,22 @@
         </w:rPr>
         <w:t>Flujo Básico</w:t>
       </w:r>
-      <w:bookmarkEnd w:id="101"/>
       <w:bookmarkEnd w:id="102"/>
-    </w:p>
-    <w:p>
-      <w:pPr>
-        <w:rPr>
-          <w:rFonts w:ascii="Arial" w:hAnsi="Arial" w:cs="Arial"/>
-          <w:sz w:val="24"/>
-          <w:szCs w:val="24"/>
-        </w:rPr>
-      </w:pPr>
-      <w:bookmarkStart w:id="103" w:name="_Toc154230489"/>
-      <w:bookmarkStart w:id="104" w:name="_Toc154230691"/>
-      <w:bookmarkStart w:id="105" w:name="_Toc154231469"/>
-      <w:bookmarkStart w:id="106" w:name="_Toc166401469"/>
-      <w:bookmarkStart w:id="107" w:name="_Toc145850063"/>
+      <w:bookmarkEnd w:id="103"/>
+    </w:p>
+    <w:p>
+      <w:pPr>
+        <w:rPr>
+          <w:rFonts w:ascii="Arial" w:hAnsi="Arial" w:cs="Arial"/>
+          <w:sz w:val="24"/>
+          <w:szCs w:val="24"/>
+        </w:rPr>
+      </w:pPr>
+      <w:bookmarkStart w:id="104" w:name="_Toc154230489"/>
+      <w:bookmarkStart w:id="105" w:name="_Toc154230691"/>
+      <w:bookmarkStart w:id="106" w:name="_Toc154231469"/>
+      <w:bookmarkStart w:id="107" w:name="_Toc166401469"/>
+      <w:bookmarkStart w:id="108" w:name="_Toc145850063"/>
       <w:r>
         <w:rPr>
           <w:rFonts w:ascii="Arial" w:hAnsi="Arial" w:cs="Arial"/>
@@ -15350,10 +15315,10 @@
         </w:rPr>
         <w:t xml:space="preserve">El </w:t>
       </w:r>
-      <w:bookmarkEnd w:id="103"/>
       <w:bookmarkEnd w:id="104"/>
       <w:bookmarkEnd w:id="105"/>
       <w:bookmarkEnd w:id="106"/>
+      <w:bookmarkEnd w:id="107"/>
       <w:r>
         <w:rPr>
           <w:rFonts w:ascii="Arial" w:hAnsi="Arial" w:cs="Arial"/>
@@ -15422,10 +15387,10 @@
           <w:szCs w:val="24"/>
         </w:rPr>
       </w:pPr>
-      <w:bookmarkStart w:id="108" w:name="_Toc154230490"/>
-      <w:bookmarkStart w:id="109" w:name="_Toc154230692"/>
-      <w:bookmarkStart w:id="110" w:name="_Toc154231470"/>
-      <w:bookmarkStart w:id="111" w:name="_Toc166401470"/>
+      <w:bookmarkStart w:id="109" w:name="_Toc154230490"/>
+      <w:bookmarkStart w:id="110" w:name="_Toc154230692"/>
+      <w:bookmarkStart w:id="111" w:name="_Toc154231470"/>
+      <w:bookmarkStart w:id="112" w:name="_Toc166401470"/>
       <w:r>
         <w:rPr>
           <w:rFonts w:ascii="Arial" w:hAnsi="Arial" w:cs="Arial"/>
@@ -15434,10 +15399,10 @@
         </w:rPr>
         <w:t>El Jefe TI realiza el levantamiento de información con el cliente.</w:t>
       </w:r>
-      <w:bookmarkEnd w:id="108"/>
       <w:bookmarkEnd w:id="109"/>
       <w:bookmarkEnd w:id="110"/>
       <w:bookmarkEnd w:id="111"/>
+      <w:bookmarkEnd w:id="112"/>
     </w:p>
     <w:p>
       <w:pPr>
@@ -15590,7 +15555,6 @@
           <w:sz w:val="24"/>
           <w:szCs w:val="24"/>
         </w:rPr>
-        <w:lastRenderedPageBreak/>
         <w:t>El Jefe Legal revisa cumplimiento de acuerdos.</w:t>
       </w:r>
     </w:p>
@@ -15630,9 +15594,9 @@
           <w:u w:val="single"/>
         </w:rPr>
       </w:pPr>
-      <w:bookmarkStart w:id="112" w:name="_Toc145850064"/>
-      <w:bookmarkStart w:id="113" w:name="_Toc325313046"/>
-      <w:bookmarkEnd w:id="107"/>
+      <w:bookmarkStart w:id="113" w:name="_Toc145850064"/>
+      <w:bookmarkStart w:id="114" w:name="_Toc325313046"/>
+      <w:bookmarkEnd w:id="108"/>
       <w:r>
         <w:rPr>
           <w:rFonts w:ascii="Arial" w:hAnsi="Arial" w:cs="Arial"/>
@@ -15642,8 +15606,8 @@
         </w:rPr>
         <w:t>Flujos Alternos</w:t>
       </w:r>
-      <w:bookmarkEnd w:id="112"/>
       <w:bookmarkEnd w:id="113"/>
+      <w:bookmarkEnd w:id="114"/>
     </w:p>
     <w:p>
       <w:pPr>
@@ -15654,9 +15618,9 @@
           <w:szCs w:val="24"/>
         </w:rPr>
       </w:pPr>
-      <w:bookmarkStart w:id="114" w:name="_Toc105496295"/>
-      <w:bookmarkStart w:id="115" w:name="_Toc325313047"/>
-      <w:bookmarkStart w:id="116" w:name="_Toc145850065"/>
+      <w:bookmarkStart w:id="115" w:name="_Toc105496295"/>
+      <w:bookmarkStart w:id="116" w:name="_Toc325313047"/>
+      <w:bookmarkStart w:id="117" w:name="_Toc145850065"/>
       <w:r>
         <w:rPr>
           <w:rFonts w:ascii="Arial" w:hAnsi="Arial" w:cs="Arial"/>
@@ -15665,8 +15629,8 @@
         </w:rPr>
         <w:t>El Jefe Comercial no aprueba requerimiento.</w:t>
       </w:r>
-      <w:bookmarkEnd w:id="114"/>
       <w:bookmarkEnd w:id="115"/>
+      <w:bookmarkEnd w:id="116"/>
     </w:p>
     <w:p>
       <w:pPr>
@@ -15695,13 +15659,13 @@
           <w:szCs w:val="24"/>
         </w:rPr>
       </w:pPr>
-      <w:bookmarkStart w:id="117" w:name="_Toc325313048"/>
-      <w:bookmarkStart w:id="118" w:name="_Toc423410253"/>
-      <w:bookmarkStart w:id="119" w:name="_Toc425054512"/>
-      <w:bookmarkStart w:id="120" w:name="_Toc35985160"/>
-      <w:bookmarkStart w:id="121" w:name="_Toc145850070"/>
-      <w:bookmarkStart w:id="122" w:name="_Toc145850066"/>
-      <w:bookmarkEnd w:id="116"/>
+      <w:bookmarkStart w:id="118" w:name="_Toc325313048"/>
+      <w:bookmarkStart w:id="119" w:name="_Toc423410253"/>
+      <w:bookmarkStart w:id="120" w:name="_Toc425054512"/>
+      <w:bookmarkStart w:id="121" w:name="_Toc35985160"/>
+      <w:bookmarkStart w:id="122" w:name="_Toc145850070"/>
+      <w:bookmarkStart w:id="123" w:name="_Toc145850066"/>
+      <w:bookmarkEnd w:id="117"/>
       <w:r>
         <w:rPr>
           <w:rFonts w:ascii="Arial" w:hAnsi="Arial" w:cs="Arial"/>
@@ -15710,7 +15674,7 @@
         </w:rPr>
         <w:t>El cliente es público.</w:t>
       </w:r>
-      <w:bookmarkEnd w:id="117"/>
+      <w:bookmarkEnd w:id="118"/>
     </w:p>
     <w:p>
       <w:pPr>
@@ -15739,7 +15703,7 @@
           <w:szCs w:val="24"/>
         </w:rPr>
       </w:pPr>
-      <w:bookmarkStart w:id="123" w:name="_Toc325313049"/>
+      <w:bookmarkStart w:id="124" w:name="_Toc325313049"/>
       <w:r>
         <w:rPr>
           <w:rFonts w:ascii="Arial" w:hAnsi="Arial" w:cs="Arial"/>
@@ -15748,7 +15712,7 @@
         </w:rPr>
         <w:t>El cliente solicita nueva cotización.</w:t>
       </w:r>
-      <w:bookmarkEnd w:id="123"/>
+      <w:bookmarkEnd w:id="124"/>
     </w:p>
     <w:p>
       <w:pPr>
@@ -15777,7 +15741,7 @@
           <w:szCs w:val="24"/>
         </w:rPr>
       </w:pPr>
-      <w:bookmarkStart w:id="124" w:name="_Toc325313050"/>
+      <w:bookmarkStart w:id="125" w:name="_Toc325313050"/>
       <w:r>
         <w:rPr>
           <w:rFonts w:ascii="Arial" w:hAnsi="Arial" w:cs="Arial"/>
@@ -15786,7 +15750,7 @@
         </w:rPr>
         <w:t>El cliente cancela la solicitud de contrato por cancelar cotización.</w:t>
       </w:r>
-      <w:bookmarkEnd w:id="124"/>
+      <w:bookmarkEnd w:id="125"/>
     </w:p>
     <w:p>
       <w:pPr>
@@ -15815,7 +15779,7 @@
           <w:szCs w:val="24"/>
         </w:rPr>
       </w:pPr>
-      <w:bookmarkStart w:id="125" w:name="_Toc325313051"/>
+      <w:bookmarkStart w:id="126" w:name="_Toc325313051"/>
       <w:r>
         <w:rPr>
           <w:rFonts w:ascii="Arial" w:hAnsi="Arial" w:cs="Arial"/>
@@ -15824,7 +15788,7 @@
         </w:rPr>
         <w:t>El cliente solicita modificar clausulas.</w:t>
       </w:r>
-      <w:bookmarkEnd w:id="125"/>
+      <w:bookmarkEnd w:id="126"/>
     </w:p>
     <w:p>
       <w:pPr>
@@ -15853,7 +15817,7 @@
           <w:szCs w:val="24"/>
         </w:rPr>
       </w:pPr>
-      <w:bookmarkStart w:id="126" w:name="_Toc325313052"/>
+      <w:bookmarkStart w:id="127" w:name="_Toc325313052"/>
       <w:r>
         <w:rPr>
           <w:rFonts w:ascii="Arial" w:hAnsi="Arial" w:cs="Arial"/>
@@ -15862,7 +15826,7 @@
         </w:rPr>
         <w:t>El cliente cancela la solicitud de contrato por no estar de acuerdo con clausulas.</w:t>
       </w:r>
-      <w:bookmarkEnd w:id="126"/>
+      <w:bookmarkEnd w:id="127"/>
     </w:p>
     <w:p>
       <w:pPr>
@@ -15891,7 +15855,7 @@
           <w:szCs w:val="24"/>
         </w:rPr>
       </w:pPr>
-      <w:bookmarkStart w:id="127" w:name="_Toc325313053"/>
+      <w:bookmarkStart w:id="128" w:name="_Toc325313053"/>
       <w:r>
         <w:rPr>
           <w:rFonts w:ascii="Arial" w:hAnsi="Arial" w:cs="Arial"/>
@@ -15900,7 +15864,7 @@
         </w:rPr>
         <w:t>El Jefe Legal revisará constantemente el contrato durante su vigencia.</w:t>
       </w:r>
-      <w:bookmarkEnd w:id="127"/>
+      <w:bookmarkEnd w:id="128"/>
     </w:p>
     <w:p>
       <w:pPr>
@@ -15929,7 +15893,7 @@
           <w:szCs w:val="24"/>
         </w:rPr>
       </w:pPr>
-      <w:bookmarkStart w:id="128" w:name="_Toc325313054"/>
+      <w:bookmarkStart w:id="129" w:name="_Toc325313054"/>
       <w:r>
         <w:rPr>
           <w:rFonts w:ascii="Arial" w:hAnsi="Arial" w:cs="Arial"/>
@@ -15938,7 +15902,7 @@
         </w:rPr>
         <w:t>El Jefe Legal informa incumplimiento de contrato.</w:t>
       </w:r>
-      <w:bookmarkEnd w:id="128"/>
+      <w:bookmarkEnd w:id="129"/>
     </w:p>
     <w:p>
       <w:pPr>
@@ -15976,7 +15940,7 @@
           <w:u w:val="single"/>
         </w:rPr>
       </w:pPr>
-      <w:bookmarkStart w:id="129" w:name="_Toc325313055"/>
+      <w:bookmarkStart w:id="130" w:name="_Toc325313055"/>
       <w:r>
         <w:rPr>
           <w:rFonts w:ascii="Arial" w:hAnsi="Arial" w:cs="Arial"/>
@@ -15984,28 +15948,27 @@
           <w:szCs w:val="24"/>
           <w:u w:val="single"/>
         </w:rPr>
-        <w:lastRenderedPageBreak/>
         <w:t>Precondiciones</w:t>
       </w:r>
-      <w:bookmarkEnd w:id="118"/>
       <w:bookmarkEnd w:id="119"/>
       <w:bookmarkEnd w:id="120"/>
       <w:bookmarkEnd w:id="121"/>
-      <w:bookmarkEnd w:id="129"/>
-    </w:p>
-    <w:p>
-      <w:pPr>
-        <w:rPr>
-          <w:rFonts w:ascii="Arial" w:hAnsi="Arial" w:cs="Arial"/>
-          <w:sz w:val="24"/>
-          <w:szCs w:val="24"/>
-        </w:rPr>
-      </w:pPr>
-      <w:bookmarkStart w:id="130" w:name="_Toc325313056"/>
-      <w:bookmarkStart w:id="131" w:name="_Toc423410254"/>
-      <w:bookmarkStart w:id="132" w:name="_Toc425054513"/>
-      <w:bookmarkStart w:id="133" w:name="_Toc35985161"/>
-      <w:bookmarkStart w:id="134" w:name="_Toc145850071"/>
+      <w:bookmarkEnd w:id="122"/>
+      <w:bookmarkEnd w:id="130"/>
+    </w:p>
+    <w:p>
+      <w:pPr>
+        <w:rPr>
+          <w:rFonts w:ascii="Arial" w:hAnsi="Arial" w:cs="Arial"/>
+          <w:sz w:val="24"/>
+          <w:szCs w:val="24"/>
+        </w:rPr>
+      </w:pPr>
+      <w:bookmarkStart w:id="131" w:name="_Toc325313056"/>
+      <w:bookmarkStart w:id="132" w:name="_Toc423410254"/>
+      <w:bookmarkStart w:id="133" w:name="_Toc425054513"/>
+      <w:bookmarkStart w:id="134" w:name="_Toc35985161"/>
+      <w:bookmarkStart w:id="135" w:name="_Toc145850071"/>
       <w:r>
         <w:rPr>
           <w:rFonts w:ascii="Arial" w:hAnsi="Arial" w:cs="Arial"/>
@@ -16014,7 +15977,7 @@
         </w:rPr>
         <w:t>Técnica</w:t>
       </w:r>
-      <w:bookmarkEnd w:id="130"/>
+      <w:bookmarkEnd w:id="131"/>
     </w:p>
     <w:p>
       <w:pPr>
@@ -16042,15 +16005,15 @@
           <w:u w:val="single"/>
         </w:rPr>
       </w:pPr>
-      <w:bookmarkStart w:id="135" w:name="_Toc423410255"/>
-      <w:bookmarkStart w:id="136" w:name="_Toc425054514"/>
-      <w:bookmarkStart w:id="137" w:name="_Toc35985162"/>
-      <w:bookmarkStart w:id="138" w:name="_Toc145850072"/>
-      <w:bookmarkStart w:id="139" w:name="_Toc325313057"/>
-      <w:bookmarkEnd w:id="131"/>
+      <w:bookmarkStart w:id="136" w:name="_Toc423410255"/>
+      <w:bookmarkStart w:id="137" w:name="_Toc425054514"/>
+      <w:bookmarkStart w:id="138" w:name="_Toc35985162"/>
+      <w:bookmarkStart w:id="139" w:name="_Toc145850072"/>
+      <w:bookmarkStart w:id="140" w:name="_Toc325313057"/>
       <w:bookmarkEnd w:id="132"/>
       <w:bookmarkEnd w:id="133"/>
       <w:bookmarkEnd w:id="134"/>
+      <w:bookmarkEnd w:id="135"/>
       <w:r>
         <w:rPr>
           <w:rFonts w:ascii="Arial" w:hAnsi="Arial" w:cs="Arial"/>
@@ -16060,23 +16023,23 @@
         </w:rPr>
         <w:t>Poscondiciones</w:t>
       </w:r>
-      <w:bookmarkEnd w:id="135"/>
       <w:bookmarkEnd w:id="136"/>
       <w:bookmarkEnd w:id="137"/>
       <w:bookmarkEnd w:id="138"/>
       <w:bookmarkEnd w:id="139"/>
-    </w:p>
-    <w:p>
-      <w:pPr>
-        <w:rPr>
-          <w:rFonts w:ascii="Arial" w:hAnsi="Arial" w:cs="Arial"/>
-          <w:sz w:val="24"/>
-          <w:szCs w:val="24"/>
-        </w:rPr>
-      </w:pPr>
-      <w:bookmarkStart w:id="140" w:name="_Toc325313058"/>
-      <w:bookmarkStart w:id="141" w:name="_Toc145850069"/>
-      <w:bookmarkEnd w:id="122"/>
+      <w:bookmarkEnd w:id="140"/>
+    </w:p>
+    <w:p>
+      <w:pPr>
+        <w:rPr>
+          <w:rFonts w:ascii="Arial" w:hAnsi="Arial" w:cs="Arial"/>
+          <w:sz w:val="24"/>
+          <w:szCs w:val="24"/>
+        </w:rPr>
+      </w:pPr>
+      <w:bookmarkStart w:id="141" w:name="_Toc325313058"/>
+      <w:bookmarkStart w:id="142" w:name="_Toc145850069"/>
+      <w:bookmarkEnd w:id="123"/>
       <w:r>
         <w:rPr>
           <w:rFonts w:ascii="Arial" w:hAnsi="Arial" w:cs="Arial"/>
@@ -16085,7 +16048,7 @@
         </w:rPr>
         <w:t>Contrato creado y cerrado</w:t>
       </w:r>
-      <w:bookmarkEnd w:id="140"/>
+      <w:bookmarkEnd w:id="141"/>
     </w:p>
     <w:p>
       <w:pPr>
@@ -16112,7 +16075,7 @@
           <w:szCs w:val="24"/>
         </w:rPr>
       </w:pPr>
-      <w:bookmarkStart w:id="142" w:name="_Toc325313059"/>
+      <w:bookmarkStart w:id="143" w:name="_Toc325313059"/>
       <w:r>
         <w:rPr>
           <w:rFonts w:ascii="Arial" w:hAnsi="Arial" w:cs="Arial"/>
@@ -16121,25 +16084,55 @@
         </w:rPr>
         <w:t>Solicitud de contrato rechazado</w:t>
       </w:r>
+      <w:bookmarkEnd w:id="143"/>
+    </w:p>
+    <w:p>
+      <w:pPr>
+        <w:jc w:val="both"/>
+        <w:rPr>
+          <w:rFonts w:ascii="Arial" w:hAnsi="Arial" w:cs="Arial"/>
+          <w:sz w:val="24"/>
+          <w:szCs w:val="24"/>
+        </w:rPr>
+      </w:pPr>
+      <w:r>
+        <w:rPr>
+          <w:rFonts w:ascii="Arial" w:hAnsi="Arial" w:cs="Arial"/>
+          <w:sz w:val="24"/>
+          <w:szCs w:val="24"/>
+        </w:rPr>
+        <w:t>Se cancela la solicitud de contrato y se retorna al Gestor de Requerimiento.</w:t>
+      </w:r>
+    </w:p>
+    <w:p>
+      <w:pPr>
+        <w:rPr>
+          <w:rFonts w:ascii="Arial" w:hAnsi="Arial" w:cs="Arial"/>
+          <w:sz w:val="24"/>
+          <w:szCs w:val="24"/>
+          <w:u w:val="single"/>
+        </w:rPr>
+      </w:pPr>
+      <w:r>
+        <w:rPr>
+          <w:rFonts w:ascii="Arial" w:hAnsi="Arial" w:cs="Arial"/>
+          <w:sz w:val="24"/>
+          <w:szCs w:val="24"/>
+        </w:rPr>
+        <w:br w:type="page"/>
+      </w:r>
+      <w:bookmarkStart w:id="144" w:name="_Toc325313060"/>
+      <w:r>
+        <w:rPr>
+          <w:rFonts w:ascii="Arial" w:hAnsi="Arial" w:cs="Arial"/>
+          <w:sz w:val="24"/>
+          <w:szCs w:val="24"/>
+          <w:u w:val="single"/>
+        </w:rPr>
+        <w:t>Información Adicional</w:t>
+      </w:r>
       <w:bookmarkEnd w:id="142"/>
-    </w:p>
-    <w:p>
-      <w:pPr>
-        <w:jc w:val="both"/>
-        <w:rPr>
-          <w:rFonts w:ascii="Arial" w:hAnsi="Arial" w:cs="Arial"/>
-          <w:sz w:val="24"/>
-          <w:szCs w:val="24"/>
-        </w:rPr>
-      </w:pPr>
-      <w:r>
-        <w:rPr>
-          <w:rFonts w:ascii="Arial" w:hAnsi="Arial" w:cs="Arial"/>
-          <w:sz w:val="24"/>
-          <w:szCs w:val="24"/>
-        </w:rPr>
-        <w:t>Se cancela la solicitud de contrato y se retorna al Gestor de Requerimiento.</w:t>
-      </w:r>
+      <w:bookmarkEnd w:id="144"/>
     </w:p>
     <w:p>
       <w:pPr>
@@ -16150,6 +16143,36 @@
           <w:u w:val="single"/>
         </w:rPr>
       </w:pPr>
+      <w:bookmarkStart w:id="145" w:name="_Toc325313061"/>
+      <w:r>
+        <w:rPr>
+          <w:rFonts w:ascii="Arial" w:hAnsi="Arial" w:cs="Arial"/>
+          <w:sz w:val="24"/>
+          <w:szCs w:val="24"/>
+          <w:u w:val="single"/>
+        </w:rPr>
+        <w:t>Diagrama de Actividades</w:t>
+      </w:r>
+      <w:bookmarkEnd w:id="145"/>
+    </w:p>
+    <w:p>
+      <w:pPr>
+        <w:rPr>
+          <w:rFonts w:ascii="Arial" w:hAnsi="Arial" w:cs="Arial"/>
+          <w:sz w:val="24"/>
+          <w:szCs w:val="24"/>
+        </w:rPr>
+      </w:pPr>
+    </w:p>
+    <w:p>
+      <w:pPr>
+        <w:rPr>
+          <w:rFonts w:ascii="Arial" w:hAnsi="Arial" w:cs="Arial"/>
+          <w:sz w:val="24"/>
+          <w:szCs w:val="24"/>
+          <w:u w:val="single"/>
+        </w:rPr>
+      </w:pPr>
       <w:r>
         <w:rPr>
           <w:rFonts w:ascii="Arial" w:hAnsi="Arial" w:cs="Arial"/>
@@ -16158,7 +16181,7 @@
         </w:rPr>
         <w:br w:type="page"/>
       </w:r>
-      <w:bookmarkStart w:id="143" w:name="_Toc325313060"/>
+      <w:bookmarkStart w:id="146" w:name="_Toc325313062"/>
       <w:r>
         <w:rPr>
           <w:rFonts w:ascii="Arial" w:hAnsi="Arial" w:cs="Arial"/>
@@ -16166,71 +16189,9 @@
           <w:szCs w:val="24"/>
           <w:u w:val="single"/>
         </w:rPr>
-        <w:lastRenderedPageBreak/>
-        <w:t>Información Adicional</w:t>
-      </w:r>
-      <w:bookmarkEnd w:id="141"/>
-      <w:bookmarkEnd w:id="143"/>
-    </w:p>
-    <w:p>
-      <w:pPr>
-        <w:rPr>
-          <w:rFonts w:ascii="Arial" w:hAnsi="Arial" w:cs="Arial"/>
-          <w:sz w:val="24"/>
-          <w:szCs w:val="24"/>
-          <w:u w:val="single"/>
-        </w:rPr>
-      </w:pPr>
-      <w:bookmarkStart w:id="144" w:name="_Toc325313061"/>
-      <w:r>
-        <w:rPr>
-          <w:rFonts w:ascii="Arial" w:hAnsi="Arial" w:cs="Arial"/>
-          <w:sz w:val="24"/>
-          <w:szCs w:val="24"/>
-          <w:u w:val="single"/>
-        </w:rPr>
-        <w:t>Diagrama de Actividades</w:t>
-      </w:r>
-      <w:bookmarkEnd w:id="144"/>
-    </w:p>
-    <w:p>
-      <w:pPr>
-        <w:rPr>
-          <w:rFonts w:ascii="Arial" w:hAnsi="Arial" w:cs="Arial"/>
-          <w:sz w:val="24"/>
-          <w:szCs w:val="24"/>
-        </w:rPr>
-      </w:pPr>
-    </w:p>
-    <w:p>
-      <w:pPr>
-        <w:rPr>
-          <w:rFonts w:ascii="Arial" w:hAnsi="Arial" w:cs="Arial"/>
-          <w:sz w:val="24"/>
-          <w:szCs w:val="24"/>
-          <w:u w:val="single"/>
-        </w:rPr>
-      </w:pPr>
-      <w:r>
-        <w:rPr>
-          <w:rFonts w:ascii="Arial" w:hAnsi="Arial" w:cs="Arial"/>
-          <w:sz w:val="24"/>
-          <w:szCs w:val="24"/>
-        </w:rPr>
-        <w:br w:type="page"/>
-      </w:r>
-      <w:bookmarkStart w:id="145" w:name="_Toc325313062"/>
-      <w:r>
-        <w:rPr>
-          <w:rFonts w:ascii="Arial" w:hAnsi="Arial" w:cs="Arial"/>
-          <w:sz w:val="24"/>
-          <w:szCs w:val="24"/>
-          <w:u w:val="single"/>
-        </w:rPr>
-        <w:lastRenderedPageBreak/>
         <w:t>Diagrama de Clases del Negocio</w:t>
       </w:r>
-      <w:bookmarkEnd w:id="145"/>
+      <w:bookmarkEnd w:id="146"/>
     </w:p>
     <w:p>
       <w:pPr>
@@ -16247,7 +16208,7 @@
           <w:szCs w:val="24"/>
         </w:rPr>
         <w:pict>
-          <v:shape id="_x0000_i1027" type="#_x0000_t75" style="width:456.95pt;height:5in">
+          <v:shape id="_x0000_i1030" type="#_x0000_t75" style="width:456.75pt;height:5in">
             <v:imagedata r:id="rId14" o:title="" cropright="1305f"/>
           </v:shape>
         </w:pict>
@@ -16262,7 +16223,7 @@
           <w:u w:val="single"/>
         </w:rPr>
       </w:pPr>
-      <w:bookmarkStart w:id="146" w:name="_Toc325313063"/>
+      <w:bookmarkStart w:id="147" w:name="_Toc325313063"/>
       <w:r>
         <w:rPr>
           <w:rFonts w:ascii="Arial" w:hAnsi="Arial" w:cs="Arial"/>
@@ -16272,7 +16233,7 @@
         </w:rPr>
         <w:t>Actividades a Automatizar</w:t>
       </w:r>
-      <w:bookmarkEnd w:id="146"/>
+      <w:bookmarkEnd w:id="147"/>
     </w:p>
     <w:p>
       <w:pPr>
@@ -16458,7 +16419,6 @@
           <w:sz w:val="24"/>
           <w:szCs w:val="24"/>
         </w:rPr>
-        <w:lastRenderedPageBreak/>
         <w:t xml:space="preserve">Registrar cierre de contrato. </w:t>
       </w:r>
     </w:p>
@@ -16599,7 +16559,7 @@
           <w:u w:val="single"/>
         </w:rPr>
       </w:pPr>
-      <w:bookmarkStart w:id="147" w:name="_Toc325313023"/>
+      <w:bookmarkStart w:id="148" w:name="_Toc325313023"/>
       <w:r>
         <w:rPr>
           <w:rFonts w:ascii="Arial" w:hAnsi="Arial" w:cs="Arial"/>
@@ -16609,17 +16569,17 @@
         </w:rPr>
         <w:t>Actores del Negocio</w:t>
       </w:r>
-      <w:bookmarkEnd w:id="147"/>
-    </w:p>
-    <w:p>
-      <w:pPr>
-        <w:rPr>
-          <w:rFonts w:ascii="Arial" w:hAnsi="Arial" w:cs="Arial"/>
-          <w:sz w:val="24"/>
-          <w:szCs w:val="24"/>
-        </w:rPr>
-      </w:pPr>
-      <w:bookmarkStart w:id="148" w:name="_Toc325313024"/>
+      <w:bookmarkEnd w:id="148"/>
+    </w:p>
+    <w:p>
+      <w:pPr>
+        <w:rPr>
+          <w:rFonts w:ascii="Arial" w:hAnsi="Arial" w:cs="Arial"/>
+          <w:sz w:val="24"/>
+          <w:szCs w:val="24"/>
+        </w:rPr>
+      </w:pPr>
+      <w:bookmarkStart w:id="149" w:name="_Toc325313024"/>
       <w:r>
         <w:rPr>
           <w:rFonts w:ascii="Arial" w:hAnsi="Arial" w:cs="Arial"/>
@@ -16628,7 +16588,7 @@
         </w:rPr>
         <w:t>CC_AN002_GestorCambio</w:t>
       </w:r>
-      <w:bookmarkEnd w:id="148"/>
+      <w:bookmarkEnd w:id="149"/>
     </w:p>
     <w:p>
       <w:pPr>
@@ -16639,7 +16599,7 @@
           <w:u w:val="single"/>
         </w:rPr>
       </w:pPr>
-      <w:bookmarkStart w:id="149" w:name="_Toc325313025"/>
+      <w:bookmarkStart w:id="150" w:name="_Toc325313025"/>
       <w:r>
         <w:rPr>
           <w:rFonts w:ascii="Arial" w:hAnsi="Arial" w:cs="Arial"/>
@@ -16649,7 +16609,7 @@
         </w:rPr>
         <w:t>Propósito</w:t>
       </w:r>
-      <w:bookmarkEnd w:id="149"/>
+      <w:bookmarkEnd w:id="150"/>
     </w:p>
     <w:p>
       <w:pPr>
@@ -16677,7 +16637,7 @@
           <w:u w:val="single"/>
         </w:rPr>
       </w:pPr>
-      <w:bookmarkStart w:id="150" w:name="_Toc325313026"/>
+      <w:bookmarkStart w:id="151" w:name="_Toc325313026"/>
       <w:r>
         <w:rPr>
           <w:rFonts w:ascii="Arial" w:hAnsi="Arial" w:cs="Arial"/>
@@ -16687,7 +16647,7 @@
         </w:rPr>
         <w:t>Breve Descripción</w:t>
       </w:r>
-      <w:bookmarkEnd w:id="150"/>
+      <w:bookmarkEnd w:id="151"/>
     </w:p>
     <w:p>
       <w:pPr>
@@ -16716,7 +16676,7 @@
           <w:u w:val="single"/>
         </w:rPr>
       </w:pPr>
-      <w:bookmarkStart w:id="151" w:name="_Toc325313027"/>
+      <w:bookmarkStart w:id="152" w:name="_Toc325313027"/>
       <w:r>
         <w:rPr>
           <w:rFonts w:ascii="Arial" w:hAnsi="Arial" w:cs="Arial"/>
@@ -16726,7 +16686,7 @@
         </w:rPr>
         <w:t>Flujo de Eventos</w:t>
       </w:r>
-      <w:bookmarkEnd w:id="151"/>
+      <w:bookmarkEnd w:id="152"/>
     </w:p>
     <w:p>
       <w:pPr>
@@ -16737,7 +16697,7 @@
           <w:u w:val="single"/>
         </w:rPr>
       </w:pPr>
-      <w:bookmarkStart w:id="152" w:name="_Toc325313028"/>
+      <w:bookmarkStart w:id="153" w:name="_Toc325313028"/>
       <w:r>
         <w:rPr>
           <w:rFonts w:ascii="Arial" w:hAnsi="Arial" w:cs="Arial"/>
@@ -16747,7 +16707,7 @@
         </w:rPr>
         <w:t>Flujo Básico</w:t>
       </w:r>
-      <w:bookmarkEnd w:id="152"/>
+      <w:bookmarkEnd w:id="153"/>
     </w:p>
     <w:p>
       <w:pPr>
@@ -16886,7 +16846,7 @@
           <w:u w:val="single"/>
         </w:rPr>
       </w:pPr>
-      <w:bookmarkStart w:id="153" w:name="_Toc325313029"/>
+      <w:bookmarkStart w:id="154" w:name="_Toc325313029"/>
       <w:r>
         <w:rPr>
           <w:rFonts w:ascii="Arial" w:hAnsi="Arial" w:cs="Arial"/>
@@ -16896,17 +16856,17 @@
         </w:rPr>
         <w:t>Flujos Alternos</w:t>
       </w:r>
-      <w:bookmarkEnd w:id="153"/>
-    </w:p>
-    <w:p>
-      <w:pPr>
-        <w:rPr>
-          <w:rFonts w:ascii="Arial" w:hAnsi="Arial" w:cs="Arial"/>
-          <w:sz w:val="24"/>
-          <w:szCs w:val="24"/>
-        </w:rPr>
-      </w:pPr>
-      <w:bookmarkStart w:id="154" w:name="_Toc325313030"/>
+      <w:bookmarkEnd w:id="154"/>
+    </w:p>
+    <w:p>
+      <w:pPr>
+        <w:rPr>
+          <w:rFonts w:ascii="Arial" w:hAnsi="Arial" w:cs="Arial"/>
+          <w:sz w:val="24"/>
+          <w:szCs w:val="24"/>
+        </w:rPr>
+      </w:pPr>
+      <w:bookmarkStart w:id="155" w:name="_Toc325313030"/>
       <w:r>
         <w:rPr>
           <w:rFonts w:ascii="Arial" w:hAnsi="Arial" w:cs="Arial"/>
@@ -16915,7 +16875,7 @@
         </w:rPr>
         <w:t>El Jefe Comercial no aprueba solicitud de cambio.</w:t>
       </w:r>
-      <w:bookmarkEnd w:id="154"/>
+      <w:bookmarkEnd w:id="155"/>
     </w:p>
     <w:p>
       <w:pPr>
@@ -16952,7 +16912,7 @@
           <w:szCs w:val="24"/>
         </w:rPr>
       </w:pPr>
-      <w:bookmarkStart w:id="155" w:name="_Toc325313031"/>
+      <w:bookmarkStart w:id="156" w:name="_Toc325313031"/>
       <w:r>
         <w:rPr>
           <w:rFonts w:ascii="Arial" w:hAnsi="Arial" w:cs="Arial"/>
@@ -16961,7 +16921,7 @@
         </w:rPr>
         <w:t>El cliente solicita replantear clausulas.</w:t>
       </w:r>
-      <w:bookmarkEnd w:id="155"/>
+      <w:bookmarkEnd w:id="156"/>
     </w:p>
     <w:p>
       <w:pPr>
@@ -16990,7 +16950,7 @@
           <w:szCs w:val="24"/>
         </w:rPr>
       </w:pPr>
-      <w:bookmarkStart w:id="156" w:name="_Toc325313032"/>
+      <w:bookmarkStart w:id="157" w:name="_Toc325313032"/>
       <w:r>
         <w:rPr>
           <w:rFonts w:ascii="Arial" w:hAnsi="Arial" w:cs="Arial"/>
@@ -16999,7 +16959,7 @@
         </w:rPr>
         <w:t>El cliente cancela la solicitud de adenda por no proceder clausulas.</w:t>
       </w:r>
-      <w:bookmarkEnd w:id="156"/>
+      <w:bookmarkEnd w:id="157"/>
     </w:p>
     <w:p>
       <w:pPr>
@@ -17037,7 +16997,7 @@
           <w:u w:val="single"/>
         </w:rPr>
       </w:pPr>
-      <w:bookmarkStart w:id="157" w:name="_Toc325313033"/>
+      <w:bookmarkStart w:id="158" w:name="_Toc325313033"/>
       <w:r>
         <w:rPr>
           <w:rFonts w:ascii="Arial" w:hAnsi="Arial" w:cs="Arial"/>
@@ -17047,17 +17007,17 @@
         </w:rPr>
         <w:t>Precondiciones</w:t>
       </w:r>
-      <w:bookmarkEnd w:id="157"/>
-    </w:p>
-    <w:p>
-      <w:pPr>
-        <w:rPr>
-          <w:rFonts w:ascii="Arial" w:hAnsi="Arial" w:cs="Arial"/>
-          <w:sz w:val="24"/>
-          <w:szCs w:val="24"/>
-        </w:rPr>
-      </w:pPr>
-      <w:bookmarkStart w:id="158" w:name="_Toc325313034"/>
+      <w:bookmarkEnd w:id="158"/>
+    </w:p>
+    <w:p>
+      <w:pPr>
+        <w:rPr>
+          <w:rFonts w:ascii="Arial" w:hAnsi="Arial" w:cs="Arial"/>
+          <w:sz w:val="24"/>
+          <w:szCs w:val="24"/>
+        </w:rPr>
+      </w:pPr>
+      <w:bookmarkStart w:id="159" w:name="_Toc325313034"/>
       <w:r>
         <w:rPr>
           <w:rFonts w:ascii="Arial" w:hAnsi="Arial" w:cs="Arial"/>
@@ -17066,7 +17026,7 @@
         </w:rPr>
         <w:t>Técnica</w:t>
       </w:r>
-      <w:bookmarkEnd w:id="158"/>
+      <w:bookmarkEnd w:id="159"/>
     </w:p>
     <w:p>
       <w:pPr>
@@ -17094,7 +17054,7 @@
           <w:u w:val="single"/>
         </w:rPr>
       </w:pPr>
-      <w:bookmarkStart w:id="159" w:name="_Toc325313035"/>
+      <w:bookmarkStart w:id="160" w:name="_Toc325313035"/>
       <w:r>
         <w:rPr>
           <w:rFonts w:ascii="Arial" w:hAnsi="Arial" w:cs="Arial"/>
@@ -17104,17 +17064,17 @@
         </w:rPr>
         <w:t>Poscondiciones</w:t>
       </w:r>
-      <w:bookmarkEnd w:id="159"/>
-    </w:p>
-    <w:p>
-      <w:pPr>
-        <w:rPr>
-          <w:rFonts w:ascii="Arial" w:hAnsi="Arial" w:cs="Arial"/>
-          <w:sz w:val="24"/>
-          <w:szCs w:val="24"/>
-        </w:rPr>
-      </w:pPr>
-      <w:bookmarkStart w:id="160" w:name="_Toc325313036"/>
+      <w:bookmarkEnd w:id="160"/>
+    </w:p>
+    <w:p>
+      <w:pPr>
+        <w:rPr>
+          <w:rFonts w:ascii="Arial" w:hAnsi="Arial" w:cs="Arial"/>
+          <w:sz w:val="24"/>
+          <w:szCs w:val="24"/>
+        </w:rPr>
+      </w:pPr>
+      <w:bookmarkStart w:id="161" w:name="_Toc325313036"/>
       <w:r>
         <w:rPr>
           <w:rFonts w:ascii="Arial" w:hAnsi="Arial" w:cs="Arial"/>
@@ -17123,7 +17083,7 @@
         </w:rPr>
         <w:t>Adenda creado y firmada</w:t>
       </w:r>
-      <w:bookmarkEnd w:id="160"/>
+      <w:bookmarkEnd w:id="161"/>
     </w:p>
     <w:p>
       <w:pPr>
@@ -17150,7 +17110,7 @@
           <w:szCs w:val="24"/>
         </w:rPr>
       </w:pPr>
-      <w:bookmarkStart w:id="161" w:name="_Toc325313037"/>
+      <w:bookmarkStart w:id="162" w:name="_Toc325313037"/>
       <w:r>
         <w:rPr>
           <w:rFonts w:ascii="Arial" w:hAnsi="Arial" w:cs="Arial"/>
@@ -17159,7 +17119,7 @@
         </w:rPr>
         <w:t>Solicitud de cambio rechazado</w:t>
       </w:r>
-      <w:bookmarkEnd w:id="161"/>
+      <w:bookmarkEnd w:id="162"/>
     </w:p>
     <w:p>
       <w:pPr>
@@ -17195,7 +17155,7 @@
         </w:rPr>
         <w:br w:type="page"/>
       </w:r>
-      <w:bookmarkStart w:id="162" w:name="_Toc325313038"/>
+      <w:bookmarkStart w:id="163" w:name="_Toc325313038"/>
       <w:r>
         <w:rPr>
           <w:rFonts w:ascii="Arial" w:hAnsi="Arial" w:cs="Arial"/>
@@ -17203,10 +17163,9 @@
           <w:szCs w:val="24"/>
           <w:u w:val="single"/>
         </w:rPr>
-        <w:lastRenderedPageBreak/>
         <w:t>Información Adicional</w:t>
       </w:r>
-      <w:bookmarkEnd w:id="162"/>
+      <w:bookmarkEnd w:id="163"/>
     </w:p>
     <w:p>
       <w:pPr>
@@ -17217,7 +17176,7 @@
           <w:u w:val="single"/>
         </w:rPr>
       </w:pPr>
-      <w:bookmarkStart w:id="163" w:name="_Toc325313039"/>
+      <w:bookmarkStart w:id="164" w:name="_Toc325313039"/>
       <w:r>
         <w:rPr>
           <w:rFonts w:ascii="Arial" w:hAnsi="Arial" w:cs="Arial"/>
@@ -17227,7 +17186,7 @@
         </w:rPr>
         <w:t>Diagrama de Actividades</w:t>
       </w:r>
-      <w:bookmarkEnd w:id="163"/>
+      <w:bookmarkEnd w:id="164"/>
     </w:p>
     <w:p>
       <w:pPr>
@@ -17262,7 +17221,6 @@
           <w:szCs w:val="24"/>
           <w:u w:val="single"/>
         </w:rPr>
-        <w:lastRenderedPageBreak/>
         <w:t>Diagrama de Clases del Negocio</w:t>
       </w:r>
     </w:p>
@@ -17283,7 +17241,7 @@
           <w:lang w:val="es-ES" w:eastAsia="es-ES"/>
         </w:rPr>
         <w:pict>
-          <v:shape id="Imagen 9" o:spid="_x0000_i1028" type="#_x0000_t75" style="width:425.6pt;height:392.1pt;visibility:visible" o:bordertopcolor="black" o:borderleftcolor="black" o:borderbottomcolor="black" o:borderrightcolor="black">
+          <v:shape id="Imagen 9" o:spid="_x0000_i1031" type="#_x0000_t75" style="width:425.25pt;height:392.25pt;visibility:visible" o:bordertopcolor="black" o:borderleftcolor="black" o:borderbottomcolor="black" o:borderrightcolor="black">
             <v:imagedata r:id="rId15" o:title=""/>
             <w10:bordertop type="single" width="4"/>
             <w10:borderleft type="single" width="4"/>
@@ -17447,47 +17405,47 @@
           <w:szCs w:val="24"/>
         </w:rPr>
       </w:pPr>
-      <w:bookmarkStart w:id="164" w:name="_Toc304021316"/>
-      <w:bookmarkStart w:id="165" w:name="_Toc272189201"/>
-    </w:p>
-    <w:p>
-      <w:pPr>
-        <w:pStyle w:val="Ttulo1"/>
+      <w:bookmarkStart w:id="165" w:name="_Toc304021316"/>
+      <w:bookmarkStart w:id="166" w:name="_Toc272189201"/>
+    </w:p>
+    <w:p>
+      <w:pPr>
+        <w:pStyle w:val="Heading1"/>
         <w:jc w:val="center"/>
         <w:rPr>
           <w:rFonts w:cs="Arial"/>
         </w:rPr>
       </w:pPr>
-      <w:bookmarkStart w:id="166" w:name="_Toc325376139"/>
+      <w:bookmarkStart w:id="167" w:name="_Toc325376139"/>
       <w:r>
         <w:rPr>
           <w:rFonts w:cs="Arial"/>
         </w:rPr>
         <w:t>CAPITULO IV</w:t>
       </w:r>
-      <w:bookmarkEnd w:id="164"/>
-      <w:bookmarkEnd w:id="166"/>
-    </w:p>
-    <w:p>
-      <w:pPr>
-        <w:pStyle w:val="Ttulo1"/>
+      <w:bookmarkEnd w:id="165"/>
+      <w:bookmarkEnd w:id="167"/>
+    </w:p>
+    <w:p>
+      <w:pPr>
+        <w:pStyle w:val="Heading1"/>
         <w:jc w:val="center"/>
         <w:rPr>
           <w:rFonts w:cs="Arial"/>
         </w:rPr>
       </w:pPr>
-      <w:bookmarkStart w:id="167" w:name="_Toc304021230"/>
-      <w:bookmarkStart w:id="168" w:name="_Toc304021317"/>
-      <w:bookmarkStart w:id="169" w:name="_Toc325376140"/>
+      <w:bookmarkStart w:id="168" w:name="_Toc304021230"/>
+      <w:bookmarkStart w:id="169" w:name="_Toc304021317"/>
+      <w:bookmarkStart w:id="170" w:name="_Toc325376140"/>
       <w:r>
         <w:rPr>
           <w:rFonts w:cs="Arial"/>
         </w:rPr>
         <w:t>GESTIÓN DEL PROYECTO</w:t>
       </w:r>
-      <w:bookmarkEnd w:id="167"/>
       <w:bookmarkEnd w:id="168"/>
       <w:bookmarkEnd w:id="169"/>
+      <w:bookmarkEnd w:id="170"/>
     </w:p>
     <w:p>
       <w:pPr>
@@ -17501,7 +17459,7 @@
     </w:p>
     <w:p>
       <w:pPr>
-        <w:pStyle w:val="Ttulo2"/>
+        <w:pStyle w:val="Heading2"/>
         <w:numPr>
           <w:ilvl w:val="0"/>
           <w:numId w:val="3"/>
@@ -17520,7 +17478,7 @@
           <w:docGrid w:linePitch="360"/>
         </w:sectPr>
       </w:pPr>
-      <w:bookmarkStart w:id="170" w:name="_Toc325376141"/>
+      <w:bookmarkStart w:id="171" w:name="_Toc325376141"/>
       <w:r>
         <w:rPr>
           <w:rFonts w:cs="Arial"/>
@@ -17529,7 +17487,7 @@
         </w:rPr>
         <w:t>CRONOGRAMA DE EJECUCIÓN DEL PROYECTO</w:t>
       </w:r>
-      <w:bookmarkEnd w:id="170"/>
+      <w:bookmarkEnd w:id="171"/>
       <w:r>
         <w:rPr>
           <w:rFonts w:cs="Arial"/>
@@ -17541,7 +17499,7 @@
     </w:p>
     <w:p>
       <w:pPr>
-        <w:pStyle w:val="Ttulo2"/>
+        <w:pStyle w:val="Heading2"/>
         <w:rPr>
           <w:rFonts w:cs="Arial"/>
           <w:sz w:val="32"/>
@@ -17552,7 +17510,7 @@
     <w:p>
       <w:r>
         <w:pict>
-          <v:shape id="_x0000_i1029" type="#_x0000_t75" style="width:707.9pt;height:387.8pt">
+          <v:shape id="_x0000_i1032" type="#_x0000_t75" style="width:708pt;height:387.75pt">
             <v:imagedata r:id="rId18" o:title=""/>
           </v:shape>
         </w:pict>
@@ -17568,9 +17526,8 @@
         <w:rPr>
           <w:lang w:eastAsia="es-ES"/>
         </w:rPr>
-        <w:lastRenderedPageBreak/>
         <w:pict>
-          <v:shape id="_x0000_i1030" type="#_x0000_t75" style="width:698.6pt;height:403.5pt">
+          <v:shape id="_x0000_i1033" type="#_x0000_t75" style="width:699pt;height:403.5pt">
             <v:imagedata r:id="rId19" o:title=""/>
           </v:shape>
         </w:pict>
@@ -17579,9 +17536,8 @@
     <w:p/>
     <w:p>
       <w:r>
-        <w:lastRenderedPageBreak/>
         <w:pict>
-          <v:shape id="_x0000_i1031" type="#_x0000_t75" style="width:690.05pt;height:397.05pt">
+          <v:shape id="_x0000_i1034" type="#_x0000_t75" style="width:690pt;height:396.75pt">
             <v:imagedata r:id="rId20" o:title=""/>
           </v:shape>
         </w:pict>
@@ -17590,9 +17546,8 @@
     <w:p/>
     <w:p>
       <w:r>
-        <w:lastRenderedPageBreak/>
         <w:pict>
-          <v:shape id="_x0000_i1032" type="#_x0000_t75" style="width:690.05pt;height:401.35pt">
+          <v:shape id="_x0000_i1035" type="#_x0000_t75" style="width:690pt;height:401.25pt">
             <v:imagedata r:id="rId21" o:title=""/>
           </v:shape>
         </w:pict>
@@ -17601,9 +17556,8 @@
     <w:p/>
     <w:p>
       <w:r>
-        <w:lastRenderedPageBreak/>
         <w:pict>
-          <v:shape id="_x0000_i1033" type="#_x0000_t75" style="width:696.5pt;height:389.95pt">
+          <v:shape id="_x0000_i1036" type="#_x0000_t75" style="width:696.75pt;height:390pt">
             <v:imagedata r:id="rId22" o:title=""/>
           </v:shape>
         </w:pict>
@@ -17612,9 +17566,8 @@
     <w:p/>
     <w:p>
       <w:r>
-        <w:lastRenderedPageBreak/>
         <w:pict>
-          <v:shape id="_x0000_i1034" type="#_x0000_t75" style="width:692.9pt;height:90.55pt">
+          <v:shape id="_x0000_i1037" type="#_x0000_t75" style="width:693pt;height:90.75pt">
             <v:imagedata r:id="rId23" o:title=""/>
           </v:shape>
         </w:pict>
@@ -17632,7 +17585,7 @@
     <w:p/>
     <w:p>
       <w:pPr>
-        <w:pStyle w:val="Ttulo2"/>
+        <w:pStyle w:val="Heading2"/>
         <w:numPr>
           <w:ilvl w:val="0"/>
           <w:numId w:val="3"/>
@@ -17652,7 +17605,7 @@
     </w:p>
     <w:p>
       <w:pPr>
-        <w:pStyle w:val="Ttulo2"/>
+        <w:pStyle w:val="Heading2"/>
         <w:numPr>
           <w:ilvl w:val="0"/>
           <w:numId w:val="3"/>
@@ -17663,17 +17616,16 @@
           <w:szCs w:val="24"/>
         </w:rPr>
       </w:pPr>
-      <w:bookmarkStart w:id="171" w:name="_Toc325376142"/>
+      <w:bookmarkStart w:id="172" w:name="_Toc325376142"/>
       <w:r>
         <w:rPr>
           <w:rFonts w:cs="Arial"/>
           <w:sz w:val="32"/>
           <w:szCs w:val="32"/>
         </w:rPr>
-        <w:lastRenderedPageBreak/>
         <w:t>TRAZABILIDAD</w:t>
       </w:r>
-      <w:bookmarkEnd w:id="171"/>
+      <w:bookmarkEnd w:id="172"/>
       <w:r>
         <w:rPr>
           <w:rFonts w:cs="Arial"/>
@@ -17685,7 +17637,7 @@
     </w:p>
     <w:p>
       <w:pPr>
-        <w:pStyle w:val="Ttulo2"/>
+        <w:pStyle w:val="Heading2"/>
         <w:numPr>
           <w:ilvl w:val="1"/>
           <w:numId w:val="12"/>
@@ -17697,14 +17649,14 @@
           <w:rFonts w:cs="Arial"/>
         </w:rPr>
       </w:pPr>
-      <w:bookmarkStart w:id="172" w:name="_Toc325376143"/>
+      <w:bookmarkStart w:id="173" w:name="_Toc325376143"/>
       <w:r>
         <w:rPr>
           <w:rFonts w:cs="Arial"/>
         </w:rPr>
         <w:t>Casos de Uso del Negocio vs Reglas del Negocio</w:t>
       </w:r>
-      <w:bookmarkEnd w:id="172"/>
+      <w:bookmarkEnd w:id="173"/>
       <w:r>
         <w:rPr>
           <w:rFonts w:cs="Arial"/>
@@ -17714,7 +17666,7 @@
     </w:p>
     <w:p>
       <w:pPr>
-        <w:pStyle w:val="Ttulo2"/>
+        <w:pStyle w:val="Heading2"/>
         <w:tabs>
           <w:tab w:val="left" w:pos="426"/>
         </w:tabs>
@@ -17741,11 +17693,11 @@
         <w:gridCol w:w="420"/>
         <w:gridCol w:w="420"/>
         <w:gridCol w:w="420"/>
-        <w:gridCol w:w="382"/>
-        <w:gridCol w:w="382"/>
-        <w:gridCol w:w="382"/>
-        <w:gridCol w:w="382"/>
-        <w:gridCol w:w="382"/>
+        <w:gridCol w:w="396"/>
+        <w:gridCol w:w="396"/>
+        <w:gridCol w:w="396"/>
+        <w:gridCol w:w="396"/>
+        <w:gridCol w:w="396"/>
         <w:gridCol w:w="400"/>
         <w:gridCol w:w="400"/>
         <w:gridCol w:w="400"/>
@@ -20040,7 +19992,7 @@
     </w:tbl>
     <w:p>
       <w:pPr>
-        <w:pStyle w:val="Ttulo2"/>
+        <w:pStyle w:val="Heading2"/>
         <w:tabs>
           <w:tab w:val="left" w:pos="426"/>
         </w:tabs>
@@ -20052,7 +20004,7 @@
     </w:p>
     <w:p>
       <w:pPr>
-        <w:pStyle w:val="Prrafodelista"/>
+        <w:pStyle w:val="ListParagraph"/>
         <w:tabs>
           <w:tab w:val="left" w:pos="2532"/>
         </w:tabs>
@@ -20088,7 +20040,7 @@
     </w:p>
     <w:p>
       <w:pPr>
-        <w:pStyle w:val="Ttulo2"/>
+        <w:pStyle w:val="Heading2"/>
         <w:numPr>
           <w:ilvl w:val="1"/>
           <w:numId w:val="12"/>
@@ -20100,14 +20052,14 @@
           <w:rFonts w:cs="Arial"/>
         </w:rPr>
       </w:pPr>
-      <w:bookmarkStart w:id="173" w:name="_Toc325376144"/>
+      <w:bookmarkStart w:id="174" w:name="_Toc325376144"/>
       <w:r>
         <w:rPr>
           <w:rFonts w:cs="Arial"/>
         </w:rPr>
         <w:t>Casos de Uso del Negocio vs Trabajadores del Negocio</w:t>
       </w:r>
-      <w:bookmarkEnd w:id="173"/>
+      <w:bookmarkEnd w:id="174"/>
       <w:r>
         <w:rPr>
           <w:rFonts w:cs="Arial"/>
@@ -20919,7 +20871,7 @@
     </w:tbl>
     <w:p>
       <w:pPr>
-        <w:pStyle w:val="Prrafodelista"/>
+        <w:pStyle w:val="ListParagraph"/>
         <w:tabs>
           <w:tab w:val="left" w:pos="2532"/>
         </w:tabs>
@@ -20935,7 +20887,7 @@
     </w:p>
     <w:p>
       <w:pPr>
-        <w:pStyle w:val="Prrafodelista"/>
+        <w:pStyle w:val="ListParagraph"/>
         <w:spacing w:after="0" w:line="240" w:lineRule="auto"/>
         <w:ind w:left="0"/>
         <w:rPr>
@@ -20957,7 +20909,7 @@
     </w:p>
     <w:p>
       <w:pPr>
-        <w:pStyle w:val="Ttulo2"/>
+        <w:pStyle w:val="Heading2"/>
         <w:numPr>
           <w:ilvl w:val="1"/>
           <w:numId w:val="12"/>
@@ -20971,14 +20923,14 @@
           <w:szCs w:val="24"/>
         </w:rPr>
       </w:pPr>
-      <w:bookmarkStart w:id="174" w:name="_Toc325376145"/>
+      <w:bookmarkStart w:id="175" w:name="_Toc325376145"/>
       <w:r>
         <w:rPr>
           <w:rFonts w:cs="Arial"/>
         </w:rPr>
         <w:t>Casos de Uso del Negocio vs Entidades del Negocio</w:t>
       </w:r>
-      <w:bookmarkEnd w:id="174"/>
+      <w:bookmarkEnd w:id="175"/>
       <w:r>
         <w:rPr>
           <w:rFonts w:cs="Arial"/>
@@ -21008,18 +20960,18 @@
       </w:tblPr>
       <w:tblGrid>
         <w:gridCol w:w="3880"/>
-        <w:gridCol w:w="382"/>
-        <w:gridCol w:w="382"/>
-        <w:gridCol w:w="382"/>
-        <w:gridCol w:w="382"/>
-        <w:gridCol w:w="382"/>
-        <w:gridCol w:w="382"/>
+        <w:gridCol w:w="396"/>
+        <w:gridCol w:w="396"/>
+        <w:gridCol w:w="396"/>
+        <w:gridCol w:w="396"/>
+        <w:gridCol w:w="396"/>
+        <w:gridCol w:w="396"/>
         <w:gridCol w:w="400"/>
-        <w:gridCol w:w="382"/>
+        <w:gridCol w:w="396"/>
         <w:gridCol w:w="400"/>
         <w:gridCol w:w="420"/>
-        <w:gridCol w:w="382"/>
-        <w:gridCol w:w="382"/>
+        <w:gridCol w:w="396"/>
+        <w:gridCol w:w="396"/>
       </w:tblGrid>
       <w:tr>
         <w:trPr>
@@ -22894,7 +22846,7 @@
     </w:tbl>
     <w:p>
       <w:pPr>
-        <w:pStyle w:val="Prrafodelista"/>
+        <w:pStyle w:val="ListParagraph"/>
         <w:tabs>
           <w:tab w:val="left" w:pos="2532"/>
         </w:tabs>
@@ -22921,7 +22873,7 @@
     </w:p>
     <w:p>
       <w:pPr>
-        <w:pStyle w:val="Prrafodelista"/>
+        <w:pStyle w:val="ListParagraph"/>
         <w:tabs>
           <w:tab w:val="left" w:pos="2532"/>
         </w:tabs>
@@ -22937,7 +22889,7 @@
     </w:p>
     <w:p>
       <w:pPr>
-        <w:pStyle w:val="Ttulo1"/>
+        <w:pStyle w:val="Heading1"/>
         <w:jc w:val="center"/>
         <w:rPr>
           <w:rFonts w:cs="Arial"/>
@@ -22950,18 +22902,17 @@
         </w:rPr>
         <w:br w:type="page"/>
       </w:r>
-      <w:bookmarkStart w:id="175" w:name="_Toc304021323"/>
-      <w:bookmarkStart w:id="176" w:name="_Toc325376146"/>
-      <w:bookmarkEnd w:id="165"/>
+      <w:bookmarkStart w:id="176" w:name="_Toc304021323"/>
+      <w:bookmarkStart w:id="177" w:name="_Toc325376146"/>
+      <w:bookmarkEnd w:id="166"/>
       <w:r>
         <w:rPr>
           <w:rFonts w:cs="Arial"/>
         </w:rPr>
-        <w:lastRenderedPageBreak/>
         <w:t>CONCLUSIONES</w:t>
       </w:r>
-      <w:bookmarkEnd w:id="175"/>
       <w:bookmarkEnd w:id="176"/>
+      <w:bookmarkEnd w:id="177"/>
     </w:p>
     <w:p>
       <w:pPr>
@@ -22998,7 +22949,7 @@
         </w:rPr>
         <w:t xml:space="preserve">. </w:t>
       </w:r>
-      <w:bookmarkStart w:id="177" w:name="_Toc272881069"/>
+      <w:bookmarkStart w:id="178" w:name="_Toc272881069"/>
     </w:p>
     <w:p>
       <w:pPr>
@@ -23017,7 +22968,7 @@
         </w:rPr>
         <w:t xml:space="preserve">Por otro lado aprendimos que los casos de uso de negocio deben ser generales y no detallados o modulares, a pesar de esa generalidad, </w:t>
       </w:r>
-      <w:bookmarkEnd w:id="177"/>
+      <w:bookmarkEnd w:id="178"/>
       <w:r>
         <w:rPr>
           <w:rFonts w:ascii="Arial" w:hAnsi="Arial" w:cs="Arial"/>
@@ -23090,7 +23041,7 @@
           <w:szCs w:val="24"/>
         </w:rPr>
       </w:pPr>
-      <w:bookmarkStart w:id="178" w:name="_Toc304021325"/>
+      <w:bookmarkStart w:id="179" w:name="_Toc304021325"/>
       <w:r>
         <w:rPr>
           <w:rFonts w:ascii="Arial" w:hAnsi="Arial" w:cs="Arial"/>
@@ -23102,34 +23053,34 @@
     </w:p>
     <w:p>
       <w:pPr>
-        <w:pStyle w:val="Ttulo1"/>
+        <w:pStyle w:val="Heading1"/>
         <w:jc w:val="center"/>
         <w:rPr>
           <w:rFonts w:cs="Arial"/>
         </w:rPr>
       </w:pPr>
-      <w:bookmarkStart w:id="179" w:name="_Toc325376147"/>
+      <w:bookmarkStart w:id="180" w:name="_Toc325376147"/>
       <w:r>
         <w:rPr>
           <w:rFonts w:cs="Arial"/>
         </w:rPr>
         <w:t>GLOSARIO DE TÉRMINOS</w:t>
       </w:r>
-      <w:bookmarkEnd w:id="178"/>
       <w:bookmarkEnd w:id="179"/>
-    </w:p>
-    <w:p>
-      <w:pPr>
-        <w:rPr>
-          <w:rFonts w:ascii="Arial" w:hAnsi="Arial" w:cs="Arial"/>
-          <w:sz w:val="24"/>
-          <w:szCs w:val="24"/>
-        </w:rPr>
-      </w:pPr>
-    </w:p>
-    <w:p>
-      <w:pPr>
-        <w:pStyle w:val="Prrafodelista"/>
+      <w:bookmarkEnd w:id="180"/>
+    </w:p>
+    <w:p>
+      <w:pPr>
+        <w:rPr>
+          <w:rFonts w:ascii="Arial" w:hAnsi="Arial" w:cs="Arial"/>
+          <w:sz w:val="24"/>
+          <w:szCs w:val="24"/>
+        </w:rPr>
+      </w:pPr>
+    </w:p>
+    <w:p>
+      <w:pPr>
+        <w:pStyle w:val="ListParagraph"/>
         <w:numPr>
           <w:ilvl w:val="0"/>
           <w:numId w:val="6"/>
@@ -23171,7 +23122,7 @@
     </w:p>
     <w:p>
       <w:pPr>
-        <w:pStyle w:val="Prrafodelista"/>
+        <w:pStyle w:val="ListParagraph"/>
         <w:ind w:left="360"/>
         <w:rPr>
           <w:rFonts w:ascii="Arial" w:hAnsi="Arial" w:cs="Arial"/>
@@ -23182,7 +23133,7 @@
     </w:p>
     <w:p>
       <w:pPr>
-        <w:pStyle w:val="Prrafodelista"/>
+        <w:pStyle w:val="ListParagraph"/>
         <w:numPr>
           <w:ilvl w:val="0"/>
           <w:numId w:val="6"/>
@@ -23220,7 +23171,7 @@
     </w:p>
     <w:p>
       <w:pPr>
-        <w:pStyle w:val="Prrafodelista"/>
+        <w:pStyle w:val="ListParagraph"/>
         <w:numPr>
           <w:ilvl w:val="0"/>
           <w:numId w:val="6"/>
@@ -23270,7 +23221,7 @@
     </w:p>
     <w:p>
       <w:pPr>
-        <w:pStyle w:val="Prrafodelista"/>
+        <w:pStyle w:val="ListParagraph"/>
         <w:ind w:left="360"/>
         <w:jc w:val="both"/>
         <w:rPr>
@@ -23283,7 +23234,7 @@
     </w:p>
     <w:p>
       <w:pPr>
-        <w:pStyle w:val="Prrafodelista"/>
+        <w:pStyle w:val="ListParagraph"/>
         <w:numPr>
           <w:ilvl w:val="0"/>
           <w:numId w:val="6"/>
@@ -23316,7 +23267,7 @@
     </w:p>
     <w:p>
       <w:pPr>
-        <w:pStyle w:val="Prrafodelista"/>
+        <w:pStyle w:val="ListParagraph"/>
         <w:ind w:left="360"/>
         <w:jc w:val="both"/>
         <w:rPr>
@@ -23329,7 +23280,7 @@
     </w:p>
     <w:p>
       <w:pPr>
-        <w:pStyle w:val="Prrafodelista"/>
+        <w:pStyle w:val="ListParagraph"/>
         <w:numPr>
           <w:ilvl w:val="0"/>
           <w:numId w:val="6"/>
@@ -23379,7 +23330,7 @@
     </w:p>
     <w:p>
       <w:pPr>
-        <w:pStyle w:val="Prrafodelista"/>
+        <w:pStyle w:val="ListParagraph"/>
         <w:ind w:left="360"/>
         <w:jc w:val="both"/>
         <w:rPr>
@@ -23392,7 +23343,7 @@
     </w:p>
     <w:p>
       <w:pPr>
-        <w:pStyle w:val="Prrafodelista"/>
+        <w:pStyle w:val="ListParagraph"/>
         <w:numPr>
           <w:ilvl w:val="0"/>
           <w:numId w:val="6"/>
@@ -23447,7 +23398,7 @@
     </w:p>
     <w:p>
       <w:pPr>
-        <w:pStyle w:val="Prrafodelista"/>
+        <w:pStyle w:val="ListParagraph"/>
         <w:numPr>
           <w:ilvl w:val="0"/>
           <w:numId w:val="6"/>
@@ -23520,7 +23471,7 @@
     </w:p>
     <w:p>
       <w:pPr>
-        <w:pStyle w:val="Ttulo1"/>
+        <w:pStyle w:val="Heading1"/>
         <w:jc w:val="center"/>
         <w:rPr>
           <w:rFonts w:cs="Arial"/>
@@ -23542,17 +23493,16 @@
         </w:rPr>
         <w:br w:type="page"/>
       </w:r>
-      <w:bookmarkStart w:id="180" w:name="_Toc325376148"/>
-      <w:bookmarkStart w:id="181" w:name="_Toc325376149"/>
+      <w:bookmarkStart w:id="181" w:name="_Toc325376148"/>
+      <w:bookmarkStart w:id="182" w:name="_Toc325376149"/>
       <w:r>
         <w:rPr>
           <w:rFonts w:cs="Arial"/>
         </w:rPr>
-        <w:lastRenderedPageBreak/>
         <w:t>ANEXOS</w:t>
       </w:r>
-      <w:bookmarkEnd w:id="180"/>
       <w:bookmarkEnd w:id="181"/>
+      <w:bookmarkEnd w:id="182"/>
     </w:p>
     <w:p>
       <w:r>
@@ -23563,7 +23513,7 @@
     <w:p/>
     <w:p>
       <w:pPr>
-        <w:pStyle w:val="Prrafodelista"/>
+        <w:pStyle w:val="ListParagraph"/>
         <w:ind w:left="993"/>
         <w:rPr>
           <w:rFonts w:ascii="Arial" w:hAnsi="Arial" w:cs="Arial"/>
@@ -23574,7 +23524,7 @@
     </w:p>
     <w:p>
       <w:pPr>
-        <w:pStyle w:val="Prrafodelista"/>
+        <w:pStyle w:val="ListParagraph"/>
         <w:numPr>
           <w:ilvl w:val="1"/>
           <w:numId w:val="8"/>
@@ -23589,7 +23539,7 @@
           <w:szCs w:val="24"/>
         </w:rPr>
       </w:pPr>
-      <w:bookmarkStart w:id="182" w:name="_Toc325240524"/>
+      <w:bookmarkStart w:id="183" w:name="_Toc325240524"/>
       <w:r>
         <w:rPr>
           <w:rFonts w:ascii="Arial" w:hAnsi="Arial" w:cs="Arial"/>
@@ -23626,7 +23576,7 @@
         </w:rPr>
         <w:t>Formato de Contrato</w:t>
       </w:r>
-      <w:bookmarkEnd w:id="182"/>
+      <w:bookmarkEnd w:id="183"/>
     </w:p>
     <w:p>
       <w:pPr>
@@ -24038,7 +23988,6 @@
                 <w:szCs w:val="17"/>
                 <w:lang w:eastAsia="es-PE"/>
               </w:rPr>
-              <w:lastRenderedPageBreak/>
               <w:t>PACTOS Y ESTIPULACIONES:</w:t>
             </w:r>
           </w:p>
@@ -24436,29 +24385,29 @@
                 <w:lang w:eastAsia="es-PE"/>
               </w:rPr>
               <w:br/>
-              <w:t xml:space="preserve">Estas penalizaciones no se aplicarán en los casos en los que se demuestre que el retraso es </w:t>
-            </w:r>
-            <w:r>
+              <w:t>Estas penalizaciones no se aplicarán en los casos en los que se demuestre que el retraso es debido a la EMPRESA CLIENTE.</w:t>
+            </w:r>
+          </w:p>
+          <w:p>
+            <w:pPr>
+              <w:spacing w:before="100" w:beforeAutospacing="1" w:after="100" w:afterAutospacing="1" w:line="240" w:lineRule="auto"/>
               <w:rPr>
                 <w:rFonts w:ascii="Arial" w:hAnsi="Arial" w:cs="Arial"/>
                 <w:sz w:val="17"/>
                 <w:szCs w:val="17"/>
                 <w:lang w:eastAsia="es-PE"/>
               </w:rPr>
-              <w:lastRenderedPageBreak/>
-              <w:t>debido a la EMPRESA CLIENTE.</w:t>
-            </w:r>
-          </w:p>
-          <w:p>
-            <w:pPr>
-              <w:spacing w:before="100" w:beforeAutospacing="1" w:after="100" w:afterAutospacing="1" w:line="240" w:lineRule="auto"/>
+            </w:pPr>
+            <w:r>
               <w:rPr>
                 <w:rFonts w:ascii="Arial" w:hAnsi="Arial" w:cs="Arial"/>
                 <w:sz w:val="17"/>
                 <w:szCs w:val="17"/>
                 <w:lang w:eastAsia="es-PE"/>
               </w:rPr>
-            </w:pPr>
+              <w:br/>
+              <w:t>QUINTA.- PROPIEDAD INTELECTUAL [Quítese lo que no proceda en cada caso]</w:t>
+            </w:r>
             <w:r>
               <w:rPr>
                 <w:rFonts w:ascii="Arial" w:hAnsi="Arial" w:cs="Arial"/>
@@ -24467,49 +24416,48 @@
                 <w:lang w:eastAsia="es-PE"/>
               </w:rPr>
               <w:br/>
-              <w:t>QUINTA.- PROPIEDAD INTELECTUAL [Quítese lo que no proceda en cada caso]</w:t>
-            </w:r>
-            <w:r>
+              <w:t>Corresponderán a la EMPRESA CLIENTE cualesquiera derechos de explotación derivados de la Ley de Propiedad Intelectual, tanto del sistema de software desarrollado, como de los subsistemas que lo integran y que igualmente hayan sido desarrollados por la EMPRESA SUMINISTRADORA, así como de todos los sub-productos del desarrollo: documentación técnica de análisis y diseño, documentación de planificación y pruebas, documentación de usuario, etc.</w:t>
+            </w:r>
+          </w:p>
+          <w:p>
+            <w:pPr>
+              <w:spacing w:before="100" w:beforeAutospacing="1" w:after="100" w:afterAutospacing="1" w:line="240" w:lineRule="auto"/>
               <w:rPr>
                 <w:rFonts w:ascii="Arial" w:hAnsi="Arial" w:cs="Arial"/>
                 <w:sz w:val="17"/>
                 <w:szCs w:val="17"/>
                 <w:lang w:eastAsia="es-PE"/>
               </w:rPr>
-              <w:br/>
-              <w:t>Corresponderán a la EMPRESA CLIENTE cualesquiera derechos de explotación derivados de la Ley de Propiedad Intelectual, tanto del sistema de software desarrollado, como de los subsistemas que lo integran y que igualmente hayan sido desarrollados por la EMPRESA SUMINISTRADORA, así como de todos los sub-productos del desarrollo: documentación técnica de análisis y diseño, documentación de planificación y pruebas, documentación de usuario, etc.</w:t>
-            </w:r>
-          </w:p>
-          <w:p>
-            <w:pPr>
-              <w:spacing w:before="100" w:beforeAutospacing="1" w:after="100" w:afterAutospacing="1" w:line="240" w:lineRule="auto"/>
+            </w:pPr>
+            <w:r>
               <w:rPr>
                 <w:rFonts w:ascii="Arial" w:hAnsi="Arial" w:cs="Arial"/>
                 <w:sz w:val="17"/>
                 <w:szCs w:val="17"/>
                 <w:lang w:eastAsia="es-PE"/>
               </w:rPr>
-            </w:pPr>
-            <w:r>
+              <w:t>La EMPRESA SUMINISTRADORA garantiza que los trabajos y servicios prestados a la EMPRESA CLIENTE por el objeto de este contrato no infringen ni vulneran los derechos de propiedad intelectual o industrial o cualesquiera otros derechos legales o contractuales de terceros.</w:t>
+            </w:r>
+          </w:p>
+          <w:p>
+            <w:pPr>
+              <w:spacing w:before="100" w:beforeAutospacing="1" w:after="100" w:afterAutospacing="1" w:line="240" w:lineRule="auto"/>
               <w:rPr>
                 <w:rFonts w:ascii="Arial" w:hAnsi="Arial" w:cs="Arial"/>
                 <w:sz w:val="17"/>
                 <w:szCs w:val="17"/>
                 <w:lang w:eastAsia="es-PE"/>
               </w:rPr>
-              <w:t>La EMPRESA SUMINISTRADORA garantiza que los trabajos y servicios prestados a la EMPRESA CLIENTE por el objeto de este contrato no infringen ni vulneran los derechos de propiedad intelectual o industrial o cualesquiera otros derechos legales o contractuales de terceros.</w:t>
-            </w:r>
-          </w:p>
-          <w:p>
-            <w:pPr>
-              <w:spacing w:before="100" w:beforeAutospacing="1" w:after="100" w:afterAutospacing="1" w:line="240" w:lineRule="auto"/>
+            </w:pPr>
+            <w:r>
               <w:rPr>
                 <w:rFonts w:ascii="Arial" w:hAnsi="Arial" w:cs="Arial"/>
                 <w:sz w:val="17"/>
                 <w:szCs w:val="17"/>
                 <w:lang w:eastAsia="es-PE"/>
               </w:rPr>
-            </w:pPr>
+              <w:t>SEXTA.- CONDICIONES ECONÓMICAS</w:t>
+            </w:r>
             <w:r>
               <w:rPr>
                 <w:rFonts w:ascii="Arial" w:hAnsi="Arial" w:cs="Arial"/>
@@ -24517,7 +24465,16 @@
                 <w:szCs w:val="17"/>
                 <w:lang w:eastAsia="es-PE"/>
               </w:rPr>
-              <w:t>SEXTA.- CONDICIONES ECONÓMICAS</w:t>
+              <w:br/>
+              <w:t xml:space="preserve">El </w:t>
+            </w:r>
+            <w:r>
+              <w:rPr>
+                <w:rFonts w:ascii="Arial" w:hAnsi="Arial" w:cs="Arial"/>
+                <w:sz w:val="17"/>
+                <w:lang w:eastAsia="es-PE"/>
+              </w:rPr>
+              <w:t>precio</w:t>
             </w:r>
             <w:r>
               <w:rPr>
@@ -24526,37 +24483,28 @@
                 <w:szCs w:val="17"/>
                 <w:lang w:eastAsia="es-PE"/>
               </w:rPr>
-              <w:br/>
-              <w:t xml:space="preserve">El </w:t>
-            </w:r>
-            <w:r>
-              <w:rPr>
-                <w:rFonts w:ascii="Arial" w:hAnsi="Arial" w:cs="Arial"/>
-                <w:sz w:val="17"/>
-                <w:lang w:eastAsia="es-PE"/>
-              </w:rPr>
-              <w:t>precio</w:t>
-            </w:r>
-            <w:r>
+              <w:t xml:space="preserve"> del desarrollo del sistema de software objeto del presente contrato es de xxxx que serán abonados tras la emisión de la(s) correspondiente(s) factura(s) según el calendario de pago siguiente:</w:t>
+            </w:r>
+          </w:p>
+          <w:p>
+            <w:pPr>
+              <w:spacing w:before="100" w:beforeAutospacing="1" w:after="100" w:afterAutospacing="1" w:line="240" w:lineRule="auto"/>
               <w:rPr>
                 <w:rFonts w:ascii="Arial" w:hAnsi="Arial" w:cs="Arial"/>
                 <w:sz w:val="17"/>
                 <w:szCs w:val="17"/>
                 <w:lang w:eastAsia="es-PE"/>
               </w:rPr>
-              <w:t xml:space="preserve"> del desarrollo del sistema de software objeto del presente contrato es de xxxx que serán abonados tras la emisión de la(s) correspondiente(s) factura(s) según el calendario de pago siguiente:</w:t>
-            </w:r>
-          </w:p>
-          <w:p>
-            <w:pPr>
-              <w:spacing w:before="100" w:beforeAutospacing="1" w:after="100" w:afterAutospacing="1" w:line="240" w:lineRule="auto"/>
+            </w:pPr>
+            <w:r>
               <w:rPr>
                 <w:rFonts w:ascii="Arial" w:hAnsi="Arial" w:cs="Arial"/>
                 <w:sz w:val="17"/>
                 <w:szCs w:val="17"/>
                 <w:lang w:eastAsia="es-PE"/>
               </w:rPr>
-            </w:pPr>
+              <w:t>SÉPTIMA.- GARANTÍA</w:t>
+            </w:r>
             <w:r>
               <w:rPr>
                 <w:rFonts w:ascii="Arial" w:hAnsi="Arial" w:cs="Arial"/>
@@ -24564,7 +24512,8 @@
                 <w:szCs w:val="17"/>
                 <w:lang w:eastAsia="es-PE"/>
               </w:rPr>
-              <w:t>SÉPTIMA.- GARANTÍA</w:t>
+              <w:br/>
+              <w:t>Una vez validada por parte de la EMPRESA CLIENTE la entrega [o entrega e instalación, según la cláusula tercera] del sistema de software, se iniciará un periodo de garantía del correcto funcionamiento del sistema de XX meses [días].</w:t>
             </w:r>
             <w:r>
               <w:rPr>
@@ -24574,7 +24523,7 @@
                 <w:lang w:eastAsia="es-PE"/>
               </w:rPr>
               <w:br/>
-              <w:t>Una vez validada por parte de la EMPRESA CLIENTE la entrega [o entrega e instalación, según la cláusula tercera] del sistema de software, se iniciará un periodo de garantía del correcto funcionamiento del sistema de XX meses [días].</w:t>
+              <w:t>La garantía del sistema cubrirá un servicio de mantenimiento correctivo por parte de la EMPRESA SUMINISTRADORA, con un tiempo de respuesta a las notificaciones de incidencias inferior a xx horas laborables desde la notificación, y un tiempo de reparación acorde al esfuerzo técnico necesario para su reparación.</w:t>
             </w:r>
             <w:r>
               <w:rPr>
@@ -24584,29 +24533,28 @@
                 <w:lang w:eastAsia="es-PE"/>
               </w:rPr>
               <w:br/>
-              <w:t>La garantía del sistema cubrirá un servicio de mantenimiento correctivo por parte de la EMPRESA SUMINISTRADORA, con un tiempo de respuesta a las notificaciones de incidencias inferior a xx horas laborables desde la notificación, y un tiempo de reparación acorde al esfuerzo técnico necesario para su reparación.</w:t>
-            </w:r>
-            <w:r>
+              <w:t>Por mantenimiento correctivo se entiende el definido en el estándar técnico de mantenimiento de software IEEE 1219-1998: "Modificaciones realizadas a un producto de software después de su entrega para corregir fallos descubiertos", no siendo extensiva la garantía para operaciones de mantenimiento adaptativo ni perfectivo.</w:t>
+            </w:r>
+          </w:p>
+          <w:p>
+            <w:pPr>
+              <w:spacing w:before="100" w:beforeAutospacing="1" w:after="100" w:afterAutospacing="1" w:line="240" w:lineRule="auto"/>
               <w:rPr>
                 <w:rFonts w:ascii="Arial" w:hAnsi="Arial" w:cs="Arial"/>
                 <w:sz w:val="17"/>
                 <w:szCs w:val="17"/>
                 <w:lang w:eastAsia="es-PE"/>
               </w:rPr>
-              <w:br/>
-              <w:t>Por mantenimiento correctivo se entiende el definido en el estándar técnico de mantenimiento de software IEEE 1219-1998: "Modificaciones realizadas a un producto de software después de su entrega para corregir fallos descubiertos", no siendo extensiva la garantía para operaciones de mantenimiento adaptativo ni perfectivo.</w:t>
-            </w:r>
-          </w:p>
-          <w:p>
-            <w:pPr>
-              <w:spacing w:before="100" w:beforeAutospacing="1" w:after="100" w:afterAutospacing="1" w:line="240" w:lineRule="auto"/>
+            </w:pPr>
+            <w:r>
               <w:rPr>
                 <w:rFonts w:ascii="Arial" w:hAnsi="Arial" w:cs="Arial"/>
                 <w:sz w:val="17"/>
                 <w:szCs w:val="17"/>
                 <w:lang w:eastAsia="es-PE"/>
               </w:rPr>
-            </w:pPr>
+              <w:t>OCTAVA.- RESOLUCIÓN DEL CONTRATO</w:t>
+            </w:r>
             <w:r>
               <w:rPr>
                 <w:rFonts w:ascii="Arial" w:hAnsi="Arial" w:cs="Arial"/>
@@ -24614,7 +24562,15 @@
                 <w:szCs w:val="17"/>
                 <w:lang w:eastAsia="es-PE"/>
               </w:rPr>
-              <w:t>OCTAVA.- RESOLUCIÓN DEL CONTRATO</w:t>
+              <w:br/>
+            </w:r>
+            <w:r>
+              <w:rPr>
+                <w:rFonts w:ascii="Arial" w:hAnsi="Arial" w:cs="Arial"/>
+                <w:sz w:val="17"/>
+                <w:lang w:eastAsia="es-PE"/>
+              </w:rPr>
+              <w:t>El presente</w:t>
             </w:r>
             <w:r>
               <w:rPr>
@@ -24623,15 +24579,7 @@
                 <w:szCs w:val="17"/>
                 <w:lang w:eastAsia="es-PE"/>
               </w:rPr>
-              <w:br/>
-            </w:r>
-            <w:r>
-              <w:rPr>
-                <w:rFonts w:ascii="Arial" w:hAnsi="Arial" w:cs="Arial"/>
-                <w:sz w:val="17"/>
-                <w:lang w:eastAsia="es-PE"/>
-              </w:rPr>
-              <w:t>El presente</w:t>
+              <w:t xml:space="preserve"> contrato quedará resuelto al producirse alguna de las siguientes causas:</w:t>
             </w:r>
             <w:r>
               <w:rPr>
@@ -24640,7 +24588,8 @@
                 <w:szCs w:val="17"/>
                 <w:lang w:eastAsia="es-PE"/>
               </w:rPr>
-              <w:t xml:space="preserve"> contrato quedará resuelto al producirse alguna de las siguientes causas:</w:t>
+              <w:br/>
+              <w:t>- Cumplimiento de las prestaciones de cada parte en las fechas y formas acordadas.</w:t>
             </w:r>
             <w:r>
               <w:rPr>
@@ -24650,7 +24599,7 @@
                 <w:lang w:eastAsia="es-PE"/>
               </w:rPr>
               <w:br/>
-              <w:t>- Cumplimiento de las prestaciones de cada parte en las fechas y formas acordadas.</w:t>
+              <w:t>- Incumplimiento de las obligaciones correspondientes a cada parte. La resolución por esta causa podrá dar lugar a indemnización por daños y perjuicios causados por el incumplimiento.</w:t>
             </w:r>
             <w:r>
               <w:rPr>
@@ -24660,49 +24609,48 @@
                 <w:lang w:eastAsia="es-PE"/>
               </w:rPr>
               <w:br/>
-              <w:t>- Incumplimiento de las obligaciones correspondientes a cada parte. La resolución por esta causa podrá dar lugar a indemnización por daños y perjuicios causados por el incumplimiento.</w:t>
-            </w:r>
-            <w:r>
+              <w:t>- Por hallarse cualquiera de las partes en un supuesto de caso fortuito o fuerza mayor.</w:t>
+            </w:r>
+          </w:p>
+          <w:p>
+            <w:pPr>
+              <w:spacing w:before="100" w:beforeAutospacing="1" w:after="100" w:afterAutospacing="1" w:line="240" w:lineRule="auto"/>
               <w:rPr>
                 <w:rFonts w:ascii="Arial" w:hAnsi="Arial" w:cs="Arial"/>
                 <w:sz w:val="17"/>
                 <w:szCs w:val="17"/>
                 <w:lang w:eastAsia="es-PE"/>
               </w:rPr>
-              <w:br/>
-              <w:t>- Por hallarse cualquiera de las partes en un supuesto de caso fortuito o fuerza mayor.</w:t>
-            </w:r>
-          </w:p>
-          <w:p>
-            <w:pPr>
-              <w:spacing w:before="100" w:beforeAutospacing="1" w:after="100" w:afterAutospacing="1" w:line="240" w:lineRule="auto"/>
+            </w:pPr>
+            <w:r>
               <w:rPr>
                 <w:rFonts w:ascii="Arial" w:hAnsi="Arial" w:cs="Arial"/>
                 <w:sz w:val="17"/>
                 <w:szCs w:val="17"/>
                 <w:lang w:eastAsia="es-PE"/>
               </w:rPr>
-            </w:pPr>
-            <w:r>
+              <w:t>Si el contrato fuera resuelto anticipadamente sin producir la entrega del sistema de software en su totalidad o en la forma dispuesta en este contrato, ambas partes colaborarán de buena fe y en especial la EMPRESA SUMINISTRADORA para facilitar, bien la contratación de una nueva entidad que dé continuidad a los trabajos, o bien para que la EMPRESA CLIENTE pueda continuar con los trabajos, y en cualquiera de los casos facilitar la transferencia del conocimiento y sub-productos generados.</w:t>
+            </w:r>
+          </w:p>
+          <w:p>
+            <w:pPr>
+              <w:spacing w:before="100" w:beforeAutospacing="1" w:after="100" w:afterAutospacing="1" w:line="240" w:lineRule="auto"/>
               <w:rPr>
                 <w:rFonts w:ascii="Arial" w:hAnsi="Arial" w:cs="Arial"/>
                 <w:sz w:val="17"/>
                 <w:szCs w:val="17"/>
                 <w:lang w:eastAsia="es-PE"/>
               </w:rPr>
-              <w:t>Si el contrato fuera resuelto anticipadamente sin producir la entrega del sistema de software en su totalidad o en la forma dispuesta en este contrato, ambas partes colaborarán de buena fe y en especial la EMPRESA SUMINISTRADORA para facilitar, bien la contratación de una nueva entidad que dé continuidad a los trabajos, o bien para que la EMPRESA CLIENTE pueda continuar con los trabajos, y en cualquiera de los casos facilitar la transferencia del conocimiento y sub-productos generados.</w:t>
-            </w:r>
-          </w:p>
-          <w:p>
-            <w:pPr>
-              <w:spacing w:before="100" w:beforeAutospacing="1" w:after="100" w:afterAutospacing="1" w:line="240" w:lineRule="auto"/>
+            </w:pPr>
+            <w:r>
               <w:rPr>
                 <w:rFonts w:ascii="Arial" w:hAnsi="Arial" w:cs="Arial"/>
                 <w:sz w:val="17"/>
                 <w:szCs w:val="17"/>
                 <w:lang w:eastAsia="es-PE"/>
               </w:rPr>
-            </w:pPr>
+              <w:t>NOVENA.- GENERAL</w:t>
+            </w:r>
             <w:r>
               <w:rPr>
                 <w:rFonts w:ascii="Arial" w:hAnsi="Arial" w:cs="Arial"/>
@@ -24710,49 +24658,49 @@
                 <w:szCs w:val="17"/>
                 <w:lang w:eastAsia="es-PE"/>
               </w:rPr>
-              <w:t>NOVENA.- GENERAL</w:t>
-            </w:r>
-            <w:r>
+              <w:br/>
+              <w:t>Personal: cada parte asume, a título exclusivo el carácter de patrono o empresario respecto de su personal empleado para la ejecución del presente contrato.</w:t>
+            </w:r>
+          </w:p>
+          <w:p>
+            <w:pPr>
+              <w:spacing w:before="100" w:beforeAutospacing="1" w:after="100" w:afterAutospacing="1" w:line="240" w:lineRule="auto"/>
               <w:rPr>
                 <w:rFonts w:ascii="Arial" w:hAnsi="Arial" w:cs="Arial"/>
                 <w:sz w:val="17"/>
                 <w:szCs w:val="17"/>
                 <w:lang w:eastAsia="es-PE"/>
               </w:rPr>
-              <w:br/>
-              <w:t>Personal: cada parte asume, a título exclusivo el carácter de patrono o empresario respecto de su personal empleado para la ejecución del presente contrato.</w:t>
-            </w:r>
-          </w:p>
-          <w:p>
-            <w:pPr>
-              <w:spacing w:before="100" w:beforeAutospacing="1" w:after="100" w:afterAutospacing="1" w:line="240" w:lineRule="auto"/>
+            </w:pPr>
+            <w:r>
               <w:rPr>
                 <w:rFonts w:ascii="Arial" w:hAnsi="Arial" w:cs="Arial"/>
                 <w:sz w:val="17"/>
                 <w:szCs w:val="17"/>
                 <w:lang w:eastAsia="es-PE"/>
               </w:rPr>
-            </w:pPr>
-            <w:r>
+              <w:t>Interlocutores válidos: Para llevar a cabo las comunicaciones necesarias durante la ejecución del contrato, y para validar las posibles modificaciones de requisitos se nombran como interlocutores válidos.</w:t>
+            </w:r>
+          </w:p>
+          <w:p>
+            <w:pPr>
+              <w:spacing w:before="100" w:beforeAutospacing="1" w:after="100" w:afterAutospacing="1" w:line="240" w:lineRule="auto"/>
               <w:rPr>
                 <w:rFonts w:ascii="Arial" w:hAnsi="Arial" w:cs="Arial"/>
                 <w:sz w:val="17"/>
                 <w:szCs w:val="17"/>
                 <w:lang w:eastAsia="es-PE"/>
               </w:rPr>
-              <w:t>Interlocutores válidos: Para llevar a cabo las comunicaciones necesarias durante la ejecución del contrato, y para validar las posibles modificaciones de requisitos se nombran como interlocutores válidos.</w:t>
-            </w:r>
-          </w:p>
-          <w:p>
-            <w:pPr>
-              <w:spacing w:before="100" w:beforeAutospacing="1" w:after="100" w:afterAutospacing="1" w:line="240" w:lineRule="auto"/>
+            </w:pPr>
+            <w:r>
               <w:rPr>
                 <w:rFonts w:ascii="Arial" w:hAnsi="Arial" w:cs="Arial"/>
                 <w:sz w:val="17"/>
                 <w:szCs w:val="17"/>
                 <w:lang w:eastAsia="es-PE"/>
               </w:rPr>
-            </w:pPr>
+              <w:t>Por la EMPRESA CLIENTE</w:t>
+            </w:r>
             <w:r>
               <w:rPr>
                 <w:rFonts w:ascii="Arial" w:hAnsi="Arial" w:cs="Arial"/>
@@ -24760,7 +24708,8 @@
                 <w:szCs w:val="17"/>
                 <w:lang w:eastAsia="es-PE"/>
               </w:rPr>
-              <w:t>Por la EMPRESA CLIENTE</w:t>
+              <w:br/>
+              <w:t>D.Dña.......................</w:t>
             </w:r>
             <w:r>
               <w:rPr>
@@ -24770,7 +24719,7 @@
                 <w:lang w:eastAsia="es-PE"/>
               </w:rPr>
               <w:br/>
-              <w:t>D.Dña.......................</w:t>
+              <w:t>Dirección....................</w:t>
             </w:r>
             <w:r>
               <w:rPr>
@@ -24780,7 +24729,7 @@
                 <w:lang w:eastAsia="es-PE"/>
               </w:rPr>
               <w:br/>
-              <w:t>Dirección....................</w:t>
+              <w:t>Teléfono.....................</w:t>
             </w:r>
             <w:r>
               <w:rPr>
@@ -24790,25 +24739,6 @@
                 <w:lang w:eastAsia="es-PE"/>
               </w:rPr>
               <w:br/>
-              <w:t>Teléfono.....................</w:t>
-            </w:r>
-            <w:r>
-              <w:rPr>
-                <w:rFonts w:ascii="Arial" w:hAnsi="Arial" w:cs="Arial"/>
-                <w:sz w:val="17"/>
-                <w:szCs w:val="17"/>
-                <w:lang w:eastAsia="es-PE"/>
-              </w:rPr>
-              <w:br/>
-            </w:r>
-            <w:r>
-              <w:rPr>
-                <w:rFonts w:ascii="Arial" w:hAnsi="Arial" w:cs="Arial"/>
-                <w:sz w:val="17"/>
-                <w:szCs w:val="17"/>
-                <w:lang w:eastAsia="es-PE"/>
-              </w:rPr>
-              <w:lastRenderedPageBreak/>
               <w:t>e-mail.........................</w:t>
             </w:r>
           </w:p>
@@ -25066,7 +24996,6 @@
                 <w:szCs w:val="17"/>
                 <w:lang w:eastAsia="es-PE"/>
               </w:rPr>
-              <w:lastRenderedPageBreak/>
               <w:t>Y en prueba de conformidad ambas partes firman el presente, por duplicado ejemplar y a un sólo efecto en la fecha y lugar indicado.</w:t>
             </w:r>
           </w:p>
@@ -25075,7 +25004,7 @@
     </w:tbl>
     <w:p>
       <w:pPr>
-        <w:pStyle w:val="Prrafodelista"/>
+        <w:pStyle w:val="ListParagraph"/>
         <w:spacing w:after="0"/>
         <w:ind w:left="567"/>
         <w:contextualSpacing w:val="0"/>
@@ -25086,11 +25015,11 @@
           <w:szCs w:val="24"/>
         </w:rPr>
       </w:pPr>
-      <w:bookmarkStart w:id="183" w:name="_Toc325240525"/>
-    </w:p>
-    <w:p>
-      <w:pPr>
-        <w:pStyle w:val="Prrafodelista"/>
+      <w:bookmarkStart w:id="184" w:name="_Toc325240525"/>
+    </w:p>
+    <w:p>
+      <w:pPr>
+        <w:pStyle w:val="ListParagraph"/>
         <w:numPr>
           <w:ilvl w:val="1"/>
           <w:numId w:val="8"/>
@@ -25141,7 +25070,7 @@
         </w:rPr>
         <w:t>Formato de Adenda</w:t>
       </w:r>
-      <w:bookmarkEnd w:id="183"/>
+      <w:bookmarkEnd w:id="184"/>
     </w:p>
     <w:p>
       <w:pPr>
@@ -25176,9 +25105,8 @@
           <w:noProof/>
           <w:lang w:val="es-ES" w:eastAsia="es-ES"/>
         </w:rPr>
-        <w:lastRenderedPageBreak/>
         <w:pict>
-          <v:shape id="Imagen 4" o:spid="_x0000_i1035" type="#_x0000_t75" alt="http://www.cdti.es/recursos/img/Servicios/Red_PIDi/Tutorial_BMP/Incentivos_N1/9323_1311312010115741.JPG" style="width:271.6pt;height:389.95pt;visibility:visible">
+          <v:shape id="Imagen 4" o:spid="_x0000_i1038" type="#_x0000_t75" alt="http://www.cdti.es/recursos/img/Servicios/Red_PIDi/Tutorial_BMP/Incentivos_N1/9323_1311312010115741.JPG" style="width:271.5pt;height:390pt;visibility:visible">
             <v:imagedata r:id="rId24" o:title="" croptop="5243f"/>
           </v:shape>
         </w:pict>
@@ -25251,7 +25179,7 @@
         </w:tcPr>
         <w:p>
           <w:pPr>
-            <w:pStyle w:val="Piedepgina"/>
+            <w:pStyle w:val="Footer"/>
             <w:rPr>
               <w:rFonts w:ascii="Arial" w:hAnsi="Arial" w:cs="Arial"/>
               <w:sz w:val="18"/>
@@ -25277,7 +25205,7 @@
         </w:tcPr>
         <w:p>
           <w:pPr>
-            <w:pStyle w:val="Piedepgina"/>
+            <w:pStyle w:val="Footer"/>
             <w:jc w:val="center"/>
             <w:rPr>
               <w:rFonts w:ascii="Arial" w:hAnsi="Arial" w:cs="Arial"/>
@@ -25304,7 +25232,7 @@
         </w:tcPr>
         <w:p>
           <w:pPr>
-            <w:pStyle w:val="Piedepgina"/>
+            <w:pStyle w:val="Footer"/>
             <w:jc w:val="center"/>
             <w:rPr>
               <w:rFonts w:ascii="Arial" w:hAnsi="Arial" w:cs="Arial"/>
@@ -25324,7 +25252,7 @@
           </w:r>
           <w:r>
             <w:rPr>
-              <w:rStyle w:val="Nmerodepgina"/>
+              <w:rStyle w:val="PageNumber"/>
               <w:rFonts w:ascii="Arial" w:hAnsi="Arial" w:cs="Arial"/>
               <w:sz w:val="18"/>
               <w:szCs w:val="18"/>
@@ -25334,7 +25262,7 @@
           </w:r>
           <w:r>
             <w:rPr>
-              <w:rStyle w:val="Nmerodepgina"/>
+              <w:rStyle w:val="PageNumber"/>
               <w:rFonts w:ascii="Arial" w:hAnsi="Arial" w:cs="Arial"/>
               <w:sz w:val="18"/>
               <w:szCs w:val="18"/>
@@ -25344,7 +25272,7 @@
           </w:r>
           <w:r>
             <w:rPr>
-              <w:rStyle w:val="Nmerodepgina"/>
+              <w:rStyle w:val="PageNumber"/>
               <w:rFonts w:ascii="Arial" w:hAnsi="Arial" w:cs="Arial"/>
               <w:sz w:val="18"/>
               <w:szCs w:val="18"/>
@@ -25354,18 +25282,18 @@
           </w:r>
           <w:r>
             <w:rPr>
-              <w:rStyle w:val="Nmerodepgina"/>
+              <w:rStyle w:val="PageNumber"/>
               <w:rFonts w:ascii="Arial" w:hAnsi="Arial" w:cs="Arial"/>
               <w:noProof/>
               <w:sz w:val="18"/>
               <w:szCs w:val="18"/>
               <w:lang w:val="es-PE" w:eastAsia="en-US"/>
             </w:rPr>
-            <w:t>9</w:t>
+            <w:t>10</w:t>
           </w:r>
           <w:r>
             <w:rPr>
-              <w:rStyle w:val="Nmerodepgina"/>
+              <w:rStyle w:val="PageNumber"/>
               <w:rFonts w:ascii="Arial" w:hAnsi="Arial" w:cs="Arial"/>
               <w:sz w:val="18"/>
               <w:szCs w:val="18"/>
@@ -25375,7 +25303,7 @@
           </w:r>
           <w:r>
             <w:rPr>
-              <w:rStyle w:val="Nmerodepgina"/>
+              <w:rStyle w:val="PageNumber"/>
               <w:rFonts w:ascii="Arial" w:hAnsi="Arial" w:cs="Arial"/>
               <w:sz w:val="18"/>
               <w:szCs w:val="18"/>
@@ -25385,7 +25313,7 @@
           </w:r>
           <w:r>
             <w:rPr>
-              <w:rStyle w:val="Nmerodepgina"/>
+              <w:rStyle w:val="PageNumber"/>
               <w:rFonts w:ascii="Arial" w:hAnsi="Arial" w:cs="Arial"/>
               <w:sz w:val="18"/>
               <w:szCs w:val="18"/>
@@ -25395,7 +25323,7 @@
           </w:r>
           <w:r>
             <w:rPr>
-              <w:rStyle w:val="Nmerodepgina"/>
+              <w:rStyle w:val="PageNumber"/>
               <w:rFonts w:ascii="Arial" w:hAnsi="Arial" w:cs="Arial"/>
               <w:sz w:val="18"/>
               <w:szCs w:val="18"/>
@@ -25405,7 +25333,7 @@
           </w:r>
           <w:r>
             <w:rPr>
-              <w:rStyle w:val="Nmerodepgina"/>
+              <w:rStyle w:val="PageNumber"/>
               <w:rFonts w:ascii="Arial" w:hAnsi="Arial" w:cs="Arial"/>
               <w:sz w:val="18"/>
               <w:szCs w:val="18"/>
@@ -25415,7 +25343,7 @@
           </w:r>
           <w:r>
             <w:rPr>
-              <w:rStyle w:val="Nmerodepgina"/>
+              <w:rStyle w:val="PageNumber"/>
               <w:rFonts w:ascii="Arial" w:hAnsi="Arial" w:cs="Arial"/>
               <w:noProof/>
               <w:sz w:val="18"/>
@@ -25426,7 +25354,7 @@
           </w:r>
           <w:r>
             <w:rPr>
-              <w:rStyle w:val="Nmerodepgina"/>
+              <w:rStyle w:val="PageNumber"/>
               <w:rFonts w:ascii="Arial" w:hAnsi="Arial" w:cs="Arial"/>
               <w:sz w:val="18"/>
               <w:szCs w:val="18"/>
@@ -25440,7 +25368,7 @@
   </w:tbl>
   <w:p>
     <w:pPr>
-      <w:pStyle w:val="Piedepgina"/>
+      <w:pStyle w:val="Footer"/>
     </w:pPr>
   </w:p>
 </w:ftr>
@@ -25477,7 +25405,7 @@
         </w:tcPr>
         <w:p>
           <w:pPr>
-            <w:pStyle w:val="Piedepgina"/>
+            <w:pStyle w:val="Footer"/>
             <w:rPr>
               <w:rFonts w:ascii="Arial" w:hAnsi="Arial" w:cs="Arial"/>
               <w:sz w:val="18"/>
@@ -25503,7 +25431,7 @@
         </w:tcPr>
         <w:p>
           <w:pPr>
-            <w:pStyle w:val="Piedepgina"/>
+            <w:pStyle w:val="Footer"/>
             <w:jc w:val="center"/>
             <w:rPr>
               <w:rFonts w:ascii="Arial" w:hAnsi="Arial" w:cs="Arial"/>
@@ -25530,7 +25458,7 @@
         </w:tcPr>
         <w:p>
           <w:pPr>
-            <w:pStyle w:val="Piedepgina"/>
+            <w:pStyle w:val="Footer"/>
             <w:jc w:val="center"/>
             <w:rPr>
               <w:rFonts w:ascii="Arial" w:hAnsi="Arial" w:cs="Arial"/>
@@ -25550,7 +25478,7 @@
           </w:r>
           <w:r>
             <w:rPr>
-              <w:rStyle w:val="Nmerodepgina"/>
+              <w:rStyle w:val="PageNumber"/>
               <w:rFonts w:ascii="Arial" w:hAnsi="Arial" w:cs="Arial"/>
               <w:sz w:val="18"/>
               <w:szCs w:val="18"/>
@@ -25560,7 +25488,7 @@
           </w:r>
           <w:r>
             <w:rPr>
-              <w:rStyle w:val="Nmerodepgina"/>
+              <w:rStyle w:val="PageNumber"/>
               <w:rFonts w:ascii="Arial" w:hAnsi="Arial" w:cs="Arial"/>
               <w:sz w:val="18"/>
               <w:szCs w:val="18"/>
@@ -25570,7 +25498,7 @@
           </w:r>
           <w:r>
             <w:rPr>
-              <w:rStyle w:val="Nmerodepgina"/>
+              <w:rStyle w:val="PageNumber"/>
               <w:rFonts w:ascii="Arial" w:hAnsi="Arial" w:cs="Arial"/>
               <w:sz w:val="18"/>
               <w:szCs w:val="18"/>
@@ -25580,18 +25508,18 @@
           </w:r>
           <w:r>
             <w:rPr>
-              <w:rStyle w:val="Nmerodepgina"/>
+              <w:rStyle w:val="PageNumber"/>
               <w:rFonts w:ascii="Arial" w:hAnsi="Arial" w:cs="Arial"/>
               <w:noProof/>
               <w:sz w:val="18"/>
               <w:szCs w:val="18"/>
               <w:lang w:val="es-PE" w:eastAsia="en-US"/>
             </w:rPr>
-            <w:t>45</w:t>
+            <w:t>44</w:t>
           </w:r>
           <w:r>
             <w:rPr>
-              <w:rStyle w:val="Nmerodepgina"/>
+              <w:rStyle w:val="PageNumber"/>
               <w:rFonts w:ascii="Arial" w:hAnsi="Arial" w:cs="Arial"/>
               <w:sz w:val="18"/>
               <w:szCs w:val="18"/>
@@ -25601,7 +25529,7 @@
           </w:r>
           <w:r>
             <w:rPr>
-              <w:rStyle w:val="Nmerodepgina"/>
+              <w:rStyle w:val="PageNumber"/>
               <w:rFonts w:ascii="Arial" w:hAnsi="Arial" w:cs="Arial"/>
               <w:sz w:val="18"/>
               <w:szCs w:val="18"/>
@@ -25611,7 +25539,7 @@
           </w:r>
           <w:r>
             <w:rPr>
-              <w:rStyle w:val="Nmerodepgina"/>
+              <w:rStyle w:val="PageNumber"/>
               <w:rFonts w:ascii="Arial" w:hAnsi="Arial" w:cs="Arial"/>
               <w:sz w:val="18"/>
               <w:szCs w:val="18"/>
@@ -25621,7 +25549,7 @@
           </w:r>
           <w:r>
             <w:rPr>
-              <w:rStyle w:val="Nmerodepgina"/>
+              <w:rStyle w:val="PageNumber"/>
               <w:rFonts w:ascii="Arial" w:hAnsi="Arial" w:cs="Arial"/>
               <w:sz w:val="18"/>
               <w:szCs w:val="18"/>
@@ -25631,7 +25559,7 @@
           </w:r>
           <w:r>
             <w:rPr>
-              <w:rStyle w:val="Nmerodepgina"/>
+              <w:rStyle w:val="PageNumber"/>
               <w:rFonts w:ascii="Arial" w:hAnsi="Arial" w:cs="Arial"/>
               <w:sz w:val="18"/>
               <w:szCs w:val="18"/>
@@ -25641,7 +25569,7 @@
           </w:r>
           <w:r>
             <w:rPr>
-              <w:rStyle w:val="Nmerodepgina"/>
+              <w:rStyle w:val="PageNumber"/>
               <w:rFonts w:ascii="Arial" w:hAnsi="Arial" w:cs="Arial"/>
               <w:noProof/>
               <w:sz w:val="18"/>
@@ -25652,7 +25580,7 @@
           </w:r>
           <w:r>
             <w:rPr>
-              <w:rStyle w:val="Nmerodepgina"/>
+              <w:rStyle w:val="PageNumber"/>
               <w:rFonts w:ascii="Arial" w:hAnsi="Arial" w:cs="Arial"/>
               <w:sz w:val="18"/>
               <w:szCs w:val="18"/>
@@ -25666,7 +25594,7 @@
   </w:tbl>
   <w:p>
     <w:pPr>
-      <w:pStyle w:val="Piedepgina"/>
+      <w:pStyle w:val="Footer"/>
     </w:pPr>
   </w:p>
 </w:ftr>
@@ -25751,7 +25679,7 @@
           <v:path o:extrusionok="f" gradientshapeok="t" o:connecttype="rect"/>
           <o:lock v:ext="edit" aspectratio="t"/>
         </v:shapetype>
-        <v:shape id="Imagen 1" o:spid="_x0000_i1037" type="#_x0000_t75" alt="logo UPC-Laureate color" style="width:391.35pt;height:89.8pt;visibility:visible">
+        <v:shape id="Imagen 1" o:spid="_x0000_i1026" type="#_x0000_t75" alt="logo UPC-Laureate color" style="width:391.5pt;height:90pt;visibility:visible">
           <v:imagedata r:id="rId1" o:title=""/>
         </v:shape>
       </w:pict>
@@ -25830,7 +25758,7 @@
       <w:tblLook w:val="00A0"/>
     </w:tblPr>
     <w:tblGrid>
-      <w:gridCol w:w="4219"/>
+      <w:gridCol w:w="4111"/>
       <w:gridCol w:w="4784"/>
     </w:tblGrid>
     <w:tr>
@@ -25882,7 +25810,7 @@
         </w:tbl>
         <w:p>
           <w:pPr>
-            <w:pStyle w:val="Encabezado"/>
+            <w:pStyle w:val="Header"/>
             <w:tabs>
               <w:tab w:val="clear" w:pos="4252"/>
               <w:tab w:val="right" w:pos="4247"/>
@@ -25903,7 +25831,7 @@
         </w:tcPr>
         <w:p>
           <w:pPr>
-            <w:pStyle w:val="Encabezado"/>
+            <w:pStyle w:val="Header"/>
             <w:rPr>
               <w:rFonts w:ascii="Arial" w:hAnsi="Arial" w:cs="Arial"/>
               <w:sz w:val="18"/>
@@ -25936,7 +25864,7 @@
   </w:tbl>
   <w:p>
     <w:pPr>
-      <w:pStyle w:val="Encabezado"/>
+      <w:pStyle w:val="Header"/>
     </w:pPr>
   </w:p>
 </w:hdr>
@@ -26011,7 +25939,7 @@
         </w:tbl>
         <w:p>
           <w:pPr>
-            <w:pStyle w:val="Encabezado"/>
+            <w:pStyle w:val="Header"/>
             <w:tabs>
               <w:tab w:val="clear" w:pos="4252"/>
               <w:tab w:val="right" w:pos="4247"/>
@@ -26032,7 +25960,7 @@
         </w:tcPr>
         <w:p>
           <w:pPr>
-            <w:pStyle w:val="Encabezado"/>
+            <w:pStyle w:val="Header"/>
             <w:rPr>
               <w:rFonts w:ascii="Arial" w:hAnsi="Arial" w:cs="Arial"/>
               <w:sz w:val="18"/>
@@ -26065,7 +25993,7 @@
   </w:tbl>
   <w:p>
     <w:pPr>
-      <w:pStyle w:val="Encabezado"/>
+      <w:pStyle w:val="Header"/>
     </w:pPr>
   </w:p>
 </w:hdr>
@@ -28587,279 +28515,151 @@
     <w:rPrDefault>
       <w:rPr>
         <w:rFonts w:ascii="Calibri" w:eastAsia="Calibri" w:hAnsi="Calibri" w:cs="Times New Roman"/>
-        <w:lang w:val="es-PE" w:eastAsia="es-PE" w:bidi="ar-SA"/>
+        <w:sz w:val="22"/>
+        <w:szCs w:val="22"/>
+        <w:lang w:val="es-ES" w:eastAsia="es-ES" w:bidi="ar-SA"/>
       </w:rPr>
     </w:rPrDefault>
     <w:pPrDefault/>
   </w:docDefaults>
-  <w:latentStyles w:defLockedState="0" w:defUIPriority="99" w:defSemiHidden="1" w:defUnhideWhenUsed="1" w:defQFormat="0" w:count="267">
+  <w:latentStyles w:defLockedState="1" w:defUIPriority="99" w:defSemiHidden="1" w:defUnhideWhenUsed="1" w:defQFormat="0" w:count="267">
     <w:lsdException w:name="Normal" w:semiHidden="0" w:uiPriority="0" w:unhideWhenUsed="0" w:qFormat="1"/>
-    <w:lsdException w:name="heading 1" w:semiHidden="0" w:uiPriority="0" w:unhideWhenUsed="0" w:qFormat="1"/>
-    <w:lsdException w:name="heading 2" w:semiHidden="0" w:uiPriority="0" w:unhideWhenUsed="0" w:qFormat="1"/>
-    <w:lsdException w:name="heading 3" w:semiHidden="0" w:uiPriority="0" w:unhideWhenUsed="0" w:qFormat="1"/>
-    <w:lsdException w:name="heading 4" w:uiPriority="0" w:qFormat="1"/>
-    <w:lsdException w:name="heading 5" w:uiPriority="0" w:qFormat="1"/>
-    <w:lsdException w:name="heading 6" w:uiPriority="0" w:qFormat="1"/>
-    <w:lsdException w:name="heading 7" w:uiPriority="0" w:qFormat="1"/>
-    <w:lsdException w:name="heading 8" w:semiHidden="0" w:uiPriority="0" w:unhideWhenUsed="0" w:qFormat="1"/>
-    <w:lsdException w:name="heading 9" w:semiHidden="0" w:uiPriority="0" w:unhideWhenUsed="0" w:qFormat="1"/>
-    <w:lsdException w:name="index 1" w:locked="1"/>
-    <w:lsdException w:name="index 2" w:locked="1"/>
-    <w:lsdException w:name="index 3" w:locked="1"/>
-    <w:lsdException w:name="index 4" w:locked="1"/>
-    <w:lsdException w:name="index 5" w:locked="1"/>
-    <w:lsdException w:name="index 6" w:locked="1"/>
-    <w:lsdException w:name="index 7" w:locked="1"/>
-    <w:lsdException w:name="index 8" w:locked="1"/>
-    <w:lsdException w:name="index 9" w:locked="1"/>
-    <w:lsdException w:name="toc 1" w:semiHidden="0" w:uiPriority="0" w:unhideWhenUsed="0"/>
-    <w:lsdException w:name="toc 2" w:semiHidden="0" w:uiPriority="0" w:unhideWhenUsed="0"/>
-    <w:lsdException w:name="toc 3" w:semiHidden="0" w:uiPriority="0" w:unhideWhenUsed="0"/>
-    <w:lsdException w:name="toc 4" w:semiHidden="0" w:uiPriority="0" w:unhideWhenUsed="0"/>
-    <w:lsdException w:name="toc 5" w:semiHidden="0" w:uiPriority="0" w:unhideWhenUsed="0"/>
-    <w:lsdException w:name="toc 6" w:semiHidden="0" w:uiPriority="0" w:unhideWhenUsed="0"/>
-    <w:lsdException w:name="toc 7" w:semiHidden="0" w:uiPriority="0" w:unhideWhenUsed="0"/>
-    <w:lsdException w:name="toc 8" w:semiHidden="0" w:uiPriority="0" w:unhideWhenUsed="0"/>
-    <w:lsdException w:name="toc 9" w:semiHidden="0" w:uiPriority="0" w:unhideWhenUsed="0"/>
-    <w:lsdException w:name="Normal Indent" w:locked="1"/>
-    <w:lsdException w:name="footnote text" w:locked="1"/>
-    <w:lsdException w:name="annotation text" w:locked="1"/>
-    <w:lsdException w:name="header" w:locked="1"/>
-    <w:lsdException w:name="footer" w:locked="1"/>
-    <w:lsdException w:name="index heading" w:locked="1"/>
-    <w:lsdException w:name="caption" w:uiPriority="0" w:qFormat="1"/>
-    <w:lsdException w:name="table of figures" w:locked="1"/>
-    <w:lsdException w:name="envelope address" w:locked="1"/>
-    <w:lsdException w:name="envelope return" w:locked="1"/>
-    <w:lsdException w:name="footnote reference" w:locked="1"/>
-    <w:lsdException w:name="annotation reference" w:locked="1"/>
-    <w:lsdException w:name="line number" w:locked="1"/>
-    <w:lsdException w:name="page number" w:locked="1"/>
-    <w:lsdException w:name="endnote reference" w:locked="1"/>
-    <w:lsdException w:name="endnote text" w:locked="1"/>
-    <w:lsdException w:name="table of authorities" w:locked="1"/>
-    <w:lsdException w:name="macro" w:locked="1"/>
-    <w:lsdException w:name="toa heading" w:locked="1"/>
-    <w:lsdException w:name="List" w:locked="1"/>
-    <w:lsdException w:name="List Bullet" w:locked="1"/>
-    <w:lsdException w:name="List Number" w:locked="1"/>
-    <w:lsdException w:name="List 2" w:locked="1"/>
-    <w:lsdException w:name="List 3" w:locked="1"/>
-    <w:lsdException w:name="List 4" w:locked="1"/>
-    <w:lsdException w:name="List 5" w:locked="1"/>
-    <w:lsdException w:name="List Bullet 2" w:locked="1"/>
-    <w:lsdException w:name="List Bullet 3" w:locked="1"/>
-    <w:lsdException w:name="List Bullet 4" w:locked="1"/>
-    <w:lsdException w:name="List Bullet 5" w:locked="1"/>
-    <w:lsdException w:name="List Number 2" w:locked="1"/>
-    <w:lsdException w:name="List Number 3" w:locked="1"/>
-    <w:lsdException w:name="List Number 4" w:locked="1"/>
-    <w:lsdException w:name="List Number 5" w:locked="1"/>
-    <w:lsdException w:name="Title" w:semiHidden="0" w:uiPriority="0" w:unhideWhenUsed="0" w:qFormat="1"/>
-    <w:lsdException w:name="Closing" w:locked="1"/>
-    <w:lsdException w:name="Signature" w:locked="1"/>
-    <w:lsdException w:name="Default Paragraph Font" w:semiHidden="0" w:uiPriority="0" w:unhideWhenUsed="0"/>
-    <w:lsdException w:name="Body Text" w:locked="1"/>
-    <w:lsdException w:name="Body Text Indent" w:locked="1"/>
-    <w:lsdException w:name="List Continue" w:locked="1"/>
-    <w:lsdException w:name="List Continue 2" w:locked="1"/>
-    <w:lsdException w:name="List Continue 3" w:locked="1"/>
-    <w:lsdException w:name="List Continue 4" w:locked="1"/>
-    <w:lsdException w:name="List Continue 5" w:locked="1"/>
-    <w:lsdException w:name="Message Header" w:locked="1"/>
-    <w:lsdException w:name="Subtitle" w:semiHidden="0" w:uiPriority="0" w:unhideWhenUsed="0" w:qFormat="1"/>
-    <w:lsdException w:name="Salutation" w:locked="1"/>
-    <w:lsdException w:name="Date" w:locked="1"/>
-    <w:lsdException w:name="Body Text First Indent" w:locked="1"/>
-    <w:lsdException w:name="Body Text First Indent 2" w:locked="1"/>
-    <w:lsdException w:name="Note Heading" w:locked="1"/>
-    <w:lsdException w:name="Body Text 2" w:locked="1"/>
-    <w:lsdException w:name="Body Text 3" w:locked="1"/>
-    <w:lsdException w:name="Body Text Indent 2" w:locked="1"/>
-    <w:lsdException w:name="Body Text Indent 3" w:locked="1"/>
-    <w:lsdException w:name="Block Text" w:locked="1"/>
-    <w:lsdException w:name="Hyperlink" w:locked="1"/>
-    <w:lsdException w:name="FollowedHyperlink" w:locked="1"/>
-    <w:lsdException w:name="Strong" w:semiHidden="0" w:uiPriority="0" w:unhideWhenUsed="0" w:qFormat="1"/>
-    <w:lsdException w:name="Emphasis" w:semiHidden="0" w:uiPriority="0" w:unhideWhenUsed="0" w:qFormat="1"/>
-    <w:lsdException w:name="Document Map" w:locked="1"/>
-    <w:lsdException w:name="Plain Text" w:locked="1"/>
-    <w:lsdException w:name="E-mail Signature" w:locked="1"/>
-    <w:lsdException w:name="HTML Top of Form" w:locked="1"/>
-    <w:lsdException w:name="HTML Bottom of Form" w:locked="1"/>
-    <w:lsdException w:name="Normal (Web)" w:locked="1"/>
-    <w:lsdException w:name="HTML Acronym" w:locked="1"/>
-    <w:lsdException w:name="HTML Address" w:locked="1"/>
-    <w:lsdException w:name="HTML Cite" w:locked="1"/>
-    <w:lsdException w:name="HTML Code" w:locked="1"/>
-    <w:lsdException w:name="HTML Definition" w:locked="1"/>
-    <w:lsdException w:name="HTML Keyboard" w:locked="1"/>
-    <w:lsdException w:name="HTML Preformatted" w:locked="1"/>
-    <w:lsdException w:name="HTML Sample" w:locked="1"/>
-    <w:lsdException w:name="HTML Typewriter" w:locked="1"/>
-    <w:lsdException w:name="HTML Variable" w:locked="1"/>
-    <w:lsdException w:name="Normal Table" w:locked="1"/>
-    <w:lsdException w:name="annotation subject" w:locked="1"/>
-    <w:lsdException w:name="No List" w:locked="1"/>
-    <w:lsdException w:name="Outline List 1" w:locked="1"/>
-    <w:lsdException w:name="Outline List 2" w:locked="1"/>
-    <w:lsdException w:name="Outline List 3" w:locked="1"/>
-    <w:lsdException w:name="Table Simple 1" w:locked="1"/>
-    <w:lsdException w:name="Table Simple 2" w:locked="1"/>
-    <w:lsdException w:name="Table Simple 3" w:locked="1"/>
-    <w:lsdException w:name="Table Classic 1" w:locked="1"/>
-    <w:lsdException w:name="Table Classic 2" w:locked="1"/>
-    <w:lsdException w:name="Table Classic 3" w:locked="1"/>
-    <w:lsdException w:name="Table Classic 4" w:locked="1"/>
-    <w:lsdException w:name="Table Colorful 1" w:locked="1"/>
-    <w:lsdException w:name="Table Colorful 2" w:locked="1"/>
-    <w:lsdException w:name="Table Colorful 3" w:locked="1"/>
-    <w:lsdException w:name="Table Columns 1" w:locked="1"/>
-    <w:lsdException w:name="Table Columns 2" w:locked="1"/>
-    <w:lsdException w:name="Table Columns 3" w:locked="1"/>
-    <w:lsdException w:name="Table Columns 4" w:locked="1"/>
-    <w:lsdException w:name="Table Columns 5" w:locked="1"/>
-    <w:lsdException w:name="Table Grid 1" w:locked="1"/>
-    <w:lsdException w:name="Table Grid 2" w:locked="1"/>
-    <w:lsdException w:name="Table Grid 3" w:locked="1"/>
-    <w:lsdException w:name="Table Grid 4" w:locked="1"/>
-    <w:lsdException w:name="Table Grid 5" w:locked="1"/>
-    <w:lsdException w:name="Table Grid 6" w:locked="1"/>
-    <w:lsdException w:name="Table Grid 7" w:locked="1"/>
-    <w:lsdException w:name="Table Grid 8" w:locked="1"/>
-    <w:lsdException w:name="Table List 1" w:locked="1"/>
-    <w:lsdException w:name="Table List 2" w:locked="1"/>
-    <w:lsdException w:name="Table List 3" w:locked="1"/>
-    <w:lsdException w:name="Table List 4" w:locked="1"/>
-    <w:lsdException w:name="Table List 5" w:locked="1"/>
-    <w:lsdException w:name="Table List 6" w:locked="1"/>
-    <w:lsdException w:name="Table List 7" w:locked="1"/>
-    <w:lsdException w:name="Table List 8" w:locked="1"/>
-    <w:lsdException w:name="Table 3D effects 1" w:locked="1"/>
-    <w:lsdException w:name="Table 3D effects 2" w:locked="1"/>
-    <w:lsdException w:name="Table 3D effects 3" w:locked="1"/>
-    <w:lsdException w:name="Table Contemporary" w:locked="1"/>
-    <w:lsdException w:name="Table Elegant" w:locked="1"/>
-    <w:lsdException w:name="Table Professional" w:locked="1"/>
-    <w:lsdException w:name="Table Subtle 1" w:locked="1"/>
-    <w:lsdException w:name="Table Subtle 2" w:locked="1"/>
-    <w:lsdException w:name="Table Web 1" w:locked="1"/>
-    <w:lsdException w:name="Table Web 2" w:locked="1"/>
-    <w:lsdException w:name="Table Web 3" w:locked="1"/>
-    <w:lsdException w:name="Balloon Text" w:locked="1"/>
-    <w:lsdException w:name="Table Grid" w:semiHidden="0" w:uiPriority="0" w:unhideWhenUsed="0"/>
-    <w:lsdException w:name="Table Theme" w:locked="1"/>
-    <w:lsdException w:name="Placeholder Text" w:unhideWhenUsed="0"/>
-    <w:lsdException w:name="No Spacing" w:semiHidden="0" w:uiPriority="1" w:unhideWhenUsed="0" w:qFormat="1"/>
-    <w:lsdException w:name="Light Shading" w:semiHidden="0" w:uiPriority="60" w:unhideWhenUsed="0"/>
-    <w:lsdException w:name="Light List" w:semiHidden="0" w:uiPriority="61" w:unhideWhenUsed="0"/>
-    <w:lsdException w:name="Light Grid" w:semiHidden="0" w:uiPriority="62" w:unhideWhenUsed="0"/>
-    <w:lsdException w:name="Medium Shading 1" w:semiHidden="0" w:uiPriority="63" w:unhideWhenUsed="0"/>
-    <w:lsdException w:name="Medium Shading 2" w:semiHidden="0" w:uiPriority="64" w:unhideWhenUsed="0"/>
-    <w:lsdException w:name="Medium List 1" w:semiHidden="0" w:uiPriority="65" w:unhideWhenUsed="0"/>
-    <w:lsdException w:name="Medium List 2" w:semiHidden="0" w:uiPriority="66" w:unhideWhenUsed="0"/>
-    <w:lsdException w:name="Medium Grid 1" w:semiHidden="0" w:uiPriority="67" w:unhideWhenUsed="0"/>
-    <w:lsdException w:name="Medium Grid 2" w:semiHidden="0" w:uiPriority="68" w:unhideWhenUsed="0"/>
-    <w:lsdException w:name="Medium Grid 3" w:semiHidden="0" w:uiPriority="69" w:unhideWhenUsed="0"/>
-    <w:lsdException w:name="Dark List" w:semiHidden="0" w:uiPriority="70" w:unhideWhenUsed="0"/>
-    <w:lsdException w:name="Colorful Shading" w:semiHidden="0" w:uiPriority="71" w:unhideWhenUsed="0"/>
-    <w:lsdException w:name="Colorful List" w:semiHidden="0" w:uiPriority="72" w:unhideWhenUsed="0"/>
-    <w:lsdException w:name="Colorful Grid" w:semiHidden="0" w:uiPriority="73" w:unhideWhenUsed="0"/>
-    <w:lsdException w:name="Light Shading Accent 1" w:semiHidden="0" w:uiPriority="60" w:unhideWhenUsed="0"/>
-    <w:lsdException w:name="Light List Accent 1" w:semiHidden="0" w:uiPriority="61" w:unhideWhenUsed="0"/>
-    <w:lsdException w:name="Light Grid Accent 1" w:semiHidden="0" w:uiPriority="62" w:unhideWhenUsed="0"/>
-    <w:lsdException w:name="Medium Shading 1 Accent 1" w:semiHidden="0" w:uiPriority="63" w:unhideWhenUsed="0"/>
-    <w:lsdException w:name="Medium Shading 2 Accent 1" w:semiHidden="0" w:uiPriority="64" w:unhideWhenUsed="0"/>
-    <w:lsdException w:name="Medium List 1 Accent 1" w:semiHidden="0" w:uiPriority="65" w:unhideWhenUsed="0"/>
-    <w:lsdException w:name="Revision" w:unhideWhenUsed="0"/>
-    <w:lsdException w:name="List Paragraph" w:semiHidden="0" w:uiPriority="34" w:unhideWhenUsed="0" w:qFormat="1"/>
-    <w:lsdException w:name="Quote" w:semiHidden="0" w:uiPriority="29" w:unhideWhenUsed="0" w:qFormat="1"/>
-    <w:lsdException w:name="Intense Quote" w:semiHidden="0" w:uiPriority="30" w:unhideWhenUsed="0" w:qFormat="1"/>
-    <w:lsdException w:name="Medium List 2 Accent 1" w:semiHidden="0" w:uiPriority="66" w:unhideWhenUsed="0"/>
-    <w:lsdException w:name="Medium Grid 1 Accent 1" w:semiHidden="0" w:uiPriority="67" w:unhideWhenUsed="0"/>
-    <w:lsdException w:name="Medium Grid 2 Accent 1" w:semiHidden="0" w:uiPriority="68" w:unhideWhenUsed="0"/>
-    <w:lsdException w:name="Medium Grid 3 Accent 1" w:semiHidden="0" w:uiPriority="69" w:unhideWhenUsed="0"/>
-    <w:lsdException w:name="Dark List Accent 1" w:semiHidden="0" w:uiPriority="70" w:unhideWhenUsed="0"/>
-    <w:lsdException w:name="Colorful Shading Accent 1" w:semiHidden="0" w:uiPriority="71" w:unhideWhenUsed="0"/>
-    <w:lsdException w:name="Colorful List Accent 1" w:semiHidden="0" w:uiPriority="72" w:unhideWhenUsed="0"/>
-    <w:lsdException w:name="Colorful Grid Accent 1" w:semiHidden="0" w:uiPriority="73" w:unhideWhenUsed="0"/>
-    <w:lsdException w:name="Light Shading Accent 2" w:semiHidden="0" w:uiPriority="60" w:unhideWhenUsed="0"/>
-    <w:lsdException w:name="Light List Accent 2" w:semiHidden="0" w:uiPriority="61" w:unhideWhenUsed="0"/>
-    <w:lsdException w:name="Light Grid Accent 2" w:semiHidden="0" w:uiPriority="62" w:unhideWhenUsed="0"/>
-    <w:lsdException w:name="Medium Shading 1 Accent 2" w:semiHidden="0" w:uiPriority="63" w:unhideWhenUsed="0"/>
-    <w:lsdException w:name="Medium Shading 2 Accent 2" w:semiHidden="0" w:uiPriority="64" w:unhideWhenUsed="0"/>
-    <w:lsdException w:name="Medium List 1 Accent 2" w:semiHidden="0" w:uiPriority="65" w:unhideWhenUsed="0"/>
-    <w:lsdException w:name="Medium List 2 Accent 2" w:semiHidden="0" w:uiPriority="66" w:unhideWhenUsed="0"/>
-    <w:lsdException w:name="Medium Grid 1 Accent 2" w:semiHidden="0" w:uiPriority="67" w:unhideWhenUsed="0"/>
-    <w:lsdException w:name="Medium Grid 2 Accent 2" w:semiHidden="0" w:uiPriority="68" w:unhideWhenUsed="0"/>
-    <w:lsdException w:name="Medium Grid 3 Accent 2" w:semiHidden="0" w:uiPriority="69" w:unhideWhenUsed="0"/>
-    <w:lsdException w:name="Dark List Accent 2" w:semiHidden="0" w:uiPriority="70" w:unhideWhenUsed="0"/>
-    <w:lsdException w:name="Colorful Shading Accent 2" w:semiHidden="0" w:uiPriority="71" w:unhideWhenUsed="0"/>
-    <w:lsdException w:name="Colorful List Accent 2" w:semiHidden="0" w:uiPriority="72" w:unhideWhenUsed="0"/>
-    <w:lsdException w:name="Colorful Grid Accent 2" w:semiHidden="0" w:uiPriority="73" w:unhideWhenUsed="0"/>
-    <w:lsdException w:name="Light Shading Accent 3" w:semiHidden="0" w:uiPriority="60" w:unhideWhenUsed="0"/>
-    <w:lsdException w:name="Light List Accent 3" w:semiHidden="0" w:uiPriority="61" w:unhideWhenUsed="0"/>
-    <w:lsdException w:name="Light Grid Accent 3" w:semiHidden="0" w:uiPriority="62" w:unhideWhenUsed="0"/>
-    <w:lsdException w:name="Medium Shading 1 Accent 3" w:semiHidden="0" w:uiPriority="63" w:unhideWhenUsed="0"/>
-    <w:lsdException w:name="Medium Shading 2 Accent 3" w:semiHidden="0" w:uiPriority="64" w:unhideWhenUsed="0"/>
-    <w:lsdException w:name="Medium List 1 Accent 3" w:semiHidden="0" w:uiPriority="65" w:unhideWhenUsed="0"/>
-    <w:lsdException w:name="Medium List 2 Accent 3" w:semiHidden="0" w:uiPriority="66" w:unhideWhenUsed="0"/>
-    <w:lsdException w:name="Medium Grid 1 Accent 3" w:semiHidden="0" w:uiPriority="67" w:unhideWhenUsed="0"/>
-    <w:lsdException w:name="Medium Grid 2 Accent 3" w:semiHidden="0" w:uiPriority="68" w:unhideWhenUsed="0"/>
-    <w:lsdException w:name="Medium Grid 3 Accent 3" w:semiHidden="0" w:uiPriority="69" w:unhideWhenUsed="0"/>
-    <w:lsdException w:name="Dark List Accent 3" w:semiHidden="0" w:uiPriority="70" w:unhideWhenUsed="0"/>
-    <w:lsdException w:name="Colorful Shading Accent 3" w:semiHidden="0" w:uiPriority="71" w:unhideWhenUsed="0"/>
-    <w:lsdException w:name="Colorful List Accent 3" w:semiHidden="0" w:uiPriority="72" w:unhideWhenUsed="0"/>
-    <w:lsdException w:name="Colorful Grid Accent 3" w:semiHidden="0" w:uiPriority="73" w:unhideWhenUsed="0"/>
-    <w:lsdException w:name="Light Shading Accent 4" w:semiHidden="0" w:uiPriority="60" w:unhideWhenUsed="0"/>
-    <w:lsdException w:name="Light List Accent 4" w:semiHidden="0" w:uiPriority="61" w:unhideWhenUsed="0"/>
-    <w:lsdException w:name="Light Grid Accent 4" w:semiHidden="0" w:uiPriority="62" w:unhideWhenUsed="0"/>
-    <w:lsdException w:name="Medium Shading 1 Accent 4" w:semiHidden="0" w:uiPriority="63" w:unhideWhenUsed="0"/>
-    <w:lsdException w:name="Medium Shading 2 Accent 4" w:semiHidden="0" w:uiPriority="64" w:unhideWhenUsed="0"/>
-    <w:lsdException w:name="Medium List 1 Accent 4" w:semiHidden="0" w:uiPriority="65" w:unhideWhenUsed="0"/>
-    <w:lsdException w:name="Medium List 2 Accent 4" w:semiHidden="0" w:uiPriority="66" w:unhideWhenUsed="0"/>
-    <w:lsdException w:name="Medium Grid 1 Accent 4" w:semiHidden="0" w:uiPriority="67" w:unhideWhenUsed="0"/>
-    <w:lsdException w:name="Medium Grid 2 Accent 4" w:semiHidden="0" w:uiPriority="68" w:unhideWhenUsed="0"/>
-    <w:lsdException w:name="Medium Grid 3 Accent 4" w:semiHidden="0" w:uiPriority="69" w:unhideWhenUsed="0"/>
-    <w:lsdException w:name="Dark List Accent 4" w:semiHidden="0" w:uiPriority="70" w:unhideWhenUsed="0"/>
-    <w:lsdException w:name="Colorful Shading Accent 4" w:semiHidden="0" w:uiPriority="71" w:unhideWhenUsed="0"/>
-    <w:lsdException w:name="Colorful List Accent 4" w:semiHidden="0" w:uiPriority="72" w:unhideWhenUsed="0"/>
-    <w:lsdException w:name="Colorful Grid Accent 4" w:semiHidden="0" w:uiPriority="73" w:unhideWhenUsed="0"/>
-    <w:lsdException w:name="Light Shading Accent 5" w:semiHidden="0" w:uiPriority="60" w:unhideWhenUsed="0"/>
-    <w:lsdException w:name="Light List Accent 5" w:semiHidden="0" w:uiPriority="61" w:unhideWhenUsed="0"/>
-    <w:lsdException w:name="Light Grid Accent 5" w:semiHidden="0" w:uiPriority="62" w:unhideWhenUsed="0"/>
-    <w:lsdException w:name="Medium Shading 1 Accent 5" w:semiHidden="0" w:uiPriority="63" w:unhideWhenUsed="0"/>
-    <w:lsdException w:name="Medium Shading 2 Accent 5" w:semiHidden="0" w:uiPriority="64" w:unhideWhenUsed="0"/>
-    <w:lsdException w:name="Medium List 1 Accent 5" w:semiHidden="0" w:uiPriority="65" w:unhideWhenUsed="0"/>
-    <w:lsdException w:name="Medium List 2 Accent 5" w:semiHidden="0" w:uiPriority="66" w:unhideWhenUsed="0"/>
-    <w:lsdException w:name="Medium Grid 1 Accent 5" w:semiHidden="0" w:uiPriority="67" w:unhideWhenUsed="0"/>
-    <w:lsdException w:name="Medium Grid 2 Accent 5" w:semiHidden="0" w:uiPriority="68" w:unhideWhenUsed="0"/>
-    <w:lsdException w:name="Medium Grid 3 Accent 5" w:semiHidden="0" w:uiPriority="69" w:unhideWhenUsed="0"/>
-    <w:lsdException w:name="Dark List Accent 5" w:semiHidden="0" w:uiPriority="70" w:unhideWhenUsed="0"/>
-    <w:lsdException w:name="Colorful Shading Accent 5" w:semiHidden="0" w:uiPriority="71" w:unhideWhenUsed="0"/>
-    <w:lsdException w:name="Colorful List Accent 5" w:semiHidden="0" w:uiPriority="72" w:unhideWhenUsed="0"/>
-    <w:lsdException w:name="Colorful Grid Accent 5" w:semiHidden="0" w:uiPriority="73" w:unhideWhenUsed="0"/>
-    <w:lsdException w:name="Light Shading Accent 6" w:semiHidden="0" w:uiPriority="60" w:unhideWhenUsed="0"/>
-    <w:lsdException w:name="Light List Accent 6" w:semiHidden="0" w:uiPriority="61" w:unhideWhenUsed="0"/>
-    <w:lsdException w:name="Light Grid Accent 6" w:semiHidden="0" w:uiPriority="62" w:unhideWhenUsed="0"/>
-    <w:lsdException w:name="Medium Shading 1 Accent 6" w:semiHidden="0" w:uiPriority="63" w:unhideWhenUsed="0"/>
-    <w:lsdException w:name="Medium Shading 2 Accent 6" w:semiHidden="0" w:uiPriority="64" w:unhideWhenUsed="0"/>
-    <w:lsdException w:name="Medium List 1 Accent 6" w:semiHidden="0" w:uiPriority="65" w:unhideWhenUsed="0"/>
-    <w:lsdException w:name="Medium List 2 Accent 6" w:semiHidden="0" w:uiPriority="66" w:unhideWhenUsed="0"/>
-    <w:lsdException w:name="Medium Grid 1 Accent 6" w:semiHidden="0" w:uiPriority="67" w:unhideWhenUsed="0"/>
-    <w:lsdException w:name="Medium Grid 2 Accent 6" w:semiHidden="0" w:uiPriority="68" w:unhideWhenUsed="0"/>
-    <w:lsdException w:name="Medium Grid 3 Accent 6" w:semiHidden="0" w:uiPriority="69" w:unhideWhenUsed="0"/>
-    <w:lsdException w:name="Dark List Accent 6" w:semiHidden="0" w:uiPriority="70" w:unhideWhenUsed="0"/>
-    <w:lsdException w:name="Colorful Shading Accent 6" w:semiHidden="0" w:uiPriority="71" w:unhideWhenUsed="0"/>
-    <w:lsdException w:name="Colorful List Accent 6" w:semiHidden="0" w:uiPriority="72" w:unhideWhenUsed="0"/>
-    <w:lsdException w:name="Colorful Grid Accent 6" w:semiHidden="0" w:uiPriority="73" w:unhideWhenUsed="0"/>
-    <w:lsdException w:name="Subtle Emphasis" w:semiHidden="0" w:uiPriority="19" w:unhideWhenUsed="0" w:qFormat="1"/>
-    <w:lsdException w:name="Intense Emphasis" w:semiHidden="0" w:uiPriority="21" w:unhideWhenUsed="0" w:qFormat="1"/>
-    <w:lsdException w:name="Subtle Reference" w:semiHidden="0" w:uiPriority="31" w:unhideWhenUsed="0" w:qFormat="1"/>
-    <w:lsdException w:name="Intense Reference" w:semiHidden="0" w:uiPriority="32" w:unhideWhenUsed="0" w:qFormat="1"/>
-    <w:lsdException w:name="Book Title" w:semiHidden="0" w:uiPriority="33" w:unhideWhenUsed="0" w:qFormat="1"/>
-    <w:lsdException w:name="Bibliography" w:uiPriority="37"/>
-    <w:lsdException w:name="TOC Heading" w:semiHidden="0" w:uiPriority="39" w:unhideWhenUsed="0" w:qFormat="1"/>
+    <w:lsdException w:name="heading 1" w:semiHidden="0" w:uiPriority="9" w:unhideWhenUsed="0" w:qFormat="1"/>
+    <w:lsdException w:name="heading 2" w:semiHidden="0" w:uiPriority="9" w:unhideWhenUsed="0" w:qFormat="1"/>
+    <w:lsdException w:name="heading 3" w:semiHidden="0" w:uiPriority="9" w:unhideWhenUsed="0" w:qFormat="1"/>
+    <w:lsdException w:name="heading 4" w:uiPriority="9" w:qFormat="1"/>
+    <w:lsdException w:name="heading 5" w:uiPriority="9" w:qFormat="1"/>
+    <w:lsdException w:name="heading 6" w:uiPriority="9" w:qFormat="1"/>
+    <w:lsdException w:name="heading 7" w:uiPriority="9" w:qFormat="1"/>
+    <w:lsdException w:name="heading 8" w:semiHidden="0" w:uiPriority="9" w:unhideWhenUsed="0" w:qFormat="1"/>
+    <w:lsdException w:name="heading 9" w:semiHidden="0" w:uiPriority="9" w:unhideWhenUsed="0" w:qFormat="1"/>
+    <w:lsdException w:name="toc 1" w:uiPriority="39"/>
+    <w:lsdException w:name="toc 2" w:uiPriority="39"/>
+    <w:lsdException w:name="toc 3" w:uiPriority="39"/>
+    <w:lsdException w:name="toc 4" w:uiPriority="39"/>
+    <w:lsdException w:name="toc 5" w:uiPriority="39"/>
+    <w:lsdException w:name="toc 6" w:uiPriority="39"/>
+    <w:lsdException w:name="toc 7" w:uiPriority="39"/>
+    <w:lsdException w:name="toc 8" w:uiPriority="39"/>
+    <w:lsdException w:name="toc 9" w:uiPriority="39"/>
+    <w:lsdException w:name="caption" w:uiPriority="35" w:qFormat="1"/>
+    <w:lsdException w:name="Title" w:semiHidden="0" w:uiPriority="10" w:unhideWhenUsed="0" w:qFormat="1"/>
+    <w:lsdException w:name="Default Paragraph Font" w:uiPriority="1"/>
+    <w:lsdException w:name="Subtitle" w:semiHidden="0" w:uiPriority="11" w:unhideWhenUsed="0" w:qFormat="1"/>
+    <w:lsdException w:name="Strong" w:semiHidden="0" w:uiPriority="22" w:unhideWhenUsed="0" w:qFormat="1"/>
+    <w:lsdException w:name="Emphasis" w:semiHidden="0" w:uiPriority="20" w:unhideWhenUsed="0" w:qFormat="1"/>
+    <w:lsdException w:name="Table Grid" w:semiHidden="0" w:uiPriority="59" w:unhideWhenUsed="0"/>
+    <w:lsdException w:name="Placeholder Text" w:locked="0" w:unhideWhenUsed="0"/>
+    <w:lsdException w:name="No Spacing" w:locked="0" w:semiHidden="0" w:uiPriority="1" w:unhideWhenUsed="0" w:qFormat="1"/>
+    <w:lsdException w:name="Light Shading" w:locked="0" w:semiHidden="0" w:uiPriority="60" w:unhideWhenUsed="0"/>
+    <w:lsdException w:name="Light List" w:locked="0" w:semiHidden="0" w:uiPriority="61" w:unhideWhenUsed="0"/>
+    <w:lsdException w:name="Light Grid" w:locked="0" w:semiHidden="0" w:uiPriority="62" w:unhideWhenUsed="0"/>
+    <w:lsdException w:name="Medium Shading 1" w:locked="0" w:semiHidden="0" w:uiPriority="63" w:unhideWhenUsed="0"/>
+    <w:lsdException w:name="Medium Shading 2" w:locked="0" w:semiHidden="0" w:uiPriority="64" w:unhideWhenUsed="0"/>
+    <w:lsdException w:name="Medium List 1" w:locked="0" w:semiHidden="0" w:uiPriority="65" w:unhideWhenUsed="0"/>
+    <w:lsdException w:name="Medium List 2" w:locked="0" w:semiHidden="0" w:uiPriority="66" w:unhideWhenUsed="0"/>
+    <w:lsdException w:name="Medium Grid 1" w:locked="0" w:semiHidden="0" w:uiPriority="67" w:unhideWhenUsed="0"/>
+    <w:lsdException w:name="Medium Grid 2" w:locked="0" w:semiHidden="0" w:uiPriority="68" w:unhideWhenUsed="0"/>
+    <w:lsdException w:name="Medium Grid 3" w:locked="0" w:semiHidden="0" w:uiPriority="69" w:unhideWhenUsed="0"/>
+    <w:lsdException w:name="Dark List" w:locked="0" w:semiHidden="0" w:uiPriority="70" w:unhideWhenUsed="0"/>
+    <w:lsdException w:name="Colorful Shading" w:locked="0" w:semiHidden="0" w:uiPriority="71" w:unhideWhenUsed="0"/>
+    <w:lsdException w:name="Colorful List" w:locked="0" w:semiHidden="0" w:uiPriority="72" w:unhideWhenUsed="0"/>
+    <w:lsdException w:name="Colorful Grid" w:locked="0" w:semiHidden="0" w:uiPriority="73" w:unhideWhenUsed="0"/>
+    <w:lsdException w:name="Light Shading Accent 1" w:locked="0" w:semiHidden="0" w:uiPriority="60" w:unhideWhenUsed="0"/>
+    <w:lsdException w:name="Light List Accent 1" w:locked="0" w:semiHidden="0" w:uiPriority="61" w:unhideWhenUsed="0"/>
+    <w:lsdException w:name="Light Grid Accent 1" w:locked="0" w:semiHidden="0" w:uiPriority="62" w:unhideWhenUsed="0"/>
+    <w:lsdException w:name="Medium Shading 1 Accent 1" w:locked="0" w:semiHidden="0" w:uiPriority="63" w:unhideWhenUsed="0"/>
+    <w:lsdException w:name="Medium Shading 2 Accent 1" w:locked="0" w:semiHidden="0" w:uiPriority="64" w:unhideWhenUsed="0"/>
+    <w:lsdException w:name="Medium List 1 Accent 1" w:locked="0" w:semiHidden="0" w:uiPriority="65" w:unhideWhenUsed="0"/>
+    <w:lsdException w:name="Revision" w:locked="0" w:unhideWhenUsed="0"/>
+    <w:lsdException w:name="List Paragraph" w:locked="0" w:semiHidden="0" w:uiPriority="34" w:unhideWhenUsed="0" w:qFormat="1"/>
+    <w:lsdException w:name="Quote" w:locked="0" w:semiHidden="0" w:uiPriority="29" w:unhideWhenUsed="0" w:qFormat="1"/>
+    <w:lsdException w:name="Intense Quote" w:locked="0" w:semiHidden="0" w:uiPriority="30" w:unhideWhenUsed="0" w:qFormat="1"/>
+    <w:lsdException w:name="Medium List 2 Accent 1" w:locked="0" w:semiHidden="0" w:uiPriority="66" w:unhideWhenUsed="0"/>
+    <w:lsdException w:name="Medium Grid 1 Accent 1" w:locked="0" w:semiHidden="0" w:uiPriority="67" w:unhideWhenUsed="0"/>
+    <w:lsdException w:name="Medium Grid 2 Accent 1" w:locked="0" w:semiHidden="0" w:uiPriority="68" w:unhideWhenUsed="0"/>
+    <w:lsdException w:name="Medium Grid 3 Accent 1" w:locked="0" w:semiHidden="0" w:uiPriority="69" w:unhideWhenUsed="0"/>
+    <w:lsdException w:name="Dark List Accent 1" w:locked="0" w:semiHidden="0" w:uiPriority="70" w:unhideWhenUsed="0"/>
+    <w:lsdException w:name="Colorful Shading Accent 1" w:locked="0" w:semiHidden="0" w:uiPriority="71" w:unhideWhenUsed="0"/>
+    <w:lsdException w:name="Colorful List Accent 1" w:locked="0" w:semiHidden="0" w:uiPriority="72" w:unhideWhenUsed="0"/>
+    <w:lsdException w:name="Colorful Grid Accent 1" w:locked="0" w:semiHidden="0" w:uiPriority="73" w:unhideWhenUsed="0"/>
+    <w:lsdException w:name="Light Shading Accent 2" w:locked="0" w:semiHidden="0" w:uiPriority="60" w:unhideWhenUsed="0"/>
+    <w:lsdException w:name="Light List Accent 2" w:locked="0" w:semiHidden="0" w:uiPriority="61" w:unhideWhenUsed="0"/>
+    <w:lsdException w:name="Light Grid Accent 2" w:locked="0" w:semiHidden="0" w:uiPriority="62" w:unhideWhenUsed="0"/>
+    <w:lsdException w:name="Medium Shading 1 Accent 2" w:locked="0" w:semiHidden="0" w:uiPriority="63" w:unhideWhenUsed="0"/>
+    <w:lsdException w:name="Medium Shading 2 Accent 2" w:locked="0" w:semiHidden="0" w:uiPriority="64" w:unhideWhenUsed="0"/>
+    <w:lsdException w:name="Medium List 1 Accent 2" w:locked="0" w:semiHidden="0" w:uiPriority="65" w:unhideWhenUsed="0"/>
+    <w:lsdException w:name="Medium List 2 Accent 2" w:locked="0" w:semiHidden="0" w:uiPriority="66" w:unhideWhenUsed="0"/>
+    <w:lsdException w:name="Medium Grid 1 Accent 2" w:locked="0" w:semiHidden="0" w:uiPriority="67" w:unhideWhenUsed="0"/>
+    <w:lsdException w:name="Medium Grid 2 Accent 2" w:locked="0" w:semiHidden="0" w:uiPriority="68" w:unhideWhenUsed="0"/>
+    <w:lsdException w:name="Medium Grid 3 Accent 2" w:locked="0" w:semiHidden="0" w:uiPriority="69" w:unhideWhenUsed="0"/>
+    <w:lsdException w:name="Dark List Accent 2" w:locked="0" w:semiHidden="0" w:uiPriority="70" w:unhideWhenUsed="0"/>
+    <w:lsdException w:name="Colorful Shading Accent 2" w:locked="0" w:semiHidden="0" w:uiPriority="71" w:unhideWhenUsed="0"/>
+    <w:lsdException w:name="Colorful List Accent 2" w:locked="0" w:semiHidden="0" w:uiPriority="72" w:unhideWhenUsed="0"/>
+    <w:lsdException w:name="Colorful Grid Accent 2" w:locked="0" w:semiHidden="0" w:uiPriority="73" w:unhideWhenUsed="0"/>
+    <w:lsdException w:name="Light Shading Accent 3" w:locked="0" w:semiHidden="0" w:uiPriority="60" w:unhideWhenUsed="0"/>
+    <w:lsdException w:name="Light List Accent 3" w:locked="0" w:semiHidden="0" w:uiPriority="61" w:unhideWhenUsed="0"/>
+    <w:lsdException w:name="Light Grid Accent 3" w:locked="0" w:semiHidden="0" w:uiPriority="62" w:unhideWhenUsed="0"/>
+    <w:lsdException w:name="Medium Shading 1 Accent 3" w:locked="0" w:semiHidden="0" w:uiPriority="63" w:unhideWhenUsed="0"/>
+    <w:lsdException w:name="Medium Shading 2 Accent 3" w:locked="0" w:semiHidden="0" w:uiPriority="64" w:unhideWhenUsed="0"/>
+    <w:lsdException w:name="Medium List 1 Accent 3" w:locked="0" w:semiHidden="0" w:uiPriority="65" w:unhideWhenUsed="0"/>
+    <w:lsdException w:name="Medium List 2 Accent 3" w:locked="0" w:semiHidden="0" w:uiPriority="66" w:unhideWhenUsed="0"/>
+    <w:lsdException w:name="Medium Grid 1 Accent 3" w:locked="0" w:semiHidden="0" w:uiPriority="67" w:unhideWhenUsed="0"/>
+    <w:lsdException w:name="Medium Grid 2 Accent 3" w:locked="0" w:semiHidden="0" w:uiPriority="68" w:unhideWhenUsed="0"/>
+    <w:lsdException w:name="Medium Grid 3 Accent 3" w:locked="0" w:semiHidden="0" w:uiPriority="69" w:unhideWhenUsed="0"/>
+    <w:lsdException w:name="Dark List Accent 3" w:locked="0" w:semiHidden="0" w:uiPriority="70" w:unhideWhenUsed="0"/>
+    <w:lsdException w:name="Colorful Shading Accent 3" w:locked="0" w:semiHidden="0" w:uiPriority="71" w:unhideWhenUsed="0"/>
+    <w:lsdException w:name="Colorful List Accent 3" w:locked="0" w:semiHidden="0" w:uiPriority="72" w:unhideWhenUsed="0"/>
+    <w:lsdException w:name="Colorful Grid Accent 3" w:locked="0" w:semiHidden="0" w:uiPriority="73" w:unhideWhenUsed="0"/>
+    <w:lsdException w:name="Light Shading Accent 4" w:locked="0" w:semiHidden="0" w:uiPriority="60" w:unhideWhenUsed="0"/>
+    <w:lsdException w:name="Light List Accent 4" w:locked="0" w:semiHidden="0" w:uiPriority="61" w:unhideWhenUsed="0"/>
+    <w:lsdException w:name="Light Grid Accent 4" w:locked="0" w:semiHidden="0" w:uiPriority="62" w:unhideWhenUsed="0"/>
+    <w:lsdException w:name="Medium Shading 1 Accent 4" w:locked="0" w:semiHidden="0" w:uiPriority="63" w:unhideWhenUsed="0"/>
+    <w:lsdException w:name="Medium Shading 2 Accent 4" w:locked="0" w:semiHidden="0" w:uiPriority="64" w:unhideWhenUsed="0"/>
+    <w:lsdException w:name="Medium List 1 Accent 4" w:locked="0" w:semiHidden="0" w:uiPriority="65" w:unhideWhenUsed="0"/>
+    <w:lsdException w:name="Medium List 2 Accent 4" w:locked="0" w:semiHidden="0" w:uiPriority="66" w:unhideWhenUsed="0"/>
+    <w:lsdException w:name="Medium Grid 1 Accent 4" w:locked="0" w:semiHidden="0" w:uiPriority="67" w:unhideWhenUsed="0"/>
+    <w:lsdException w:name="Medium Grid 2 Accent 4" w:locked="0" w:semiHidden="0" w:uiPriority="68" w:unhideWhenUsed="0"/>
+    <w:lsdException w:name="Medium Grid 3 Accent 4" w:locked="0" w:semiHidden="0" w:uiPriority="69" w:unhideWhenUsed="0"/>
+    <w:lsdException w:name="Dark List Accent 4" w:locked="0" w:semiHidden="0" w:uiPriority="70" w:unhideWhenUsed="0"/>
+    <w:lsdException w:name="Colorful Shading Accent 4" w:locked="0" w:semiHidden="0" w:uiPriority="71" w:unhideWhenUsed="0"/>
+    <w:lsdException w:name="Colorful List Accent 4" w:locked="0" w:semiHidden="0" w:uiPriority="72" w:unhideWhenUsed="0"/>
+    <w:lsdException w:name="Colorful Grid Accent 4" w:locked="0" w:semiHidden="0" w:uiPriority="73" w:unhideWhenUsed="0"/>
+    <w:lsdException w:name="Light Shading Accent 5" w:locked="0" w:semiHidden="0" w:uiPriority="60" w:unhideWhenUsed="0"/>
+    <w:lsdException w:name="Light List Accent 5" w:locked="0" w:semiHidden="0" w:uiPriority="61" w:unhideWhenUsed="0"/>
+    <w:lsdException w:name="Light Grid Accent 5" w:locked="0" w:semiHidden="0" w:uiPriority="62" w:unhideWhenUsed="0"/>
+    <w:lsdException w:name="Medium Shading 1 Accent 5" w:locked="0" w:semiHidden="0" w:uiPriority="63" w:unhideWhenUsed="0"/>
+    <w:lsdException w:name="Medium Shading 2 Accent 5" w:locked="0" w:semiHidden="0" w:uiPriority="64" w:unhideWhenUsed="0"/>
+    <w:lsdException w:name="Medium List 1 Accent 5" w:locked="0" w:semiHidden="0" w:uiPriority="65" w:unhideWhenUsed="0"/>
+    <w:lsdException w:name="Medium List 2 Accent 5" w:locked="0" w:semiHidden="0" w:uiPriority="66" w:unhideWhenUsed="0"/>
+    <w:lsdException w:name="Medium Grid 1 Accent 5" w:locked="0" w:semiHidden="0" w:uiPriority="67" w:unhideWhenUsed="0"/>
+    <w:lsdException w:name="Medium Grid 2 Accent 5" w:locked="0" w:semiHidden="0" w:uiPriority="68" w:unhideWhenUsed="0"/>
+    <w:lsdException w:name="Medium Grid 3 Accent 5" w:locked="0" w:semiHidden="0" w:uiPriority="69" w:unhideWhenUsed="0"/>
+    <w:lsdException w:name="Dark List Accent 5" w:locked="0" w:semiHidden="0" w:uiPriority="70" w:unhideWhenUsed="0"/>
+    <w:lsdException w:name="Colorful Shading Accent 5" w:locked="0" w:semiHidden="0" w:uiPriority="71" w:unhideWhenUsed="0"/>
+    <w:lsdException w:name="Colorful List Accent 5" w:locked="0" w:semiHidden="0" w:uiPriority="72" w:unhideWhenUsed="0"/>
+    <w:lsdException w:name="Colorful Grid Accent 5" w:locked="0" w:semiHidden="0" w:uiPriority="73" w:unhideWhenUsed="0"/>
+    <w:lsdException w:name="Light Shading Accent 6" w:locked="0" w:semiHidden="0" w:uiPriority="60" w:unhideWhenUsed="0"/>
+    <w:lsdException w:name="Light List Accent 6" w:locked="0" w:semiHidden="0" w:uiPriority="61" w:unhideWhenUsed="0"/>
+    <w:lsdException w:name="Light Grid Accent 6" w:locked="0" w:semiHidden="0" w:uiPriority="62" w:unhideWhenUsed="0"/>
+    <w:lsdException w:name="Medium Shading 1 Accent 6" w:locked="0" w:semiHidden="0" w:uiPriority="63" w:unhideWhenUsed="0"/>
+    <w:lsdException w:name="Medium Shading 2 Accent 6" w:locked="0" w:semiHidden="0" w:uiPriority="64" w:unhideWhenUsed="0"/>
+    <w:lsdException w:name="Medium List 1 Accent 6" w:locked="0" w:semiHidden="0" w:uiPriority="65" w:unhideWhenUsed="0"/>
+    <w:lsdException w:name="Medium List 2 Accent 6" w:locked="0" w:semiHidden="0" w:uiPriority="66" w:unhideWhenUsed="0"/>
+    <w:lsdException w:name="Medium Grid 1 Accent 6" w:locked="0" w:semiHidden="0" w:uiPriority="67" w:unhideWhenUsed="0"/>
+    <w:lsdException w:name="Medium Grid 2 Accent 6" w:locked="0" w:semiHidden="0" w:uiPriority="68" w:unhideWhenUsed="0"/>
+    <w:lsdException w:name="Medium Grid 3 Accent 6" w:locked="0" w:semiHidden="0" w:uiPriority="69" w:unhideWhenUsed="0"/>
+    <w:lsdException w:name="Dark List Accent 6" w:locked="0" w:semiHidden="0" w:uiPriority="70" w:unhideWhenUsed="0"/>
+    <w:lsdException w:name="Colorful Shading Accent 6" w:locked="0" w:semiHidden="0" w:uiPriority="71" w:unhideWhenUsed="0"/>
+    <w:lsdException w:name="Colorful List Accent 6" w:locked="0" w:semiHidden="0" w:uiPriority="72" w:unhideWhenUsed="0"/>
+    <w:lsdException w:name="Colorful Grid Accent 6" w:locked="0" w:semiHidden="0" w:uiPriority="73" w:unhideWhenUsed="0"/>
+    <w:lsdException w:name="Subtle Emphasis" w:locked="0" w:semiHidden="0" w:uiPriority="19" w:unhideWhenUsed="0" w:qFormat="1"/>
+    <w:lsdException w:name="Intense Emphasis" w:locked="0" w:semiHidden="0" w:uiPriority="21" w:unhideWhenUsed="0" w:qFormat="1"/>
+    <w:lsdException w:name="Subtle Reference" w:locked="0" w:semiHidden="0" w:uiPriority="31" w:unhideWhenUsed="0" w:qFormat="1"/>
+    <w:lsdException w:name="Intense Reference" w:locked="0" w:semiHidden="0" w:uiPriority="32" w:unhideWhenUsed="0" w:qFormat="1"/>
+    <w:lsdException w:name="Book Title" w:locked="0" w:semiHidden="0" w:uiPriority="33" w:unhideWhenUsed="0" w:qFormat="1"/>
+    <w:lsdException w:name="Bibliography" w:locked="0" w:uiPriority="37"/>
+    <w:lsdException w:name="TOC Heading" w:locked="0" w:semiHidden="0" w:uiPriority="39" w:unhideWhenUsed="0" w:qFormat="1"/>
   </w:latentStyles>
   <w:style w:type="paragraph" w:default="1" w:styleId="Normal">
     <w:name w:val="Normal"/>
@@ -28869,17 +28669,15 @@
       <w:spacing w:after="200" w:line="276" w:lineRule="auto"/>
     </w:pPr>
     <w:rPr>
-      <w:sz w:val="22"/>
-      <w:szCs w:val="22"/>
-      <w:lang w:eastAsia="en-US"/>
+      <w:lang w:val="es-PE" w:eastAsia="en-US"/>
     </w:rPr>
   </w:style>
-  <w:style w:type="paragraph" w:styleId="Ttulo1">
+  <w:style w:type="paragraph" w:styleId="Heading1">
     <w:name w:val="heading 1"/>
     <w:aliases w:val="TÍTULO 1"/>
     <w:basedOn w:val="Normal"/>
     <w:next w:val="Normal"/>
-    <w:link w:val="Ttulo1Car"/>
+    <w:link w:val="Heading1Char"/>
     <w:uiPriority w:val="99"/>
     <w:qFormat/>
     <w:rsid w:val="00FF1A6F"/>
@@ -28898,11 +28696,11 @@
       <w:lang w:eastAsia="es-ES"/>
     </w:rPr>
   </w:style>
-  <w:style w:type="paragraph" w:styleId="Ttulo2">
+  <w:style w:type="paragraph" w:styleId="Heading2">
     <w:name w:val="heading 2"/>
     <w:basedOn w:val="Normal"/>
     <w:next w:val="Normal"/>
-    <w:link w:val="Ttulo2Car"/>
+    <w:link w:val="Heading2Char"/>
     <w:uiPriority w:val="99"/>
     <w:qFormat/>
     <w:rsid w:val="00FF1A6F"/>
@@ -28919,11 +28717,11 @@
       <w:lang w:eastAsia="es-ES"/>
     </w:rPr>
   </w:style>
-  <w:style w:type="paragraph" w:styleId="Ttulo3">
+  <w:style w:type="paragraph" w:styleId="Heading3">
     <w:name w:val="heading 3"/>
     <w:basedOn w:val="Normal"/>
     <w:next w:val="Normal"/>
-    <w:link w:val="Ttulo3Car"/>
+    <w:link w:val="Heading3Char"/>
     <w:uiPriority w:val="99"/>
     <w:qFormat/>
     <w:rsid w:val="00FF1A6F"/>
@@ -28940,11 +28738,11 @@
       <w:lang w:eastAsia="es-ES"/>
     </w:rPr>
   </w:style>
-  <w:style w:type="paragraph" w:styleId="Ttulo8">
+  <w:style w:type="paragraph" w:styleId="Heading8">
     <w:name w:val="heading 8"/>
     <w:basedOn w:val="Normal"/>
     <w:next w:val="Normal"/>
-    <w:link w:val="Ttulo8Car"/>
+    <w:link w:val="Heading8Char"/>
     <w:uiPriority w:val="99"/>
     <w:qFormat/>
     <w:rsid w:val="003E5375"/>
@@ -28962,11 +28760,11 @@
       <w:lang w:eastAsia="es-ES"/>
     </w:rPr>
   </w:style>
-  <w:style w:type="paragraph" w:styleId="Ttulo9">
+  <w:style w:type="paragraph" w:styleId="Heading9">
     <w:name w:val="heading 9"/>
     <w:basedOn w:val="Normal"/>
     <w:next w:val="Normal"/>
-    <w:link w:val="Ttulo9Car"/>
+    <w:link w:val="Heading9Char"/>
     <w:uiPriority w:val="99"/>
     <w:qFormat/>
     <w:rsid w:val="003E5375"/>
@@ -28986,13 +28784,12 @@
       <w:lang w:eastAsia="es-ES"/>
     </w:rPr>
   </w:style>
-  <w:style w:type="character" w:default="1" w:styleId="Fuentedeprrafopredeter">
+  <w:style w:type="character" w:default="1" w:styleId="DefaultParagraphFont">
     <w:name w:val="Default Paragraph Font"/>
-    <w:uiPriority w:val="1"/>
+    <w:uiPriority w:val="99"/>
     <w:semiHidden/>
-    <w:unhideWhenUsed/>
   </w:style>
-  <w:style w:type="table" w:default="1" w:styleId="Tablanormal">
+  <w:style w:type="table" w:default="1" w:styleId="TableNormal">
     <w:name w:val="Normal Table"/>
     <w:uiPriority w:val="99"/>
     <w:semiHidden/>
@@ -29008,17 +28805,17 @@
       </w:tblCellMar>
     </w:tblPr>
   </w:style>
-  <w:style w:type="numbering" w:default="1" w:styleId="Sinlista">
+  <w:style w:type="numbering" w:default="1" w:styleId="NoList">
     <w:name w:val="No List"/>
     <w:uiPriority w:val="99"/>
     <w:semiHidden/>
     <w:unhideWhenUsed/>
   </w:style>
-  <w:style w:type="character" w:customStyle="1" w:styleId="Ttulo1Car">
-    <w:name w:val="Título 1 Car"/>
-    <w:aliases w:val="TÍTULO 1 Car"/>
-    <w:basedOn w:val="Fuentedeprrafopredeter"/>
-    <w:link w:val="Ttulo1"/>
+  <w:style w:type="character" w:customStyle="1" w:styleId="Heading1Char">
+    <w:name w:val="Heading 1 Char"/>
+    <w:aliases w:val="TÍTULO 1 Char"/>
+    <w:basedOn w:val="DefaultParagraphFont"/>
+    <w:link w:val="Heading1"/>
     <w:uiPriority w:val="99"/>
     <w:locked/>
     <w:rsid w:val="00FF1A6F"/>
@@ -29031,10 +28828,10 @@
       <w:lang w:val="es-PE"/>
     </w:rPr>
   </w:style>
-  <w:style w:type="character" w:customStyle="1" w:styleId="Ttulo2Car">
-    <w:name w:val="Título 2 Car"/>
-    <w:basedOn w:val="Fuentedeprrafopredeter"/>
-    <w:link w:val="Ttulo2"/>
+  <w:style w:type="character" w:customStyle="1" w:styleId="Heading2Char">
+    <w:name w:val="Heading 2 Char"/>
+    <w:basedOn w:val="DefaultParagraphFont"/>
+    <w:link w:val="Heading2"/>
     <w:uiPriority w:val="99"/>
     <w:locked/>
     <w:rsid w:val="00FF1A6F"/>
@@ -29045,10 +28842,10 @@
       <w:lang w:val="es-PE"/>
     </w:rPr>
   </w:style>
-  <w:style w:type="character" w:customStyle="1" w:styleId="Ttulo3Car">
-    <w:name w:val="Título 3 Car"/>
-    <w:basedOn w:val="Fuentedeprrafopredeter"/>
-    <w:link w:val="Ttulo3"/>
+  <w:style w:type="character" w:customStyle="1" w:styleId="Heading3Char">
+    <w:name w:val="Heading 3 Char"/>
+    <w:basedOn w:val="DefaultParagraphFont"/>
+    <w:link w:val="Heading3"/>
     <w:uiPriority w:val="99"/>
     <w:locked/>
     <w:rsid w:val="00FF1A6F"/>
@@ -29059,10 +28856,10 @@
       <w:lang w:val="es-PE"/>
     </w:rPr>
   </w:style>
-  <w:style w:type="character" w:customStyle="1" w:styleId="Ttulo8Car">
-    <w:name w:val="Título 8 Car"/>
-    <w:basedOn w:val="Fuentedeprrafopredeter"/>
-    <w:link w:val="Ttulo8"/>
+  <w:style w:type="character" w:customStyle="1" w:styleId="Heading8Char">
+    <w:name w:val="Heading 8 Char"/>
+    <w:basedOn w:val="DefaultParagraphFont"/>
+    <w:link w:val="Heading8"/>
     <w:uiPriority w:val="99"/>
     <w:locked/>
     <w:rsid w:val="003E5375"/>
@@ -29072,10 +28869,10 @@
       <w:lang w:val="es-PE"/>
     </w:rPr>
   </w:style>
-  <w:style w:type="character" w:customStyle="1" w:styleId="Ttulo9Car">
-    <w:name w:val="Título 9 Car"/>
-    <w:basedOn w:val="Fuentedeprrafopredeter"/>
-    <w:link w:val="Ttulo9"/>
+  <w:style w:type="character" w:customStyle="1" w:styleId="Heading9Char">
+    <w:name w:val="Heading 9 Char"/>
+    <w:basedOn w:val="DefaultParagraphFont"/>
+    <w:link w:val="Heading9"/>
     <w:uiPriority w:val="99"/>
     <w:locked/>
     <w:rsid w:val="003E5375"/>
@@ -29086,10 +28883,10 @@
       <w:lang w:val="es-PE"/>
     </w:rPr>
   </w:style>
-  <w:style w:type="paragraph" w:styleId="Encabezado">
+  <w:style w:type="paragraph" w:styleId="Header">
     <w:name w:val="header"/>
     <w:basedOn w:val="Normal"/>
-    <w:link w:val="EncabezadoCar"/>
+    <w:link w:val="HeaderChar"/>
     <w:uiPriority w:val="99"/>
     <w:rsid w:val="00CF131F"/>
     <w:pPr>
@@ -29105,10 +28902,10 @@
       <w:lang w:val="es-ES" w:eastAsia="es-ES"/>
     </w:rPr>
   </w:style>
-  <w:style w:type="character" w:customStyle="1" w:styleId="EncabezadoCar">
-    <w:name w:val="Encabezado Car"/>
-    <w:basedOn w:val="Fuentedeprrafopredeter"/>
-    <w:link w:val="Encabezado"/>
+  <w:style w:type="character" w:customStyle="1" w:styleId="HeaderChar">
+    <w:name w:val="Header Char"/>
+    <w:basedOn w:val="DefaultParagraphFont"/>
+    <w:link w:val="Header"/>
     <w:uiPriority w:val="99"/>
     <w:locked/>
     <w:rsid w:val="00CF131F"/>
@@ -29116,10 +28913,10 @@
       <w:rFonts w:cs="Times New Roman"/>
     </w:rPr>
   </w:style>
-  <w:style w:type="paragraph" w:styleId="Piedepgina">
+  <w:style w:type="paragraph" w:styleId="Footer">
     <w:name w:val="footer"/>
     <w:basedOn w:val="Normal"/>
-    <w:link w:val="PiedepginaCar"/>
+    <w:link w:val="FooterChar"/>
     <w:uiPriority w:val="99"/>
     <w:rsid w:val="00CF131F"/>
     <w:pPr>
@@ -29135,10 +28932,10 @@
       <w:lang w:val="es-ES" w:eastAsia="es-ES"/>
     </w:rPr>
   </w:style>
-  <w:style w:type="character" w:customStyle="1" w:styleId="PiedepginaCar">
-    <w:name w:val="Pie de página Car"/>
-    <w:basedOn w:val="Fuentedeprrafopredeter"/>
-    <w:link w:val="Piedepgina"/>
+  <w:style w:type="character" w:customStyle="1" w:styleId="FooterChar">
+    <w:name w:val="Footer Char"/>
+    <w:basedOn w:val="DefaultParagraphFont"/>
+    <w:link w:val="Footer"/>
     <w:uiPriority w:val="99"/>
     <w:locked/>
     <w:rsid w:val="00CF131F"/>
@@ -29146,11 +28943,15 @@
       <w:rFonts w:cs="Times New Roman"/>
     </w:rPr>
   </w:style>
-  <w:style w:type="table" w:styleId="Tablaconcuadrcula">
+  <w:style w:type="table" w:styleId="TableGrid">
     <w:name w:val="Table Grid"/>
-    <w:basedOn w:val="Tablanormal"/>
+    <w:basedOn w:val="TableNormal"/>
     <w:uiPriority w:val="99"/>
     <w:rsid w:val="00431F34"/>
+    <w:rPr>
+      <w:sz w:val="20"/>
+      <w:szCs w:val="20"/>
+    </w:rPr>
     <w:tblPr>
       <w:tblInd w:w="0" w:type="dxa"/>
       <w:tblBorders>
@@ -29169,16 +28970,16 @@
       </w:tblCellMar>
     </w:tblPr>
   </w:style>
-  <w:style w:type="character" w:styleId="Nmerodepgina">
+  <w:style w:type="character" w:styleId="PageNumber">
     <w:name w:val="page number"/>
-    <w:basedOn w:val="Fuentedeprrafopredeter"/>
+    <w:basedOn w:val="DefaultParagraphFont"/>
     <w:uiPriority w:val="99"/>
     <w:rsid w:val="00A246A3"/>
     <w:rPr>
       <w:rFonts w:cs="Times New Roman"/>
     </w:rPr>
   </w:style>
-  <w:style w:type="paragraph" w:styleId="Prrafodelista">
+  <w:style w:type="paragraph" w:styleId="ListParagraph">
     <w:name w:val="List Paragraph"/>
     <w:basedOn w:val="Normal"/>
     <w:uiPriority w:val="99"/>
@@ -29189,9 +28990,9 @@
       <w:contextualSpacing/>
     </w:pPr>
   </w:style>
-  <w:style w:type="character" w:styleId="Hipervnculo">
+  <w:style w:type="character" w:styleId="Hyperlink">
     <w:name w:val="Hyperlink"/>
-    <w:basedOn w:val="Fuentedeprrafopredeter"/>
+    <w:basedOn w:val="DefaultParagraphFont"/>
     <w:uiPriority w:val="99"/>
     <w:rsid w:val="001E0CF0"/>
     <w:rPr>
@@ -29201,10 +29002,10 @@
       <w:effect w:val="none"/>
     </w:rPr>
   </w:style>
-  <w:style w:type="paragraph" w:styleId="Ttulo">
+  <w:style w:type="paragraph" w:styleId="Title">
     <w:name w:val="Title"/>
     <w:basedOn w:val="Normal"/>
-    <w:link w:val="TtuloCar"/>
+    <w:link w:val="TitleChar"/>
     <w:uiPriority w:val="99"/>
     <w:qFormat/>
     <w:rsid w:val="001E0CF0"/>
@@ -29220,10 +29021,10 @@
       <w:lang w:val="es-ES" w:eastAsia="es-ES"/>
     </w:rPr>
   </w:style>
-  <w:style w:type="character" w:customStyle="1" w:styleId="TtuloCar">
-    <w:name w:val="Título Car"/>
-    <w:basedOn w:val="Fuentedeprrafopredeter"/>
-    <w:link w:val="Ttulo"/>
+  <w:style w:type="character" w:customStyle="1" w:styleId="TitleChar">
+    <w:name w:val="Title Char"/>
+    <w:basedOn w:val="DefaultParagraphFont"/>
+    <w:link w:val="Title"/>
     <w:uiPriority w:val="99"/>
     <w:locked/>
     <w:rsid w:val="001E0CF0"/>
@@ -29246,9 +29047,9 @@
       <w:rFonts w:eastAsia="Times New Roman"/>
     </w:rPr>
   </w:style>
-  <w:style w:type="paragraph" w:styleId="TtulodeTDC">
+  <w:style w:type="paragraph" w:styleId="TOCHeading">
     <w:name w:val="TOC Heading"/>
-    <w:basedOn w:val="Ttulo1"/>
+    <w:basedOn w:val="Heading1"/>
     <w:next w:val="Normal"/>
     <w:uiPriority w:val="99"/>
     <w:qFormat/>
@@ -29266,7 +29067,7 @@
       <w:lang w:val="es-ES"/>
     </w:rPr>
   </w:style>
-  <w:style w:type="paragraph" w:styleId="TDC2">
+  <w:style w:type="paragraph" w:styleId="TOC2">
     <w:name w:val="toc 2"/>
     <w:basedOn w:val="Normal"/>
     <w:next w:val="Normal"/>
@@ -29285,7 +29086,7 @@
       <w:rFonts w:eastAsia="Times New Roman"/>
     </w:rPr>
   </w:style>
-  <w:style w:type="paragraph" w:styleId="TDC1">
+  <w:style w:type="paragraph" w:styleId="TOC1">
     <w:name w:val="toc 1"/>
     <w:basedOn w:val="Normal"/>
     <w:next w:val="Normal"/>
@@ -29299,7 +29100,7 @@
       <w:rFonts w:eastAsia="Times New Roman"/>
     </w:rPr>
   </w:style>
-  <w:style w:type="paragraph" w:styleId="TDC3">
+  <w:style w:type="paragraph" w:styleId="TOC3">
     <w:name w:val="toc 3"/>
     <w:basedOn w:val="Normal"/>
     <w:next w:val="Normal"/>
@@ -29318,10 +29119,10 @@
       <w:rFonts w:eastAsia="Times New Roman"/>
     </w:rPr>
   </w:style>
-  <w:style w:type="paragraph" w:styleId="Textodeglobo">
+  <w:style w:type="paragraph" w:styleId="BalloonText">
     <w:name w:val="Balloon Text"/>
     <w:basedOn w:val="Normal"/>
-    <w:link w:val="TextodegloboCar"/>
+    <w:link w:val="BalloonTextChar"/>
     <w:uiPriority w:val="99"/>
     <w:rsid w:val="001E0CF0"/>
     <w:pPr>
@@ -29334,10 +29135,10 @@
       <w:lang w:val="es-ES" w:eastAsia="es-ES"/>
     </w:rPr>
   </w:style>
-  <w:style w:type="character" w:customStyle="1" w:styleId="TextodegloboCar">
-    <w:name w:val="Texto de globo Car"/>
-    <w:basedOn w:val="Fuentedeprrafopredeter"/>
-    <w:link w:val="Textodeglobo"/>
+  <w:style w:type="character" w:customStyle="1" w:styleId="BalloonTextChar">
+    <w:name w:val="Balloon Text Char"/>
+    <w:basedOn w:val="DefaultParagraphFont"/>
+    <w:link w:val="BalloonText"/>
     <w:uiPriority w:val="99"/>
     <w:locked/>
     <w:rsid w:val="001E0CF0"/>
@@ -29362,9 +29163,9 @@
       <w:lang w:eastAsia="es-MX"/>
     </w:rPr>
   </w:style>
-  <w:style w:type="character" w:styleId="Refdecomentario">
+  <w:style w:type="character" w:styleId="CommentReference">
     <w:name w:val="annotation reference"/>
-    <w:basedOn w:val="Fuentedeprrafopredeter"/>
+    <w:basedOn w:val="DefaultParagraphFont"/>
     <w:uiPriority w:val="99"/>
     <w:semiHidden/>
     <w:rsid w:val="0012643E"/>
@@ -29373,10 +29174,10 @@
       <w:sz w:val="16"/>
     </w:rPr>
   </w:style>
-  <w:style w:type="paragraph" w:styleId="Textocomentario">
+  <w:style w:type="paragraph" w:styleId="CommentText">
     <w:name w:val="annotation text"/>
     <w:basedOn w:val="Normal"/>
-    <w:link w:val="TextocomentarioCar"/>
+    <w:link w:val="CommentTextChar"/>
     <w:uiPriority w:val="99"/>
     <w:semiHidden/>
     <w:rsid w:val="0012643E"/>
@@ -29386,10 +29187,10 @@
       <w:lang w:val="es-ES"/>
     </w:rPr>
   </w:style>
-  <w:style w:type="character" w:customStyle="1" w:styleId="TextocomentarioCar">
-    <w:name w:val="Texto comentario Car"/>
-    <w:basedOn w:val="Fuentedeprrafopredeter"/>
-    <w:link w:val="Textocomentario"/>
+  <w:style w:type="character" w:customStyle="1" w:styleId="CommentTextChar">
+    <w:name w:val="Comment Text Char"/>
+    <w:basedOn w:val="DefaultParagraphFont"/>
+    <w:link w:val="CommentText"/>
     <w:uiPriority w:val="99"/>
     <w:semiHidden/>
     <w:locked/>
@@ -29399,11 +29200,11 @@
       <w:lang w:val="es-ES" w:eastAsia="en-US"/>
     </w:rPr>
   </w:style>
-  <w:style w:type="paragraph" w:styleId="Asuntodelcomentario">
+  <w:style w:type="paragraph" w:styleId="CommentSubject">
     <w:name w:val="annotation subject"/>
-    <w:basedOn w:val="Textocomentario"/>
-    <w:next w:val="Textocomentario"/>
-    <w:link w:val="AsuntodelcomentarioCar"/>
+    <w:basedOn w:val="CommentText"/>
+    <w:next w:val="CommentText"/>
+    <w:link w:val="CommentSubjectChar"/>
     <w:uiPriority w:val="99"/>
     <w:semiHidden/>
     <w:rsid w:val="0012643E"/>
@@ -29411,10 +29212,10 @@
       <w:b/>
     </w:rPr>
   </w:style>
-  <w:style w:type="character" w:customStyle="1" w:styleId="AsuntodelcomentarioCar">
-    <w:name w:val="Asunto del comentario Car"/>
-    <w:basedOn w:val="TextocomentarioCar"/>
-    <w:link w:val="Asuntodelcomentario"/>
+  <w:style w:type="character" w:customStyle="1" w:styleId="CommentSubjectChar">
+    <w:name w:val="Comment Subject Char"/>
+    <w:basedOn w:val="CommentTextChar"/>
+    <w:link w:val="CommentSubject"/>
     <w:uiPriority w:val="99"/>
     <w:semiHidden/>
     <w:locked/>
@@ -29455,9 +29256,9 @@
       <w:lang w:val="en-US"/>
     </w:rPr>
   </w:style>
-  <w:style w:type="character" w:styleId="Textoennegrita">
+  <w:style w:type="character" w:styleId="Strong">
     <w:name w:val="Strong"/>
-    <w:basedOn w:val="Fuentedeprrafopredeter"/>
+    <w:basedOn w:val="DefaultParagraphFont"/>
     <w:uiPriority w:val="99"/>
     <w:qFormat/>
     <w:rsid w:val="006B0463"/>
@@ -29466,9 +29267,9 @@
       <w:b/>
     </w:rPr>
   </w:style>
-  <w:style w:type="character" w:styleId="CitaHTML">
+  <w:style w:type="character" w:styleId="HTMLCite">
     <w:name w:val="HTML Cite"/>
-    <w:basedOn w:val="Fuentedeprrafopredeter"/>
+    <w:basedOn w:val="DefaultParagraphFont"/>
     <w:uiPriority w:val="99"/>
     <w:semiHidden/>
     <w:rsid w:val="006B0463"/>
@@ -29502,10 +29303,10 @@
     <w:uiPriority w:val="99"/>
     <w:rsid w:val="002C4A06"/>
   </w:style>
-  <w:style w:type="paragraph" w:styleId="Textoindependiente">
+  <w:style w:type="paragraph" w:styleId="BodyText">
     <w:name w:val="Body Text"/>
     <w:basedOn w:val="Normal"/>
-    <w:link w:val="TextoindependienteCar"/>
+    <w:link w:val="BodyTextChar"/>
     <w:uiPriority w:val="99"/>
     <w:rsid w:val="00EA643D"/>
     <w:pPr>
@@ -29521,10 +29322,10 @@
       <w:lang w:val="es-ES" w:eastAsia="es-ES"/>
     </w:rPr>
   </w:style>
-  <w:style w:type="character" w:customStyle="1" w:styleId="TextoindependienteCar">
-    <w:name w:val="Texto independiente Car"/>
-    <w:basedOn w:val="Fuentedeprrafopredeter"/>
-    <w:link w:val="Textoindependiente"/>
+  <w:style w:type="character" w:customStyle="1" w:styleId="BodyTextChar">
+    <w:name w:val="Body Text Char"/>
+    <w:basedOn w:val="DefaultParagraphFont"/>
+    <w:link w:val="BodyText"/>
     <w:uiPriority w:val="99"/>
     <w:locked/>
     <w:rsid w:val="00EA643D"/>
@@ -29532,7 +29333,7 @@
       <w:rFonts w:ascii="Times New Roman" w:hAnsi="Times New Roman" w:cs="Times New Roman"/>
     </w:rPr>
   </w:style>
-  <w:style w:type="paragraph" w:styleId="Lista2">
+  <w:style w:type="paragraph" w:styleId="List2">
     <w:name w:val="List 2"/>
     <w:basedOn w:val="Normal"/>
     <w:uiPriority w:val="99"/>
@@ -29542,10 +29343,10 @@
       <w:contextualSpacing/>
     </w:pPr>
   </w:style>
-  <w:style w:type="paragraph" w:styleId="Sangradetextonormal">
+  <w:style w:type="paragraph" w:styleId="BodyTextIndent">
     <w:name w:val="Body Text Indent"/>
     <w:basedOn w:val="Normal"/>
-    <w:link w:val="SangradetextonormalCar"/>
+    <w:link w:val="BodyTextIndentChar"/>
     <w:uiPriority w:val="99"/>
     <w:rsid w:val="003E5375"/>
     <w:pPr>
@@ -29556,10 +29357,10 @@
       <w:lang w:eastAsia="es-ES"/>
     </w:rPr>
   </w:style>
-  <w:style w:type="character" w:customStyle="1" w:styleId="SangradetextonormalCar">
-    <w:name w:val="Sangría de texto normal Car"/>
-    <w:basedOn w:val="Fuentedeprrafopredeter"/>
-    <w:link w:val="Sangradetextonormal"/>
+  <w:style w:type="character" w:customStyle="1" w:styleId="BodyTextIndentChar">
+    <w:name w:val="Body Text Indent Char"/>
+    <w:basedOn w:val="DefaultParagraphFont"/>
+    <w:link w:val="BodyTextIndent"/>
     <w:uiPriority w:val="99"/>
     <w:locked/>
     <w:rsid w:val="003E5375"/>
@@ -29569,11 +29370,11 @@
       <w:lang w:val="es-PE"/>
     </w:rPr>
   </w:style>
-  <w:style w:type="paragraph" w:styleId="Subttulo">
+  <w:style w:type="paragraph" w:styleId="Subtitle">
     <w:name w:val="Subtitle"/>
     <w:basedOn w:val="Normal"/>
     <w:next w:val="Normal"/>
-    <w:link w:val="SubttuloCar"/>
+    <w:link w:val="SubtitleChar"/>
     <w:uiPriority w:val="99"/>
     <w:qFormat/>
     <w:rsid w:val="003E5375"/>
@@ -29593,10 +29394,10 @@
       <w:lang w:eastAsia="es-ES"/>
     </w:rPr>
   </w:style>
-  <w:style w:type="character" w:customStyle="1" w:styleId="SubttuloCar">
-    <w:name w:val="Subtítulo Car"/>
-    <w:basedOn w:val="Fuentedeprrafopredeter"/>
-    <w:link w:val="Subttulo"/>
+  <w:style w:type="character" w:customStyle="1" w:styleId="SubtitleChar">
+    <w:name w:val="Subtitle Char"/>
+    <w:basedOn w:val="DefaultParagraphFont"/>
+    <w:link w:val="Subtitle"/>
     <w:uiPriority w:val="99"/>
     <w:locked/>
     <w:rsid w:val="003E5375"/>
@@ -29609,10 +29410,10 @@
       <w:lang w:val="es-PE"/>
     </w:rPr>
   </w:style>
-  <w:style w:type="paragraph" w:styleId="Textoindependienteprimerasangra">
+  <w:style w:type="paragraph" w:styleId="BodyTextFirstIndent">
     <w:name w:val="Body Text First Indent"/>
-    <w:basedOn w:val="Textoindependiente"/>
-    <w:link w:val="TextoindependienteprimerasangraCar"/>
+    <w:basedOn w:val="BodyText"/>
+    <w:link w:val="BodyTextFirstIndentChar"/>
     <w:uiPriority w:val="99"/>
     <w:rsid w:val="003E5375"/>
     <w:pPr>
@@ -29627,10 +29428,10 @@
       <w:lang w:val="es-PE"/>
     </w:rPr>
   </w:style>
-  <w:style w:type="character" w:customStyle="1" w:styleId="TextoindependienteprimerasangraCar">
-    <w:name w:val="Texto independiente primera sangría Car"/>
-    <w:basedOn w:val="TextoindependienteCar"/>
-    <w:link w:val="Textoindependienteprimerasangra"/>
+  <w:style w:type="character" w:customStyle="1" w:styleId="BodyTextFirstIndentChar">
+    <w:name w:val="Body Text First Indent Char"/>
+    <w:basedOn w:val="BodyTextChar"/>
+    <w:link w:val="BodyTextFirstIndent"/>
     <w:uiPriority w:val="99"/>
     <w:locked/>
     <w:rsid w:val="003E5375"/>
@@ -29639,10 +29440,10 @@
       <w:lang w:val="es-PE"/>
     </w:rPr>
   </w:style>
-  <w:style w:type="paragraph" w:styleId="Textoindependienteprimerasangra2">
+  <w:style w:type="paragraph" w:styleId="BodyTextFirstIndent2">
     <w:name w:val="Body Text First Indent 2"/>
-    <w:basedOn w:val="Sangradetextonormal"/>
-    <w:link w:val="Textoindependienteprimerasangra2Car"/>
+    <w:basedOn w:val="BodyTextIndent"/>
+    <w:link w:val="BodyTextFirstIndent2Char"/>
     <w:uiPriority w:val="99"/>
     <w:rsid w:val="003E5375"/>
     <w:pPr>
@@ -29650,10 +29451,10 @@
       <w:ind w:left="360" w:firstLine="360"/>
     </w:pPr>
   </w:style>
-  <w:style w:type="character" w:customStyle="1" w:styleId="Textoindependienteprimerasangra2Car">
-    <w:name w:val="Texto independiente primera sangría 2 Car"/>
-    <w:basedOn w:val="SangradetextonormalCar"/>
-    <w:link w:val="Textoindependienteprimerasangra2"/>
+  <w:style w:type="character" w:customStyle="1" w:styleId="BodyTextFirstIndent2Char">
+    <w:name w:val="Body Text First Indent 2 Char"/>
+    <w:basedOn w:val="BodyTextIndentChar"/>
+    <w:link w:val="BodyTextFirstIndent2"/>
     <w:uiPriority w:val="99"/>
     <w:locked/>
     <w:rsid w:val="003E5375"/>
@@ -29661,10 +29462,10 @@
       <w:szCs w:val="22"/>
     </w:rPr>
   </w:style>
-  <w:style w:type="paragraph" w:styleId="Sangra2detindependiente">
+  <w:style w:type="paragraph" w:styleId="BodyTextIndent2">
     <w:name w:val="Body Text Indent 2"/>
     <w:basedOn w:val="Normal"/>
-    <w:link w:val="Sangra2detindependienteCar"/>
+    <w:link w:val="BodyTextIndent2Char"/>
     <w:uiPriority w:val="99"/>
     <w:rsid w:val="00D0791E"/>
     <w:pPr>
@@ -29675,10 +29476,10 @@
       <w:lang w:val="es-ES" w:eastAsia="es-ES"/>
     </w:rPr>
   </w:style>
-  <w:style w:type="character" w:customStyle="1" w:styleId="Sangra2detindependienteCar">
-    <w:name w:val="Sangría 2 de t. independiente Car"/>
-    <w:basedOn w:val="Fuentedeprrafopredeter"/>
-    <w:link w:val="Sangra2detindependiente"/>
+  <w:style w:type="character" w:customStyle="1" w:styleId="BodyTextIndent2Char">
+    <w:name w:val="Body Text Indent 2 Char"/>
+    <w:basedOn w:val="DefaultParagraphFont"/>
+    <w:link w:val="BodyTextIndent2"/>
     <w:uiPriority w:val="99"/>
     <w:locked/>
     <w:rsid w:val="00D0791E"/>
@@ -29704,7 +29505,7 @@
       <w:rFonts w:ascii="Times New Roman" w:hAnsi="Times New Roman" w:cs="Lohit Hindi"/>
       <w:sz w:val="24"/>
       <w:szCs w:val="24"/>
-      <w:lang w:eastAsia="en-US" w:bidi="hi-IN"/>
+      <w:lang w:val="es-PE" w:eastAsia="en-US" w:bidi="hi-IN"/>
     </w:rPr>
   </w:style>
   <w:style w:type="paragraph" w:customStyle="1" w:styleId="Cuerpodetextoconsangra">
@@ -29737,7 +29538,7 @@
       <w:lang w:eastAsia="es-PE"/>
     </w:rPr>
   </w:style>
-  <w:style w:type="paragraph" w:styleId="TDC4">
+  <w:style w:type="paragraph" w:styleId="TOC4">
     <w:name w:val="toc 4"/>
     <w:basedOn w:val="Normal"/>
     <w:next w:val="Normal"/>
@@ -29753,7 +29554,7 @@
       <w:lang w:eastAsia="es-PE"/>
     </w:rPr>
   </w:style>
-  <w:style w:type="paragraph" w:styleId="TDC5">
+  <w:style w:type="paragraph" w:styleId="TOC5">
     <w:name w:val="toc 5"/>
     <w:basedOn w:val="Normal"/>
     <w:next w:val="Normal"/>
@@ -29769,7 +29570,7 @@
       <w:lang w:eastAsia="es-PE"/>
     </w:rPr>
   </w:style>
-  <w:style w:type="paragraph" w:styleId="TDC6">
+  <w:style w:type="paragraph" w:styleId="TOC6">
     <w:name w:val="toc 6"/>
     <w:basedOn w:val="Normal"/>
     <w:next w:val="Normal"/>
@@ -29785,7 +29586,7 @@
       <w:lang w:eastAsia="es-PE"/>
     </w:rPr>
   </w:style>
-  <w:style w:type="paragraph" w:styleId="TDC7">
+  <w:style w:type="paragraph" w:styleId="TOC7">
     <w:name w:val="toc 7"/>
     <w:basedOn w:val="Normal"/>
     <w:next w:val="Normal"/>
@@ -29801,7 +29602,7 @@
       <w:lang w:eastAsia="es-PE"/>
     </w:rPr>
   </w:style>
-  <w:style w:type="paragraph" w:styleId="TDC8">
+  <w:style w:type="paragraph" w:styleId="TOC8">
     <w:name w:val="toc 8"/>
     <w:basedOn w:val="Normal"/>
     <w:next w:val="Normal"/>
@@ -29817,7 +29618,7 @@
       <w:lang w:eastAsia="es-PE"/>
     </w:rPr>
   </w:style>
-  <w:style w:type="paragraph" w:styleId="TDC9">
+  <w:style w:type="paragraph" w:styleId="TOC9">
     <w:name w:val="toc 9"/>
     <w:basedOn w:val="Normal"/>
     <w:next w:val="Normal"/>
@@ -29849,10 +29650,10 @@
       <w:szCs w:val="20"/>
     </w:rPr>
   </w:style>
-  <w:style w:type="paragraph" w:styleId="Textonotapie">
+  <w:style w:type="paragraph" w:styleId="FootnoteText">
     <w:name w:val="footnote text"/>
     <w:basedOn w:val="Normal"/>
-    <w:link w:val="TextonotapieCar"/>
+    <w:link w:val="FootnoteTextChar"/>
     <w:uiPriority w:val="99"/>
     <w:semiHidden/>
     <w:rsid w:val="00A07F7F"/>
@@ -29866,10 +29667,10 @@
       <w:lang w:val="es-ES_tradnl" w:eastAsia="es-ES"/>
     </w:rPr>
   </w:style>
-  <w:style w:type="character" w:customStyle="1" w:styleId="TextonotapieCar">
-    <w:name w:val="Texto nota pie Car"/>
-    <w:basedOn w:val="Fuentedeprrafopredeter"/>
-    <w:link w:val="Textonotapie"/>
+  <w:style w:type="character" w:customStyle="1" w:styleId="FootnoteTextChar">
+    <w:name w:val="Footnote Text Char"/>
+    <w:basedOn w:val="DefaultParagraphFont"/>
+    <w:link w:val="FootnoteText"/>
     <w:uiPriority w:val="99"/>
     <w:semiHidden/>
     <w:locked/>
@@ -29883,7 +29684,7 @@
   <w:style w:type="paragraph" w:customStyle="1" w:styleId="InfoBlue">
     <w:name w:val="InfoBlue"/>
     <w:basedOn w:val="Normal"/>
-    <w:next w:val="Textoindependiente"/>
+    <w:next w:val="BodyText"/>
     <w:autoRedefine/>
     <w:uiPriority w:val="99"/>
     <w:rsid w:val="000B4BF9"/>
@@ -29934,12 +29735,12 @@
       <w:color w:val="000000"/>
       <w:sz w:val="24"/>
       <w:szCs w:val="24"/>
-      <w:lang w:eastAsia="en-US"/>
+      <w:lang w:val="es-PE" w:eastAsia="en-US"/>
     </w:rPr>
   </w:style>
   <w:style w:type="numbering" w:customStyle="1" w:styleId="EstiloEsquemanumerado">
     <w:name w:val="Estilo Esquema numerado"/>
-    <w:rsid w:val="00702A77"/>
+    <w:rsid w:val="00E01068"/>
     <w:pPr>
       <w:numPr>
         <w:numId w:val="11"/>

--- a/trunk/ tsp01-contratos-clientes/ITERACION02_TP01/S03/Documentacion_Final_V1.2.docx
+++ b/trunk/ tsp01-contratos-clientes/ITERACION02_TP01/S03/Documentacion_Final_V1.2.docx
@@ -720,28 +720,41 @@
           <w:sz w:val="24"/>
           <w:szCs w:val="24"/>
         </w:rPr>
-        <w:t xml:space="preserve">Para el desarrollo de la primera iteración se utilizó metodología RUP y estándares de UML para realizar el Modelado de Negocio en el cual se contempla el Modelo de Casos de Usos de Negocio, Modelo de Análisis de Negocio y </w:t>
-      </w:r>
-      <w:smartTag w:uri="urn:schemas-microsoft-com:office:smarttags" w:element="PersonName">
-        <w:smartTagPr>
-          <w:attr w:name="ProductID" w:val="la Realizaci￳n"/>
-        </w:smartTagPr>
-        <w:r>
-          <w:rPr>
-            <w:rFonts w:ascii="Arial" w:hAnsi="Arial" w:cs="Arial"/>
-            <w:sz w:val="24"/>
-            <w:szCs w:val="24"/>
-          </w:rPr>
-          <w:t>la Realización</w:t>
-        </w:r>
-      </w:smartTag>
-      <w:r>
-        <w:rPr>
-          <w:rFonts w:ascii="Arial" w:hAnsi="Arial" w:cs="Arial"/>
-          <w:sz w:val="24"/>
-          <w:szCs w:val="24"/>
-        </w:rPr>
-        <w:t xml:space="preserve"> de los Casos de Uso de Negocio</w:t>
+        <w:t>Para el desarrollo de la primera iteración se utilizó metodología RUP y estándares de UML para realizar el Modelado de Negocio en el cual se contempla el Modelo de Casos de Usos de Negocio, Modelo de Análisis de Negocio y la Realización de los Casos de Uso de Negocio</w:t>
+      </w:r>
+      <w:r>
+        <w:rPr>
+          <w:rFonts w:ascii="Arial" w:hAnsi="Arial" w:cs="Arial"/>
+          <w:sz w:val="24"/>
+          <w:szCs w:val="24"/>
+        </w:rPr>
+        <w:t xml:space="preserve">. Mientras que para la segunda iteración </w:t>
+      </w:r>
+      <w:r>
+        <w:rPr>
+          <w:rFonts w:ascii="Arial" w:hAnsi="Arial" w:cs="Arial"/>
+          <w:sz w:val="24"/>
+          <w:szCs w:val="24"/>
+        </w:rPr>
+        <w:t xml:space="preserve">se </w:t>
+      </w:r>
+      <w:proofErr w:type="spellStart"/>
+      <w:r>
+        <w:rPr>
+          <w:rFonts w:ascii="Arial" w:hAnsi="Arial" w:cs="Arial"/>
+          <w:sz w:val="24"/>
+          <w:szCs w:val="24"/>
+        </w:rPr>
+        <w:t>relizó</w:t>
+      </w:r>
+      <w:proofErr w:type="spellEnd"/>
+      <w:r>
+        <w:rPr>
+          <w:rFonts w:ascii="Arial" w:hAnsi="Arial" w:cs="Arial"/>
+          <w:sz w:val="24"/>
+          <w:szCs w:val="24"/>
+        </w:rPr>
+        <w:t xml:space="preserve"> la captura de requerimientos funcionales y no funcionales para el Modelado de Casos de uso de sistema.</w:t>
       </w:r>
     </w:p>
     <w:p>
@@ -833,8 +846,8 @@
           <w:rFonts w:cs="Arial"/>
         </w:rPr>
       </w:pPr>
-      <w:bookmarkStart w:id="2" w:name="_Toc272189178"/>
-      <w:bookmarkStart w:id="3" w:name="_Toc327226582"/>
+      <w:bookmarkStart w:id="2" w:name="_Toc327226582"/>
+      <w:bookmarkStart w:id="3" w:name="_Toc272189178"/>
       <w:bookmarkEnd w:id="0"/>
       <w:r>
         <w:rPr>
@@ -842,7 +855,7 @@
         </w:rPr>
         <w:t>INDICE</w:t>
       </w:r>
-      <w:bookmarkEnd w:id="3"/>
+      <w:bookmarkEnd w:id="2"/>
     </w:p>
     <w:p>
       <w:pPr>
@@ -8459,9 +8472,9 @@
           <w:highlight w:val="cyan"/>
         </w:rPr>
       </w:pPr>
-      <w:bookmarkStart w:id="57" w:name="_Toc272189191"/>
-      <w:bookmarkStart w:id="58" w:name="_Toc304021302"/>
-      <w:bookmarkStart w:id="59" w:name="_Toc327226600"/>
+      <w:bookmarkStart w:id="57" w:name="_Toc327226600"/>
+      <w:bookmarkStart w:id="58" w:name="_Toc272189191"/>
+      <w:bookmarkStart w:id="59" w:name="_Toc304021302"/>
       <w:r>
         <w:rPr>
           <w:rFonts w:cs="Arial"/>
@@ -8471,7 +8484,7 @@
         </w:rPr>
         <w:t>Especificación de los Actores del Negocio</w:t>
       </w:r>
-      <w:bookmarkEnd w:id="59"/>
+      <w:bookmarkEnd w:id="57"/>
     </w:p>
     <w:p>
       <w:pPr>
@@ -8898,8 +8911,8 @@
       </w:pPr>
       <w:bookmarkStart w:id="62" w:name="_Toc306574144"/>
       <w:bookmarkStart w:id="63" w:name="_Toc327226601"/>
-      <w:bookmarkEnd w:id="57"/>
       <w:bookmarkEnd w:id="58"/>
+      <w:bookmarkEnd w:id="59"/>
       <w:r>
         <w:rPr>
           <w:rFonts w:cs="Arial"/>
@@ -9015,9 +9028,9 @@
           <w:highlight w:val="cyan"/>
         </w:rPr>
       </w:pPr>
-      <w:bookmarkStart w:id="68" w:name="_Toc272189198"/>
-      <w:bookmarkStart w:id="69" w:name="_Toc304021313"/>
-      <w:bookmarkStart w:id="70" w:name="_Toc327226603"/>
+      <w:bookmarkStart w:id="68" w:name="_Toc327226603"/>
+      <w:bookmarkStart w:id="69" w:name="_Toc272189198"/>
+      <w:bookmarkStart w:id="70" w:name="_Toc304021313"/>
       <w:r>
         <w:rPr>
           <w:rFonts w:cs="Arial"/>
@@ -9027,7 +9040,7 @@
         </w:rPr>
         <w:t>Especificación de los Trabajadores del Negocio</w:t>
       </w:r>
-      <w:bookmarkEnd w:id="70"/>
+      <w:bookmarkEnd w:id="68"/>
     </w:p>
     <w:p>
       <w:pPr>
@@ -9266,8 +9279,8 @@
         </w:rPr>
         <w:t>Especificación de las Entidades del Negocio</w:t>
       </w:r>
-      <w:bookmarkEnd w:id="68"/>
       <w:bookmarkEnd w:id="69"/>
+      <w:bookmarkEnd w:id="70"/>
       <w:bookmarkEnd w:id="71"/>
     </w:p>
     <w:p>
@@ -15569,7 +15582,7 @@
       <w:bookmarkStart w:id="88" w:name="_Toc425054504"/>
       <w:bookmarkStart w:id="89" w:name="_Toc430442349"/>
       <w:bookmarkStart w:id="90" w:name="_Toc145850056"/>
-      <w:bookmarkEnd w:id="2"/>
+      <w:bookmarkEnd w:id="3"/>
       <w:r>
         <w:rPr>
           <w:rFonts w:ascii="Arial" w:hAnsi="Arial" w:cs="Arial"/>
@@ -19140,29 +19153,7 @@
                 <w:szCs w:val="20"/>
                 <w:lang w:eastAsia="es-PE"/>
               </w:rPr>
-              <w:t>CC_RN0</w:t>
-            </w:r>
-            <w:r>
-              <w:rPr>
-                <w:rFonts w:ascii="Arial Narrow" w:hAnsi="Arial Narrow" w:cs="Arial"/>
-                <w:b/>
-                <w:bCs/>
-                <w:sz w:val="20"/>
-                <w:szCs w:val="20"/>
-                <w:lang w:eastAsia="es-PE"/>
-              </w:rPr>
-              <w:t>0</w:t>
-            </w:r>
-            <w:r>
-              <w:rPr>
-                <w:rFonts w:ascii="Arial Narrow" w:hAnsi="Arial Narrow" w:cs="Arial"/>
-                <w:b/>
-                <w:bCs/>
-                <w:sz w:val="20"/>
-                <w:szCs w:val="20"/>
-                <w:lang w:eastAsia="es-PE"/>
-              </w:rPr>
-              <w:t>9</w:t>
+              <w:t>CC_RN009</w:t>
             </w:r>
             <w:r>
               <w:rPr>
@@ -28258,7 +28249,7 @@
               <w:szCs w:val="18"/>
               <w:lang w:val="es-PE" w:eastAsia="en-US"/>
             </w:rPr>
-            <w:t>5</w:t>
+            <w:t>2</w:t>
           </w:r>
           <w:r>
             <w:rPr>
@@ -28484,7 +28475,7 @@
               <w:szCs w:val="18"/>
               <w:lang w:val="es-PE" w:eastAsia="en-US"/>
             </w:rPr>
-            <w:t>35</w:t>
+            <w:t>45</w:t>
           </w:r>
           <w:r>
             <w:rPr>
@@ -33004,7 +32995,7 @@
 </file>
 
 <file path=customXml/itemProps1.xml><?xml version="1.0" encoding="utf-8"?>
-<ds:datastoreItem xmlns:ds="http://schemas.openxmlformats.org/officeDocument/2006/customXml" ds:itemID="{284D6BF4-CAF9-4C4F-83D9-2A91D587CF82}">
+<ds:datastoreItem xmlns:ds="http://schemas.openxmlformats.org/officeDocument/2006/customXml" ds:itemID="{68D7F5EA-E9DE-4A1A-8B1C-D5CBB3383EA4}">
   <ds:schemaRefs>
     <ds:schemaRef ds:uri="http://schemas.openxmlformats.org/officeDocument/2006/bibliography"/>
   </ds:schemaRefs>

--- a/trunk/ tsp01-contratos-clientes/ITERACION02_TP01/S03/Documentacion_Final_V1.2.docx
+++ b/trunk/ tsp01-contratos-clientes/ITERACION02_TP01/S03/Documentacion_Final_V1.2.docx
@@ -664,7 +664,7 @@
           <w:rFonts w:cs="Arial"/>
         </w:rPr>
       </w:pPr>
-      <w:bookmarkStart w:id="1" w:name="_Toc327352234"/>
+      <w:bookmarkStart w:id="1" w:name="_Toc327361861"/>
       <w:r>
         <w:rPr>
           <w:rFonts w:cs="Arial"/>
@@ -843,7 +843,7 @@
           <w:rFonts w:cs="Arial"/>
         </w:rPr>
       </w:pPr>
-      <w:bookmarkStart w:id="2" w:name="_Toc327352235"/>
+      <w:bookmarkStart w:id="2" w:name="_Toc327361862"/>
       <w:bookmarkStart w:id="3" w:name="_Toc272189178"/>
       <w:bookmarkEnd w:id="0"/>
       <w:r>
@@ -892,7 +892,7 @@
         </w:rPr>
         <w:fldChar w:fldCharType="separate"/>
       </w:r>
-      <w:hyperlink w:anchor="_Toc327352234" w:history="1">
+      <w:hyperlink w:anchor="_Toc327361861" w:history="1">
         <w:r>
           <w:rPr>
             <w:rStyle w:val="Hyperlink"/>
@@ -920,7 +920,7 @@
             <w:noProof/>
             <w:webHidden/>
           </w:rPr>
-          <w:instrText xml:space="preserve"> PAGEREF _Toc327352234 \h </w:instrText>
+          <w:instrText xml:space="preserve"> PAGEREF _Toc327361861 \h </w:instrText>
         </w:r>
         <w:r>
           <w:rPr>
@@ -964,7 +964,7 @@
           <w:lang w:val="es-ES" w:eastAsia="es-ES"/>
         </w:rPr>
       </w:pPr>
-      <w:hyperlink w:anchor="_Toc327352235" w:history="1">
+      <w:hyperlink w:anchor="_Toc327361862" w:history="1">
         <w:r>
           <w:rPr>
             <w:rStyle w:val="Hyperlink"/>
@@ -992,7 +992,7 @@
             <w:noProof/>
             <w:webHidden/>
           </w:rPr>
-          <w:instrText xml:space="preserve"> PAGEREF _Toc327352235 \h </w:instrText>
+          <w:instrText xml:space="preserve"> PAGEREF _Toc327361862 \h </w:instrText>
         </w:r>
         <w:r>
           <w:rPr>
@@ -1036,7 +1036,7 @@
           <w:lang w:val="es-ES" w:eastAsia="es-ES"/>
         </w:rPr>
       </w:pPr>
-      <w:hyperlink w:anchor="_Toc327352236" w:history="1">
+      <w:hyperlink w:anchor="_Toc327361863" w:history="1">
         <w:r>
           <w:rPr>
             <w:rStyle w:val="Hyperlink"/>
@@ -1064,7 +1064,7 @@
             <w:noProof/>
             <w:webHidden/>
           </w:rPr>
-          <w:instrText xml:space="preserve"> PAGEREF _Toc327352236 \h </w:instrText>
+          <w:instrText xml:space="preserve"> PAGEREF _Toc327361863 \h </w:instrText>
         </w:r>
         <w:r>
           <w:rPr>
@@ -1108,7 +1108,7 @@
           <w:lang w:val="es-ES" w:eastAsia="es-ES"/>
         </w:rPr>
       </w:pPr>
-      <w:hyperlink w:anchor="_Toc327352237" w:history="1">
+      <w:hyperlink w:anchor="_Toc327361864" w:history="1">
         <w:r>
           <w:rPr>
             <w:rStyle w:val="Hyperlink"/>
@@ -1136,7 +1136,7 @@
             <w:noProof/>
             <w:webHidden/>
           </w:rPr>
-          <w:instrText xml:space="preserve"> PAGEREF _Toc327352237 \h </w:instrText>
+          <w:instrText xml:space="preserve"> PAGEREF _Toc327361864 \h </w:instrText>
         </w:r>
         <w:r>
           <w:rPr>
@@ -1180,7 +1180,7 @@
           <w:lang w:val="es-ES" w:eastAsia="es-ES"/>
         </w:rPr>
       </w:pPr>
-      <w:hyperlink w:anchor="_Toc327352238" w:history="1">
+      <w:hyperlink w:anchor="_Toc327361865" w:history="1">
         <w:r>
           <w:rPr>
             <w:rStyle w:val="Hyperlink"/>
@@ -1208,7 +1208,7 @@
             <w:noProof/>
             <w:webHidden/>
           </w:rPr>
-          <w:instrText xml:space="preserve"> PAGEREF _Toc327352238 \h </w:instrText>
+          <w:instrText xml:space="preserve"> PAGEREF _Toc327361865 \h </w:instrText>
         </w:r>
         <w:r>
           <w:rPr>
@@ -1249,7 +1249,7 @@
           <w:lang w:val="es-ES" w:eastAsia="es-ES"/>
         </w:rPr>
       </w:pPr>
-      <w:hyperlink w:anchor="_Toc327352239" w:history="1">
+      <w:hyperlink w:anchor="_Toc327361866" w:history="1">
         <w:r>
           <w:rPr>
             <w:rStyle w:val="Hyperlink"/>
@@ -1294,7 +1294,7 @@
             <w:noProof/>
             <w:webHidden/>
           </w:rPr>
-          <w:instrText xml:space="preserve"> PAGEREF _Toc327352239 \h </w:instrText>
+          <w:instrText xml:space="preserve"> PAGEREF _Toc327361866 \h </w:instrText>
         </w:r>
         <w:r>
           <w:rPr>
@@ -1335,7 +1335,7 @@
           <w:lang w:val="es-ES" w:eastAsia="es-ES"/>
         </w:rPr>
       </w:pPr>
-      <w:hyperlink w:anchor="_Toc327352240" w:history="1">
+      <w:hyperlink w:anchor="_Toc327361867" w:history="1">
         <w:r>
           <w:rPr>
             <w:rStyle w:val="Hyperlink"/>
@@ -1381,7 +1381,7 @@
             <w:noProof/>
             <w:webHidden/>
           </w:rPr>
-          <w:instrText xml:space="preserve"> PAGEREF _Toc327352240 \h </w:instrText>
+          <w:instrText xml:space="preserve"> PAGEREF _Toc327361867 \h </w:instrText>
         </w:r>
         <w:r>
           <w:rPr>
@@ -1422,7 +1422,7 @@
           <w:lang w:val="es-ES" w:eastAsia="es-ES"/>
         </w:rPr>
       </w:pPr>
-      <w:hyperlink w:anchor="_Toc327352241" w:history="1">
+      <w:hyperlink w:anchor="_Toc327361868" w:history="1">
         <w:r>
           <w:rPr>
             <w:rStyle w:val="Hyperlink"/>
@@ -1468,7 +1468,7 @@
             <w:noProof/>
             <w:webHidden/>
           </w:rPr>
-          <w:instrText xml:space="preserve"> PAGEREF _Toc327352241 \h </w:instrText>
+          <w:instrText xml:space="preserve"> PAGEREF _Toc327361868 \h </w:instrText>
         </w:r>
         <w:r>
           <w:rPr>
@@ -1509,7 +1509,7 @@
           <w:lang w:val="es-ES" w:eastAsia="es-ES"/>
         </w:rPr>
       </w:pPr>
-      <w:hyperlink w:anchor="_Toc327352242" w:history="1">
+      <w:hyperlink w:anchor="_Toc327361869" w:history="1">
         <w:r>
           <w:rPr>
             <w:rStyle w:val="Hyperlink"/>
@@ -1555,7 +1555,7 @@
             <w:noProof/>
             <w:webHidden/>
           </w:rPr>
-          <w:instrText xml:space="preserve"> PAGEREF _Toc327352242 \h </w:instrText>
+          <w:instrText xml:space="preserve"> PAGEREF _Toc327361869 \h </w:instrText>
         </w:r>
         <w:r>
           <w:rPr>
@@ -1596,7 +1596,7 @@
           <w:lang w:val="es-ES" w:eastAsia="es-ES"/>
         </w:rPr>
       </w:pPr>
-      <w:hyperlink w:anchor="_Toc327352243" w:history="1">
+      <w:hyperlink w:anchor="_Toc327361870" w:history="1">
         <w:r>
           <w:rPr>
             <w:rStyle w:val="Hyperlink"/>
@@ -1642,7 +1642,7 @@
             <w:noProof/>
             <w:webHidden/>
           </w:rPr>
-          <w:instrText xml:space="preserve"> PAGEREF _Toc327352243 \h </w:instrText>
+          <w:instrText xml:space="preserve"> PAGEREF _Toc327361870 \h </w:instrText>
         </w:r>
         <w:r>
           <w:rPr>
@@ -1683,7 +1683,7 @@
           <w:lang w:val="es-ES" w:eastAsia="es-ES"/>
         </w:rPr>
       </w:pPr>
-      <w:hyperlink w:anchor="_Toc327352244" w:history="1">
+      <w:hyperlink w:anchor="_Toc327361871" w:history="1">
         <w:r>
           <w:rPr>
             <w:rStyle w:val="Hyperlink"/>
@@ -1729,7 +1729,7 @@
             <w:noProof/>
             <w:webHidden/>
           </w:rPr>
-          <w:instrText xml:space="preserve"> PAGEREF _Toc327352244 \h </w:instrText>
+          <w:instrText xml:space="preserve"> PAGEREF _Toc327361871 \h </w:instrText>
         </w:r>
         <w:r>
           <w:rPr>
@@ -1770,7 +1770,7 @@
           <w:lang w:val="es-ES" w:eastAsia="es-ES"/>
         </w:rPr>
       </w:pPr>
-      <w:hyperlink w:anchor="_Toc327352245" w:history="1">
+      <w:hyperlink w:anchor="_Toc327361872" w:history="1">
         <w:r>
           <w:rPr>
             <w:rStyle w:val="Hyperlink"/>
@@ -1816,7 +1816,7 @@
             <w:noProof/>
             <w:webHidden/>
           </w:rPr>
-          <w:instrText xml:space="preserve"> PAGEREF _Toc327352245 \h </w:instrText>
+          <w:instrText xml:space="preserve"> PAGEREF _Toc327361872 \h </w:instrText>
         </w:r>
         <w:r>
           <w:rPr>
@@ -1857,7 +1857,7 @@
           <w:lang w:val="es-ES" w:eastAsia="es-ES"/>
         </w:rPr>
       </w:pPr>
-      <w:hyperlink w:anchor="_Toc327352246" w:history="1">
+      <w:hyperlink w:anchor="_Toc327361873" w:history="1">
         <w:r>
           <w:rPr>
             <w:rStyle w:val="Hyperlink"/>
@@ -1902,7 +1902,7 @@
             <w:noProof/>
             <w:webHidden/>
           </w:rPr>
-          <w:instrText xml:space="preserve"> PAGEREF _Toc327352246 \h </w:instrText>
+          <w:instrText xml:space="preserve"> PAGEREF _Toc327361873 \h </w:instrText>
         </w:r>
         <w:r>
           <w:rPr>
@@ -1943,7 +1943,7 @@
           <w:lang w:val="es-ES" w:eastAsia="es-ES"/>
         </w:rPr>
       </w:pPr>
-      <w:hyperlink w:anchor="_Toc327352247" w:history="1">
+      <w:hyperlink w:anchor="_Toc327361874" w:history="1">
         <w:r>
           <w:rPr>
             <w:rStyle w:val="Hyperlink"/>
@@ -1989,7 +1989,7 @@
             <w:noProof/>
             <w:webHidden/>
           </w:rPr>
-          <w:instrText xml:space="preserve"> PAGEREF _Toc327352247 \h </w:instrText>
+          <w:instrText xml:space="preserve"> PAGEREF _Toc327361874 \h </w:instrText>
         </w:r>
         <w:r>
           <w:rPr>
@@ -2030,7 +2030,7 @@
           <w:lang w:val="es-ES" w:eastAsia="es-ES"/>
         </w:rPr>
       </w:pPr>
-      <w:hyperlink w:anchor="_Toc327352248" w:history="1">
+      <w:hyperlink w:anchor="_Toc327361875" w:history="1">
         <w:r>
           <w:rPr>
             <w:rStyle w:val="Hyperlink"/>
@@ -2076,7 +2076,7 @@
             <w:noProof/>
             <w:webHidden/>
           </w:rPr>
-          <w:instrText xml:space="preserve"> PAGEREF _Toc327352248 \h </w:instrText>
+          <w:instrText xml:space="preserve"> PAGEREF _Toc327361875 \h </w:instrText>
         </w:r>
         <w:r>
           <w:rPr>
@@ -2120,7 +2120,7 @@
           <w:lang w:val="es-ES" w:eastAsia="es-ES"/>
         </w:rPr>
       </w:pPr>
-      <w:hyperlink w:anchor="_Toc327352249" w:history="1">
+      <w:hyperlink w:anchor="_Toc327361876" w:history="1">
         <w:r>
           <w:rPr>
             <w:rStyle w:val="Hyperlink"/>
@@ -2148,7 +2148,7 @@
             <w:noProof/>
             <w:webHidden/>
           </w:rPr>
-          <w:instrText xml:space="preserve"> PAGEREF _Toc327352249 \h </w:instrText>
+          <w:instrText xml:space="preserve"> PAGEREF _Toc327361876 \h </w:instrText>
         </w:r>
         <w:r>
           <w:rPr>
@@ -2192,7 +2192,7 @@
           <w:lang w:val="es-ES" w:eastAsia="es-ES"/>
         </w:rPr>
       </w:pPr>
-      <w:hyperlink w:anchor="_Toc327352250" w:history="1">
+      <w:hyperlink w:anchor="_Toc327361877" w:history="1">
         <w:r>
           <w:rPr>
             <w:rStyle w:val="Hyperlink"/>
@@ -2220,7 +2220,7 @@
             <w:noProof/>
             <w:webHidden/>
           </w:rPr>
-          <w:instrText xml:space="preserve"> PAGEREF _Toc327352250 \h </w:instrText>
+          <w:instrText xml:space="preserve"> PAGEREF _Toc327361877 \h </w:instrText>
         </w:r>
         <w:r>
           <w:rPr>
@@ -2261,7 +2261,7 @@
           <w:lang w:val="es-ES" w:eastAsia="es-ES"/>
         </w:rPr>
       </w:pPr>
-      <w:hyperlink w:anchor="_Toc327352251" w:history="1">
+      <w:hyperlink w:anchor="_Toc327361878" w:history="1">
         <w:r>
           <w:rPr>
             <w:rStyle w:val="Hyperlink"/>
@@ -2306,7 +2306,7 @@
             <w:noProof/>
             <w:webHidden/>
           </w:rPr>
-          <w:instrText xml:space="preserve"> PAGEREF _Toc327352251 \h </w:instrText>
+          <w:instrText xml:space="preserve"> PAGEREF _Toc327361878 \h </w:instrText>
         </w:r>
         <w:r>
           <w:rPr>
@@ -2347,7 +2347,7 @@
           <w:lang w:val="es-ES" w:eastAsia="es-ES"/>
         </w:rPr>
       </w:pPr>
-      <w:hyperlink w:anchor="_Toc327352252" w:history="1">
+      <w:hyperlink w:anchor="_Toc327361879" w:history="1">
         <w:r>
           <w:rPr>
             <w:rStyle w:val="Hyperlink"/>
@@ -2392,7 +2392,7 @@
             <w:noProof/>
             <w:webHidden/>
           </w:rPr>
-          <w:instrText xml:space="preserve"> PAGEREF _Toc327352252 \h </w:instrText>
+          <w:instrText xml:space="preserve"> PAGEREF _Toc327361879 \h </w:instrText>
         </w:r>
         <w:r>
           <w:rPr>
@@ -2433,7 +2433,7 @@
           <w:lang w:val="es-ES" w:eastAsia="es-ES"/>
         </w:rPr>
       </w:pPr>
-      <w:hyperlink w:anchor="_Toc327352253" w:history="1">
+      <w:hyperlink w:anchor="_Toc327361880" w:history="1">
         <w:r>
           <w:rPr>
             <w:rStyle w:val="Hyperlink"/>
@@ -2479,7 +2479,7 @@
             <w:noProof/>
             <w:webHidden/>
           </w:rPr>
-          <w:instrText xml:space="preserve"> PAGEREF _Toc327352253 \h </w:instrText>
+          <w:instrText xml:space="preserve"> PAGEREF _Toc327361880 \h </w:instrText>
         </w:r>
         <w:r>
           <w:rPr>
@@ -2520,7 +2520,7 @@
           <w:lang w:val="es-ES" w:eastAsia="es-ES"/>
         </w:rPr>
       </w:pPr>
-      <w:hyperlink w:anchor="_Toc327352254" w:history="1">
+      <w:hyperlink w:anchor="_Toc327361881" w:history="1">
         <w:r>
           <w:rPr>
             <w:rStyle w:val="Hyperlink"/>
@@ -2566,7 +2566,7 @@
             <w:noProof/>
             <w:webHidden/>
           </w:rPr>
-          <w:instrText xml:space="preserve"> PAGEREF _Toc327352254 \h </w:instrText>
+          <w:instrText xml:space="preserve"> PAGEREF _Toc327361881 \h </w:instrText>
         </w:r>
         <w:r>
           <w:rPr>
@@ -2607,7 +2607,7 @@
           <w:lang w:val="es-ES" w:eastAsia="es-ES"/>
         </w:rPr>
       </w:pPr>
-      <w:hyperlink w:anchor="_Toc327352255" w:history="1">
+      <w:hyperlink w:anchor="_Toc327361882" w:history="1">
         <w:r>
           <w:rPr>
             <w:rStyle w:val="Hyperlink"/>
@@ -2652,7 +2652,7 @@
             <w:noProof/>
             <w:webHidden/>
           </w:rPr>
-          <w:instrText xml:space="preserve"> PAGEREF _Toc327352255 \h </w:instrText>
+          <w:instrText xml:space="preserve"> PAGEREF _Toc327361882 \h </w:instrText>
         </w:r>
         <w:r>
           <w:rPr>
@@ -2693,7 +2693,7 @@
           <w:lang w:val="es-ES" w:eastAsia="es-ES"/>
         </w:rPr>
       </w:pPr>
-      <w:hyperlink w:anchor="_Toc327352256" w:history="1">
+      <w:hyperlink w:anchor="_Toc327361883" w:history="1">
         <w:r>
           <w:rPr>
             <w:rStyle w:val="Hyperlink"/>
@@ -2741,7 +2741,7 @@
             <w:noProof/>
             <w:webHidden/>
           </w:rPr>
-          <w:instrText xml:space="preserve"> PAGEREF _Toc327352256 \h </w:instrText>
+          <w:instrText xml:space="preserve"> PAGEREF _Toc327361883 \h </w:instrText>
         </w:r>
         <w:r>
           <w:rPr>
@@ -2782,7 +2782,7 @@
           <w:lang w:val="es-ES" w:eastAsia="es-ES"/>
         </w:rPr>
       </w:pPr>
-      <w:hyperlink w:anchor="_Toc327352257" w:history="1">
+      <w:hyperlink w:anchor="_Toc327361884" w:history="1">
         <w:r>
           <w:rPr>
             <w:rStyle w:val="Hyperlink"/>
@@ -2829,7 +2829,7 @@
             <w:noProof/>
             <w:webHidden/>
           </w:rPr>
-          <w:instrText xml:space="preserve"> PAGEREF _Toc327352257 \h </w:instrText>
+          <w:instrText xml:space="preserve"> PAGEREF _Toc327361884 \h </w:instrText>
         </w:r>
         <w:r>
           <w:rPr>
@@ -2870,7 +2870,7 @@
           <w:lang w:val="es-ES" w:eastAsia="es-ES"/>
         </w:rPr>
       </w:pPr>
-      <w:hyperlink w:anchor="_Toc327352258" w:history="1">
+      <w:hyperlink w:anchor="_Toc327361885" w:history="1">
         <w:r>
           <w:rPr>
             <w:rStyle w:val="Hyperlink"/>
@@ -2917,7 +2917,7 @@
             <w:noProof/>
             <w:webHidden/>
           </w:rPr>
-          <w:instrText xml:space="preserve"> PAGEREF _Toc327352258 \h </w:instrText>
+          <w:instrText xml:space="preserve"> PAGEREF _Toc327361885 \h </w:instrText>
         </w:r>
         <w:r>
           <w:rPr>
@@ -2961,7 +2961,7 @@
           <w:lang w:val="es-ES" w:eastAsia="es-ES"/>
         </w:rPr>
       </w:pPr>
-      <w:hyperlink w:anchor="_Toc327352259" w:history="1">
+      <w:hyperlink w:anchor="_Toc327361886" w:history="1">
         <w:r>
           <w:rPr>
             <w:rStyle w:val="Hyperlink"/>
@@ -2989,7 +2989,7 @@
             <w:noProof/>
             <w:webHidden/>
           </w:rPr>
-          <w:instrText xml:space="preserve"> PAGEREF _Toc327352259 \h </w:instrText>
+          <w:instrText xml:space="preserve"> PAGEREF _Toc327361886 \h </w:instrText>
         </w:r>
         <w:r>
           <w:rPr>
@@ -3033,7 +3033,7 @@
           <w:lang w:val="es-ES" w:eastAsia="es-ES"/>
         </w:rPr>
       </w:pPr>
-      <w:hyperlink w:anchor="_Toc327352260" w:history="1">
+      <w:hyperlink w:anchor="_Toc327361887" w:history="1">
         <w:r>
           <w:rPr>
             <w:rStyle w:val="Hyperlink"/>
@@ -3061,7 +3061,7 @@
             <w:noProof/>
             <w:webHidden/>
           </w:rPr>
-          <w:instrText xml:space="preserve"> PAGEREF _Toc327352260 \h </w:instrText>
+          <w:instrText xml:space="preserve"> PAGEREF _Toc327361887 \h </w:instrText>
         </w:r>
         <w:r>
           <w:rPr>
@@ -3102,7 +3102,7 @@
           <w:lang w:val="es-ES" w:eastAsia="es-ES"/>
         </w:rPr>
       </w:pPr>
-      <w:hyperlink w:anchor="_Toc327352261" w:history="1">
+      <w:hyperlink w:anchor="_Toc327361888" w:history="1">
         <w:r>
           <w:rPr>
             <w:rStyle w:val="Hyperlink"/>
@@ -3126,7 +3126,7 @@
             <w:rFonts w:cs="Arial"/>
             <w:noProof/>
           </w:rPr>
-          <w:t>CRONOGRAMA DE EJECUCIÓN DEL PROYECTO</w:t>
+          <w:t>CRONOGRAMA DE</w:t>
         </w:r>
         <w:r>
           <w:rPr>
@@ -3147,7 +3147,7 @@
             <w:noProof/>
             <w:webHidden/>
           </w:rPr>
-          <w:instrText xml:space="preserve"> PAGEREF _Toc327352261 \h </w:instrText>
+          <w:instrText xml:space="preserve"> PAGEREF _Toc327361888 \h </w:instrText>
         </w:r>
         <w:r>
           <w:rPr>
@@ -3188,7 +3188,7 @@
           <w:lang w:val="es-ES" w:eastAsia="es-ES"/>
         </w:rPr>
       </w:pPr>
-      <w:hyperlink w:anchor="_Toc327352262" w:history="1">
+      <w:hyperlink w:anchor="_Toc327361889" w:history="1">
         <w:r>
           <w:rPr>
             <w:rStyle w:val="Hyperlink"/>
@@ -3209,10 +3209,38 @@
         <w:r>
           <w:rPr>
             <w:rStyle w:val="Hyperlink"/>
-            <w:rFonts w:cs="Arial"/>
-            <w:noProof/>
-          </w:rPr>
-          <w:t>TRAZABILIDAD</w:t>
+            <w:noProof/>
+          </w:rPr>
+          <w:t xml:space="preserve">EJECUCIÓN DEL PROYECTO  </w:t>
+        </w:r>
+        <w:r>
+          <w:rPr>
+            <w:noProof/>
+          </w:rPr>
+          <w:pict>
+            <v:shapetype id="_x0000_t75" coordsize="21600,21600" o:spt="75" o:preferrelative="t" path="m@4@5l@4@11@9@11@9@5xe" filled="f" stroked="f">
+              <v:stroke joinstyle="miter"/>
+              <v:formulas>
+                <v:f eqn="if lineDrawn pixelLineWidth 0"/>
+                <v:f eqn="sum @0 1 0"/>
+                <v:f eqn="sum 0 0 @1"/>
+                <v:f eqn="prod @2 1 2"/>
+                <v:f eqn="prod @3 21600 pixelWidth"/>
+                <v:f eqn="prod @3 21600 pixelHeight"/>
+                <v:f eqn="sum @0 0 1"/>
+                <v:f eqn="prod @6 1 2"/>
+                <v:f eqn="prod @7 21600 pixelWidth"/>
+                <v:f eqn="sum @8 21600 0"/>
+                <v:f eqn="prod @7 21600 pixelHeight"/>
+                <v:f eqn="sum @10 21600 0"/>
+              </v:formulas>
+              <v:path o:extrusionok="f" gradientshapeok="t" o:connecttype="rect"/>
+              <o:lock v:ext="edit" aspectratio="t"/>
+            </v:shapetype>
+            <v:shape id="_x0000_i1027" type="#_x0000_t75" style="width:654.75pt;height:366.75pt">
+              <v:imagedata r:id="rId8" o:title=""/>
+            </v:shape>
+          </w:pict>
         </w:r>
         <w:r>
           <w:rPr>
@@ -3233,7 +3261,7 @@
             <w:noProof/>
             <w:webHidden/>
           </w:rPr>
-          <w:instrText xml:space="preserve"> PAGEREF _Toc327352262 \h </w:instrText>
+          <w:instrText xml:space="preserve"> PAGEREF _Toc327361889 \h </w:instrText>
         </w:r>
         <w:r>
           <w:rPr>
@@ -3252,7 +3280,7 @@
             <w:noProof/>
             <w:webHidden/>
           </w:rPr>
-          <w:t>34</w:t>
+          <w:t>30</w:t>
         </w:r>
         <w:r>
           <w:rPr>
@@ -3274,13 +3302,13 @@
           <w:lang w:val="es-ES" w:eastAsia="es-ES"/>
         </w:rPr>
       </w:pPr>
-      <w:hyperlink w:anchor="_Toc327352263" w:history="1">
+      <w:hyperlink w:anchor="_Toc327361890" w:history="1">
         <w:r>
           <w:rPr>
             <w:rStyle w:val="Hyperlink"/>
             <w:noProof/>
           </w:rPr>
-          <w:t>13.1</w:t>
+          <w:t>14.</w:t>
         </w:r>
         <w:r>
           <w:rPr>
@@ -3298,7 +3326,7 @@
             <w:rFonts w:cs="Arial"/>
             <w:noProof/>
           </w:rPr>
-          <w:t>Casos de Uso del Negocio vs Reglas del Negocio</w:t>
+          <w:t>TRAZABILIDAD</w:t>
         </w:r>
         <w:r>
           <w:rPr>
@@ -3319,7 +3347,7 @@
             <w:noProof/>
             <w:webHidden/>
           </w:rPr>
-          <w:instrText xml:space="preserve"> PAGEREF _Toc327352263 \h </w:instrText>
+          <w:instrText xml:space="preserve"> PAGEREF _Toc327361890 \h </w:instrText>
         </w:r>
         <w:r>
           <w:rPr>
@@ -3338,7 +3366,7 @@
             <w:noProof/>
             <w:webHidden/>
           </w:rPr>
-          <w:t>34</w:t>
+          <w:t>35</w:t>
         </w:r>
         <w:r>
           <w:rPr>
@@ -3360,13 +3388,13 @@
           <w:lang w:val="es-ES" w:eastAsia="es-ES"/>
         </w:rPr>
       </w:pPr>
-      <w:hyperlink w:anchor="_Toc327352264" w:history="1">
+      <w:hyperlink w:anchor="_Toc327361891" w:history="1">
         <w:r>
           <w:rPr>
             <w:rStyle w:val="Hyperlink"/>
             <w:noProof/>
           </w:rPr>
-          <w:t>13.2</w:t>
+          <w:t>13.1</w:t>
         </w:r>
         <w:r>
           <w:rPr>
@@ -3384,7 +3412,7 @@
             <w:rFonts w:cs="Arial"/>
             <w:noProof/>
           </w:rPr>
-          <w:t>Casos de Uso del Negocio vs Trabajadores del Negocio</w:t>
+          <w:t>Casos de Uso del Negocio vs Reglas del Negocio</w:t>
         </w:r>
         <w:r>
           <w:rPr>
@@ -3405,7 +3433,7 @@
             <w:noProof/>
             <w:webHidden/>
           </w:rPr>
-          <w:instrText xml:space="preserve"> PAGEREF _Toc327352264 \h </w:instrText>
+          <w:instrText xml:space="preserve"> PAGEREF _Toc327361891 \h </w:instrText>
         </w:r>
         <w:r>
           <w:rPr>
@@ -3446,13 +3474,13 @@
           <w:lang w:val="es-ES" w:eastAsia="es-ES"/>
         </w:rPr>
       </w:pPr>
-      <w:hyperlink w:anchor="_Toc327352265" w:history="1">
+      <w:hyperlink w:anchor="_Toc327361892" w:history="1">
         <w:r>
           <w:rPr>
             <w:rStyle w:val="Hyperlink"/>
             <w:noProof/>
           </w:rPr>
-          <w:t>13.3</w:t>
+          <w:t>13.2</w:t>
         </w:r>
         <w:r>
           <w:rPr>
@@ -3470,6 +3498,92 @@
             <w:rFonts w:cs="Arial"/>
             <w:noProof/>
           </w:rPr>
+          <w:t>Casos de Uso del Negocio vs Trabajadores del Negocio</w:t>
+        </w:r>
+        <w:r>
+          <w:rPr>
+            <w:noProof/>
+            <w:webHidden/>
+          </w:rPr>
+          <w:tab/>
+        </w:r>
+        <w:r>
+          <w:rPr>
+            <w:noProof/>
+            <w:webHidden/>
+          </w:rPr>
+          <w:fldChar w:fldCharType="begin"/>
+        </w:r>
+        <w:r>
+          <w:rPr>
+            <w:noProof/>
+            <w:webHidden/>
+          </w:rPr>
+          <w:instrText xml:space="preserve"> PAGEREF _Toc327361892 \h </w:instrText>
+        </w:r>
+        <w:r>
+          <w:rPr>
+            <w:noProof/>
+          </w:rPr>
+        </w:r>
+        <w:r>
+          <w:rPr>
+            <w:noProof/>
+            <w:webHidden/>
+          </w:rPr>
+          <w:fldChar w:fldCharType="separate"/>
+        </w:r>
+        <w:r>
+          <w:rPr>
+            <w:noProof/>
+            <w:webHidden/>
+          </w:rPr>
+          <w:t>36</w:t>
+        </w:r>
+        <w:r>
+          <w:rPr>
+            <w:noProof/>
+            <w:webHidden/>
+          </w:rPr>
+          <w:fldChar w:fldCharType="end"/>
+        </w:r>
+      </w:hyperlink>
+    </w:p>
+    <w:p>
+      <w:pPr>
+        <w:pStyle w:val="TOC2"/>
+        <w:rPr>
+          <w:rFonts w:ascii="Times New Roman" w:hAnsi="Times New Roman"/>
+          <w:noProof/>
+          <w:sz w:val="24"/>
+          <w:szCs w:val="24"/>
+          <w:lang w:val="es-ES" w:eastAsia="es-ES"/>
+        </w:rPr>
+      </w:pPr>
+      <w:hyperlink w:anchor="_Toc327361893" w:history="1">
+        <w:r>
+          <w:rPr>
+            <w:rStyle w:val="Hyperlink"/>
+            <w:noProof/>
+          </w:rPr>
+          <w:t>13.3</w:t>
+        </w:r>
+        <w:r>
+          <w:rPr>
+            <w:rFonts w:ascii="Times New Roman" w:hAnsi="Times New Roman"/>
+            <w:noProof/>
+            <w:sz w:val="24"/>
+            <w:szCs w:val="24"/>
+            <w:lang w:val="es-ES" w:eastAsia="es-ES"/>
+          </w:rPr>
+          <w:tab/>
+        </w:r>
+        <w:r>
+          <w:rPr>
+            <w:rStyle w:val="Hyperlink"/>
+            <w:rFonts w:cs="Arial"/>
+            <w:noProof/>
+          </w:rPr>
           <w:t>Casos de Uso del Negocio vs Entidades del Negocio</w:t>
         </w:r>
         <w:r>
@@ -3491,7 +3605,7 @@
             <w:noProof/>
             <w:webHidden/>
           </w:rPr>
-          <w:instrText xml:space="preserve"> PAGEREF _Toc327352265 \h </w:instrText>
+          <w:instrText xml:space="preserve"> PAGEREF _Toc327361893 \h </w:instrText>
         </w:r>
         <w:r>
           <w:rPr>
@@ -3510,7 +3624,7 @@
             <w:noProof/>
             <w:webHidden/>
           </w:rPr>
-          <w:t>36</w:t>
+          <w:t>37</w:t>
         </w:r>
         <w:r>
           <w:rPr>
@@ -3535,7 +3649,7 @@
           <w:lang w:val="es-ES" w:eastAsia="es-ES"/>
         </w:rPr>
       </w:pPr>
-      <w:hyperlink w:anchor="_Toc327352266" w:history="1">
+      <w:hyperlink w:anchor="_Toc327361894" w:history="1">
         <w:r>
           <w:rPr>
             <w:rStyle w:val="Hyperlink"/>
@@ -3563,7 +3677,7 @@
             <w:noProof/>
             <w:webHidden/>
           </w:rPr>
-          <w:instrText xml:space="preserve"> PAGEREF _Toc327352266 \h </w:instrText>
+          <w:instrText xml:space="preserve"> PAGEREF _Toc327361894 \h </w:instrText>
         </w:r>
         <w:r>
           <w:rPr>
@@ -3582,7 +3696,7 @@
             <w:noProof/>
             <w:webHidden/>
           </w:rPr>
-          <w:t>37</w:t>
+          <w:t>38</w:t>
         </w:r>
         <w:r>
           <w:rPr>
@@ -3607,7 +3721,7 @@
           <w:lang w:val="es-ES" w:eastAsia="es-ES"/>
         </w:rPr>
       </w:pPr>
-      <w:hyperlink w:anchor="_Toc327352267" w:history="1">
+      <w:hyperlink w:anchor="_Toc327361895" w:history="1">
         <w:r>
           <w:rPr>
             <w:rStyle w:val="Hyperlink"/>
@@ -3635,7 +3749,7 @@
             <w:noProof/>
             <w:webHidden/>
           </w:rPr>
-          <w:instrText xml:space="preserve"> PAGEREF _Toc327352267 \h </w:instrText>
+          <w:instrText xml:space="preserve"> PAGEREF _Toc327361895 \h </w:instrText>
         </w:r>
         <w:r>
           <w:rPr>
@@ -3654,7 +3768,7 @@
             <w:noProof/>
             <w:webHidden/>
           </w:rPr>
-          <w:t>38</w:t>
+          <w:t>39</w:t>
         </w:r>
         <w:r>
           <w:rPr>
@@ -3679,7 +3793,7 @@
           <w:lang w:val="es-ES" w:eastAsia="es-ES"/>
         </w:rPr>
       </w:pPr>
-      <w:hyperlink w:anchor="_Toc327352268" w:history="1">
+      <w:hyperlink w:anchor="_Toc327361896" w:history="1">
         <w:r>
           <w:rPr>
             <w:rStyle w:val="Hyperlink"/>
@@ -3707,7 +3821,7 @@
             <w:noProof/>
             <w:webHidden/>
           </w:rPr>
-          <w:instrText xml:space="preserve"> PAGEREF _Toc327352268 \h </w:instrText>
+          <w:instrText xml:space="preserve"> PAGEREF _Toc327361896 \h </w:instrText>
         </w:r>
         <w:r>
           <w:rPr>
@@ -3726,7 +3840,7 @@
             <w:noProof/>
             <w:webHidden/>
           </w:rPr>
-          <w:t>39</w:t>
+          <w:t>40</w:t>
         </w:r>
         <w:r>
           <w:rPr>
@@ -3751,7 +3865,7 @@
           <w:lang w:val="es-ES" w:eastAsia="es-ES"/>
         </w:rPr>
       </w:pPr>
-      <w:hyperlink w:anchor="_Toc327352269" w:history="1">
+      <w:hyperlink w:anchor="_Toc327361897" w:history="1">
         <w:r>
           <w:rPr>
             <w:rStyle w:val="Hyperlink"/>
@@ -3779,7 +3893,7 @@
             <w:noProof/>
             <w:webHidden/>
           </w:rPr>
-          <w:instrText xml:space="preserve"> PAGEREF _Toc327352269 \h </w:instrText>
+          <w:instrText xml:space="preserve"> PAGEREF _Toc327361897 \h </w:instrText>
         </w:r>
         <w:r>
           <w:rPr>
@@ -3798,7 +3912,7 @@
             <w:noProof/>
             <w:webHidden/>
           </w:rPr>
-          <w:t>40</w:t>
+          <w:t>41</w:t>
         </w:r>
         <w:r>
           <w:rPr>
@@ -4628,7 +4742,7 @@
           <w:rFonts w:cs="Arial"/>
         </w:rPr>
       </w:pPr>
-      <w:bookmarkStart w:id="5" w:name="_Toc327352236"/>
+      <w:bookmarkStart w:id="5" w:name="_Toc327361863"/>
       <w:r>
         <w:rPr>
           <w:rFonts w:cs="Arial"/>
@@ -4743,7 +4857,7 @@
           <w:rFonts w:cs="Arial"/>
         </w:rPr>
       </w:pPr>
-      <w:bookmarkStart w:id="8" w:name="_Toc327352237"/>
+      <w:bookmarkStart w:id="8" w:name="_Toc327361864"/>
       <w:r>
         <w:rPr>
           <w:rFonts w:cs="Arial"/>
@@ -4762,7 +4876,7 @@
         </w:rPr>
       </w:pPr>
       <w:bookmarkStart w:id="9" w:name="_Toc304021289"/>
-      <w:bookmarkStart w:id="10" w:name="_Toc327352238"/>
+      <w:bookmarkStart w:id="10" w:name="_Toc327361865"/>
       <w:r>
         <w:rPr>
           <w:rFonts w:cs="Arial"/>
@@ -4800,7 +4914,7 @@
       </w:pPr>
       <w:bookmarkStart w:id="11" w:name="_Toc272189180"/>
       <w:bookmarkStart w:id="12" w:name="_Toc306574131"/>
-      <w:bookmarkStart w:id="13" w:name="_Toc327352239"/>
+      <w:bookmarkStart w:id="13" w:name="_Toc327361866"/>
       <w:r>
         <w:rPr>
           <w:rFonts w:cs="Arial"/>
@@ -4837,7 +4951,7 @@
       </w:pPr>
       <w:bookmarkStart w:id="14" w:name="_Toc272189181"/>
       <w:bookmarkStart w:id="15" w:name="_Toc306574132"/>
-      <w:bookmarkStart w:id="16" w:name="_Toc327352240"/>
+      <w:bookmarkStart w:id="16" w:name="_Toc327361867"/>
       <w:r>
         <w:rPr>
           <w:rFonts w:cs="Arial"/>
@@ -4953,7 +5067,7 @@
       </w:pPr>
       <w:bookmarkStart w:id="17" w:name="_Toc272189182"/>
       <w:bookmarkStart w:id="18" w:name="_Toc306574133"/>
-      <w:bookmarkStart w:id="19" w:name="_Toc327352241"/>
+      <w:bookmarkStart w:id="19" w:name="_Toc327361868"/>
       <w:r>
         <w:rPr>
           <w:rFonts w:cs="Arial"/>
@@ -5153,7 +5267,7 @@
           <w:szCs w:val="28"/>
         </w:rPr>
       </w:pPr>
-      <w:bookmarkStart w:id="20" w:name="_Toc327352242"/>
+      <w:bookmarkStart w:id="20" w:name="_Toc327361869"/>
       <w:r>
         <w:rPr>
           <w:rFonts w:cs="Arial"/>
@@ -5221,7 +5335,7 @@
           <w:szCs w:val="28"/>
         </w:rPr>
       </w:pPr>
-      <w:bookmarkStart w:id="21" w:name="_Toc327352243"/>
+      <w:bookmarkStart w:id="21" w:name="_Toc327361870"/>
       <w:r>
         <w:rPr>
           <w:rFonts w:cs="Arial"/>
@@ -5289,7 +5403,7 @@
           <w:szCs w:val="28"/>
         </w:rPr>
       </w:pPr>
-      <w:bookmarkStart w:id="22" w:name="_Toc327352244"/>
+      <w:bookmarkStart w:id="22" w:name="_Toc327361871"/>
       <w:r>
         <w:rPr>
           <w:rFonts w:cs="Arial"/>
@@ -5318,27 +5432,8 @@
           <w:szCs w:val="24"/>
         </w:rPr>
         <w:pict>
-          <v:shapetype id="_x0000_t75" coordsize="21600,21600" o:spt="75" o:preferrelative="t" path="m@4@5l@4@11@9@11@9@5xe" filled="f" stroked="f">
-            <v:stroke joinstyle="miter"/>
-            <v:formulas>
-              <v:f eqn="if lineDrawn pixelLineWidth 0"/>
-              <v:f eqn="sum @0 1 0"/>
-              <v:f eqn="sum 0 0 @1"/>
-              <v:f eqn="prod @2 1 2"/>
-              <v:f eqn="prod @3 21600 pixelWidth"/>
-              <v:f eqn="prod @3 21600 pixelHeight"/>
-              <v:f eqn="sum @0 0 1"/>
-              <v:f eqn="prod @6 1 2"/>
-              <v:f eqn="prod @7 21600 pixelWidth"/>
-              <v:f eqn="sum @8 21600 0"/>
-              <v:f eqn="prod @7 21600 pixelHeight"/>
-              <v:f eqn="sum @10 21600 0"/>
-            </v:formulas>
-            <v:path o:extrusionok="f" gradientshapeok="t" o:connecttype="rect"/>
-            <o:lock v:ext="edit" aspectratio="t"/>
-          </v:shapetype>
-          <v:shape id="_x0000_i1027" type="#_x0000_t75" style="width:403.5pt;height:250.5pt" o:bordertopcolor="this" o:borderleftcolor="this" o:borderbottomcolor="this" o:borderrightcolor="this">
-            <v:imagedata r:id="rId8" o:title=""/>
+          <v:shape id="_x0000_i1028" type="#_x0000_t75" style="width:403.5pt;height:250.5pt" o:bordertopcolor="this" o:borderleftcolor="this" o:borderbottomcolor="this" o:borderrightcolor="this">
+            <v:imagedata r:id="rId9" o:title=""/>
             <w10:bordertop type="single" width="4"/>
             <w10:borderleft type="single" width="4"/>
             <w10:borderbottom type="single" width="4"/>
@@ -5393,7 +5488,7 @@
           <w:szCs w:val="28"/>
         </w:rPr>
       </w:pPr>
-      <w:bookmarkStart w:id="23" w:name="_Toc327352245"/>
+      <w:bookmarkStart w:id="23" w:name="_Toc327361872"/>
       <w:r>
         <w:rPr>
           <w:rFonts w:cs="Arial"/>
@@ -5424,8 +5519,8 @@
       </w:r>
       <w:r>
         <w:pict>
-          <v:shape id="_x0000_i1028" type="#_x0000_t75" alt="" style="width:417pt;height:318.75pt">
-            <v:imagedata r:id="rId9" r:href="rId10"/>
+          <v:shape id="_x0000_i1029" type="#_x0000_t75" alt="" style="width:417pt;height:318.75pt">
+            <v:imagedata r:id="rId10" r:href="rId11"/>
           </v:shape>
         </w:pict>
       </w:r>
@@ -5490,7 +5585,7 @@
       </w:pPr>
       <w:bookmarkStart w:id="25" w:name="_Toc272189185"/>
       <w:bookmarkStart w:id="26" w:name="_Toc306574136"/>
-      <w:bookmarkStart w:id="27" w:name="_Toc327352246"/>
+      <w:bookmarkStart w:id="27" w:name="_Toc327361873"/>
       <w:bookmarkEnd w:id="24"/>
       <w:r>
         <w:rPr>
@@ -5531,7 +5626,7 @@
       </w:pPr>
       <w:bookmarkStart w:id="28" w:name="_Toc272189186"/>
       <w:bookmarkStart w:id="29" w:name="_Toc306574137"/>
-      <w:bookmarkStart w:id="30" w:name="_Toc327352247"/>
+      <w:bookmarkStart w:id="30" w:name="_Toc327361874"/>
       <w:r>
         <w:rPr>
           <w:rFonts w:cs="Arial"/>
@@ -5601,7 +5696,7 @@
       </w:pPr>
       <w:bookmarkStart w:id="31" w:name="_Toc272189187"/>
       <w:bookmarkStart w:id="32" w:name="_Toc306574138"/>
-      <w:bookmarkStart w:id="33" w:name="_Toc327352248"/>
+      <w:bookmarkStart w:id="33" w:name="_Toc327361875"/>
       <w:r>
         <w:rPr>
           <w:rFonts w:cs="Arial"/>
@@ -5805,7 +5900,7 @@
           <w:rFonts w:cs="Arial"/>
         </w:rPr>
       </w:pPr>
-      <w:bookmarkStart w:id="35" w:name="_Toc327352249"/>
+      <w:bookmarkStart w:id="35" w:name="_Toc327361876"/>
       <w:r>
         <w:rPr>
           <w:rFonts w:cs="Arial"/>
@@ -5824,7 +5919,7 @@
         </w:rPr>
       </w:pPr>
       <w:bookmarkStart w:id="36" w:name="_Toc304021299"/>
-      <w:bookmarkStart w:id="37" w:name="_Toc327352250"/>
+      <w:bookmarkStart w:id="37" w:name="_Toc327361877"/>
       <w:r>
         <w:rPr>
           <w:rFonts w:cs="Arial"/>
@@ -5861,7 +5956,7 @@
       </w:pPr>
       <w:bookmarkStart w:id="38" w:name="_Toc272189189"/>
       <w:bookmarkStart w:id="39" w:name="_Toc304021300"/>
-      <w:bookmarkStart w:id="40" w:name="_Toc327352251"/>
+      <w:bookmarkStart w:id="40" w:name="_Toc327361878"/>
       <w:r>
         <w:rPr>
           <w:rFonts w:cs="Arial"/>
@@ -8169,7 +8264,7 @@
       </w:pPr>
       <w:bookmarkStart w:id="54" w:name="_Toc272189190"/>
       <w:bookmarkStart w:id="55" w:name="_Toc304021301"/>
-      <w:bookmarkStart w:id="56" w:name="_Toc327352252"/>
+      <w:bookmarkStart w:id="56" w:name="_Toc327361879"/>
       <w:r>
         <w:rPr>
           <w:rFonts w:cs="Arial"/>
@@ -8206,7 +8301,7 @@
           <w:szCs w:val="28"/>
         </w:rPr>
       </w:pPr>
-      <w:bookmarkStart w:id="57" w:name="_Toc327352253"/>
+      <w:bookmarkStart w:id="57" w:name="_Toc327361880"/>
       <w:bookmarkStart w:id="58" w:name="_Toc272189191"/>
       <w:bookmarkStart w:id="59" w:name="_Toc304021302"/>
       <w:r>
@@ -8656,7 +8751,7 @@
         </w:rPr>
       </w:pPr>
       <w:bookmarkStart w:id="62" w:name="_Toc306574144"/>
-      <w:bookmarkStart w:id="63" w:name="_Toc327352254"/>
+      <w:bookmarkStart w:id="63" w:name="_Toc327361881"/>
       <w:bookmarkEnd w:id="58"/>
       <w:bookmarkEnd w:id="59"/>
       <w:r>
@@ -8693,8 +8788,8 @@
           <w:szCs w:val="24"/>
         </w:rPr>
         <w:sectPr>
-          <w:headerReference w:type="default" r:id="rId11"/>
-          <w:footerReference w:type="default" r:id="rId12"/>
+          <w:headerReference w:type="default" r:id="rId12"/>
+          <w:footerReference w:type="default" r:id="rId13"/>
           <w:pgSz w:w="11906" w:h="16838" w:code="9"/>
           <w:pgMar w:top="1418" w:right="1418" w:bottom="1418" w:left="1701" w:header="567" w:footer="567" w:gutter="0"/>
           <w:cols w:space="708"/>
@@ -8709,8 +8804,8 @@
           <w:szCs w:val="24"/>
         </w:rPr>
         <w:pict>
-          <v:shape id="_x0000_i1029" type="#_x0000_t75" style="width:434.25pt;height:450.75pt">
-            <v:imagedata r:id="rId13" o:title=""/>
+          <v:shape id="_x0000_i1030" type="#_x0000_t75" style="width:434.25pt;height:450.75pt">
+            <v:imagedata r:id="rId14" o:title=""/>
           </v:shape>
         </w:pict>
       </w:r>
@@ -8729,7 +8824,7 @@
         </w:rPr>
       </w:pPr>
       <w:bookmarkStart w:id="66" w:name="_Toc306574161"/>
-      <w:bookmarkStart w:id="67" w:name="_Toc327352255"/>
+      <w:bookmarkStart w:id="67" w:name="_Toc327361882"/>
       <w:bookmarkEnd w:id="64"/>
       <w:bookmarkEnd w:id="65"/>
       <w:r>
@@ -8775,7 +8870,7 @@
           <w:highlight w:val="cyan"/>
         </w:rPr>
       </w:pPr>
-      <w:bookmarkStart w:id="68" w:name="_Toc327352256"/>
+      <w:bookmarkStart w:id="68" w:name="_Toc327361883"/>
       <w:bookmarkStart w:id="69" w:name="_Toc272189198"/>
       <w:bookmarkStart w:id="70" w:name="_Toc304021313"/>
       <w:r>
@@ -8996,7 +9091,7 @@
           <w:szCs w:val="28"/>
         </w:rPr>
       </w:pPr>
-      <w:bookmarkStart w:id="71" w:name="_Toc327352257"/>
+      <w:bookmarkStart w:id="71" w:name="_Toc327361884"/>
       <w:r>
         <w:rPr>
           <w:rFonts w:cs="Arial"/>
@@ -14832,7 +14927,7 @@
           <w:highlight w:val="cyan"/>
         </w:rPr>
       </w:pPr>
-      <w:bookmarkStart w:id="83" w:name="_Toc327352258"/>
+      <w:bookmarkStart w:id="83" w:name="_Toc327361885"/>
       <w:r>
         <w:rPr>
           <w:rFonts w:cs="Arial"/>
@@ -16047,8 +16142,8 @@
           <w:szCs w:val="24"/>
         </w:rPr>
         <w:pict>
-          <v:shape id="_x0000_i1030" type="#_x0000_t75" style="width:456.75pt;height:5in">
-            <v:imagedata r:id="rId14" o:title="" cropright="1305f"/>
+          <v:shape id="_x0000_i1031" type="#_x0000_t75" style="width:456.75pt;height:5in">
+            <v:imagedata r:id="rId15" o:title="" cropright="1305f"/>
           </v:shape>
         </w:pict>
       </w:r>
@@ -17080,8 +17175,8 @@
           <w:lang w:val="es-ES" w:eastAsia="es-ES"/>
         </w:rPr>
         <w:pict>
-          <v:shape id="Imagen 9" o:spid="_x0000_i1031" type="#_x0000_t75" style="width:425.25pt;height:392.25pt;visibility:visible" o:bordertopcolor="black" o:borderleftcolor="black" o:borderbottomcolor="black" o:borderrightcolor="black">
-            <v:imagedata r:id="rId15" o:title=""/>
+          <v:shape id="Imagen 9" o:spid="_x0000_i1032" type="#_x0000_t75" style="width:425.25pt;height:392.25pt;visibility:visible" o:bordertopcolor="black" o:borderleftcolor="black" o:borderbottomcolor="black" o:borderrightcolor="black">
+            <v:imagedata r:id="rId16" o:title=""/>
             <w10:bordertop type="single" width="4"/>
             <w10:borderleft type="single" width="4"/>
             <w10:borderbottom type="single" width="4"/>
@@ -17255,7 +17350,7 @@
           <w:rFonts w:cs="Arial"/>
         </w:rPr>
       </w:pPr>
-      <w:bookmarkStart w:id="167" w:name="_Toc327352259"/>
+      <w:bookmarkStart w:id="167" w:name="_Toc327361886"/>
       <w:r>
         <w:rPr>
           <w:rFonts w:cs="Arial"/>
@@ -17275,7 +17370,7 @@
       </w:pPr>
       <w:bookmarkStart w:id="168" w:name="_Toc304021230"/>
       <w:bookmarkStart w:id="169" w:name="_Toc304021317"/>
-      <w:bookmarkStart w:id="170" w:name="_Toc327352260"/>
+      <w:bookmarkStart w:id="170" w:name="_Toc327361887"/>
       <w:r>
         <w:rPr>
           <w:rFonts w:cs="Arial"/>
@@ -17309,41 +17404,54 @@
           <w:szCs w:val="32"/>
         </w:rPr>
         <w:sectPr>
-          <w:headerReference w:type="default" r:id="rId16"/>
-          <w:footerReference w:type="default" r:id="rId17"/>
+          <w:headerReference w:type="default" r:id="rId17"/>
+          <w:footerReference w:type="default" r:id="rId18"/>
           <w:pgSz w:w="11906" w:h="16838" w:code="9"/>
           <w:pgMar w:top="1418" w:right="1418" w:bottom="1418" w:left="1701" w:header="567" w:footer="567" w:gutter="0"/>
           <w:cols w:space="708"/>
           <w:docGrid w:linePitch="360"/>
         </w:sectPr>
       </w:pPr>
-      <w:bookmarkStart w:id="171" w:name="_Toc327352261"/>
+      <w:bookmarkStart w:id="171" w:name="_Toc327361888"/>
       <w:r>
         <w:rPr>
           <w:rFonts w:cs="Arial"/>
           <w:sz w:val="32"/>
           <w:szCs w:val="32"/>
         </w:rPr>
-        <w:t>CRONOGRAMA DE EJECUCIÓN DEL PROYECTO</w:t>
+        <w:t>CRONOGRAMA DE</w:t>
       </w:r>
       <w:bookmarkEnd w:id="171"/>
-      <w:r>
-        <w:rPr>
-          <w:rFonts w:cs="Arial"/>
-          <w:sz w:val="32"/>
-          <w:szCs w:val="32"/>
-        </w:rPr>
+    </w:p>
+    <w:p>
+      <w:pPr>
+        <w:pStyle w:val="Heading2"/>
+        <w:numPr>
+          <w:ilvl w:val="0"/>
+          <w:numId w:val="3"/>
+        </w:numPr>
+      </w:pPr>
+      <w:r>
         <w:t xml:space="preserve"> </w:t>
       </w:r>
-    </w:p>
-    <w:p>
+      <w:bookmarkStart w:id="172" w:name="_Toc327361889"/>
+      <w:r>
+        <w:t>EJECUCIÓN DEL PROYECTO</w:t>
+      </w:r>
+      <w:r>
+        <w:t xml:space="preserve"> </w:t>
+      </w:r>
+      <w:r>
+        <w:br/>
+      </w:r>
       <w:r>
         <w:pict>
-          <v:shape id="_x0000_i1032" type="#_x0000_t75" style="width:693pt;height:387.75pt">
-            <v:imagedata r:id="rId18" o:title=""/>
+          <v:shape id="_x0000_i1033" type="#_x0000_t75" style="width:654.75pt;height:366.75pt">
+            <v:imagedata r:id="rId8" o:title=""/>
           </v:shape>
         </w:pict>
       </w:r>
+      <w:bookmarkEnd w:id="172"/>
     </w:p>
     <w:p>
       <w:pPr>
@@ -17363,7 +17471,7 @@
           <w:lang w:eastAsia="es-ES"/>
         </w:rPr>
         <w:pict>
-          <v:shape id="_x0000_i1033" type="#_x0000_t75" style="width:693pt;height:402.75pt">
+          <v:shape id="_x0000_i1034" type="#_x0000_t75" style="width:693pt;height:402.75pt">
             <v:imagedata r:id="rId19" o:title=""/>
           </v:shape>
         </w:pict>
@@ -17380,7 +17488,7 @@
           <w:lang w:eastAsia="es-ES"/>
         </w:rPr>
         <w:pict>
-          <v:shape id="_x0000_i1034" type="#_x0000_t75" style="width:698.25pt;height:407.25pt">
+          <v:shape id="_x0000_i1035" type="#_x0000_t75" style="width:698.25pt;height:407.25pt">
             <v:imagedata r:id="rId20" o:title=""/>
           </v:shape>
         </w:pict>
@@ -17397,7 +17505,7 @@
           <w:lang w:eastAsia="es-ES"/>
         </w:rPr>
         <w:pict>
-          <v:shape id="_x0000_i1035" type="#_x0000_t75" style="width:693pt;height:236.25pt">
+          <v:shape id="_x0000_i1036" type="#_x0000_t75" style="width:693pt;height:236.25pt">
             <v:imagedata r:id="rId21" o:title=""/>
           </v:shape>
         </w:pict>
@@ -17419,7 +17527,7 @@
     <w:p>
       <w:r>
         <w:pict>
-          <v:shape id="_x0000_i1036" type="#_x0000_t75" style="width:693.75pt;height:339.75pt">
+          <v:shape id="_x0000_i1037" type="#_x0000_t75" style="width:693.75pt;height:339.75pt">
             <v:imagedata r:id="rId22" o:title=""/>
           </v:shape>
         </w:pict>
@@ -17442,7 +17550,7 @@
           <w:szCs w:val="24"/>
         </w:rPr>
       </w:pPr>
-      <w:bookmarkStart w:id="172" w:name="_Toc327352262"/>
+      <w:bookmarkStart w:id="173" w:name="_Toc327361890"/>
       <w:r>
         <w:rPr>
           <w:rFonts w:cs="Arial"/>
@@ -17451,7 +17559,7 @@
         </w:rPr>
         <w:t>TRAZABILIDAD</w:t>
       </w:r>
-      <w:bookmarkEnd w:id="172"/>
+      <w:bookmarkEnd w:id="173"/>
       <w:r>
         <w:rPr>
           <w:rFonts w:cs="Arial"/>
@@ -17475,14 +17583,14 @@
           <w:rFonts w:cs="Arial"/>
         </w:rPr>
       </w:pPr>
-      <w:bookmarkStart w:id="173" w:name="_Toc327352263"/>
+      <w:bookmarkStart w:id="174" w:name="_Toc327361891"/>
       <w:r>
         <w:rPr>
           <w:rFonts w:cs="Arial"/>
         </w:rPr>
         <w:t>Casos de Uso del Negocio vs Reglas del Negocio</w:t>
       </w:r>
-      <w:bookmarkEnd w:id="173"/>
+      <w:bookmarkEnd w:id="174"/>
       <w:r>
         <w:rPr>
           <w:rFonts w:cs="Arial"/>
@@ -17504,7 +17612,7 @@
     </w:p>
     <w:tbl>
       <w:tblPr>
-        <w:tblW w:w="9905" w:type="dxa"/>
+        <w:tblW w:w="9175" w:type="dxa"/>
         <w:tblInd w:w="55" w:type="dxa"/>
         <w:tblCellMar>
           <w:left w:w="70" w:type="dxa"/>
@@ -17527,8 +17635,6 @@
         <w:gridCol w:w="400"/>
         <w:gridCol w:w="400"/>
         <w:gridCol w:w="400"/>
-        <w:gridCol w:w="400"/>
-        <w:gridCol w:w="400"/>
       </w:tblGrid>
       <w:tr>
         <w:trPr>
@@ -17591,7 +17697,6 @@
                 <w:rFonts w:ascii="Arial Narrow" w:hAnsi="Arial Narrow" w:cs="Arial"/>
                 <w:b/>
                 <w:bCs/>
-                <w:color w:val="FF0000"/>
                 <w:sz w:val="20"/>
                 <w:szCs w:val="20"/>
                 <w:lang w:eastAsia="es-PE"/>
@@ -17602,7 +17707,6 @@
                 <w:rFonts w:ascii="Arial Narrow" w:hAnsi="Arial Narrow" w:cs="Arial"/>
                 <w:b/>
                 <w:bCs/>
-                <w:color w:val="FF0000"/>
                 <w:sz w:val="20"/>
                 <w:szCs w:val="20"/>
                 <w:lang w:eastAsia="es-PE"/>
@@ -17633,7 +17737,6 @@
                 <w:rFonts w:ascii="Arial Narrow" w:hAnsi="Arial Narrow" w:cs="Arial"/>
                 <w:b/>
                 <w:bCs/>
-                <w:color w:val="FF0000"/>
                 <w:sz w:val="20"/>
                 <w:szCs w:val="20"/>
                 <w:lang w:eastAsia="es-PE"/>
@@ -17644,7 +17747,6 @@
                 <w:rFonts w:ascii="Arial Narrow" w:hAnsi="Arial Narrow" w:cs="Arial"/>
                 <w:b/>
                 <w:bCs/>
-                <w:color w:val="FF0000"/>
                 <w:sz w:val="20"/>
                 <w:szCs w:val="20"/>
                 <w:lang w:eastAsia="es-PE"/>
@@ -17675,7 +17777,6 @@
                 <w:rFonts w:ascii="Arial Narrow" w:hAnsi="Arial Narrow" w:cs="Arial"/>
                 <w:b/>
                 <w:bCs/>
-                <w:color w:val="FF0000"/>
                 <w:sz w:val="20"/>
                 <w:szCs w:val="20"/>
                 <w:lang w:eastAsia="es-PE"/>
@@ -17686,7 +17787,6 @@
                 <w:rFonts w:ascii="Arial Narrow" w:hAnsi="Arial Narrow" w:cs="Arial"/>
                 <w:b/>
                 <w:bCs/>
-                <w:color w:val="FF0000"/>
                 <w:sz w:val="20"/>
                 <w:szCs w:val="20"/>
                 <w:lang w:eastAsia="es-PE"/>
@@ -17717,7 +17817,6 @@
                 <w:rFonts w:ascii="Arial Narrow" w:hAnsi="Arial Narrow" w:cs="Arial"/>
                 <w:b/>
                 <w:bCs/>
-                <w:color w:val="FF0000"/>
                 <w:sz w:val="20"/>
                 <w:szCs w:val="20"/>
                 <w:lang w:eastAsia="es-PE"/>
@@ -17728,7 +17827,6 @@
                 <w:rFonts w:ascii="Arial Narrow" w:hAnsi="Arial Narrow" w:cs="Arial"/>
                 <w:b/>
                 <w:bCs/>
-                <w:color w:val="FF0000"/>
                 <w:sz w:val="20"/>
                 <w:szCs w:val="20"/>
                 <w:lang w:eastAsia="es-PE"/>
@@ -17759,7 +17857,6 @@
                 <w:rFonts w:ascii="Arial Narrow" w:hAnsi="Arial Narrow" w:cs="Arial"/>
                 <w:b/>
                 <w:bCs/>
-                <w:color w:val="FF0000"/>
                 <w:sz w:val="20"/>
                 <w:szCs w:val="20"/>
                 <w:lang w:eastAsia="es-PE"/>
@@ -17770,7 +17867,6 @@
                 <w:rFonts w:ascii="Arial Narrow" w:hAnsi="Arial Narrow" w:cs="Arial"/>
                 <w:b/>
                 <w:bCs/>
-                <w:color w:val="FF0000"/>
                 <w:sz w:val="20"/>
                 <w:szCs w:val="20"/>
                 <w:lang w:eastAsia="es-PE"/>
@@ -17781,7 +17877,7 @@
         </w:tc>
         <w:tc>
           <w:tcPr>
-            <w:tcW w:w="382" w:type="dxa"/>
+            <w:tcW w:w="396" w:type="dxa"/>
             <w:vMerge w:val="restart"/>
             <w:tcBorders>
               <w:top w:val="single" w:sz="4" w:space="0" w:color="auto"/>
@@ -17801,7 +17897,6 @@
                 <w:rFonts w:ascii="Arial Narrow" w:hAnsi="Arial Narrow" w:cs="Arial"/>
                 <w:b/>
                 <w:bCs/>
-                <w:color w:val="FF0000"/>
                 <w:sz w:val="20"/>
                 <w:szCs w:val="20"/>
                 <w:lang w:eastAsia="es-PE"/>
@@ -17812,7 +17907,6 @@
                 <w:rFonts w:ascii="Arial Narrow" w:hAnsi="Arial Narrow" w:cs="Arial"/>
                 <w:b/>
                 <w:bCs/>
-                <w:color w:val="FF0000"/>
                 <w:sz w:val="20"/>
                 <w:szCs w:val="20"/>
                 <w:lang w:eastAsia="es-PE"/>
@@ -17823,7 +17917,7 @@
         </w:tc>
         <w:tc>
           <w:tcPr>
-            <w:tcW w:w="382" w:type="dxa"/>
+            <w:tcW w:w="396" w:type="dxa"/>
             <w:vMerge w:val="restart"/>
             <w:tcBorders>
               <w:top w:val="single" w:sz="4" w:space="0" w:color="auto"/>
@@ -17843,7 +17937,6 @@
                 <w:rFonts w:ascii="Arial Narrow" w:hAnsi="Arial Narrow" w:cs="Arial"/>
                 <w:b/>
                 <w:bCs/>
-                <w:color w:val="FF0000"/>
                 <w:sz w:val="20"/>
                 <w:szCs w:val="20"/>
                 <w:lang w:eastAsia="es-PE"/>
@@ -17854,7 +17947,6 @@
                 <w:rFonts w:ascii="Arial Narrow" w:hAnsi="Arial Narrow" w:cs="Arial"/>
                 <w:b/>
                 <w:bCs/>
-                <w:color w:val="FF0000"/>
                 <w:sz w:val="20"/>
                 <w:szCs w:val="20"/>
                 <w:lang w:eastAsia="es-PE"/>
@@ -17865,7 +17957,7 @@
         </w:tc>
         <w:tc>
           <w:tcPr>
-            <w:tcW w:w="382" w:type="dxa"/>
+            <w:tcW w:w="396" w:type="dxa"/>
             <w:vMerge w:val="restart"/>
             <w:tcBorders>
               <w:top w:val="single" w:sz="4" w:space="0" w:color="auto"/>
@@ -17885,7 +17977,6 @@
                 <w:rFonts w:ascii="Arial Narrow" w:hAnsi="Arial Narrow" w:cs="Arial"/>
                 <w:b/>
                 <w:bCs/>
-                <w:color w:val="FF0000"/>
                 <w:sz w:val="20"/>
                 <w:szCs w:val="20"/>
                 <w:lang w:eastAsia="es-PE"/>
@@ -17896,18 +17987,39 @@
                 <w:rFonts w:ascii="Arial Narrow" w:hAnsi="Arial Narrow" w:cs="Arial"/>
                 <w:b/>
                 <w:bCs/>
-                <w:color w:val="FF0000"/>
                 <w:sz w:val="20"/>
                 <w:szCs w:val="20"/>
                 <w:lang w:eastAsia="es-PE"/>
               </w:rPr>
-              <w:t>CC_RN008_Tipos_de-Contrato</w:t>
-            </w:r>
-          </w:p>
-        </w:tc>
-        <w:tc>
-          <w:tcPr>
-            <w:tcW w:w="382" w:type="dxa"/>
+              <w:t>CC_RN008_Tipos_de</w:t>
+            </w:r>
+            <w:r>
+              <w:rPr>
+                <w:rFonts w:ascii="Arial Narrow" w:hAnsi="Arial Narrow" w:cs="Arial"/>
+                <w:b/>
+                <w:bCs/>
+                <w:sz w:val="20"/>
+                <w:szCs w:val="20"/>
+                <w:lang w:eastAsia="es-PE"/>
+              </w:rPr>
+              <w:t>_</w:t>
+            </w:r>
+            <w:r>
+              <w:rPr>
+                <w:rFonts w:ascii="Arial Narrow" w:hAnsi="Arial Narrow" w:cs="Arial"/>
+                <w:b/>
+                <w:bCs/>
+                <w:sz w:val="20"/>
+                <w:szCs w:val="20"/>
+                <w:lang w:eastAsia="es-PE"/>
+              </w:rPr>
+              <w:t>Contrato</w:t>
+            </w:r>
+          </w:p>
+        </w:tc>
+        <w:tc>
+          <w:tcPr>
+            <w:tcW w:w="396" w:type="dxa"/>
             <w:vMerge w:val="restart"/>
             <w:tcBorders>
               <w:top w:val="single" w:sz="4" w:space="0" w:color="auto"/>
@@ -17927,7 +18039,6 @@
                 <w:rFonts w:ascii="Arial Narrow" w:hAnsi="Arial Narrow" w:cs="Arial"/>
                 <w:b/>
                 <w:bCs/>
-                <w:color w:val="FF0000"/>
                 <w:sz w:val="20"/>
                 <w:szCs w:val="20"/>
                 <w:lang w:eastAsia="es-PE"/>
@@ -17938,18 +18049,39 @@
                 <w:rFonts w:ascii="Arial Narrow" w:hAnsi="Arial Narrow" w:cs="Arial"/>
                 <w:b/>
                 <w:bCs/>
-                <w:color w:val="FF0000"/>
                 <w:sz w:val="20"/>
                 <w:szCs w:val="20"/>
                 <w:lang w:eastAsia="es-PE"/>
               </w:rPr>
-              <w:t>CC_RN009_Tipos_-de_Penalidad</w:t>
-            </w:r>
-          </w:p>
-        </w:tc>
-        <w:tc>
-          <w:tcPr>
-            <w:tcW w:w="382" w:type="dxa"/>
+              <w:t>CC_RN009_</w:t>
+            </w:r>
+            <w:r>
+              <w:rPr>
+                <w:rFonts w:ascii="Arial Narrow" w:hAnsi="Arial Narrow" w:cs="Arial"/>
+                <w:b/>
+                <w:bCs/>
+                <w:sz w:val="20"/>
+                <w:szCs w:val="20"/>
+                <w:lang w:eastAsia="es-PE"/>
+              </w:rPr>
+              <w:t>Tipos_</w:t>
+            </w:r>
+            <w:r>
+              <w:rPr>
+                <w:rFonts w:ascii="Arial Narrow" w:hAnsi="Arial Narrow" w:cs="Arial"/>
+                <w:b/>
+                <w:bCs/>
+                <w:sz w:val="20"/>
+                <w:szCs w:val="20"/>
+                <w:lang w:eastAsia="es-PE"/>
+              </w:rPr>
+              <w:t>de_Penalidad</w:t>
+            </w:r>
+          </w:p>
+        </w:tc>
+        <w:tc>
+          <w:tcPr>
+            <w:tcW w:w="396" w:type="dxa"/>
             <w:vMerge w:val="restart"/>
             <w:tcBorders>
               <w:top w:val="single" w:sz="4" w:space="0" w:color="auto"/>
@@ -17969,7 +18101,6 @@
                 <w:rFonts w:ascii="Arial Narrow" w:hAnsi="Arial Narrow" w:cs="Arial"/>
                 <w:b/>
                 <w:bCs/>
-                <w:color w:val="FF0000"/>
                 <w:sz w:val="20"/>
                 <w:szCs w:val="20"/>
                 <w:lang w:eastAsia="es-PE"/>
@@ -17980,12 +18111,33 @@
                 <w:rFonts w:ascii="Arial Narrow" w:hAnsi="Arial Narrow" w:cs="Arial"/>
                 <w:b/>
                 <w:bCs/>
-                <w:color w:val="FF0000"/>
                 <w:sz w:val="20"/>
                 <w:szCs w:val="20"/>
                 <w:lang w:eastAsia="es-PE"/>
               </w:rPr>
-              <w:t>CC_RN010_Números_de_Adenda-por_Contrato</w:t>
+              <w:t>CC_RN010_Números_de_Adenda</w:t>
+            </w:r>
+            <w:r>
+              <w:rPr>
+                <w:rFonts w:ascii="Arial Narrow" w:hAnsi="Arial Narrow" w:cs="Arial"/>
+                <w:b/>
+                <w:bCs/>
+                <w:sz w:val="20"/>
+                <w:szCs w:val="20"/>
+                <w:lang w:eastAsia="es-PE"/>
+              </w:rPr>
+              <w:t>_</w:t>
+            </w:r>
+            <w:r>
+              <w:rPr>
+                <w:rFonts w:ascii="Arial Narrow" w:hAnsi="Arial Narrow" w:cs="Arial"/>
+                <w:b/>
+                <w:bCs/>
+                <w:sz w:val="20"/>
+                <w:szCs w:val="20"/>
+                <w:lang w:eastAsia="es-PE"/>
+              </w:rPr>
+              <w:t>por_Contrato</w:t>
             </w:r>
           </w:p>
         </w:tc>
@@ -18011,7 +18163,6 @@
                 <w:rFonts w:ascii="Arial Narrow" w:hAnsi="Arial Narrow" w:cs="Arial"/>
                 <w:b/>
                 <w:bCs/>
-                <w:color w:val="FF0000"/>
                 <w:sz w:val="20"/>
                 <w:szCs w:val="20"/>
                 <w:lang w:eastAsia="es-PE"/>
@@ -18022,7 +18173,6 @@
                 <w:rFonts w:ascii="Arial Narrow" w:hAnsi="Arial Narrow" w:cs="Arial"/>
                 <w:b/>
                 <w:bCs/>
-                <w:color w:val="FF0000"/>
                 <w:sz w:val="20"/>
                 <w:szCs w:val="20"/>
                 <w:lang w:eastAsia="es-PE"/>
@@ -18053,7 +18203,6 @@
                 <w:rFonts w:ascii="Arial Narrow" w:hAnsi="Arial Narrow" w:cs="Arial"/>
                 <w:b/>
                 <w:bCs/>
-                <w:color w:val="FF0000"/>
                 <w:sz w:val="20"/>
                 <w:szCs w:val="20"/>
                 <w:lang w:eastAsia="es-PE"/>
@@ -18064,7 +18213,6 @@
                 <w:rFonts w:ascii="Arial Narrow" w:hAnsi="Arial Narrow" w:cs="Arial"/>
                 <w:b/>
                 <w:bCs/>
-                <w:color w:val="FF0000"/>
                 <w:sz w:val="20"/>
                 <w:szCs w:val="20"/>
                 <w:lang w:eastAsia="es-PE"/>
@@ -18095,7 +18243,6 @@
                 <w:rFonts w:ascii="Arial Narrow" w:hAnsi="Arial Narrow" w:cs="Arial"/>
                 <w:b/>
                 <w:bCs/>
-                <w:color w:val="FF0000"/>
                 <w:sz w:val="20"/>
                 <w:szCs w:val="20"/>
                 <w:lang w:eastAsia="es-PE"/>
@@ -18106,73 +18253,12 @@
                 <w:rFonts w:ascii="Arial Narrow" w:hAnsi="Arial Narrow" w:cs="Arial"/>
                 <w:b/>
                 <w:bCs/>
-                <w:color w:val="FF0000"/>
                 <w:sz w:val="20"/>
                 <w:szCs w:val="20"/>
                 <w:lang w:eastAsia="es-PE"/>
               </w:rPr>
               <w:t>CC_RN013_Pruebas_de_Concepto</w:t>
             </w:r>
-          </w:p>
-        </w:tc>
-        <w:tc>
-          <w:tcPr>
-            <w:tcW w:w="400" w:type="dxa"/>
-            <w:vMerge w:val="restart"/>
-            <w:tcBorders>
-              <w:top w:val="single" w:sz="4" w:space="0" w:color="auto"/>
-              <w:left w:val="single" w:sz="4" w:space="0" w:color="auto"/>
-              <w:bottom w:val="single" w:sz="4" w:space="0" w:color="000000"/>
-              <w:right w:val="single" w:sz="4" w:space="0" w:color="auto"/>
-            </w:tcBorders>
-            <w:shd w:val="clear" w:color="000000" w:fill="D99795"/>
-            <w:textDirection w:val="btLr"/>
-            <w:vAlign w:val="center"/>
-          </w:tcPr>
-          <w:p>
-            <w:pPr>
-              <w:spacing w:after="0" w:line="240" w:lineRule="auto"/>
-              <w:jc w:val="center"/>
-              <w:rPr>
-                <w:rFonts w:ascii="Arial Narrow" w:hAnsi="Arial Narrow" w:cs="Arial"/>
-                <w:b/>
-                <w:bCs/>
-                <w:color w:val="FF0000"/>
-                <w:sz w:val="20"/>
-                <w:szCs w:val="20"/>
-                <w:lang w:eastAsia="es-PE"/>
-              </w:rPr>
-            </w:pPr>
-          </w:p>
-        </w:tc>
-        <w:tc>
-          <w:tcPr>
-            <w:tcW w:w="400" w:type="dxa"/>
-            <w:vMerge w:val="restart"/>
-            <w:tcBorders>
-              <w:top w:val="single" w:sz="4" w:space="0" w:color="auto"/>
-              <w:left w:val="single" w:sz="4" w:space="0" w:color="auto"/>
-              <w:bottom w:val="single" w:sz="4" w:space="0" w:color="000000"/>
-              <w:right w:val="single" w:sz="4" w:space="0" w:color="auto"/>
-            </w:tcBorders>
-            <w:shd w:val="clear" w:color="000000" w:fill="D99795"/>
-            <w:textDirection w:val="btLr"/>
-            <w:vAlign w:val="center"/>
-          </w:tcPr>
-          <w:p>
-            <w:pPr>
-              <w:spacing w:after="0" w:line="240" w:lineRule="auto"/>
-              <w:jc w:val="center"/>
-              <w:rPr>
-                <w:rFonts w:ascii="Arial Narrow" w:hAnsi="Arial Narrow" w:cs="Arial"/>
-                <w:b/>
-                <w:bCs/>
-                <w:color w:val="FF0000"/>
-                <w:sz w:val="20"/>
-                <w:szCs w:val="20"/>
-                <w:lang w:eastAsia="es-PE"/>
-              </w:rPr>
-            </w:pPr>
           </w:p>
         </w:tc>
       </w:tr>
@@ -18336,7 +18422,7 @@
         </w:tc>
         <w:tc>
           <w:tcPr>
-            <w:tcW w:w="382" w:type="dxa"/>
+            <w:tcW w:w="396" w:type="dxa"/>
             <w:vMerge/>
             <w:tcBorders>
               <w:top w:val="single" w:sz="4" w:space="0" w:color="auto"/>
@@ -18362,7 +18448,7 @@
         </w:tc>
         <w:tc>
           <w:tcPr>
-            <w:tcW w:w="382" w:type="dxa"/>
+            <w:tcW w:w="396" w:type="dxa"/>
             <w:vMerge/>
             <w:tcBorders>
               <w:top w:val="single" w:sz="4" w:space="0" w:color="auto"/>
@@ -18388,7 +18474,7 @@
         </w:tc>
         <w:tc>
           <w:tcPr>
-            <w:tcW w:w="382" w:type="dxa"/>
+            <w:tcW w:w="396" w:type="dxa"/>
             <w:vMerge/>
             <w:tcBorders>
               <w:top w:val="single" w:sz="4" w:space="0" w:color="auto"/>
@@ -18414,7 +18500,7 @@
         </w:tc>
         <w:tc>
           <w:tcPr>
-            <w:tcW w:w="382" w:type="dxa"/>
+            <w:tcW w:w="396" w:type="dxa"/>
             <w:vMerge/>
             <w:tcBorders>
               <w:top w:val="single" w:sz="4" w:space="0" w:color="auto"/>
@@ -18440,59 +18526,7 @@
         </w:tc>
         <w:tc>
           <w:tcPr>
-            <w:tcW w:w="382" w:type="dxa"/>
-            <w:vMerge/>
-            <w:tcBorders>
-              <w:top w:val="single" w:sz="4" w:space="0" w:color="auto"/>
-              <w:left w:val="single" w:sz="4" w:space="0" w:color="auto"/>
-              <w:bottom w:val="single" w:sz="4" w:space="0" w:color="000000"/>
-              <w:right w:val="single" w:sz="4" w:space="0" w:color="auto"/>
-            </w:tcBorders>
-            <w:vAlign w:val="center"/>
-          </w:tcPr>
-          <w:p>
-            <w:pPr>
-              <w:spacing w:after="0" w:line="240" w:lineRule="auto"/>
-              <w:rPr>
-                <w:rFonts w:ascii="Arial Narrow" w:hAnsi="Arial Narrow" w:cs="Arial"/>
-                <w:b/>
-                <w:bCs/>
-                <w:sz w:val="20"/>
-                <w:szCs w:val="20"/>
-                <w:lang w:eastAsia="es-PE"/>
-              </w:rPr>
-            </w:pPr>
-          </w:p>
-        </w:tc>
-        <w:tc>
-          <w:tcPr>
-            <w:tcW w:w="400" w:type="dxa"/>
-            <w:vMerge/>
-            <w:tcBorders>
-              <w:top w:val="single" w:sz="4" w:space="0" w:color="auto"/>
-              <w:left w:val="single" w:sz="4" w:space="0" w:color="auto"/>
-              <w:bottom w:val="single" w:sz="4" w:space="0" w:color="000000"/>
-              <w:right w:val="single" w:sz="4" w:space="0" w:color="auto"/>
-            </w:tcBorders>
-            <w:vAlign w:val="center"/>
-          </w:tcPr>
-          <w:p>
-            <w:pPr>
-              <w:spacing w:after="0" w:line="240" w:lineRule="auto"/>
-              <w:rPr>
-                <w:rFonts w:ascii="Arial Narrow" w:hAnsi="Arial Narrow" w:cs="Arial"/>
-                <w:b/>
-                <w:bCs/>
-                <w:sz w:val="20"/>
-                <w:szCs w:val="20"/>
-                <w:lang w:eastAsia="es-PE"/>
-              </w:rPr>
-            </w:pPr>
-          </w:p>
-        </w:tc>
-        <w:tc>
-          <w:tcPr>
-            <w:tcW w:w="400" w:type="dxa"/>
+            <w:tcW w:w="396" w:type="dxa"/>
             <w:vMerge/>
             <w:tcBorders>
               <w:top w:val="single" w:sz="4" w:space="0" w:color="auto"/>
@@ -18873,7 +18907,7 @@
         </w:tc>
         <w:tc>
           <w:tcPr>
-            <w:tcW w:w="382" w:type="dxa"/>
+            <w:tcW w:w="396" w:type="dxa"/>
             <w:tcBorders>
               <w:top w:val="nil"/>
               <w:left w:val="nil"/>
@@ -18911,7 +18945,7 @@
         </w:tc>
         <w:tc>
           <w:tcPr>
-            <w:tcW w:w="382" w:type="dxa"/>
+            <w:tcW w:w="396" w:type="dxa"/>
             <w:tcBorders>
               <w:top w:val="nil"/>
               <w:left w:val="nil"/>
@@ -18949,7 +18983,7 @@
         </w:tc>
         <w:tc>
           <w:tcPr>
-            <w:tcW w:w="382" w:type="dxa"/>
+            <w:tcW w:w="396" w:type="dxa"/>
             <w:tcBorders>
               <w:top w:val="nil"/>
               <w:left w:val="nil"/>
@@ -18987,7 +19021,7 @@
         </w:tc>
         <w:tc>
           <w:tcPr>
-            <w:tcW w:w="382" w:type="dxa"/>
+            <w:tcW w:w="396" w:type="dxa"/>
             <w:tcBorders>
               <w:top w:val="nil"/>
               <w:left w:val="nil"/>
@@ -19025,7 +19059,7 @@
         </w:tc>
         <w:tc>
           <w:tcPr>
-            <w:tcW w:w="382" w:type="dxa"/>
+            <w:tcW w:w="396" w:type="dxa"/>
             <w:tcBorders>
               <w:top w:val="nil"/>
               <w:left w:val="nil"/>
@@ -19173,60 +19207,6 @@
               </w:rPr>
               <w:t>X</w:t>
             </w:r>
-          </w:p>
-        </w:tc>
-        <w:tc>
-          <w:tcPr>
-            <w:tcW w:w="400" w:type="dxa"/>
-            <w:tcBorders>
-              <w:top w:val="nil"/>
-              <w:left w:val="nil"/>
-              <w:bottom w:val="single" w:sz="4" w:space="0" w:color="auto"/>
-              <w:right w:val="single" w:sz="4" w:space="0" w:color="auto"/>
-            </w:tcBorders>
-            <w:noWrap/>
-            <w:vAlign w:val="bottom"/>
-          </w:tcPr>
-          <w:p>
-            <w:pPr>
-              <w:spacing w:after="0" w:line="240" w:lineRule="auto"/>
-              <w:jc w:val="center"/>
-              <w:rPr>
-                <w:rFonts w:ascii="Arial Narrow" w:hAnsi="Arial Narrow" w:cs="Arial"/>
-                <w:b/>
-                <w:bCs/>
-                <w:sz w:val="20"/>
-                <w:szCs w:val="20"/>
-                <w:lang w:eastAsia="es-PE"/>
-              </w:rPr>
-            </w:pPr>
-          </w:p>
-        </w:tc>
-        <w:tc>
-          <w:tcPr>
-            <w:tcW w:w="400" w:type="dxa"/>
-            <w:tcBorders>
-              <w:top w:val="nil"/>
-              <w:left w:val="nil"/>
-              <w:bottom w:val="single" w:sz="4" w:space="0" w:color="auto"/>
-              <w:right w:val="single" w:sz="4" w:space="0" w:color="auto"/>
-            </w:tcBorders>
-            <w:noWrap/>
-            <w:vAlign w:val="bottom"/>
-          </w:tcPr>
-          <w:p>
-            <w:pPr>
-              <w:spacing w:after="0" w:line="240" w:lineRule="auto"/>
-              <w:jc w:val="center"/>
-              <w:rPr>
-                <w:rFonts w:ascii="Arial Narrow" w:hAnsi="Arial Narrow" w:cs="Arial"/>
-                <w:b/>
-                <w:bCs/>
-                <w:sz w:val="20"/>
-                <w:szCs w:val="20"/>
-                <w:lang w:eastAsia="es-PE"/>
-              </w:rPr>
-            </w:pPr>
           </w:p>
         </w:tc>
       </w:tr>
@@ -19497,7 +19477,7 @@
         </w:tc>
         <w:tc>
           <w:tcPr>
-            <w:tcW w:w="382" w:type="dxa"/>
+            <w:tcW w:w="396" w:type="dxa"/>
             <w:tcBorders>
               <w:top w:val="nil"/>
               <w:left w:val="nil"/>
@@ -19535,7 +19515,7 @@
         </w:tc>
         <w:tc>
           <w:tcPr>
-            <w:tcW w:w="382" w:type="dxa"/>
+            <w:tcW w:w="396" w:type="dxa"/>
             <w:tcBorders>
               <w:top w:val="nil"/>
               <w:left w:val="nil"/>
@@ -19573,7 +19553,7 @@
         </w:tc>
         <w:tc>
           <w:tcPr>
-            <w:tcW w:w="382" w:type="dxa"/>
+            <w:tcW w:w="396" w:type="dxa"/>
             <w:tcBorders>
               <w:top w:val="nil"/>
               <w:left w:val="nil"/>
@@ -19611,7 +19591,7 @@
         </w:tc>
         <w:tc>
           <w:tcPr>
-            <w:tcW w:w="382" w:type="dxa"/>
+            <w:tcW w:w="396" w:type="dxa"/>
             <w:tcBorders>
               <w:top w:val="nil"/>
               <w:left w:val="nil"/>
@@ -19643,13 +19623,24 @@
                 <w:szCs w:val="20"/>
                 <w:lang w:eastAsia="es-PE"/>
               </w:rPr>
+              <w:t>X</w:t>
+            </w:r>
+            <w:r>
+              <w:rPr>
+                <w:rFonts w:ascii="Arial Narrow" w:hAnsi="Arial Narrow" w:cs="Arial"/>
+                <w:b/>
+                <w:bCs/>
+                <w:sz w:val="20"/>
+                <w:szCs w:val="20"/>
+                <w:lang w:eastAsia="es-PE"/>
+              </w:rPr>
               <w:t> </w:t>
             </w:r>
           </w:p>
         </w:tc>
         <w:tc>
           <w:tcPr>
-            <w:tcW w:w="382" w:type="dxa"/>
+            <w:tcW w:w="396" w:type="dxa"/>
             <w:tcBorders>
               <w:top w:val="nil"/>
               <w:left w:val="nil"/>
@@ -19758,82 +19749,6 @@
                 <w:lang w:eastAsia="es-PE"/>
               </w:rPr>
               <w:t>X</w:t>
-            </w:r>
-          </w:p>
-        </w:tc>
-        <w:tc>
-          <w:tcPr>
-            <w:tcW w:w="400" w:type="dxa"/>
-            <w:tcBorders>
-              <w:top w:val="nil"/>
-              <w:left w:val="nil"/>
-              <w:bottom w:val="single" w:sz="4" w:space="0" w:color="auto"/>
-              <w:right w:val="single" w:sz="4" w:space="0" w:color="auto"/>
-            </w:tcBorders>
-            <w:noWrap/>
-            <w:vAlign w:val="bottom"/>
-          </w:tcPr>
-          <w:p>
-            <w:pPr>
-              <w:spacing w:after="0" w:line="240" w:lineRule="auto"/>
-              <w:jc w:val="center"/>
-              <w:rPr>
-                <w:rFonts w:ascii="Arial Narrow" w:hAnsi="Arial Narrow" w:cs="Arial"/>
-                <w:b/>
-                <w:bCs/>
-                <w:sz w:val="20"/>
-                <w:szCs w:val="20"/>
-                <w:lang w:eastAsia="es-PE"/>
-              </w:rPr>
-            </w:pPr>
-            <w:r>
-              <w:rPr>
-                <w:rFonts w:ascii="Arial Narrow" w:hAnsi="Arial Narrow" w:cs="Arial"/>
-                <w:b/>
-                <w:bCs/>
-                <w:sz w:val="20"/>
-                <w:szCs w:val="20"/>
-                <w:lang w:eastAsia="es-PE"/>
-              </w:rPr>
-              <w:t> </w:t>
-            </w:r>
-          </w:p>
-        </w:tc>
-        <w:tc>
-          <w:tcPr>
-            <w:tcW w:w="400" w:type="dxa"/>
-            <w:tcBorders>
-              <w:top w:val="nil"/>
-              <w:left w:val="nil"/>
-              <w:bottom w:val="single" w:sz="4" w:space="0" w:color="auto"/>
-              <w:right w:val="single" w:sz="4" w:space="0" w:color="auto"/>
-            </w:tcBorders>
-            <w:noWrap/>
-            <w:vAlign w:val="bottom"/>
-          </w:tcPr>
-          <w:p>
-            <w:pPr>
-              <w:spacing w:after="0" w:line="240" w:lineRule="auto"/>
-              <w:jc w:val="center"/>
-              <w:rPr>
-                <w:rFonts w:ascii="Arial Narrow" w:hAnsi="Arial Narrow" w:cs="Arial"/>
-                <w:b/>
-                <w:bCs/>
-                <w:sz w:val="20"/>
-                <w:szCs w:val="20"/>
-                <w:lang w:eastAsia="es-PE"/>
-              </w:rPr>
-            </w:pPr>
-            <w:r>
-              <w:rPr>
-                <w:rFonts w:ascii="Arial Narrow" w:hAnsi="Arial Narrow" w:cs="Arial"/>
-                <w:b/>
-                <w:bCs/>
-                <w:sz w:val="20"/>
-                <w:szCs w:val="20"/>
-                <w:lang w:eastAsia="es-PE"/>
-              </w:rPr>
-              <w:t> </w:t>
             </w:r>
           </w:p>
         </w:tc>
@@ -20051,11 +19966,22 @@
                 <w:lang w:eastAsia="es-PE"/>
               </w:rPr>
             </w:pPr>
-          </w:p>
-        </w:tc>
-        <w:tc>
-          <w:tcPr>
-            <w:tcW w:w="382" w:type="dxa"/>
+            <w:r>
+              <w:rPr>
+                <w:rFonts w:ascii="Arial Narrow" w:hAnsi="Arial Narrow" w:cs="Arial"/>
+                <w:b/>
+                <w:bCs/>
+                <w:sz w:val="20"/>
+                <w:szCs w:val="20"/>
+                <w:lang w:eastAsia="es-PE"/>
+              </w:rPr>
+              <w:t>X</w:t>
+            </w:r>
+          </w:p>
+        </w:tc>
+        <w:tc>
+          <w:tcPr>
+            <w:tcW w:w="396" w:type="dxa"/>
             <w:tcBorders>
               <w:top w:val="nil"/>
               <w:left w:val="nil"/>
@@ -20082,7 +20008,7 @@
         </w:tc>
         <w:tc>
           <w:tcPr>
-            <w:tcW w:w="382" w:type="dxa"/>
+            <w:tcW w:w="396" w:type="dxa"/>
             <w:tcBorders>
               <w:top w:val="nil"/>
               <w:left w:val="nil"/>
@@ -20109,7 +20035,7 @@
         </w:tc>
         <w:tc>
           <w:tcPr>
-            <w:tcW w:w="382" w:type="dxa"/>
+            <w:tcW w:w="396" w:type="dxa"/>
             <w:tcBorders>
               <w:top w:val="nil"/>
               <w:left w:val="nil"/>
@@ -20136,7 +20062,7 @@
         </w:tc>
         <w:tc>
           <w:tcPr>
-            <w:tcW w:w="382" w:type="dxa"/>
+            <w:tcW w:w="396" w:type="dxa"/>
             <w:tcBorders>
               <w:top w:val="nil"/>
               <w:left w:val="nil"/>
@@ -20159,11 +20085,22 @@
                 <w:lang w:eastAsia="es-PE"/>
               </w:rPr>
             </w:pPr>
-          </w:p>
-        </w:tc>
-        <w:tc>
-          <w:tcPr>
-            <w:tcW w:w="382" w:type="dxa"/>
+            <w:r>
+              <w:rPr>
+                <w:rFonts w:ascii="Arial Narrow" w:hAnsi="Arial Narrow" w:cs="Arial"/>
+                <w:b/>
+                <w:bCs/>
+                <w:sz w:val="20"/>
+                <w:szCs w:val="20"/>
+                <w:lang w:eastAsia="es-PE"/>
+              </w:rPr>
+              <w:t>X</w:t>
+            </w:r>
+          </w:p>
+        </w:tc>
+        <w:tc>
+          <w:tcPr>
+            <w:tcW w:w="396" w:type="dxa"/>
             <w:tcBorders>
               <w:top w:val="nil"/>
               <w:left w:val="nil"/>
@@ -20240,6 +20177,17 @@
                 <w:lang w:eastAsia="es-PE"/>
               </w:rPr>
             </w:pPr>
+            <w:r>
+              <w:rPr>
+                <w:rFonts w:ascii="Arial Narrow" w:hAnsi="Arial Narrow" w:cs="Arial"/>
+                <w:b/>
+                <w:bCs/>
+                <w:sz w:val="20"/>
+                <w:szCs w:val="20"/>
+                <w:lang w:eastAsia="es-PE"/>
+              </w:rPr>
+              <w:t>X</w:t>
+            </w:r>
           </w:p>
         </w:tc>
         <w:tc>
@@ -20269,60 +20217,6 @@
             </w:pPr>
           </w:p>
         </w:tc>
-        <w:tc>
-          <w:tcPr>
-            <w:tcW w:w="400" w:type="dxa"/>
-            <w:tcBorders>
-              <w:top w:val="single" w:sz="4" w:space="0" w:color="auto"/>
-              <w:left w:val="nil"/>
-              <w:bottom w:val="single" w:sz="4" w:space="0" w:color="auto"/>
-              <w:right w:val="single" w:sz="4" w:space="0" w:color="auto"/>
-            </w:tcBorders>
-            <w:noWrap/>
-            <w:vAlign w:val="bottom"/>
-          </w:tcPr>
-          <w:p>
-            <w:pPr>
-              <w:spacing w:after="0" w:line="240" w:lineRule="auto"/>
-              <w:jc w:val="center"/>
-              <w:rPr>
-                <w:rFonts w:ascii="Arial Narrow" w:hAnsi="Arial Narrow" w:cs="Arial"/>
-                <w:b/>
-                <w:bCs/>
-                <w:sz w:val="20"/>
-                <w:szCs w:val="20"/>
-                <w:lang w:eastAsia="es-PE"/>
-              </w:rPr>
-            </w:pPr>
-          </w:p>
-        </w:tc>
-        <w:tc>
-          <w:tcPr>
-            <w:tcW w:w="400" w:type="dxa"/>
-            <w:tcBorders>
-              <w:top w:val="single" w:sz="4" w:space="0" w:color="auto"/>
-              <w:left w:val="nil"/>
-              <w:bottom w:val="single" w:sz="4" w:space="0" w:color="auto"/>
-              <w:right w:val="single" w:sz="4" w:space="0" w:color="auto"/>
-            </w:tcBorders>
-            <w:noWrap/>
-            <w:vAlign w:val="bottom"/>
-          </w:tcPr>
-          <w:p>
-            <w:pPr>
-              <w:spacing w:after="0" w:line="240" w:lineRule="auto"/>
-              <w:jc w:val="center"/>
-              <w:rPr>
-                <w:rFonts w:ascii="Arial Narrow" w:hAnsi="Arial Narrow" w:cs="Arial"/>
-                <w:b/>
-                <w:bCs/>
-                <w:sz w:val="20"/>
-                <w:szCs w:val="20"/>
-                <w:lang w:eastAsia="es-PE"/>
-              </w:rPr>
-            </w:pPr>
-          </w:p>
-        </w:tc>
       </w:tr>
     </w:tbl>
     <w:p>
@@ -20387,14 +20281,14 @@
           <w:rFonts w:cs="Arial"/>
         </w:rPr>
       </w:pPr>
-      <w:bookmarkStart w:id="174" w:name="_Toc327352264"/>
+      <w:bookmarkStart w:id="175" w:name="_Toc327361892"/>
       <w:r>
         <w:rPr>
           <w:rFonts w:cs="Arial"/>
         </w:rPr>
         <w:t>Casos de Uso del Negocio vs Trabajadores del Negocio</w:t>
       </w:r>
-      <w:bookmarkEnd w:id="174"/>
+      <w:bookmarkEnd w:id="175"/>
       <w:r>
         <w:rPr>
           <w:rFonts w:cs="Arial"/>
@@ -21519,14 +21413,14 @@
           <w:szCs w:val="24"/>
         </w:rPr>
       </w:pPr>
-      <w:bookmarkStart w:id="175" w:name="_Toc327352265"/>
+      <w:bookmarkStart w:id="176" w:name="_Toc327361893"/>
       <w:r>
         <w:rPr>
           <w:rFonts w:cs="Arial"/>
         </w:rPr>
         <w:t>Casos de Uso del Negocio vs Entidades del Negocio</w:t>
       </w:r>
-      <w:bookmarkEnd w:id="175"/>
+      <w:bookmarkEnd w:id="176"/>
       <w:r>
         <w:rPr>
           <w:rFonts w:cs="Arial"/>
@@ -21546,44 +21440,41 @@
     </w:p>
     <w:tbl>
       <w:tblPr>
-        <w:tblW w:w="8538" w:type="dxa"/>
-        <w:tblInd w:w="55" w:type="dxa"/>
-        <w:tblCellMar>
-          <w:left w:w="70" w:type="dxa"/>
-          <w:right w:w="70" w:type="dxa"/>
-        </w:tblCellMar>
-        <w:tblLook w:val="00A0"/>
+        <w:tblStyle w:val="TableGrid"/>
+        <w:tblW w:w="0" w:type="auto"/>
+        <w:tblLook w:val="01E0"/>
       </w:tblPr>
       <w:tblGrid>
-        <w:gridCol w:w="3895"/>
-        <w:gridCol w:w="396"/>
-        <w:gridCol w:w="396"/>
-        <w:gridCol w:w="396"/>
-        <w:gridCol w:w="396"/>
-        <w:gridCol w:w="396"/>
-        <w:gridCol w:w="396"/>
-        <w:gridCol w:w="400"/>
-        <w:gridCol w:w="396"/>
-        <w:gridCol w:w="400"/>
-        <w:gridCol w:w="420"/>
-        <w:gridCol w:w="396"/>
-        <w:gridCol w:w="396"/>
+        <w:gridCol w:w="3971"/>
+        <w:gridCol w:w="574"/>
+        <w:gridCol w:w="574"/>
+        <w:gridCol w:w="575"/>
+        <w:gridCol w:w="575"/>
+        <w:gridCol w:w="575"/>
+        <w:gridCol w:w="575"/>
+        <w:gridCol w:w="575"/>
+        <w:gridCol w:w="575"/>
+        <w:gridCol w:w="575"/>
+        <w:gridCol w:w="575"/>
+        <w:gridCol w:w="575"/>
+        <w:gridCol w:w="575"/>
+        <w:gridCol w:w="472"/>
+        <w:gridCol w:w="472"/>
+        <w:gridCol w:w="472"/>
+        <w:gridCol w:w="472"/>
+        <w:gridCol w:w="472"/>
+        <w:gridCol w:w="472"/>
+        <w:gridCol w:w="472"/>
       </w:tblGrid>
       <w:tr>
         <w:trPr>
-          <w:trHeight w:val="255"/>
+          <w:cantSplit/>
+          <w:trHeight w:val="4417"/>
         </w:trPr>
         <w:tc>
           <w:tcPr>
-            <w:tcW w:w="3880" w:type="dxa"/>
-            <w:vMerge w:val="restart"/>
-            <w:tcBorders>
-              <w:top w:val="single" w:sz="4" w:space="0" w:color="auto"/>
-              <w:left w:val="single" w:sz="4" w:space="0" w:color="auto"/>
-              <w:bottom w:val="single" w:sz="4" w:space="0" w:color="000000"/>
-              <w:right w:val="single" w:sz="4" w:space="0" w:color="auto"/>
-            </w:tcBorders>
-            <w:shd w:val="clear" w:color="000000" w:fill="D99795"/>
+            <w:tcW w:w="3971" w:type="dxa"/>
+            <w:shd w:val="clear" w:color="auto" w:fill="FF99CC"/>
             <w:vAlign w:val="center"/>
           </w:tcPr>
           <w:p>
@@ -21592,16 +21483,12 @@
               <w:jc w:val="center"/>
               <w:rPr>
                 <w:rFonts w:ascii="Arial Narrow" w:hAnsi="Arial Narrow" w:cs="Arial"/>
-                <w:sz w:val="20"/>
-                <w:szCs w:val="20"/>
                 <w:lang w:eastAsia="es-PE"/>
               </w:rPr>
             </w:pPr>
             <w:r>
               <w:rPr>
                 <w:rFonts w:ascii="Arial Narrow" w:hAnsi="Arial Narrow" w:cs="Arial"/>
-                <w:sz w:val="20"/>
-                <w:szCs w:val="20"/>
                 <w:lang w:eastAsia="es-PE"/>
               </w:rPr>
               <w:t>Casos de uso del Negocio vs Entidades del Negocio</w:t>
@@ -21610,15 +21497,8 @@
         </w:tc>
         <w:tc>
           <w:tcPr>
-            <w:tcW w:w="382" w:type="dxa"/>
-            <w:vMerge w:val="restart"/>
-            <w:tcBorders>
-              <w:top w:val="single" w:sz="4" w:space="0" w:color="auto"/>
-              <w:left w:val="single" w:sz="4" w:space="0" w:color="auto"/>
-              <w:bottom w:val="single" w:sz="4" w:space="0" w:color="000000"/>
-              <w:right w:val="single" w:sz="4" w:space="0" w:color="auto"/>
-            </w:tcBorders>
-            <w:shd w:val="clear" w:color="000000" w:fill="D99795"/>
+            <w:tcW w:w="574" w:type="dxa"/>
+            <w:shd w:val="clear" w:color="auto" w:fill="FF99CC"/>
             <w:textDirection w:val="btLr"/>
             <w:vAlign w:val="center"/>
           </w:tcPr>
@@ -21630,9 +21510,6 @@
                 <w:rFonts w:ascii="Arial Narrow" w:hAnsi="Arial Narrow" w:cs="Arial"/>
                 <w:b/>
                 <w:bCs/>
-                <w:color w:val="FF0000"/>
-                <w:sz w:val="20"/>
-                <w:szCs w:val="20"/>
                 <w:lang w:eastAsia="es-PE"/>
               </w:rPr>
             </w:pPr>
@@ -21641,9 +21518,6 @@
                 <w:rFonts w:ascii="Arial Narrow" w:hAnsi="Arial Narrow" w:cs="Arial"/>
                 <w:b/>
                 <w:bCs/>
-                <w:color w:val="FF0000"/>
-                <w:sz w:val="20"/>
-                <w:szCs w:val="20"/>
                 <w:lang w:eastAsia="es-PE"/>
               </w:rPr>
               <w:t>CC_EN001_Contrato</w:t>
@@ -21652,15 +21526,8 @@
         </w:tc>
         <w:tc>
           <w:tcPr>
-            <w:tcW w:w="382" w:type="dxa"/>
-            <w:vMerge w:val="restart"/>
-            <w:tcBorders>
-              <w:top w:val="single" w:sz="4" w:space="0" w:color="auto"/>
-              <w:left w:val="single" w:sz="4" w:space="0" w:color="auto"/>
-              <w:bottom w:val="single" w:sz="4" w:space="0" w:color="000000"/>
-              <w:right w:val="single" w:sz="4" w:space="0" w:color="auto"/>
-            </w:tcBorders>
-            <w:shd w:val="clear" w:color="000000" w:fill="D99795"/>
+            <w:tcW w:w="574" w:type="dxa"/>
+            <w:shd w:val="clear" w:color="auto" w:fill="FF99CC"/>
             <w:textDirection w:val="btLr"/>
             <w:vAlign w:val="center"/>
           </w:tcPr>
@@ -21672,9 +21539,6 @@
                 <w:rFonts w:ascii="Arial Narrow" w:hAnsi="Arial Narrow" w:cs="Arial"/>
                 <w:b/>
                 <w:bCs/>
-                <w:color w:val="FF0000"/>
-                <w:sz w:val="20"/>
-                <w:szCs w:val="20"/>
                 <w:lang w:eastAsia="es-PE"/>
               </w:rPr>
             </w:pPr>
@@ -21683,9 +21547,6 @@
                 <w:rFonts w:ascii="Arial Narrow" w:hAnsi="Arial Narrow" w:cs="Arial"/>
                 <w:b/>
                 <w:bCs/>
-                <w:color w:val="FF0000"/>
-                <w:sz w:val="20"/>
-                <w:szCs w:val="20"/>
                 <w:lang w:eastAsia="es-PE"/>
               </w:rPr>
               <w:t>CC_EN002_Adenda</w:t>
@@ -21694,15 +21555,8 @@
         </w:tc>
         <w:tc>
           <w:tcPr>
-            <w:tcW w:w="382" w:type="dxa"/>
-            <w:vMerge w:val="restart"/>
-            <w:tcBorders>
-              <w:top w:val="single" w:sz="4" w:space="0" w:color="auto"/>
-              <w:left w:val="single" w:sz="4" w:space="0" w:color="auto"/>
-              <w:bottom w:val="single" w:sz="4" w:space="0" w:color="000000"/>
-              <w:right w:val="single" w:sz="4" w:space="0" w:color="auto"/>
-            </w:tcBorders>
-            <w:shd w:val="clear" w:color="000000" w:fill="D99795"/>
+            <w:tcW w:w="575" w:type="dxa"/>
+            <w:shd w:val="clear" w:color="auto" w:fill="FF99CC"/>
             <w:textDirection w:val="btLr"/>
             <w:vAlign w:val="center"/>
           </w:tcPr>
@@ -21714,9 +21568,6 @@
                 <w:rFonts w:ascii="Arial Narrow" w:hAnsi="Arial Narrow" w:cs="Arial"/>
                 <w:b/>
                 <w:bCs/>
-                <w:color w:val="FF0000"/>
-                <w:sz w:val="20"/>
-                <w:szCs w:val="20"/>
                 <w:lang w:eastAsia="es-PE"/>
               </w:rPr>
             </w:pPr>
@@ -21725,9 +21576,6 @@
                 <w:rFonts w:ascii="Arial Narrow" w:hAnsi="Arial Narrow" w:cs="Arial"/>
                 <w:b/>
                 <w:bCs/>
-                <w:color w:val="FF0000"/>
-                <w:sz w:val="20"/>
-                <w:szCs w:val="20"/>
                 <w:lang w:eastAsia="es-PE"/>
               </w:rPr>
               <w:t>CC_EN003_Cliente</w:t>
@@ -21736,15 +21584,8 @@
         </w:tc>
         <w:tc>
           <w:tcPr>
-            <w:tcW w:w="382" w:type="dxa"/>
-            <w:vMerge w:val="restart"/>
-            <w:tcBorders>
-              <w:top w:val="single" w:sz="4" w:space="0" w:color="auto"/>
-              <w:left w:val="single" w:sz="4" w:space="0" w:color="auto"/>
-              <w:bottom w:val="single" w:sz="4" w:space="0" w:color="000000"/>
-              <w:right w:val="single" w:sz="4" w:space="0" w:color="auto"/>
-            </w:tcBorders>
-            <w:shd w:val="clear" w:color="000000" w:fill="D99795"/>
+            <w:tcW w:w="575" w:type="dxa"/>
+            <w:shd w:val="clear" w:color="auto" w:fill="FF99CC"/>
             <w:textDirection w:val="btLr"/>
             <w:vAlign w:val="center"/>
           </w:tcPr>
@@ -21756,9 +21597,6 @@
                 <w:rFonts w:ascii="Arial Narrow" w:hAnsi="Arial Narrow" w:cs="Arial"/>
                 <w:b/>
                 <w:bCs/>
-                <w:color w:val="FF0000"/>
-                <w:sz w:val="20"/>
-                <w:szCs w:val="20"/>
                 <w:lang w:eastAsia="es-PE"/>
               </w:rPr>
             </w:pPr>
@@ -21767,9 +21605,6 @@
                 <w:rFonts w:ascii="Arial Narrow" w:hAnsi="Arial Narrow" w:cs="Arial"/>
                 <w:b/>
                 <w:bCs/>
-                <w:color w:val="FF0000"/>
-                <w:sz w:val="20"/>
-                <w:szCs w:val="20"/>
                 <w:lang w:eastAsia="es-PE"/>
               </w:rPr>
               <w:t>CC_EN004_SLA</w:t>
@@ -21778,15 +21613,8 @@
         </w:tc>
         <w:tc>
           <w:tcPr>
-            <w:tcW w:w="382" w:type="dxa"/>
-            <w:vMerge w:val="restart"/>
-            <w:tcBorders>
-              <w:top w:val="single" w:sz="4" w:space="0" w:color="auto"/>
-              <w:left w:val="single" w:sz="4" w:space="0" w:color="auto"/>
-              <w:bottom w:val="single" w:sz="4" w:space="0" w:color="000000"/>
-              <w:right w:val="single" w:sz="4" w:space="0" w:color="auto"/>
-            </w:tcBorders>
-            <w:shd w:val="clear" w:color="000000" w:fill="D99795"/>
+            <w:tcW w:w="575" w:type="dxa"/>
+            <w:shd w:val="clear" w:color="auto" w:fill="FF99CC"/>
             <w:textDirection w:val="btLr"/>
             <w:vAlign w:val="center"/>
           </w:tcPr>
@@ -21798,9 +21626,6 @@
                 <w:rFonts w:ascii="Arial Narrow" w:hAnsi="Arial Narrow" w:cs="Arial"/>
                 <w:b/>
                 <w:bCs/>
-                <w:color w:val="FF0000"/>
-                <w:sz w:val="20"/>
-                <w:szCs w:val="20"/>
                 <w:lang w:eastAsia="es-PE"/>
               </w:rPr>
             </w:pPr>
@@ -21809,9 +21634,6 @@
                 <w:rFonts w:ascii="Arial Narrow" w:hAnsi="Arial Narrow" w:cs="Arial"/>
                 <w:b/>
                 <w:bCs/>
-                <w:color w:val="FF0000"/>
-                <w:sz w:val="20"/>
-                <w:szCs w:val="20"/>
                 <w:lang w:eastAsia="es-PE"/>
               </w:rPr>
               <w:t>CC_EN005_LineaServicio</w:t>
@@ -21820,15 +21642,8 @@
         </w:tc>
         <w:tc>
           <w:tcPr>
-            <w:tcW w:w="382" w:type="dxa"/>
-            <w:vMerge w:val="restart"/>
-            <w:tcBorders>
-              <w:top w:val="single" w:sz="4" w:space="0" w:color="auto"/>
-              <w:left w:val="single" w:sz="4" w:space="0" w:color="auto"/>
-              <w:bottom w:val="single" w:sz="4" w:space="0" w:color="000000"/>
-              <w:right w:val="single" w:sz="4" w:space="0" w:color="auto"/>
-            </w:tcBorders>
-            <w:shd w:val="clear" w:color="000000" w:fill="D99795"/>
+            <w:tcW w:w="575" w:type="dxa"/>
+            <w:shd w:val="clear" w:color="auto" w:fill="FF99CC"/>
             <w:textDirection w:val="btLr"/>
             <w:vAlign w:val="center"/>
           </w:tcPr>
@@ -21840,9 +21655,6 @@
                 <w:rFonts w:ascii="Arial Narrow" w:hAnsi="Arial Narrow" w:cs="Arial"/>
                 <w:b/>
                 <w:bCs/>
-                <w:color w:val="FF0000"/>
-                <w:sz w:val="20"/>
-                <w:szCs w:val="20"/>
                 <w:lang w:eastAsia="es-PE"/>
               </w:rPr>
             </w:pPr>
@@ -21851,9 +21663,6 @@
                 <w:rFonts w:ascii="Arial Narrow" w:hAnsi="Arial Narrow" w:cs="Arial"/>
                 <w:b/>
                 <w:bCs/>
-                <w:color w:val="FF0000"/>
-                <w:sz w:val="20"/>
-                <w:szCs w:val="20"/>
                 <w:lang w:eastAsia="es-PE"/>
               </w:rPr>
               <w:t>CC_EN006_HojaRequerimiento</w:t>
@@ -21862,15 +21671,8 @@
         </w:tc>
         <w:tc>
           <w:tcPr>
-            <w:tcW w:w="400" w:type="dxa"/>
-            <w:vMerge w:val="restart"/>
-            <w:tcBorders>
-              <w:top w:val="single" w:sz="4" w:space="0" w:color="auto"/>
-              <w:left w:val="single" w:sz="4" w:space="0" w:color="auto"/>
-              <w:bottom w:val="single" w:sz="4" w:space="0" w:color="000000"/>
-              <w:right w:val="single" w:sz="4" w:space="0" w:color="auto"/>
-            </w:tcBorders>
-            <w:shd w:val="clear" w:color="000000" w:fill="D99795"/>
+            <w:tcW w:w="575" w:type="dxa"/>
+            <w:shd w:val="clear" w:color="auto" w:fill="FF99CC"/>
             <w:textDirection w:val="btLr"/>
             <w:vAlign w:val="center"/>
           </w:tcPr>
@@ -21882,9 +21684,6 @@
                 <w:rFonts w:ascii="Arial Narrow" w:hAnsi="Arial Narrow" w:cs="Arial"/>
                 <w:b/>
                 <w:bCs/>
-                <w:color w:val="FF0000"/>
-                <w:sz w:val="20"/>
-                <w:szCs w:val="20"/>
                 <w:lang w:eastAsia="es-PE"/>
               </w:rPr>
             </w:pPr>
@@ -21893,9 +21692,6 @@
                 <w:rFonts w:ascii="Arial Narrow" w:hAnsi="Arial Narrow" w:cs="Arial"/>
                 <w:b/>
                 <w:bCs/>
-                <w:color w:val="FF0000"/>
-                <w:sz w:val="20"/>
-                <w:szCs w:val="20"/>
                 <w:lang w:eastAsia="es-PE"/>
               </w:rPr>
               <w:t>CC_EN007_Cotizacion</w:t>
@@ -21904,15 +21700,8 @@
         </w:tc>
         <w:tc>
           <w:tcPr>
-            <w:tcW w:w="382" w:type="dxa"/>
-            <w:vMerge w:val="restart"/>
-            <w:tcBorders>
-              <w:top w:val="single" w:sz="4" w:space="0" w:color="auto"/>
-              <w:left w:val="single" w:sz="4" w:space="0" w:color="auto"/>
-              <w:bottom w:val="single" w:sz="4" w:space="0" w:color="000000"/>
-              <w:right w:val="single" w:sz="4" w:space="0" w:color="auto"/>
-            </w:tcBorders>
-            <w:shd w:val="clear" w:color="000000" w:fill="D99795"/>
+            <w:tcW w:w="575" w:type="dxa"/>
+            <w:shd w:val="clear" w:color="auto" w:fill="FF99CC"/>
             <w:textDirection w:val="btLr"/>
             <w:vAlign w:val="center"/>
           </w:tcPr>
@@ -21924,9 +21713,6 @@
                 <w:rFonts w:ascii="Arial Narrow" w:hAnsi="Arial Narrow" w:cs="Arial"/>
                 <w:b/>
                 <w:bCs/>
-                <w:color w:val="FF0000"/>
-                <w:sz w:val="20"/>
-                <w:szCs w:val="20"/>
                 <w:lang w:eastAsia="es-PE"/>
               </w:rPr>
             </w:pPr>
@@ -21935,9 +21721,6 @@
                 <w:rFonts w:ascii="Arial Narrow" w:hAnsi="Arial Narrow" w:cs="Arial"/>
                 <w:b/>
                 <w:bCs/>
-                <w:color w:val="FF0000"/>
-                <w:sz w:val="20"/>
-                <w:szCs w:val="20"/>
                 <w:lang w:eastAsia="es-PE"/>
               </w:rPr>
               <w:t>CC_EN008_InformeCierre</w:t>
@@ -21946,15 +21729,8 @@
         </w:tc>
         <w:tc>
           <w:tcPr>
-            <w:tcW w:w="400" w:type="dxa"/>
-            <w:vMerge w:val="restart"/>
-            <w:tcBorders>
-              <w:top w:val="single" w:sz="4" w:space="0" w:color="auto"/>
-              <w:left w:val="single" w:sz="4" w:space="0" w:color="auto"/>
-              <w:bottom w:val="single" w:sz="4" w:space="0" w:color="000000"/>
-              <w:right w:val="single" w:sz="4" w:space="0" w:color="auto"/>
-            </w:tcBorders>
-            <w:shd w:val="clear" w:color="000000" w:fill="D99795"/>
+            <w:tcW w:w="575" w:type="dxa"/>
+            <w:shd w:val="clear" w:color="auto" w:fill="FF99CC"/>
             <w:textDirection w:val="btLr"/>
             <w:vAlign w:val="center"/>
           </w:tcPr>
@@ -21966,9 +21742,6 @@
                 <w:rFonts w:ascii="Arial Narrow" w:hAnsi="Arial Narrow" w:cs="Arial"/>
                 <w:b/>
                 <w:bCs/>
-                <w:color w:val="FF0000"/>
-                <w:sz w:val="20"/>
-                <w:szCs w:val="20"/>
                 <w:lang w:eastAsia="es-PE"/>
               </w:rPr>
             </w:pPr>
@@ -21977,9 +21750,6 @@
                 <w:rFonts w:ascii="Arial Narrow" w:hAnsi="Arial Narrow" w:cs="Arial"/>
                 <w:b/>
                 <w:bCs/>
-                <w:color w:val="FF0000"/>
-                <w:sz w:val="20"/>
-                <w:szCs w:val="20"/>
                 <w:lang w:eastAsia="es-PE"/>
               </w:rPr>
               <w:t>CC_EN009_BuenaPro</w:t>
@@ -21988,15 +21758,8 @@
         </w:tc>
         <w:tc>
           <w:tcPr>
-            <w:tcW w:w="420" w:type="dxa"/>
-            <w:vMerge w:val="restart"/>
-            <w:tcBorders>
-              <w:top w:val="single" w:sz="4" w:space="0" w:color="auto"/>
-              <w:left w:val="single" w:sz="4" w:space="0" w:color="auto"/>
-              <w:bottom w:val="single" w:sz="4" w:space="0" w:color="000000"/>
-              <w:right w:val="single" w:sz="4" w:space="0" w:color="auto"/>
-            </w:tcBorders>
-            <w:shd w:val="clear" w:color="000000" w:fill="D99795"/>
+            <w:tcW w:w="575" w:type="dxa"/>
+            <w:shd w:val="clear" w:color="auto" w:fill="FF99CC"/>
             <w:textDirection w:val="btLr"/>
             <w:vAlign w:val="center"/>
           </w:tcPr>
@@ -22008,9 +21771,6 @@
                 <w:rFonts w:ascii="Arial Narrow" w:hAnsi="Arial Narrow" w:cs="Arial"/>
                 <w:b/>
                 <w:bCs/>
-                <w:color w:val="FF0000"/>
-                <w:sz w:val="20"/>
-                <w:szCs w:val="20"/>
                 <w:lang w:eastAsia="es-PE"/>
               </w:rPr>
             </w:pPr>
@@ -22019,9 +21779,6 @@
                 <w:rFonts w:ascii="Arial Narrow" w:hAnsi="Arial Narrow" w:cs="Arial"/>
                 <w:b/>
                 <w:bCs/>
-                <w:color w:val="FF0000"/>
-                <w:sz w:val="20"/>
-                <w:szCs w:val="20"/>
                 <w:lang w:eastAsia="es-PE"/>
               </w:rPr>
               <w:t>CC_EN010_SolicitudCambio</w:t>
@@ -22030,15 +21787,8 @@
         </w:tc>
         <w:tc>
           <w:tcPr>
-            <w:tcW w:w="382" w:type="dxa"/>
-            <w:vMerge w:val="restart"/>
-            <w:tcBorders>
-              <w:top w:val="single" w:sz="4" w:space="0" w:color="auto"/>
-              <w:left w:val="single" w:sz="4" w:space="0" w:color="auto"/>
-              <w:bottom w:val="single" w:sz="4" w:space="0" w:color="000000"/>
-              <w:right w:val="single" w:sz="4" w:space="0" w:color="auto"/>
-            </w:tcBorders>
-            <w:shd w:val="clear" w:color="000000" w:fill="D99795"/>
+            <w:tcW w:w="575" w:type="dxa"/>
+            <w:shd w:val="clear" w:color="auto" w:fill="FF99CC"/>
             <w:textDirection w:val="btLr"/>
             <w:vAlign w:val="center"/>
           </w:tcPr>
@@ -22050,9 +21800,6 @@
                 <w:rFonts w:ascii="Arial Narrow" w:hAnsi="Arial Narrow" w:cs="Arial"/>
                 <w:b/>
                 <w:bCs/>
-                <w:color w:val="FF0000"/>
-                <w:sz w:val="20"/>
-                <w:szCs w:val="20"/>
                 <w:lang w:eastAsia="es-PE"/>
               </w:rPr>
             </w:pPr>
@@ -22061,9 +21808,6 @@
                 <w:rFonts w:ascii="Arial Narrow" w:hAnsi="Arial Narrow" w:cs="Arial"/>
                 <w:b/>
                 <w:bCs/>
-                <w:color w:val="FF0000"/>
-                <w:sz w:val="20"/>
-                <w:szCs w:val="20"/>
                 <w:lang w:eastAsia="es-PE"/>
               </w:rPr>
               <w:t>CC_EN011_SolicitudAdenda</w:t>
@@ -22072,15 +21816,8 @@
         </w:tc>
         <w:tc>
           <w:tcPr>
-            <w:tcW w:w="382" w:type="dxa"/>
-            <w:vMerge w:val="restart"/>
-            <w:tcBorders>
-              <w:top w:val="single" w:sz="4" w:space="0" w:color="auto"/>
-              <w:left w:val="single" w:sz="4" w:space="0" w:color="auto"/>
-              <w:bottom w:val="single" w:sz="4" w:space="0" w:color="000000"/>
-              <w:right w:val="single" w:sz="4" w:space="0" w:color="auto"/>
-            </w:tcBorders>
-            <w:shd w:val="clear" w:color="000000" w:fill="D99795"/>
+            <w:tcW w:w="575" w:type="dxa"/>
+            <w:shd w:val="clear" w:color="auto" w:fill="FF99CC"/>
             <w:textDirection w:val="btLr"/>
             <w:vAlign w:val="center"/>
           </w:tcPr>
@@ -22092,9 +21829,6 @@
                 <w:rFonts w:ascii="Arial Narrow" w:hAnsi="Arial Narrow" w:cs="Arial"/>
                 <w:b/>
                 <w:bCs/>
-                <w:color w:val="FF0000"/>
-                <w:sz w:val="20"/>
-                <w:szCs w:val="20"/>
                 <w:lang w:eastAsia="es-PE"/>
               </w:rPr>
             </w:pPr>
@@ -22103,351 +21837,726 @@
                 <w:rFonts w:ascii="Arial Narrow" w:hAnsi="Arial Narrow" w:cs="Arial"/>
                 <w:b/>
                 <w:bCs/>
-                <w:color w:val="FF0000"/>
-                <w:sz w:val="20"/>
-                <w:szCs w:val="20"/>
                 <w:lang w:eastAsia="es-PE"/>
               </w:rPr>
               <w:t>CC_EN012_Servicio</w:t>
+            </w:r>
+          </w:p>
+        </w:tc>
+        <w:tc>
+          <w:tcPr>
+            <w:tcW w:w="472" w:type="dxa"/>
+            <w:shd w:val="clear" w:color="auto" w:fill="FF99CC"/>
+            <w:textDirection w:val="btLr"/>
+          </w:tcPr>
+          <w:p>
+            <w:pPr>
+              <w:spacing w:after="0" w:line="240" w:lineRule="auto"/>
+              <w:ind w:left="113" w:right="113"/>
+              <w:jc w:val="center"/>
+              <w:rPr>
+                <w:rFonts w:ascii="Arial" w:hAnsi="Arial" w:cs="Arial"/>
+                <w:b/>
+                <w:sz w:val="24"/>
+                <w:szCs w:val="24"/>
+              </w:rPr>
+            </w:pPr>
+            <w:r>
+              <w:rPr>
+                <w:rFonts w:ascii="Arial Narrow" w:hAnsi="Arial Narrow" w:cs="Arial"/>
+                <w:b/>
+                <w:bCs/>
+                <w:lang w:eastAsia="es-PE"/>
+              </w:rPr>
+              <w:t>CC_EN013_Clausula</w:t>
+            </w:r>
+          </w:p>
+        </w:tc>
+        <w:tc>
+          <w:tcPr>
+            <w:tcW w:w="472" w:type="dxa"/>
+            <w:shd w:val="clear" w:color="auto" w:fill="FF99CC"/>
+            <w:textDirection w:val="btLr"/>
+          </w:tcPr>
+          <w:p>
+            <w:pPr>
+              <w:spacing w:after="0" w:line="240" w:lineRule="auto"/>
+              <w:ind w:left="113" w:right="113"/>
+              <w:jc w:val="center"/>
+              <w:rPr>
+                <w:rFonts w:ascii="Arial Narrow" w:hAnsi="Arial Narrow" w:cs="Arial"/>
+                <w:b/>
+                <w:bCs/>
+                <w:lang w:eastAsia="es-PE"/>
+              </w:rPr>
+            </w:pPr>
+            <w:r>
+              <w:rPr>
+                <w:rFonts w:ascii="Arial Narrow" w:hAnsi="Arial Narrow" w:cs="Arial"/>
+                <w:b/>
+                <w:bCs/>
+                <w:lang w:eastAsia="es-PE"/>
+              </w:rPr>
+              <w:t>CC_EN014_Solicitud_Incumplimiento</w:t>
+            </w:r>
+          </w:p>
+        </w:tc>
+        <w:tc>
+          <w:tcPr>
+            <w:tcW w:w="472" w:type="dxa"/>
+            <w:shd w:val="clear" w:color="auto" w:fill="FF99CC"/>
+            <w:textDirection w:val="btLr"/>
+          </w:tcPr>
+          <w:p>
+            <w:pPr>
+              <w:spacing w:after="0" w:line="240" w:lineRule="auto"/>
+              <w:ind w:left="113" w:right="113"/>
+              <w:jc w:val="center"/>
+              <w:rPr>
+                <w:rFonts w:ascii="Arial Narrow" w:hAnsi="Arial Narrow" w:cs="Arial"/>
+                <w:b/>
+                <w:bCs/>
+                <w:lang w:eastAsia="es-PE"/>
+              </w:rPr>
+            </w:pPr>
+            <w:r>
+              <w:rPr>
+                <w:rFonts w:ascii="Arial Narrow" w:hAnsi="Arial Narrow" w:cs="Arial"/>
+                <w:b/>
+                <w:bCs/>
+                <w:lang w:eastAsia="es-PE"/>
+              </w:rPr>
+              <w:t>CC_EN015_Documentacion_Negacion</w:t>
+            </w:r>
+          </w:p>
+        </w:tc>
+        <w:tc>
+          <w:tcPr>
+            <w:tcW w:w="472" w:type="dxa"/>
+            <w:shd w:val="clear" w:color="auto" w:fill="FF99CC"/>
+            <w:textDirection w:val="btLr"/>
+          </w:tcPr>
+          <w:p>
+            <w:pPr>
+              <w:spacing w:after="0" w:line="240" w:lineRule="auto"/>
+              <w:ind w:left="113" w:right="113"/>
+              <w:jc w:val="center"/>
+              <w:rPr>
+                <w:rFonts w:ascii="Arial Narrow" w:hAnsi="Arial Narrow" w:cs="Arial"/>
+                <w:b/>
+                <w:bCs/>
+                <w:lang w:eastAsia="es-PE"/>
+              </w:rPr>
+            </w:pPr>
+            <w:r>
+              <w:rPr>
+                <w:rFonts w:ascii="Arial Narrow" w:hAnsi="Arial Narrow" w:cs="Arial"/>
+                <w:b/>
+                <w:bCs/>
+                <w:lang w:eastAsia="es-PE"/>
+              </w:rPr>
+              <w:t>CC_EN016_Penalidad</w:t>
+            </w:r>
+          </w:p>
+        </w:tc>
+        <w:tc>
+          <w:tcPr>
+            <w:tcW w:w="472" w:type="dxa"/>
+            <w:shd w:val="clear" w:color="auto" w:fill="FF99CC"/>
+            <w:textDirection w:val="btLr"/>
+          </w:tcPr>
+          <w:p>
+            <w:pPr>
+              <w:spacing w:after="0" w:line="240" w:lineRule="auto"/>
+              <w:ind w:left="113" w:right="113"/>
+              <w:jc w:val="center"/>
+              <w:rPr>
+                <w:rFonts w:ascii="Arial Narrow" w:hAnsi="Arial Narrow" w:cs="Arial"/>
+                <w:b/>
+                <w:bCs/>
+                <w:lang w:eastAsia="es-PE"/>
+              </w:rPr>
+            </w:pPr>
+            <w:r>
+              <w:rPr>
+                <w:rFonts w:ascii="Arial Narrow" w:hAnsi="Arial Narrow" w:cs="Arial"/>
+                <w:b/>
+                <w:bCs/>
+                <w:lang w:eastAsia="es-PE"/>
+              </w:rPr>
+              <w:t>CC_EN017_Documento_Incumplimiento</w:t>
+            </w:r>
+          </w:p>
+        </w:tc>
+        <w:tc>
+          <w:tcPr>
+            <w:tcW w:w="472" w:type="dxa"/>
+            <w:shd w:val="clear" w:color="auto" w:fill="FF99CC"/>
+            <w:textDirection w:val="btLr"/>
+          </w:tcPr>
+          <w:p>
+            <w:pPr>
+              <w:spacing w:after="0" w:line="240" w:lineRule="auto"/>
+              <w:ind w:left="113" w:right="113"/>
+              <w:jc w:val="center"/>
+              <w:rPr>
+                <w:rFonts w:ascii="Arial Narrow" w:hAnsi="Arial Narrow" w:cs="Arial"/>
+                <w:b/>
+                <w:bCs/>
+                <w:lang w:eastAsia="es-PE"/>
+              </w:rPr>
+            </w:pPr>
+            <w:r>
+              <w:rPr>
+                <w:rFonts w:ascii="Arial Narrow" w:hAnsi="Arial Narrow" w:cs="Arial"/>
+                <w:b/>
+                <w:bCs/>
+                <w:lang w:eastAsia="es-PE"/>
+              </w:rPr>
+              <w:t>CC_EN018_Documento_Baja</w:t>
+            </w:r>
+          </w:p>
+        </w:tc>
+        <w:tc>
+          <w:tcPr>
+            <w:tcW w:w="472" w:type="dxa"/>
+            <w:shd w:val="clear" w:color="auto" w:fill="FF99CC"/>
+            <w:textDirection w:val="btLr"/>
+          </w:tcPr>
+          <w:p>
+            <w:pPr>
+              <w:spacing w:after="0" w:line="240" w:lineRule="auto"/>
+              <w:ind w:left="113" w:right="113"/>
+              <w:jc w:val="center"/>
+              <w:rPr>
+                <w:rFonts w:ascii="Arial Narrow" w:hAnsi="Arial Narrow" w:cs="Arial"/>
+                <w:b/>
+                <w:bCs/>
+                <w:lang w:eastAsia="es-PE"/>
+              </w:rPr>
+            </w:pPr>
+            <w:r>
+              <w:rPr>
+                <w:rFonts w:ascii="Arial Narrow" w:hAnsi="Arial Narrow" w:cs="Arial"/>
+                <w:b/>
+                <w:bCs/>
+                <w:lang w:eastAsia="es-PE"/>
+              </w:rPr>
+              <w:t>CC_EN019_Documento_Anulacion_Contrato/Adenda</w:t>
             </w:r>
           </w:p>
         </w:tc>
       </w:tr>
       <w:tr>
         <w:trPr>
-          <w:trHeight w:val="2430"/>
+          <w:trHeight w:val="739"/>
         </w:trPr>
         <w:tc>
           <w:tcPr>
-            <w:tcW w:w="3880" w:type="dxa"/>
-            <w:vMerge/>
-            <w:tcBorders>
-              <w:top w:val="single" w:sz="4" w:space="0" w:color="auto"/>
-              <w:left w:val="single" w:sz="4" w:space="0" w:color="auto"/>
-              <w:bottom w:val="single" w:sz="4" w:space="0" w:color="000000"/>
-              <w:right w:val="single" w:sz="4" w:space="0" w:color="auto"/>
-            </w:tcBorders>
+            <w:tcW w:w="3971" w:type="dxa"/>
+            <w:shd w:val="clear" w:color="auto" w:fill="FF99CC"/>
+            <w:vAlign w:val="bottom"/>
+          </w:tcPr>
+          <w:p>
+            <w:pPr>
+              <w:spacing w:after="0" w:line="240" w:lineRule="auto"/>
+              <w:jc w:val="center"/>
+              <w:rPr>
+                <w:rFonts w:ascii="Arial Narrow" w:hAnsi="Arial Narrow" w:cs="Arial"/>
+                <w:lang w:eastAsia="es-PE"/>
+              </w:rPr>
+            </w:pPr>
+            <w:r>
+              <w:rPr>
+                <w:rFonts w:ascii="Arial Narrow" w:hAnsi="Arial Narrow" w:cs="Arial"/>
+                <w:lang w:eastAsia="es-PE"/>
+              </w:rPr>
+              <w:t>CC_CUN001_Gestionar_Contratos</w:t>
+            </w:r>
+          </w:p>
+        </w:tc>
+        <w:tc>
+          <w:tcPr>
+            <w:tcW w:w="574" w:type="dxa"/>
             <w:vAlign w:val="center"/>
           </w:tcPr>
           <w:p>
             <w:pPr>
               <w:spacing w:after="0" w:line="240" w:lineRule="auto"/>
+              <w:jc w:val="center"/>
               <w:rPr>
                 <w:rFonts w:ascii="Arial Narrow" w:hAnsi="Arial Narrow" w:cs="Arial"/>
-                <w:sz w:val="20"/>
-                <w:szCs w:val="20"/>
-                <w:lang w:eastAsia="es-PE"/>
-              </w:rPr>
-            </w:pPr>
-          </w:p>
-        </w:tc>
-        <w:tc>
-          <w:tcPr>
-            <w:tcW w:w="382" w:type="dxa"/>
-            <w:vMerge/>
-            <w:tcBorders>
-              <w:top w:val="single" w:sz="4" w:space="0" w:color="auto"/>
-              <w:left w:val="single" w:sz="4" w:space="0" w:color="auto"/>
-              <w:bottom w:val="single" w:sz="4" w:space="0" w:color="000000"/>
-              <w:right w:val="single" w:sz="4" w:space="0" w:color="auto"/>
-            </w:tcBorders>
+                <w:b/>
+                <w:bCs/>
+                <w:lang w:eastAsia="es-PE"/>
+              </w:rPr>
+            </w:pPr>
+            <w:bookmarkStart w:id="177" w:name="OLE_LINK1"/>
+            <w:r>
+              <w:rPr>
+                <w:rFonts w:ascii="Arial Narrow" w:hAnsi="Arial Narrow" w:cs="Arial"/>
+                <w:b/>
+                <w:bCs/>
+                <w:lang w:eastAsia="es-PE"/>
+              </w:rPr>
+              <w:t>X</w:t>
+            </w:r>
+            <w:bookmarkEnd w:id="177"/>
+          </w:p>
+        </w:tc>
+        <w:tc>
+          <w:tcPr>
+            <w:tcW w:w="574" w:type="dxa"/>
             <w:vAlign w:val="center"/>
           </w:tcPr>
           <w:p>
             <w:pPr>
               <w:spacing w:after="0" w:line="240" w:lineRule="auto"/>
+              <w:jc w:val="center"/>
               <w:rPr>
                 <w:rFonts w:ascii="Arial Narrow" w:hAnsi="Arial Narrow" w:cs="Arial"/>
                 <w:b/>
                 <w:bCs/>
-                <w:sz w:val="20"/>
-                <w:szCs w:val="20"/>
-                <w:lang w:eastAsia="es-PE"/>
-              </w:rPr>
-            </w:pPr>
-          </w:p>
-        </w:tc>
-        <w:tc>
-          <w:tcPr>
-            <w:tcW w:w="382" w:type="dxa"/>
-            <w:vMerge/>
-            <w:tcBorders>
-              <w:top w:val="single" w:sz="4" w:space="0" w:color="auto"/>
-              <w:left w:val="single" w:sz="4" w:space="0" w:color="auto"/>
-              <w:bottom w:val="single" w:sz="4" w:space="0" w:color="000000"/>
-              <w:right w:val="single" w:sz="4" w:space="0" w:color="auto"/>
-            </w:tcBorders>
+                <w:lang w:eastAsia="es-PE"/>
+              </w:rPr>
+            </w:pPr>
+            <w:r>
+              <w:rPr>
+                <w:rFonts w:ascii="Arial Narrow" w:hAnsi="Arial Narrow" w:cs="Arial"/>
+                <w:b/>
+                <w:bCs/>
+                <w:lang w:eastAsia="es-PE"/>
+              </w:rPr>
+              <w:t>X</w:t>
+            </w:r>
+          </w:p>
+        </w:tc>
+        <w:tc>
+          <w:tcPr>
+            <w:tcW w:w="575" w:type="dxa"/>
             <w:vAlign w:val="center"/>
           </w:tcPr>
           <w:p>
             <w:pPr>
               <w:spacing w:after="0" w:line="240" w:lineRule="auto"/>
+              <w:jc w:val="center"/>
               <w:rPr>
                 <w:rFonts w:ascii="Arial Narrow" w:hAnsi="Arial Narrow" w:cs="Arial"/>
                 <w:b/>
                 <w:bCs/>
-                <w:sz w:val="20"/>
-                <w:szCs w:val="20"/>
-                <w:lang w:eastAsia="es-PE"/>
-              </w:rPr>
-            </w:pPr>
-          </w:p>
-        </w:tc>
-        <w:tc>
-          <w:tcPr>
-            <w:tcW w:w="382" w:type="dxa"/>
-            <w:vMerge/>
-            <w:tcBorders>
-              <w:top w:val="single" w:sz="4" w:space="0" w:color="auto"/>
-              <w:left w:val="single" w:sz="4" w:space="0" w:color="auto"/>
-              <w:bottom w:val="single" w:sz="4" w:space="0" w:color="000000"/>
-              <w:right w:val="single" w:sz="4" w:space="0" w:color="auto"/>
-            </w:tcBorders>
+                <w:lang w:eastAsia="es-PE"/>
+              </w:rPr>
+            </w:pPr>
+            <w:r>
+              <w:rPr>
+                <w:rFonts w:ascii="Arial Narrow" w:hAnsi="Arial Narrow" w:cs="Arial"/>
+                <w:b/>
+                <w:bCs/>
+                <w:lang w:eastAsia="es-PE"/>
+              </w:rPr>
+              <w:t>X</w:t>
+            </w:r>
+          </w:p>
+        </w:tc>
+        <w:tc>
+          <w:tcPr>
+            <w:tcW w:w="575" w:type="dxa"/>
             <w:vAlign w:val="center"/>
           </w:tcPr>
           <w:p>
             <w:pPr>
               <w:spacing w:after="0" w:line="240" w:lineRule="auto"/>
+              <w:jc w:val="center"/>
               <w:rPr>
                 <w:rFonts w:ascii="Arial Narrow" w:hAnsi="Arial Narrow" w:cs="Arial"/>
                 <w:b/>
                 <w:bCs/>
-                <w:sz w:val="20"/>
-                <w:szCs w:val="20"/>
-                <w:lang w:eastAsia="es-PE"/>
-              </w:rPr>
-            </w:pPr>
-          </w:p>
-        </w:tc>
-        <w:tc>
-          <w:tcPr>
-            <w:tcW w:w="382" w:type="dxa"/>
-            <w:vMerge/>
-            <w:tcBorders>
-              <w:top w:val="single" w:sz="4" w:space="0" w:color="auto"/>
-              <w:left w:val="single" w:sz="4" w:space="0" w:color="auto"/>
-              <w:bottom w:val="single" w:sz="4" w:space="0" w:color="000000"/>
-              <w:right w:val="single" w:sz="4" w:space="0" w:color="auto"/>
-            </w:tcBorders>
+                <w:lang w:eastAsia="es-PE"/>
+              </w:rPr>
+            </w:pPr>
+            <w:r>
+              <w:rPr>
+                <w:rFonts w:ascii="Arial Narrow" w:hAnsi="Arial Narrow" w:cs="Arial"/>
+                <w:b/>
+                <w:bCs/>
+                <w:lang w:eastAsia="es-PE"/>
+              </w:rPr>
+              <w:t>X</w:t>
+            </w:r>
+          </w:p>
+        </w:tc>
+        <w:tc>
+          <w:tcPr>
+            <w:tcW w:w="575" w:type="dxa"/>
             <w:vAlign w:val="center"/>
           </w:tcPr>
           <w:p>
             <w:pPr>
               <w:spacing w:after="0" w:line="240" w:lineRule="auto"/>
+              <w:jc w:val="center"/>
               <w:rPr>
                 <w:rFonts w:ascii="Arial Narrow" w:hAnsi="Arial Narrow" w:cs="Arial"/>
                 <w:b/>
                 <w:bCs/>
-                <w:sz w:val="20"/>
-                <w:szCs w:val="20"/>
-                <w:lang w:eastAsia="es-PE"/>
-              </w:rPr>
-            </w:pPr>
-          </w:p>
-        </w:tc>
-        <w:tc>
-          <w:tcPr>
-            <w:tcW w:w="382" w:type="dxa"/>
-            <w:vMerge/>
-            <w:tcBorders>
-              <w:top w:val="single" w:sz="4" w:space="0" w:color="auto"/>
-              <w:left w:val="single" w:sz="4" w:space="0" w:color="auto"/>
-              <w:bottom w:val="single" w:sz="4" w:space="0" w:color="000000"/>
-              <w:right w:val="single" w:sz="4" w:space="0" w:color="auto"/>
-            </w:tcBorders>
+                <w:lang w:eastAsia="es-PE"/>
+              </w:rPr>
+            </w:pPr>
+            <w:r>
+              <w:rPr>
+                <w:rFonts w:ascii="Arial Narrow" w:hAnsi="Arial Narrow" w:cs="Arial"/>
+                <w:b/>
+                <w:bCs/>
+                <w:lang w:eastAsia="es-PE"/>
+              </w:rPr>
+              <w:t>X</w:t>
+            </w:r>
+          </w:p>
+        </w:tc>
+        <w:tc>
+          <w:tcPr>
+            <w:tcW w:w="575" w:type="dxa"/>
             <w:vAlign w:val="center"/>
           </w:tcPr>
           <w:p>
             <w:pPr>
               <w:spacing w:after="0" w:line="240" w:lineRule="auto"/>
+              <w:jc w:val="center"/>
+              <w:rPr>
+                <w:rFonts w:ascii="Arial" w:hAnsi="Arial" w:cs="Arial"/>
+                <w:b/>
+                <w:bCs/>
+                <w:lang w:eastAsia="es-PE"/>
+              </w:rPr>
+            </w:pPr>
+            <w:r>
+              <w:rPr>
+                <w:rFonts w:ascii="Arial" w:hAnsi="Arial" w:cs="Arial"/>
+                <w:b/>
+                <w:bCs/>
+                <w:lang w:eastAsia="es-PE"/>
+              </w:rPr>
+              <w:t>X</w:t>
+            </w:r>
+          </w:p>
+        </w:tc>
+        <w:tc>
+          <w:tcPr>
+            <w:tcW w:w="575" w:type="dxa"/>
+            <w:vAlign w:val="center"/>
+          </w:tcPr>
+          <w:p>
+            <w:pPr>
+              <w:spacing w:after="0" w:line="240" w:lineRule="auto"/>
+              <w:jc w:val="center"/>
+              <w:rPr>
+                <w:rFonts w:ascii="Arial" w:hAnsi="Arial" w:cs="Arial"/>
+                <w:b/>
+                <w:bCs/>
+                <w:lang w:eastAsia="es-PE"/>
+              </w:rPr>
+            </w:pPr>
+            <w:r>
+              <w:rPr>
+                <w:rFonts w:ascii="Arial" w:hAnsi="Arial" w:cs="Arial"/>
+                <w:b/>
+                <w:bCs/>
+                <w:lang w:eastAsia="es-PE"/>
+              </w:rPr>
+              <w:t>X</w:t>
+            </w:r>
+          </w:p>
+        </w:tc>
+        <w:tc>
+          <w:tcPr>
+            <w:tcW w:w="575" w:type="dxa"/>
+            <w:vAlign w:val="center"/>
+          </w:tcPr>
+          <w:p>
+            <w:pPr>
+              <w:spacing w:after="0" w:line="240" w:lineRule="auto"/>
+              <w:jc w:val="center"/>
+              <w:rPr>
+                <w:rFonts w:ascii="Arial" w:hAnsi="Arial" w:cs="Arial"/>
+                <w:b/>
+                <w:bCs/>
+                <w:lang w:eastAsia="es-PE"/>
+              </w:rPr>
+            </w:pPr>
+            <w:r>
+              <w:rPr>
+                <w:rFonts w:ascii="Arial" w:hAnsi="Arial" w:cs="Arial"/>
+                <w:b/>
+                <w:bCs/>
+                <w:lang w:eastAsia="es-PE"/>
+              </w:rPr>
+              <w:t>X</w:t>
+            </w:r>
+          </w:p>
+        </w:tc>
+        <w:tc>
+          <w:tcPr>
+            <w:tcW w:w="575" w:type="dxa"/>
+            <w:vAlign w:val="center"/>
+          </w:tcPr>
+          <w:p>
+            <w:pPr>
+              <w:spacing w:after="0" w:line="240" w:lineRule="auto"/>
+              <w:jc w:val="center"/>
+              <w:rPr>
+                <w:rFonts w:ascii="Arial" w:hAnsi="Arial" w:cs="Arial"/>
+                <w:b/>
+                <w:bCs/>
+                <w:lang w:eastAsia="es-PE"/>
+              </w:rPr>
+            </w:pPr>
+            <w:r>
+              <w:rPr>
+                <w:rFonts w:ascii="Arial" w:hAnsi="Arial" w:cs="Arial"/>
+                <w:b/>
+                <w:bCs/>
+                <w:lang w:eastAsia="es-PE"/>
+              </w:rPr>
+              <w:t>X</w:t>
+            </w:r>
+          </w:p>
+        </w:tc>
+        <w:tc>
+          <w:tcPr>
+            <w:tcW w:w="575" w:type="dxa"/>
+            <w:vAlign w:val="center"/>
+          </w:tcPr>
+          <w:p>
+            <w:pPr>
+              <w:spacing w:after="0" w:line="240" w:lineRule="auto"/>
+              <w:jc w:val="center"/>
+              <w:rPr>
+                <w:rFonts w:ascii="Arial" w:hAnsi="Arial" w:cs="Arial"/>
+                <w:b/>
+                <w:bCs/>
+                <w:lang w:eastAsia="es-PE"/>
+              </w:rPr>
+            </w:pPr>
+          </w:p>
+        </w:tc>
+        <w:tc>
+          <w:tcPr>
+            <w:tcW w:w="575" w:type="dxa"/>
+            <w:vAlign w:val="center"/>
+          </w:tcPr>
+          <w:p>
+            <w:pPr>
+              <w:spacing w:after="0" w:line="240" w:lineRule="auto"/>
+              <w:jc w:val="center"/>
+              <w:rPr>
+                <w:rFonts w:ascii="Arial" w:hAnsi="Arial" w:cs="Arial"/>
+                <w:b/>
+                <w:bCs/>
+                <w:lang w:eastAsia="es-PE"/>
+              </w:rPr>
+            </w:pPr>
+          </w:p>
+        </w:tc>
+        <w:tc>
+          <w:tcPr>
+            <w:tcW w:w="575" w:type="dxa"/>
+            <w:vAlign w:val="center"/>
+          </w:tcPr>
+          <w:p>
+            <w:pPr>
+              <w:spacing w:after="0" w:line="240" w:lineRule="auto"/>
+              <w:jc w:val="center"/>
               <w:rPr>
                 <w:rFonts w:ascii="Arial Narrow" w:hAnsi="Arial Narrow" w:cs="Arial"/>
                 <w:b/>
                 <w:bCs/>
-                <w:sz w:val="20"/>
-                <w:szCs w:val="20"/>
-                <w:lang w:eastAsia="es-PE"/>
-              </w:rPr>
-            </w:pPr>
-          </w:p>
-        </w:tc>
-        <w:tc>
-          <w:tcPr>
-            <w:tcW w:w="382" w:type="dxa"/>
-            <w:vMerge/>
-            <w:tcBorders>
-              <w:top w:val="single" w:sz="4" w:space="0" w:color="auto"/>
-              <w:left w:val="single" w:sz="4" w:space="0" w:color="auto"/>
-              <w:bottom w:val="single" w:sz="4" w:space="0" w:color="000000"/>
-              <w:right w:val="single" w:sz="4" w:space="0" w:color="auto"/>
-            </w:tcBorders>
+                <w:lang w:eastAsia="es-PE"/>
+              </w:rPr>
+            </w:pPr>
+            <w:r>
+              <w:rPr>
+                <w:rFonts w:ascii="Arial Narrow" w:hAnsi="Arial Narrow" w:cs="Arial"/>
+                <w:b/>
+                <w:bCs/>
+                <w:lang w:eastAsia="es-PE"/>
+              </w:rPr>
+              <w:t>X</w:t>
+            </w:r>
+          </w:p>
+        </w:tc>
+        <w:tc>
+          <w:tcPr>
+            <w:tcW w:w="472" w:type="dxa"/>
             <w:vAlign w:val="center"/>
           </w:tcPr>
           <w:p>
             <w:pPr>
-              <w:spacing w:after="0" w:line="240" w:lineRule="auto"/>
+              <w:pStyle w:val="ListParagraph"/>
+              <w:tabs>
+                <w:tab w:val="left" w:pos="2532"/>
+              </w:tabs>
+              <w:spacing w:after="0" w:line="360" w:lineRule="auto"/>
+              <w:ind w:left="0"/>
+              <w:jc w:val="center"/>
               <w:rPr>
                 <w:rFonts w:ascii="Arial Narrow" w:hAnsi="Arial Narrow" w:cs="Arial"/>
                 <w:b/>
                 <w:bCs/>
-                <w:sz w:val="20"/>
-                <w:szCs w:val="20"/>
-                <w:lang w:eastAsia="es-PE"/>
-              </w:rPr>
-            </w:pPr>
-          </w:p>
-        </w:tc>
-        <w:tc>
-          <w:tcPr>
-            <w:tcW w:w="400" w:type="dxa"/>
-            <w:vMerge/>
-            <w:tcBorders>
-              <w:top w:val="single" w:sz="4" w:space="0" w:color="auto"/>
-              <w:left w:val="single" w:sz="4" w:space="0" w:color="auto"/>
-              <w:bottom w:val="single" w:sz="4" w:space="0" w:color="000000"/>
-              <w:right w:val="single" w:sz="4" w:space="0" w:color="auto"/>
-            </w:tcBorders>
+                <w:lang w:eastAsia="es-PE"/>
+              </w:rPr>
+            </w:pPr>
+            <w:r>
+              <w:rPr>
+                <w:rFonts w:ascii="Arial Narrow" w:hAnsi="Arial Narrow" w:cs="Arial"/>
+                <w:b/>
+                <w:bCs/>
+                <w:lang w:eastAsia="es-PE"/>
+              </w:rPr>
+              <w:t>X</w:t>
+            </w:r>
+          </w:p>
+        </w:tc>
+        <w:tc>
+          <w:tcPr>
+            <w:tcW w:w="472" w:type="dxa"/>
             <w:vAlign w:val="center"/>
           </w:tcPr>
           <w:p>
             <w:pPr>
-              <w:spacing w:after="0" w:line="240" w:lineRule="auto"/>
+              <w:pStyle w:val="ListParagraph"/>
+              <w:tabs>
+                <w:tab w:val="left" w:pos="2532"/>
+              </w:tabs>
+              <w:spacing w:after="0" w:line="360" w:lineRule="auto"/>
+              <w:ind w:left="0"/>
+              <w:jc w:val="center"/>
               <w:rPr>
                 <w:rFonts w:ascii="Arial Narrow" w:hAnsi="Arial Narrow" w:cs="Arial"/>
                 <w:b/>
                 <w:bCs/>
-                <w:sz w:val="20"/>
-                <w:szCs w:val="20"/>
-                <w:lang w:eastAsia="es-PE"/>
-              </w:rPr>
-            </w:pPr>
-          </w:p>
-        </w:tc>
-        <w:tc>
-          <w:tcPr>
-            <w:tcW w:w="382" w:type="dxa"/>
-            <w:vMerge/>
-            <w:tcBorders>
-              <w:top w:val="single" w:sz="4" w:space="0" w:color="auto"/>
-              <w:left w:val="single" w:sz="4" w:space="0" w:color="auto"/>
-              <w:bottom w:val="single" w:sz="4" w:space="0" w:color="000000"/>
-              <w:right w:val="single" w:sz="4" w:space="0" w:color="auto"/>
-            </w:tcBorders>
+                <w:lang w:eastAsia="es-PE"/>
+              </w:rPr>
+            </w:pPr>
+          </w:p>
+        </w:tc>
+        <w:tc>
+          <w:tcPr>
+            <w:tcW w:w="472" w:type="dxa"/>
             <w:vAlign w:val="center"/>
           </w:tcPr>
           <w:p>
             <w:pPr>
-              <w:spacing w:after="0" w:line="240" w:lineRule="auto"/>
+              <w:pStyle w:val="ListParagraph"/>
+              <w:tabs>
+                <w:tab w:val="left" w:pos="2532"/>
+              </w:tabs>
+              <w:spacing w:after="0" w:line="360" w:lineRule="auto"/>
+              <w:ind w:left="0"/>
+              <w:jc w:val="center"/>
               <w:rPr>
                 <w:rFonts w:ascii="Arial Narrow" w:hAnsi="Arial Narrow" w:cs="Arial"/>
                 <w:b/>
                 <w:bCs/>
-                <w:sz w:val="20"/>
-                <w:szCs w:val="20"/>
-                <w:lang w:eastAsia="es-PE"/>
-              </w:rPr>
-            </w:pPr>
-          </w:p>
-        </w:tc>
-        <w:tc>
-          <w:tcPr>
-            <w:tcW w:w="400" w:type="dxa"/>
-            <w:vMerge/>
-            <w:tcBorders>
-              <w:top w:val="single" w:sz="4" w:space="0" w:color="auto"/>
-              <w:left w:val="single" w:sz="4" w:space="0" w:color="auto"/>
-              <w:bottom w:val="single" w:sz="4" w:space="0" w:color="000000"/>
-              <w:right w:val="single" w:sz="4" w:space="0" w:color="auto"/>
-            </w:tcBorders>
+                <w:lang w:eastAsia="es-PE"/>
+              </w:rPr>
+            </w:pPr>
+            <w:r>
+              <w:rPr>
+                <w:rFonts w:ascii="Arial Narrow" w:hAnsi="Arial Narrow" w:cs="Arial"/>
+                <w:b/>
+                <w:bCs/>
+                <w:lang w:eastAsia="es-PE"/>
+              </w:rPr>
+              <w:t>X</w:t>
+            </w:r>
+          </w:p>
+        </w:tc>
+        <w:tc>
+          <w:tcPr>
+            <w:tcW w:w="472" w:type="dxa"/>
             <w:vAlign w:val="center"/>
           </w:tcPr>
           <w:p>
             <w:pPr>
-              <w:spacing w:after="0" w:line="240" w:lineRule="auto"/>
+              <w:pStyle w:val="ListParagraph"/>
+              <w:tabs>
+                <w:tab w:val="left" w:pos="2532"/>
+              </w:tabs>
+              <w:spacing w:after="0" w:line="360" w:lineRule="auto"/>
+              <w:ind w:left="0"/>
+              <w:jc w:val="center"/>
               <w:rPr>
                 <w:rFonts w:ascii="Arial Narrow" w:hAnsi="Arial Narrow" w:cs="Arial"/>
                 <w:b/>
                 <w:bCs/>
-                <w:sz w:val="20"/>
-                <w:szCs w:val="20"/>
-                <w:lang w:eastAsia="es-PE"/>
-              </w:rPr>
-            </w:pPr>
-          </w:p>
-        </w:tc>
-        <w:tc>
-          <w:tcPr>
-            <w:tcW w:w="420" w:type="dxa"/>
-            <w:vMerge/>
-            <w:tcBorders>
-              <w:top w:val="single" w:sz="4" w:space="0" w:color="auto"/>
-              <w:left w:val="single" w:sz="4" w:space="0" w:color="auto"/>
-              <w:bottom w:val="single" w:sz="4" w:space="0" w:color="000000"/>
-              <w:right w:val="single" w:sz="4" w:space="0" w:color="auto"/>
-            </w:tcBorders>
+                <w:lang w:eastAsia="es-PE"/>
+              </w:rPr>
+            </w:pPr>
+          </w:p>
+        </w:tc>
+        <w:tc>
+          <w:tcPr>
+            <w:tcW w:w="472" w:type="dxa"/>
             <w:vAlign w:val="center"/>
           </w:tcPr>
           <w:p>
             <w:pPr>
-              <w:spacing w:after="0" w:line="240" w:lineRule="auto"/>
+              <w:pStyle w:val="ListParagraph"/>
+              <w:tabs>
+                <w:tab w:val="left" w:pos="2532"/>
+              </w:tabs>
+              <w:spacing w:after="0" w:line="360" w:lineRule="auto"/>
+              <w:ind w:left="0"/>
+              <w:jc w:val="center"/>
               <w:rPr>
                 <w:rFonts w:ascii="Arial Narrow" w:hAnsi="Arial Narrow" w:cs="Arial"/>
                 <w:b/>
                 <w:bCs/>
-                <w:sz w:val="20"/>
-                <w:szCs w:val="20"/>
-                <w:lang w:eastAsia="es-PE"/>
-              </w:rPr>
-            </w:pPr>
-          </w:p>
-        </w:tc>
-        <w:tc>
-          <w:tcPr>
-            <w:tcW w:w="382" w:type="dxa"/>
-            <w:vMerge/>
-            <w:tcBorders>
-              <w:top w:val="single" w:sz="4" w:space="0" w:color="auto"/>
-              <w:left w:val="single" w:sz="4" w:space="0" w:color="auto"/>
-              <w:bottom w:val="single" w:sz="4" w:space="0" w:color="000000"/>
-              <w:right w:val="single" w:sz="4" w:space="0" w:color="auto"/>
-            </w:tcBorders>
+                <w:lang w:eastAsia="es-PE"/>
+              </w:rPr>
+            </w:pPr>
+          </w:p>
+        </w:tc>
+        <w:tc>
+          <w:tcPr>
+            <w:tcW w:w="472" w:type="dxa"/>
             <w:vAlign w:val="center"/>
           </w:tcPr>
           <w:p>
             <w:pPr>
-              <w:spacing w:after="0" w:line="240" w:lineRule="auto"/>
+              <w:pStyle w:val="ListParagraph"/>
+              <w:tabs>
+                <w:tab w:val="left" w:pos="2532"/>
+              </w:tabs>
+              <w:spacing w:after="0" w:line="360" w:lineRule="auto"/>
+              <w:ind w:left="0"/>
+              <w:jc w:val="center"/>
               <w:rPr>
                 <w:rFonts w:ascii="Arial Narrow" w:hAnsi="Arial Narrow" w:cs="Arial"/>
                 <w:b/>
                 <w:bCs/>
-                <w:sz w:val="20"/>
-                <w:szCs w:val="20"/>
-                <w:lang w:eastAsia="es-PE"/>
-              </w:rPr>
-            </w:pPr>
-          </w:p>
-        </w:tc>
-        <w:tc>
-          <w:tcPr>
-            <w:tcW w:w="382" w:type="dxa"/>
-            <w:vMerge/>
-            <w:tcBorders>
-              <w:top w:val="single" w:sz="4" w:space="0" w:color="auto"/>
-              <w:left w:val="single" w:sz="4" w:space="0" w:color="auto"/>
-              <w:bottom w:val="single" w:sz="4" w:space="0" w:color="000000"/>
-              <w:right w:val="single" w:sz="4" w:space="0" w:color="auto"/>
-            </w:tcBorders>
+                <w:lang w:eastAsia="es-PE"/>
+              </w:rPr>
+            </w:pPr>
+          </w:p>
+        </w:tc>
+        <w:tc>
+          <w:tcPr>
+            <w:tcW w:w="472" w:type="dxa"/>
             <w:vAlign w:val="center"/>
           </w:tcPr>
           <w:p>
             <w:pPr>
-              <w:spacing w:after="0" w:line="240" w:lineRule="auto"/>
+              <w:pStyle w:val="ListParagraph"/>
+              <w:tabs>
+                <w:tab w:val="left" w:pos="2532"/>
+              </w:tabs>
+              <w:spacing w:after="0" w:line="360" w:lineRule="auto"/>
+              <w:ind w:left="0"/>
+              <w:jc w:val="center"/>
               <w:rPr>
                 <w:rFonts w:ascii="Arial Narrow" w:hAnsi="Arial Narrow" w:cs="Arial"/>
                 <w:b/>
                 <w:bCs/>
-                <w:sz w:val="20"/>
-                <w:szCs w:val="20"/>
                 <w:lang w:eastAsia="es-PE"/>
               </w:rPr>
             </w:pPr>
@@ -22456,100 +22565,12 @@
       </w:tr>
       <w:tr>
         <w:trPr>
-          <w:trHeight w:val="255"/>
+          <w:trHeight w:val="739"/>
         </w:trPr>
         <w:tc>
           <w:tcPr>
-            <w:tcW w:w="3880" w:type="dxa"/>
-            <w:tcBorders>
-              <w:top w:val="nil"/>
-              <w:left w:val="nil"/>
-              <w:bottom w:val="nil"/>
-              <w:right w:val="nil"/>
-            </w:tcBorders>
-            <w:shd w:val="clear" w:color="000000" w:fill="D99795"/>
-            <w:noWrap/>
-            <w:vAlign w:val="bottom"/>
-          </w:tcPr>
-          <w:p>
-            <w:pPr>
-              <w:spacing w:after="0" w:line="240" w:lineRule="auto"/>
-              <w:rPr>
-                <w:rFonts w:ascii="Arial Narrow" w:hAnsi="Arial Narrow" w:cs="Arial"/>
-                <w:b/>
-                <w:bCs/>
-                <w:sz w:val="20"/>
-                <w:szCs w:val="20"/>
-                <w:lang w:eastAsia="es-PE"/>
-              </w:rPr>
-            </w:pPr>
-            <w:r>
-              <w:rPr>
-                <w:rFonts w:ascii="Arial Narrow" w:hAnsi="Arial Narrow" w:cs="Arial"/>
-                <w:b/>
-                <w:bCs/>
-                <w:sz w:val="20"/>
-                <w:szCs w:val="20"/>
-                <w:lang w:eastAsia="es-PE"/>
-              </w:rPr>
-              <w:t>CC_CU</w:t>
-            </w:r>
-            <w:r>
-              <w:rPr>
-                <w:rFonts w:ascii="Arial Narrow" w:hAnsi="Arial Narrow" w:cs="Arial"/>
-                <w:b/>
-                <w:bCs/>
-                <w:sz w:val="20"/>
-                <w:szCs w:val="20"/>
-                <w:lang w:eastAsia="es-PE"/>
-              </w:rPr>
-              <w:t>N</w:t>
-            </w:r>
-            <w:r>
-              <w:rPr>
-                <w:rFonts w:ascii="Arial Narrow" w:hAnsi="Arial Narrow" w:cs="Arial"/>
-                <w:b/>
-                <w:bCs/>
-                <w:sz w:val="20"/>
-                <w:szCs w:val="20"/>
-                <w:lang w:eastAsia="es-PE"/>
-              </w:rPr>
-              <w:t>001_Gestionar</w:t>
-            </w:r>
-            <w:r>
-              <w:rPr>
-                <w:rFonts w:ascii="Arial Narrow" w:hAnsi="Arial Narrow" w:cs="Arial"/>
-                <w:b/>
-                <w:bCs/>
-                <w:sz w:val="20"/>
-                <w:szCs w:val="20"/>
-                <w:lang w:eastAsia="es-PE"/>
-              </w:rPr>
-              <w:t>_</w:t>
-            </w:r>
-            <w:r>
-              <w:rPr>
-                <w:rFonts w:ascii="Arial Narrow" w:hAnsi="Arial Narrow" w:cs="Arial"/>
-                <w:b/>
-                <w:bCs/>
-                <w:sz w:val="20"/>
-                <w:szCs w:val="20"/>
-                <w:lang w:eastAsia="es-PE"/>
-              </w:rPr>
-              <w:t>Contratos</w:t>
-            </w:r>
-          </w:p>
-        </w:tc>
-        <w:tc>
-          <w:tcPr>
-            <w:tcW w:w="382" w:type="dxa"/>
-            <w:tcBorders>
-              <w:top w:val="nil"/>
-              <w:left w:val="single" w:sz="4" w:space="0" w:color="auto"/>
-              <w:bottom w:val="single" w:sz="4" w:space="0" w:color="auto"/>
-              <w:right w:val="single" w:sz="4" w:space="0" w:color="auto"/>
-            </w:tcBorders>
-            <w:noWrap/>
+            <w:tcW w:w="3971" w:type="dxa"/>
+            <w:shd w:val="clear" w:color="auto" w:fill="FF99CC"/>
             <w:vAlign w:val="bottom"/>
           </w:tcPr>
           <w:p>
@@ -22558,37 +22579,22 @@
               <w:jc w:val="center"/>
               <w:rPr>
                 <w:rFonts w:ascii="Arial Narrow" w:hAnsi="Arial Narrow" w:cs="Arial"/>
-                <w:b/>
-                <w:bCs/>
-                <w:sz w:val="20"/>
-                <w:szCs w:val="20"/>
                 <w:lang w:eastAsia="es-PE"/>
               </w:rPr>
             </w:pPr>
             <w:r>
               <w:rPr>
                 <w:rFonts w:ascii="Arial Narrow" w:hAnsi="Arial Narrow" w:cs="Arial"/>
-                <w:b/>
-                <w:bCs/>
-                <w:sz w:val="20"/>
-                <w:szCs w:val="20"/>
-                <w:lang w:eastAsia="es-PE"/>
-              </w:rPr>
-              <w:t>X</w:t>
-            </w:r>
-          </w:p>
-        </w:tc>
-        <w:tc>
-          <w:tcPr>
-            <w:tcW w:w="382" w:type="dxa"/>
-            <w:tcBorders>
-              <w:top w:val="nil"/>
-              <w:left w:val="nil"/>
-              <w:bottom w:val="single" w:sz="4" w:space="0" w:color="auto"/>
-              <w:right w:val="single" w:sz="4" w:space="0" w:color="auto"/>
-            </w:tcBorders>
-            <w:noWrap/>
-            <w:vAlign w:val="bottom"/>
+                <w:lang w:eastAsia="es-PE"/>
+              </w:rPr>
+              <w:t>CC_CUN002_Realizar_Incumplimiento_Contrato</w:t>
+            </w:r>
+          </w:p>
+        </w:tc>
+        <w:tc>
+          <w:tcPr>
+            <w:tcW w:w="574" w:type="dxa"/>
+            <w:vAlign w:val="center"/>
           </w:tcPr>
           <w:p>
             <w:pPr>
@@ -22598,8 +22604,6 @@
                 <w:rFonts w:ascii="Arial Narrow" w:hAnsi="Arial Narrow" w:cs="Arial"/>
                 <w:b/>
                 <w:bCs/>
-                <w:sz w:val="20"/>
-                <w:szCs w:val="20"/>
                 <w:lang w:eastAsia="es-PE"/>
               </w:rPr>
             </w:pPr>
@@ -22608,25 +22612,16 @@
                 <w:rFonts w:ascii="Arial Narrow" w:hAnsi="Arial Narrow" w:cs="Arial"/>
                 <w:b/>
                 <w:bCs/>
-                <w:sz w:val="20"/>
-                <w:szCs w:val="20"/>
-                <w:lang w:eastAsia="es-PE"/>
-              </w:rPr>
-              <w:t> </w:t>
-            </w:r>
-          </w:p>
-        </w:tc>
-        <w:tc>
-          <w:tcPr>
-            <w:tcW w:w="382" w:type="dxa"/>
-            <w:tcBorders>
-              <w:top w:val="nil"/>
-              <w:left w:val="nil"/>
-              <w:bottom w:val="single" w:sz="4" w:space="0" w:color="auto"/>
-              <w:right w:val="single" w:sz="4" w:space="0" w:color="auto"/>
-            </w:tcBorders>
-            <w:noWrap/>
-            <w:vAlign w:val="bottom"/>
+                <w:lang w:eastAsia="es-PE"/>
+              </w:rPr>
+              <w:t>X</w:t>
+            </w:r>
+          </w:p>
+        </w:tc>
+        <w:tc>
+          <w:tcPr>
+            <w:tcW w:w="574" w:type="dxa"/>
+            <w:vAlign w:val="center"/>
           </w:tcPr>
           <w:p>
             <w:pPr>
@@ -22636,35 +22631,15 @@
                 <w:rFonts w:ascii="Arial Narrow" w:hAnsi="Arial Narrow" w:cs="Arial"/>
                 <w:b/>
                 <w:bCs/>
-                <w:sz w:val="20"/>
-                <w:szCs w:val="20"/>
-                <w:lang w:eastAsia="es-PE"/>
-              </w:rPr>
-            </w:pPr>
-            <w:r>
-              <w:rPr>
-                <w:rFonts w:ascii="Arial Narrow" w:hAnsi="Arial Narrow" w:cs="Arial"/>
-                <w:b/>
-                <w:bCs/>
-                <w:sz w:val="20"/>
-                <w:szCs w:val="20"/>
-                <w:lang w:eastAsia="es-PE"/>
-              </w:rPr>
-              <w:t>X</w:t>
-            </w:r>
-          </w:p>
-        </w:tc>
-        <w:tc>
-          <w:tcPr>
-            <w:tcW w:w="382" w:type="dxa"/>
-            <w:tcBorders>
-              <w:top w:val="nil"/>
-              <w:left w:val="nil"/>
-              <w:bottom w:val="single" w:sz="4" w:space="0" w:color="auto"/>
-              <w:right w:val="single" w:sz="4" w:space="0" w:color="auto"/>
-            </w:tcBorders>
-            <w:noWrap/>
-            <w:vAlign w:val="bottom"/>
+                <w:lang w:eastAsia="es-PE"/>
+              </w:rPr>
+            </w:pPr>
+          </w:p>
+        </w:tc>
+        <w:tc>
+          <w:tcPr>
+            <w:tcW w:w="575" w:type="dxa"/>
+            <w:vAlign w:val="center"/>
           </w:tcPr>
           <w:p>
             <w:pPr>
@@ -22674,35 +22649,15 @@
                 <w:rFonts w:ascii="Arial Narrow" w:hAnsi="Arial Narrow" w:cs="Arial"/>
                 <w:b/>
                 <w:bCs/>
-                <w:sz w:val="20"/>
-                <w:szCs w:val="20"/>
-                <w:lang w:eastAsia="es-PE"/>
-              </w:rPr>
-            </w:pPr>
-            <w:r>
-              <w:rPr>
-                <w:rFonts w:ascii="Arial Narrow" w:hAnsi="Arial Narrow" w:cs="Arial"/>
-                <w:b/>
-                <w:bCs/>
-                <w:sz w:val="20"/>
-                <w:szCs w:val="20"/>
-                <w:lang w:eastAsia="es-PE"/>
-              </w:rPr>
-              <w:t>X</w:t>
-            </w:r>
-          </w:p>
-        </w:tc>
-        <w:tc>
-          <w:tcPr>
-            <w:tcW w:w="382" w:type="dxa"/>
-            <w:tcBorders>
-              <w:top w:val="nil"/>
-              <w:left w:val="nil"/>
-              <w:bottom w:val="single" w:sz="4" w:space="0" w:color="auto"/>
-              <w:right w:val="single" w:sz="4" w:space="0" w:color="auto"/>
-            </w:tcBorders>
-            <w:noWrap/>
-            <w:vAlign w:val="bottom"/>
+                <w:lang w:eastAsia="es-PE"/>
+              </w:rPr>
+            </w:pPr>
+          </w:p>
+        </w:tc>
+        <w:tc>
+          <w:tcPr>
+            <w:tcW w:w="575" w:type="dxa"/>
+            <w:vAlign w:val="center"/>
           </w:tcPr>
           <w:p>
             <w:pPr>
@@ -22712,84 +22667,33 @@
                 <w:rFonts w:ascii="Arial Narrow" w:hAnsi="Arial Narrow" w:cs="Arial"/>
                 <w:b/>
                 <w:bCs/>
-                <w:sz w:val="20"/>
-                <w:szCs w:val="20"/>
-                <w:lang w:eastAsia="es-PE"/>
-              </w:rPr>
-            </w:pPr>
-            <w:r>
-              <w:rPr>
-                <w:rFonts w:ascii="Arial Narrow" w:hAnsi="Arial Narrow" w:cs="Arial"/>
-                <w:b/>
-                <w:bCs/>
-                <w:sz w:val="20"/>
-                <w:szCs w:val="20"/>
-                <w:lang w:eastAsia="es-PE"/>
-              </w:rPr>
-              <w:t>X</w:t>
-            </w:r>
-            <w:r>
-              <w:rPr>
-                <w:rFonts w:ascii="Arial Narrow" w:hAnsi="Arial Narrow" w:cs="Arial"/>
-                <w:b/>
-                <w:bCs/>
-                <w:sz w:val="20"/>
-                <w:szCs w:val="20"/>
-                <w:lang w:eastAsia="es-PE"/>
-              </w:rPr>
-              <w:t> </w:t>
-            </w:r>
-          </w:p>
-        </w:tc>
-        <w:tc>
-          <w:tcPr>
-            <w:tcW w:w="382" w:type="dxa"/>
-            <w:tcBorders>
-              <w:top w:val="nil"/>
-              <w:left w:val="nil"/>
-              <w:bottom w:val="single" w:sz="4" w:space="0" w:color="auto"/>
-              <w:right w:val="single" w:sz="4" w:space="0" w:color="auto"/>
-            </w:tcBorders>
-            <w:noWrap/>
-            <w:vAlign w:val="bottom"/>
+                <w:lang w:eastAsia="es-PE"/>
+              </w:rPr>
+            </w:pPr>
+          </w:p>
+        </w:tc>
+        <w:tc>
+          <w:tcPr>
+            <w:tcW w:w="575" w:type="dxa"/>
+            <w:vAlign w:val="center"/>
           </w:tcPr>
           <w:p>
             <w:pPr>
               <w:spacing w:after="0" w:line="240" w:lineRule="auto"/>
               <w:jc w:val="center"/>
               <w:rPr>
-                <w:rFonts w:ascii="Arial" w:hAnsi="Arial" w:cs="Arial"/>
+                <w:rFonts w:ascii="Arial Narrow" w:hAnsi="Arial Narrow" w:cs="Arial"/>
                 <w:b/>
                 <w:bCs/>
-                <w:sz w:val="20"/>
-                <w:szCs w:val="20"/>
-                <w:lang w:eastAsia="es-PE"/>
-              </w:rPr>
-            </w:pPr>
-            <w:r>
-              <w:rPr>
-                <w:rFonts w:ascii="Arial" w:hAnsi="Arial" w:cs="Arial"/>
-                <w:b/>
-                <w:bCs/>
-                <w:sz w:val="20"/>
-                <w:szCs w:val="20"/>
-                <w:lang w:eastAsia="es-PE"/>
-              </w:rPr>
-              <w:t>X</w:t>
-            </w:r>
-          </w:p>
-        </w:tc>
-        <w:tc>
-          <w:tcPr>
-            <w:tcW w:w="400" w:type="dxa"/>
-            <w:tcBorders>
-              <w:top w:val="nil"/>
-              <w:left w:val="nil"/>
-              <w:bottom w:val="single" w:sz="4" w:space="0" w:color="auto"/>
-              <w:right w:val="single" w:sz="4" w:space="0" w:color="auto"/>
-            </w:tcBorders>
-            <w:noWrap/>
-            <w:vAlign w:val="bottom"/>
+                <w:lang w:eastAsia="es-PE"/>
+              </w:rPr>
+            </w:pPr>
+          </w:p>
+        </w:tc>
+        <w:tc>
+          <w:tcPr>
+            <w:tcW w:w="575" w:type="dxa"/>
+            <w:vAlign w:val="center"/>
           </w:tcPr>
           <w:p>
             <w:pPr>
@@ -22799,35 +22703,15 @@
                 <w:rFonts w:ascii="Arial" w:hAnsi="Arial" w:cs="Arial"/>
                 <w:b/>
                 <w:bCs/>
-                <w:sz w:val="20"/>
-                <w:szCs w:val="20"/>
-                <w:lang w:eastAsia="es-PE"/>
-              </w:rPr>
-            </w:pPr>
-            <w:r>
-              <w:rPr>
-                <w:rFonts w:ascii="Arial" w:hAnsi="Arial" w:cs="Arial"/>
-                <w:b/>
-                <w:bCs/>
-                <w:sz w:val="20"/>
-                <w:szCs w:val="20"/>
-                <w:lang w:eastAsia="es-PE"/>
-              </w:rPr>
-              <w:t>X</w:t>
-            </w:r>
-          </w:p>
-        </w:tc>
-        <w:tc>
-          <w:tcPr>
-            <w:tcW w:w="382" w:type="dxa"/>
-            <w:tcBorders>
-              <w:top w:val="nil"/>
-              <w:left w:val="nil"/>
-              <w:bottom w:val="single" w:sz="4" w:space="0" w:color="auto"/>
-              <w:right w:val="single" w:sz="4" w:space="0" w:color="auto"/>
-            </w:tcBorders>
-            <w:noWrap/>
-            <w:vAlign w:val="bottom"/>
+                <w:lang w:eastAsia="es-PE"/>
+              </w:rPr>
+            </w:pPr>
+          </w:p>
+        </w:tc>
+        <w:tc>
+          <w:tcPr>
+            <w:tcW w:w="575" w:type="dxa"/>
+            <w:vAlign w:val="center"/>
           </w:tcPr>
           <w:p>
             <w:pPr>
@@ -22837,35 +22721,15 @@
                 <w:rFonts w:ascii="Arial" w:hAnsi="Arial" w:cs="Arial"/>
                 <w:b/>
                 <w:bCs/>
-                <w:sz w:val="20"/>
-                <w:szCs w:val="20"/>
-                <w:lang w:eastAsia="es-PE"/>
-              </w:rPr>
-            </w:pPr>
-            <w:r>
-              <w:rPr>
-                <w:rFonts w:ascii="Arial" w:hAnsi="Arial" w:cs="Arial"/>
-                <w:b/>
-                <w:bCs/>
-                <w:sz w:val="20"/>
-                <w:szCs w:val="20"/>
-                <w:lang w:eastAsia="es-PE"/>
-              </w:rPr>
-              <w:t>X</w:t>
-            </w:r>
-          </w:p>
-        </w:tc>
-        <w:tc>
-          <w:tcPr>
-            <w:tcW w:w="400" w:type="dxa"/>
-            <w:tcBorders>
-              <w:top w:val="nil"/>
-              <w:left w:val="nil"/>
-              <w:bottom w:val="single" w:sz="4" w:space="0" w:color="auto"/>
-              <w:right w:val="single" w:sz="4" w:space="0" w:color="auto"/>
-            </w:tcBorders>
-            <w:noWrap/>
-            <w:vAlign w:val="bottom"/>
+                <w:lang w:eastAsia="es-PE"/>
+              </w:rPr>
+            </w:pPr>
+          </w:p>
+        </w:tc>
+        <w:tc>
+          <w:tcPr>
+            <w:tcW w:w="575" w:type="dxa"/>
+            <w:vAlign w:val="center"/>
           </w:tcPr>
           <w:p>
             <w:pPr>
@@ -22875,35 +22739,15 @@
                 <w:rFonts w:ascii="Arial" w:hAnsi="Arial" w:cs="Arial"/>
                 <w:b/>
                 <w:bCs/>
-                <w:sz w:val="20"/>
-                <w:szCs w:val="20"/>
-                <w:lang w:eastAsia="es-PE"/>
-              </w:rPr>
-            </w:pPr>
-            <w:r>
-              <w:rPr>
-                <w:rFonts w:ascii="Arial" w:hAnsi="Arial" w:cs="Arial"/>
-                <w:b/>
-                <w:bCs/>
-                <w:sz w:val="20"/>
-                <w:szCs w:val="20"/>
-                <w:lang w:eastAsia="es-PE"/>
-              </w:rPr>
-              <w:t>X</w:t>
-            </w:r>
-          </w:p>
-        </w:tc>
-        <w:tc>
-          <w:tcPr>
-            <w:tcW w:w="420" w:type="dxa"/>
-            <w:tcBorders>
-              <w:top w:val="nil"/>
-              <w:left w:val="nil"/>
-              <w:bottom w:val="single" w:sz="4" w:space="0" w:color="auto"/>
-              <w:right w:val="single" w:sz="4" w:space="0" w:color="auto"/>
-            </w:tcBorders>
-            <w:noWrap/>
-            <w:vAlign w:val="bottom"/>
+                <w:lang w:eastAsia="es-PE"/>
+              </w:rPr>
+            </w:pPr>
+          </w:p>
+        </w:tc>
+        <w:tc>
+          <w:tcPr>
+            <w:tcW w:w="575" w:type="dxa"/>
+            <w:vAlign w:val="center"/>
           </w:tcPr>
           <w:p>
             <w:pPr>
@@ -22913,35 +22757,15 @@
                 <w:rFonts w:ascii="Arial" w:hAnsi="Arial" w:cs="Arial"/>
                 <w:b/>
                 <w:bCs/>
-                <w:sz w:val="20"/>
-                <w:szCs w:val="20"/>
-                <w:lang w:eastAsia="es-PE"/>
-              </w:rPr>
-            </w:pPr>
-            <w:r>
-              <w:rPr>
-                <w:rFonts w:ascii="Arial" w:hAnsi="Arial" w:cs="Arial"/>
-                <w:b/>
-                <w:bCs/>
-                <w:sz w:val="20"/>
-                <w:szCs w:val="20"/>
-                <w:lang w:eastAsia="es-PE"/>
-              </w:rPr>
-              <w:t> </w:t>
-            </w:r>
-          </w:p>
-        </w:tc>
-        <w:tc>
-          <w:tcPr>
-            <w:tcW w:w="382" w:type="dxa"/>
-            <w:tcBorders>
-              <w:top w:val="nil"/>
-              <w:left w:val="nil"/>
-              <w:bottom w:val="single" w:sz="4" w:space="0" w:color="auto"/>
-              <w:right w:val="single" w:sz="4" w:space="0" w:color="auto"/>
-            </w:tcBorders>
-            <w:noWrap/>
-            <w:vAlign w:val="bottom"/>
+                <w:lang w:eastAsia="es-PE"/>
+              </w:rPr>
+            </w:pPr>
+          </w:p>
+        </w:tc>
+        <w:tc>
+          <w:tcPr>
+            <w:tcW w:w="575" w:type="dxa"/>
+            <w:vAlign w:val="center"/>
           </w:tcPr>
           <w:p>
             <w:pPr>
@@ -22951,8 +22775,6 @@
                 <w:rFonts w:ascii="Arial" w:hAnsi="Arial" w:cs="Arial"/>
                 <w:b/>
                 <w:bCs/>
-                <w:sz w:val="20"/>
-                <w:szCs w:val="20"/>
                 <w:lang w:eastAsia="es-PE"/>
               </w:rPr>
             </w:pPr>
@@ -22961,25 +22783,16 @@
                 <w:rFonts w:ascii="Arial" w:hAnsi="Arial" w:cs="Arial"/>
                 <w:b/>
                 <w:bCs/>
-                <w:sz w:val="20"/>
-                <w:szCs w:val="20"/>
-                <w:lang w:eastAsia="es-PE"/>
-              </w:rPr>
-              <w:t> </w:t>
-            </w:r>
-          </w:p>
-        </w:tc>
-        <w:tc>
-          <w:tcPr>
-            <w:tcW w:w="382" w:type="dxa"/>
-            <w:tcBorders>
-              <w:top w:val="nil"/>
-              <w:left w:val="nil"/>
-              <w:bottom w:val="single" w:sz="4" w:space="0" w:color="auto"/>
-              <w:right w:val="single" w:sz="4" w:space="0" w:color="auto"/>
-            </w:tcBorders>
-            <w:noWrap/>
-            <w:vAlign w:val="bottom"/>
+                <w:lang w:eastAsia="es-PE"/>
+              </w:rPr>
+              <w:t>X</w:t>
+            </w:r>
+          </w:p>
+        </w:tc>
+        <w:tc>
+          <w:tcPr>
+            <w:tcW w:w="575" w:type="dxa"/>
+            <w:vAlign w:val="center"/>
           </w:tcPr>
           <w:p>
             <w:pPr>
@@ -22989,8 +22802,6 @@
                 <w:rFonts w:ascii="Arial" w:hAnsi="Arial" w:cs="Arial"/>
                 <w:b/>
                 <w:bCs/>
-                <w:sz w:val="20"/>
-                <w:szCs w:val="20"/>
                 <w:lang w:eastAsia="es-PE"/>
               </w:rPr>
             </w:pPr>
@@ -22999,8 +22810,230 @@
                 <w:rFonts w:ascii="Arial" w:hAnsi="Arial" w:cs="Arial"/>
                 <w:b/>
                 <w:bCs/>
-                <w:sz w:val="20"/>
-                <w:szCs w:val="20"/>
+                <w:lang w:eastAsia="es-PE"/>
+              </w:rPr>
+              <w:t>X</w:t>
+            </w:r>
+          </w:p>
+        </w:tc>
+        <w:tc>
+          <w:tcPr>
+            <w:tcW w:w="575" w:type="dxa"/>
+            <w:vAlign w:val="center"/>
+          </w:tcPr>
+          <w:p>
+            <w:pPr>
+              <w:spacing w:after="0" w:line="240" w:lineRule="auto"/>
+              <w:jc w:val="center"/>
+              <w:rPr>
+                <w:rFonts w:ascii="Arial Narrow" w:hAnsi="Arial Narrow" w:cs="Arial"/>
+                <w:b/>
+                <w:bCs/>
+                <w:lang w:eastAsia="es-PE"/>
+              </w:rPr>
+            </w:pPr>
+          </w:p>
+        </w:tc>
+        <w:tc>
+          <w:tcPr>
+            <w:tcW w:w="472" w:type="dxa"/>
+            <w:vAlign w:val="center"/>
+          </w:tcPr>
+          <w:p>
+            <w:pPr>
+              <w:pStyle w:val="ListParagraph"/>
+              <w:tabs>
+                <w:tab w:val="left" w:pos="2532"/>
+              </w:tabs>
+              <w:spacing w:after="0" w:line="360" w:lineRule="auto"/>
+              <w:ind w:left="0"/>
+              <w:jc w:val="center"/>
+              <w:rPr>
+                <w:rFonts w:ascii="Arial Narrow" w:hAnsi="Arial Narrow" w:cs="Arial"/>
+                <w:b/>
+                <w:bCs/>
+                <w:lang w:eastAsia="es-PE"/>
+              </w:rPr>
+            </w:pPr>
+          </w:p>
+        </w:tc>
+        <w:tc>
+          <w:tcPr>
+            <w:tcW w:w="472" w:type="dxa"/>
+            <w:vAlign w:val="center"/>
+          </w:tcPr>
+          <w:p>
+            <w:pPr>
+              <w:pStyle w:val="ListParagraph"/>
+              <w:tabs>
+                <w:tab w:val="left" w:pos="2532"/>
+              </w:tabs>
+              <w:spacing w:after="0" w:line="360" w:lineRule="auto"/>
+              <w:ind w:left="0"/>
+              <w:jc w:val="center"/>
+              <w:rPr>
+                <w:rFonts w:ascii="Arial Narrow" w:hAnsi="Arial Narrow" w:cs="Arial"/>
+                <w:b/>
+                <w:bCs/>
+                <w:lang w:eastAsia="es-PE"/>
+              </w:rPr>
+            </w:pPr>
+            <w:r>
+              <w:rPr>
+                <w:rFonts w:ascii="Arial Narrow" w:hAnsi="Arial Narrow" w:cs="Arial"/>
+                <w:b/>
+                <w:bCs/>
+                <w:lang w:eastAsia="es-PE"/>
+              </w:rPr>
+              <w:t>X</w:t>
+            </w:r>
+          </w:p>
+        </w:tc>
+        <w:tc>
+          <w:tcPr>
+            <w:tcW w:w="472" w:type="dxa"/>
+            <w:vAlign w:val="center"/>
+          </w:tcPr>
+          <w:p>
+            <w:pPr>
+              <w:pStyle w:val="ListParagraph"/>
+              <w:tabs>
+                <w:tab w:val="left" w:pos="2532"/>
+              </w:tabs>
+              <w:spacing w:after="0" w:line="360" w:lineRule="auto"/>
+              <w:ind w:left="0"/>
+              <w:jc w:val="center"/>
+              <w:rPr>
+                <w:rFonts w:ascii="Arial Narrow" w:hAnsi="Arial Narrow" w:cs="Arial"/>
+                <w:b/>
+                <w:bCs/>
+                <w:lang w:eastAsia="es-PE"/>
+              </w:rPr>
+            </w:pPr>
+          </w:p>
+        </w:tc>
+        <w:tc>
+          <w:tcPr>
+            <w:tcW w:w="472" w:type="dxa"/>
+            <w:vAlign w:val="center"/>
+          </w:tcPr>
+          <w:p>
+            <w:pPr>
+              <w:pStyle w:val="ListParagraph"/>
+              <w:tabs>
+                <w:tab w:val="left" w:pos="2532"/>
+              </w:tabs>
+              <w:spacing w:after="0" w:line="360" w:lineRule="auto"/>
+              <w:ind w:left="0"/>
+              <w:jc w:val="center"/>
+              <w:rPr>
+                <w:rFonts w:ascii="Arial Narrow" w:hAnsi="Arial Narrow" w:cs="Arial"/>
+                <w:b/>
+                <w:bCs/>
+                <w:lang w:eastAsia="es-PE"/>
+              </w:rPr>
+            </w:pPr>
+            <w:r>
+              <w:rPr>
+                <w:rFonts w:ascii="Arial Narrow" w:hAnsi="Arial Narrow" w:cs="Arial"/>
+                <w:b/>
+                <w:bCs/>
+                <w:lang w:eastAsia="es-PE"/>
+              </w:rPr>
+              <w:t>X</w:t>
+            </w:r>
+          </w:p>
+        </w:tc>
+        <w:tc>
+          <w:tcPr>
+            <w:tcW w:w="472" w:type="dxa"/>
+            <w:vAlign w:val="center"/>
+          </w:tcPr>
+          <w:p>
+            <w:pPr>
+              <w:pStyle w:val="ListParagraph"/>
+              <w:tabs>
+                <w:tab w:val="left" w:pos="2532"/>
+              </w:tabs>
+              <w:spacing w:after="0" w:line="360" w:lineRule="auto"/>
+              <w:ind w:left="0"/>
+              <w:jc w:val="center"/>
+              <w:rPr>
+                <w:rFonts w:ascii="Arial Narrow" w:hAnsi="Arial Narrow" w:cs="Arial"/>
+                <w:b/>
+                <w:bCs/>
+                <w:lang w:eastAsia="es-PE"/>
+              </w:rPr>
+            </w:pPr>
+            <w:r>
+              <w:rPr>
+                <w:rFonts w:ascii="Arial Narrow" w:hAnsi="Arial Narrow" w:cs="Arial"/>
+                <w:b/>
+                <w:bCs/>
+                <w:lang w:eastAsia="es-PE"/>
+              </w:rPr>
+              <w:t>X</w:t>
+            </w:r>
+          </w:p>
+        </w:tc>
+        <w:tc>
+          <w:tcPr>
+            <w:tcW w:w="472" w:type="dxa"/>
+            <w:vAlign w:val="center"/>
+          </w:tcPr>
+          <w:p>
+            <w:pPr>
+              <w:pStyle w:val="ListParagraph"/>
+              <w:tabs>
+                <w:tab w:val="left" w:pos="2532"/>
+              </w:tabs>
+              <w:spacing w:after="0" w:line="360" w:lineRule="auto"/>
+              <w:ind w:left="0"/>
+              <w:jc w:val="center"/>
+              <w:rPr>
+                <w:rFonts w:ascii="Arial Narrow" w:hAnsi="Arial Narrow" w:cs="Arial"/>
+                <w:b/>
+                <w:bCs/>
+                <w:lang w:eastAsia="es-PE"/>
+              </w:rPr>
+            </w:pPr>
+            <w:r>
+              <w:rPr>
+                <w:rFonts w:ascii="Arial Narrow" w:hAnsi="Arial Narrow" w:cs="Arial"/>
+                <w:b/>
+                <w:bCs/>
+                <w:lang w:eastAsia="es-PE"/>
+              </w:rPr>
+              <w:t>X</w:t>
+            </w:r>
+          </w:p>
+        </w:tc>
+        <w:tc>
+          <w:tcPr>
+            <w:tcW w:w="472" w:type="dxa"/>
+            <w:vAlign w:val="center"/>
+          </w:tcPr>
+          <w:p>
+            <w:pPr>
+              <w:pStyle w:val="ListParagraph"/>
+              <w:tabs>
+                <w:tab w:val="left" w:pos="2532"/>
+              </w:tabs>
+              <w:spacing w:after="0" w:line="360" w:lineRule="auto"/>
+              <w:ind w:left="0"/>
+              <w:jc w:val="center"/>
+              <w:rPr>
+                <w:rFonts w:ascii="Arial Narrow" w:hAnsi="Arial Narrow" w:cs="Arial"/>
+                <w:b/>
+                <w:bCs/>
+                <w:lang w:eastAsia="es-PE"/>
+              </w:rPr>
+            </w:pPr>
+            <w:r>
+              <w:rPr>
+                <w:rFonts w:ascii="Arial Narrow" w:hAnsi="Arial Narrow" w:cs="Arial"/>
+                <w:b/>
+                <w:bCs/>
                 <w:lang w:eastAsia="es-PE"/>
               </w:rPr>
               <w:t>X</w:t>
@@ -23010,89 +23043,12 @@
       </w:tr>
       <w:tr>
         <w:trPr>
-          <w:trHeight w:val="255"/>
+          <w:trHeight w:val="739"/>
         </w:trPr>
         <w:tc>
           <w:tcPr>
-            <w:tcW w:w="3880" w:type="dxa"/>
-            <w:tcBorders>
-              <w:top w:val="single" w:sz="4" w:space="0" w:color="auto"/>
-              <w:left w:val="single" w:sz="4" w:space="0" w:color="auto"/>
-              <w:bottom w:val="single" w:sz="4" w:space="0" w:color="auto"/>
-              <w:right w:val="single" w:sz="4" w:space="0" w:color="auto"/>
-            </w:tcBorders>
-            <w:shd w:val="clear" w:color="000000" w:fill="D99795"/>
-            <w:noWrap/>
-            <w:vAlign w:val="bottom"/>
-          </w:tcPr>
-          <w:p>
-            <w:pPr>
-              <w:spacing w:after="0" w:line="240" w:lineRule="auto"/>
-              <w:rPr>
-                <w:rFonts w:ascii="Arial Narrow" w:hAnsi="Arial Narrow" w:cs="Arial"/>
-                <w:b/>
-                <w:bCs/>
-                <w:sz w:val="20"/>
-                <w:szCs w:val="20"/>
-                <w:lang w:eastAsia="es-PE"/>
-              </w:rPr>
-            </w:pPr>
-            <w:r>
-              <w:rPr>
-                <w:rFonts w:ascii="Arial Narrow" w:hAnsi="Arial Narrow" w:cs="Arial"/>
-                <w:b/>
-                <w:bCs/>
-                <w:sz w:val="20"/>
-                <w:szCs w:val="20"/>
-                <w:lang w:eastAsia="es-PE"/>
-              </w:rPr>
-              <w:t>CC_CU</w:t>
-            </w:r>
-            <w:r>
-              <w:rPr>
-                <w:rFonts w:ascii="Arial Narrow" w:hAnsi="Arial Narrow" w:cs="Arial"/>
-                <w:b/>
-                <w:bCs/>
-                <w:sz w:val="20"/>
-                <w:szCs w:val="20"/>
-                <w:lang w:eastAsia="es-PE"/>
-              </w:rPr>
-              <w:t>N</w:t>
-            </w:r>
-            <w:r>
-              <w:rPr>
-                <w:rFonts w:ascii="Arial Narrow" w:hAnsi="Arial Narrow" w:cs="Arial"/>
-                <w:b/>
-                <w:bCs/>
-                <w:sz w:val="20"/>
-                <w:szCs w:val="20"/>
-                <w:lang w:eastAsia="es-PE"/>
-              </w:rPr>
-              <w:t>002_</w:t>
-            </w:r>
-            <w:r>
-              <w:rPr>
-                <w:rFonts w:ascii="Arial Narrow" w:hAnsi="Arial Narrow" w:cs="Arial"/>
-                <w:b/>
-                <w:bCs/>
-                <w:sz w:val="20"/>
-                <w:szCs w:val="20"/>
-                <w:lang w:eastAsia="es-PE"/>
-              </w:rPr>
-              <w:t>Realizar_Incumplimiento_Contrato</w:t>
-            </w:r>
-          </w:p>
-        </w:tc>
-        <w:tc>
-          <w:tcPr>
-            <w:tcW w:w="382" w:type="dxa"/>
-            <w:tcBorders>
-              <w:top w:val="nil"/>
-              <w:left w:val="nil"/>
-              <w:bottom w:val="single" w:sz="4" w:space="0" w:color="auto"/>
-              <w:right w:val="single" w:sz="4" w:space="0" w:color="auto"/>
-            </w:tcBorders>
-            <w:noWrap/>
+            <w:tcW w:w="3971" w:type="dxa"/>
+            <w:shd w:val="clear" w:color="auto" w:fill="FF99CC"/>
             <w:vAlign w:val="bottom"/>
           </w:tcPr>
           <w:p>
@@ -23101,37 +23057,284 @@
               <w:jc w:val="center"/>
               <w:rPr>
                 <w:rFonts w:ascii="Arial Narrow" w:hAnsi="Arial Narrow" w:cs="Arial"/>
+                <w:lang w:eastAsia="es-PE"/>
+              </w:rPr>
+            </w:pPr>
+            <w:r>
+              <w:rPr>
+                <w:rFonts w:ascii="Arial Narrow" w:hAnsi="Arial Narrow" w:cs="Arial"/>
+                <w:lang w:eastAsia="es-PE"/>
+              </w:rPr>
+              <w:t>CC_CUN003_Gestionar_Seguimiento_Contrato</w:t>
+            </w:r>
+          </w:p>
+        </w:tc>
+        <w:tc>
+          <w:tcPr>
+            <w:tcW w:w="574" w:type="dxa"/>
+            <w:vAlign w:val="center"/>
+          </w:tcPr>
+          <w:p>
+            <w:pPr>
+              <w:pStyle w:val="ListParagraph"/>
+              <w:tabs>
+                <w:tab w:val="left" w:pos="2532"/>
+              </w:tabs>
+              <w:spacing w:after="0" w:line="360" w:lineRule="auto"/>
+              <w:ind w:left="0"/>
+              <w:jc w:val="center"/>
+              <w:rPr>
+                <w:rFonts w:ascii="Arial" w:hAnsi="Arial" w:cs="Arial"/>
+                <w:b/>
+                <w:sz w:val="24"/>
+                <w:szCs w:val="24"/>
+              </w:rPr>
+            </w:pPr>
+            <w:r>
+              <w:rPr>
+                <w:rFonts w:ascii="Arial Narrow" w:hAnsi="Arial Narrow" w:cs="Arial"/>
                 <w:b/>
                 <w:bCs/>
-                <w:sz w:val="20"/>
-                <w:szCs w:val="20"/>
-                <w:lang w:eastAsia="es-PE"/>
-              </w:rPr>
-            </w:pPr>
-            <w:r>
-              <w:rPr>
-                <w:rFonts w:ascii="Arial Narrow" w:hAnsi="Arial Narrow" w:cs="Arial"/>
-                <w:b/>
-                <w:bCs/>
-                <w:sz w:val="20"/>
-                <w:szCs w:val="20"/>
-                <w:lang w:eastAsia="es-PE"/>
-              </w:rPr>
-              <w:t> </w:t>
-            </w:r>
-          </w:p>
-        </w:tc>
-        <w:tc>
-          <w:tcPr>
-            <w:tcW w:w="382" w:type="dxa"/>
-            <w:tcBorders>
-              <w:top w:val="nil"/>
-              <w:left w:val="nil"/>
-              <w:bottom w:val="single" w:sz="4" w:space="0" w:color="auto"/>
-              <w:right w:val="single" w:sz="4" w:space="0" w:color="auto"/>
-            </w:tcBorders>
-            <w:noWrap/>
-            <w:vAlign w:val="bottom"/>
+                <w:lang w:eastAsia="es-PE"/>
+              </w:rPr>
+              <w:t>X</w:t>
+            </w:r>
+          </w:p>
+        </w:tc>
+        <w:tc>
+          <w:tcPr>
+            <w:tcW w:w="574" w:type="dxa"/>
+            <w:vAlign w:val="center"/>
+          </w:tcPr>
+          <w:p>
+            <w:pPr>
+              <w:pStyle w:val="ListParagraph"/>
+              <w:tabs>
+                <w:tab w:val="left" w:pos="2532"/>
+              </w:tabs>
+              <w:spacing w:after="0" w:line="360" w:lineRule="auto"/>
+              <w:ind w:left="0"/>
+              <w:jc w:val="center"/>
+              <w:rPr>
+                <w:rFonts w:ascii="Arial" w:hAnsi="Arial" w:cs="Arial"/>
+                <w:b/>
+                <w:sz w:val="24"/>
+                <w:szCs w:val="24"/>
+              </w:rPr>
+            </w:pPr>
+          </w:p>
+        </w:tc>
+        <w:tc>
+          <w:tcPr>
+            <w:tcW w:w="575" w:type="dxa"/>
+            <w:vAlign w:val="center"/>
+          </w:tcPr>
+          <w:p>
+            <w:pPr>
+              <w:pStyle w:val="ListParagraph"/>
+              <w:tabs>
+                <w:tab w:val="left" w:pos="2532"/>
+              </w:tabs>
+              <w:spacing w:after="0" w:line="360" w:lineRule="auto"/>
+              <w:ind w:left="0"/>
+              <w:jc w:val="center"/>
+              <w:rPr>
+                <w:rFonts w:ascii="Arial" w:hAnsi="Arial" w:cs="Arial"/>
+                <w:b/>
+                <w:sz w:val="24"/>
+                <w:szCs w:val="24"/>
+              </w:rPr>
+            </w:pPr>
+          </w:p>
+        </w:tc>
+        <w:tc>
+          <w:tcPr>
+            <w:tcW w:w="575" w:type="dxa"/>
+            <w:vAlign w:val="center"/>
+          </w:tcPr>
+          <w:p>
+            <w:pPr>
+              <w:pStyle w:val="ListParagraph"/>
+              <w:tabs>
+                <w:tab w:val="left" w:pos="2532"/>
+              </w:tabs>
+              <w:spacing w:after="0" w:line="360" w:lineRule="auto"/>
+              <w:ind w:left="0"/>
+              <w:jc w:val="center"/>
+              <w:rPr>
+                <w:rFonts w:ascii="Arial" w:hAnsi="Arial" w:cs="Arial"/>
+                <w:b/>
+                <w:sz w:val="24"/>
+                <w:szCs w:val="24"/>
+              </w:rPr>
+            </w:pPr>
+          </w:p>
+        </w:tc>
+        <w:tc>
+          <w:tcPr>
+            <w:tcW w:w="575" w:type="dxa"/>
+            <w:vAlign w:val="center"/>
+          </w:tcPr>
+          <w:p>
+            <w:pPr>
+              <w:pStyle w:val="ListParagraph"/>
+              <w:tabs>
+                <w:tab w:val="left" w:pos="2532"/>
+              </w:tabs>
+              <w:spacing w:after="0" w:line="360" w:lineRule="auto"/>
+              <w:ind w:left="0"/>
+              <w:jc w:val="center"/>
+              <w:rPr>
+                <w:rFonts w:ascii="Arial" w:hAnsi="Arial" w:cs="Arial"/>
+                <w:b/>
+                <w:sz w:val="24"/>
+                <w:szCs w:val="24"/>
+              </w:rPr>
+            </w:pPr>
+          </w:p>
+        </w:tc>
+        <w:tc>
+          <w:tcPr>
+            <w:tcW w:w="575" w:type="dxa"/>
+            <w:vAlign w:val="center"/>
+          </w:tcPr>
+          <w:p>
+            <w:pPr>
+              <w:pStyle w:val="ListParagraph"/>
+              <w:tabs>
+                <w:tab w:val="left" w:pos="2532"/>
+              </w:tabs>
+              <w:spacing w:after="0" w:line="360" w:lineRule="auto"/>
+              <w:ind w:left="0"/>
+              <w:jc w:val="center"/>
+              <w:rPr>
+                <w:rFonts w:ascii="Arial" w:hAnsi="Arial" w:cs="Arial"/>
+                <w:b/>
+                <w:sz w:val="24"/>
+                <w:szCs w:val="24"/>
+              </w:rPr>
+            </w:pPr>
+          </w:p>
+        </w:tc>
+        <w:tc>
+          <w:tcPr>
+            <w:tcW w:w="575" w:type="dxa"/>
+            <w:vAlign w:val="center"/>
+          </w:tcPr>
+          <w:p>
+            <w:pPr>
+              <w:pStyle w:val="ListParagraph"/>
+              <w:tabs>
+                <w:tab w:val="left" w:pos="2532"/>
+              </w:tabs>
+              <w:spacing w:after="0" w:line="360" w:lineRule="auto"/>
+              <w:ind w:left="0"/>
+              <w:jc w:val="center"/>
+              <w:rPr>
+                <w:rFonts w:ascii="Arial" w:hAnsi="Arial" w:cs="Arial"/>
+                <w:b/>
+                <w:sz w:val="24"/>
+                <w:szCs w:val="24"/>
+              </w:rPr>
+            </w:pPr>
+          </w:p>
+        </w:tc>
+        <w:tc>
+          <w:tcPr>
+            <w:tcW w:w="575" w:type="dxa"/>
+            <w:vAlign w:val="center"/>
+          </w:tcPr>
+          <w:p>
+            <w:pPr>
+              <w:pStyle w:val="ListParagraph"/>
+              <w:tabs>
+                <w:tab w:val="left" w:pos="2532"/>
+              </w:tabs>
+              <w:spacing w:after="0" w:line="360" w:lineRule="auto"/>
+              <w:ind w:left="0"/>
+              <w:jc w:val="center"/>
+              <w:rPr>
+                <w:rFonts w:ascii="Arial" w:hAnsi="Arial" w:cs="Arial"/>
+                <w:b/>
+                <w:sz w:val="24"/>
+                <w:szCs w:val="24"/>
+              </w:rPr>
+            </w:pPr>
+          </w:p>
+        </w:tc>
+        <w:tc>
+          <w:tcPr>
+            <w:tcW w:w="575" w:type="dxa"/>
+            <w:vAlign w:val="center"/>
+          </w:tcPr>
+          <w:p>
+            <w:pPr>
+              <w:pStyle w:val="ListParagraph"/>
+              <w:tabs>
+                <w:tab w:val="left" w:pos="2532"/>
+              </w:tabs>
+              <w:spacing w:after="0" w:line="360" w:lineRule="auto"/>
+              <w:ind w:left="0"/>
+              <w:jc w:val="center"/>
+              <w:rPr>
+                <w:rFonts w:ascii="Arial" w:hAnsi="Arial" w:cs="Arial"/>
+                <w:b/>
+                <w:sz w:val="24"/>
+                <w:szCs w:val="24"/>
+              </w:rPr>
+            </w:pPr>
+          </w:p>
+        </w:tc>
+        <w:tc>
+          <w:tcPr>
+            <w:tcW w:w="575" w:type="dxa"/>
+            <w:vAlign w:val="center"/>
+          </w:tcPr>
+          <w:p>
+            <w:pPr>
+              <w:pStyle w:val="ListParagraph"/>
+              <w:tabs>
+                <w:tab w:val="left" w:pos="2532"/>
+              </w:tabs>
+              <w:spacing w:after="0" w:line="360" w:lineRule="auto"/>
+              <w:ind w:left="0"/>
+              <w:jc w:val="center"/>
+              <w:rPr>
+                <w:rFonts w:ascii="Arial" w:hAnsi="Arial" w:cs="Arial"/>
+                <w:b/>
+                <w:sz w:val="24"/>
+                <w:szCs w:val="24"/>
+              </w:rPr>
+            </w:pPr>
+          </w:p>
+        </w:tc>
+        <w:tc>
+          <w:tcPr>
+            <w:tcW w:w="575" w:type="dxa"/>
+            <w:vAlign w:val="center"/>
+          </w:tcPr>
+          <w:p>
+            <w:pPr>
+              <w:pStyle w:val="ListParagraph"/>
+              <w:tabs>
+                <w:tab w:val="left" w:pos="2532"/>
+              </w:tabs>
+              <w:spacing w:after="0" w:line="360" w:lineRule="auto"/>
+              <w:ind w:left="0"/>
+              <w:jc w:val="center"/>
+              <w:rPr>
+                <w:rFonts w:ascii="Arial" w:hAnsi="Arial" w:cs="Arial"/>
+                <w:b/>
+                <w:sz w:val="24"/>
+                <w:szCs w:val="24"/>
+              </w:rPr>
+            </w:pPr>
+          </w:p>
+        </w:tc>
+        <w:tc>
+          <w:tcPr>
+            <w:tcW w:w="575" w:type="dxa"/>
+            <w:vAlign w:val="center"/>
           </w:tcPr>
           <w:p>
             <w:pPr>
@@ -23141,35 +23344,15 @@
                 <w:rFonts w:ascii="Arial Narrow" w:hAnsi="Arial Narrow" w:cs="Arial"/>
                 <w:b/>
                 <w:bCs/>
-                <w:sz w:val="20"/>
-                <w:szCs w:val="20"/>
-                <w:lang w:eastAsia="es-PE"/>
-              </w:rPr>
-            </w:pPr>
-            <w:r>
-              <w:rPr>
-                <w:rFonts w:ascii="Arial Narrow" w:hAnsi="Arial Narrow" w:cs="Arial"/>
-                <w:b/>
-                <w:bCs/>
-                <w:sz w:val="20"/>
-                <w:szCs w:val="20"/>
-                <w:lang w:eastAsia="es-PE"/>
-              </w:rPr>
-              <w:t>X</w:t>
-            </w:r>
-          </w:p>
-        </w:tc>
-        <w:tc>
-          <w:tcPr>
-            <w:tcW w:w="382" w:type="dxa"/>
-            <w:tcBorders>
-              <w:top w:val="nil"/>
-              <w:left w:val="nil"/>
-              <w:bottom w:val="single" w:sz="4" w:space="0" w:color="auto"/>
-              <w:right w:val="single" w:sz="4" w:space="0" w:color="auto"/>
-            </w:tcBorders>
-            <w:noWrap/>
-            <w:vAlign w:val="bottom"/>
+                <w:lang w:eastAsia="es-PE"/>
+              </w:rPr>
+            </w:pPr>
+          </w:p>
+        </w:tc>
+        <w:tc>
+          <w:tcPr>
+            <w:tcW w:w="472" w:type="dxa"/>
+            <w:vAlign w:val="center"/>
           </w:tcPr>
           <w:p>
             <w:pPr>
@@ -23179,35 +23362,15 @@
                 <w:rFonts w:ascii="Arial Narrow" w:hAnsi="Arial Narrow" w:cs="Arial"/>
                 <w:b/>
                 <w:bCs/>
-                <w:sz w:val="20"/>
-                <w:szCs w:val="20"/>
-                <w:lang w:eastAsia="es-PE"/>
-              </w:rPr>
-            </w:pPr>
-            <w:r>
-              <w:rPr>
-                <w:rFonts w:ascii="Arial Narrow" w:hAnsi="Arial Narrow" w:cs="Arial"/>
-                <w:b/>
-                <w:bCs/>
-                <w:sz w:val="20"/>
-                <w:szCs w:val="20"/>
-                <w:lang w:eastAsia="es-PE"/>
-              </w:rPr>
-              <w:t> </w:t>
-            </w:r>
-          </w:p>
-        </w:tc>
-        <w:tc>
-          <w:tcPr>
-            <w:tcW w:w="382" w:type="dxa"/>
-            <w:tcBorders>
-              <w:top w:val="nil"/>
-              <w:left w:val="nil"/>
-              <w:bottom w:val="single" w:sz="4" w:space="0" w:color="auto"/>
-              <w:right w:val="single" w:sz="4" w:space="0" w:color="auto"/>
-            </w:tcBorders>
-            <w:noWrap/>
-            <w:vAlign w:val="bottom"/>
+                <w:lang w:eastAsia="es-PE"/>
+              </w:rPr>
+            </w:pPr>
+          </w:p>
+        </w:tc>
+        <w:tc>
+          <w:tcPr>
+            <w:tcW w:w="472" w:type="dxa"/>
+            <w:vAlign w:val="center"/>
           </w:tcPr>
           <w:p>
             <w:pPr>
@@ -23217,8 +23380,6 @@
                 <w:rFonts w:ascii="Arial Narrow" w:hAnsi="Arial Narrow" w:cs="Arial"/>
                 <w:b/>
                 <w:bCs/>
-                <w:sz w:val="20"/>
-                <w:szCs w:val="20"/>
                 <w:lang w:eastAsia="es-PE"/>
               </w:rPr>
             </w:pPr>
@@ -23227,25 +23388,16 @@
                 <w:rFonts w:ascii="Arial Narrow" w:hAnsi="Arial Narrow" w:cs="Arial"/>
                 <w:b/>
                 <w:bCs/>
-                <w:sz w:val="20"/>
-                <w:szCs w:val="20"/>
-                <w:lang w:eastAsia="es-PE"/>
-              </w:rPr>
-              <w:t> </w:t>
-            </w:r>
-          </w:p>
-        </w:tc>
-        <w:tc>
-          <w:tcPr>
-            <w:tcW w:w="382" w:type="dxa"/>
-            <w:tcBorders>
-              <w:top w:val="nil"/>
-              <w:left w:val="nil"/>
-              <w:bottom w:val="single" w:sz="4" w:space="0" w:color="auto"/>
-              <w:right w:val="single" w:sz="4" w:space="0" w:color="auto"/>
-            </w:tcBorders>
-            <w:noWrap/>
-            <w:vAlign w:val="bottom"/>
+                <w:lang w:eastAsia="es-PE"/>
+              </w:rPr>
+              <w:t>X</w:t>
+            </w:r>
+          </w:p>
+        </w:tc>
+        <w:tc>
+          <w:tcPr>
+            <w:tcW w:w="472" w:type="dxa"/>
+            <w:vAlign w:val="center"/>
           </w:tcPr>
           <w:p>
             <w:pPr>
@@ -23255,652 +23407,105 @@
                 <w:rFonts w:ascii="Arial Narrow" w:hAnsi="Arial Narrow" w:cs="Arial"/>
                 <w:b/>
                 <w:bCs/>
-                <w:sz w:val="20"/>
-                <w:szCs w:val="20"/>
-                <w:lang w:eastAsia="es-PE"/>
-              </w:rPr>
-            </w:pPr>
-            <w:r>
-              <w:rPr>
-                <w:rFonts w:ascii="Arial Narrow" w:hAnsi="Arial Narrow" w:cs="Arial"/>
-                <w:b/>
-                <w:bCs/>
-                <w:sz w:val="20"/>
-                <w:szCs w:val="20"/>
-                <w:lang w:eastAsia="es-PE"/>
-              </w:rPr>
-              <w:t> </w:t>
-            </w:r>
-          </w:p>
-        </w:tc>
-        <w:tc>
-          <w:tcPr>
-            <w:tcW w:w="382" w:type="dxa"/>
-            <w:tcBorders>
-              <w:top w:val="nil"/>
-              <w:left w:val="nil"/>
-              <w:bottom w:val="single" w:sz="4" w:space="0" w:color="auto"/>
-              <w:right w:val="single" w:sz="4" w:space="0" w:color="auto"/>
-            </w:tcBorders>
-            <w:noWrap/>
-            <w:vAlign w:val="bottom"/>
+                <w:lang w:eastAsia="es-PE"/>
+              </w:rPr>
+            </w:pPr>
+          </w:p>
+        </w:tc>
+        <w:tc>
+          <w:tcPr>
+            <w:tcW w:w="472" w:type="dxa"/>
+            <w:vAlign w:val="center"/>
           </w:tcPr>
           <w:p>
             <w:pPr>
               <w:spacing w:after="0" w:line="240" w:lineRule="auto"/>
               <w:jc w:val="center"/>
               <w:rPr>
-                <w:rFonts w:ascii="Arial" w:hAnsi="Arial" w:cs="Arial"/>
+                <w:rFonts w:ascii="Arial Narrow" w:hAnsi="Arial Narrow" w:cs="Arial"/>
                 <w:b/>
                 <w:bCs/>
-                <w:sz w:val="20"/>
-                <w:szCs w:val="20"/>
-                <w:lang w:eastAsia="es-PE"/>
-              </w:rPr>
-            </w:pPr>
-            <w:r>
-              <w:rPr>
-                <w:rFonts w:ascii="Arial" w:hAnsi="Arial" w:cs="Arial"/>
+                <w:lang w:eastAsia="es-PE"/>
+              </w:rPr>
+            </w:pPr>
+            <w:r>
+              <w:rPr>
+                <w:rFonts w:ascii="Arial Narrow" w:hAnsi="Arial Narrow" w:cs="Arial"/>
                 <w:b/>
                 <w:bCs/>
-                <w:sz w:val="20"/>
-                <w:szCs w:val="20"/>
-                <w:lang w:eastAsia="es-PE"/>
-              </w:rPr>
-              <w:t> </w:t>
-            </w:r>
-          </w:p>
-        </w:tc>
-        <w:tc>
-          <w:tcPr>
-            <w:tcW w:w="400" w:type="dxa"/>
-            <w:tcBorders>
-              <w:top w:val="nil"/>
-              <w:left w:val="nil"/>
-              <w:bottom w:val="single" w:sz="4" w:space="0" w:color="auto"/>
-              <w:right w:val="single" w:sz="4" w:space="0" w:color="auto"/>
-            </w:tcBorders>
-            <w:noWrap/>
-            <w:vAlign w:val="bottom"/>
+                <w:lang w:eastAsia="es-PE"/>
+              </w:rPr>
+              <w:t>X</w:t>
+            </w:r>
+          </w:p>
+        </w:tc>
+        <w:tc>
+          <w:tcPr>
+            <w:tcW w:w="472" w:type="dxa"/>
+            <w:vAlign w:val="center"/>
           </w:tcPr>
           <w:p>
             <w:pPr>
               <w:spacing w:after="0" w:line="240" w:lineRule="auto"/>
               <w:jc w:val="center"/>
               <w:rPr>
-                <w:rFonts w:ascii="Arial" w:hAnsi="Arial" w:cs="Arial"/>
+                <w:rFonts w:ascii="Arial Narrow" w:hAnsi="Arial Narrow" w:cs="Arial"/>
                 <w:b/>
                 <w:bCs/>
-                <w:sz w:val="20"/>
-                <w:szCs w:val="20"/>
-                <w:lang w:eastAsia="es-PE"/>
-              </w:rPr>
-            </w:pPr>
-            <w:r>
-              <w:rPr>
-                <w:rFonts w:ascii="Arial" w:hAnsi="Arial" w:cs="Arial"/>
+                <w:lang w:eastAsia="es-PE"/>
+              </w:rPr>
+            </w:pPr>
+            <w:r>
+              <w:rPr>
+                <w:rFonts w:ascii="Arial Narrow" w:hAnsi="Arial Narrow" w:cs="Arial"/>
                 <w:b/>
                 <w:bCs/>
-                <w:sz w:val="20"/>
-                <w:szCs w:val="20"/>
-                <w:lang w:eastAsia="es-PE"/>
-              </w:rPr>
-              <w:t> </w:t>
-            </w:r>
-          </w:p>
-        </w:tc>
-        <w:tc>
-          <w:tcPr>
-            <w:tcW w:w="382" w:type="dxa"/>
-            <w:tcBorders>
-              <w:top w:val="nil"/>
-              <w:left w:val="nil"/>
-              <w:bottom w:val="single" w:sz="4" w:space="0" w:color="auto"/>
-              <w:right w:val="single" w:sz="4" w:space="0" w:color="auto"/>
-            </w:tcBorders>
-            <w:noWrap/>
-            <w:vAlign w:val="bottom"/>
+                <w:lang w:eastAsia="es-PE"/>
+              </w:rPr>
+              <w:t>X</w:t>
+            </w:r>
+          </w:p>
+        </w:tc>
+        <w:tc>
+          <w:tcPr>
+            <w:tcW w:w="472" w:type="dxa"/>
+            <w:vAlign w:val="center"/>
           </w:tcPr>
           <w:p>
             <w:pPr>
               <w:spacing w:after="0" w:line="240" w:lineRule="auto"/>
               <w:jc w:val="center"/>
               <w:rPr>
-                <w:rFonts w:ascii="Arial" w:hAnsi="Arial" w:cs="Arial"/>
+                <w:rFonts w:ascii="Arial Narrow" w:hAnsi="Arial Narrow" w:cs="Arial"/>
                 <w:b/>
                 <w:bCs/>
-                <w:sz w:val="20"/>
-                <w:szCs w:val="20"/>
-                <w:lang w:eastAsia="es-PE"/>
-              </w:rPr>
-            </w:pPr>
-            <w:r>
-              <w:rPr>
-                <w:rFonts w:ascii="Arial" w:hAnsi="Arial" w:cs="Arial"/>
+                <w:lang w:eastAsia="es-PE"/>
+              </w:rPr>
+            </w:pPr>
+            <w:r>
+              <w:rPr>
+                <w:rFonts w:ascii="Arial Narrow" w:hAnsi="Arial Narrow" w:cs="Arial"/>
                 <w:b/>
                 <w:bCs/>
-                <w:sz w:val="20"/>
-                <w:szCs w:val="20"/>
-                <w:lang w:eastAsia="es-PE"/>
-              </w:rPr>
-              <w:t> </w:t>
-            </w:r>
-          </w:p>
-        </w:tc>
-        <w:tc>
-          <w:tcPr>
-            <w:tcW w:w="400" w:type="dxa"/>
-            <w:tcBorders>
-              <w:top w:val="nil"/>
-              <w:left w:val="nil"/>
-              <w:bottom w:val="single" w:sz="4" w:space="0" w:color="auto"/>
-              <w:right w:val="single" w:sz="4" w:space="0" w:color="auto"/>
-            </w:tcBorders>
-            <w:noWrap/>
-            <w:vAlign w:val="bottom"/>
+                <w:lang w:eastAsia="es-PE"/>
+              </w:rPr>
+              <w:t>X</w:t>
+            </w:r>
+          </w:p>
+        </w:tc>
+        <w:tc>
+          <w:tcPr>
+            <w:tcW w:w="472" w:type="dxa"/>
+            <w:vAlign w:val="center"/>
           </w:tcPr>
           <w:p>
             <w:pPr>
               <w:spacing w:after="0" w:line="240" w:lineRule="auto"/>
               <w:jc w:val="center"/>
               <w:rPr>
-                <w:rFonts w:ascii="Arial" w:hAnsi="Arial" w:cs="Arial"/>
+                <w:rFonts w:ascii="Arial Narrow" w:hAnsi="Arial Narrow" w:cs="Arial"/>
                 <w:b/>
                 <w:bCs/>
-                <w:sz w:val="20"/>
-                <w:szCs w:val="20"/>
-                <w:lang w:eastAsia="es-PE"/>
-              </w:rPr>
-            </w:pPr>
-            <w:r>
-              <w:rPr>
-                <w:rFonts w:ascii="Arial" w:hAnsi="Arial" w:cs="Arial"/>
-                <w:b/>
-                <w:bCs/>
-                <w:sz w:val="20"/>
-                <w:szCs w:val="20"/>
-                <w:lang w:eastAsia="es-PE"/>
-              </w:rPr>
-              <w:t> </w:t>
-            </w:r>
-          </w:p>
-        </w:tc>
-        <w:tc>
-          <w:tcPr>
-            <w:tcW w:w="420" w:type="dxa"/>
-            <w:tcBorders>
-              <w:top w:val="nil"/>
-              <w:left w:val="nil"/>
-              <w:bottom w:val="single" w:sz="4" w:space="0" w:color="auto"/>
-              <w:right w:val="single" w:sz="4" w:space="0" w:color="auto"/>
-            </w:tcBorders>
-            <w:noWrap/>
-            <w:vAlign w:val="bottom"/>
-          </w:tcPr>
-          <w:p>
-            <w:pPr>
-              <w:spacing w:after="0" w:line="240" w:lineRule="auto"/>
-              <w:jc w:val="center"/>
-              <w:rPr>
-                <w:rFonts w:ascii="Arial" w:hAnsi="Arial" w:cs="Arial"/>
-                <w:b/>
-                <w:bCs/>
-                <w:sz w:val="20"/>
-                <w:szCs w:val="20"/>
-                <w:lang w:eastAsia="es-PE"/>
-              </w:rPr>
-            </w:pPr>
-            <w:r>
-              <w:rPr>
-                <w:rFonts w:ascii="Arial" w:hAnsi="Arial" w:cs="Arial"/>
-                <w:b/>
-                <w:bCs/>
-                <w:sz w:val="20"/>
-                <w:szCs w:val="20"/>
-                <w:lang w:eastAsia="es-PE"/>
-              </w:rPr>
-              <w:t>X</w:t>
-            </w:r>
-          </w:p>
-        </w:tc>
-        <w:tc>
-          <w:tcPr>
-            <w:tcW w:w="382" w:type="dxa"/>
-            <w:tcBorders>
-              <w:top w:val="nil"/>
-              <w:left w:val="nil"/>
-              <w:bottom w:val="single" w:sz="4" w:space="0" w:color="auto"/>
-              <w:right w:val="single" w:sz="4" w:space="0" w:color="auto"/>
-            </w:tcBorders>
-            <w:noWrap/>
-            <w:vAlign w:val="bottom"/>
-          </w:tcPr>
-          <w:p>
-            <w:pPr>
-              <w:spacing w:after="0" w:line="240" w:lineRule="auto"/>
-              <w:jc w:val="center"/>
-              <w:rPr>
-                <w:rFonts w:ascii="Arial" w:hAnsi="Arial" w:cs="Arial"/>
-                <w:b/>
-                <w:bCs/>
-                <w:sz w:val="20"/>
-                <w:szCs w:val="20"/>
-                <w:lang w:eastAsia="es-PE"/>
-              </w:rPr>
-            </w:pPr>
-            <w:r>
-              <w:rPr>
-                <w:rFonts w:ascii="Arial" w:hAnsi="Arial" w:cs="Arial"/>
-                <w:b/>
-                <w:bCs/>
-                <w:sz w:val="20"/>
-                <w:szCs w:val="20"/>
-                <w:lang w:eastAsia="es-PE"/>
-              </w:rPr>
-              <w:t>X</w:t>
-            </w:r>
-          </w:p>
-        </w:tc>
-        <w:tc>
-          <w:tcPr>
-            <w:tcW w:w="382" w:type="dxa"/>
-            <w:tcBorders>
-              <w:top w:val="nil"/>
-              <w:left w:val="nil"/>
-              <w:bottom w:val="single" w:sz="4" w:space="0" w:color="auto"/>
-              <w:right w:val="single" w:sz="4" w:space="0" w:color="auto"/>
-            </w:tcBorders>
-            <w:noWrap/>
-            <w:vAlign w:val="bottom"/>
-          </w:tcPr>
-          <w:p>
-            <w:pPr>
-              <w:spacing w:after="0" w:line="240" w:lineRule="auto"/>
-              <w:jc w:val="center"/>
-              <w:rPr>
-                <w:rFonts w:ascii="Arial" w:hAnsi="Arial" w:cs="Arial"/>
-                <w:b/>
-                <w:bCs/>
-                <w:sz w:val="20"/>
-                <w:szCs w:val="20"/>
-                <w:lang w:eastAsia="es-PE"/>
-              </w:rPr>
-            </w:pPr>
-            <w:r>
-              <w:rPr>
-                <w:rFonts w:ascii="Arial" w:hAnsi="Arial" w:cs="Arial"/>
-                <w:b/>
-                <w:bCs/>
-                <w:sz w:val="20"/>
-                <w:szCs w:val="20"/>
-                <w:lang w:eastAsia="es-PE"/>
-              </w:rPr>
-              <w:t> </w:t>
-            </w:r>
-          </w:p>
-        </w:tc>
-      </w:tr>
-      <w:tr>
-        <w:trPr>
-          <w:trHeight w:val="255"/>
-        </w:trPr>
-        <w:tc>
-          <w:tcPr>
-            <w:tcW w:w="3880" w:type="dxa"/>
-            <w:tcBorders>
-              <w:top w:val="single" w:sz="4" w:space="0" w:color="auto"/>
-              <w:left w:val="single" w:sz="4" w:space="0" w:color="auto"/>
-              <w:bottom w:val="single" w:sz="4" w:space="0" w:color="auto"/>
-              <w:right w:val="single" w:sz="4" w:space="0" w:color="auto"/>
-            </w:tcBorders>
-            <w:shd w:val="clear" w:color="000000" w:fill="D99795"/>
-            <w:noWrap/>
-            <w:vAlign w:val="bottom"/>
-          </w:tcPr>
-          <w:p>
-            <w:pPr>
-              <w:spacing w:after="0" w:line="240" w:lineRule="auto"/>
-              <w:rPr>
-                <w:rFonts w:ascii="Arial Narrow" w:hAnsi="Arial Narrow" w:cs="Arial"/>
-                <w:b/>
-                <w:bCs/>
-                <w:sz w:val="20"/>
-                <w:szCs w:val="20"/>
-                <w:lang w:eastAsia="es-PE"/>
-              </w:rPr>
-            </w:pPr>
-            <w:r>
-              <w:rPr>
-                <w:rFonts w:ascii="Arial Narrow" w:hAnsi="Arial Narrow" w:cs="Arial"/>
-                <w:b/>
-                <w:bCs/>
-                <w:sz w:val="20"/>
-                <w:szCs w:val="20"/>
-                <w:lang w:eastAsia="es-PE"/>
-              </w:rPr>
-              <w:t>CC_CUN003_Gestionar_Seguimiento_Contrato</w:t>
-            </w:r>
-          </w:p>
-        </w:tc>
-        <w:tc>
-          <w:tcPr>
-            <w:tcW w:w="382" w:type="dxa"/>
-            <w:tcBorders>
-              <w:top w:val="single" w:sz="4" w:space="0" w:color="auto"/>
-              <w:left w:val="nil"/>
-              <w:bottom w:val="single" w:sz="4" w:space="0" w:color="auto"/>
-              <w:right w:val="single" w:sz="4" w:space="0" w:color="auto"/>
-            </w:tcBorders>
-            <w:noWrap/>
-            <w:vAlign w:val="bottom"/>
-          </w:tcPr>
-          <w:p>
-            <w:pPr>
-              <w:spacing w:after="0" w:line="240" w:lineRule="auto"/>
-              <w:jc w:val="center"/>
-              <w:rPr>
-                <w:rFonts w:ascii="Arial Narrow" w:hAnsi="Arial Narrow" w:cs="Arial"/>
-                <w:b/>
-                <w:bCs/>
-                <w:sz w:val="20"/>
-                <w:szCs w:val="20"/>
-                <w:lang w:eastAsia="es-PE"/>
-              </w:rPr>
-            </w:pPr>
-          </w:p>
-        </w:tc>
-        <w:tc>
-          <w:tcPr>
-            <w:tcW w:w="382" w:type="dxa"/>
-            <w:tcBorders>
-              <w:top w:val="single" w:sz="4" w:space="0" w:color="auto"/>
-              <w:left w:val="nil"/>
-              <w:bottom w:val="single" w:sz="4" w:space="0" w:color="auto"/>
-              <w:right w:val="single" w:sz="4" w:space="0" w:color="auto"/>
-            </w:tcBorders>
-            <w:noWrap/>
-            <w:vAlign w:val="bottom"/>
-          </w:tcPr>
-          <w:p>
-            <w:pPr>
-              <w:spacing w:after="0" w:line="240" w:lineRule="auto"/>
-              <w:jc w:val="center"/>
-              <w:rPr>
-                <w:rFonts w:ascii="Arial Narrow" w:hAnsi="Arial Narrow" w:cs="Arial"/>
-                <w:b/>
-                <w:bCs/>
-                <w:sz w:val="20"/>
-                <w:szCs w:val="20"/>
-                <w:lang w:eastAsia="es-PE"/>
-              </w:rPr>
-            </w:pPr>
-          </w:p>
-        </w:tc>
-        <w:tc>
-          <w:tcPr>
-            <w:tcW w:w="382" w:type="dxa"/>
-            <w:tcBorders>
-              <w:top w:val="single" w:sz="4" w:space="0" w:color="auto"/>
-              <w:left w:val="nil"/>
-              <w:bottom w:val="single" w:sz="4" w:space="0" w:color="auto"/>
-              <w:right w:val="single" w:sz="4" w:space="0" w:color="auto"/>
-            </w:tcBorders>
-            <w:noWrap/>
-            <w:vAlign w:val="bottom"/>
-          </w:tcPr>
-          <w:p>
-            <w:pPr>
-              <w:spacing w:after="0" w:line="240" w:lineRule="auto"/>
-              <w:jc w:val="center"/>
-              <w:rPr>
-                <w:rFonts w:ascii="Arial Narrow" w:hAnsi="Arial Narrow" w:cs="Arial"/>
-                <w:b/>
-                <w:bCs/>
-                <w:sz w:val="20"/>
-                <w:szCs w:val="20"/>
-                <w:lang w:eastAsia="es-PE"/>
-              </w:rPr>
-            </w:pPr>
-          </w:p>
-        </w:tc>
-        <w:tc>
-          <w:tcPr>
-            <w:tcW w:w="382" w:type="dxa"/>
-            <w:tcBorders>
-              <w:top w:val="single" w:sz="4" w:space="0" w:color="auto"/>
-              <w:left w:val="nil"/>
-              <w:bottom w:val="single" w:sz="4" w:space="0" w:color="auto"/>
-              <w:right w:val="single" w:sz="4" w:space="0" w:color="auto"/>
-            </w:tcBorders>
-            <w:noWrap/>
-            <w:vAlign w:val="bottom"/>
-          </w:tcPr>
-          <w:p>
-            <w:pPr>
-              <w:spacing w:after="0" w:line="240" w:lineRule="auto"/>
-              <w:jc w:val="center"/>
-              <w:rPr>
-                <w:rFonts w:ascii="Arial Narrow" w:hAnsi="Arial Narrow" w:cs="Arial"/>
-                <w:b/>
-                <w:bCs/>
-                <w:sz w:val="20"/>
-                <w:szCs w:val="20"/>
-                <w:lang w:eastAsia="es-PE"/>
-              </w:rPr>
-            </w:pPr>
-          </w:p>
-        </w:tc>
-        <w:tc>
-          <w:tcPr>
-            <w:tcW w:w="382" w:type="dxa"/>
-            <w:tcBorders>
-              <w:top w:val="single" w:sz="4" w:space="0" w:color="auto"/>
-              <w:left w:val="nil"/>
-              <w:bottom w:val="single" w:sz="4" w:space="0" w:color="auto"/>
-              <w:right w:val="single" w:sz="4" w:space="0" w:color="auto"/>
-            </w:tcBorders>
-            <w:noWrap/>
-            <w:vAlign w:val="bottom"/>
-          </w:tcPr>
-          <w:p>
-            <w:pPr>
-              <w:spacing w:after="0" w:line="240" w:lineRule="auto"/>
-              <w:jc w:val="center"/>
-              <w:rPr>
-                <w:rFonts w:ascii="Arial Narrow" w:hAnsi="Arial Narrow" w:cs="Arial"/>
-                <w:b/>
-                <w:bCs/>
-                <w:sz w:val="20"/>
-                <w:szCs w:val="20"/>
-                <w:lang w:eastAsia="es-PE"/>
-              </w:rPr>
-            </w:pPr>
-          </w:p>
-        </w:tc>
-        <w:tc>
-          <w:tcPr>
-            <w:tcW w:w="382" w:type="dxa"/>
-            <w:tcBorders>
-              <w:top w:val="single" w:sz="4" w:space="0" w:color="auto"/>
-              <w:left w:val="nil"/>
-              <w:bottom w:val="single" w:sz="4" w:space="0" w:color="auto"/>
-              <w:right w:val="single" w:sz="4" w:space="0" w:color="auto"/>
-            </w:tcBorders>
-            <w:noWrap/>
-            <w:vAlign w:val="bottom"/>
-          </w:tcPr>
-          <w:p>
-            <w:pPr>
-              <w:spacing w:after="0" w:line="240" w:lineRule="auto"/>
-              <w:jc w:val="center"/>
-              <w:rPr>
-                <w:rFonts w:ascii="Arial" w:hAnsi="Arial" w:cs="Arial"/>
-                <w:b/>
-                <w:bCs/>
-                <w:sz w:val="20"/>
-                <w:szCs w:val="20"/>
-                <w:lang w:eastAsia="es-PE"/>
-              </w:rPr>
-            </w:pPr>
-          </w:p>
-        </w:tc>
-        <w:tc>
-          <w:tcPr>
-            <w:tcW w:w="400" w:type="dxa"/>
-            <w:tcBorders>
-              <w:top w:val="single" w:sz="4" w:space="0" w:color="auto"/>
-              <w:left w:val="nil"/>
-              <w:bottom w:val="single" w:sz="4" w:space="0" w:color="auto"/>
-              <w:right w:val="single" w:sz="4" w:space="0" w:color="auto"/>
-            </w:tcBorders>
-            <w:noWrap/>
-            <w:vAlign w:val="bottom"/>
-          </w:tcPr>
-          <w:p>
-            <w:pPr>
-              <w:spacing w:after="0" w:line="240" w:lineRule="auto"/>
-              <w:jc w:val="center"/>
-              <w:rPr>
-                <w:rFonts w:ascii="Arial" w:hAnsi="Arial" w:cs="Arial"/>
-                <w:b/>
-                <w:bCs/>
-                <w:sz w:val="20"/>
-                <w:szCs w:val="20"/>
-                <w:lang w:eastAsia="es-PE"/>
-              </w:rPr>
-            </w:pPr>
-          </w:p>
-        </w:tc>
-        <w:tc>
-          <w:tcPr>
-            <w:tcW w:w="382" w:type="dxa"/>
-            <w:tcBorders>
-              <w:top w:val="single" w:sz="4" w:space="0" w:color="auto"/>
-              <w:left w:val="nil"/>
-              <w:bottom w:val="single" w:sz="4" w:space="0" w:color="auto"/>
-              <w:right w:val="single" w:sz="4" w:space="0" w:color="auto"/>
-            </w:tcBorders>
-            <w:noWrap/>
-            <w:vAlign w:val="bottom"/>
-          </w:tcPr>
-          <w:p>
-            <w:pPr>
-              <w:spacing w:after="0" w:line="240" w:lineRule="auto"/>
-              <w:jc w:val="center"/>
-              <w:rPr>
-                <w:rFonts w:ascii="Arial" w:hAnsi="Arial" w:cs="Arial"/>
-                <w:b/>
-                <w:bCs/>
-                <w:sz w:val="20"/>
-                <w:szCs w:val="20"/>
-                <w:lang w:eastAsia="es-PE"/>
-              </w:rPr>
-            </w:pPr>
-          </w:p>
-        </w:tc>
-        <w:tc>
-          <w:tcPr>
-            <w:tcW w:w="400" w:type="dxa"/>
-            <w:tcBorders>
-              <w:top w:val="single" w:sz="4" w:space="0" w:color="auto"/>
-              <w:left w:val="nil"/>
-              <w:bottom w:val="single" w:sz="4" w:space="0" w:color="auto"/>
-              <w:right w:val="single" w:sz="4" w:space="0" w:color="auto"/>
-            </w:tcBorders>
-            <w:noWrap/>
-            <w:vAlign w:val="bottom"/>
-          </w:tcPr>
-          <w:p>
-            <w:pPr>
-              <w:spacing w:after="0" w:line="240" w:lineRule="auto"/>
-              <w:jc w:val="center"/>
-              <w:rPr>
-                <w:rFonts w:ascii="Arial" w:hAnsi="Arial" w:cs="Arial"/>
-                <w:b/>
-                <w:bCs/>
-                <w:sz w:val="20"/>
-                <w:szCs w:val="20"/>
-                <w:lang w:eastAsia="es-PE"/>
-              </w:rPr>
-            </w:pPr>
-          </w:p>
-        </w:tc>
-        <w:tc>
-          <w:tcPr>
-            <w:tcW w:w="420" w:type="dxa"/>
-            <w:tcBorders>
-              <w:top w:val="single" w:sz="4" w:space="0" w:color="auto"/>
-              <w:left w:val="nil"/>
-              <w:bottom w:val="single" w:sz="4" w:space="0" w:color="auto"/>
-              <w:right w:val="single" w:sz="4" w:space="0" w:color="auto"/>
-            </w:tcBorders>
-            <w:noWrap/>
-            <w:vAlign w:val="bottom"/>
-          </w:tcPr>
-          <w:p>
-            <w:pPr>
-              <w:spacing w:after="0" w:line="240" w:lineRule="auto"/>
-              <w:jc w:val="center"/>
-              <w:rPr>
-                <w:rFonts w:ascii="Arial" w:hAnsi="Arial" w:cs="Arial"/>
-                <w:b/>
-                <w:bCs/>
-                <w:sz w:val="20"/>
-                <w:szCs w:val="20"/>
-                <w:lang w:eastAsia="es-PE"/>
-              </w:rPr>
-            </w:pPr>
-          </w:p>
-        </w:tc>
-        <w:tc>
-          <w:tcPr>
-            <w:tcW w:w="382" w:type="dxa"/>
-            <w:tcBorders>
-              <w:top w:val="single" w:sz="4" w:space="0" w:color="auto"/>
-              <w:left w:val="nil"/>
-              <w:bottom w:val="single" w:sz="4" w:space="0" w:color="auto"/>
-              <w:right w:val="single" w:sz="4" w:space="0" w:color="auto"/>
-            </w:tcBorders>
-            <w:noWrap/>
-            <w:vAlign w:val="bottom"/>
-          </w:tcPr>
-          <w:p>
-            <w:pPr>
-              <w:spacing w:after="0" w:line="240" w:lineRule="auto"/>
-              <w:jc w:val="center"/>
-              <w:rPr>
-                <w:rFonts w:ascii="Arial" w:hAnsi="Arial" w:cs="Arial"/>
-                <w:b/>
-                <w:bCs/>
-                <w:sz w:val="20"/>
-                <w:szCs w:val="20"/>
-                <w:lang w:eastAsia="es-PE"/>
-              </w:rPr>
-            </w:pPr>
-          </w:p>
-        </w:tc>
-        <w:tc>
-          <w:tcPr>
-            <w:tcW w:w="382" w:type="dxa"/>
-            <w:tcBorders>
-              <w:top w:val="single" w:sz="4" w:space="0" w:color="auto"/>
-              <w:left w:val="nil"/>
-              <w:bottom w:val="single" w:sz="4" w:space="0" w:color="auto"/>
-              <w:right w:val="single" w:sz="4" w:space="0" w:color="auto"/>
-            </w:tcBorders>
-            <w:noWrap/>
-            <w:vAlign w:val="bottom"/>
-          </w:tcPr>
-          <w:p>
-            <w:pPr>
-              <w:spacing w:after="0" w:line="240" w:lineRule="auto"/>
-              <w:jc w:val="center"/>
-              <w:rPr>
-                <w:rFonts w:ascii="Arial" w:hAnsi="Arial" w:cs="Arial"/>
-                <w:b/>
-                <w:bCs/>
-                <w:sz w:val="20"/>
-                <w:szCs w:val="20"/>
                 <w:lang w:eastAsia="es-PE"/>
               </w:rPr>
             </w:pPr>
@@ -23910,73 +23515,47 @@
     </w:tbl>
     <w:p>
       <w:pPr>
-        <w:pStyle w:val="ListParagraph"/>
-        <w:tabs>
-          <w:tab w:val="left" w:pos="2532"/>
-        </w:tabs>
-        <w:spacing w:after="0" w:line="360" w:lineRule="auto"/>
-        <w:ind w:left="851"/>
-        <w:rPr>
-          <w:rFonts w:ascii="Arial" w:hAnsi="Arial" w:cs="Arial"/>
-          <w:b/>
-          <w:sz w:val="24"/>
-          <w:szCs w:val="24"/>
-        </w:rPr>
-      </w:pPr>
-    </w:p>
-    <w:p>
-      <w:pPr>
-        <w:spacing w:after="0" w:line="240" w:lineRule="auto"/>
-        <w:rPr>
-          <w:rFonts w:ascii="Arial" w:hAnsi="Arial" w:cs="Arial"/>
-          <w:b/>
-          <w:sz w:val="24"/>
-          <w:szCs w:val="24"/>
-        </w:rPr>
-      </w:pPr>
-    </w:p>
-    <w:p>
-      <w:pPr>
-        <w:pStyle w:val="ListParagraph"/>
-        <w:tabs>
-          <w:tab w:val="left" w:pos="2532"/>
-        </w:tabs>
-        <w:spacing w:after="0" w:line="360" w:lineRule="auto"/>
-        <w:ind w:left="851"/>
-        <w:rPr>
-          <w:rFonts w:ascii="Arial" w:hAnsi="Arial" w:cs="Arial"/>
-          <w:b/>
-          <w:sz w:val="24"/>
-          <w:szCs w:val="24"/>
-        </w:rPr>
-      </w:pPr>
-    </w:p>
-    <w:p>
-      <w:pPr>
         <w:pStyle w:val="Heading1"/>
         <w:jc w:val="center"/>
         <w:rPr>
           <w:rFonts w:cs="Arial"/>
         </w:rPr>
-      </w:pPr>
-      <w:r>
+        <w:sectPr>
+          <w:pgSz w:w="16838" w:h="11906" w:orient="landscape" w:code="9"/>
+          <w:pgMar w:top="1701" w:right="1418" w:bottom="1418" w:left="1418" w:header="567" w:footer="567" w:gutter="0"/>
+          <w:cols w:space="708"/>
+          <w:docGrid w:linePitch="360"/>
+        </w:sectPr>
+      </w:pPr>
+      <w:bookmarkStart w:id="178" w:name="_Toc304021323"/>
+      <w:bookmarkEnd w:id="166"/>
+    </w:p>
+    <w:p>
+      <w:pPr>
+        <w:pStyle w:val="Heading1"/>
+        <w:jc w:val="center"/>
         <w:rPr>
           <w:rFonts w:cs="Arial"/>
-          <w:szCs w:val="24"/>
-        </w:rPr>
-        <w:br w:type="page"/>
-      </w:r>
-      <w:bookmarkStart w:id="176" w:name="_Toc304021323"/>
-      <w:bookmarkStart w:id="177" w:name="_Toc327352266"/>
-      <w:bookmarkEnd w:id="166"/>
-      <w:r>
+        </w:rPr>
+      </w:pPr>
+    </w:p>
+    <w:p>
+      <w:pPr>
+        <w:pStyle w:val="Heading1"/>
+        <w:jc w:val="center"/>
         <w:rPr>
           <w:rFonts w:cs="Arial"/>
         </w:rPr>
+      </w:pPr>
+      <w:bookmarkStart w:id="179" w:name="_Toc327361894"/>
+      <w:r>
+        <w:rPr>
+          <w:rFonts w:cs="Arial"/>
+        </w:rPr>
         <w:t>CONCLUSIONES</w:t>
       </w:r>
-      <w:bookmarkEnd w:id="176"/>
-      <w:bookmarkEnd w:id="177"/>
+      <w:bookmarkEnd w:id="178"/>
+      <w:bookmarkEnd w:id="179"/>
     </w:p>
     <w:p>
       <w:pPr>
@@ -24025,7 +23604,7 @@
         </w:rPr>
         <w:t xml:space="preserve"> caso de uso de negocio de CC_CU001_Gestionar_Contratos</w:t>
       </w:r>
-      <w:bookmarkStart w:id="178" w:name="_Toc272881069"/>
+      <w:bookmarkStart w:id="180" w:name="_Toc272881069"/>
       <w:r>
         <w:rPr>
           <w:rFonts w:ascii="Arial" w:hAnsi="Arial" w:cs="Arial"/>
@@ -24055,7 +23634,7 @@
         </w:rPr>
         <w:t xml:space="preserve">Por otro lado aprendimos que los casos de uso de negocio deben ser generales y no detallados o modulares, a pesar de esa generalidad, </w:t>
       </w:r>
-      <w:bookmarkEnd w:id="178"/>
+      <w:bookmarkEnd w:id="180"/>
       <w:r>
         <w:rPr>
           <w:rFonts w:ascii="Arial" w:hAnsi="Arial" w:cs="Arial"/>
@@ -24170,7 +23749,7 @@
           <w:szCs w:val="24"/>
         </w:rPr>
       </w:pPr>
-      <w:bookmarkStart w:id="179" w:name="_Toc304021325"/>
+      <w:bookmarkStart w:id="181" w:name="_Toc304021325"/>
       <w:r>
         <w:rPr>
           <w:rFonts w:ascii="Arial" w:hAnsi="Arial" w:cs="Arial"/>
@@ -24188,15 +23767,15 @@
           <w:rFonts w:cs="Arial"/>
         </w:rPr>
       </w:pPr>
-      <w:bookmarkStart w:id="180" w:name="_Toc327352267"/>
+      <w:bookmarkStart w:id="182" w:name="_Toc327361895"/>
       <w:r>
         <w:rPr>
           <w:rFonts w:cs="Arial"/>
         </w:rPr>
         <w:t>GLOSARIO DE TÉRMINOS</w:t>
       </w:r>
-      <w:bookmarkEnd w:id="179"/>
-      <w:bookmarkEnd w:id="180"/>
+      <w:bookmarkEnd w:id="181"/>
+      <w:bookmarkEnd w:id="182"/>
     </w:p>
     <w:p>
       <w:pPr>
@@ -24714,7 +24293,7 @@
           <w:color w:val="3366FF"/>
         </w:rPr>
       </w:pPr>
-      <w:bookmarkStart w:id="181" w:name="_Toc327352268"/>
+      <w:bookmarkStart w:id="183" w:name="_Toc327361896"/>
       <w:r>
         <w:rPr>
           <w:rFonts w:cs="Arial"/>
@@ -24722,7 +24301,7 @@
         </w:rPr>
         <w:t>BIBLIOGRAFIA</w:t>
       </w:r>
-      <w:bookmarkEnd w:id="181"/>
+      <w:bookmarkEnd w:id="183"/>
     </w:p>
     <w:p>
       <w:pPr>
@@ -24865,14 +24444,14 @@
         </w:rPr>
         <w:br w:type="page"/>
       </w:r>
-      <w:bookmarkStart w:id="182" w:name="_Toc327352269"/>
+      <w:bookmarkStart w:id="184" w:name="_Toc327361897"/>
       <w:r>
         <w:rPr>
           <w:rFonts w:cs="Arial"/>
         </w:rPr>
         <w:t>ANEXOS</w:t>
       </w:r>
-      <w:bookmarkEnd w:id="182"/>
+      <w:bookmarkEnd w:id="184"/>
     </w:p>
     <w:p>
       <w:r>
@@ -24909,7 +24488,7 @@
           <w:szCs w:val="24"/>
         </w:rPr>
       </w:pPr>
-      <w:bookmarkStart w:id="183" w:name="_Toc325240524"/>
+      <w:bookmarkStart w:id="185" w:name="_Toc325240524"/>
       <w:r>
         <w:rPr>
           <w:rFonts w:ascii="Arial" w:hAnsi="Arial" w:cs="Arial"/>
@@ -24946,7 +24525,7 @@
         </w:rPr>
         <w:t>Formato de Contrato</w:t>
       </w:r>
-      <w:bookmarkEnd w:id="183"/>
+      <w:bookmarkEnd w:id="185"/>
     </w:p>
     <w:p>
       <w:pPr>
@@ -26385,7 +25964,7 @@
           <w:szCs w:val="24"/>
         </w:rPr>
       </w:pPr>
-      <w:bookmarkStart w:id="184" w:name="_Toc325240525"/>
+      <w:bookmarkStart w:id="186" w:name="_Toc325240525"/>
     </w:p>
     <w:p>
       <w:pPr>
@@ -26440,7 +26019,7 @@
         </w:rPr>
         <w:t>Formato de Adenda</w:t>
       </w:r>
-      <w:bookmarkEnd w:id="184"/>
+      <w:bookmarkEnd w:id="186"/>
     </w:p>
     <w:p>
       <w:pPr>
@@ -26476,7 +26055,7 @@
           <w:lang w:val="es-ES" w:eastAsia="es-ES"/>
         </w:rPr>
         <w:pict>
-          <v:shape id="Imagen 4" o:spid="_x0000_i1037" type="#_x0000_t75" alt="http://www.cdti.es/recursos/img/Servicios/Red_PIDi/Tutorial_BMP/Incentivos_N1/9323_1311312010115741.JPG" style="width:271.5pt;height:390pt;visibility:visible">
+          <v:shape id="Imagen 4" o:spid="_x0000_i1038" type="#_x0000_t75" alt="http://www.cdti.es/recursos/img/Servicios/Red_PIDi/Tutorial_BMP/Incentivos_N1/9323_1311312010115741.JPG" style="width:271.5pt;height:390pt;visibility:visible">
             <v:imagedata r:id="rId25" o:title="" croptop="5243f"/>
           </v:shape>
         </w:pict>
@@ -26720,7 +26299,7 @@
               <w:szCs w:val="18"/>
               <w:lang w:val="es-PE" w:eastAsia="en-US"/>
             </w:rPr>
-            <w:t>44</w:t>
+            <w:t>45</w:t>
           </w:r>
           <w:r>
             <w:rPr>
@@ -26885,7 +26464,7 @@
               <w:szCs w:val="18"/>
               <w:lang w:val="es-PE" w:eastAsia="en-US"/>
             </w:rPr>
-            <w:t>20</w:t>
+            <w:t>21</w:t>
           </w:r>
           <w:r>
             <w:rPr>
@@ -26946,7 +26525,7 @@
               <w:szCs w:val="18"/>
               <w:lang w:val="es-PE" w:eastAsia="en-US"/>
             </w:rPr>
-            <w:t>44</w:t>
+            <w:t>45</w:t>
           </w:r>
           <w:r>
             <w:rPr>
@@ -29892,144 +29471,274 @@
     </w:rPrDefault>
     <w:pPrDefault/>
   </w:docDefaults>
-  <w:latentStyles w:defLockedState="1" w:defUIPriority="99" w:defSemiHidden="1" w:defUnhideWhenUsed="1" w:defQFormat="0" w:count="267">
+  <w:latentStyles w:defLockedState="0" w:defUIPriority="99" w:defSemiHidden="1" w:defUnhideWhenUsed="1" w:defQFormat="0" w:count="267">
     <w:lsdException w:name="Normal" w:semiHidden="0" w:uiPriority="0" w:unhideWhenUsed="0" w:qFormat="1"/>
-    <w:lsdException w:name="heading 1" w:semiHidden="0" w:uiPriority="9" w:unhideWhenUsed="0" w:qFormat="1"/>
-    <w:lsdException w:name="heading 2" w:semiHidden="0" w:uiPriority="9" w:unhideWhenUsed="0" w:qFormat="1"/>
-    <w:lsdException w:name="heading 3" w:semiHidden="0" w:uiPriority="9" w:unhideWhenUsed="0" w:qFormat="1"/>
-    <w:lsdException w:name="heading 4" w:uiPriority="9" w:qFormat="1"/>
-    <w:lsdException w:name="heading 5" w:uiPriority="9" w:qFormat="1"/>
-    <w:lsdException w:name="heading 6" w:uiPriority="9" w:qFormat="1"/>
-    <w:lsdException w:name="heading 7" w:uiPriority="9" w:qFormat="1"/>
-    <w:lsdException w:name="heading 8" w:semiHidden="0" w:uiPriority="9" w:unhideWhenUsed="0" w:qFormat="1"/>
-    <w:lsdException w:name="heading 9" w:semiHidden="0" w:uiPriority="9" w:unhideWhenUsed="0" w:qFormat="1"/>
-    <w:lsdException w:name="toc 1" w:uiPriority="39"/>
-    <w:lsdException w:name="toc 2" w:uiPriority="39"/>
-    <w:lsdException w:name="toc 3" w:uiPriority="39"/>
-    <w:lsdException w:name="toc 4" w:uiPriority="39"/>
-    <w:lsdException w:name="toc 5" w:uiPriority="39"/>
-    <w:lsdException w:name="toc 6" w:uiPriority="39"/>
-    <w:lsdException w:name="toc 7" w:uiPriority="39"/>
-    <w:lsdException w:name="toc 8" w:uiPriority="39"/>
-    <w:lsdException w:name="toc 9" w:uiPriority="39"/>
-    <w:lsdException w:name="caption" w:uiPriority="35" w:qFormat="1"/>
-    <w:lsdException w:name="Title" w:semiHidden="0" w:uiPriority="10" w:unhideWhenUsed="0" w:qFormat="1"/>
-    <w:lsdException w:name="Default Paragraph Font" w:uiPriority="1"/>
-    <w:lsdException w:name="Subtitle" w:semiHidden="0" w:uiPriority="11" w:unhideWhenUsed="0" w:qFormat="1"/>
-    <w:lsdException w:name="Strong" w:semiHidden="0" w:uiPriority="22" w:unhideWhenUsed="0" w:qFormat="1"/>
-    <w:lsdException w:name="Emphasis" w:semiHidden="0" w:uiPriority="20" w:unhideWhenUsed="0" w:qFormat="1"/>
-    <w:lsdException w:name="Table Grid" w:semiHidden="0" w:uiPriority="59" w:unhideWhenUsed="0"/>
-    <w:lsdException w:name="Placeholder Text" w:locked="0" w:unhideWhenUsed="0"/>
-    <w:lsdException w:name="No Spacing" w:locked="0" w:semiHidden="0" w:uiPriority="1" w:unhideWhenUsed="0" w:qFormat="1"/>
-    <w:lsdException w:name="Light Shading" w:locked="0" w:semiHidden="0" w:uiPriority="60" w:unhideWhenUsed="0"/>
-    <w:lsdException w:name="Light List" w:locked="0" w:semiHidden="0" w:uiPriority="61" w:unhideWhenUsed="0"/>
-    <w:lsdException w:name="Light Grid" w:locked="0" w:semiHidden="0" w:uiPriority="62" w:unhideWhenUsed="0"/>
-    <w:lsdException w:name="Medium Shading 1" w:locked="0" w:semiHidden="0" w:uiPriority="63" w:unhideWhenUsed="0"/>
-    <w:lsdException w:name="Medium Shading 2" w:locked="0" w:semiHidden="0" w:uiPriority="64" w:unhideWhenUsed="0"/>
-    <w:lsdException w:name="Medium List 1" w:locked="0" w:semiHidden="0" w:uiPriority="65" w:unhideWhenUsed="0"/>
-    <w:lsdException w:name="Medium List 2" w:locked="0" w:semiHidden="0" w:uiPriority="66" w:unhideWhenUsed="0"/>
-    <w:lsdException w:name="Medium Grid 1" w:locked="0" w:semiHidden="0" w:uiPriority="67" w:unhideWhenUsed="0"/>
-    <w:lsdException w:name="Medium Grid 2" w:locked="0" w:semiHidden="0" w:uiPriority="68" w:unhideWhenUsed="0"/>
-    <w:lsdException w:name="Medium Grid 3" w:locked="0" w:semiHidden="0" w:uiPriority="69" w:unhideWhenUsed="0"/>
-    <w:lsdException w:name="Dark List" w:locked="0" w:semiHidden="0" w:uiPriority="70" w:unhideWhenUsed="0"/>
-    <w:lsdException w:name="Colorful Shading" w:locked="0" w:semiHidden="0" w:uiPriority="71" w:unhideWhenUsed="0"/>
-    <w:lsdException w:name="Colorful List" w:locked="0" w:semiHidden="0" w:uiPriority="72" w:unhideWhenUsed="0"/>
-    <w:lsdException w:name="Colorful Grid" w:locked="0" w:semiHidden="0" w:uiPriority="73" w:unhideWhenUsed="0"/>
-    <w:lsdException w:name="Light Shading Accent 1" w:locked="0" w:semiHidden="0" w:uiPriority="60" w:unhideWhenUsed="0"/>
-    <w:lsdException w:name="Light List Accent 1" w:locked="0" w:semiHidden="0" w:uiPriority="61" w:unhideWhenUsed="0"/>
-    <w:lsdException w:name="Light Grid Accent 1" w:locked="0" w:semiHidden="0" w:uiPriority="62" w:unhideWhenUsed="0"/>
-    <w:lsdException w:name="Medium Shading 1 Accent 1" w:locked="0" w:semiHidden="0" w:uiPriority="63" w:unhideWhenUsed="0"/>
-    <w:lsdException w:name="Medium Shading 2 Accent 1" w:locked="0" w:semiHidden="0" w:uiPriority="64" w:unhideWhenUsed="0"/>
-    <w:lsdException w:name="Medium List 1 Accent 1" w:locked="0" w:semiHidden="0" w:uiPriority="65" w:unhideWhenUsed="0"/>
-    <w:lsdException w:name="Revision" w:locked="0" w:unhideWhenUsed="0"/>
-    <w:lsdException w:name="List Paragraph" w:locked="0" w:semiHidden="0" w:uiPriority="34" w:unhideWhenUsed="0" w:qFormat="1"/>
-    <w:lsdException w:name="Quote" w:locked="0" w:semiHidden="0" w:uiPriority="29" w:unhideWhenUsed="0" w:qFormat="1"/>
-    <w:lsdException w:name="Intense Quote" w:locked="0" w:semiHidden="0" w:uiPriority="30" w:unhideWhenUsed="0" w:qFormat="1"/>
-    <w:lsdException w:name="Medium List 2 Accent 1" w:locked="0" w:semiHidden="0" w:uiPriority="66" w:unhideWhenUsed="0"/>
-    <w:lsdException w:name="Medium Grid 1 Accent 1" w:locked="0" w:semiHidden="0" w:uiPriority="67" w:unhideWhenUsed="0"/>
-    <w:lsdException w:name="Medium Grid 2 Accent 1" w:locked="0" w:semiHidden="0" w:uiPriority="68" w:unhideWhenUsed="0"/>
-    <w:lsdException w:name="Medium Grid 3 Accent 1" w:locked="0" w:semiHidden="0" w:uiPriority="69" w:unhideWhenUsed="0"/>
-    <w:lsdException w:name="Dark List Accent 1" w:locked="0" w:semiHidden="0" w:uiPriority="70" w:unhideWhenUsed="0"/>
-    <w:lsdException w:name="Colorful Shading Accent 1" w:locked="0" w:semiHidden="0" w:uiPriority="71" w:unhideWhenUsed="0"/>
-    <w:lsdException w:name="Colorful List Accent 1" w:locked="0" w:semiHidden="0" w:uiPriority="72" w:unhideWhenUsed="0"/>
-    <w:lsdException w:name="Colorful Grid Accent 1" w:locked="0" w:semiHidden="0" w:uiPriority="73" w:unhideWhenUsed="0"/>
-    <w:lsdException w:name="Light Shading Accent 2" w:locked="0" w:semiHidden="0" w:uiPriority="60" w:unhideWhenUsed="0"/>
-    <w:lsdException w:name="Light List Accent 2" w:locked="0" w:semiHidden="0" w:uiPriority="61" w:unhideWhenUsed="0"/>
-    <w:lsdException w:name="Light Grid Accent 2" w:locked="0" w:semiHidden="0" w:uiPriority="62" w:unhideWhenUsed="0"/>
-    <w:lsdException w:name="Medium Shading 1 Accent 2" w:locked="0" w:semiHidden="0" w:uiPriority="63" w:unhideWhenUsed="0"/>
-    <w:lsdException w:name="Medium Shading 2 Accent 2" w:locked="0" w:semiHidden="0" w:uiPriority="64" w:unhideWhenUsed="0"/>
-    <w:lsdException w:name="Medium List 1 Accent 2" w:locked="0" w:semiHidden="0" w:uiPriority="65" w:unhideWhenUsed="0"/>
-    <w:lsdException w:name="Medium List 2 Accent 2" w:locked="0" w:semiHidden="0" w:uiPriority="66" w:unhideWhenUsed="0"/>
-    <w:lsdException w:name="Medium Grid 1 Accent 2" w:locked="0" w:semiHidden="0" w:uiPriority="67" w:unhideWhenUsed="0"/>
-    <w:lsdException w:name="Medium Grid 2 Accent 2" w:locked="0" w:semiHidden="0" w:uiPriority="68" w:unhideWhenUsed="0"/>
-    <w:lsdException w:name="Medium Grid 3 Accent 2" w:locked="0" w:semiHidden="0" w:uiPriority="69" w:unhideWhenUsed="0"/>
-    <w:lsdException w:name="Dark List Accent 2" w:locked="0" w:semiHidden="0" w:uiPriority="70" w:unhideWhenUsed="0"/>
-    <w:lsdException w:name="Colorful Shading Accent 2" w:locked="0" w:semiHidden="0" w:uiPriority="71" w:unhideWhenUsed="0"/>
-    <w:lsdException w:name="Colorful List Accent 2" w:locked="0" w:semiHidden="0" w:uiPriority="72" w:unhideWhenUsed="0"/>
-    <w:lsdException w:name="Colorful Grid Accent 2" w:locked="0" w:semiHidden="0" w:uiPriority="73" w:unhideWhenUsed="0"/>
-    <w:lsdException w:name="Light Shading Accent 3" w:locked="0" w:semiHidden="0" w:uiPriority="60" w:unhideWhenUsed="0"/>
-    <w:lsdException w:name="Light List Accent 3" w:locked="0" w:semiHidden="0" w:uiPriority="61" w:unhideWhenUsed="0"/>
-    <w:lsdException w:name="Light Grid Accent 3" w:locked="0" w:semiHidden="0" w:uiPriority="62" w:unhideWhenUsed="0"/>
-    <w:lsdException w:name="Medium Shading 1 Accent 3" w:locked="0" w:semiHidden="0" w:uiPriority="63" w:unhideWhenUsed="0"/>
-    <w:lsdException w:name="Medium Shading 2 Accent 3" w:locked="0" w:semiHidden="0" w:uiPriority="64" w:unhideWhenUsed="0"/>
-    <w:lsdException w:name="Medium List 1 Accent 3" w:locked="0" w:semiHidden="0" w:uiPriority="65" w:unhideWhenUsed="0"/>
-    <w:lsdException w:name="Medium List 2 Accent 3" w:locked="0" w:semiHidden="0" w:uiPriority="66" w:unhideWhenUsed="0"/>
-    <w:lsdException w:name="Medium Grid 1 Accent 3" w:locked="0" w:semiHidden="0" w:uiPriority="67" w:unhideWhenUsed="0"/>
-    <w:lsdException w:name="Medium Grid 2 Accent 3" w:locked="0" w:semiHidden="0" w:uiPriority="68" w:unhideWhenUsed="0"/>
-    <w:lsdException w:name="Medium Grid 3 Accent 3" w:locked="0" w:semiHidden="0" w:uiPriority="69" w:unhideWhenUsed="0"/>
-    <w:lsdException w:name="Dark List Accent 3" w:locked="0" w:semiHidden="0" w:uiPriority="70" w:unhideWhenUsed="0"/>
-    <w:lsdException w:name="Colorful Shading Accent 3" w:locked="0" w:semiHidden="0" w:uiPriority="71" w:unhideWhenUsed="0"/>
-    <w:lsdException w:name="Colorful List Accent 3" w:locked="0" w:semiHidden="0" w:uiPriority="72" w:unhideWhenUsed="0"/>
-    <w:lsdException w:name="Colorful Grid Accent 3" w:locked="0" w:semiHidden="0" w:uiPriority="73" w:unhideWhenUsed="0"/>
-    <w:lsdException w:name="Light Shading Accent 4" w:locked="0" w:semiHidden="0" w:uiPriority="60" w:unhideWhenUsed="0"/>
-    <w:lsdException w:name="Light List Accent 4" w:locked="0" w:semiHidden="0" w:uiPriority="61" w:unhideWhenUsed="0"/>
-    <w:lsdException w:name="Light Grid Accent 4" w:locked="0" w:semiHidden="0" w:uiPriority="62" w:unhideWhenUsed="0"/>
-    <w:lsdException w:name="Medium Shading 1 Accent 4" w:locked="0" w:semiHidden="0" w:uiPriority="63" w:unhideWhenUsed="0"/>
-    <w:lsdException w:name="Medium Shading 2 Accent 4" w:locked="0" w:semiHidden="0" w:uiPriority="64" w:unhideWhenUsed="0"/>
-    <w:lsdException w:name="Medium List 1 Accent 4" w:locked="0" w:semiHidden="0" w:uiPriority="65" w:unhideWhenUsed="0"/>
-    <w:lsdException w:name="Medium List 2 Accent 4" w:locked="0" w:semiHidden="0" w:uiPriority="66" w:unhideWhenUsed="0"/>
-    <w:lsdException w:name="Medium Grid 1 Accent 4" w:locked="0" w:semiHidden="0" w:uiPriority="67" w:unhideWhenUsed="0"/>
-    <w:lsdException w:name="Medium Grid 2 Accent 4" w:locked="0" w:semiHidden="0" w:uiPriority="68" w:unhideWhenUsed="0"/>
-    <w:lsdException w:name="Medium Grid 3 Accent 4" w:locked="0" w:semiHidden="0" w:uiPriority="69" w:unhideWhenUsed="0"/>
-    <w:lsdException w:name="Dark List Accent 4" w:locked="0" w:semiHidden="0" w:uiPriority="70" w:unhideWhenUsed="0"/>
-    <w:lsdException w:name="Colorful Shading Accent 4" w:locked="0" w:semiHidden="0" w:uiPriority="71" w:unhideWhenUsed="0"/>
-    <w:lsdException w:name="Colorful List Accent 4" w:locked="0" w:semiHidden="0" w:uiPriority="72" w:unhideWhenUsed="0"/>
-    <w:lsdException w:name="Colorful Grid Accent 4" w:locked="0" w:semiHidden="0" w:uiPriority="73" w:unhideWhenUsed="0"/>
-    <w:lsdException w:name="Light Shading Accent 5" w:locked="0" w:semiHidden="0" w:uiPriority="60" w:unhideWhenUsed="0"/>
-    <w:lsdException w:name="Light List Accent 5" w:locked="0" w:semiHidden="0" w:uiPriority="61" w:unhideWhenUsed="0"/>
-    <w:lsdException w:name="Light Grid Accent 5" w:locked="0" w:semiHidden="0" w:uiPriority="62" w:unhideWhenUsed="0"/>
-    <w:lsdException w:name="Medium Shading 1 Accent 5" w:locked="0" w:semiHidden="0" w:uiPriority="63" w:unhideWhenUsed="0"/>
-    <w:lsdException w:name="Medium Shading 2 Accent 5" w:locked="0" w:semiHidden="0" w:uiPriority="64" w:unhideWhenUsed="0"/>
-    <w:lsdException w:name="Medium List 1 Accent 5" w:locked="0" w:semiHidden="0" w:uiPriority="65" w:unhideWhenUsed="0"/>
-    <w:lsdException w:name="Medium List 2 Accent 5" w:locked="0" w:semiHidden="0" w:uiPriority="66" w:unhideWhenUsed="0"/>
-    <w:lsdException w:name="Medium Grid 1 Accent 5" w:locked="0" w:semiHidden="0" w:uiPriority="67" w:unhideWhenUsed="0"/>
-    <w:lsdException w:name="Medium Grid 2 Accent 5" w:locked="0" w:semiHidden="0" w:uiPriority="68" w:unhideWhenUsed="0"/>
-    <w:lsdException w:name="Medium Grid 3 Accent 5" w:locked="0" w:semiHidden="0" w:uiPriority="69" w:unhideWhenUsed="0"/>
-    <w:lsdException w:name="Dark List Accent 5" w:locked="0" w:semiHidden="0" w:uiPriority="70" w:unhideWhenUsed="0"/>
-    <w:lsdException w:name="Colorful Shading Accent 5" w:locked="0" w:semiHidden="0" w:uiPriority="71" w:unhideWhenUsed="0"/>
-    <w:lsdException w:name="Colorful List Accent 5" w:locked="0" w:semiHidden="0" w:uiPriority="72" w:unhideWhenUsed="0"/>
-    <w:lsdException w:name="Colorful Grid Accent 5" w:locked="0" w:semiHidden="0" w:uiPriority="73" w:unhideWhenUsed="0"/>
-    <w:lsdException w:name="Light Shading Accent 6" w:locked="0" w:semiHidden="0" w:uiPriority="60" w:unhideWhenUsed="0"/>
-    <w:lsdException w:name="Light List Accent 6" w:locked="0" w:semiHidden="0" w:uiPriority="61" w:unhideWhenUsed="0"/>
-    <w:lsdException w:name="Light Grid Accent 6" w:locked="0" w:semiHidden="0" w:uiPriority="62" w:unhideWhenUsed="0"/>
-    <w:lsdException w:name="Medium Shading 1 Accent 6" w:locked="0" w:semiHidden="0" w:uiPriority="63" w:unhideWhenUsed="0"/>
-    <w:lsdException w:name="Medium Shading 2 Accent 6" w:locked="0" w:semiHidden="0" w:uiPriority="64" w:unhideWhenUsed="0"/>
-    <w:lsdException w:name="Medium List 1 Accent 6" w:locked="0" w:semiHidden="0" w:uiPriority="65" w:unhideWhenUsed="0"/>
-    <w:lsdException w:name="Medium List 2 Accent 6" w:locked="0" w:semiHidden="0" w:uiPriority="66" w:unhideWhenUsed="0"/>
-    <w:lsdException w:name="Medium Grid 1 Accent 6" w:locked="0" w:semiHidden="0" w:uiPriority="67" w:unhideWhenUsed="0"/>
-    <w:lsdException w:name="Medium Grid 2 Accent 6" w:locked="0" w:semiHidden="0" w:uiPriority="68" w:unhideWhenUsed="0"/>
-    <w:lsdException w:name="Medium Grid 3 Accent 6" w:locked="0" w:semiHidden="0" w:uiPriority="69" w:unhideWhenUsed="0"/>
-    <w:lsdException w:name="Dark List Accent 6" w:locked="0" w:semiHidden="0" w:uiPriority="70" w:unhideWhenUsed="0"/>
-    <w:lsdException w:name="Colorful Shading Accent 6" w:locked="0" w:semiHidden="0" w:uiPriority="71" w:unhideWhenUsed="0"/>
-    <w:lsdException w:name="Colorful List Accent 6" w:locked="0" w:semiHidden="0" w:uiPriority="72" w:unhideWhenUsed="0"/>
-    <w:lsdException w:name="Colorful Grid Accent 6" w:locked="0" w:semiHidden="0" w:uiPriority="73" w:unhideWhenUsed="0"/>
-    <w:lsdException w:name="Subtle Emphasis" w:locked="0" w:semiHidden="0" w:uiPriority="19" w:unhideWhenUsed="0" w:qFormat="1"/>
-    <w:lsdException w:name="Intense Emphasis" w:locked="0" w:semiHidden="0" w:uiPriority="21" w:unhideWhenUsed="0" w:qFormat="1"/>
-    <w:lsdException w:name="Subtle Reference" w:locked="0" w:semiHidden="0" w:uiPriority="31" w:unhideWhenUsed="0" w:qFormat="1"/>
-    <w:lsdException w:name="Intense Reference" w:locked="0" w:semiHidden="0" w:uiPriority="32" w:unhideWhenUsed="0" w:qFormat="1"/>
-    <w:lsdException w:name="Book Title" w:locked="0" w:semiHidden="0" w:uiPriority="33" w:unhideWhenUsed="0" w:qFormat="1"/>
-    <w:lsdException w:name="Bibliography" w:locked="0" w:uiPriority="37"/>
-    <w:lsdException w:name="TOC Heading" w:locked="0" w:semiHidden="0" w:uiPriority="39" w:unhideWhenUsed="0" w:qFormat="1"/>
+    <w:lsdException w:name="heading 1" w:semiHidden="0" w:uiPriority="0" w:unhideWhenUsed="0" w:qFormat="1"/>
+    <w:lsdException w:name="heading 2" w:semiHidden="0" w:uiPriority="0" w:unhideWhenUsed="0" w:qFormat="1"/>
+    <w:lsdException w:name="heading 3" w:semiHidden="0" w:uiPriority="0" w:unhideWhenUsed="0" w:qFormat="1"/>
+    <w:lsdException w:name="heading 4" w:uiPriority="0" w:qFormat="1"/>
+    <w:lsdException w:name="heading 5" w:uiPriority="0" w:qFormat="1"/>
+    <w:lsdException w:name="heading 6" w:uiPriority="0" w:qFormat="1"/>
+    <w:lsdException w:name="heading 7" w:uiPriority="0" w:qFormat="1"/>
+    <w:lsdException w:name="heading 8" w:semiHidden="0" w:uiPriority="0" w:unhideWhenUsed="0" w:qFormat="1"/>
+    <w:lsdException w:name="heading 9" w:semiHidden="0" w:uiPriority="0" w:unhideWhenUsed="0" w:qFormat="1"/>
+    <w:lsdException w:name="index 1" w:locked="1"/>
+    <w:lsdException w:name="index 2" w:locked="1"/>
+    <w:lsdException w:name="index 3" w:locked="1"/>
+    <w:lsdException w:name="index 4" w:locked="1"/>
+    <w:lsdException w:name="index 5" w:locked="1"/>
+    <w:lsdException w:name="index 6" w:locked="1"/>
+    <w:lsdException w:name="index 7" w:locked="1"/>
+    <w:lsdException w:name="index 8" w:locked="1"/>
+    <w:lsdException w:name="index 9" w:locked="1"/>
+    <w:lsdException w:name="toc 1" w:semiHidden="0" w:uiPriority="0" w:unhideWhenUsed="0"/>
+    <w:lsdException w:name="toc 2" w:semiHidden="0" w:uiPriority="0" w:unhideWhenUsed="0"/>
+    <w:lsdException w:name="toc 3" w:semiHidden="0" w:uiPriority="0" w:unhideWhenUsed="0"/>
+    <w:lsdException w:name="toc 4" w:semiHidden="0" w:uiPriority="0" w:unhideWhenUsed="0"/>
+    <w:lsdException w:name="toc 5" w:semiHidden="0" w:uiPriority="0" w:unhideWhenUsed="0"/>
+    <w:lsdException w:name="toc 6" w:semiHidden="0" w:uiPriority="0" w:unhideWhenUsed="0"/>
+    <w:lsdException w:name="toc 7" w:semiHidden="0" w:uiPriority="0" w:unhideWhenUsed="0"/>
+    <w:lsdException w:name="toc 8" w:semiHidden="0" w:uiPriority="0" w:unhideWhenUsed="0"/>
+    <w:lsdException w:name="toc 9" w:semiHidden="0" w:uiPriority="0" w:unhideWhenUsed="0"/>
+    <w:lsdException w:name="Normal Indent" w:locked="1"/>
+    <w:lsdException w:name="footnote text" w:locked="1"/>
+    <w:lsdException w:name="annotation text" w:locked="1"/>
+    <w:lsdException w:name="header" w:locked="1"/>
+    <w:lsdException w:name="footer" w:locked="1"/>
+    <w:lsdException w:name="index heading" w:locked="1"/>
+    <w:lsdException w:name="caption" w:uiPriority="0" w:qFormat="1"/>
+    <w:lsdException w:name="table of figures" w:locked="1"/>
+    <w:lsdException w:name="envelope address" w:locked="1"/>
+    <w:lsdException w:name="envelope return" w:locked="1"/>
+    <w:lsdException w:name="footnote reference" w:locked="1"/>
+    <w:lsdException w:name="annotation reference" w:locked="1"/>
+    <w:lsdException w:name="line number" w:locked="1"/>
+    <w:lsdException w:name="page number" w:locked="1"/>
+    <w:lsdException w:name="endnote reference" w:locked="1"/>
+    <w:lsdException w:name="endnote text" w:locked="1"/>
+    <w:lsdException w:name="table of authorities" w:locked="1"/>
+    <w:lsdException w:name="macro" w:locked="1"/>
+    <w:lsdException w:name="toa heading" w:locked="1"/>
+    <w:lsdException w:name="List" w:locked="1"/>
+    <w:lsdException w:name="List Bullet" w:locked="1"/>
+    <w:lsdException w:name="List Number" w:locked="1"/>
+    <w:lsdException w:name="List 2" w:locked="1"/>
+    <w:lsdException w:name="List 3" w:locked="1"/>
+    <w:lsdException w:name="List 4" w:locked="1"/>
+    <w:lsdException w:name="List 5" w:locked="1"/>
+    <w:lsdException w:name="List Bullet 2" w:locked="1"/>
+    <w:lsdException w:name="List Bullet 3" w:locked="1"/>
+    <w:lsdException w:name="List Bullet 4" w:locked="1"/>
+    <w:lsdException w:name="List Bullet 5" w:locked="1"/>
+    <w:lsdException w:name="List Number 2" w:locked="1"/>
+    <w:lsdException w:name="List Number 3" w:locked="1"/>
+    <w:lsdException w:name="List Number 4" w:locked="1"/>
+    <w:lsdException w:name="List Number 5" w:locked="1"/>
+    <w:lsdException w:name="Title" w:semiHidden="0" w:uiPriority="0" w:unhideWhenUsed="0" w:qFormat="1"/>
+    <w:lsdException w:name="Closing" w:locked="1"/>
+    <w:lsdException w:name="Signature" w:locked="1"/>
+    <w:lsdException w:name="Default Paragraph Font" w:semiHidden="0" w:uiPriority="0" w:unhideWhenUsed="0"/>
+    <w:lsdException w:name="Body Text" w:locked="1"/>
+    <w:lsdException w:name="Body Text Indent" w:locked="1"/>
+    <w:lsdException w:name="List Continue" w:locked="1"/>
+    <w:lsdException w:name="List Continue 2" w:locked="1"/>
+    <w:lsdException w:name="List Continue 3" w:locked="1"/>
+    <w:lsdException w:name="List Continue 4" w:locked="1"/>
+    <w:lsdException w:name="List Continue 5" w:locked="1"/>
+    <w:lsdException w:name="Message Header" w:locked="1"/>
+    <w:lsdException w:name="Subtitle" w:semiHidden="0" w:uiPriority="0" w:unhideWhenUsed="0" w:qFormat="1"/>
+    <w:lsdException w:name="Salutation" w:locked="1"/>
+    <w:lsdException w:name="Date" w:locked="1"/>
+    <w:lsdException w:name="Body Text First Indent" w:locked="1"/>
+    <w:lsdException w:name="Body Text First Indent 2" w:locked="1"/>
+    <w:lsdException w:name="Note Heading" w:locked="1"/>
+    <w:lsdException w:name="Body Text 2" w:locked="1"/>
+    <w:lsdException w:name="Body Text 3" w:locked="1"/>
+    <w:lsdException w:name="Body Text Indent 2" w:locked="1"/>
+    <w:lsdException w:name="Body Text Indent 3" w:locked="1"/>
+    <w:lsdException w:name="Block Text" w:locked="1"/>
+    <w:lsdException w:name="Hyperlink" w:locked="1"/>
+    <w:lsdException w:name="FollowedHyperlink" w:locked="1"/>
+    <w:lsdException w:name="Strong" w:semiHidden="0" w:uiPriority="0" w:unhideWhenUsed="0" w:qFormat="1"/>
+    <w:lsdException w:name="Emphasis" w:semiHidden="0" w:uiPriority="0" w:unhideWhenUsed="0" w:qFormat="1"/>
+    <w:lsdException w:name="Document Map" w:locked="1"/>
+    <w:lsdException w:name="Plain Text" w:locked="1"/>
+    <w:lsdException w:name="E-mail Signature" w:locked="1"/>
+    <w:lsdException w:name="HTML Top of Form" w:locked="1"/>
+    <w:lsdException w:name="HTML Bottom of Form" w:locked="1"/>
+    <w:lsdException w:name="Normal (Web)" w:locked="1"/>
+    <w:lsdException w:name="HTML Acronym" w:locked="1"/>
+    <w:lsdException w:name="HTML Address" w:locked="1"/>
+    <w:lsdException w:name="HTML Cite" w:locked="1"/>
+    <w:lsdException w:name="HTML Code" w:locked="1"/>
+    <w:lsdException w:name="HTML Definition" w:locked="1"/>
+    <w:lsdException w:name="HTML Keyboard" w:locked="1"/>
+    <w:lsdException w:name="HTML Preformatted" w:locked="1"/>
+    <w:lsdException w:name="HTML Sample" w:locked="1"/>
+    <w:lsdException w:name="HTML Typewriter" w:locked="1"/>
+    <w:lsdException w:name="HTML Variable" w:locked="1"/>
+    <w:lsdException w:name="Normal Table" w:locked="1"/>
+    <w:lsdException w:name="annotation subject" w:locked="1"/>
+    <w:lsdException w:name="No List" w:locked="1"/>
+    <w:lsdException w:name="Outline List 1" w:locked="1"/>
+    <w:lsdException w:name="Outline List 2" w:locked="1"/>
+    <w:lsdException w:name="Outline List 3" w:locked="1"/>
+    <w:lsdException w:name="Table Simple 1" w:locked="1"/>
+    <w:lsdException w:name="Table Simple 2" w:locked="1"/>
+    <w:lsdException w:name="Table Simple 3" w:locked="1"/>
+    <w:lsdException w:name="Table Classic 1" w:locked="1"/>
+    <w:lsdException w:name="Table Classic 2" w:locked="1"/>
+    <w:lsdException w:name="Table Classic 3" w:locked="1"/>
+    <w:lsdException w:name="Table Classic 4" w:locked="1"/>
+    <w:lsdException w:name="Table Colorful 1" w:locked="1"/>
+    <w:lsdException w:name="Table Colorful 2" w:locked="1"/>
+    <w:lsdException w:name="Table Colorful 3" w:locked="1"/>
+    <w:lsdException w:name="Table Columns 1" w:locked="1"/>
+    <w:lsdException w:name="Table Columns 2" w:locked="1"/>
+    <w:lsdException w:name="Table Columns 3" w:locked="1"/>
+    <w:lsdException w:name="Table Columns 4" w:locked="1"/>
+    <w:lsdException w:name="Table Columns 5" w:locked="1"/>
+    <w:lsdException w:name="Table Grid 1" w:locked="1"/>
+    <w:lsdException w:name="Table Grid 2" w:locked="1"/>
+    <w:lsdException w:name="Table Grid 3" w:locked="1"/>
+    <w:lsdException w:name="Table Grid 4" w:locked="1"/>
+    <w:lsdException w:name="Table Grid 5" w:locked="1"/>
+    <w:lsdException w:name="Table Grid 6" w:locked="1"/>
+    <w:lsdException w:name="Table Grid 7" w:locked="1"/>
+    <w:lsdException w:name="Table Grid 8" w:locked="1"/>
+    <w:lsdException w:name="Table List 1" w:locked="1"/>
+    <w:lsdException w:name="Table List 2" w:locked="1"/>
+    <w:lsdException w:name="Table List 3" w:locked="1"/>
+    <w:lsdException w:name="Table List 4" w:locked="1"/>
+    <w:lsdException w:name="Table List 5" w:locked="1"/>
+    <w:lsdException w:name="Table List 6" w:locked="1"/>
+    <w:lsdException w:name="Table List 7" w:locked="1"/>
+    <w:lsdException w:name="Table List 8" w:locked="1"/>
+    <w:lsdException w:name="Table 3D effects 1" w:locked="1"/>
+    <w:lsdException w:name="Table 3D effects 2" w:locked="1"/>
+    <w:lsdException w:name="Table 3D effects 3" w:locked="1"/>
+    <w:lsdException w:name="Table Contemporary" w:locked="1"/>
+    <w:lsdException w:name="Table Elegant" w:locked="1"/>
+    <w:lsdException w:name="Table Professional" w:locked="1"/>
+    <w:lsdException w:name="Table Subtle 1" w:locked="1"/>
+    <w:lsdException w:name="Table Subtle 2" w:locked="1"/>
+    <w:lsdException w:name="Table Web 1" w:locked="1"/>
+    <w:lsdException w:name="Table Web 2" w:locked="1"/>
+    <w:lsdException w:name="Table Web 3" w:locked="1"/>
+    <w:lsdException w:name="Balloon Text" w:locked="1"/>
+    <w:lsdException w:name="Table Grid" w:semiHidden="0" w:uiPriority="0" w:unhideWhenUsed="0"/>
+    <w:lsdException w:name="Table Theme" w:locked="1"/>
+    <w:lsdException w:name="Placeholder Text" w:unhideWhenUsed="0"/>
+    <w:lsdException w:name="No Spacing" w:semiHidden="0" w:uiPriority="1" w:unhideWhenUsed="0" w:qFormat="1"/>
+    <w:lsdException w:name="Light Shading" w:semiHidden="0" w:uiPriority="60" w:unhideWhenUsed="0"/>
+    <w:lsdException w:name="Light List" w:semiHidden="0" w:uiPriority="61" w:unhideWhenUsed="0"/>
+    <w:lsdException w:name="Light Grid" w:semiHidden="0" w:uiPriority="62" w:unhideWhenUsed="0"/>
+    <w:lsdException w:name="Medium Shading 1" w:semiHidden="0" w:uiPriority="63" w:unhideWhenUsed="0"/>
+    <w:lsdException w:name="Medium Shading 2" w:semiHidden="0" w:uiPriority="64" w:unhideWhenUsed="0"/>
+    <w:lsdException w:name="Medium List 1" w:semiHidden="0" w:uiPriority="65" w:unhideWhenUsed="0"/>
+    <w:lsdException w:name="Medium List 2" w:semiHidden="0" w:uiPriority="66" w:unhideWhenUsed="0"/>
+    <w:lsdException w:name="Medium Grid 1" w:semiHidden="0" w:uiPriority="67" w:unhideWhenUsed="0"/>
+    <w:lsdException w:name="Medium Grid 2" w:semiHidden="0" w:uiPriority="68" w:unhideWhenUsed="0"/>
+    <w:lsdException w:name="Medium Grid 3" w:semiHidden="0" w:uiPriority="69" w:unhideWhenUsed="0"/>
+    <w:lsdException w:name="Dark List" w:semiHidden="0" w:uiPriority="70" w:unhideWhenUsed="0"/>
+    <w:lsdException w:name="Colorful Shading" w:semiHidden="0" w:uiPriority="71" w:unhideWhenUsed="0"/>
+    <w:lsdException w:name="Colorful List" w:semiHidden="0" w:uiPriority="72" w:unhideWhenUsed="0"/>
+    <w:lsdException w:name="Colorful Grid" w:semiHidden="0" w:uiPriority="73" w:unhideWhenUsed="0"/>
+    <w:lsdException w:name="Light Shading Accent 1" w:semiHidden="0" w:uiPriority="60" w:unhideWhenUsed="0"/>
+    <w:lsdException w:name="Light List Accent 1" w:semiHidden="0" w:uiPriority="61" w:unhideWhenUsed="0"/>
+    <w:lsdException w:name="Light Grid Accent 1" w:semiHidden="0" w:uiPriority="62" w:unhideWhenUsed="0"/>
+    <w:lsdException w:name="Medium Shading 1 Accent 1" w:semiHidden="0" w:uiPriority="63" w:unhideWhenUsed="0"/>
+    <w:lsdException w:name="Medium Shading 2 Accent 1" w:semiHidden="0" w:uiPriority="64" w:unhideWhenUsed="0"/>
+    <w:lsdException w:name="Medium List 1 Accent 1" w:semiHidden="0" w:uiPriority="65" w:unhideWhenUsed="0"/>
+    <w:lsdException w:name="Revision" w:unhideWhenUsed="0"/>
+    <w:lsdException w:name="List Paragraph" w:semiHidden="0" w:uiPriority="34" w:unhideWhenUsed="0" w:qFormat="1"/>
+    <w:lsdException w:name="Quote" w:semiHidden="0" w:uiPriority="29" w:unhideWhenUsed="0" w:qFormat="1"/>
+    <w:lsdException w:name="Intense Quote" w:semiHidden="0" w:uiPriority="30" w:unhideWhenUsed="0" w:qFormat="1"/>
+    <w:lsdException w:name="Medium List 2 Accent 1" w:semiHidden="0" w:uiPriority="66" w:unhideWhenUsed="0"/>
+    <w:lsdException w:name="Medium Grid 1 Accent 1" w:semiHidden="0" w:uiPriority="67" w:unhideWhenUsed="0"/>
+    <w:lsdException w:name="Medium Grid 2 Accent 1" w:semiHidden="0" w:uiPriority="68" w:unhideWhenUsed="0"/>
+    <w:lsdException w:name="Medium Grid 3 Accent 1" w:semiHidden="0" w:uiPriority="69" w:unhideWhenUsed="0"/>
+    <w:lsdException w:name="Dark List Accent 1" w:semiHidden="0" w:uiPriority="70" w:unhideWhenUsed="0"/>
+    <w:lsdException w:name="Colorful Shading Accent 1" w:semiHidden="0" w:uiPriority="71" w:unhideWhenUsed="0"/>
+    <w:lsdException w:name="Colorful List Accent 1" w:semiHidden="0" w:uiPriority="72" w:unhideWhenUsed="0"/>
+    <w:lsdException w:name="Colorful Grid Accent 1" w:semiHidden="0" w:uiPriority="73" w:unhideWhenUsed="0"/>
+    <w:lsdException w:name="Light Shading Accent 2" w:semiHidden="0" w:uiPriority="60" w:unhideWhenUsed="0"/>
+    <w:lsdException w:name="Light List Accent 2" w:semiHidden="0" w:uiPriority="61" w:unhideWhenUsed="0"/>
+    <w:lsdException w:name="Light Grid Accent 2" w:semiHidden="0" w:uiPriority="62" w:unhideWhenUsed="0"/>
+    <w:lsdException w:name="Medium Shading 1 Accent 2" w:semiHidden="0" w:uiPriority="63" w:unhideWhenUsed="0"/>
+    <w:lsdException w:name="Medium Shading 2 Accent 2" w:semiHidden="0" w:uiPriority="64" w:unhideWhenUsed="0"/>
+    <w:lsdException w:name="Medium List 1 Accent 2" w:semiHidden="0" w:uiPriority="65" w:unhideWhenUsed="0"/>
+    <w:lsdException w:name="Medium List 2 Accent 2" w:semiHidden="0" w:uiPriority="66" w:unhideWhenUsed="0"/>
+    <w:lsdException w:name="Medium Grid 1 Accent 2" w:semiHidden="0" w:uiPriority="67" w:unhideWhenUsed="0"/>
+    <w:lsdException w:name="Medium Grid 2 Accent 2" w:semiHidden="0" w:uiPriority="68" w:unhideWhenUsed="0"/>
+    <w:lsdException w:name="Medium Grid 3 Accent 2" w:semiHidden="0" w:uiPriority="69" w:unhideWhenUsed="0"/>
+    <w:lsdException w:name="Dark List Accent 2" w:semiHidden="0" w:uiPriority="70" w:unhideWhenUsed="0"/>
+    <w:lsdException w:name="Colorful Shading Accent 2" w:semiHidden="0" w:uiPriority="71" w:unhideWhenUsed="0"/>
+    <w:lsdException w:name="Colorful List Accent 2" w:semiHidden="0" w:uiPriority="72" w:unhideWhenUsed="0"/>
+    <w:lsdException w:name="Colorful Grid Accent 2" w:semiHidden="0" w:uiPriority="73" w:unhideWhenUsed="0"/>
+    <w:lsdException w:name="Light Shading Accent 3" w:semiHidden="0" w:uiPriority="60" w:unhideWhenUsed="0"/>
+    <w:lsdException w:name="Light List Accent 3" w:semiHidden="0" w:uiPriority="61" w:unhideWhenUsed="0"/>
+    <w:lsdException w:name="Light Grid Accent 3" w:semiHidden="0" w:uiPriority="62" w:unhideWhenUsed="0"/>
+    <w:lsdException w:name="Medium Shading 1 Accent 3" w:semiHidden="0" w:uiPriority="63" w:unhideWhenUsed="0"/>
+    <w:lsdException w:name="Medium Shading 2 Accent 3" w:semiHidden="0" w:uiPriority="64" w:unhideWhenUsed="0"/>
+    <w:lsdException w:name="Medium List 1 Accent 3" w:semiHidden="0" w:uiPriority="65" w:unhideWhenUsed="0"/>
+    <w:lsdException w:name="Medium List 2 Accent 3" w:semiHidden="0" w:uiPriority="66" w:unhideWhenUsed="0"/>
+    <w:lsdException w:name="Medium Grid 1 Accent 3" w:semiHidden="0" w:uiPriority="67" w:unhideWhenUsed="0"/>
+    <w:lsdException w:name="Medium Grid 2 Accent 3" w:semiHidden="0" w:uiPriority="68" w:unhideWhenUsed="0"/>
+    <w:lsdException w:name="Medium Grid 3 Accent 3" w:semiHidden="0" w:uiPriority="69" w:unhideWhenUsed="0"/>
+    <w:lsdException w:name="Dark List Accent 3" w:semiHidden="0" w:uiPriority="70" w:unhideWhenUsed="0"/>
+    <w:lsdException w:name="Colorful Shading Accent 3" w:semiHidden="0" w:uiPriority="71" w:unhideWhenUsed="0"/>
+    <w:lsdException w:name="Colorful List Accent 3" w:semiHidden="0" w:uiPriority="72" w:unhideWhenUsed="0"/>
+    <w:lsdException w:name="Colorful Grid Accent 3" w:semiHidden="0" w:uiPriority="73" w:unhideWhenUsed="0"/>
+    <w:lsdException w:name="Light Shading Accent 4" w:semiHidden="0" w:uiPriority="60" w:unhideWhenUsed="0"/>
+    <w:lsdException w:name="Light List Accent 4" w:semiHidden="0" w:uiPriority="61" w:unhideWhenUsed="0"/>
+    <w:lsdException w:name="Light Grid Accent 4" w:semiHidden="0" w:uiPriority="62" w:unhideWhenUsed="0"/>
+    <w:lsdException w:name="Medium Shading 1 Accent 4" w:semiHidden="0" w:uiPriority="63" w:unhideWhenUsed="0"/>
+    <w:lsdException w:name="Medium Shading 2 Accent 4" w:semiHidden="0" w:uiPriority="64" w:unhideWhenUsed="0"/>
+    <w:lsdException w:name="Medium List 1 Accent 4" w:semiHidden="0" w:uiPriority="65" w:unhideWhenUsed="0"/>
+    <w:lsdException w:name="Medium List 2 Accent 4" w:semiHidden="0" w:uiPriority="66" w:unhideWhenUsed="0"/>
+    <w:lsdException w:name="Medium Grid 1 Accent 4" w:semiHidden="0" w:uiPriority="67" w:unhideWhenUsed="0"/>
+    <w:lsdException w:name="Medium Grid 2 Accent 4" w:semiHidden="0" w:uiPriority="68" w:unhideWhenUsed="0"/>
+    <w:lsdException w:name="Medium Grid 3 Accent 4" w:semiHidden="0" w:uiPriority="69" w:unhideWhenUsed="0"/>
+    <w:lsdException w:name="Dark List Accent 4" w:semiHidden="0" w:uiPriority="70" w:unhideWhenUsed="0"/>
+    <w:lsdException w:name="Colorful Shading Accent 4" w:semiHidden="0" w:uiPriority="71" w:unhideWhenUsed="0"/>
+    <w:lsdException w:name="Colorful List Accent 4" w:semiHidden="0" w:uiPriority="72" w:unhideWhenUsed="0"/>
+    <w:lsdException w:name="Colorful Grid Accent 4" w:semiHidden="0" w:uiPriority="73" w:unhideWhenUsed="0"/>
+    <w:lsdException w:name="Light Shading Accent 5" w:semiHidden="0" w:uiPriority="60" w:unhideWhenUsed="0"/>
+    <w:lsdException w:name="Light List Accent 5" w:semiHidden="0" w:uiPriority="61" w:unhideWhenUsed="0"/>
+    <w:lsdException w:name="Light Grid Accent 5" w:semiHidden="0" w:uiPriority="62" w:unhideWhenUsed="0"/>
+    <w:lsdException w:name="Medium Shading 1 Accent 5" w:semiHidden="0" w:uiPriority="63" w:unhideWhenUsed="0"/>
+    <w:lsdException w:name="Medium Shading 2 Accent 5" w:semiHidden="0" w:uiPriority="64" w:unhideWhenUsed="0"/>
+    <w:lsdException w:name="Medium List 1 Accent 5" w:semiHidden="0" w:uiPriority="65" w:unhideWhenUsed="0"/>
+    <w:lsdException w:name="Medium List 2 Accent 5" w:semiHidden="0" w:uiPriority="66" w:unhideWhenUsed="0"/>
+    <w:lsdException w:name="Medium Grid 1 Accent 5" w:semiHidden="0" w:uiPriority="67" w:unhideWhenUsed="0"/>
+    <w:lsdException w:name="Medium Grid 2 Accent 5" w:semiHidden="0" w:uiPriority="68" w:unhideWhenUsed="0"/>
+    <w:lsdException w:name="Medium Grid 3 Accent 5" w:semiHidden="0" w:uiPriority="69" w:unhideWhenUsed="0"/>
+    <w:lsdException w:name="Dark List Accent 5" w:semiHidden="0" w:uiPriority="70" w:unhideWhenUsed="0"/>
+    <w:lsdException w:name="Colorful Shading Accent 5" w:semiHidden="0" w:uiPriority="71" w:unhideWhenUsed="0"/>
+    <w:lsdException w:name="Colorful List Accent 5" w:semiHidden="0" w:uiPriority="72" w:unhideWhenUsed="0"/>
+    <w:lsdException w:name="Colorful Grid Accent 5" w:semiHidden="0" w:uiPriority="73" w:unhideWhenUsed="0"/>
+    <w:lsdException w:name="Light Shading Accent 6" w:semiHidden="0" w:uiPriority="60" w:unhideWhenUsed="0"/>
+    <w:lsdException w:name="Light List Accent 6" w:semiHidden="0" w:uiPriority="61" w:unhideWhenUsed="0"/>
+    <w:lsdException w:name="Light Grid Accent 6" w:semiHidden="0" w:uiPriority="62" w:unhideWhenUsed="0"/>
+    <w:lsdException w:name="Medium Shading 1 Accent 6" w:semiHidden="0" w:uiPriority="63" w:unhideWhenUsed="0"/>
+    <w:lsdException w:name="Medium Shading 2 Accent 6" w:semiHidden="0" w:uiPriority="64" w:unhideWhenUsed="0"/>
+    <w:lsdException w:name="Medium List 1 Accent 6" w:semiHidden="0" w:uiPriority="65" w:unhideWhenUsed="0"/>
+    <w:lsdException w:name="Medium List 2 Accent 6" w:semiHidden="0" w:uiPriority="66" w:unhideWhenUsed="0"/>
+    <w:lsdException w:name="Medium Grid 1 Accent 6" w:semiHidden="0" w:uiPriority="67" w:unhideWhenUsed="0"/>
+    <w:lsdException w:name="Medium Grid 2 Accent 6" w:semiHidden="0" w:uiPriority="68" w:unhideWhenUsed="0"/>
+    <w:lsdException w:name="Medium Grid 3 Accent 6" w:semiHidden="0" w:uiPriority="69" w:unhideWhenUsed="0"/>
+    <w:lsdException w:name="Dark List Accent 6" w:semiHidden="0" w:uiPriority="70" w:unhideWhenUsed="0"/>
+    <w:lsdException w:name="Colorful Shading Accent 6" w:semiHidden="0" w:uiPriority="71" w:unhideWhenUsed="0"/>
+    <w:lsdException w:name="Colorful List Accent 6" w:semiHidden="0" w:uiPriority="72" w:unhideWhenUsed="0"/>
+    <w:lsdException w:name="Colorful Grid Accent 6" w:semiHidden="0" w:uiPriority="73" w:unhideWhenUsed="0"/>
+    <w:lsdException w:name="Subtle Emphasis" w:semiHidden="0" w:uiPriority="19" w:unhideWhenUsed="0" w:qFormat="1"/>
+    <w:lsdException w:name="Intense Emphasis" w:semiHidden="0" w:uiPriority="21" w:unhideWhenUsed="0" w:qFormat="1"/>
+    <w:lsdException w:name="Subtle Reference" w:semiHidden="0" w:uiPriority="31" w:unhideWhenUsed="0" w:qFormat="1"/>
+    <w:lsdException w:name="Intense Reference" w:semiHidden="0" w:uiPriority="32" w:unhideWhenUsed="0" w:qFormat="1"/>
+    <w:lsdException w:name="Book Title" w:semiHidden="0" w:uiPriority="33" w:unhideWhenUsed="0" w:qFormat="1"/>
+    <w:lsdException w:name="Bibliography" w:uiPriority="37"/>
+    <w:lsdException w:name="TOC Heading" w:semiHidden="0" w:uiPriority="39" w:unhideWhenUsed="0" w:qFormat="1"/>
   </w:latentStyles>
   <w:style w:type="paragraph" w:default="1" w:styleId="Normal">
     <w:name w:val="Normal"/>
@@ -31110,7 +30819,7 @@
   </w:style>
   <w:style w:type="numbering" w:customStyle="1" w:styleId="EstiloEsquemanumerado">
     <w:name w:val="Estilo Esquema numerado"/>
-    <w:rsid w:val="00B30FB3"/>
+    <w:rsid w:val="00B34BD4"/>
     <w:pPr>
       <w:numPr>
         <w:numId w:val="11"/>

--- a/trunk/ tsp01-contratos-clientes/ITERACION02_TP01/S03/Documentacion_Final_V1.2.docx
+++ b/trunk/ tsp01-contratos-clientes/ITERACION02_TP01/S03/Documentacion_Final_V1.2.docx
@@ -664,7 +664,7 @@
           <w:rFonts w:cs="Arial"/>
         </w:rPr>
       </w:pPr>
-      <w:bookmarkStart w:id="1" w:name="_Toc327361861"/>
+      <w:bookmarkStart w:id="1" w:name="_Toc327369239"/>
       <w:r>
         <w:rPr>
           <w:rFonts w:cs="Arial"/>
@@ -843,7 +843,7 @@
           <w:rFonts w:cs="Arial"/>
         </w:rPr>
       </w:pPr>
-      <w:bookmarkStart w:id="2" w:name="_Toc327361862"/>
+      <w:bookmarkStart w:id="2" w:name="_Toc327369240"/>
       <w:bookmarkStart w:id="3" w:name="_Toc272189178"/>
       <w:bookmarkEnd w:id="0"/>
       <w:r>
@@ -892,7 +892,7 @@
         </w:rPr>
         <w:fldChar w:fldCharType="separate"/>
       </w:r>
-      <w:hyperlink w:anchor="_Toc327361861" w:history="1">
+      <w:hyperlink w:anchor="_Toc327369239" w:history="1">
         <w:r>
           <w:rPr>
             <w:rStyle w:val="Hyperlink"/>
@@ -920,7 +920,7 @@
             <w:noProof/>
             <w:webHidden/>
           </w:rPr>
-          <w:instrText xml:space="preserve"> PAGEREF _Toc327361861 \h </w:instrText>
+          <w:instrText xml:space="preserve"> PAGEREF _Toc327369239 \h </w:instrText>
         </w:r>
         <w:r>
           <w:rPr>
@@ -964,7 +964,7 @@
           <w:lang w:val="es-ES" w:eastAsia="es-ES"/>
         </w:rPr>
       </w:pPr>
-      <w:hyperlink w:anchor="_Toc327361862" w:history="1">
+      <w:hyperlink w:anchor="_Toc327369240" w:history="1">
         <w:r>
           <w:rPr>
             <w:rStyle w:val="Hyperlink"/>
@@ -992,7 +992,7 @@
             <w:noProof/>
             <w:webHidden/>
           </w:rPr>
-          <w:instrText xml:space="preserve"> PAGEREF _Toc327361862 \h </w:instrText>
+          <w:instrText xml:space="preserve"> PAGEREF _Toc327369240 \h </w:instrText>
         </w:r>
         <w:r>
           <w:rPr>
@@ -1036,7 +1036,7 @@
           <w:lang w:val="es-ES" w:eastAsia="es-ES"/>
         </w:rPr>
       </w:pPr>
-      <w:hyperlink w:anchor="_Toc327361863" w:history="1">
+      <w:hyperlink w:anchor="_Toc327369241" w:history="1">
         <w:r>
           <w:rPr>
             <w:rStyle w:val="Hyperlink"/>
@@ -1064,7 +1064,7 @@
             <w:noProof/>
             <w:webHidden/>
           </w:rPr>
-          <w:instrText xml:space="preserve"> PAGEREF _Toc327361863 \h </w:instrText>
+          <w:instrText xml:space="preserve"> PAGEREF _Toc327369241 \h </w:instrText>
         </w:r>
         <w:r>
           <w:rPr>
@@ -1108,7 +1108,7 @@
           <w:lang w:val="es-ES" w:eastAsia="es-ES"/>
         </w:rPr>
       </w:pPr>
-      <w:hyperlink w:anchor="_Toc327361864" w:history="1">
+      <w:hyperlink w:anchor="_Toc327369242" w:history="1">
         <w:r>
           <w:rPr>
             <w:rStyle w:val="Hyperlink"/>
@@ -1136,7 +1136,7 @@
             <w:noProof/>
             <w:webHidden/>
           </w:rPr>
-          <w:instrText xml:space="preserve"> PAGEREF _Toc327361864 \h </w:instrText>
+          <w:instrText xml:space="preserve"> PAGEREF _Toc327369242 \h </w:instrText>
         </w:r>
         <w:r>
           <w:rPr>
@@ -1180,7 +1180,7 @@
           <w:lang w:val="es-ES" w:eastAsia="es-ES"/>
         </w:rPr>
       </w:pPr>
-      <w:hyperlink w:anchor="_Toc327361865" w:history="1">
+      <w:hyperlink w:anchor="_Toc327369243" w:history="1">
         <w:r>
           <w:rPr>
             <w:rStyle w:val="Hyperlink"/>
@@ -1208,7 +1208,7 @@
             <w:noProof/>
             <w:webHidden/>
           </w:rPr>
-          <w:instrText xml:space="preserve"> PAGEREF _Toc327361865 \h </w:instrText>
+          <w:instrText xml:space="preserve"> PAGEREF _Toc327369243 \h </w:instrText>
         </w:r>
         <w:r>
           <w:rPr>
@@ -1249,7 +1249,7 @@
           <w:lang w:val="es-ES" w:eastAsia="es-ES"/>
         </w:rPr>
       </w:pPr>
-      <w:hyperlink w:anchor="_Toc327361866" w:history="1">
+      <w:hyperlink w:anchor="_Toc327369244" w:history="1">
         <w:r>
           <w:rPr>
             <w:rStyle w:val="Hyperlink"/>
@@ -1294,7 +1294,7 @@
             <w:noProof/>
             <w:webHidden/>
           </w:rPr>
-          <w:instrText xml:space="preserve"> PAGEREF _Toc327361866 \h </w:instrText>
+          <w:instrText xml:space="preserve"> PAGEREF _Toc327369244 \h </w:instrText>
         </w:r>
         <w:r>
           <w:rPr>
@@ -1335,7 +1335,7 @@
           <w:lang w:val="es-ES" w:eastAsia="es-ES"/>
         </w:rPr>
       </w:pPr>
-      <w:hyperlink w:anchor="_Toc327361867" w:history="1">
+      <w:hyperlink w:anchor="_Toc327369245" w:history="1">
         <w:r>
           <w:rPr>
             <w:rStyle w:val="Hyperlink"/>
@@ -1381,7 +1381,7 @@
             <w:noProof/>
             <w:webHidden/>
           </w:rPr>
-          <w:instrText xml:space="preserve"> PAGEREF _Toc327361867 \h </w:instrText>
+          <w:instrText xml:space="preserve"> PAGEREF _Toc327369245 \h </w:instrText>
         </w:r>
         <w:r>
           <w:rPr>
@@ -1422,7 +1422,7 @@
           <w:lang w:val="es-ES" w:eastAsia="es-ES"/>
         </w:rPr>
       </w:pPr>
-      <w:hyperlink w:anchor="_Toc327361868" w:history="1">
+      <w:hyperlink w:anchor="_Toc327369246" w:history="1">
         <w:r>
           <w:rPr>
             <w:rStyle w:val="Hyperlink"/>
@@ -1468,7 +1468,7 @@
             <w:noProof/>
             <w:webHidden/>
           </w:rPr>
-          <w:instrText xml:space="preserve"> PAGEREF _Toc327361868 \h </w:instrText>
+          <w:instrText xml:space="preserve"> PAGEREF _Toc327369246 \h </w:instrText>
         </w:r>
         <w:r>
           <w:rPr>
@@ -1509,7 +1509,7 @@
           <w:lang w:val="es-ES" w:eastAsia="es-ES"/>
         </w:rPr>
       </w:pPr>
-      <w:hyperlink w:anchor="_Toc327361869" w:history="1">
+      <w:hyperlink w:anchor="_Toc327369247" w:history="1">
         <w:r>
           <w:rPr>
             <w:rStyle w:val="Hyperlink"/>
@@ -1555,7 +1555,7 @@
             <w:noProof/>
             <w:webHidden/>
           </w:rPr>
-          <w:instrText xml:space="preserve"> PAGEREF _Toc327361869 \h </w:instrText>
+          <w:instrText xml:space="preserve"> PAGEREF _Toc327369247 \h </w:instrText>
         </w:r>
         <w:r>
           <w:rPr>
@@ -1596,7 +1596,7 @@
           <w:lang w:val="es-ES" w:eastAsia="es-ES"/>
         </w:rPr>
       </w:pPr>
-      <w:hyperlink w:anchor="_Toc327361870" w:history="1">
+      <w:hyperlink w:anchor="_Toc327369248" w:history="1">
         <w:r>
           <w:rPr>
             <w:rStyle w:val="Hyperlink"/>
@@ -1642,7 +1642,7 @@
             <w:noProof/>
             <w:webHidden/>
           </w:rPr>
-          <w:instrText xml:space="preserve"> PAGEREF _Toc327361870 \h </w:instrText>
+          <w:instrText xml:space="preserve"> PAGEREF _Toc327369248 \h </w:instrText>
         </w:r>
         <w:r>
           <w:rPr>
@@ -1683,7 +1683,7 @@
           <w:lang w:val="es-ES" w:eastAsia="es-ES"/>
         </w:rPr>
       </w:pPr>
-      <w:hyperlink w:anchor="_Toc327361871" w:history="1">
+      <w:hyperlink w:anchor="_Toc327369249" w:history="1">
         <w:r>
           <w:rPr>
             <w:rStyle w:val="Hyperlink"/>
@@ -1729,7 +1729,7 @@
             <w:noProof/>
             <w:webHidden/>
           </w:rPr>
-          <w:instrText xml:space="preserve"> PAGEREF _Toc327361871 \h </w:instrText>
+          <w:instrText xml:space="preserve"> PAGEREF _Toc327369249 \h </w:instrText>
         </w:r>
         <w:r>
           <w:rPr>
@@ -1770,7 +1770,7 @@
           <w:lang w:val="es-ES" w:eastAsia="es-ES"/>
         </w:rPr>
       </w:pPr>
-      <w:hyperlink w:anchor="_Toc327361872" w:history="1">
+      <w:hyperlink w:anchor="_Toc327369250" w:history="1">
         <w:r>
           <w:rPr>
             <w:rStyle w:val="Hyperlink"/>
@@ -1816,7 +1816,7 @@
             <w:noProof/>
             <w:webHidden/>
           </w:rPr>
-          <w:instrText xml:space="preserve"> PAGEREF _Toc327361872 \h </w:instrText>
+          <w:instrText xml:space="preserve"> PAGEREF _Toc327369250 \h </w:instrText>
         </w:r>
         <w:r>
           <w:rPr>
@@ -1857,7 +1857,7 @@
           <w:lang w:val="es-ES" w:eastAsia="es-ES"/>
         </w:rPr>
       </w:pPr>
-      <w:hyperlink w:anchor="_Toc327361873" w:history="1">
+      <w:hyperlink w:anchor="_Toc327369251" w:history="1">
         <w:r>
           <w:rPr>
             <w:rStyle w:val="Hyperlink"/>
@@ -1902,7 +1902,7 @@
             <w:noProof/>
             <w:webHidden/>
           </w:rPr>
-          <w:instrText xml:space="preserve"> PAGEREF _Toc327361873 \h </w:instrText>
+          <w:instrText xml:space="preserve"> PAGEREF _Toc327369251 \h </w:instrText>
         </w:r>
         <w:r>
           <w:rPr>
@@ -1943,7 +1943,7 @@
           <w:lang w:val="es-ES" w:eastAsia="es-ES"/>
         </w:rPr>
       </w:pPr>
-      <w:hyperlink w:anchor="_Toc327361874" w:history="1">
+      <w:hyperlink w:anchor="_Toc327369252" w:history="1">
         <w:r>
           <w:rPr>
             <w:rStyle w:val="Hyperlink"/>
@@ -1989,7 +1989,7 @@
             <w:noProof/>
             <w:webHidden/>
           </w:rPr>
-          <w:instrText xml:space="preserve"> PAGEREF _Toc327361874 \h </w:instrText>
+          <w:instrText xml:space="preserve"> PAGEREF _Toc327369252 \h </w:instrText>
         </w:r>
         <w:r>
           <w:rPr>
@@ -2030,7 +2030,7 @@
           <w:lang w:val="es-ES" w:eastAsia="es-ES"/>
         </w:rPr>
       </w:pPr>
-      <w:hyperlink w:anchor="_Toc327361875" w:history="1">
+      <w:hyperlink w:anchor="_Toc327369253" w:history="1">
         <w:r>
           <w:rPr>
             <w:rStyle w:val="Hyperlink"/>
@@ -2076,7 +2076,7 @@
             <w:noProof/>
             <w:webHidden/>
           </w:rPr>
-          <w:instrText xml:space="preserve"> PAGEREF _Toc327361875 \h </w:instrText>
+          <w:instrText xml:space="preserve"> PAGEREF _Toc327369253 \h </w:instrText>
         </w:r>
         <w:r>
           <w:rPr>
@@ -2120,7 +2120,7 @@
           <w:lang w:val="es-ES" w:eastAsia="es-ES"/>
         </w:rPr>
       </w:pPr>
-      <w:hyperlink w:anchor="_Toc327361876" w:history="1">
+      <w:hyperlink w:anchor="_Toc327369254" w:history="1">
         <w:r>
           <w:rPr>
             <w:rStyle w:val="Hyperlink"/>
@@ -2148,7 +2148,7 @@
             <w:noProof/>
             <w:webHidden/>
           </w:rPr>
-          <w:instrText xml:space="preserve"> PAGEREF _Toc327361876 \h </w:instrText>
+          <w:instrText xml:space="preserve"> PAGEREF _Toc327369254 \h </w:instrText>
         </w:r>
         <w:r>
           <w:rPr>
@@ -2192,7 +2192,7 @@
           <w:lang w:val="es-ES" w:eastAsia="es-ES"/>
         </w:rPr>
       </w:pPr>
-      <w:hyperlink w:anchor="_Toc327361877" w:history="1">
+      <w:hyperlink w:anchor="_Toc327369255" w:history="1">
         <w:r>
           <w:rPr>
             <w:rStyle w:val="Hyperlink"/>
@@ -2220,7 +2220,7 @@
             <w:noProof/>
             <w:webHidden/>
           </w:rPr>
-          <w:instrText xml:space="preserve"> PAGEREF _Toc327361877 \h </w:instrText>
+          <w:instrText xml:space="preserve"> PAGEREF _Toc327369255 \h </w:instrText>
         </w:r>
         <w:r>
           <w:rPr>
@@ -2261,7 +2261,7 @@
           <w:lang w:val="es-ES" w:eastAsia="es-ES"/>
         </w:rPr>
       </w:pPr>
-      <w:hyperlink w:anchor="_Toc327361878" w:history="1">
+      <w:hyperlink w:anchor="_Toc327369256" w:history="1">
         <w:r>
           <w:rPr>
             <w:rStyle w:val="Hyperlink"/>
@@ -2306,7 +2306,7 @@
             <w:noProof/>
             <w:webHidden/>
           </w:rPr>
-          <w:instrText xml:space="preserve"> PAGEREF _Toc327361878 \h </w:instrText>
+          <w:instrText xml:space="preserve"> PAGEREF _Toc327369256 \h </w:instrText>
         </w:r>
         <w:r>
           <w:rPr>
@@ -2347,7 +2347,7 @@
           <w:lang w:val="es-ES" w:eastAsia="es-ES"/>
         </w:rPr>
       </w:pPr>
-      <w:hyperlink w:anchor="_Toc327361879" w:history="1">
+      <w:hyperlink w:anchor="_Toc327369257" w:history="1">
         <w:r>
           <w:rPr>
             <w:rStyle w:val="Hyperlink"/>
@@ -2392,7 +2392,7 @@
             <w:noProof/>
             <w:webHidden/>
           </w:rPr>
-          <w:instrText xml:space="preserve"> PAGEREF _Toc327361879 \h </w:instrText>
+          <w:instrText xml:space="preserve"> PAGEREF _Toc327369257 \h </w:instrText>
         </w:r>
         <w:r>
           <w:rPr>
@@ -2433,7 +2433,7 @@
           <w:lang w:val="es-ES" w:eastAsia="es-ES"/>
         </w:rPr>
       </w:pPr>
-      <w:hyperlink w:anchor="_Toc327361880" w:history="1">
+      <w:hyperlink w:anchor="_Toc327369258" w:history="1">
         <w:r>
           <w:rPr>
             <w:rStyle w:val="Hyperlink"/>
@@ -2479,7 +2479,7 @@
             <w:noProof/>
             <w:webHidden/>
           </w:rPr>
-          <w:instrText xml:space="preserve"> PAGEREF _Toc327361880 \h </w:instrText>
+          <w:instrText xml:space="preserve"> PAGEREF _Toc327369258 \h </w:instrText>
         </w:r>
         <w:r>
           <w:rPr>
@@ -2520,7 +2520,7 @@
           <w:lang w:val="es-ES" w:eastAsia="es-ES"/>
         </w:rPr>
       </w:pPr>
-      <w:hyperlink w:anchor="_Toc327361881" w:history="1">
+      <w:hyperlink w:anchor="_Toc327369259" w:history="1">
         <w:r>
           <w:rPr>
             <w:rStyle w:val="Hyperlink"/>
@@ -2566,7 +2566,7 @@
             <w:noProof/>
             <w:webHidden/>
           </w:rPr>
-          <w:instrText xml:space="preserve"> PAGEREF _Toc327361881 \h </w:instrText>
+          <w:instrText xml:space="preserve"> PAGEREF _Toc327369259 \h </w:instrText>
         </w:r>
         <w:r>
           <w:rPr>
@@ -2607,7 +2607,7 @@
           <w:lang w:val="es-ES" w:eastAsia="es-ES"/>
         </w:rPr>
       </w:pPr>
-      <w:hyperlink w:anchor="_Toc327361882" w:history="1">
+      <w:hyperlink w:anchor="_Toc327369260" w:history="1">
         <w:r>
           <w:rPr>
             <w:rStyle w:val="Hyperlink"/>
@@ -2652,7 +2652,7 @@
             <w:noProof/>
             <w:webHidden/>
           </w:rPr>
-          <w:instrText xml:space="preserve"> PAGEREF _Toc327361882 \h </w:instrText>
+          <w:instrText xml:space="preserve"> PAGEREF _Toc327369260 \h </w:instrText>
         </w:r>
         <w:r>
           <w:rPr>
@@ -2693,13 +2693,12 @@
           <w:lang w:val="es-ES" w:eastAsia="es-ES"/>
         </w:rPr>
       </w:pPr>
-      <w:hyperlink w:anchor="_Toc327361883" w:history="1">
+      <w:hyperlink w:anchor="_Toc327369261" w:history="1">
         <w:r>
           <w:rPr>
             <w:rStyle w:val="Hyperlink"/>
             <w:rFonts w:cs="Arial"/>
             <w:noProof/>
-            <w:highlight w:val="cyan"/>
           </w:rPr>
           <w:t>5.1.</w:t>
         </w:r>
@@ -2718,7 +2717,6 @@
             <w:rStyle w:val="Hyperlink"/>
             <w:rFonts w:cs="Arial"/>
             <w:noProof/>
-            <w:highlight w:val="cyan"/>
           </w:rPr>
           <w:t>Especificación de los Trabajadores del Negocio</w:t>
         </w:r>
@@ -2741,7 +2739,7 @@
             <w:noProof/>
             <w:webHidden/>
           </w:rPr>
-          <w:instrText xml:space="preserve"> PAGEREF _Toc327361883 \h </w:instrText>
+          <w:instrText xml:space="preserve"> PAGEREF _Toc327369261 \h </w:instrText>
         </w:r>
         <w:r>
           <w:rPr>
@@ -2782,7 +2780,7 @@
           <w:lang w:val="es-ES" w:eastAsia="es-ES"/>
         </w:rPr>
       </w:pPr>
-      <w:hyperlink w:anchor="_Toc327361884" w:history="1">
+      <w:hyperlink w:anchor="_Toc327369262" w:history="1">
         <w:r>
           <w:rPr>
             <w:rStyle w:val="Hyperlink"/>
@@ -2829,7 +2827,7 @@
             <w:noProof/>
             <w:webHidden/>
           </w:rPr>
-          <w:instrText xml:space="preserve"> PAGEREF _Toc327361884 \h </w:instrText>
+          <w:instrText xml:space="preserve"> PAGEREF _Toc327369262 \h </w:instrText>
         </w:r>
         <w:r>
           <w:rPr>
@@ -2870,7 +2868,7 @@
           <w:lang w:val="es-ES" w:eastAsia="es-ES"/>
         </w:rPr>
       </w:pPr>
-      <w:hyperlink w:anchor="_Toc327361885" w:history="1">
+      <w:hyperlink w:anchor="_Toc327369263" w:history="1">
         <w:r>
           <w:rPr>
             <w:rStyle w:val="Hyperlink"/>
@@ -2917,7 +2915,7 @@
             <w:noProof/>
             <w:webHidden/>
           </w:rPr>
-          <w:instrText xml:space="preserve"> PAGEREF _Toc327361885 \h </w:instrText>
+          <w:instrText xml:space="preserve"> PAGEREF _Toc327369263 \h </w:instrText>
         </w:r>
         <w:r>
           <w:rPr>
@@ -2961,7 +2959,7 @@
           <w:lang w:val="es-ES" w:eastAsia="es-ES"/>
         </w:rPr>
       </w:pPr>
-      <w:hyperlink w:anchor="_Toc327361886" w:history="1">
+      <w:hyperlink w:anchor="_Toc327369264" w:history="1">
         <w:r>
           <w:rPr>
             <w:rStyle w:val="Hyperlink"/>
@@ -2989,7 +2987,7 @@
             <w:noProof/>
             <w:webHidden/>
           </w:rPr>
-          <w:instrText xml:space="preserve"> PAGEREF _Toc327361886 \h </w:instrText>
+          <w:instrText xml:space="preserve"> PAGEREF _Toc327369264 \h </w:instrText>
         </w:r>
         <w:r>
           <w:rPr>
@@ -3033,7 +3031,7 @@
           <w:lang w:val="es-ES" w:eastAsia="es-ES"/>
         </w:rPr>
       </w:pPr>
-      <w:hyperlink w:anchor="_Toc327361887" w:history="1">
+      <w:hyperlink w:anchor="_Toc327369265" w:history="1">
         <w:r>
           <w:rPr>
             <w:rStyle w:val="Hyperlink"/>
@@ -3061,7 +3059,7 @@
             <w:noProof/>
             <w:webHidden/>
           </w:rPr>
-          <w:instrText xml:space="preserve"> PAGEREF _Toc327361887 \h </w:instrText>
+          <w:instrText xml:space="preserve"> PAGEREF _Toc327369265 \h </w:instrText>
         </w:r>
         <w:r>
           <w:rPr>
@@ -3102,7 +3100,7 @@
           <w:lang w:val="es-ES" w:eastAsia="es-ES"/>
         </w:rPr>
       </w:pPr>
-      <w:hyperlink w:anchor="_Toc327361888" w:history="1">
+      <w:hyperlink w:anchor="_Toc327369266" w:history="1">
         <w:r>
           <w:rPr>
             <w:rStyle w:val="Hyperlink"/>
@@ -3147,7 +3145,7 @@
             <w:noProof/>
             <w:webHidden/>
           </w:rPr>
-          <w:instrText xml:space="preserve"> PAGEREF _Toc327361888 \h </w:instrText>
+          <w:instrText xml:space="preserve"> PAGEREF _Toc327369266 \h </w:instrText>
         </w:r>
         <w:r>
           <w:rPr>
@@ -3188,7 +3186,7 @@
           <w:lang w:val="es-ES" w:eastAsia="es-ES"/>
         </w:rPr>
       </w:pPr>
-      <w:hyperlink w:anchor="_Toc327361889" w:history="1">
+      <w:hyperlink w:anchor="_Toc327369267" w:history="1">
         <w:r>
           <w:rPr>
             <w:rStyle w:val="Hyperlink"/>
@@ -3209,38 +3207,10 @@
         <w:r>
           <w:rPr>
             <w:rStyle w:val="Hyperlink"/>
+            <w:rFonts w:cs="Arial"/>
             <w:noProof/>
           </w:rPr>
-          <w:t xml:space="preserve">EJECUCIÓN DEL PROYECTO  </w:t>
-        </w:r>
-        <w:r>
-          <w:rPr>
-            <w:noProof/>
-          </w:rPr>
-          <w:pict>
-            <v:shapetype id="_x0000_t75" coordsize="21600,21600" o:spt="75" o:preferrelative="t" path="m@4@5l@4@11@9@11@9@5xe" filled="f" stroked="f">
-              <v:stroke joinstyle="miter"/>
-              <v:formulas>
-                <v:f eqn="if lineDrawn pixelLineWidth 0"/>
-                <v:f eqn="sum @0 1 0"/>
-                <v:f eqn="sum 0 0 @1"/>
-                <v:f eqn="prod @2 1 2"/>
-                <v:f eqn="prod @3 21600 pixelWidth"/>
-                <v:f eqn="prod @3 21600 pixelHeight"/>
-                <v:f eqn="sum @0 0 1"/>
-                <v:f eqn="prod @6 1 2"/>
-                <v:f eqn="prod @7 21600 pixelWidth"/>
-                <v:f eqn="sum @8 21600 0"/>
-                <v:f eqn="prod @7 21600 pixelHeight"/>
-                <v:f eqn="sum @10 21600 0"/>
-              </v:formulas>
-              <v:path o:extrusionok="f" gradientshapeok="t" o:connecttype="rect"/>
-              <o:lock v:ext="edit" aspectratio="t"/>
-            </v:shapetype>
-            <v:shape id="_x0000_i1027" type="#_x0000_t75" style="width:654.75pt;height:366.75pt">
-              <v:imagedata r:id="rId8" o:title=""/>
-            </v:shape>
-          </w:pict>
+          <w:t>TRAZABILIDAD</w:t>
         </w:r>
         <w:r>
           <w:rPr>
@@ -3261,7 +3231,7 @@
             <w:noProof/>
             <w:webHidden/>
           </w:rPr>
-          <w:instrText xml:space="preserve"> PAGEREF _Toc327361889 \h </w:instrText>
+          <w:instrText xml:space="preserve"> PAGEREF _Toc327369267 \h </w:instrText>
         </w:r>
         <w:r>
           <w:rPr>
@@ -3280,7 +3250,7 @@
             <w:noProof/>
             <w:webHidden/>
           </w:rPr>
-          <w:t>30</w:t>
+          <w:t>35</w:t>
         </w:r>
         <w:r>
           <w:rPr>
@@ -3302,13 +3272,13 @@
           <w:lang w:val="es-ES" w:eastAsia="es-ES"/>
         </w:rPr>
       </w:pPr>
-      <w:hyperlink w:anchor="_Toc327361890" w:history="1">
+      <w:hyperlink w:anchor="_Toc327369268" w:history="1">
         <w:r>
           <w:rPr>
             <w:rStyle w:val="Hyperlink"/>
             <w:noProof/>
           </w:rPr>
-          <w:t>14.</w:t>
+          <w:t>13.1</w:t>
         </w:r>
         <w:r>
           <w:rPr>
@@ -3326,7 +3296,7 @@
             <w:rFonts w:cs="Arial"/>
             <w:noProof/>
           </w:rPr>
-          <w:t>TRAZABILIDAD</w:t>
+          <w:t>Casos de Uso del Negocio vs Reglas del Negocio</w:t>
         </w:r>
         <w:r>
           <w:rPr>
@@ -3347,7 +3317,7 @@
             <w:noProof/>
             <w:webHidden/>
           </w:rPr>
-          <w:instrText xml:space="preserve"> PAGEREF _Toc327361890 \h </w:instrText>
+          <w:instrText xml:space="preserve"> PAGEREF _Toc327369268 \h </w:instrText>
         </w:r>
         <w:r>
           <w:rPr>
@@ -3388,13 +3358,13 @@
           <w:lang w:val="es-ES" w:eastAsia="es-ES"/>
         </w:rPr>
       </w:pPr>
-      <w:hyperlink w:anchor="_Toc327361891" w:history="1">
+      <w:hyperlink w:anchor="_Toc327369269" w:history="1">
         <w:r>
           <w:rPr>
             <w:rStyle w:val="Hyperlink"/>
             <w:noProof/>
           </w:rPr>
-          <w:t>13.1</w:t>
+          <w:t>13.2</w:t>
         </w:r>
         <w:r>
           <w:rPr>
@@ -3412,7 +3382,7 @@
             <w:rFonts w:cs="Arial"/>
             <w:noProof/>
           </w:rPr>
-          <w:t>Casos de Uso del Negocio vs Reglas del Negocio</w:t>
+          <w:t>Casos de Uso del Negocio vs Trabajadores del Negocio</w:t>
         </w:r>
         <w:r>
           <w:rPr>
@@ -3433,7 +3403,7 @@
             <w:noProof/>
             <w:webHidden/>
           </w:rPr>
-          <w:instrText xml:space="preserve"> PAGEREF _Toc327361891 \h </w:instrText>
+          <w:instrText xml:space="preserve"> PAGEREF _Toc327369269 \h </w:instrText>
         </w:r>
         <w:r>
           <w:rPr>
@@ -3452,7 +3422,7 @@
             <w:noProof/>
             <w:webHidden/>
           </w:rPr>
-          <w:t>35</w:t>
+          <w:t>36</w:t>
         </w:r>
         <w:r>
           <w:rPr>
@@ -3474,13 +3444,13 @@
           <w:lang w:val="es-ES" w:eastAsia="es-ES"/>
         </w:rPr>
       </w:pPr>
-      <w:hyperlink w:anchor="_Toc327361892" w:history="1">
+      <w:hyperlink w:anchor="_Toc327369270" w:history="1">
         <w:r>
           <w:rPr>
             <w:rStyle w:val="Hyperlink"/>
             <w:noProof/>
           </w:rPr>
-          <w:t>13.2</w:t>
+          <w:t>13.3</w:t>
         </w:r>
         <w:r>
           <w:rPr>
@@ -3498,7 +3468,7 @@
             <w:rFonts w:cs="Arial"/>
             <w:noProof/>
           </w:rPr>
-          <w:t>Casos de Uso del Negocio vs Trabajadores del Negocio</w:t>
+          <w:t>Casos de Uso del Negocio vs Entidades del Negocio</w:t>
         </w:r>
         <w:r>
           <w:rPr>
@@ -3519,93 +3489,7 @@
             <w:noProof/>
             <w:webHidden/>
           </w:rPr>
-          <w:instrText xml:space="preserve"> PAGEREF _Toc327361892 \h </w:instrText>
-        </w:r>
-        <w:r>
-          <w:rPr>
-            <w:noProof/>
-          </w:rPr>
-        </w:r>
-        <w:r>
-          <w:rPr>
-            <w:noProof/>
-            <w:webHidden/>
-          </w:rPr>
-          <w:fldChar w:fldCharType="separate"/>
-        </w:r>
-        <w:r>
-          <w:rPr>
-            <w:noProof/>
-            <w:webHidden/>
-          </w:rPr>
-          <w:t>36</w:t>
-        </w:r>
-        <w:r>
-          <w:rPr>
-            <w:noProof/>
-            <w:webHidden/>
-          </w:rPr>
-          <w:fldChar w:fldCharType="end"/>
-        </w:r>
-      </w:hyperlink>
-    </w:p>
-    <w:p>
-      <w:pPr>
-        <w:pStyle w:val="TOC2"/>
-        <w:rPr>
-          <w:rFonts w:ascii="Times New Roman" w:hAnsi="Times New Roman"/>
-          <w:noProof/>
-          <w:sz w:val="24"/>
-          <w:szCs w:val="24"/>
-          <w:lang w:val="es-ES" w:eastAsia="es-ES"/>
-        </w:rPr>
-      </w:pPr>
-      <w:hyperlink w:anchor="_Toc327361893" w:history="1">
-        <w:r>
-          <w:rPr>
-            <w:rStyle w:val="Hyperlink"/>
-            <w:noProof/>
-          </w:rPr>
-          <w:t>13.3</w:t>
-        </w:r>
-        <w:r>
-          <w:rPr>
-            <w:rFonts w:ascii="Times New Roman" w:hAnsi="Times New Roman"/>
-            <w:noProof/>
-            <w:sz w:val="24"/>
-            <w:szCs w:val="24"/>
-            <w:lang w:val="es-ES" w:eastAsia="es-ES"/>
-          </w:rPr>
-          <w:tab/>
-        </w:r>
-        <w:r>
-          <w:rPr>
-            <w:rStyle w:val="Hyperlink"/>
-            <w:rFonts w:cs="Arial"/>
-            <w:noProof/>
-          </w:rPr>
-          <w:t>Casos de Uso del Negocio vs Entidades del Negocio</w:t>
-        </w:r>
-        <w:r>
-          <w:rPr>
-            <w:noProof/>
-            <w:webHidden/>
-          </w:rPr>
-          <w:tab/>
-        </w:r>
-        <w:r>
-          <w:rPr>
-            <w:noProof/>
-            <w:webHidden/>
-          </w:rPr>
-          <w:fldChar w:fldCharType="begin"/>
-        </w:r>
-        <w:r>
-          <w:rPr>
-            <w:noProof/>
-            <w:webHidden/>
-          </w:rPr>
-          <w:instrText xml:space="preserve"> PAGEREF _Toc327361893 \h </w:instrText>
+          <w:instrText xml:space="preserve"> PAGEREF _Toc327369270 \h </w:instrText>
         </w:r>
         <w:r>
           <w:rPr>
@@ -3649,7 +3533,7 @@
           <w:lang w:val="es-ES" w:eastAsia="es-ES"/>
         </w:rPr>
       </w:pPr>
-      <w:hyperlink w:anchor="_Toc327361894" w:history="1">
+      <w:hyperlink w:anchor="_Toc327369271" w:history="1">
         <w:r>
           <w:rPr>
             <w:rStyle w:val="Hyperlink"/>
@@ -3677,7 +3561,7 @@
             <w:noProof/>
             <w:webHidden/>
           </w:rPr>
-          <w:instrText xml:space="preserve"> PAGEREF _Toc327361894 \h </w:instrText>
+          <w:instrText xml:space="preserve"> PAGEREF _Toc327369271 \h </w:instrText>
         </w:r>
         <w:r>
           <w:rPr>
@@ -3721,7 +3605,7 @@
           <w:lang w:val="es-ES" w:eastAsia="es-ES"/>
         </w:rPr>
       </w:pPr>
-      <w:hyperlink w:anchor="_Toc327361895" w:history="1">
+      <w:hyperlink w:anchor="_Toc327369272" w:history="1">
         <w:r>
           <w:rPr>
             <w:rStyle w:val="Hyperlink"/>
@@ -3749,7 +3633,7 @@
             <w:noProof/>
             <w:webHidden/>
           </w:rPr>
-          <w:instrText xml:space="preserve"> PAGEREF _Toc327361895 \h </w:instrText>
+          <w:instrText xml:space="preserve"> PAGEREF _Toc327369272 \h </w:instrText>
         </w:r>
         <w:r>
           <w:rPr>
@@ -3793,7 +3677,7 @@
           <w:lang w:val="es-ES" w:eastAsia="es-ES"/>
         </w:rPr>
       </w:pPr>
-      <w:hyperlink w:anchor="_Toc327361896" w:history="1">
+      <w:hyperlink w:anchor="_Toc327369273" w:history="1">
         <w:r>
           <w:rPr>
             <w:rStyle w:val="Hyperlink"/>
@@ -3821,7 +3705,7 @@
             <w:noProof/>
             <w:webHidden/>
           </w:rPr>
-          <w:instrText xml:space="preserve"> PAGEREF _Toc327361896 \h </w:instrText>
+          <w:instrText xml:space="preserve"> PAGEREF _Toc327369273 \h </w:instrText>
         </w:r>
         <w:r>
           <w:rPr>
@@ -3865,7 +3749,7 @@
           <w:lang w:val="es-ES" w:eastAsia="es-ES"/>
         </w:rPr>
       </w:pPr>
-      <w:hyperlink w:anchor="_Toc327361897" w:history="1">
+      <w:hyperlink w:anchor="_Toc327369274" w:history="1">
         <w:r>
           <w:rPr>
             <w:rStyle w:val="Hyperlink"/>
@@ -3893,7 +3777,7 @@
             <w:noProof/>
             <w:webHidden/>
           </w:rPr>
-          <w:instrText xml:space="preserve"> PAGEREF _Toc327361897 \h </w:instrText>
+          <w:instrText xml:space="preserve"> PAGEREF _Toc327369274 \h </w:instrText>
         </w:r>
         <w:r>
           <w:rPr>
@@ -4742,7 +4626,7 @@
           <w:rFonts w:cs="Arial"/>
         </w:rPr>
       </w:pPr>
-      <w:bookmarkStart w:id="5" w:name="_Toc327361863"/>
+      <w:bookmarkStart w:id="5" w:name="_Toc327369241"/>
       <w:r>
         <w:rPr>
           <w:rFonts w:cs="Arial"/>
@@ -4857,7 +4741,7 @@
           <w:rFonts w:cs="Arial"/>
         </w:rPr>
       </w:pPr>
-      <w:bookmarkStart w:id="8" w:name="_Toc327361864"/>
+      <w:bookmarkStart w:id="8" w:name="_Toc327369242"/>
       <w:r>
         <w:rPr>
           <w:rFonts w:cs="Arial"/>
@@ -4876,7 +4760,7 @@
         </w:rPr>
       </w:pPr>
       <w:bookmarkStart w:id="9" w:name="_Toc304021289"/>
-      <w:bookmarkStart w:id="10" w:name="_Toc327361865"/>
+      <w:bookmarkStart w:id="10" w:name="_Toc327369243"/>
       <w:r>
         <w:rPr>
           <w:rFonts w:cs="Arial"/>
@@ -4914,7 +4798,7 @@
       </w:pPr>
       <w:bookmarkStart w:id="11" w:name="_Toc272189180"/>
       <w:bookmarkStart w:id="12" w:name="_Toc306574131"/>
-      <w:bookmarkStart w:id="13" w:name="_Toc327361866"/>
+      <w:bookmarkStart w:id="13" w:name="_Toc327369244"/>
       <w:r>
         <w:rPr>
           <w:rFonts w:cs="Arial"/>
@@ -4951,7 +4835,7 @@
       </w:pPr>
       <w:bookmarkStart w:id="14" w:name="_Toc272189181"/>
       <w:bookmarkStart w:id="15" w:name="_Toc306574132"/>
-      <w:bookmarkStart w:id="16" w:name="_Toc327361867"/>
+      <w:bookmarkStart w:id="16" w:name="_Toc327369245"/>
       <w:r>
         <w:rPr>
           <w:rFonts w:cs="Arial"/>
@@ -5067,7 +4951,7 @@
       </w:pPr>
       <w:bookmarkStart w:id="17" w:name="_Toc272189182"/>
       <w:bookmarkStart w:id="18" w:name="_Toc306574133"/>
-      <w:bookmarkStart w:id="19" w:name="_Toc327361868"/>
+      <w:bookmarkStart w:id="19" w:name="_Toc327369246"/>
       <w:r>
         <w:rPr>
           <w:rFonts w:cs="Arial"/>
@@ -5267,7 +5151,7 @@
           <w:szCs w:val="28"/>
         </w:rPr>
       </w:pPr>
-      <w:bookmarkStart w:id="20" w:name="_Toc327361869"/>
+      <w:bookmarkStart w:id="20" w:name="_Toc327369247"/>
       <w:r>
         <w:rPr>
           <w:rFonts w:cs="Arial"/>
@@ -5335,7 +5219,7 @@
           <w:szCs w:val="28"/>
         </w:rPr>
       </w:pPr>
-      <w:bookmarkStart w:id="21" w:name="_Toc327361870"/>
+      <w:bookmarkStart w:id="21" w:name="_Toc327369248"/>
       <w:r>
         <w:rPr>
           <w:rFonts w:cs="Arial"/>
@@ -5403,7 +5287,7 @@
           <w:szCs w:val="28"/>
         </w:rPr>
       </w:pPr>
-      <w:bookmarkStart w:id="22" w:name="_Toc327361871"/>
+      <w:bookmarkStart w:id="22" w:name="_Toc327369249"/>
       <w:r>
         <w:rPr>
           <w:rFonts w:cs="Arial"/>
@@ -5432,8 +5316,27 @@
           <w:szCs w:val="24"/>
         </w:rPr>
         <w:pict>
-          <v:shape id="_x0000_i1028" type="#_x0000_t75" style="width:403.5pt;height:250.5pt" o:bordertopcolor="this" o:borderleftcolor="this" o:borderbottomcolor="this" o:borderrightcolor="this">
-            <v:imagedata r:id="rId9" o:title=""/>
+          <v:shapetype id="_x0000_t75" coordsize="21600,21600" o:spt="75" o:preferrelative="t" path="m@4@5l@4@11@9@11@9@5xe" filled="f" stroked="f">
+            <v:stroke joinstyle="miter"/>
+            <v:formulas>
+              <v:f eqn="if lineDrawn pixelLineWidth 0"/>
+              <v:f eqn="sum @0 1 0"/>
+              <v:f eqn="sum 0 0 @1"/>
+              <v:f eqn="prod @2 1 2"/>
+              <v:f eqn="prod @3 21600 pixelWidth"/>
+              <v:f eqn="prod @3 21600 pixelHeight"/>
+              <v:f eqn="sum @0 0 1"/>
+              <v:f eqn="prod @6 1 2"/>
+              <v:f eqn="prod @7 21600 pixelWidth"/>
+              <v:f eqn="sum @8 21600 0"/>
+              <v:f eqn="prod @7 21600 pixelHeight"/>
+              <v:f eqn="sum @10 21600 0"/>
+            </v:formulas>
+            <v:path o:extrusionok="f" gradientshapeok="t" o:connecttype="rect"/>
+            <o:lock v:ext="edit" aspectratio="t"/>
+          </v:shapetype>
+          <v:shape id="_x0000_i1027" type="#_x0000_t75" style="width:403.5pt;height:250.5pt" o:bordertopcolor="this" o:borderleftcolor="this" o:borderbottomcolor="this" o:borderrightcolor="this">
+            <v:imagedata r:id="rId8" o:title=""/>
             <w10:bordertop type="single" width="4"/>
             <w10:borderleft type="single" width="4"/>
             <w10:borderbottom type="single" width="4"/>
@@ -5488,7 +5391,7 @@
           <w:szCs w:val="28"/>
         </w:rPr>
       </w:pPr>
-      <w:bookmarkStart w:id="23" w:name="_Toc327361872"/>
+      <w:bookmarkStart w:id="23" w:name="_Toc327369250"/>
       <w:r>
         <w:rPr>
           <w:rFonts w:cs="Arial"/>
@@ -5519,8 +5422,8 @@
       </w:r>
       <w:r>
         <w:pict>
-          <v:shape id="_x0000_i1029" type="#_x0000_t75" alt="" style="width:417pt;height:318.75pt">
-            <v:imagedata r:id="rId10" r:href="rId11"/>
+          <v:shape id="_x0000_i1028" type="#_x0000_t75" alt="" style="width:417pt;height:318.75pt">
+            <v:imagedata r:id="rId9" r:href="rId10"/>
           </v:shape>
         </w:pict>
       </w:r>
@@ -5585,7 +5488,7 @@
       </w:pPr>
       <w:bookmarkStart w:id="25" w:name="_Toc272189185"/>
       <w:bookmarkStart w:id="26" w:name="_Toc306574136"/>
-      <w:bookmarkStart w:id="27" w:name="_Toc327361873"/>
+      <w:bookmarkStart w:id="27" w:name="_Toc327369251"/>
       <w:bookmarkEnd w:id="24"/>
       <w:r>
         <w:rPr>
@@ -5626,7 +5529,7 @@
       </w:pPr>
       <w:bookmarkStart w:id="28" w:name="_Toc272189186"/>
       <w:bookmarkStart w:id="29" w:name="_Toc306574137"/>
-      <w:bookmarkStart w:id="30" w:name="_Toc327361874"/>
+      <w:bookmarkStart w:id="30" w:name="_Toc327369252"/>
       <w:r>
         <w:rPr>
           <w:rFonts w:cs="Arial"/>
@@ -5696,7 +5599,7 @@
       </w:pPr>
       <w:bookmarkStart w:id="31" w:name="_Toc272189187"/>
       <w:bookmarkStart w:id="32" w:name="_Toc306574138"/>
-      <w:bookmarkStart w:id="33" w:name="_Toc327361875"/>
+      <w:bookmarkStart w:id="33" w:name="_Toc327369253"/>
       <w:r>
         <w:rPr>
           <w:rFonts w:cs="Arial"/>
@@ -5900,7 +5803,7 @@
           <w:rFonts w:cs="Arial"/>
         </w:rPr>
       </w:pPr>
-      <w:bookmarkStart w:id="35" w:name="_Toc327361876"/>
+      <w:bookmarkStart w:id="35" w:name="_Toc327369254"/>
       <w:r>
         <w:rPr>
           <w:rFonts w:cs="Arial"/>
@@ -5919,7 +5822,7 @@
         </w:rPr>
       </w:pPr>
       <w:bookmarkStart w:id="36" w:name="_Toc304021299"/>
-      <w:bookmarkStart w:id="37" w:name="_Toc327361877"/>
+      <w:bookmarkStart w:id="37" w:name="_Toc327369255"/>
       <w:r>
         <w:rPr>
           <w:rFonts w:cs="Arial"/>
@@ -5956,7 +5859,7 @@
       </w:pPr>
       <w:bookmarkStart w:id="38" w:name="_Toc272189189"/>
       <w:bookmarkStart w:id="39" w:name="_Toc304021300"/>
-      <w:bookmarkStart w:id="40" w:name="_Toc327361878"/>
+      <w:bookmarkStart w:id="40" w:name="_Toc327369256"/>
       <w:r>
         <w:rPr>
           <w:rFonts w:cs="Arial"/>
@@ -8264,7 +8167,7 @@
       </w:pPr>
       <w:bookmarkStart w:id="54" w:name="_Toc272189190"/>
       <w:bookmarkStart w:id="55" w:name="_Toc304021301"/>
-      <w:bookmarkStart w:id="56" w:name="_Toc327361879"/>
+      <w:bookmarkStart w:id="56" w:name="_Toc327369257"/>
       <w:r>
         <w:rPr>
           <w:rFonts w:cs="Arial"/>
@@ -8301,7 +8204,7 @@
           <w:szCs w:val="28"/>
         </w:rPr>
       </w:pPr>
-      <w:bookmarkStart w:id="57" w:name="_Toc327361880"/>
+      <w:bookmarkStart w:id="57" w:name="_Toc327369258"/>
       <w:bookmarkStart w:id="58" w:name="_Toc272189191"/>
       <w:bookmarkStart w:id="59" w:name="_Toc304021302"/>
       <w:r>
@@ -8751,7 +8654,7 @@
         </w:rPr>
       </w:pPr>
       <w:bookmarkStart w:id="62" w:name="_Toc306574144"/>
-      <w:bookmarkStart w:id="63" w:name="_Toc327361881"/>
+      <w:bookmarkStart w:id="63" w:name="_Toc327369259"/>
       <w:bookmarkEnd w:id="58"/>
       <w:bookmarkEnd w:id="59"/>
       <w:r>
@@ -8788,8 +8691,8 @@
           <w:szCs w:val="24"/>
         </w:rPr>
         <w:sectPr>
-          <w:headerReference w:type="default" r:id="rId12"/>
-          <w:footerReference w:type="default" r:id="rId13"/>
+          <w:headerReference w:type="default" r:id="rId11"/>
+          <w:footerReference w:type="default" r:id="rId12"/>
           <w:pgSz w:w="11906" w:h="16838" w:code="9"/>
           <w:pgMar w:top="1418" w:right="1418" w:bottom="1418" w:left="1701" w:header="567" w:footer="567" w:gutter="0"/>
           <w:cols w:space="708"/>
@@ -8804,8 +8707,8 @@
           <w:szCs w:val="24"/>
         </w:rPr>
         <w:pict>
-          <v:shape id="_x0000_i1030" type="#_x0000_t75" style="width:434.25pt;height:450.75pt">
-            <v:imagedata r:id="rId14" o:title=""/>
+          <v:shape id="_x0000_i1029" type="#_x0000_t75" style="width:434.25pt;height:450.75pt">
+            <v:imagedata r:id="rId13" o:title=""/>
           </v:shape>
         </w:pict>
       </w:r>
@@ -8824,7 +8727,7 @@
         </w:rPr>
       </w:pPr>
       <w:bookmarkStart w:id="66" w:name="_Toc306574161"/>
-      <w:bookmarkStart w:id="67" w:name="_Toc327361882"/>
+      <w:bookmarkStart w:id="67" w:name="_Toc327369260"/>
       <w:bookmarkEnd w:id="64"/>
       <w:bookmarkEnd w:id="65"/>
       <w:r>
@@ -8867,10 +8770,9 @@
           <w:rFonts w:cs="Arial"/>
           <w:sz w:val="28"/>
           <w:szCs w:val="28"/>
-          <w:highlight w:val="cyan"/>
-        </w:rPr>
-      </w:pPr>
-      <w:bookmarkStart w:id="68" w:name="_Toc327361883"/>
+        </w:rPr>
+      </w:pPr>
+      <w:bookmarkStart w:id="68" w:name="_Toc327369261"/>
       <w:bookmarkStart w:id="69" w:name="_Toc272189198"/>
       <w:bookmarkStart w:id="70" w:name="_Toc304021313"/>
       <w:r>
@@ -8878,7 +8780,6 @@
           <w:rFonts w:cs="Arial"/>
           <w:sz w:val="28"/>
           <w:szCs w:val="28"/>
-          <w:highlight w:val="cyan"/>
         </w:rPr>
         <w:t>Especificación de los Trabajadores del Negocio</w:t>
       </w:r>
@@ -8897,6 +8798,7 @@
         <w:rPr>
           <w:rFonts w:ascii="Arial" w:hAnsi="Arial" w:cs="Arial"/>
           <w:b/>
+          <w:color w:val="3366FF"/>
           <w:sz w:val="24"/>
           <w:szCs w:val="24"/>
         </w:rPr>
@@ -8905,28 +8807,11 @@
         <w:rPr>
           <w:rFonts w:ascii="Arial" w:hAnsi="Arial" w:cs="Arial"/>
           <w:b/>
-          <w:sz w:val="24"/>
-          <w:szCs w:val="24"/>
-        </w:rPr>
-        <w:t>CC_TN001_ Jefe</w:t>
-      </w:r>
-      <w:r>
-        <w:rPr>
-          <w:rFonts w:ascii="Arial" w:hAnsi="Arial" w:cs="Arial"/>
-          <w:b/>
-          <w:sz w:val="24"/>
-          <w:szCs w:val="24"/>
-        </w:rPr>
-        <w:t>_</w:t>
-      </w:r>
-      <w:r>
-        <w:rPr>
-          <w:rFonts w:ascii="Arial" w:hAnsi="Arial" w:cs="Arial"/>
-          <w:b/>
-          <w:sz w:val="24"/>
-          <w:szCs w:val="24"/>
-        </w:rPr>
-        <w:t xml:space="preserve">Comercial </w:t>
+          <w:color w:val="3366FF"/>
+          <w:sz w:val="24"/>
+          <w:szCs w:val="24"/>
+        </w:rPr>
+        <w:t xml:space="preserve">CC_TN001_ Jefe_Comercial </w:t>
       </w:r>
     </w:p>
     <w:p>
@@ -8935,33 +8820,19 @@
         <w:jc w:val="both"/>
         <w:rPr>
           <w:rFonts w:ascii="Arial" w:hAnsi="Arial" w:cs="Arial"/>
-          <w:sz w:val="24"/>
-          <w:szCs w:val="24"/>
-        </w:rPr>
-      </w:pPr>
-      <w:r>
-        <w:rPr>
-          <w:rFonts w:ascii="Arial" w:hAnsi="Arial" w:cs="Arial"/>
-          <w:sz w:val="24"/>
-          <w:szCs w:val="24"/>
-        </w:rPr>
-        <w:t>Es el encargado de</w:t>
-      </w:r>
-      <w:r>
-        <w:rPr>
-          <w:rFonts w:ascii="Arial" w:hAnsi="Arial" w:cs="Arial"/>
-          <w:sz w:val="24"/>
-          <w:szCs w:val="24"/>
-        </w:rPr>
-        <w:t xml:space="preserve"> </w:t>
-      </w:r>
-      <w:r>
-        <w:rPr>
-          <w:rFonts w:ascii="Arial" w:hAnsi="Arial" w:cs="Arial"/>
-          <w:sz w:val="24"/>
-          <w:szCs w:val="24"/>
-        </w:rPr>
-        <w:t>revisar la Solicitud de Requerimientos, Cambios  a fin de solicitar al área legal gestione la creación/modificación del contrato  ó genere una adenda, asimismo tiene la responsabilidad de controlar el seguimiento de los contratos y el cumplimiento de las cláusulas y acuerdos.</w:t>
+          <w:color w:val="3366FF"/>
+          <w:sz w:val="24"/>
+          <w:szCs w:val="24"/>
+        </w:rPr>
+      </w:pPr>
+      <w:r>
+        <w:rPr>
+          <w:rFonts w:ascii="Arial" w:hAnsi="Arial" w:cs="Arial"/>
+          <w:color w:val="3366FF"/>
+          <w:sz w:val="24"/>
+          <w:szCs w:val="24"/>
+        </w:rPr>
+        <w:t>Es el encargado de revisar la Solicitud de Requerimientos, Cambios  a fin de solicitar al área legal gestione la creación/modificación del contrato  ó genere una adenda, asimismo tiene la responsabilidad de controlar el seguimiento de los contratos y el cumplimiento de las cláusulas y acuerdos.</w:t>
       </w:r>
     </w:p>
     <w:p>
@@ -8977,6 +8848,7 @@
         <w:rPr>
           <w:rFonts w:ascii="Arial" w:hAnsi="Arial" w:cs="Arial"/>
           <w:b/>
+          <w:color w:val="3366FF"/>
           <w:sz w:val="24"/>
           <w:szCs w:val="24"/>
         </w:rPr>
@@ -8985,6 +8857,7 @@
         <w:rPr>
           <w:rFonts w:ascii="Arial" w:hAnsi="Arial" w:cs="Arial"/>
           <w:b/>
+          <w:color w:val="3366FF"/>
           <w:sz w:val="24"/>
           <w:szCs w:val="24"/>
         </w:rPr>
@@ -8997,25 +8870,19 @@
         <w:jc w:val="both"/>
         <w:rPr>
           <w:rFonts w:ascii="Arial" w:hAnsi="Arial" w:cs="Arial"/>
-          <w:sz w:val="24"/>
-          <w:szCs w:val="24"/>
-        </w:rPr>
-      </w:pPr>
-      <w:r>
-        <w:rPr>
-          <w:rFonts w:ascii="Arial" w:hAnsi="Arial" w:cs="Arial"/>
-          <w:sz w:val="24"/>
-          <w:szCs w:val="24"/>
-        </w:rPr>
-        <w:t xml:space="preserve">Es el encargado de </w:t>
-      </w:r>
-      <w:r>
-        <w:rPr>
-          <w:rFonts w:ascii="Arial" w:hAnsi="Arial" w:cs="Arial"/>
-          <w:sz w:val="24"/>
-          <w:szCs w:val="24"/>
-        </w:rPr>
-        <w:t>generar y verificar el cumplimiento de las cláusulas y/o acuerdos del contrato/adenda además de establecer los roles y responsabilidades, analizar los riesgos contractuales y generar, modificar ó anular el contrato/adenda.</w:t>
+          <w:color w:val="3366FF"/>
+          <w:sz w:val="24"/>
+          <w:szCs w:val="24"/>
+        </w:rPr>
+      </w:pPr>
+      <w:r>
+        <w:rPr>
+          <w:rFonts w:ascii="Arial" w:hAnsi="Arial" w:cs="Arial"/>
+          <w:color w:val="3366FF"/>
+          <w:sz w:val="24"/>
+          <w:szCs w:val="24"/>
+        </w:rPr>
+        <w:t>Es el encargado de generar y verificar el cumplimiento de las cláusulas y/o acuerdos del contrato/adenda además de establecer los roles y responsabilidades, analizar los riesgos contractuales y generar, modificar ó anular el contrato/adenda.</w:t>
       </w:r>
     </w:p>
     <w:p>
@@ -9031,6 +8898,7 @@
         <w:rPr>
           <w:rFonts w:ascii="Arial" w:hAnsi="Arial" w:cs="Arial"/>
           <w:b/>
+          <w:color w:val="3366FF"/>
           <w:sz w:val="24"/>
           <w:szCs w:val="24"/>
         </w:rPr>
@@ -9039,6 +8907,7 @@
         <w:rPr>
           <w:rFonts w:ascii="Arial" w:hAnsi="Arial" w:cs="Arial"/>
           <w:b/>
+          <w:color w:val="3366FF"/>
           <w:sz w:val="24"/>
           <w:szCs w:val="24"/>
         </w:rPr>
@@ -9051,13 +8920,15 @@
         <w:jc w:val="both"/>
         <w:rPr>
           <w:rFonts w:ascii="Arial" w:hAnsi="Arial" w:cs="Arial"/>
-          <w:sz w:val="24"/>
-          <w:szCs w:val="24"/>
-        </w:rPr>
-      </w:pPr>
-      <w:r>
-        <w:rPr>
-          <w:rFonts w:ascii="Arial" w:hAnsi="Arial" w:cs="Arial"/>
+          <w:color w:val="3366FF"/>
+          <w:sz w:val="24"/>
+          <w:szCs w:val="24"/>
+        </w:rPr>
+      </w:pPr>
+      <w:r>
+        <w:rPr>
+          <w:rFonts w:ascii="Arial" w:hAnsi="Arial" w:cs="Arial"/>
+          <w:color w:val="3366FF"/>
           <w:sz w:val="24"/>
           <w:szCs w:val="24"/>
         </w:rPr>
@@ -9091,7 +8962,7 @@
           <w:szCs w:val="28"/>
         </w:rPr>
       </w:pPr>
-      <w:bookmarkStart w:id="71" w:name="_Toc327361884"/>
+      <w:bookmarkStart w:id="71" w:name="_Toc327369262"/>
       <w:r>
         <w:rPr>
           <w:rFonts w:cs="Arial"/>
@@ -11308,10 +11179,11 @@
         <w:tblLook w:val="0000"/>
       </w:tblPr>
       <w:tblGrid>
-        <w:gridCol w:w="2313"/>
-        <w:gridCol w:w="2488"/>
-        <w:gridCol w:w="1720"/>
-        <w:gridCol w:w="1701"/>
+        <w:gridCol w:w="5"/>
+        <w:gridCol w:w="2312"/>
+        <w:gridCol w:w="2486"/>
+        <w:gridCol w:w="1719"/>
+        <w:gridCol w:w="1700"/>
       </w:tblGrid>
       <w:tr>
         <w:trPr>
@@ -11320,6 +11192,7 @@
         <w:tc>
           <w:tcPr>
             <w:tcW w:w="2313" w:type="dxa"/>
+            <w:gridSpan w:val="2"/>
             <w:shd w:val="clear" w:color="auto" w:fill="F2DBDB"/>
           </w:tcPr>
           <w:p>
@@ -11413,6 +11286,7 @@
         <w:tc>
           <w:tcPr>
             <w:tcW w:w="2313" w:type="dxa"/>
+            <w:gridSpan w:val="2"/>
           </w:tcPr>
           <w:p>
             <w:pPr>
@@ -11483,6 +11357,7 @@
       </w:tr>
       <w:tr>
         <w:trPr>
+          <w:gridBefore w:val="1"/>
           <w:cantSplit/>
         </w:trPr>
         <w:tc>
@@ -11967,7 +11842,16 @@
           <w:sz w:val="24"/>
           <w:szCs w:val="24"/>
         </w:rPr>
-        <w:t>CC_EN006_HojaRequerimiento</w:t>
+        <w:t>CC_EN006_Solicitud_</w:t>
+      </w:r>
+      <w:r>
+        <w:rPr>
+          <w:rFonts w:ascii="Arial" w:hAnsi="Arial" w:cs="Arial"/>
+          <w:b/>
+          <w:sz w:val="24"/>
+          <w:szCs w:val="24"/>
+        </w:rPr>
+        <w:t>Requerimiento</w:t>
       </w:r>
       <w:bookmarkEnd w:id="77"/>
     </w:p>
@@ -12375,15 +12259,6 @@
         </w:rPr>
       </w:pPr>
       <w:bookmarkStart w:id="78" w:name="_Toc325242320"/>
-      <w:r>
-        <w:rPr>
-          <w:rFonts w:ascii="Arial" w:hAnsi="Arial" w:cs="Arial"/>
-          <w:b/>
-          <w:sz w:val="24"/>
-          <w:szCs w:val="24"/>
-        </w:rPr>
-        <w:br w:type="page"/>
-      </w:r>
     </w:p>
     <w:p>
       <w:pPr>
@@ -12815,7 +12690,25 @@
           <w:sz w:val="24"/>
           <w:szCs w:val="24"/>
         </w:rPr>
-        <w:t>CC_EN008_InformeCierre</w:t>
+        <w:t>CC_EN008_Informe</w:t>
+      </w:r>
+      <w:r>
+        <w:rPr>
+          <w:rFonts w:ascii="Arial" w:hAnsi="Arial" w:cs="Arial"/>
+          <w:b/>
+          <w:sz w:val="24"/>
+          <w:szCs w:val="24"/>
+        </w:rPr>
+        <w:t>_</w:t>
+      </w:r>
+      <w:r>
+        <w:rPr>
+          <w:rFonts w:ascii="Arial" w:hAnsi="Arial" w:cs="Arial"/>
+          <w:b/>
+          <w:sz w:val="24"/>
+          <w:szCs w:val="24"/>
+        </w:rPr>
+        <w:t>Cierre</w:t>
       </w:r>
       <w:bookmarkEnd w:id="79"/>
     </w:p>
@@ -13133,9 +13026,8 @@
           <w:b/>
           <w:sz w:val="24"/>
           <w:szCs w:val="24"/>
-          <w:highlight w:val="yellow"/>
-        </w:rPr>
-        <w:t>CC_EN009_BuenaPro</w:t>
+        </w:rPr>
+        <w:t>CC_EN009_Buena_Pro</w:t>
       </w:r>
       <w:bookmarkEnd w:id="80"/>
     </w:p>
@@ -13155,7 +13047,23 @@
           <w:sz w:val="24"/>
           <w:szCs w:val="24"/>
         </w:rPr>
-        <w:t>Representa el registro de la Buna Pro</w:t>
+        <w:t>Representa el registro de la Bu</w:t>
+      </w:r>
+      <w:r>
+        <w:rPr>
+          <w:rFonts w:ascii="Arial" w:hAnsi="Arial" w:cs="Arial"/>
+          <w:sz w:val="24"/>
+          <w:szCs w:val="24"/>
+        </w:rPr>
+        <w:t>e</w:t>
+      </w:r>
+      <w:r>
+        <w:rPr>
+          <w:rFonts w:ascii="Arial" w:hAnsi="Arial" w:cs="Arial"/>
+          <w:sz w:val="24"/>
+          <w:szCs w:val="24"/>
+        </w:rPr>
+        <w:t>na Pro</w:t>
       </w:r>
     </w:p>
     <w:tbl>
@@ -13465,7 +13373,25 @@
           <w:sz w:val="24"/>
           <w:szCs w:val="24"/>
         </w:rPr>
-        <w:t>CC_EN010_ SolicitudCambio</w:t>
+        <w:t>CC_EN010_ Solicitud</w:t>
+      </w:r>
+      <w:r>
+        <w:rPr>
+          <w:rFonts w:ascii="Arial" w:hAnsi="Arial" w:cs="Arial"/>
+          <w:b/>
+          <w:sz w:val="24"/>
+          <w:szCs w:val="24"/>
+        </w:rPr>
+        <w:t>_</w:t>
+      </w:r>
+      <w:r>
+        <w:rPr>
+          <w:rFonts w:ascii="Arial" w:hAnsi="Arial" w:cs="Arial"/>
+          <w:b/>
+          <w:sz w:val="24"/>
+          <w:szCs w:val="24"/>
+        </w:rPr>
+        <w:t>Cambio</w:t>
       </w:r>
       <w:bookmarkEnd w:id="81"/>
     </w:p>
@@ -13887,7 +13813,25 @@
           <w:sz w:val="24"/>
           <w:szCs w:val="24"/>
         </w:rPr>
-        <w:t>CC_E011_ SolicitudAdenda</w:t>
+        <w:t>CC_E011_ Solicitud</w:t>
+      </w:r>
+      <w:r>
+        <w:rPr>
+          <w:rFonts w:ascii="Arial" w:hAnsi="Arial" w:cs="Arial"/>
+          <w:b/>
+          <w:sz w:val="24"/>
+          <w:szCs w:val="24"/>
+        </w:rPr>
+        <w:t>_</w:t>
+      </w:r>
+      <w:r>
+        <w:rPr>
+          <w:rFonts w:ascii="Arial" w:hAnsi="Arial" w:cs="Arial"/>
+          <w:b/>
+          <w:sz w:val="24"/>
+          <w:szCs w:val="24"/>
+        </w:rPr>
+        <w:t>Adenda</w:t>
       </w:r>
       <w:bookmarkEnd w:id="82"/>
     </w:p>
@@ -14289,7 +14233,7 @@
           <w:sz w:val="24"/>
           <w:szCs w:val="24"/>
         </w:rPr>
-        <w:t>CC_EN004</w:t>
+        <w:t>CC_EN0</w:t>
       </w:r>
       <w:r>
         <w:rPr>
@@ -14298,7 +14242,7 @@
           <w:sz w:val="24"/>
           <w:szCs w:val="24"/>
         </w:rPr>
-        <w:t>_</w:t>
+        <w:t>12_</w:t>
       </w:r>
       <w:r>
         <w:rPr>
@@ -14695,14 +14639,357 @@
     </w:p>
     <w:p>
       <w:pPr>
+        <w:pStyle w:val="ListParagraph"/>
+        <w:numPr>
+          <w:ilvl w:val="1"/>
+          <w:numId w:val="8"/>
+        </w:numPr>
         <w:spacing w:after="0"/>
-        <w:rPr>
-          <w:rFonts w:ascii="Arial" w:hAnsi="Arial" w:cs="Arial"/>
-          <w:sz w:val="24"/>
-          <w:szCs w:val="24"/>
-        </w:rPr>
-      </w:pPr>
-    </w:p>
+        <w:ind w:left="567" w:hanging="283"/>
+        <w:contextualSpacing w:val="0"/>
+        <w:rPr>
+          <w:rFonts w:ascii="Arial" w:hAnsi="Arial" w:cs="Arial"/>
+          <w:b/>
+          <w:sz w:val="24"/>
+          <w:szCs w:val="24"/>
+        </w:rPr>
+      </w:pPr>
+      <w:r>
+        <w:rPr>
+          <w:rFonts w:ascii="Arial" w:hAnsi="Arial" w:cs="Arial"/>
+          <w:b/>
+          <w:sz w:val="24"/>
+          <w:szCs w:val="24"/>
+        </w:rPr>
+        <w:t>CC_EN0</w:t>
+      </w:r>
+      <w:r>
+        <w:rPr>
+          <w:rFonts w:ascii="Arial" w:hAnsi="Arial" w:cs="Arial"/>
+          <w:b/>
+          <w:sz w:val="24"/>
+          <w:szCs w:val="24"/>
+        </w:rPr>
+        <w:t>13_Clausula</w:t>
+      </w:r>
+    </w:p>
+    <w:p>
+      <w:pPr>
+        <w:ind w:left="567"/>
+        <w:jc w:val="both"/>
+        <w:rPr>
+          <w:rFonts w:ascii="Arial" w:hAnsi="Arial" w:cs="Arial"/>
+          <w:sz w:val="24"/>
+          <w:szCs w:val="24"/>
+        </w:rPr>
+      </w:pPr>
+      <w:r>
+        <w:rPr>
+          <w:rFonts w:ascii="Arial" w:hAnsi="Arial" w:cs="Arial"/>
+          <w:sz w:val="24"/>
+          <w:szCs w:val="24"/>
+        </w:rPr>
+        <w:t xml:space="preserve">Representa el registro de </w:t>
+      </w:r>
+      <w:r>
+        <w:rPr>
+          <w:rFonts w:ascii="Arial" w:hAnsi="Arial" w:cs="Arial"/>
+          <w:sz w:val="24"/>
+          <w:szCs w:val="24"/>
+        </w:rPr>
+        <w:t>…</w:t>
+      </w:r>
+    </w:p>
+    <w:tbl>
+      <w:tblPr>
+        <w:tblW w:w="8222" w:type="dxa"/>
+        <w:tblInd w:w="637" w:type="dxa"/>
+        <w:tblBorders>
+          <w:top w:val="single" w:sz="4" w:space="0" w:color="auto"/>
+          <w:left w:val="single" w:sz="4" w:space="0" w:color="auto"/>
+          <w:bottom w:val="single" w:sz="4" w:space="0" w:color="auto"/>
+          <w:right w:val="single" w:sz="4" w:space="0" w:color="auto"/>
+          <w:insideH w:val="single" w:sz="4" w:space="0" w:color="auto"/>
+          <w:insideV w:val="single" w:sz="4" w:space="0" w:color="auto"/>
+        </w:tblBorders>
+        <w:tblLayout w:type="fixed"/>
+        <w:tblCellMar>
+          <w:left w:w="70" w:type="dxa"/>
+          <w:right w:w="70" w:type="dxa"/>
+        </w:tblCellMar>
+        <w:tblLook w:val="0000"/>
+      </w:tblPr>
+      <w:tblGrid>
+        <w:gridCol w:w="2313"/>
+        <w:gridCol w:w="2488"/>
+        <w:gridCol w:w="1720"/>
+        <w:gridCol w:w="1701"/>
+      </w:tblGrid>
+      <w:tr>
+        <w:trPr>
+          <w:cantSplit/>
+        </w:trPr>
+        <w:tc>
+          <w:tcPr>
+            <w:tcW w:w="2313" w:type="dxa"/>
+            <w:shd w:val="clear" w:color="auto" w:fill="F2DBDB"/>
+          </w:tcPr>
+          <w:p>
+            <w:pPr>
+              <w:spacing w:after="0"/>
+              <w:rPr>
+                <w:b/>
+                <w:lang w:val="es-ES"/>
+              </w:rPr>
+            </w:pPr>
+            <w:r>
+              <w:rPr>
+                <w:b/>
+                <w:lang w:val="es-ES"/>
+              </w:rPr>
+              <w:t>Nombre</w:t>
+            </w:r>
+          </w:p>
+        </w:tc>
+        <w:tc>
+          <w:tcPr>
+            <w:tcW w:w="2488" w:type="dxa"/>
+            <w:shd w:val="clear" w:color="auto" w:fill="F2DBDB"/>
+          </w:tcPr>
+          <w:p>
+            <w:pPr>
+              <w:spacing w:after="0"/>
+              <w:rPr>
+                <w:b/>
+                <w:lang w:val="es-ES"/>
+              </w:rPr>
+            </w:pPr>
+            <w:r>
+              <w:rPr>
+                <w:b/>
+                <w:lang w:val="es-ES"/>
+              </w:rPr>
+              <w:t>Descripción</w:t>
+            </w:r>
+          </w:p>
+        </w:tc>
+        <w:tc>
+          <w:tcPr>
+            <w:tcW w:w="1720" w:type="dxa"/>
+            <w:shd w:val="clear" w:color="auto" w:fill="F2DBDB"/>
+          </w:tcPr>
+          <w:p>
+            <w:pPr>
+              <w:spacing w:after="0"/>
+              <w:rPr>
+                <w:b/>
+                <w:lang w:val="es-ES"/>
+              </w:rPr>
+            </w:pPr>
+            <w:r>
+              <w:rPr>
+                <w:b/>
+                <w:lang w:val="es-ES"/>
+              </w:rPr>
+              <w:t>Tipo</w:t>
+            </w:r>
+          </w:p>
+        </w:tc>
+        <w:tc>
+          <w:tcPr>
+            <w:tcW w:w="1701" w:type="dxa"/>
+            <w:shd w:val="clear" w:color="auto" w:fill="F2DBDB"/>
+          </w:tcPr>
+          <w:p>
+            <w:pPr>
+              <w:spacing w:after="0"/>
+              <w:rPr>
+                <w:b/>
+                <w:lang w:val="es-ES"/>
+              </w:rPr>
+            </w:pPr>
+            <w:r>
+              <w:rPr>
+                <w:b/>
+                <w:lang w:val="es-ES"/>
+              </w:rPr>
+              <w:t>Valor inicial</w:t>
+            </w:r>
+          </w:p>
+        </w:tc>
+      </w:tr>
+      <w:tr>
+        <w:trPr>
+          <w:cantSplit/>
+        </w:trPr>
+        <w:tc>
+          <w:tcPr>
+            <w:tcW w:w="2313" w:type="dxa"/>
+          </w:tcPr>
+          <w:p>
+            <w:pPr>
+              <w:spacing w:after="0"/>
+              <w:rPr>
+                <w:lang w:val="es-ES"/>
+              </w:rPr>
+            </w:pPr>
+          </w:p>
+        </w:tc>
+        <w:tc>
+          <w:tcPr>
+            <w:tcW w:w="2488" w:type="dxa"/>
+          </w:tcPr>
+          <w:p>
+            <w:pPr>
+              <w:spacing w:after="0"/>
+              <w:rPr>
+                <w:lang w:val="es-ES"/>
+              </w:rPr>
+            </w:pPr>
+          </w:p>
+        </w:tc>
+        <w:tc>
+          <w:tcPr>
+            <w:tcW w:w="1720" w:type="dxa"/>
+          </w:tcPr>
+          <w:p>
+            <w:pPr>
+              <w:spacing w:after="0"/>
+              <w:rPr>
+                <w:lang w:val="es-ES"/>
+              </w:rPr>
+            </w:pPr>
+          </w:p>
+        </w:tc>
+        <w:tc>
+          <w:tcPr>
+            <w:tcW w:w="1701" w:type="dxa"/>
+          </w:tcPr>
+          <w:p>
+            <w:pPr>
+              <w:spacing w:after="0"/>
+              <w:rPr>
+                <w:lang w:val="es-ES"/>
+              </w:rPr>
+            </w:pPr>
+          </w:p>
+        </w:tc>
+      </w:tr>
+      <w:tr>
+        <w:trPr>
+          <w:cantSplit/>
+        </w:trPr>
+        <w:tc>
+          <w:tcPr>
+            <w:tcW w:w="2313" w:type="dxa"/>
+          </w:tcPr>
+          <w:p>
+            <w:pPr>
+              <w:spacing w:after="0"/>
+              <w:rPr>
+                <w:lang w:val="es-ES"/>
+              </w:rPr>
+            </w:pPr>
+          </w:p>
+        </w:tc>
+        <w:tc>
+          <w:tcPr>
+            <w:tcW w:w="2488" w:type="dxa"/>
+          </w:tcPr>
+          <w:p>
+            <w:pPr>
+              <w:spacing w:after="0"/>
+              <w:rPr>
+                <w:lang w:val="es-ES"/>
+              </w:rPr>
+            </w:pPr>
+          </w:p>
+        </w:tc>
+        <w:tc>
+          <w:tcPr>
+            <w:tcW w:w="1720" w:type="dxa"/>
+          </w:tcPr>
+          <w:p>
+            <w:pPr>
+              <w:spacing w:after="0"/>
+              <w:rPr>
+                <w:lang w:val="es-ES"/>
+              </w:rPr>
+            </w:pPr>
+          </w:p>
+        </w:tc>
+        <w:tc>
+          <w:tcPr>
+            <w:tcW w:w="1701" w:type="dxa"/>
+          </w:tcPr>
+          <w:p>
+            <w:pPr>
+              <w:spacing w:after="0"/>
+              <w:rPr>
+                <w:lang w:val="es-ES"/>
+              </w:rPr>
+            </w:pPr>
+          </w:p>
+        </w:tc>
+      </w:tr>
+      <w:tr>
+        <w:trPr>
+          <w:cantSplit/>
+        </w:trPr>
+        <w:tc>
+          <w:tcPr>
+            <w:tcW w:w="2313" w:type="dxa"/>
+          </w:tcPr>
+          <w:p>
+            <w:pPr>
+              <w:spacing w:after="0"/>
+              <w:rPr>
+                <w:lang w:val="es-ES"/>
+              </w:rPr>
+            </w:pPr>
+          </w:p>
+        </w:tc>
+        <w:tc>
+          <w:tcPr>
+            <w:tcW w:w="2488" w:type="dxa"/>
+          </w:tcPr>
+          <w:p>
+            <w:pPr>
+              <w:spacing w:after="0"/>
+              <w:rPr>
+                <w:lang w:val="es-ES"/>
+              </w:rPr>
+            </w:pPr>
+          </w:p>
+        </w:tc>
+        <w:tc>
+          <w:tcPr>
+            <w:tcW w:w="1720" w:type="dxa"/>
+          </w:tcPr>
+          <w:p>
+            <w:pPr>
+              <w:spacing w:after="0"/>
+              <w:rPr>
+                <w:lang w:val="es-ES"/>
+              </w:rPr>
+            </w:pPr>
+          </w:p>
+        </w:tc>
+        <w:tc>
+          <w:tcPr>
+            <w:tcW w:w="1701" w:type="dxa"/>
+          </w:tcPr>
+          <w:p>
+            <w:pPr>
+              <w:spacing w:after="0"/>
+              <w:rPr>
+                <w:lang w:val="es-ES"/>
+              </w:rPr>
+            </w:pPr>
+          </w:p>
+        </w:tc>
+      </w:tr>
+    </w:tbl>
     <w:p>
       <w:pPr>
         <w:spacing w:after="0"/>
@@ -14715,14 +15002,357 @@
     </w:p>
     <w:p>
       <w:pPr>
+        <w:pStyle w:val="ListParagraph"/>
+        <w:numPr>
+          <w:ilvl w:val="1"/>
+          <w:numId w:val="8"/>
+        </w:numPr>
         <w:spacing w:after="0"/>
-        <w:rPr>
-          <w:rFonts w:ascii="Arial" w:hAnsi="Arial" w:cs="Arial"/>
-          <w:sz w:val="24"/>
-          <w:szCs w:val="24"/>
-        </w:rPr>
-      </w:pPr>
-    </w:p>
+        <w:ind w:left="567" w:hanging="283"/>
+        <w:contextualSpacing w:val="0"/>
+        <w:rPr>
+          <w:rFonts w:ascii="Arial" w:hAnsi="Arial" w:cs="Arial"/>
+          <w:b/>
+          <w:sz w:val="24"/>
+          <w:szCs w:val="24"/>
+        </w:rPr>
+      </w:pPr>
+      <w:r>
+        <w:rPr>
+          <w:rFonts w:ascii="Arial" w:hAnsi="Arial" w:cs="Arial"/>
+          <w:b/>
+          <w:sz w:val="24"/>
+          <w:szCs w:val="24"/>
+        </w:rPr>
+        <w:t>CC_EN0</w:t>
+      </w:r>
+      <w:r>
+        <w:rPr>
+          <w:rFonts w:ascii="Arial" w:hAnsi="Arial" w:cs="Arial"/>
+          <w:b/>
+          <w:sz w:val="24"/>
+          <w:szCs w:val="24"/>
+        </w:rPr>
+        <w:t>14_Solicitud_Incumplimiento</w:t>
+      </w:r>
+    </w:p>
+    <w:p>
+      <w:pPr>
+        <w:ind w:left="567"/>
+        <w:jc w:val="both"/>
+        <w:rPr>
+          <w:rFonts w:ascii="Arial" w:hAnsi="Arial" w:cs="Arial"/>
+          <w:sz w:val="24"/>
+          <w:szCs w:val="24"/>
+        </w:rPr>
+      </w:pPr>
+      <w:r>
+        <w:rPr>
+          <w:rFonts w:ascii="Arial" w:hAnsi="Arial" w:cs="Arial"/>
+          <w:sz w:val="24"/>
+          <w:szCs w:val="24"/>
+        </w:rPr>
+        <w:t xml:space="preserve">Representa el registro de </w:t>
+      </w:r>
+      <w:r>
+        <w:rPr>
+          <w:rFonts w:ascii="Arial" w:hAnsi="Arial" w:cs="Arial"/>
+          <w:sz w:val="24"/>
+          <w:szCs w:val="24"/>
+        </w:rPr>
+        <w:t>…</w:t>
+      </w:r>
+    </w:p>
+    <w:tbl>
+      <w:tblPr>
+        <w:tblW w:w="8222" w:type="dxa"/>
+        <w:tblInd w:w="637" w:type="dxa"/>
+        <w:tblBorders>
+          <w:top w:val="single" w:sz="4" w:space="0" w:color="auto"/>
+          <w:left w:val="single" w:sz="4" w:space="0" w:color="auto"/>
+          <w:bottom w:val="single" w:sz="4" w:space="0" w:color="auto"/>
+          <w:right w:val="single" w:sz="4" w:space="0" w:color="auto"/>
+          <w:insideH w:val="single" w:sz="4" w:space="0" w:color="auto"/>
+          <w:insideV w:val="single" w:sz="4" w:space="0" w:color="auto"/>
+        </w:tblBorders>
+        <w:tblLayout w:type="fixed"/>
+        <w:tblCellMar>
+          <w:left w:w="70" w:type="dxa"/>
+          <w:right w:w="70" w:type="dxa"/>
+        </w:tblCellMar>
+        <w:tblLook w:val="0000"/>
+      </w:tblPr>
+      <w:tblGrid>
+        <w:gridCol w:w="2313"/>
+        <w:gridCol w:w="2488"/>
+        <w:gridCol w:w="1720"/>
+        <w:gridCol w:w="1701"/>
+      </w:tblGrid>
+      <w:tr>
+        <w:trPr>
+          <w:cantSplit/>
+        </w:trPr>
+        <w:tc>
+          <w:tcPr>
+            <w:tcW w:w="2313" w:type="dxa"/>
+            <w:shd w:val="clear" w:color="auto" w:fill="F2DBDB"/>
+          </w:tcPr>
+          <w:p>
+            <w:pPr>
+              <w:spacing w:after="0"/>
+              <w:rPr>
+                <w:b/>
+                <w:lang w:val="es-ES"/>
+              </w:rPr>
+            </w:pPr>
+            <w:r>
+              <w:rPr>
+                <w:b/>
+                <w:lang w:val="es-ES"/>
+              </w:rPr>
+              <w:t>Nombre</w:t>
+            </w:r>
+          </w:p>
+        </w:tc>
+        <w:tc>
+          <w:tcPr>
+            <w:tcW w:w="2488" w:type="dxa"/>
+            <w:shd w:val="clear" w:color="auto" w:fill="F2DBDB"/>
+          </w:tcPr>
+          <w:p>
+            <w:pPr>
+              <w:spacing w:after="0"/>
+              <w:rPr>
+                <w:b/>
+                <w:lang w:val="es-ES"/>
+              </w:rPr>
+            </w:pPr>
+            <w:r>
+              <w:rPr>
+                <w:b/>
+                <w:lang w:val="es-ES"/>
+              </w:rPr>
+              <w:t>Descripción</w:t>
+            </w:r>
+          </w:p>
+        </w:tc>
+        <w:tc>
+          <w:tcPr>
+            <w:tcW w:w="1720" w:type="dxa"/>
+            <w:shd w:val="clear" w:color="auto" w:fill="F2DBDB"/>
+          </w:tcPr>
+          <w:p>
+            <w:pPr>
+              <w:spacing w:after="0"/>
+              <w:rPr>
+                <w:b/>
+                <w:lang w:val="es-ES"/>
+              </w:rPr>
+            </w:pPr>
+            <w:r>
+              <w:rPr>
+                <w:b/>
+                <w:lang w:val="es-ES"/>
+              </w:rPr>
+              <w:t>Tipo</w:t>
+            </w:r>
+          </w:p>
+        </w:tc>
+        <w:tc>
+          <w:tcPr>
+            <w:tcW w:w="1701" w:type="dxa"/>
+            <w:shd w:val="clear" w:color="auto" w:fill="F2DBDB"/>
+          </w:tcPr>
+          <w:p>
+            <w:pPr>
+              <w:spacing w:after="0"/>
+              <w:rPr>
+                <w:b/>
+                <w:lang w:val="es-ES"/>
+              </w:rPr>
+            </w:pPr>
+            <w:r>
+              <w:rPr>
+                <w:b/>
+                <w:lang w:val="es-ES"/>
+              </w:rPr>
+              <w:t>Valor inicial</w:t>
+            </w:r>
+          </w:p>
+        </w:tc>
+      </w:tr>
+      <w:tr>
+        <w:trPr>
+          <w:cantSplit/>
+        </w:trPr>
+        <w:tc>
+          <w:tcPr>
+            <w:tcW w:w="2313" w:type="dxa"/>
+          </w:tcPr>
+          <w:p>
+            <w:pPr>
+              <w:spacing w:after="0"/>
+              <w:rPr>
+                <w:lang w:val="es-ES"/>
+              </w:rPr>
+            </w:pPr>
+          </w:p>
+        </w:tc>
+        <w:tc>
+          <w:tcPr>
+            <w:tcW w:w="2488" w:type="dxa"/>
+          </w:tcPr>
+          <w:p>
+            <w:pPr>
+              <w:spacing w:after="0"/>
+              <w:rPr>
+                <w:lang w:val="es-ES"/>
+              </w:rPr>
+            </w:pPr>
+          </w:p>
+        </w:tc>
+        <w:tc>
+          <w:tcPr>
+            <w:tcW w:w="1720" w:type="dxa"/>
+          </w:tcPr>
+          <w:p>
+            <w:pPr>
+              <w:spacing w:after="0"/>
+              <w:rPr>
+                <w:lang w:val="es-ES"/>
+              </w:rPr>
+            </w:pPr>
+          </w:p>
+        </w:tc>
+        <w:tc>
+          <w:tcPr>
+            <w:tcW w:w="1701" w:type="dxa"/>
+          </w:tcPr>
+          <w:p>
+            <w:pPr>
+              <w:spacing w:after="0"/>
+              <w:rPr>
+                <w:lang w:val="es-ES"/>
+              </w:rPr>
+            </w:pPr>
+          </w:p>
+        </w:tc>
+      </w:tr>
+      <w:tr>
+        <w:trPr>
+          <w:cantSplit/>
+        </w:trPr>
+        <w:tc>
+          <w:tcPr>
+            <w:tcW w:w="2313" w:type="dxa"/>
+          </w:tcPr>
+          <w:p>
+            <w:pPr>
+              <w:spacing w:after="0"/>
+              <w:rPr>
+                <w:lang w:val="es-ES"/>
+              </w:rPr>
+            </w:pPr>
+          </w:p>
+        </w:tc>
+        <w:tc>
+          <w:tcPr>
+            <w:tcW w:w="2488" w:type="dxa"/>
+          </w:tcPr>
+          <w:p>
+            <w:pPr>
+              <w:spacing w:after="0"/>
+              <w:rPr>
+                <w:lang w:val="es-ES"/>
+              </w:rPr>
+            </w:pPr>
+          </w:p>
+        </w:tc>
+        <w:tc>
+          <w:tcPr>
+            <w:tcW w:w="1720" w:type="dxa"/>
+          </w:tcPr>
+          <w:p>
+            <w:pPr>
+              <w:spacing w:after="0"/>
+              <w:rPr>
+                <w:lang w:val="es-ES"/>
+              </w:rPr>
+            </w:pPr>
+          </w:p>
+        </w:tc>
+        <w:tc>
+          <w:tcPr>
+            <w:tcW w:w="1701" w:type="dxa"/>
+          </w:tcPr>
+          <w:p>
+            <w:pPr>
+              <w:spacing w:after="0"/>
+              <w:rPr>
+                <w:lang w:val="es-ES"/>
+              </w:rPr>
+            </w:pPr>
+          </w:p>
+        </w:tc>
+      </w:tr>
+      <w:tr>
+        <w:trPr>
+          <w:cantSplit/>
+        </w:trPr>
+        <w:tc>
+          <w:tcPr>
+            <w:tcW w:w="2313" w:type="dxa"/>
+          </w:tcPr>
+          <w:p>
+            <w:pPr>
+              <w:spacing w:after="0"/>
+              <w:rPr>
+                <w:lang w:val="es-ES"/>
+              </w:rPr>
+            </w:pPr>
+          </w:p>
+        </w:tc>
+        <w:tc>
+          <w:tcPr>
+            <w:tcW w:w="2488" w:type="dxa"/>
+          </w:tcPr>
+          <w:p>
+            <w:pPr>
+              <w:spacing w:after="0"/>
+              <w:rPr>
+                <w:lang w:val="es-ES"/>
+              </w:rPr>
+            </w:pPr>
+          </w:p>
+        </w:tc>
+        <w:tc>
+          <w:tcPr>
+            <w:tcW w:w="1720" w:type="dxa"/>
+          </w:tcPr>
+          <w:p>
+            <w:pPr>
+              <w:spacing w:after="0"/>
+              <w:rPr>
+                <w:lang w:val="es-ES"/>
+              </w:rPr>
+            </w:pPr>
+          </w:p>
+        </w:tc>
+        <w:tc>
+          <w:tcPr>
+            <w:tcW w:w="1701" w:type="dxa"/>
+          </w:tcPr>
+          <w:p>
+            <w:pPr>
+              <w:spacing w:after="0"/>
+              <w:rPr>
+                <w:lang w:val="es-ES"/>
+              </w:rPr>
+            </w:pPr>
+          </w:p>
+        </w:tc>
+      </w:tr>
+    </w:tbl>
     <w:p>
       <w:pPr>
         <w:spacing w:after="0"/>
@@ -14735,14 +15365,357 @@
     </w:p>
     <w:p>
       <w:pPr>
+        <w:pStyle w:val="ListParagraph"/>
+        <w:numPr>
+          <w:ilvl w:val="1"/>
+          <w:numId w:val="8"/>
+        </w:numPr>
         <w:spacing w:after="0"/>
-        <w:rPr>
-          <w:rFonts w:ascii="Arial" w:hAnsi="Arial" w:cs="Arial"/>
-          <w:sz w:val="24"/>
-          <w:szCs w:val="24"/>
-        </w:rPr>
-      </w:pPr>
-    </w:p>
+        <w:ind w:left="567" w:hanging="283"/>
+        <w:contextualSpacing w:val="0"/>
+        <w:rPr>
+          <w:rFonts w:ascii="Arial" w:hAnsi="Arial" w:cs="Arial"/>
+          <w:b/>
+          <w:sz w:val="24"/>
+          <w:szCs w:val="24"/>
+        </w:rPr>
+      </w:pPr>
+      <w:r>
+        <w:rPr>
+          <w:rFonts w:ascii="Arial" w:hAnsi="Arial" w:cs="Arial"/>
+          <w:b/>
+          <w:sz w:val="24"/>
+          <w:szCs w:val="24"/>
+        </w:rPr>
+        <w:t>CC_EN0</w:t>
+      </w:r>
+      <w:r>
+        <w:rPr>
+          <w:rFonts w:ascii="Arial" w:hAnsi="Arial" w:cs="Arial"/>
+          <w:b/>
+          <w:sz w:val="24"/>
+          <w:szCs w:val="24"/>
+        </w:rPr>
+        <w:t>15_Documentacion_Negacion</w:t>
+      </w:r>
+    </w:p>
+    <w:p>
+      <w:pPr>
+        <w:ind w:left="567"/>
+        <w:jc w:val="both"/>
+        <w:rPr>
+          <w:rFonts w:ascii="Arial" w:hAnsi="Arial" w:cs="Arial"/>
+          <w:sz w:val="24"/>
+          <w:szCs w:val="24"/>
+        </w:rPr>
+      </w:pPr>
+      <w:r>
+        <w:rPr>
+          <w:rFonts w:ascii="Arial" w:hAnsi="Arial" w:cs="Arial"/>
+          <w:sz w:val="24"/>
+          <w:szCs w:val="24"/>
+        </w:rPr>
+        <w:t xml:space="preserve">Representa el registro de </w:t>
+      </w:r>
+      <w:r>
+        <w:rPr>
+          <w:rFonts w:ascii="Arial" w:hAnsi="Arial" w:cs="Arial"/>
+          <w:sz w:val="24"/>
+          <w:szCs w:val="24"/>
+        </w:rPr>
+        <w:t>…</w:t>
+      </w:r>
+    </w:p>
+    <w:tbl>
+      <w:tblPr>
+        <w:tblW w:w="8222" w:type="dxa"/>
+        <w:tblInd w:w="637" w:type="dxa"/>
+        <w:tblBorders>
+          <w:top w:val="single" w:sz="4" w:space="0" w:color="auto"/>
+          <w:left w:val="single" w:sz="4" w:space="0" w:color="auto"/>
+          <w:bottom w:val="single" w:sz="4" w:space="0" w:color="auto"/>
+          <w:right w:val="single" w:sz="4" w:space="0" w:color="auto"/>
+          <w:insideH w:val="single" w:sz="4" w:space="0" w:color="auto"/>
+          <w:insideV w:val="single" w:sz="4" w:space="0" w:color="auto"/>
+        </w:tblBorders>
+        <w:tblLayout w:type="fixed"/>
+        <w:tblCellMar>
+          <w:left w:w="70" w:type="dxa"/>
+          <w:right w:w="70" w:type="dxa"/>
+        </w:tblCellMar>
+        <w:tblLook w:val="0000"/>
+      </w:tblPr>
+      <w:tblGrid>
+        <w:gridCol w:w="2313"/>
+        <w:gridCol w:w="2488"/>
+        <w:gridCol w:w="1720"/>
+        <w:gridCol w:w="1701"/>
+      </w:tblGrid>
+      <w:tr>
+        <w:trPr>
+          <w:cantSplit/>
+        </w:trPr>
+        <w:tc>
+          <w:tcPr>
+            <w:tcW w:w="2313" w:type="dxa"/>
+            <w:shd w:val="clear" w:color="auto" w:fill="F2DBDB"/>
+          </w:tcPr>
+          <w:p>
+            <w:pPr>
+              <w:spacing w:after="0"/>
+              <w:rPr>
+                <w:b/>
+                <w:lang w:val="es-ES"/>
+              </w:rPr>
+            </w:pPr>
+            <w:r>
+              <w:rPr>
+                <w:b/>
+                <w:lang w:val="es-ES"/>
+              </w:rPr>
+              <w:t>Nombre</w:t>
+            </w:r>
+          </w:p>
+        </w:tc>
+        <w:tc>
+          <w:tcPr>
+            <w:tcW w:w="2488" w:type="dxa"/>
+            <w:shd w:val="clear" w:color="auto" w:fill="F2DBDB"/>
+          </w:tcPr>
+          <w:p>
+            <w:pPr>
+              <w:spacing w:after="0"/>
+              <w:rPr>
+                <w:b/>
+                <w:lang w:val="es-ES"/>
+              </w:rPr>
+            </w:pPr>
+            <w:r>
+              <w:rPr>
+                <w:b/>
+                <w:lang w:val="es-ES"/>
+              </w:rPr>
+              <w:t>Descripción</w:t>
+            </w:r>
+          </w:p>
+        </w:tc>
+        <w:tc>
+          <w:tcPr>
+            <w:tcW w:w="1720" w:type="dxa"/>
+            <w:shd w:val="clear" w:color="auto" w:fill="F2DBDB"/>
+          </w:tcPr>
+          <w:p>
+            <w:pPr>
+              <w:spacing w:after="0"/>
+              <w:rPr>
+                <w:b/>
+                <w:lang w:val="es-ES"/>
+              </w:rPr>
+            </w:pPr>
+            <w:r>
+              <w:rPr>
+                <w:b/>
+                <w:lang w:val="es-ES"/>
+              </w:rPr>
+              <w:t>Tipo</w:t>
+            </w:r>
+          </w:p>
+        </w:tc>
+        <w:tc>
+          <w:tcPr>
+            <w:tcW w:w="1701" w:type="dxa"/>
+            <w:shd w:val="clear" w:color="auto" w:fill="F2DBDB"/>
+          </w:tcPr>
+          <w:p>
+            <w:pPr>
+              <w:spacing w:after="0"/>
+              <w:rPr>
+                <w:b/>
+                <w:lang w:val="es-ES"/>
+              </w:rPr>
+            </w:pPr>
+            <w:r>
+              <w:rPr>
+                <w:b/>
+                <w:lang w:val="es-ES"/>
+              </w:rPr>
+              <w:t>Valor inicial</w:t>
+            </w:r>
+          </w:p>
+        </w:tc>
+      </w:tr>
+      <w:tr>
+        <w:trPr>
+          <w:cantSplit/>
+        </w:trPr>
+        <w:tc>
+          <w:tcPr>
+            <w:tcW w:w="2313" w:type="dxa"/>
+          </w:tcPr>
+          <w:p>
+            <w:pPr>
+              <w:spacing w:after="0"/>
+              <w:rPr>
+                <w:lang w:val="es-ES"/>
+              </w:rPr>
+            </w:pPr>
+          </w:p>
+        </w:tc>
+        <w:tc>
+          <w:tcPr>
+            <w:tcW w:w="2488" w:type="dxa"/>
+          </w:tcPr>
+          <w:p>
+            <w:pPr>
+              <w:spacing w:after="0"/>
+              <w:rPr>
+                <w:lang w:val="es-ES"/>
+              </w:rPr>
+            </w:pPr>
+          </w:p>
+        </w:tc>
+        <w:tc>
+          <w:tcPr>
+            <w:tcW w:w="1720" w:type="dxa"/>
+          </w:tcPr>
+          <w:p>
+            <w:pPr>
+              <w:spacing w:after="0"/>
+              <w:rPr>
+                <w:lang w:val="es-ES"/>
+              </w:rPr>
+            </w:pPr>
+          </w:p>
+        </w:tc>
+        <w:tc>
+          <w:tcPr>
+            <w:tcW w:w="1701" w:type="dxa"/>
+          </w:tcPr>
+          <w:p>
+            <w:pPr>
+              <w:spacing w:after="0"/>
+              <w:rPr>
+                <w:lang w:val="es-ES"/>
+              </w:rPr>
+            </w:pPr>
+          </w:p>
+        </w:tc>
+      </w:tr>
+      <w:tr>
+        <w:trPr>
+          <w:cantSplit/>
+        </w:trPr>
+        <w:tc>
+          <w:tcPr>
+            <w:tcW w:w="2313" w:type="dxa"/>
+          </w:tcPr>
+          <w:p>
+            <w:pPr>
+              <w:spacing w:after="0"/>
+              <w:rPr>
+                <w:lang w:val="es-ES"/>
+              </w:rPr>
+            </w:pPr>
+          </w:p>
+        </w:tc>
+        <w:tc>
+          <w:tcPr>
+            <w:tcW w:w="2488" w:type="dxa"/>
+          </w:tcPr>
+          <w:p>
+            <w:pPr>
+              <w:spacing w:after="0"/>
+              <w:rPr>
+                <w:lang w:val="es-ES"/>
+              </w:rPr>
+            </w:pPr>
+          </w:p>
+        </w:tc>
+        <w:tc>
+          <w:tcPr>
+            <w:tcW w:w="1720" w:type="dxa"/>
+          </w:tcPr>
+          <w:p>
+            <w:pPr>
+              <w:spacing w:after="0"/>
+              <w:rPr>
+                <w:lang w:val="es-ES"/>
+              </w:rPr>
+            </w:pPr>
+          </w:p>
+        </w:tc>
+        <w:tc>
+          <w:tcPr>
+            <w:tcW w:w="1701" w:type="dxa"/>
+          </w:tcPr>
+          <w:p>
+            <w:pPr>
+              <w:spacing w:after="0"/>
+              <w:rPr>
+                <w:lang w:val="es-ES"/>
+              </w:rPr>
+            </w:pPr>
+          </w:p>
+        </w:tc>
+      </w:tr>
+      <w:tr>
+        <w:trPr>
+          <w:cantSplit/>
+        </w:trPr>
+        <w:tc>
+          <w:tcPr>
+            <w:tcW w:w="2313" w:type="dxa"/>
+          </w:tcPr>
+          <w:p>
+            <w:pPr>
+              <w:spacing w:after="0"/>
+              <w:rPr>
+                <w:lang w:val="es-ES"/>
+              </w:rPr>
+            </w:pPr>
+          </w:p>
+        </w:tc>
+        <w:tc>
+          <w:tcPr>
+            <w:tcW w:w="2488" w:type="dxa"/>
+          </w:tcPr>
+          <w:p>
+            <w:pPr>
+              <w:spacing w:after="0"/>
+              <w:rPr>
+                <w:lang w:val="es-ES"/>
+              </w:rPr>
+            </w:pPr>
+          </w:p>
+        </w:tc>
+        <w:tc>
+          <w:tcPr>
+            <w:tcW w:w="1720" w:type="dxa"/>
+          </w:tcPr>
+          <w:p>
+            <w:pPr>
+              <w:spacing w:after="0"/>
+              <w:rPr>
+                <w:lang w:val="es-ES"/>
+              </w:rPr>
+            </w:pPr>
+          </w:p>
+        </w:tc>
+        <w:tc>
+          <w:tcPr>
+            <w:tcW w:w="1701" w:type="dxa"/>
+          </w:tcPr>
+          <w:p>
+            <w:pPr>
+              <w:spacing w:after="0"/>
+              <w:rPr>
+                <w:lang w:val="es-ES"/>
+              </w:rPr>
+            </w:pPr>
+          </w:p>
+        </w:tc>
+      </w:tr>
+    </w:tbl>
     <w:p>
       <w:pPr>
         <w:spacing w:after="0"/>
@@ -14765,14 +15738,357 @@
     </w:p>
     <w:p>
       <w:pPr>
+        <w:pStyle w:val="ListParagraph"/>
+        <w:numPr>
+          <w:ilvl w:val="1"/>
+          <w:numId w:val="8"/>
+        </w:numPr>
         <w:spacing w:after="0"/>
-        <w:rPr>
-          <w:rFonts w:ascii="Arial" w:hAnsi="Arial" w:cs="Arial"/>
-          <w:sz w:val="24"/>
-          <w:szCs w:val="24"/>
-        </w:rPr>
-      </w:pPr>
-    </w:p>
+        <w:ind w:left="567" w:hanging="283"/>
+        <w:contextualSpacing w:val="0"/>
+        <w:rPr>
+          <w:rFonts w:ascii="Arial" w:hAnsi="Arial" w:cs="Arial"/>
+          <w:b/>
+          <w:sz w:val="24"/>
+          <w:szCs w:val="24"/>
+        </w:rPr>
+      </w:pPr>
+      <w:r>
+        <w:rPr>
+          <w:rFonts w:ascii="Arial" w:hAnsi="Arial" w:cs="Arial"/>
+          <w:b/>
+          <w:sz w:val="24"/>
+          <w:szCs w:val="24"/>
+        </w:rPr>
+        <w:t>CC_EN0</w:t>
+      </w:r>
+      <w:r>
+        <w:rPr>
+          <w:rFonts w:ascii="Arial" w:hAnsi="Arial" w:cs="Arial"/>
+          <w:b/>
+          <w:sz w:val="24"/>
+          <w:szCs w:val="24"/>
+        </w:rPr>
+        <w:t>16_Penalidad</w:t>
+      </w:r>
+    </w:p>
+    <w:p>
+      <w:pPr>
+        <w:ind w:left="567"/>
+        <w:jc w:val="both"/>
+        <w:rPr>
+          <w:rFonts w:ascii="Arial" w:hAnsi="Arial" w:cs="Arial"/>
+          <w:sz w:val="24"/>
+          <w:szCs w:val="24"/>
+        </w:rPr>
+      </w:pPr>
+      <w:r>
+        <w:rPr>
+          <w:rFonts w:ascii="Arial" w:hAnsi="Arial" w:cs="Arial"/>
+          <w:sz w:val="24"/>
+          <w:szCs w:val="24"/>
+        </w:rPr>
+        <w:t xml:space="preserve">Representa el registro de </w:t>
+      </w:r>
+      <w:r>
+        <w:rPr>
+          <w:rFonts w:ascii="Arial" w:hAnsi="Arial" w:cs="Arial"/>
+          <w:sz w:val="24"/>
+          <w:szCs w:val="24"/>
+        </w:rPr>
+        <w:t>…</w:t>
+      </w:r>
+    </w:p>
+    <w:tbl>
+      <w:tblPr>
+        <w:tblW w:w="8222" w:type="dxa"/>
+        <w:tblInd w:w="637" w:type="dxa"/>
+        <w:tblBorders>
+          <w:top w:val="single" w:sz="4" w:space="0" w:color="auto"/>
+          <w:left w:val="single" w:sz="4" w:space="0" w:color="auto"/>
+          <w:bottom w:val="single" w:sz="4" w:space="0" w:color="auto"/>
+          <w:right w:val="single" w:sz="4" w:space="0" w:color="auto"/>
+          <w:insideH w:val="single" w:sz="4" w:space="0" w:color="auto"/>
+          <w:insideV w:val="single" w:sz="4" w:space="0" w:color="auto"/>
+        </w:tblBorders>
+        <w:tblLayout w:type="fixed"/>
+        <w:tblCellMar>
+          <w:left w:w="70" w:type="dxa"/>
+          <w:right w:w="70" w:type="dxa"/>
+        </w:tblCellMar>
+        <w:tblLook w:val="0000"/>
+      </w:tblPr>
+      <w:tblGrid>
+        <w:gridCol w:w="2313"/>
+        <w:gridCol w:w="2488"/>
+        <w:gridCol w:w="1720"/>
+        <w:gridCol w:w="1701"/>
+      </w:tblGrid>
+      <w:tr>
+        <w:trPr>
+          <w:cantSplit/>
+        </w:trPr>
+        <w:tc>
+          <w:tcPr>
+            <w:tcW w:w="2313" w:type="dxa"/>
+            <w:shd w:val="clear" w:color="auto" w:fill="F2DBDB"/>
+          </w:tcPr>
+          <w:p>
+            <w:pPr>
+              <w:spacing w:after="0"/>
+              <w:rPr>
+                <w:b/>
+                <w:lang w:val="es-ES"/>
+              </w:rPr>
+            </w:pPr>
+            <w:r>
+              <w:rPr>
+                <w:b/>
+                <w:lang w:val="es-ES"/>
+              </w:rPr>
+              <w:t>Nombre</w:t>
+            </w:r>
+          </w:p>
+        </w:tc>
+        <w:tc>
+          <w:tcPr>
+            <w:tcW w:w="2488" w:type="dxa"/>
+            <w:shd w:val="clear" w:color="auto" w:fill="F2DBDB"/>
+          </w:tcPr>
+          <w:p>
+            <w:pPr>
+              <w:spacing w:after="0"/>
+              <w:rPr>
+                <w:b/>
+                <w:lang w:val="es-ES"/>
+              </w:rPr>
+            </w:pPr>
+            <w:r>
+              <w:rPr>
+                <w:b/>
+                <w:lang w:val="es-ES"/>
+              </w:rPr>
+              <w:t>Descripción</w:t>
+            </w:r>
+          </w:p>
+        </w:tc>
+        <w:tc>
+          <w:tcPr>
+            <w:tcW w:w="1720" w:type="dxa"/>
+            <w:shd w:val="clear" w:color="auto" w:fill="F2DBDB"/>
+          </w:tcPr>
+          <w:p>
+            <w:pPr>
+              <w:spacing w:after="0"/>
+              <w:rPr>
+                <w:b/>
+                <w:lang w:val="es-ES"/>
+              </w:rPr>
+            </w:pPr>
+            <w:r>
+              <w:rPr>
+                <w:b/>
+                <w:lang w:val="es-ES"/>
+              </w:rPr>
+              <w:t>Tipo</w:t>
+            </w:r>
+          </w:p>
+        </w:tc>
+        <w:tc>
+          <w:tcPr>
+            <w:tcW w:w="1701" w:type="dxa"/>
+            <w:shd w:val="clear" w:color="auto" w:fill="F2DBDB"/>
+          </w:tcPr>
+          <w:p>
+            <w:pPr>
+              <w:spacing w:after="0"/>
+              <w:rPr>
+                <w:b/>
+                <w:lang w:val="es-ES"/>
+              </w:rPr>
+            </w:pPr>
+            <w:r>
+              <w:rPr>
+                <w:b/>
+                <w:lang w:val="es-ES"/>
+              </w:rPr>
+              <w:t>Valor inicial</w:t>
+            </w:r>
+          </w:p>
+        </w:tc>
+      </w:tr>
+      <w:tr>
+        <w:trPr>
+          <w:cantSplit/>
+        </w:trPr>
+        <w:tc>
+          <w:tcPr>
+            <w:tcW w:w="2313" w:type="dxa"/>
+          </w:tcPr>
+          <w:p>
+            <w:pPr>
+              <w:spacing w:after="0"/>
+              <w:rPr>
+                <w:lang w:val="es-ES"/>
+              </w:rPr>
+            </w:pPr>
+          </w:p>
+        </w:tc>
+        <w:tc>
+          <w:tcPr>
+            <w:tcW w:w="2488" w:type="dxa"/>
+          </w:tcPr>
+          <w:p>
+            <w:pPr>
+              <w:spacing w:after="0"/>
+              <w:rPr>
+                <w:lang w:val="es-ES"/>
+              </w:rPr>
+            </w:pPr>
+          </w:p>
+        </w:tc>
+        <w:tc>
+          <w:tcPr>
+            <w:tcW w:w="1720" w:type="dxa"/>
+          </w:tcPr>
+          <w:p>
+            <w:pPr>
+              <w:spacing w:after="0"/>
+              <w:rPr>
+                <w:lang w:val="es-ES"/>
+              </w:rPr>
+            </w:pPr>
+          </w:p>
+        </w:tc>
+        <w:tc>
+          <w:tcPr>
+            <w:tcW w:w="1701" w:type="dxa"/>
+          </w:tcPr>
+          <w:p>
+            <w:pPr>
+              <w:spacing w:after="0"/>
+              <w:rPr>
+                <w:lang w:val="es-ES"/>
+              </w:rPr>
+            </w:pPr>
+          </w:p>
+        </w:tc>
+      </w:tr>
+      <w:tr>
+        <w:trPr>
+          <w:cantSplit/>
+        </w:trPr>
+        <w:tc>
+          <w:tcPr>
+            <w:tcW w:w="2313" w:type="dxa"/>
+          </w:tcPr>
+          <w:p>
+            <w:pPr>
+              <w:spacing w:after="0"/>
+              <w:rPr>
+                <w:lang w:val="es-ES"/>
+              </w:rPr>
+            </w:pPr>
+          </w:p>
+        </w:tc>
+        <w:tc>
+          <w:tcPr>
+            <w:tcW w:w="2488" w:type="dxa"/>
+          </w:tcPr>
+          <w:p>
+            <w:pPr>
+              <w:spacing w:after="0"/>
+              <w:rPr>
+                <w:lang w:val="es-ES"/>
+              </w:rPr>
+            </w:pPr>
+          </w:p>
+        </w:tc>
+        <w:tc>
+          <w:tcPr>
+            <w:tcW w:w="1720" w:type="dxa"/>
+          </w:tcPr>
+          <w:p>
+            <w:pPr>
+              <w:spacing w:after="0"/>
+              <w:rPr>
+                <w:lang w:val="es-ES"/>
+              </w:rPr>
+            </w:pPr>
+          </w:p>
+        </w:tc>
+        <w:tc>
+          <w:tcPr>
+            <w:tcW w:w="1701" w:type="dxa"/>
+          </w:tcPr>
+          <w:p>
+            <w:pPr>
+              <w:spacing w:after="0"/>
+              <w:rPr>
+                <w:lang w:val="es-ES"/>
+              </w:rPr>
+            </w:pPr>
+          </w:p>
+        </w:tc>
+      </w:tr>
+      <w:tr>
+        <w:trPr>
+          <w:cantSplit/>
+        </w:trPr>
+        <w:tc>
+          <w:tcPr>
+            <w:tcW w:w="2313" w:type="dxa"/>
+          </w:tcPr>
+          <w:p>
+            <w:pPr>
+              <w:spacing w:after="0"/>
+              <w:rPr>
+                <w:lang w:val="es-ES"/>
+              </w:rPr>
+            </w:pPr>
+          </w:p>
+        </w:tc>
+        <w:tc>
+          <w:tcPr>
+            <w:tcW w:w="2488" w:type="dxa"/>
+          </w:tcPr>
+          <w:p>
+            <w:pPr>
+              <w:spacing w:after="0"/>
+              <w:rPr>
+                <w:lang w:val="es-ES"/>
+              </w:rPr>
+            </w:pPr>
+          </w:p>
+        </w:tc>
+        <w:tc>
+          <w:tcPr>
+            <w:tcW w:w="1720" w:type="dxa"/>
+          </w:tcPr>
+          <w:p>
+            <w:pPr>
+              <w:spacing w:after="0"/>
+              <w:rPr>
+                <w:lang w:val="es-ES"/>
+              </w:rPr>
+            </w:pPr>
+          </w:p>
+        </w:tc>
+        <w:tc>
+          <w:tcPr>
+            <w:tcW w:w="1701" w:type="dxa"/>
+          </w:tcPr>
+          <w:p>
+            <w:pPr>
+              <w:spacing w:after="0"/>
+              <w:rPr>
+                <w:lang w:val="es-ES"/>
+              </w:rPr>
+            </w:pPr>
+          </w:p>
+        </w:tc>
+      </w:tr>
+    </w:tbl>
     <w:p>
       <w:pPr>
         <w:spacing w:after="0"/>
@@ -14795,14 +16111,357 @@
     </w:p>
     <w:p>
       <w:pPr>
+        <w:pStyle w:val="ListParagraph"/>
+        <w:numPr>
+          <w:ilvl w:val="1"/>
+          <w:numId w:val="8"/>
+        </w:numPr>
         <w:spacing w:after="0"/>
-        <w:rPr>
-          <w:rFonts w:ascii="Arial" w:hAnsi="Arial" w:cs="Arial"/>
-          <w:sz w:val="24"/>
-          <w:szCs w:val="24"/>
-        </w:rPr>
-      </w:pPr>
-    </w:p>
+        <w:ind w:left="567" w:hanging="283"/>
+        <w:contextualSpacing w:val="0"/>
+        <w:rPr>
+          <w:rFonts w:ascii="Arial" w:hAnsi="Arial" w:cs="Arial"/>
+          <w:b/>
+          <w:sz w:val="24"/>
+          <w:szCs w:val="24"/>
+        </w:rPr>
+      </w:pPr>
+      <w:r>
+        <w:rPr>
+          <w:rFonts w:ascii="Arial" w:hAnsi="Arial" w:cs="Arial"/>
+          <w:b/>
+          <w:sz w:val="24"/>
+          <w:szCs w:val="24"/>
+        </w:rPr>
+        <w:t>CC_EN0</w:t>
+      </w:r>
+      <w:r>
+        <w:rPr>
+          <w:rFonts w:ascii="Arial" w:hAnsi="Arial" w:cs="Arial"/>
+          <w:b/>
+          <w:sz w:val="24"/>
+          <w:szCs w:val="24"/>
+        </w:rPr>
+        <w:t>17_Documento_Incumplimiento</w:t>
+      </w:r>
+    </w:p>
+    <w:p>
+      <w:pPr>
+        <w:ind w:left="567"/>
+        <w:jc w:val="both"/>
+        <w:rPr>
+          <w:rFonts w:ascii="Arial" w:hAnsi="Arial" w:cs="Arial"/>
+          <w:sz w:val="24"/>
+          <w:szCs w:val="24"/>
+        </w:rPr>
+      </w:pPr>
+      <w:r>
+        <w:rPr>
+          <w:rFonts w:ascii="Arial" w:hAnsi="Arial" w:cs="Arial"/>
+          <w:sz w:val="24"/>
+          <w:szCs w:val="24"/>
+        </w:rPr>
+        <w:t xml:space="preserve">Representa el registro de </w:t>
+      </w:r>
+      <w:r>
+        <w:rPr>
+          <w:rFonts w:ascii="Arial" w:hAnsi="Arial" w:cs="Arial"/>
+          <w:sz w:val="24"/>
+          <w:szCs w:val="24"/>
+        </w:rPr>
+        <w:t>…</w:t>
+      </w:r>
+    </w:p>
+    <w:tbl>
+      <w:tblPr>
+        <w:tblW w:w="8222" w:type="dxa"/>
+        <w:tblInd w:w="637" w:type="dxa"/>
+        <w:tblBorders>
+          <w:top w:val="single" w:sz="4" w:space="0" w:color="auto"/>
+          <w:left w:val="single" w:sz="4" w:space="0" w:color="auto"/>
+          <w:bottom w:val="single" w:sz="4" w:space="0" w:color="auto"/>
+          <w:right w:val="single" w:sz="4" w:space="0" w:color="auto"/>
+          <w:insideH w:val="single" w:sz="4" w:space="0" w:color="auto"/>
+          <w:insideV w:val="single" w:sz="4" w:space="0" w:color="auto"/>
+        </w:tblBorders>
+        <w:tblLayout w:type="fixed"/>
+        <w:tblCellMar>
+          <w:left w:w="70" w:type="dxa"/>
+          <w:right w:w="70" w:type="dxa"/>
+        </w:tblCellMar>
+        <w:tblLook w:val="0000"/>
+      </w:tblPr>
+      <w:tblGrid>
+        <w:gridCol w:w="2313"/>
+        <w:gridCol w:w="2488"/>
+        <w:gridCol w:w="1720"/>
+        <w:gridCol w:w="1701"/>
+      </w:tblGrid>
+      <w:tr>
+        <w:trPr>
+          <w:cantSplit/>
+        </w:trPr>
+        <w:tc>
+          <w:tcPr>
+            <w:tcW w:w="2313" w:type="dxa"/>
+            <w:shd w:val="clear" w:color="auto" w:fill="F2DBDB"/>
+          </w:tcPr>
+          <w:p>
+            <w:pPr>
+              <w:spacing w:after="0"/>
+              <w:rPr>
+                <w:b/>
+                <w:lang w:val="es-ES"/>
+              </w:rPr>
+            </w:pPr>
+            <w:r>
+              <w:rPr>
+                <w:b/>
+                <w:lang w:val="es-ES"/>
+              </w:rPr>
+              <w:t>Nombre</w:t>
+            </w:r>
+          </w:p>
+        </w:tc>
+        <w:tc>
+          <w:tcPr>
+            <w:tcW w:w="2488" w:type="dxa"/>
+            <w:shd w:val="clear" w:color="auto" w:fill="F2DBDB"/>
+          </w:tcPr>
+          <w:p>
+            <w:pPr>
+              <w:spacing w:after="0"/>
+              <w:rPr>
+                <w:b/>
+                <w:lang w:val="es-ES"/>
+              </w:rPr>
+            </w:pPr>
+            <w:r>
+              <w:rPr>
+                <w:b/>
+                <w:lang w:val="es-ES"/>
+              </w:rPr>
+              <w:t>Descripción</w:t>
+            </w:r>
+          </w:p>
+        </w:tc>
+        <w:tc>
+          <w:tcPr>
+            <w:tcW w:w="1720" w:type="dxa"/>
+            <w:shd w:val="clear" w:color="auto" w:fill="F2DBDB"/>
+          </w:tcPr>
+          <w:p>
+            <w:pPr>
+              <w:spacing w:after="0"/>
+              <w:rPr>
+                <w:b/>
+                <w:lang w:val="es-ES"/>
+              </w:rPr>
+            </w:pPr>
+            <w:r>
+              <w:rPr>
+                <w:b/>
+                <w:lang w:val="es-ES"/>
+              </w:rPr>
+              <w:t>Tipo</w:t>
+            </w:r>
+          </w:p>
+        </w:tc>
+        <w:tc>
+          <w:tcPr>
+            <w:tcW w:w="1701" w:type="dxa"/>
+            <w:shd w:val="clear" w:color="auto" w:fill="F2DBDB"/>
+          </w:tcPr>
+          <w:p>
+            <w:pPr>
+              <w:spacing w:after="0"/>
+              <w:rPr>
+                <w:b/>
+                <w:lang w:val="es-ES"/>
+              </w:rPr>
+            </w:pPr>
+            <w:r>
+              <w:rPr>
+                <w:b/>
+                <w:lang w:val="es-ES"/>
+              </w:rPr>
+              <w:t>Valor inicial</w:t>
+            </w:r>
+          </w:p>
+        </w:tc>
+      </w:tr>
+      <w:tr>
+        <w:trPr>
+          <w:cantSplit/>
+        </w:trPr>
+        <w:tc>
+          <w:tcPr>
+            <w:tcW w:w="2313" w:type="dxa"/>
+          </w:tcPr>
+          <w:p>
+            <w:pPr>
+              <w:spacing w:after="0"/>
+              <w:rPr>
+                <w:lang w:val="es-ES"/>
+              </w:rPr>
+            </w:pPr>
+          </w:p>
+        </w:tc>
+        <w:tc>
+          <w:tcPr>
+            <w:tcW w:w="2488" w:type="dxa"/>
+          </w:tcPr>
+          <w:p>
+            <w:pPr>
+              <w:spacing w:after="0"/>
+              <w:rPr>
+                <w:lang w:val="es-ES"/>
+              </w:rPr>
+            </w:pPr>
+          </w:p>
+        </w:tc>
+        <w:tc>
+          <w:tcPr>
+            <w:tcW w:w="1720" w:type="dxa"/>
+          </w:tcPr>
+          <w:p>
+            <w:pPr>
+              <w:spacing w:after="0"/>
+              <w:rPr>
+                <w:lang w:val="es-ES"/>
+              </w:rPr>
+            </w:pPr>
+          </w:p>
+        </w:tc>
+        <w:tc>
+          <w:tcPr>
+            <w:tcW w:w="1701" w:type="dxa"/>
+          </w:tcPr>
+          <w:p>
+            <w:pPr>
+              <w:spacing w:after="0"/>
+              <w:rPr>
+                <w:lang w:val="es-ES"/>
+              </w:rPr>
+            </w:pPr>
+          </w:p>
+        </w:tc>
+      </w:tr>
+      <w:tr>
+        <w:trPr>
+          <w:cantSplit/>
+        </w:trPr>
+        <w:tc>
+          <w:tcPr>
+            <w:tcW w:w="2313" w:type="dxa"/>
+          </w:tcPr>
+          <w:p>
+            <w:pPr>
+              <w:spacing w:after="0"/>
+              <w:rPr>
+                <w:lang w:val="es-ES"/>
+              </w:rPr>
+            </w:pPr>
+          </w:p>
+        </w:tc>
+        <w:tc>
+          <w:tcPr>
+            <w:tcW w:w="2488" w:type="dxa"/>
+          </w:tcPr>
+          <w:p>
+            <w:pPr>
+              <w:spacing w:after="0"/>
+              <w:rPr>
+                <w:lang w:val="es-ES"/>
+              </w:rPr>
+            </w:pPr>
+          </w:p>
+        </w:tc>
+        <w:tc>
+          <w:tcPr>
+            <w:tcW w:w="1720" w:type="dxa"/>
+          </w:tcPr>
+          <w:p>
+            <w:pPr>
+              <w:spacing w:after="0"/>
+              <w:rPr>
+                <w:lang w:val="es-ES"/>
+              </w:rPr>
+            </w:pPr>
+          </w:p>
+        </w:tc>
+        <w:tc>
+          <w:tcPr>
+            <w:tcW w:w="1701" w:type="dxa"/>
+          </w:tcPr>
+          <w:p>
+            <w:pPr>
+              <w:spacing w:after="0"/>
+              <w:rPr>
+                <w:lang w:val="es-ES"/>
+              </w:rPr>
+            </w:pPr>
+          </w:p>
+        </w:tc>
+      </w:tr>
+      <w:tr>
+        <w:trPr>
+          <w:cantSplit/>
+        </w:trPr>
+        <w:tc>
+          <w:tcPr>
+            <w:tcW w:w="2313" w:type="dxa"/>
+          </w:tcPr>
+          <w:p>
+            <w:pPr>
+              <w:spacing w:after="0"/>
+              <w:rPr>
+                <w:lang w:val="es-ES"/>
+              </w:rPr>
+            </w:pPr>
+          </w:p>
+        </w:tc>
+        <w:tc>
+          <w:tcPr>
+            <w:tcW w:w="2488" w:type="dxa"/>
+          </w:tcPr>
+          <w:p>
+            <w:pPr>
+              <w:spacing w:after="0"/>
+              <w:rPr>
+                <w:lang w:val="es-ES"/>
+              </w:rPr>
+            </w:pPr>
+          </w:p>
+        </w:tc>
+        <w:tc>
+          <w:tcPr>
+            <w:tcW w:w="1720" w:type="dxa"/>
+          </w:tcPr>
+          <w:p>
+            <w:pPr>
+              <w:spacing w:after="0"/>
+              <w:rPr>
+                <w:lang w:val="es-ES"/>
+              </w:rPr>
+            </w:pPr>
+          </w:p>
+        </w:tc>
+        <w:tc>
+          <w:tcPr>
+            <w:tcW w:w="1701" w:type="dxa"/>
+          </w:tcPr>
+          <w:p>
+            <w:pPr>
+              <w:spacing w:after="0"/>
+              <w:rPr>
+                <w:lang w:val="es-ES"/>
+              </w:rPr>
+            </w:pPr>
+          </w:p>
+        </w:tc>
+      </w:tr>
+    </w:tbl>
     <w:p>
       <w:pPr>
         <w:spacing w:after="0"/>
@@ -14815,14 +16474,357 @@
     </w:p>
     <w:p>
       <w:pPr>
+        <w:pStyle w:val="ListParagraph"/>
+        <w:numPr>
+          <w:ilvl w:val="1"/>
+          <w:numId w:val="8"/>
+        </w:numPr>
         <w:spacing w:after="0"/>
-        <w:rPr>
-          <w:rFonts w:ascii="Arial" w:hAnsi="Arial" w:cs="Arial"/>
-          <w:sz w:val="24"/>
-          <w:szCs w:val="24"/>
-        </w:rPr>
-      </w:pPr>
-    </w:p>
+        <w:ind w:left="567" w:hanging="283"/>
+        <w:contextualSpacing w:val="0"/>
+        <w:rPr>
+          <w:rFonts w:ascii="Arial" w:hAnsi="Arial" w:cs="Arial"/>
+          <w:b/>
+          <w:sz w:val="24"/>
+          <w:szCs w:val="24"/>
+        </w:rPr>
+      </w:pPr>
+      <w:r>
+        <w:rPr>
+          <w:rFonts w:ascii="Arial" w:hAnsi="Arial" w:cs="Arial"/>
+          <w:b/>
+          <w:sz w:val="24"/>
+          <w:szCs w:val="24"/>
+        </w:rPr>
+        <w:t>CC_EN0</w:t>
+      </w:r>
+      <w:r>
+        <w:rPr>
+          <w:rFonts w:ascii="Arial" w:hAnsi="Arial" w:cs="Arial"/>
+          <w:b/>
+          <w:sz w:val="24"/>
+          <w:szCs w:val="24"/>
+        </w:rPr>
+        <w:t>18_Documento_Baja</w:t>
+      </w:r>
+    </w:p>
+    <w:p>
+      <w:pPr>
+        <w:ind w:left="567"/>
+        <w:jc w:val="both"/>
+        <w:rPr>
+          <w:rFonts w:ascii="Arial" w:hAnsi="Arial" w:cs="Arial"/>
+          <w:sz w:val="24"/>
+          <w:szCs w:val="24"/>
+        </w:rPr>
+      </w:pPr>
+      <w:r>
+        <w:rPr>
+          <w:rFonts w:ascii="Arial" w:hAnsi="Arial" w:cs="Arial"/>
+          <w:sz w:val="24"/>
+          <w:szCs w:val="24"/>
+        </w:rPr>
+        <w:t xml:space="preserve">Representa el registro de </w:t>
+      </w:r>
+      <w:r>
+        <w:rPr>
+          <w:rFonts w:ascii="Arial" w:hAnsi="Arial" w:cs="Arial"/>
+          <w:sz w:val="24"/>
+          <w:szCs w:val="24"/>
+        </w:rPr>
+        <w:t>…</w:t>
+      </w:r>
+    </w:p>
+    <w:tbl>
+      <w:tblPr>
+        <w:tblW w:w="8222" w:type="dxa"/>
+        <w:tblInd w:w="637" w:type="dxa"/>
+        <w:tblBorders>
+          <w:top w:val="single" w:sz="4" w:space="0" w:color="auto"/>
+          <w:left w:val="single" w:sz="4" w:space="0" w:color="auto"/>
+          <w:bottom w:val="single" w:sz="4" w:space="0" w:color="auto"/>
+          <w:right w:val="single" w:sz="4" w:space="0" w:color="auto"/>
+          <w:insideH w:val="single" w:sz="4" w:space="0" w:color="auto"/>
+          <w:insideV w:val="single" w:sz="4" w:space="0" w:color="auto"/>
+        </w:tblBorders>
+        <w:tblLayout w:type="fixed"/>
+        <w:tblCellMar>
+          <w:left w:w="70" w:type="dxa"/>
+          <w:right w:w="70" w:type="dxa"/>
+        </w:tblCellMar>
+        <w:tblLook w:val="0000"/>
+      </w:tblPr>
+      <w:tblGrid>
+        <w:gridCol w:w="2313"/>
+        <w:gridCol w:w="2488"/>
+        <w:gridCol w:w="1720"/>
+        <w:gridCol w:w="1701"/>
+      </w:tblGrid>
+      <w:tr>
+        <w:trPr>
+          <w:cantSplit/>
+        </w:trPr>
+        <w:tc>
+          <w:tcPr>
+            <w:tcW w:w="2313" w:type="dxa"/>
+            <w:shd w:val="clear" w:color="auto" w:fill="F2DBDB"/>
+          </w:tcPr>
+          <w:p>
+            <w:pPr>
+              <w:spacing w:after="0"/>
+              <w:rPr>
+                <w:b/>
+                <w:lang w:val="es-ES"/>
+              </w:rPr>
+            </w:pPr>
+            <w:r>
+              <w:rPr>
+                <w:b/>
+                <w:lang w:val="es-ES"/>
+              </w:rPr>
+              <w:t>Nombre</w:t>
+            </w:r>
+          </w:p>
+        </w:tc>
+        <w:tc>
+          <w:tcPr>
+            <w:tcW w:w="2488" w:type="dxa"/>
+            <w:shd w:val="clear" w:color="auto" w:fill="F2DBDB"/>
+          </w:tcPr>
+          <w:p>
+            <w:pPr>
+              <w:spacing w:after="0"/>
+              <w:rPr>
+                <w:b/>
+                <w:lang w:val="es-ES"/>
+              </w:rPr>
+            </w:pPr>
+            <w:r>
+              <w:rPr>
+                <w:b/>
+                <w:lang w:val="es-ES"/>
+              </w:rPr>
+              <w:t>Descripción</w:t>
+            </w:r>
+          </w:p>
+        </w:tc>
+        <w:tc>
+          <w:tcPr>
+            <w:tcW w:w="1720" w:type="dxa"/>
+            <w:shd w:val="clear" w:color="auto" w:fill="F2DBDB"/>
+          </w:tcPr>
+          <w:p>
+            <w:pPr>
+              <w:spacing w:after="0"/>
+              <w:rPr>
+                <w:b/>
+                <w:lang w:val="es-ES"/>
+              </w:rPr>
+            </w:pPr>
+            <w:r>
+              <w:rPr>
+                <w:b/>
+                <w:lang w:val="es-ES"/>
+              </w:rPr>
+              <w:t>Tipo</w:t>
+            </w:r>
+          </w:p>
+        </w:tc>
+        <w:tc>
+          <w:tcPr>
+            <w:tcW w:w="1701" w:type="dxa"/>
+            <w:shd w:val="clear" w:color="auto" w:fill="F2DBDB"/>
+          </w:tcPr>
+          <w:p>
+            <w:pPr>
+              <w:spacing w:after="0"/>
+              <w:rPr>
+                <w:b/>
+                <w:lang w:val="es-ES"/>
+              </w:rPr>
+            </w:pPr>
+            <w:r>
+              <w:rPr>
+                <w:b/>
+                <w:lang w:val="es-ES"/>
+              </w:rPr>
+              <w:t>Valor inicial</w:t>
+            </w:r>
+          </w:p>
+        </w:tc>
+      </w:tr>
+      <w:tr>
+        <w:trPr>
+          <w:cantSplit/>
+        </w:trPr>
+        <w:tc>
+          <w:tcPr>
+            <w:tcW w:w="2313" w:type="dxa"/>
+          </w:tcPr>
+          <w:p>
+            <w:pPr>
+              <w:spacing w:after="0"/>
+              <w:rPr>
+                <w:lang w:val="es-ES"/>
+              </w:rPr>
+            </w:pPr>
+          </w:p>
+        </w:tc>
+        <w:tc>
+          <w:tcPr>
+            <w:tcW w:w="2488" w:type="dxa"/>
+          </w:tcPr>
+          <w:p>
+            <w:pPr>
+              <w:spacing w:after="0"/>
+              <w:rPr>
+                <w:lang w:val="es-ES"/>
+              </w:rPr>
+            </w:pPr>
+          </w:p>
+        </w:tc>
+        <w:tc>
+          <w:tcPr>
+            <w:tcW w:w="1720" w:type="dxa"/>
+          </w:tcPr>
+          <w:p>
+            <w:pPr>
+              <w:spacing w:after="0"/>
+              <w:rPr>
+                <w:lang w:val="es-ES"/>
+              </w:rPr>
+            </w:pPr>
+          </w:p>
+        </w:tc>
+        <w:tc>
+          <w:tcPr>
+            <w:tcW w:w="1701" w:type="dxa"/>
+          </w:tcPr>
+          <w:p>
+            <w:pPr>
+              <w:spacing w:after="0"/>
+              <w:rPr>
+                <w:lang w:val="es-ES"/>
+              </w:rPr>
+            </w:pPr>
+          </w:p>
+        </w:tc>
+      </w:tr>
+      <w:tr>
+        <w:trPr>
+          <w:cantSplit/>
+        </w:trPr>
+        <w:tc>
+          <w:tcPr>
+            <w:tcW w:w="2313" w:type="dxa"/>
+          </w:tcPr>
+          <w:p>
+            <w:pPr>
+              <w:spacing w:after="0"/>
+              <w:rPr>
+                <w:lang w:val="es-ES"/>
+              </w:rPr>
+            </w:pPr>
+          </w:p>
+        </w:tc>
+        <w:tc>
+          <w:tcPr>
+            <w:tcW w:w="2488" w:type="dxa"/>
+          </w:tcPr>
+          <w:p>
+            <w:pPr>
+              <w:spacing w:after="0"/>
+              <w:rPr>
+                <w:lang w:val="es-ES"/>
+              </w:rPr>
+            </w:pPr>
+          </w:p>
+        </w:tc>
+        <w:tc>
+          <w:tcPr>
+            <w:tcW w:w="1720" w:type="dxa"/>
+          </w:tcPr>
+          <w:p>
+            <w:pPr>
+              <w:spacing w:after="0"/>
+              <w:rPr>
+                <w:lang w:val="es-ES"/>
+              </w:rPr>
+            </w:pPr>
+          </w:p>
+        </w:tc>
+        <w:tc>
+          <w:tcPr>
+            <w:tcW w:w="1701" w:type="dxa"/>
+          </w:tcPr>
+          <w:p>
+            <w:pPr>
+              <w:spacing w:after="0"/>
+              <w:rPr>
+                <w:lang w:val="es-ES"/>
+              </w:rPr>
+            </w:pPr>
+          </w:p>
+        </w:tc>
+      </w:tr>
+      <w:tr>
+        <w:trPr>
+          <w:cantSplit/>
+        </w:trPr>
+        <w:tc>
+          <w:tcPr>
+            <w:tcW w:w="2313" w:type="dxa"/>
+          </w:tcPr>
+          <w:p>
+            <w:pPr>
+              <w:spacing w:after="0"/>
+              <w:rPr>
+                <w:lang w:val="es-ES"/>
+              </w:rPr>
+            </w:pPr>
+          </w:p>
+        </w:tc>
+        <w:tc>
+          <w:tcPr>
+            <w:tcW w:w="2488" w:type="dxa"/>
+          </w:tcPr>
+          <w:p>
+            <w:pPr>
+              <w:spacing w:after="0"/>
+              <w:rPr>
+                <w:lang w:val="es-ES"/>
+              </w:rPr>
+            </w:pPr>
+          </w:p>
+        </w:tc>
+        <w:tc>
+          <w:tcPr>
+            <w:tcW w:w="1720" w:type="dxa"/>
+          </w:tcPr>
+          <w:p>
+            <w:pPr>
+              <w:spacing w:after="0"/>
+              <w:rPr>
+                <w:lang w:val="es-ES"/>
+              </w:rPr>
+            </w:pPr>
+          </w:p>
+        </w:tc>
+        <w:tc>
+          <w:tcPr>
+            <w:tcW w:w="1701" w:type="dxa"/>
+          </w:tcPr>
+          <w:p>
+            <w:pPr>
+              <w:spacing w:after="0"/>
+              <w:rPr>
+                <w:lang w:val="es-ES"/>
+              </w:rPr>
+            </w:pPr>
+          </w:p>
+        </w:tc>
+      </w:tr>
+    </w:tbl>
     <w:p>
       <w:pPr>
         <w:spacing w:after="0"/>
@@ -14833,6 +16835,369 @@
         </w:rPr>
       </w:pPr>
     </w:p>
+    <w:p>
+      <w:pPr>
+        <w:spacing w:after="0"/>
+        <w:rPr>
+          <w:rFonts w:ascii="Arial" w:hAnsi="Arial" w:cs="Arial"/>
+          <w:sz w:val="24"/>
+          <w:szCs w:val="24"/>
+        </w:rPr>
+      </w:pPr>
+    </w:p>
+    <w:p>
+      <w:pPr>
+        <w:pStyle w:val="ListParagraph"/>
+        <w:numPr>
+          <w:ilvl w:val="1"/>
+          <w:numId w:val="8"/>
+        </w:numPr>
+        <w:spacing w:after="0"/>
+        <w:ind w:left="567" w:hanging="283"/>
+        <w:contextualSpacing w:val="0"/>
+        <w:rPr>
+          <w:rFonts w:ascii="Arial" w:hAnsi="Arial" w:cs="Arial"/>
+          <w:b/>
+          <w:sz w:val="24"/>
+          <w:szCs w:val="24"/>
+        </w:rPr>
+      </w:pPr>
+      <w:r>
+        <w:rPr>
+          <w:rFonts w:ascii="Arial" w:hAnsi="Arial" w:cs="Arial"/>
+          <w:b/>
+          <w:sz w:val="24"/>
+          <w:szCs w:val="24"/>
+        </w:rPr>
+        <w:t>CC_EN0</w:t>
+      </w:r>
+      <w:r>
+        <w:rPr>
+          <w:rFonts w:ascii="Arial" w:hAnsi="Arial" w:cs="Arial"/>
+          <w:b/>
+          <w:sz w:val="24"/>
+          <w:szCs w:val="24"/>
+        </w:rPr>
+        <w:t>19_Documento_Anulacion_Contrato/Adenda</w:t>
+      </w:r>
+    </w:p>
+    <w:p>
+      <w:pPr>
+        <w:ind w:left="567"/>
+        <w:jc w:val="both"/>
+        <w:rPr>
+          <w:rFonts w:ascii="Arial" w:hAnsi="Arial" w:cs="Arial"/>
+          <w:sz w:val="24"/>
+          <w:szCs w:val="24"/>
+        </w:rPr>
+      </w:pPr>
+      <w:r>
+        <w:rPr>
+          <w:rFonts w:ascii="Arial" w:hAnsi="Arial" w:cs="Arial"/>
+          <w:sz w:val="24"/>
+          <w:szCs w:val="24"/>
+        </w:rPr>
+        <w:t xml:space="preserve">Representa el registro de </w:t>
+      </w:r>
+      <w:r>
+        <w:rPr>
+          <w:rFonts w:ascii="Arial" w:hAnsi="Arial" w:cs="Arial"/>
+          <w:sz w:val="24"/>
+          <w:szCs w:val="24"/>
+        </w:rPr>
+        <w:t>…</w:t>
+      </w:r>
+    </w:p>
+    <w:tbl>
+      <w:tblPr>
+        <w:tblW w:w="8222" w:type="dxa"/>
+        <w:tblInd w:w="637" w:type="dxa"/>
+        <w:tblBorders>
+          <w:top w:val="single" w:sz="4" w:space="0" w:color="auto"/>
+          <w:left w:val="single" w:sz="4" w:space="0" w:color="auto"/>
+          <w:bottom w:val="single" w:sz="4" w:space="0" w:color="auto"/>
+          <w:right w:val="single" w:sz="4" w:space="0" w:color="auto"/>
+          <w:insideH w:val="single" w:sz="4" w:space="0" w:color="auto"/>
+          <w:insideV w:val="single" w:sz="4" w:space="0" w:color="auto"/>
+        </w:tblBorders>
+        <w:tblLayout w:type="fixed"/>
+        <w:tblCellMar>
+          <w:left w:w="70" w:type="dxa"/>
+          <w:right w:w="70" w:type="dxa"/>
+        </w:tblCellMar>
+        <w:tblLook w:val="0000"/>
+      </w:tblPr>
+      <w:tblGrid>
+        <w:gridCol w:w="2313"/>
+        <w:gridCol w:w="2488"/>
+        <w:gridCol w:w="1720"/>
+        <w:gridCol w:w="1701"/>
+      </w:tblGrid>
+      <w:tr>
+        <w:trPr>
+          <w:cantSplit/>
+        </w:trPr>
+        <w:tc>
+          <w:tcPr>
+            <w:tcW w:w="2313" w:type="dxa"/>
+            <w:shd w:val="clear" w:color="auto" w:fill="F2DBDB"/>
+          </w:tcPr>
+          <w:p>
+            <w:pPr>
+              <w:spacing w:after="0"/>
+              <w:rPr>
+                <w:b/>
+                <w:lang w:val="es-ES"/>
+              </w:rPr>
+            </w:pPr>
+            <w:r>
+              <w:rPr>
+                <w:b/>
+                <w:lang w:val="es-ES"/>
+              </w:rPr>
+              <w:t>Nombre</w:t>
+            </w:r>
+          </w:p>
+        </w:tc>
+        <w:tc>
+          <w:tcPr>
+            <w:tcW w:w="2488" w:type="dxa"/>
+            <w:shd w:val="clear" w:color="auto" w:fill="F2DBDB"/>
+          </w:tcPr>
+          <w:p>
+            <w:pPr>
+              <w:spacing w:after="0"/>
+              <w:rPr>
+                <w:b/>
+                <w:lang w:val="es-ES"/>
+              </w:rPr>
+            </w:pPr>
+            <w:r>
+              <w:rPr>
+                <w:b/>
+                <w:lang w:val="es-ES"/>
+              </w:rPr>
+              <w:t>Descripción</w:t>
+            </w:r>
+          </w:p>
+        </w:tc>
+        <w:tc>
+          <w:tcPr>
+            <w:tcW w:w="1720" w:type="dxa"/>
+            <w:shd w:val="clear" w:color="auto" w:fill="F2DBDB"/>
+          </w:tcPr>
+          <w:p>
+            <w:pPr>
+              <w:spacing w:after="0"/>
+              <w:rPr>
+                <w:b/>
+                <w:lang w:val="es-ES"/>
+              </w:rPr>
+            </w:pPr>
+            <w:r>
+              <w:rPr>
+                <w:b/>
+                <w:lang w:val="es-ES"/>
+              </w:rPr>
+              <w:t>Tipo</w:t>
+            </w:r>
+          </w:p>
+        </w:tc>
+        <w:tc>
+          <w:tcPr>
+            <w:tcW w:w="1701" w:type="dxa"/>
+            <w:shd w:val="clear" w:color="auto" w:fill="F2DBDB"/>
+          </w:tcPr>
+          <w:p>
+            <w:pPr>
+              <w:spacing w:after="0"/>
+              <w:rPr>
+                <w:b/>
+                <w:lang w:val="es-ES"/>
+              </w:rPr>
+            </w:pPr>
+            <w:r>
+              <w:rPr>
+                <w:b/>
+                <w:lang w:val="es-ES"/>
+              </w:rPr>
+              <w:t>Valor inicial</w:t>
+            </w:r>
+          </w:p>
+        </w:tc>
+      </w:tr>
+      <w:tr>
+        <w:trPr>
+          <w:cantSplit/>
+        </w:trPr>
+        <w:tc>
+          <w:tcPr>
+            <w:tcW w:w="2313" w:type="dxa"/>
+          </w:tcPr>
+          <w:p>
+            <w:pPr>
+              <w:spacing w:after="0"/>
+              <w:rPr>
+                <w:lang w:val="es-ES"/>
+              </w:rPr>
+            </w:pPr>
+          </w:p>
+        </w:tc>
+        <w:tc>
+          <w:tcPr>
+            <w:tcW w:w="2488" w:type="dxa"/>
+          </w:tcPr>
+          <w:p>
+            <w:pPr>
+              <w:spacing w:after="0"/>
+              <w:rPr>
+                <w:lang w:val="es-ES"/>
+              </w:rPr>
+            </w:pPr>
+          </w:p>
+        </w:tc>
+        <w:tc>
+          <w:tcPr>
+            <w:tcW w:w="1720" w:type="dxa"/>
+          </w:tcPr>
+          <w:p>
+            <w:pPr>
+              <w:spacing w:after="0"/>
+              <w:rPr>
+                <w:lang w:val="es-ES"/>
+              </w:rPr>
+            </w:pPr>
+          </w:p>
+        </w:tc>
+        <w:tc>
+          <w:tcPr>
+            <w:tcW w:w="1701" w:type="dxa"/>
+          </w:tcPr>
+          <w:p>
+            <w:pPr>
+              <w:spacing w:after="0"/>
+              <w:rPr>
+                <w:lang w:val="es-ES"/>
+              </w:rPr>
+            </w:pPr>
+          </w:p>
+        </w:tc>
+      </w:tr>
+      <w:tr>
+        <w:trPr>
+          <w:cantSplit/>
+        </w:trPr>
+        <w:tc>
+          <w:tcPr>
+            <w:tcW w:w="2313" w:type="dxa"/>
+          </w:tcPr>
+          <w:p>
+            <w:pPr>
+              <w:spacing w:after="0"/>
+              <w:rPr>
+                <w:lang w:val="es-ES"/>
+              </w:rPr>
+            </w:pPr>
+          </w:p>
+        </w:tc>
+        <w:tc>
+          <w:tcPr>
+            <w:tcW w:w="2488" w:type="dxa"/>
+          </w:tcPr>
+          <w:p>
+            <w:pPr>
+              <w:spacing w:after="0"/>
+              <w:rPr>
+                <w:lang w:val="es-ES"/>
+              </w:rPr>
+            </w:pPr>
+          </w:p>
+        </w:tc>
+        <w:tc>
+          <w:tcPr>
+            <w:tcW w:w="1720" w:type="dxa"/>
+          </w:tcPr>
+          <w:p>
+            <w:pPr>
+              <w:spacing w:after="0"/>
+              <w:rPr>
+                <w:lang w:val="es-ES"/>
+              </w:rPr>
+            </w:pPr>
+          </w:p>
+        </w:tc>
+        <w:tc>
+          <w:tcPr>
+            <w:tcW w:w="1701" w:type="dxa"/>
+          </w:tcPr>
+          <w:p>
+            <w:pPr>
+              <w:spacing w:after="0"/>
+              <w:rPr>
+                <w:lang w:val="es-ES"/>
+              </w:rPr>
+            </w:pPr>
+          </w:p>
+        </w:tc>
+      </w:tr>
+      <w:tr>
+        <w:trPr>
+          <w:cantSplit/>
+        </w:trPr>
+        <w:tc>
+          <w:tcPr>
+            <w:tcW w:w="2313" w:type="dxa"/>
+          </w:tcPr>
+          <w:p>
+            <w:pPr>
+              <w:spacing w:after="0"/>
+              <w:rPr>
+                <w:lang w:val="es-ES"/>
+              </w:rPr>
+            </w:pPr>
+          </w:p>
+        </w:tc>
+        <w:tc>
+          <w:tcPr>
+            <w:tcW w:w="2488" w:type="dxa"/>
+          </w:tcPr>
+          <w:p>
+            <w:pPr>
+              <w:spacing w:after="0"/>
+              <w:rPr>
+                <w:lang w:val="es-ES"/>
+              </w:rPr>
+            </w:pPr>
+          </w:p>
+        </w:tc>
+        <w:tc>
+          <w:tcPr>
+            <w:tcW w:w="1720" w:type="dxa"/>
+          </w:tcPr>
+          <w:p>
+            <w:pPr>
+              <w:spacing w:after="0"/>
+              <w:rPr>
+                <w:lang w:val="es-ES"/>
+              </w:rPr>
+            </w:pPr>
+          </w:p>
+        </w:tc>
+        <w:tc>
+          <w:tcPr>
+            <w:tcW w:w="1701" w:type="dxa"/>
+          </w:tcPr>
+          <w:p>
+            <w:pPr>
+              <w:spacing w:after="0"/>
+              <w:rPr>
+                <w:lang w:val="es-ES"/>
+              </w:rPr>
+            </w:pPr>
+          </w:p>
+        </w:tc>
+      </w:tr>
+    </w:tbl>
     <w:p>
       <w:pPr>
         <w:spacing w:after="0"/>
@@ -14927,7 +17292,7 @@
           <w:highlight w:val="cyan"/>
         </w:rPr>
       </w:pPr>
-      <w:bookmarkStart w:id="83" w:name="_Toc327361885"/>
+      <w:bookmarkStart w:id="83" w:name="_Toc327369263"/>
       <w:r>
         <w:rPr>
           <w:rFonts w:cs="Arial"/>
@@ -16142,8 +18507,8 @@
           <w:szCs w:val="24"/>
         </w:rPr>
         <w:pict>
-          <v:shape id="_x0000_i1031" type="#_x0000_t75" style="width:456.75pt;height:5in">
-            <v:imagedata r:id="rId15" o:title="" cropright="1305f"/>
+          <v:shape id="_x0000_i1030" type="#_x0000_t75" style="width:456.75pt;height:5in">
+            <v:imagedata r:id="rId14" o:title="" cropright="1305f"/>
           </v:shape>
         </w:pict>
       </w:r>
@@ -17175,8 +19540,8 @@
           <w:lang w:val="es-ES" w:eastAsia="es-ES"/>
         </w:rPr>
         <w:pict>
-          <v:shape id="Imagen 9" o:spid="_x0000_i1032" type="#_x0000_t75" style="width:425.25pt;height:392.25pt;visibility:visible" o:bordertopcolor="black" o:borderleftcolor="black" o:borderbottomcolor="black" o:borderrightcolor="black">
-            <v:imagedata r:id="rId16" o:title=""/>
+          <v:shape id="Imagen 9" o:spid="_x0000_i1031" type="#_x0000_t75" style="width:425.25pt;height:392.25pt;visibility:visible" o:bordertopcolor="black" o:borderleftcolor="black" o:borderbottomcolor="black" o:borderrightcolor="black">
+            <v:imagedata r:id="rId15" o:title=""/>
             <w10:bordertop type="single" width="4"/>
             <w10:borderleft type="single" width="4"/>
             <w10:borderbottom type="single" width="4"/>
@@ -17350,7 +19715,7 @@
           <w:rFonts w:cs="Arial"/>
         </w:rPr>
       </w:pPr>
-      <w:bookmarkStart w:id="167" w:name="_Toc327361886"/>
+      <w:bookmarkStart w:id="167" w:name="_Toc327369264"/>
       <w:r>
         <w:rPr>
           <w:rFonts w:cs="Arial"/>
@@ -17370,7 +19735,7 @@
       </w:pPr>
       <w:bookmarkStart w:id="168" w:name="_Toc304021230"/>
       <w:bookmarkStart w:id="169" w:name="_Toc304021317"/>
-      <w:bookmarkStart w:id="170" w:name="_Toc327361887"/>
+      <w:bookmarkStart w:id="170" w:name="_Toc327369265"/>
       <w:r>
         <w:rPr>
           <w:rFonts w:cs="Arial"/>
@@ -17404,15 +19769,15 @@
           <w:szCs w:val="32"/>
         </w:rPr>
         <w:sectPr>
-          <w:headerReference w:type="default" r:id="rId17"/>
-          <w:footerReference w:type="default" r:id="rId18"/>
+          <w:headerReference w:type="default" r:id="rId16"/>
+          <w:footerReference w:type="default" r:id="rId17"/>
           <w:pgSz w:w="11906" w:h="16838" w:code="9"/>
           <w:pgMar w:top="1418" w:right="1418" w:bottom="1418" w:left="1701" w:header="567" w:footer="567" w:gutter="0"/>
           <w:cols w:space="708"/>
           <w:docGrid w:linePitch="360"/>
         </w:sectPr>
       </w:pPr>
-      <w:bookmarkStart w:id="171" w:name="_Toc327361888"/>
+      <w:bookmarkStart w:id="171" w:name="_Toc327369266"/>
       <w:r>
         <w:rPr>
           <w:rFonts w:cs="Arial"/>
@@ -17423,6 +19788,108 @@
       </w:r>
       <w:bookmarkEnd w:id="171"/>
     </w:p>
+    <w:p>
+      <w:r>
+        <w:t xml:space="preserve"> EJECUCIÓN DEL PROYECTO</w:t>
+      </w:r>
+      <w:r>
+        <w:t xml:space="preserve"> </w:t>
+      </w:r>
+      <w:r>
+        <w:br/>
+      </w:r>
+      <w:r>
+        <w:pict>
+          <v:shape id="_x0000_i1032" type="#_x0000_t75" style="width:654.75pt;height:366.75pt">
+            <v:imagedata r:id="rId18" o:title=""/>
+          </v:shape>
+        </w:pict>
+      </w:r>
+    </w:p>
+    <w:p>
+      <w:pPr>
+        <w:rPr>
+          <w:lang w:eastAsia="es-ES"/>
+        </w:rPr>
+      </w:pPr>
+    </w:p>
+    <w:p>
+      <w:pPr>
+        <w:rPr>
+          <w:lang w:eastAsia="es-ES"/>
+        </w:rPr>
+      </w:pPr>
+      <w:r>
+        <w:rPr>
+          <w:lang w:eastAsia="es-ES"/>
+        </w:rPr>
+        <w:pict>
+          <v:shape id="_x0000_i1033" type="#_x0000_t75" style="width:693pt;height:402.75pt">
+            <v:imagedata r:id="rId19" o:title=""/>
+          </v:shape>
+        </w:pict>
+      </w:r>
+    </w:p>
+    <w:p>
+      <w:pPr>
+        <w:rPr>
+          <w:lang w:eastAsia="es-ES"/>
+        </w:rPr>
+      </w:pPr>
+      <w:r>
+        <w:rPr>
+          <w:lang w:eastAsia="es-ES"/>
+        </w:rPr>
+        <w:pict>
+          <v:shape id="_x0000_i1034" type="#_x0000_t75" style="width:698.25pt;height:407.25pt">
+            <v:imagedata r:id="rId20" o:title=""/>
+          </v:shape>
+        </w:pict>
+      </w:r>
+    </w:p>
+    <w:p>
+      <w:pPr>
+        <w:rPr>
+          <w:lang w:eastAsia="es-ES"/>
+        </w:rPr>
+      </w:pPr>
+      <w:r>
+        <w:rPr>
+          <w:lang w:eastAsia="es-ES"/>
+        </w:rPr>
+        <w:pict>
+          <v:shape id="_x0000_i1035" type="#_x0000_t75" style="width:693pt;height:236.25pt">
+            <v:imagedata r:id="rId21" o:title=""/>
+          </v:shape>
+        </w:pict>
+      </w:r>
+    </w:p>
+    <w:p/>
+    <w:p>
+      <w:pPr>
+        <w:rPr>
+          <w:lang w:eastAsia="es-ES"/>
+        </w:rPr>
+      </w:pPr>
+    </w:p>
+    <w:p/>
+    <w:p/>
+    <w:p/>
+    <w:p/>
+    <w:p/>
+    <w:p>
+      <w:r>
+        <w:pict>
+          <v:shape id="_x0000_i1036" type="#_x0000_t75" style="width:693.75pt;height:339.75pt">
+            <v:imagedata r:id="rId22" o:title=""/>
+          </v:shape>
+        </w:pict>
+      </w:r>
+    </w:p>
+    <w:p/>
+    <w:p/>
+    <w:p/>
+    <w:p/>
     <w:p>
       <w:pPr>
         <w:pStyle w:val="Heading2"/>
@@ -17430,127 +19897,13 @@
           <w:ilvl w:val="0"/>
           <w:numId w:val="3"/>
         </w:numPr>
-      </w:pPr>
-      <w:r>
-        <w:t xml:space="preserve"> </w:t>
-      </w:r>
-      <w:bookmarkStart w:id="172" w:name="_Toc327361889"/>
-      <w:r>
-        <w:t>EJECUCIÓN DEL PROYECTO</w:t>
-      </w:r>
-      <w:r>
-        <w:t xml:space="preserve"> </w:t>
-      </w:r>
-      <w:r>
-        <w:br/>
-      </w:r>
-      <w:r>
-        <w:pict>
-          <v:shape id="_x0000_i1033" type="#_x0000_t75" style="width:654.75pt;height:366.75pt">
-            <v:imagedata r:id="rId8" o:title=""/>
-          </v:shape>
-        </w:pict>
-      </w:r>
-      <w:bookmarkEnd w:id="172"/>
-    </w:p>
-    <w:p>
-      <w:pPr>
-        <w:rPr>
-          <w:lang w:eastAsia="es-ES"/>
-        </w:rPr>
-      </w:pPr>
-    </w:p>
-    <w:p>
-      <w:pPr>
-        <w:rPr>
-          <w:lang w:eastAsia="es-ES"/>
-        </w:rPr>
-      </w:pPr>
-      <w:r>
-        <w:rPr>
-          <w:lang w:eastAsia="es-ES"/>
-        </w:rPr>
-        <w:pict>
-          <v:shape id="_x0000_i1034" type="#_x0000_t75" style="width:693pt;height:402.75pt">
-            <v:imagedata r:id="rId19" o:title=""/>
-          </v:shape>
-        </w:pict>
-      </w:r>
-    </w:p>
-    <w:p>
-      <w:pPr>
-        <w:rPr>
-          <w:lang w:eastAsia="es-ES"/>
-        </w:rPr>
-      </w:pPr>
-      <w:r>
-        <w:rPr>
-          <w:lang w:eastAsia="es-ES"/>
-        </w:rPr>
-        <w:pict>
-          <v:shape id="_x0000_i1035" type="#_x0000_t75" style="width:698.25pt;height:407.25pt">
-            <v:imagedata r:id="rId20" o:title=""/>
-          </v:shape>
-        </w:pict>
-      </w:r>
-    </w:p>
-    <w:p>
-      <w:pPr>
-        <w:rPr>
-          <w:lang w:eastAsia="es-ES"/>
-        </w:rPr>
-      </w:pPr>
-      <w:r>
-        <w:rPr>
-          <w:lang w:eastAsia="es-ES"/>
-        </w:rPr>
-        <w:pict>
-          <v:shape id="_x0000_i1036" type="#_x0000_t75" style="width:693pt;height:236.25pt">
-            <v:imagedata r:id="rId21" o:title=""/>
-          </v:shape>
-        </w:pict>
-      </w:r>
-    </w:p>
-    <w:p/>
-    <w:p>
-      <w:pPr>
-        <w:rPr>
-          <w:lang w:eastAsia="es-ES"/>
-        </w:rPr>
-      </w:pPr>
-    </w:p>
-    <w:p/>
-    <w:p/>
-    <w:p/>
-    <w:p/>
-    <w:p/>
-    <w:p>
-      <w:r>
-        <w:pict>
-          <v:shape id="_x0000_i1037" type="#_x0000_t75" style="width:693.75pt;height:339.75pt">
-            <v:imagedata r:id="rId22" o:title=""/>
-          </v:shape>
-        </w:pict>
-      </w:r>
-    </w:p>
-    <w:p/>
-    <w:p/>
-    <w:p/>
-    <w:p/>
-    <w:p>
-      <w:pPr>
-        <w:pStyle w:val="Heading2"/>
-        <w:numPr>
-          <w:ilvl w:val="0"/>
-          <w:numId w:val="3"/>
-        </w:numPr>
         <w:rPr>
           <w:rFonts w:cs="Arial"/>
           <w:sz w:val="24"/>
           <w:szCs w:val="24"/>
         </w:rPr>
       </w:pPr>
-      <w:bookmarkStart w:id="173" w:name="_Toc327361890"/>
+      <w:bookmarkStart w:id="172" w:name="_Toc327369267"/>
       <w:r>
         <w:rPr>
           <w:rFonts w:cs="Arial"/>
@@ -17559,7 +19912,7 @@
         </w:rPr>
         <w:t>TRAZABILIDAD</w:t>
       </w:r>
-      <w:bookmarkEnd w:id="173"/>
+      <w:bookmarkEnd w:id="172"/>
       <w:r>
         <w:rPr>
           <w:rFonts w:cs="Arial"/>
@@ -17583,14 +19936,14 @@
           <w:rFonts w:cs="Arial"/>
         </w:rPr>
       </w:pPr>
-      <w:bookmarkStart w:id="174" w:name="_Toc327361891"/>
+      <w:bookmarkStart w:id="173" w:name="_Toc327369268"/>
       <w:r>
         <w:rPr>
           <w:rFonts w:cs="Arial"/>
         </w:rPr>
         <w:t>Casos de Uso del Negocio vs Reglas del Negocio</w:t>
       </w:r>
-      <w:bookmarkEnd w:id="174"/>
+      <w:bookmarkEnd w:id="173"/>
       <w:r>
         <w:rPr>
           <w:rFonts w:cs="Arial"/>
@@ -20281,14 +22634,14 @@
           <w:rFonts w:cs="Arial"/>
         </w:rPr>
       </w:pPr>
-      <w:bookmarkStart w:id="175" w:name="_Toc327361892"/>
+      <w:bookmarkStart w:id="174" w:name="_Toc327369269"/>
       <w:r>
         <w:rPr>
           <w:rFonts w:cs="Arial"/>
         </w:rPr>
         <w:t>Casos de Uso del Negocio vs Trabajadores del Negocio</w:t>
       </w:r>
-      <w:bookmarkEnd w:id="175"/>
+      <w:bookmarkEnd w:id="174"/>
       <w:r>
         <w:rPr>
           <w:rFonts w:cs="Arial"/>
@@ -21413,14 +23766,14 @@
           <w:szCs w:val="24"/>
         </w:rPr>
       </w:pPr>
-      <w:bookmarkStart w:id="176" w:name="_Toc327361893"/>
+      <w:bookmarkStart w:id="175" w:name="_Toc327369270"/>
       <w:r>
         <w:rPr>
           <w:rFonts w:cs="Arial"/>
         </w:rPr>
         <w:t>Casos de Uso del Negocio vs Entidades del Negocio</w:t>
       </w:r>
-      <w:bookmarkEnd w:id="176"/>
+      <w:bookmarkEnd w:id="175"/>
       <w:r>
         <w:rPr>
           <w:rFonts w:cs="Arial"/>
@@ -21440,8 +23793,15 @@
     </w:p>
     <w:tbl>
       <w:tblPr>
-        <w:tblStyle w:val="TableGrid"/>
         <w:tblW w:w="0" w:type="auto"/>
+        <w:tblBorders>
+          <w:top w:val="single" w:sz="4" w:space="0" w:color="000000"/>
+          <w:left w:val="single" w:sz="4" w:space="0" w:color="000000"/>
+          <w:bottom w:val="single" w:sz="4" w:space="0" w:color="000000"/>
+          <w:right w:val="single" w:sz="4" w:space="0" w:color="000000"/>
+          <w:insideH w:val="single" w:sz="4" w:space="0" w:color="000000"/>
+          <w:insideV w:val="single" w:sz="4" w:space="0" w:color="000000"/>
+        </w:tblBorders>
         <w:tblLook w:val="01E0"/>
       </w:tblPr>
       <w:tblGrid>
@@ -21483,12 +23843,16 @@
               <w:jc w:val="center"/>
               <w:rPr>
                 <w:rFonts w:ascii="Arial Narrow" w:hAnsi="Arial Narrow" w:cs="Arial"/>
+                <w:sz w:val="20"/>
+                <w:szCs w:val="20"/>
                 <w:lang w:eastAsia="es-PE"/>
               </w:rPr>
             </w:pPr>
             <w:r>
               <w:rPr>
                 <w:rFonts w:ascii="Arial Narrow" w:hAnsi="Arial Narrow" w:cs="Arial"/>
+                <w:sz w:val="20"/>
+                <w:szCs w:val="20"/>
                 <w:lang w:eastAsia="es-PE"/>
               </w:rPr>
               <w:t>Casos de uso del Negocio vs Entidades del Negocio</w:t>
@@ -21510,6 +23874,8 @@
                 <w:rFonts w:ascii="Arial Narrow" w:hAnsi="Arial Narrow" w:cs="Arial"/>
                 <w:b/>
                 <w:bCs/>
+                <w:sz w:val="20"/>
+                <w:szCs w:val="20"/>
                 <w:lang w:eastAsia="es-PE"/>
               </w:rPr>
             </w:pPr>
@@ -21518,6 +23884,8 @@
                 <w:rFonts w:ascii="Arial Narrow" w:hAnsi="Arial Narrow" w:cs="Arial"/>
                 <w:b/>
                 <w:bCs/>
+                <w:sz w:val="20"/>
+                <w:szCs w:val="20"/>
                 <w:lang w:eastAsia="es-PE"/>
               </w:rPr>
               <w:t>CC_EN001_Contrato</w:t>
@@ -21539,6 +23907,8 @@
                 <w:rFonts w:ascii="Arial Narrow" w:hAnsi="Arial Narrow" w:cs="Arial"/>
                 <w:b/>
                 <w:bCs/>
+                <w:sz w:val="20"/>
+                <w:szCs w:val="20"/>
                 <w:lang w:eastAsia="es-PE"/>
               </w:rPr>
             </w:pPr>
@@ -21547,6 +23917,8 @@
                 <w:rFonts w:ascii="Arial Narrow" w:hAnsi="Arial Narrow" w:cs="Arial"/>
                 <w:b/>
                 <w:bCs/>
+                <w:sz w:val="20"/>
+                <w:szCs w:val="20"/>
                 <w:lang w:eastAsia="es-PE"/>
               </w:rPr>
               <w:t>CC_EN002_Adenda</w:t>
@@ -21568,6 +23940,8 @@
                 <w:rFonts w:ascii="Arial Narrow" w:hAnsi="Arial Narrow" w:cs="Arial"/>
                 <w:b/>
                 <w:bCs/>
+                <w:sz w:val="20"/>
+                <w:szCs w:val="20"/>
                 <w:lang w:eastAsia="es-PE"/>
               </w:rPr>
             </w:pPr>
@@ -21576,6 +23950,8 @@
                 <w:rFonts w:ascii="Arial Narrow" w:hAnsi="Arial Narrow" w:cs="Arial"/>
                 <w:b/>
                 <w:bCs/>
+                <w:sz w:val="20"/>
+                <w:szCs w:val="20"/>
                 <w:lang w:eastAsia="es-PE"/>
               </w:rPr>
               <w:t>CC_EN003_Cliente</w:t>
@@ -21597,6 +23973,8 @@
                 <w:rFonts w:ascii="Arial Narrow" w:hAnsi="Arial Narrow" w:cs="Arial"/>
                 <w:b/>
                 <w:bCs/>
+                <w:sz w:val="20"/>
+                <w:szCs w:val="20"/>
                 <w:lang w:eastAsia="es-PE"/>
               </w:rPr>
             </w:pPr>
@@ -21605,6 +23983,8 @@
                 <w:rFonts w:ascii="Arial Narrow" w:hAnsi="Arial Narrow" w:cs="Arial"/>
                 <w:b/>
                 <w:bCs/>
+                <w:sz w:val="20"/>
+                <w:szCs w:val="20"/>
                 <w:lang w:eastAsia="es-PE"/>
               </w:rPr>
               <w:t>CC_EN004_SLA</w:t>
@@ -21626,6 +24006,8 @@
                 <w:rFonts w:ascii="Arial Narrow" w:hAnsi="Arial Narrow" w:cs="Arial"/>
                 <w:b/>
                 <w:bCs/>
+                <w:sz w:val="20"/>
+                <w:szCs w:val="20"/>
                 <w:lang w:eastAsia="es-PE"/>
               </w:rPr>
             </w:pPr>
@@ -21634,6 +24016,8 @@
                 <w:rFonts w:ascii="Arial Narrow" w:hAnsi="Arial Narrow" w:cs="Arial"/>
                 <w:b/>
                 <w:bCs/>
+                <w:sz w:val="20"/>
+                <w:szCs w:val="20"/>
                 <w:lang w:eastAsia="es-PE"/>
               </w:rPr>
               <w:t>CC_EN005_LineaServicio</w:t>
@@ -21655,6 +24039,8 @@
                 <w:rFonts w:ascii="Arial Narrow" w:hAnsi="Arial Narrow" w:cs="Arial"/>
                 <w:b/>
                 <w:bCs/>
+                <w:sz w:val="20"/>
+                <w:szCs w:val="20"/>
                 <w:lang w:eastAsia="es-PE"/>
               </w:rPr>
             </w:pPr>
@@ -21663,6 +24049,8 @@
                 <w:rFonts w:ascii="Arial Narrow" w:hAnsi="Arial Narrow" w:cs="Arial"/>
                 <w:b/>
                 <w:bCs/>
+                <w:sz w:val="20"/>
+                <w:szCs w:val="20"/>
                 <w:lang w:eastAsia="es-PE"/>
               </w:rPr>
               <w:t>CC_EN006_HojaRequerimiento</w:t>
@@ -21684,6 +24072,8 @@
                 <w:rFonts w:ascii="Arial Narrow" w:hAnsi="Arial Narrow" w:cs="Arial"/>
                 <w:b/>
                 <w:bCs/>
+                <w:sz w:val="20"/>
+                <w:szCs w:val="20"/>
                 <w:lang w:eastAsia="es-PE"/>
               </w:rPr>
             </w:pPr>
@@ -21692,6 +24082,8 @@
                 <w:rFonts w:ascii="Arial Narrow" w:hAnsi="Arial Narrow" w:cs="Arial"/>
                 <w:b/>
                 <w:bCs/>
+                <w:sz w:val="20"/>
+                <w:szCs w:val="20"/>
                 <w:lang w:eastAsia="es-PE"/>
               </w:rPr>
               <w:t>CC_EN007_Cotizacion</w:t>
@@ -21713,6 +24105,8 @@
                 <w:rFonts w:ascii="Arial Narrow" w:hAnsi="Arial Narrow" w:cs="Arial"/>
                 <w:b/>
                 <w:bCs/>
+                <w:sz w:val="20"/>
+                <w:szCs w:val="20"/>
                 <w:lang w:eastAsia="es-PE"/>
               </w:rPr>
             </w:pPr>
@@ -21721,6 +24115,8 @@
                 <w:rFonts w:ascii="Arial Narrow" w:hAnsi="Arial Narrow" w:cs="Arial"/>
                 <w:b/>
                 <w:bCs/>
+                <w:sz w:val="20"/>
+                <w:szCs w:val="20"/>
                 <w:lang w:eastAsia="es-PE"/>
               </w:rPr>
               <w:t>CC_EN008_InformeCierre</w:t>
@@ -21742,6 +24138,8 @@
                 <w:rFonts w:ascii="Arial Narrow" w:hAnsi="Arial Narrow" w:cs="Arial"/>
                 <w:b/>
                 <w:bCs/>
+                <w:sz w:val="20"/>
+                <w:szCs w:val="20"/>
                 <w:lang w:eastAsia="es-PE"/>
               </w:rPr>
             </w:pPr>
@@ -21750,6 +24148,8 @@
                 <w:rFonts w:ascii="Arial Narrow" w:hAnsi="Arial Narrow" w:cs="Arial"/>
                 <w:b/>
                 <w:bCs/>
+                <w:sz w:val="20"/>
+                <w:szCs w:val="20"/>
                 <w:lang w:eastAsia="es-PE"/>
               </w:rPr>
               <w:t>CC_EN009_BuenaPro</w:t>
@@ -21771,6 +24171,8 @@
                 <w:rFonts w:ascii="Arial Narrow" w:hAnsi="Arial Narrow" w:cs="Arial"/>
                 <w:b/>
                 <w:bCs/>
+                <w:sz w:val="20"/>
+                <w:szCs w:val="20"/>
                 <w:lang w:eastAsia="es-PE"/>
               </w:rPr>
             </w:pPr>
@@ -21779,6 +24181,8 @@
                 <w:rFonts w:ascii="Arial Narrow" w:hAnsi="Arial Narrow" w:cs="Arial"/>
                 <w:b/>
                 <w:bCs/>
+                <w:sz w:val="20"/>
+                <w:szCs w:val="20"/>
                 <w:lang w:eastAsia="es-PE"/>
               </w:rPr>
               <w:t>CC_EN010_SolicitudCambio</w:t>
@@ -21800,6 +24204,8 @@
                 <w:rFonts w:ascii="Arial Narrow" w:hAnsi="Arial Narrow" w:cs="Arial"/>
                 <w:b/>
                 <w:bCs/>
+                <w:sz w:val="20"/>
+                <w:szCs w:val="20"/>
                 <w:lang w:eastAsia="es-PE"/>
               </w:rPr>
             </w:pPr>
@@ -21808,6 +24214,8 @@
                 <w:rFonts w:ascii="Arial Narrow" w:hAnsi="Arial Narrow" w:cs="Arial"/>
                 <w:b/>
                 <w:bCs/>
+                <w:sz w:val="20"/>
+                <w:szCs w:val="20"/>
                 <w:lang w:eastAsia="es-PE"/>
               </w:rPr>
               <w:t>CC_EN011_SolicitudAdenda</w:t>
@@ -21829,6 +24237,8 @@
                 <w:rFonts w:ascii="Arial Narrow" w:hAnsi="Arial Narrow" w:cs="Arial"/>
                 <w:b/>
                 <w:bCs/>
+                <w:sz w:val="20"/>
+                <w:szCs w:val="20"/>
                 <w:lang w:eastAsia="es-PE"/>
               </w:rPr>
             </w:pPr>
@@ -21837,6 +24247,8 @@
                 <w:rFonts w:ascii="Arial Narrow" w:hAnsi="Arial Narrow" w:cs="Arial"/>
                 <w:b/>
                 <w:bCs/>
+                <w:sz w:val="20"/>
+                <w:szCs w:val="20"/>
                 <w:lang w:eastAsia="es-PE"/>
               </w:rPr>
               <w:t>CC_EN012_Servicio</w:t>
@@ -21866,6 +24278,8 @@
                 <w:rFonts w:ascii="Arial Narrow" w:hAnsi="Arial Narrow" w:cs="Arial"/>
                 <w:b/>
                 <w:bCs/>
+                <w:sz w:val="20"/>
+                <w:szCs w:val="20"/>
                 <w:lang w:eastAsia="es-PE"/>
               </w:rPr>
               <w:t>CC_EN013_Clausula</w:t>
@@ -21887,6 +24301,8 @@
                 <w:rFonts w:ascii="Arial Narrow" w:hAnsi="Arial Narrow" w:cs="Arial"/>
                 <w:b/>
                 <w:bCs/>
+                <w:sz w:val="20"/>
+                <w:szCs w:val="20"/>
                 <w:lang w:eastAsia="es-PE"/>
               </w:rPr>
             </w:pPr>
@@ -21895,6 +24311,8 @@
                 <w:rFonts w:ascii="Arial Narrow" w:hAnsi="Arial Narrow" w:cs="Arial"/>
                 <w:b/>
                 <w:bCs/>
+                <w:sz w:val="20"/>
+                <w:szCs w:val="20"/>
                 <w:lang w:eastAsia="es-PE"/>
               </w:rPr>
               <w:t>CC_EN014_Solicitud_Incumplimiento</w:t>
@@ -21916,6 +24334,8 @@
                 <w:rFonts w:ascii="Arial Narrow" w:hAnsi="Arial Narrow" w:cs="Arial"/>
                 <w:b/>
                 <w:bCs/>
+                <w:sz w:val="20"/>
+                <w:szCs w:val="20"/>
                 <w:lang w:eastAsia="es-PE"/>
               </w:rPr>
             </w:pPr>
@@ -21924,6 +24344,8 @@
                 <w:rFonts w:ascii="Arial Narrow" w:hAnsi="Arial Narrow" w:cs="Arial"/>
                 <w:b/>
                 <w:bCs/>
+                <w:sz w:val="20"/>
+                <w:szCs w:val="20"/>
                 <w:lang w:eastAsia="es-PE"/>
               </w:rPr>
               <w:t>CC_EN015_Documentacion_Negacion</w:t>
@@ -21945,6 +24367,8 @@
                 <w:rFonts w:ascii="Arial Narrow" w:hAnsi="Arial Narrow" w:cs="Arial"/>
                 <w:b/>
                 <w:bCs/>
+                <w:sz w:val="20"/>
+                <w:szCs w:val="20"/>
                 <w:lang w:eastAsia="es-PE"/>
               </w:rPr>
             </w:pPr>
@@ -21953,6 +24377,8 @@
                 <w:rFonts w:ascii="Arial Narrow" w:hAnsi="Arial Narrow" w:cs="Arial"/>
                 <w:b/>
                 <w:bCs/>
+                <w:sz w:val="20"/>
+                <w:szCs w:val="20"/>
                 <w:lang w:eastAsia="es-PE"/>
               </w:rPr>
               <w:t>CC_EN016_Penalidad</w:t>
@@ -21974,6 +24400,8 @@
                 <w:rFonts w:ascii="Arial Narrow" w:hAnsi="Arial Narrow" w:cs="Arial"/>
                 <w:b/>
                 <w:bCs/>
+                <w:sz w:val="20"/>
+                <w:szCs w:val="20"/>
                 <w:lang w:eastAsia="es-PE"/>
               </w:rPr>
             </w:pPr>
@@ -21982,6 +24410,8 @@
                 <w:rFonts w:ascii="Arial Narrow" w:hAnsi="Arial Narrow" w:cs="Arial"/>
                 <w:b/>
                 <w:bCs/>
+                <w:sz w:val="20"/>
+                <w:szCs w:val="20"/>
                 <w:lang w:eastAsia="es-PE"/>
               </w:rPr>
               <w:t>CC_EN017_Documento_Incumplimiento</w:t>
@@ -22003,6 +24433,8 @@
                 <w:rFonts w:ascii="Arial Narrow" w:hAnsi="Arial Narrow" w:cs="Arial"/>
                 <w:b/>
                 <w:bCs/>
+                <w:sz w:val="20"/>
+                <w:szCs w:val="20"/>
                 <w:lang w:eastAsia="es-PE"/>
               </w:rPr>
             </w:pPr>
@@ -22011,6 +24443,8 @@
                 <w:rFonts w:ascii="Arial Narrow" w:hAnsi="Arial Narrow" w:cs="Arial"/>
                 <w:b/>
                 <w:bCs/>
+                <w:sz w:val="20"/>
+                <w:szCs w:val="20"/>
                 <w:lang w:eastAsia="es-PE"/>
               </w:rPr>
               <w:t>CC_EN018_Documento_Baja</w:t>
@@ -22032,6 +24466,8 @@
                 <w:rFonts w:ascii="Arial Narrow" w:hAnsi="Arial Narrow" w:cs="Arial"/>
                 <w:b/>
                 <w:bCs/>
+                <w:sz w:val="20"/>
+                <w:szCs w:val="20"/>
                 <w:lang w:eastAsia="es-PE"/>
               </w:rPr>
             </w:pPr>
@@ -22040,6 +24476,8 @@
                 <w:rFonts w:ascii="Arial Narrow" w:hAnsi="Arial Narrow" w:cs="Arial"/>
                 <w:b/>
                 <w:bCs/>
+                <w:sz w:val="20"/>
+                <w:szCs w:val="20"/>
                 <w:lang w:eastAsia="es-PE"/>
               </w:rPr>
               <w:t>CC_EN019_Documento_Anulacion_Contrato/Adenda</w:t>
@@ -22063,12 +24501,16 @@
               <w:jc w:val="center"/>
               <w:rPr>
                 <w:rFonts w:ascii="Arial Narrow" w:hAnsi="Arial Narrow" w:cs="Arial"/>
+                <w:sz w:val="20"/>
+                <w:szCs w:val="20"/>
                 <w:lang w:eastAsia="es-PE"/>
               </w:rPr>
             </w:pPr>
             <w:r>
               <w:rPr>
                 <w:rFonts w:ascii="Arial Narrow" w:hAnsi="Arial Narrow" w:cs="Arial"/>
+                <w:sz w:val="20"/>
+                <w:szCs w:val="20"/>
                 <w:lang w:eastAsia="es-PE"/>
               </w:rPr>
               <w:t>CC_CUN001_Gestionar_Contratos</w:t>
@@ -22088,20 +24530,24 @@
                 <w:rFonts w:ascii="Arial Narrow" w:hAnsi="Arial Narrow" w:cs="Arial"/>
                 <w:b/>
                 <w:bCs/>
-                <w:lang w:eastAsia="es-PE"/>
-              </w:rPr>
-            </w:pPr>
-            <w:bookmarkStart w:id="177" w:name="OLE_LINK1"/>
+                <w:sz w:val="20"/>
+                <w:szCs w:val="20"/>
+                <w:lang w:eastAsia="es-PE"/>
+              </w:rPr>
+            </w:pPr>
+            <w:bookmarkStart w:id="176" w:name="OLE_LINK1"/>
             <w:r>
               <w:rPr>
                 <w:rFonts w:ascii="Arial Narrow" w:hAnsi="Arial Narrow" w:cs="Arial"/>
                 <w:b/>
                 <w:bCs/>
+                <w:sz w:val="20"/>
+                <w:szCs w:val="20"/>
                 <w:lang w:eastAsia="es-PE"/>
               </w:rPr>
               <w:t>X</w:t>
             </w:r>
-            <w:bookmarkEnd w:id="177"/>
+            <w:bookmarkEnd w:id="176"/>
           </w:p>
         </w:tc>
         <w:tc>
@@ -22117,6 +24563,8 @@
                 <w:rFonts w:ascii="Arial Narrow" w:hAnsi="Arial Narrow" w:cs="Arial"/>
                 <w:b/>
                 <w:bCs/>
+                <w:sz w:val="20"/>
+                <w:szCs w:val="20"/>
                 <w:lang w:eastAsia="es-PE"/>
               </w:rPr>
             </w:pPr>
@@ -22125,6 +24573,8 @@
                 <w:rFonts w:ascii="Arial Narrow" w:hAnsi="Arial Narrow" w:cs="Arial"/>
                 <w:b/>
                 <w:bCs/>
+                <w:sz w:val="20"/>
+                <w:szCs w:val="20"/>
                 <w:lang w:eastAsia="es-PE"/>
               </w:rPr>
               <w:t>X</w:t>
@@ -22144,6 +24594,8 @@
                 <w:rFonts w:ascii="Arial Narrow" w:hAnsi="Arial Narrow" w:cs="Arial"/>
                 <w:b/>
                 <w:bCs/>
+                <w:sz w:val="20"/>
+                <w:szCs w:val="20"/>
                 <w:lang w:eastAsia="es-PE"/>
               </w:rPr>
             </w:pPr>
@@ -22152,6 +24604,8 @@
                 <w:rFonts w:ascii="Arial Narrow" w:hAnsi="Arial Narrow" w:cs="Arial"/>
                 <w:b/>
                 <w:bCs/>
+                <w:sz w:val="20"/>
+                <w:szCs w:val="20"/>
                 <w:lang w:eastAsia="es-PE"/>
               </w:rPr>
               <w:t>X</w:t>
@@ -22171,6 +24625,8 @@
                 <w:rFonts w:ascii="Arial Narrow" w:hAnsi="Arial Narrow" w:cs="Arial"/>
                 <w:b/>
                 <w:bCs/>
+                <w:sz w:val="20"/>
+                <w:szCs w:val="20"/>
                 <w:lang w:eastAsia="es-PE"/>
               </w:rPr>
             </w:pPr>
@@ -22179,6 +24635,8 @@
                 <w:rFonts w:ascii="Arial Narrow" w:hAnsi="Arial Narrow" w:cs="Arial"/>
                 <w:b/>
                 <w:bCs/>
+                <w:sz w:val="20"/>
+                <w:szCs w:val="20"/>
                 <w:lang w:eastAsia="es-PE"/>
               </w:rPr>
               <w:t>X</w:t>
@@ -22198,6 +24656,8 @@
                 <w:rFonts w:ascii="Arial Narrow" w:hAnsi="Arial Narrow" w:cs="Arial"/>
                 <w:b/>
                 <w:bCs/>
+                <w:sz w:val="20"/>
+                <w:szCs w:val="20"/>
                 <w:lang w:eastAsia="es-PE"/>
               </w:rPr>
             </w:pPr>
@@ -22206,6 +24666,8 @@
                 <w:rFonts w:ascii="Arial Narrow" w:hAnsi="Arial Narrow" w:cs="Arial"/>
                 <w:b/>
                 <w:bCs/>
+                <w:sz w:val="20"/>
+                <w:szCs w:val="20"/>
                 <w:lang w:eastAsia="es-PE"/>
               </w:rPr>
               <w:t>X</w:t>
@@ -22225,6 +24687,8 @@
                 <w:rFonts w:ascii="Arial" w:hAnsi="Arial" w:cs="Arial"/>
                 <w:b/>
                 <w:bCs/>
+                <w:sz w:val="20"/>
+                <w:szCs w:val="20"/>
                 <w:lang w:eastAsia="es-PE"/>
               </w:rPr>
             </w:pPr>
@@ -22233,6 +24697,8 @@
                 <w:rFonts w:ascii="Arial" w:hAnsi="Arial" w:cs="Arial"/>
                 <w:b/>
                 <w:bCs/>
+                <w:sz w:val="20"/>
+                <w:szCs w:val="20"/>
                 <w:lang w:eastAsia="es-PE"/>
               </w:rPr>
               <w:t>X</w:t>
@@ -22252,6 +24718,8 @@
                 <w:rFonts w:ascii="Arial" w:hAnsi="Arial" w:cs="Arial"/>
                 <w:b/>
                 <w:bCs/>
+                <w:sz w:val="20"/>
+                <w:szCs w:val="20"/>
                 <w:lang w:eastAsia="es-PE"/>
               </w:rPr>
             </w:pPr>
@@ -22260,6 +24728,8 @@
                 <w:rFonts w:ascii="Arial" w:hAnsi="Arial" w:cs="Arial"/>
                 <w:b/>
                 <w:bCs/>
+                <w:sz w:val="20"/>
+                <w:szCs w:val="20"/>
                 <w:lang w:eastAsia="es-PE"/>
               </w:rPr>
               <w:t>X</w:t>
@@ -22279,6 +24749,8 @@
                 <w:rFonts w:ascii="Arial" w:hAnsi="Arial" w:cs="Arial"/>
                 <w:b/>
                 <w:bCs/>
+                <w:sz w:val="20"/>
+                <w:szCs w:val="20"/>
                 <w:lang w:eastAsia="es-PE"/>
               </w:rPr>
             </w:pPr>
@@ -22287,6 +24759,8 @@
                 <w:rFonts w:ascii="Arial" w:hAnsi="Arial" w:cs="Arial"/>
                 <w:b/>
                 <w:bCs/>
+                <w:sz w:val="20"/>
+                <w:szCs w:val="20"/>
                 <w:lang w:eastAsia="es-PE"/>
               </w:rPr>
               <w:t>X</w:t>
@@ -22306,6 +24780,8 @@
                 <w:rFonts w:ascii="Arial" w:hAnsi="Arial" w:cs="Arial"/>
                 <w:b/>
                 <w:bCs/>
+                <w:sz w:val="20"/>
+                <w:szCs w:val="20"/>
                 <w:lang w:eastAsia="es-PE"/>
               </w:rPr>
             </w:pPr>
@@ -22314,6 +24790,8 @@
                 <w:rFonts w:ascii="Arial" w:hAnsi="Arial" w:cs="Arial"/>
                 <w:b/>
                 <w:bCs/>
+                <w:sz w:val="20"/>
+                <w:szCs w:val="20"/>
                 <w:lang w:eastAsia="es-PE"/>
               </w:rPr>
               <w:t>X</w:t>
@@ -22333,6 +24811,8 @@
                 <w:rFonts w:ascii="Arial" w:hAnsi="Arial" w:cs="Arial"/>
                 <w:b/>
                 <w:bCs/>
+                <w:sz w:val="20"/>
+                <w:szCs w:val="20"/>
                 <w:lang w:eastAsia="es-PE"/>
               </w:rPr>
             </w:pPr>
@@ -22351,6 +24831,8 @@
                 <w:rFonts w:ascii="Arial" w:hAnsi="Arial" w:cs="Arial"/>
                 <w:b/>
                 <w:bCs/>
+                <w:sz w:val="20"/>
+                <w:szCs w:val="20"/>
                 <w:lang w:eastAsia="es-PE"/>
               </w:rPr>
             </w:pPr>
@@ -22369,6 +24851,8 @@
                 <w:rFonts w:ascii="Arial Narrow" w:hAnsi="Arial Narrow" w:cs="Arial"/>
                 <w:b/>
                 <w:bCs/>
+                <w:sz w:val="20"/>
+                <w:szCs w:val="20"/>
                 <w:lang w:eastAsia="es-PE"/>
               </w:rPr>
             </w:pPr>
@@ -22377,6 +24861,8 @@
                 <w:rFonts w:ascii="Arial Narrow" w:hAnsi="Arial Narrow" w:cs="Arial"/>
                 <w:b/>
                 <w:bCs/>
+                <w:sz w:val="20"/>
+                <w:szCs w:val="20"/>
                 <w:lang w:eastAsia="es-PE"/>
               </w:rPr>
               <w:t>X</w:t>
@@ -22401,6 +24887,8 @@
                 <w:rFonts w:ascii="Arial Narrow" w:hAnsi="Arial Narrow" w:cs="Arial"/>
                 <w:b/>
                 <w:bCs/>
+                <w:sz w:val="20"/>
+                <w:szCs w:val="20"/>
                 <w:lang w:eastAsia="es-PE"/>
               </w:rPr>
             </w:pPr>
@@ -22409,6 +24897,8 @@
                 <w:rFonts w:ascii="Arial Narrow" w:hAnsi="Arial Narrow" w:cs="Arial"/>
                 <w:b/>
                 <w:bCs/>
+                <w:sz w:val="20"/>
+                <w:szCs w:val="20"/>
                 <w:lang w:eastAsia="es-PE"/>
               </w:rPr>
               <w:t>X</w:t>
@@ -22433,6 +24923,8 @@
                 <w:rFonts w:ascii="Arial Narrow" w:hAnsi="Arial Narrow" w:cs="Arial"/>
                 <w:b/>
                 <w:bCs/>
+                <w:sz w:val="20"/>
+                <w:szCs w:val="20"/>
                 <w:lang w:eastAsia="es-PE"/>
               </w:rPr>
             </w:pPr>
@@ -22456,6 +24948,8 @@
                 <w:rFonts w:ascii="Arial Narrow" w:hAnsi="Arial Narrow" w:cs="Arial"/>
                 <w:b/>
                 <w:bCs/>
+                <w:sz w:val="20"/>
+                <w:szCs w:val="20"/>
                 <w:lang w:eastAsia="es-PE"/>
               </w:rPr>
             </w:pPr>
@@ -22464,6 +24958,8 @@
                 <w:rFonts w:ascii="Arial Narrow" w:hAnsi="Arial Narrow" w:cs="Arial"/>
                 <w:b/>
                 <w:bCs/>
+                <w:sz w:val="20"/>
+                <w:szCs w:val="20"/>
                 <w:lang w:eastAsia="es-PE"/>
               </w:rPr>
               <w:t>X</w:t>
@@ -22488,6 +24984,8 @@
                 <w:rFonts w:ascii="Arial Narrow" w:hAnsi="Arial Narrow" w:cs="Arial"/>
                 <w:b/>
                 <w:bCs/>
+                <w:sz w:val="20"/>
+                <w:szCs w:val="20"/>
                 <w:lang w:eastAsia="es-PE"/>
               </w:rPr>
             </w:pPr>
@@ -22511,6 +25009,8 @@
                 <w:rFonts w:ascii="Arial Narrow" w:hAnsi="Arial Narrow" w:cs="Arial"/>
                 <w:b/>
                 <w:bCs/>
+                <w:sz w:val="20"/>
+                <w:szCs w:val="20"/>
                 <w:lang w:eastAsia="es-PE"/>
               </w:rPr>
             </w:pPr>
@@ -22534,6 +25034,8 @@
                 <w:rFonts w:ascii="Arial Narrow" w:hAnsi="Arial Narrow" w:cs="Arial"/>
                 <w:b/>
                 <w:bCs/>
+                <w:sz w:val="20"/>
+                <w:szCs w:val="20"/>
                 <w:lang w:eastAsia="es-PE"/>
               </w:rPr>
             </w:pPr>
@@ -22557,6 +25059,8 @@
                 <w:rFonts w:ascii="Arial Narrow" w:hAnsi="Arial Narrow" w:cs="Arial"/>
                 <w:b/>
                 <w:bCs/>
+                <w:sz w:val="20"/>
+                <w:szCs w:val="20"/>
                 <w:lang w:eastAsia="es-PE"/>
               </w:rPr>
             </w:pPr>
@@ -22579,12 +25083,16 @@
               <w:jc w:val="center"/>
               <w:rPr>
                 <w:rFonts w:ascii="Arial Narrow" w:hAnsi="Arial Narrow" w:cs="Arial"/>
+                <w:sz w:val="20"/>
+                <w:szCs w:val="20"/>
                 <w:lang w:eastAsia="es-PE"/>
               </w:rPr>
             </w:pPr>
             <w:r>
               <w:rPr>
                 <w:rFonts w:ascii="Arial Narrow" w:hAnsi="Arial Narrow" w:cs="Arial"/>
+                <w:sz w:val="20"/>
+                <w:szCs w:val="20"/>
                 <w:lang w:eastAsia="es-PE"/>
               </w:rPr>
               <w:t>CC_CUN002_Realizar_Incumplimiento_Contrato</w:t>
@@ -22604,6 +25112,8 @@
                 <w:rFonts w:ascii="Arial Narrow" w:hAnsi="Arial Narrow" w:cs="Arial"/>
                 <w:b/>
                 <w:bCs/>
+                <w:sz w:val="20"/>
+                <w:szCs w:val="20"/>
                 <w:lang w:eastAsia="es-PE"/>
               </w:rPr>
             </w:pPr>
@@ -22612,6 +25122,8 @@
                 <w:rFonts w:ascii="Arial Narrow" w:hAnsi="Arial Narrow" w:cs="Arial"/>
                 <w:b/>
                 <w:bCs/>
+                <w:sz w:val="20"/>
+                <w:szCs w:val="20"/>
                 <w:lang w:eastAsia="es-PE"/>
               </w:rPr>
               <w:t>X</w:t>
@@ -22631,6 +25143,8 @@
                 <w:rFonts w:ascii="Arial Narrow" w:hAnsi="Arial Narrow" w:cs="Arial"/>
                 <w:b/>
                 <w:bCs/>
+                <w:sz w:val="20"/>
+                <w:szCs w:val="20"/>
                 <w:lang w:eastAsia="es-PE"/>
               </w:rPr>
             </w:pPr>
@@ -22649,6 +25163,8 @@
                 <w:rFonts w:ascii="Arial Narrow" w:hAnsi="Arial Narrow" w:cs="Arial"/>
                 <w:b/>
                 <w:bCs/>
+                <w:sz w:val="20"/>
+                <w:szCs w:val="20"/>
                 <w:lang w:eastAsia="es-PE"/>
               </w:rPr>
             </w:pPr>
@@ -22667,6 +25183,8 @@
                 <w:rFonts w:ascii="Arial Narrow" w:hAnsi="Arial Narrow" w:cs="Arial"/>
                 <w:b/>
                 <w:bCs/>
+                <w:sz w:val="20"/>
+                <w:szCs w:val="20"/>
                 <w:lang w:eastAsia="es-PE"/>
               </w:rPr>
             </w:pPr>
@@ -22685,6 +25203,8 @@
                 <w:rFonts w:ascii="Arial Narrow" w:hAnsi="Arial Narrow" w:cs="Arial"/>
                 <w:b/>
                 <w:bCs/>
+                <w:sz w:val="20"/>
+                <w:szCs w:val="20"/>
                 <w:lang w:eastAsia="es-PE"/>
               </w:rPr>
             </w:pPr>
@@ -22703,6 +25223,8 @@
                 <w:rFonts w:ascii="Arial" w:hAnsi="Arial" w:cs="Arial"/>
                 <w:b/>
                 <w:bCs/>
+                <w:sz w:val="20"/>
+                <w:szCs w:val="20"/>
                 <w:lang w:eastAsia="es-PE"/>
               </w:rPr>
             </w:pPr>
@@ -22721,6 +25243,8 @@
                 <w:rFonts w:ascii="Arial" w:hAnsi="Arial" w:cs="Arial"/>
                 <w:b/>
                 <w:bCs/>
+                <w:sz w:val="20"/>
+                <w:szCs w:val="20"/>
                 <w:lang w:eastAsia="es-PE"/>
               </w:rPr>
             </w:pPr>
@@ -22739,6 +25263,8 @@
                 <w:rFonts w:ascii="Arial" w:hAnsi="Arial" w:cs="Arial"/>
                 <w:b/>
                 <w:bCs/>
+                <w:sz w:val="20"/>
+                <w:szCs w:val="20"/>
                 <w:lang w:eastAsia="es-PE"/>
               </w:rPr>
             </w:pPr>
@@ -22757,6 +25283,8 @@
                 <w:rFonts w:ascii="Arial" w:hAnsi="Arial" w:cs="Arial"/>
                 <w:b/>
                 <w:bCs/>
+                <w:sz w:val="20"/>
+                <w:szCs w:val="20"/>
                 <w:lang w:eastAsia="es-PE"/>
               </w:rPr>
             </w:pPr>
@@ -22775,6 +25303,8 @@
                 <w:rFonts w:ascii="Arial" w:hAnsi="Arial" w:cs="Arial"/>
                 <w:b/>
                 <w:bCs/>
+                <w:sz w:val="20"/>
+                <w:szCs w:val="20"/>
                 <w:lang w:eastAsia="es-PE"/>
               </w:rPr>
             </w:pPr>
@@ -22783,6 +25313,8 @@
                 <w:rFonts w:ascii="Arial" w:hAnsi="Arial" w:cs="Arial"/>
                 <w:b/>
                 <w:bCs/>
+                <w:sz w:val="20"/>
+                <w:szCs w:val="20"/>
                 <w:lang w:eastAsia="es-PE"/>
               </w:rPr>
               <w:t>X</w:t>
@@ -22802,6 +25334,8 @@
                 <w:rFonts w:ascii="Arial" w:hAnsi="Arial" w:cs="Arial"/>
                 <w:b/>
                 <w:bCs/>
+                <w:sz w:val="20"/>
+                <w:szCs w:val="20"/>
                 <w:lang w:eastAsia="es-PE"/>
               </w:rPr>
             </w:pPr>
@@ -22810,6 +25344,8 @@
                 <w:rFonts w:ascii="Arial" w:hAnsi="Arial" w:cs="Arial"/>
                 <w:b/>
                 <w:bCs/>
+                <w:sz w:val="20"/>
+                <w:szCs w:val="20"/>
                 <w:lang w:eastAsia="es-PE"/>
               </w:rPr>
               <w:t>X</w:t>
@@ -22829,6 +25365,8 @@
                 <w:rFonts w:ascii="Arial Narrow" w:hAnsi="Arial Narrow" w:cs="Arial"/>
                 <w:b/>
                 <w:bCs/>
+                <w:sz w:val="20"/>
+                <w:szCs w:val="20"/>
                 <w:lang w:eastAsia="es-PE"/>
               </w:rPr>
             </w:pPr>
@@ -22852,6 +25390,8 @@
                 <w:rFonts w:ascii="Arial Narrow" w:hAnsi="Arial Narrow" w:cs="Arial"/>
                 <w:b/>
                 <w:bCs/>
+                <w:sz w:val="20"/>
+                <w:szCs w:val="20"/>
                 <w:lang w:eastAsia="es-PE"/>
               </w:rPr>
             </w:pPr>
@@ -22875,6 +25415,8 @@
                 <w:rFonts w:ascii="Arial Narrow" w:hAnsi="Arial Narrow" w:cs="Arial"/>
                 <w:b/>
                 <w:bCs/>
+                <w:sz w:val="20"/>
+                <w:szCs w:val="20"/>
                 <w:lang w:eastAsia="es-PE"/>
               </w:rPr>
             </w:pPr>
@@ -22883,6 +25425,8 @@
                 <w:rFonts w:ascii="Arial Narrow" w:hAnsi="Arial Narrow" w:cs="Arial"/>
                 <w:b/>
                 <w:bCs/>
+                <w:sz w:val="20"/>
+                <w:szCs w:val="20"/>
                 <w:lang w:eastAsia="es-PE"/>
               </w:rPr>
               <w:t>X</w:t>
@@ -22907,6 +25451,8 @@
                 <w:rFonts w:ascii="Arial Narrow" w:hAnsi="Arial Narrow" w:cs="Arial"/>
                 <w:b/>
                 <w:bCs/>
+                <w:sz w:val="20"/>
+                <w:szCs w:val="20"/>
                 <w:lang w:eastAsia="es-PE"/>
               </w:rPr>
             </w:pPr>
@@ -22930,6 +25476,8 @@
                 <w:rFonts w:ascii="Arial Narrow" w:hAnsi="Arial Narrow" w:cs="Arial"/>
                 <w:b/>
                 <w:bCs/>
+                <w:sz w:val="20"/>
+                <w:szCs w:val="20"/>
                 <w:lang w:eastAsia="es-PE"/>
               </w:rPr>
             </w:pPr>
@@ -22938,6 +25486,8 @@
                 <w:rFonts w:ascii="Arial Narrow" w:hAnsi="Arial Narrow" w:cs="Arial"/>
                 <w:b/>
                 <w:bCs/>
+                <w:sz w:val="20"/>
+                <w:szCs w:val="20"/>
                 <w:lang w:eastAsia="es-PE"/>
               </w:rPr>
               <w:t>X</w:t>
@@ -22962,6 +25512,8 @@
                 <w:rFonts w:ascii="Arial Narrow" w:hAnsi="Arial Narrow" w:cs="Arial"/>
                 <w:b/>
                 <w:bCs/>
+                <w:sz w:val="20"/>
+                <w:szCs w:val="20"/>
                 <w:lang w:eastAsia="es-PE"/>
               </w:rPr>
             </w:pPr>
@@ -22970,6 +25522,8 @@
                 <w:rFonts w:ascii="Arial Narrow" w:hAnsi="Arial Narrow" w:cs="Arial"/>
                 <w:b/>
                 <w:bCs/>
+                <w:sz w:val="20"/>
+                <w:szCs w:val="20"/>
                 <w:lang w:eastAsia="es-PE"/>
               </w:rPr>
               <w:t>X</w:t>
@@ -22994,6 +25548,8 @@
                 <w:rFonts w:ascii="Arial Narrow" w:hAnsi="Arial Narrow" w:cs="Arial"/>
                 <w:b/>
                 <w:bCs/>
+                <w:sz w:val="20"/>
+                <w:szCs w:val="20"/>
                 <w:lang w:eastAsia="es-PE"/>
               </w:rPr>
             </w:pPr>
@@ -23002,6 +25558,8 @@
                 <w:rFonts w:ascii="Arial Narrow" w:hAnsi="Arial Narrow" w:cs="Arial"/>
                 <w:b/>
                 <w:bCs/>
+                <w:sz w:val="20"/>
+                <w:szCs w:val="20"/>
                 <w:lang w:eastAsia="es-PE"/>
               </w:rPr>
               <w:t>X</w:t>
@@ -23026,6 +25584,8 @@
                 <w:rFonts w:ascii="Arial Narrow" w:hAnsi="Arial Narrow" w:cs="Arial"/>
                 <w:b/>
                 <w:bCs/>
+                <w:sz w:val="20"/>
+                <w:szCs w:val="20"/>
                 <w:lang w:eastAsia="es-PE"/>
               </w:rPr>
             </w:pPr>
@@ -23034,6 +25594,8 @@
                 <w:rFonts w:ascii="Arial Narrow" w:hAnsi="Arial Narrow" w:cs="Arial"/>
                 <w:b/>
                 <w:bCs/>
+                <w:sz w:val="20"/>
+                <w:szCs w:val="20"/>
                 <w:lang w:eastAsia="es-PE"/>
               </w:rPr>
               <w:t>X</w:t>
@@ -23057,12 +25619,16 @@
               <w:jc w:val="center"/>
               <w:rPr>
                 <w:rFonts w:ascii="Arial Narrow" w:hAnsi="Arial Narrow" w:cs="Arial"/>
+                <w:sz w:val="20"/>
+                <w:szCs w:val="20"/>
                 <w:lang w:eastAsia="es-PE"/>
               </w:rPr>
             </w:pPr>
             <w:r>
               <w:rPr>
                 <w:rFonts w:ascii="Arial Narrow" w:hAnsi="Arial Narrow" w:cs="Arial"/>
+                <w:sz w:val="20"/>
+                <w:szCs w:val="20"/>
                 <w:lang w:eastAsia="es-PE"/>
               </w:rPr>
               <w:t>CC_CUN003_Gestionar_Seguimiento_Contrato</w:t>
@@ -23095,6 +25661,8 @@
                 <w:rFonts w:ascii="Arial Narrow" w:hAnsi="Arial Narrow" w:cs="Arial"/>
                 <w:b/>
                 <w:bCs/>
+                <w:sz w:val="20"/>
+                <w:szCs w:val="20"/>
                 <w:lang w:eastAsia="es-PE"/>
               </w:rPr>
               <w:t>X</w:t>
@@ -23344,6 +25912,8 @@
                 <w:rFonts w:ascii="Arial Narrow" w:hAnsi="Arial Narrow" w:cs="Arial"/>
                 <w:b/>
                 <w:bCs/>
+                <w:sz w:val="20"/>
+                <w:szCs w:val="20"/>
                 <w:lang w:eastAsia="es-PE"/>
               </w:rPr>
             </w:pPr>
@@ -23362,6 +25932,8 @@
                 <w:rFonts w:ascii="Arial Narrow" w:hAnsi="Arial Narrow" w:cs="Arial"/>
                 <w:b/>
                 <w:bCs/>
+                <w:sz w:val="20"/>
+                <w:szCs w:val="20"/>
                 <w:lang w:eastAsia="es-PE"/>
               </w:rPr>
             </w:pPr>
@@ -23380,6 +25952,8 @@
                 <w:rFonts w:ascii="Arial Narrow" w:hAnsi="Arial Narrow" w:cs="Arial"/>
                 <w:b/>
                 <w:bCs/>
+                <w:sz w:val="20"/>
+                <w:szCs w:val="20"/>
                 <w:lang w:eastAsia="es-PE"/>
               </w:rPr>
             </w:pPr>
@@ -23388,6 +25962,8 @@
                 <w:rFonts w:ascii="Arial Narrow" w:hAnsi="Arial Narrow" w:cs="Arial"/>
                 <w:b/>
                 <w:bCs/>
+                <w:sz w:val="20"/>
+                <w:szCs w:val="20"/>
                 <w:lang w:eastAsia="es-PE"/>
               </w:rPr>
               <w:t>X</w:t>
@@ -23407,6 +25983,8 @@
                 <w:rFonts w:ascii="Arial Narrow" w:hAnsi="Arial Narrow" w:cs="Arial"/>
                 <w:b/>
                 <w:bCs/>
+                <w:sz w:val="20"/>
+                <w:szCs w:val="20"/>
                 <w:lang w:eastAsia="es-PE"/>
               </w:rPr>
             </w:pPr>
@@ -23425,6 +26003,8 @@
                 <w:rFonts w:ascii="Arial Narrow" w:hAnsi="Arial Narrow" w:cs="Arial"/>
                 <w:b/>
                 <w:bCs/>
+                <w:sz w:val="20"/>
+                <w:szCs w:val="20"/>
                 <w:lang w:eastAsia="es-PE"/>
               </w:rPr>
             </w:pPr>
@@ -23433,6 +26013,8 @@
                 <w:rFonts w:ascii="Arial Narrow" w:hAnsi="Arial Narrow" w:cs="Arial"/>
                 <w:b/>
                 <w:bCs/>
+                <w:sz w:val="20"/>
+                <w:szCs w:val="20"/>
                 <w:lang w:eastAsia="es-PE"/>
               </w:rPr>
               <w:t>X</w:t>
@@ -23452,6 +26034,8 @@
                 <w:rFonts w:ascii="Arial Narrow" w:hAnsi="Arial Narrow" w:cs="Arial"/>
                 <w:b/>
                 <w:bCs/>
+                <w:sz w:val="20"/>
+                <w:szCs w:val="20"/>
                 <w:lang w:eastAsia="es-PE"/>
               </w:rPr>
             </w:pPr>
@@ -23460,6 +26044,8 @@
                 <w:rFonts w:ascii="Arial Narrow" w:hAnsi="Arial Narrow" w:cs="Arial"/>
                 <w:b/>
                 <w:bCs/>
+                <w:sz w:val="20"/>
+                <w:szCs w:val="20"/>
                 <w:lang w:eastAsia="es-PE"/>
               </w:rPr>
               <w:t>X</w:t>
@@ -23479,6 +26065,8 @@
                 <w:rFonts w:ascii="Arial Narrow" w:hAnsi="Arial Narrow" w:cs="Arial"/>
                 <w:b/>
                 <w:bCs/>
+                <w:sz w:val="20"/>
+                <w:szCs w:val="20"/>
                 <w:lang w:eastAsia="es-PE"/>
               </w:rPr>
             </w:pPr>
@@ -23487,6 +26075,8 @@
                 <w:rFonts w:ascii="Arial Narrow" w:hAnsi="Arial Narrow" w:cs="Arial"/>
                 <w:b/>
                 <w:bCs/>
+                <w:sz w:val="20"/>
+                <w:szCs w:val="20"/>
                 <w:lang w:eastAsia="es-PE"/>
               </w:rPr>
               <w:t>X</w:t>
@@ -23506,6 +26096,8 @@
                 <w:rFonts w:ascii="Arial Narrow" w:hAnsi="Arial Narrow" w:cs="Arial"/>
                 <w:b/>
                 <w:bCs/>
+                <w:sz w:val="20"/>
+                <w:szCs w:val="20"/>
                 <w:lang w:eastAsia="es-PE"/>
               </w:rPr>
             </w:pPr>
@@ -23527,7 +26119,7 @@
           <w:docGrid w:linePitch="360"/>
         </w:sectPr>
       </w:pPr>
-      <w:bookmarkStart w:id="178" w:name="_Toc304021323"/>
+      <w:bookmarkStart w:id="177" w:name="_Toc304021323"/>
       <w:bookmarkEnd w:id="166"/>
     </w:p>
     <w:p>
@@ -23547,94 +26139,94 @@
           <w:rFonts w:cs="Arial"/>
         </w:rPr>
       </w:pPr>
-      <w:bookmarkStart w:id="179" w:name="_Toc327361894"/>
+      <w:bookmarkStart w:id="178" w:name="_Toc327369271"/>
       <w:r>
         <w:rPr>
           <w:rFonts w:cs="Arial"/>
         </w:rPr>
         <w:t>CONCLUSIONES</w:t>
       </w:r>
+      <w:bookmarkEnd w:id="177"/>
       <w:bookmarkEnd w:id="178"/>
+    </w:p>
+    <w:p>
+      <w:pPr>
+        <w:jc w:val="both"/>
+        <w:rPr>
+          <w:rFonts w:ascii="Arial" w:hAnsi="Arial" w:cs="Arial"/>
+          <w:sz w:val="24"/>
+          <w:szCs w:val="24"/>
+        </w:rPr>
+      </w:pPr>
+    </w:p>
+    <w:p>
+      <w:pPr>
+        <w:jc w:val="both"/>
+        <w:rPr>
+          <w:rFonts w:ascii="Arial" w:hAnsi="Arial" w:cs="Arial"/>
+          <w:color w:val="3366FF"/>
+          <w:sz w:val="24"/>
+          <w:szCs w:val="24"/>
+        </w:rPr>
+      </w:pPr>
+      <w:r>
+        <w:rPr>
+          <w:rFonts w:ascii="Arial" w:hAnsi="Arial" w:cs="Arial"/>
+          <w:color w:val="3366FF"/>
+          <w:sz w:val="24"/>
+          <w:szCs w:val="24"/>
+        </w:rPr>
+        <w:t xml:space="preserve">El esfuerzo sobre el entendimiento del proceso es fundamental, con lo cual se obtiene una visión clara sobre la realización de los casos de uso de negocio. Para ello en coordinación con los grupos de Gestión de requerimientos y Gestión de Cambios en Proyectos se descubrió que ellos son quienes nos proporcionan las entradas para </w:t>
+      </w:r>
+      <w:r>
+        <w:rPr>
+          <w:rFonts w:ascii="Arial" w:hAnsi="Arial" w:cs="Arial"/>
+          <w:color w:val="3366FF"/>
+          <w:sz w:val="24"/>
+          <w:szCs w:val="24"/>
+        </w:rPr>
+        <w:t>el</w:t>
+      </w:r>
+      <w:r>
+        <w:rPr>
+          <w:rFonts w:ascii="Arial" w:hAnsi="Arial" w:cs="Arial"/>
+          <w:color w:val="3366FF"/>
+          <w:sz w:val="24"/>
+          <w:szCs w:val="24"/>
+        </w:rPr>
+        <w:t xml:space="preserve"> caso de uso de negocio de CC_CU001_Gestionar_Contratos</w:t>
+      </w:r>
+      <w:bookmarkStart w:id="179" w:name="_Toc272881069"/>
+      <w:r>
+        <w:rPr>
+          <w:rFonts w:ascii="Arial" w:hAnsi="Arial" w:cs="Arial"/>
+          <w:color w:val="3366FF"/>
+          <w:sz w:val="24"/>
+          <w:szCs w:val="24"/>
+        </w:rPr>
+        <w:t xml:space="preserve">. </w:t>
+      </w:r>
+    </w:p>
+    <w:p>
+      <w:pPr>
+        <w:jc w:val="both"/>
+        <w:rPr>
+          <w:rFonts w:ascii="Arial" w:hAnsi="Arial" w:cs="Arial"/>
+          <w:color w:val="3366FF"/>
+          <w:sz w:val="24"/>
+          <w:szCs w:val="24"/>
+        </w:rPr>
+      </w:pPr>
+      <w:r>
+        <w:rPr>
+          <w:rFonts w:ascii="Arial" w:hAnsi="Arial" w:cs="Arial"/>
+          <w:color w:val="3366FF"/>
+          <w:sz w:val="24"/>
+          <w:szCs w:val="24"/>
+        </w:rPr>
+        <w:t xml:space="preserve">Por otro lado aprendimos que los casos de uso de negocio deben ser generales y no detallados o modulares, a pesar de esa generalidad, </w:t>
+      </w:r>
       <w:bookmarkEnd w:id="179"/>
-    </w:p>
-    <w:p>
-      <w:pPr>
-        <w:jc w:val="both"/>
-        <w:rPr>
-          <w:rFonts w:ascii="Arial" w:hAnsi="Arial" w:cs="Arial"/>
-          <w:sz w:val="24"/>
-          <w:szCs w:val="24"/>
-        </w:rPr>
-      </w:pPr>
-    </w:p>
-    <w:p>
-      <w:pPr>
-        <w:jc w:val="both"/>
-        <w:rPr>
-          <w:rFonts w:ascii="Arial" w:hAnsi="Arial" w:cs="Arial"/>
-          <w:color w:val="3366FF"/>
-          <w:sz w:val="24"/>
-          <w:szCs w:val="24"/>
-        </w:rPr>
-      </w:pPr>
-      <w:r>
-        <w:rPr>
-          <w:rFonts w:ascii="Arial" w:hAnsi="Arial" w:cs="Arial"/>
-          <w:color w:val="3366FF"/>
-          <w:sz w:val="24"/>
-          <w:szCs w:val="24"/>
-        </w:rPr>
-        <w:t xml:space="preserve">El esfuerzo sobre el entendimiento del proceso es fundamental, con lo cual se obtiene una visión clara sobre la realización de los casos de uso de negocio. Para ello en coordinación con los grupos de Gestión de requerimientos y Gestión de Cambios en Proyectos se descubrió que ellos son quienes nos proporcionan las entradas para </w:t>
-      </w:r>
-      <w:r>
-        <w:rPr>
-          <w:rFonts w:ascii="Arial" w:hAnsi="Arial" w:cs="Arial"/>
-          <w:color w:val="3366FF"/>
-          <w:sz w:val="24"/>
-          <w:szCs w:val="24"/>
-        </w:rPr>
-        <w:t>el</w:t>
-      </w:r>
-      <w:r>
-        <w:rPr>
-          <w:rFonts w:ascii="Arial" w:hAnsi="Arial" w:cs="Arial"/>
-          <w:color w:val="3366FF"/>
-          <w:sz w:val="24"/>
-          <w:szCs w:val="24"/>
-        </w:rPr>
-        <w:t xml:space="preserve"> caso de uso de negocio de CC_CU001_Gestionar_Contratos</w:t>
-      </w:r>
-      <w:bookmarkStart w:id="180" w:name="_Toc272881069"/>
-      <w:r>
-        <w:rPr>
-          <w:rFonts w:ascii="Arial" w:hAnsi="Arial" w:cs="Arial"/>
-          <w:color w:val="3366FF"/>
-          <w:sz w:val="24"/>
-          <w:szCs w:val="24"/>
-        </w:rPr>
-        <w:t xml:space="preserve">. </w:t>
-      </w:r>
-    </w:p>
-    <w:p>
-      <w:pPr>
-        <w:jc w:val="both"/>
-        <w:rPr>
-          <w:rFonts w:ascii="Arial" w:hAnsi="Arial" w:cs="Arial"/>
-          <w:color w:val="3366FF"/>
-          <w:sz w:val="24"/>
-          <w:szCs w:val="24"/>
-        </w:rPr>
-      </w:pPr>
-      <w:r>
-        <w:rPr>
-          <w:rFonts w:ascii="Arial" w:hAnsi="Arial" w:cs="Arial"/>
-          <w:color w:val="3366FF"/>
-          <w:sz w:val="24"/>
-          <w:szCs w:val="24"/>
-        </w:rPr>
-        <w:t xml:space="preserve">Por otro lado aprendimos que los casos de uso de negocio deben ser generales y no detallados o modulares, a pesar de esa generalidad, </w:t>
-      </w:r>
-      <w:bookmarkEnd w:id="180"/>
       <w:r>
         <w:rPr>
           <w:rFonts w:ascii="Arial" w:hAnsi="Arial" w:cs="Arial"/>
@@ -23749,7 +26341,7 @@
           <w:szCs w:val="24"/>
         </w:rPr>
       </w:pPr>
-      <w:bookmarkStart w:id="181" w:name="_Toc304021325"/>
+      <w:bookmarkStart w:id="180" w:name="_Toc304021325"/>
       <w:r>
         <w:rPr>
           <w:rFonts w:ascii="Arial" w:hAnsi="Arial" w:cs="Arial"/>
@@ -23767,15 +26359,15 @@
           <w:rFonts w:cs="Arial"/>
         </w:rPr>
       </w:pPr>
-      <w:bookmarkStart w:id="182" w:name="_Toc327361895"/>
+      <w:bookmarkStart w:id="181" w:name="_Toc327369272"/>
       <w:r>
         <w:rPr>
           <w:rFonts w:cs="Arial"/>
         </w:rPr>
         <w:t>GLOSARIO DE TÉRMINOS</w:t>
       </w:r>
+      <w:bookmarkEnd w:id="180"/>
       <w:bookmarkEnd w:id="181"/>
-      <w:bookmarkEnd w:id="182"/>
     </w:p>
     <w:p>
       <w:pPr>
@@ -24293,7 +26885,7 @@
           <w:color w:val="3366FF"/>
         </w:rPr>
       </w:pPr>
-      <w:bookmarkStart w:id="183" w:name="_Toc327361896"/>
+      <w:bookmarkStart w:id="182" w:name="_Toc327369273"/>
       <w:r>
         <w:rPr>
           <w:rFonts w:cs="Arial"/>
@@ -24301,7 +26893,7 @@
         </w:rPr>
         <w:t>BIBLIOGRAFIA</w:t>
       </w:r>
-      <w:bookmarkEnd w:id="183"/>
+      <w:bookmarkEnd w:id="182"/>
     </w:p>
     <w:p>
       <w:pPr>
@@ -24444,14 +27036,14 @@
         </w:rPr>
         <w:br w:type="page"/>
       </w:r>
-      <w:bookmarkStart w:id="184" w:name="_Toc327361897"/>
+      <w:bookmarkStart w:id="183" w:name="_Toc327369274"/>
       <w:r>
         <w:rPr>
           <w:rFonts w:cs="Arial"/>
         </w:rPr>
         <w:t>ANEXOS</w:t>
       </w:r>
-      <w:bookmarkEnd w:id="184"/>
+      <w:bookmarkEnd w:id="183"/>
     </w:p>
     <w:p>
       <w:r>
@@ -24488,7 +27080,7 @@
           <w:szCs w:val="24"/>
         </w:rPr>
       </w:pPr>
-      <w:bookmarkStart w:id="185" w:name="_Toc325240524"/>
+      <w:bookmarkStart w:id="184" w:name="_Toc325240524"/>
       <w:r>
         <w:rPr>
           <w:rFonts w:ascii="Arial" w:hAnsi="Arial" w:cs="Arial"/>
@@ -24525,7 +27117,7 @@
         </w:rPr>
         <w:t>Formato de Contrato</w:t>
       </w:r>
-      <w:bookmarkEnd w:id="185"/>
+      <w:bookmarkEnd w:id="184"/>
     </w:p>
     <w:p>
       <w:pPr>
@@ -25964,7 +28556,7 @@
           <w:szCs w:val="24"/>
         </w:rPr>
       </w:pPr>
-      <w:bookmarkStart w:id="186" w:name="_Toc325240525"/>
+      <w:bookmarkStart w:id="185" w:name="_Toc325240525"/>
     </w:p>
     <w:p>
       <w:pPr>
@@ -26019,7 +28611,7 @@
         </w:rPr>
         <w:t>Formato de Adenda</w:t>
       </w:r>
-      <w:bookmarkEnd w:id="186"/>
+      <w:bookmarkEnd w:id="185"/>
     </w:p>
     <w:p>
       <w:pPr>
@@ -26055,7 +28647,7 @@
           <w:lang w:val="es-ES" w:eastAsia="es-ES"/>
         </w:rPr>
         <w:pict>
-          <v:shape id="Imagen 4" o:spid="_x0000_i1038" type="#_x0000_t75" alt="http://www.cdti.es/recursos/img/Servicios/Red_PIDi/Tutorial_BMP/Incentivos_N1/9323_1311312010115741.JPG" style="width:271.5pt;height:390pt;visibility:visible">
+          <v:shape id="Imagen 4" o:spid="_x0000_i1037" type="#_x0000_t75" alt="http://www.cdti.es/recursos/img/Servicios/Red_PIDi/Tutorial_BMP/Incentivos_N1/9323_1311312010115741.JPG" style="width:271.5pt;height:390pt;visibility:visible">
             <v:imagedata r:id="rId25" o:title="" croptop="5243f"/>
           </v:shape>
         </w:pict>
@@ -26238,7 +28830,7 @@
               <w:szCs w:val="18"/>
               <w:lang w:val="es-PE" w:eastAsia="en-US"/>
             </w:rPr>
-            <w:t>3</w:t>
+            <w:t>5</w:t>
           </w:r>
           <w:r>
             <w:rPr>
@@ -26464,7 +29056,7 @@
               <w:szCs w:val="18"/>
               <w:lang w:val="es-PE" w:eastAsia="en-US"/>
             </w:rPr>
-            <w:t>21</w:t>
+            <w:t>20</w:t>
           </w:r>
           <w:r>
             <w:rPr>
@@ -26953,7 +29545,7 @@
   <w:abstractNum w:abstractNumId="0">
     <w:nsid w:val="FFFFFF7C"/>
     <w:multiLevelType w:val="singleLevel"/>
-    <w:tmpl w:val="081C6124"/>
+    <w:tmpl w:val="68D6402E"/>
     <w:lvl w:ilvl="0">
       <w:start w:val="1"/>
       <w:numFmt w:val="decimal"/>
@@ -26973,7 +29565,7 @@
   <w:abstractNum w:abstractNumId="1">
     <w:nsid w:val="FFFFFF7D"/>
     <w:multiLevelType w:val="singleLevel"/>
-    <w:tmpl w:val="CA5CC012"/>
+    <w:tmpl w:val="B4E07510"/>
     <w:lvl w:ilvl="0">
       <w:start w:val="1"/>
       <w:numFmt w:val="decimal"/>
@@ -26993,7 +29585,7 @@
   <w:abstractNum w:abstractNumId="2">
     <w:nsid w:val="FFFFFF7E"/>
     <w:multiLevelType w:val="singleLevel"/>
-    <w:tmpl w:val="093238D6"/>
+    <w:tmpl w:val="BBC284A8"/>
     <w:lvl w:ilvl="0">
       <w:start w:val="1"/>
       <w:numFmt w:val="decimal"/>
@@ -27013,7 +29605,7 @@
   <w:abstractNum w:abstractNumId="3">
     <w:nsid w:val="FFFFFF7F"/>
     <w:multiLevelType w:val="singleLevel"/>
-    <w:tmpl w:val="5530936C"/>
+    <w:tmpl w:val="720E0484"/>
     <w:lvl w:ilvl="0">
       <w:start w:val="1"/>
       <w:numFmt w:val="decimal"/>
@@ -27033,7 +29625,7 @@
   <w:abstractNum w:abstractNumId="4">
     <w:nsid w:val="FFFFFF80"/>
     <w:multiLevelType w:val="singleLevel"/>
-    <w:tmpl w:val="66DC5E22"/>
+    <w:tmpl w:val="E9C6E3C4"/>
     <w:lvl w:ilvl="0">
       <w:start w:val="1"/>
       <w:numFmt w:val="bullet"/>
@@ -27053,7 +29645,7 @@
   <w:abstractNum w:abstractNumId="5">
     <w:nsid w:val="FFFFFF81"/>
     <w:multiLevelType w:val="singleLevel"/>
-    <w:tmpl w:val="3C920EC2"/>
+    <w:tmpl w:val="6390E000"/>
     <w:lvl w:ilvl="0">
       <w:start w:val="1"/>
       <w:numFmt w:val="bullet"/>
@@ -27073,7 +29665,7 @@
   <w:abstractNum w:abstractNumId="6">
     <w:nsid w:val="FFFFFF82"/>
     <w:multiLevelType w:val="singleLevel"/>
-    <w:tmpl w:val="9F6A18FE"/>
+    <w:tmpl w:val="F2204DF8"/>
     <w:lvl w:ilvl="0">
       <w:start w:val="1"/>
       <w:numFmt w:val="bullet"/>
@@ -27093,7 +29685,7 @@
   <w:abstractNum w:abstractNumId="7">
     <w:nsid w:val="FFFFFF83"/>
     <w:multiLevelType w:val="singleLevel"/>
-    <w:tmpl w:val="980EE520"/>
+    <w:tmpl w:val="4C0010A6"/>
     <w:lvl w:ilvl="0">
       <w:start w:val="1"/>
       <w:numFmt w:val="bullet"/>
@@ -27113,7 +29705,7 @@
   <w:abstractNum w:abstractNumId="8">
     <w:nsid w:val="FFFFFF88"/>
     <w:multiLevelType w:val="singleLevel"/>
-    <w:tmpl w:val="3BE050A6"/>
+    <w:tmpl w:val="B1E42162"/>
     <w:lvl w:ilvl="0">
       <w:start w:val="1"/>
       <w:numFmt w:val="decimal"/>
@@ -27133,7 +29725,7 @@
   <w:abstractNum w:abstractNumId="9">
     <w:nsid w:val="FFFFFF89"/>
     <w:multiLevelType w:val="singleLevel"/>
-    <w:tmpl w:val="20B8BA0A"/>
+    <w:tmpl w:val="7EC00C96"/>
     <w:lvl w:ilvl="0">
       <w:start w:val="1"/>
       <w:numFmt w:val="bullet"/>
@@ -29471,274 +32063,144 @@
     </w:rPrDefault>
     <w:pPrDefault/>
   </w:docDefaults>
-  <w:latentStyles w:defLockedState="0" w:defUIPriority="99" w:defSemiHidden="1" w:defUnhideWhenUsed="1" w:defQFormat="0" w:count="267">
+  <w:latentStyles w:defLockedState="1" w:defUIPriority="99" w:defSemiHidden="1" w:defUnhideWhenUsed="1" w:defQFormat="0" w:count="267">
     <w:lsdException w:name="Normal" w:semiHidden="0" w:uiPriority="0" w:unhideWhenUsed="0" w:qFormat="1"/>
-    <w:lsdException w:name="heading 1" w:semiHidden="0" w:uiPriority="0" w:unhideWhenUsed="0" w:qFormat="1"/>
-    <w:lsdException w:name="heading 2" w:semiHidden="0" w:uiPriority="0" w:unhideWhenUsed="0" w:qFormat="1"/>
-    <w:lsdException w:name="heading 3" w:semiHidden="0" w:uiPriority="0" w:unhideWhenUsed="0" w:qFormat="1"/>
-    <w:lsdException w:name="heading 4" w:uiPriority="0" w:qFormat="1"/>
-    <w:lsdException w:name="heading 5" w:uiPriority="0" w:qFormat="1"/>
-    <w:lsdException w:name="heading 6" w:uiPriority="0" w:qFormat="1"/>
-    <w:lsdException w:name="heading 7" w:uiPriority="0" w:qFormat="1"/>
-    <w:lsdException w:name="heading 8" w:semiHidden="0" w:uiPriority="0" w:unhideWhenUsed="0" w:qFormat="1"/>
-    <w:lsdException w:name="heading 9" w:semiHidden="0" w:uiPriority="0" w:unhideWhenUsed="0" w:qFormat="1"/>
-    <w:lsdException w:name="index 1" w:locked="1"/>
-    <w:lsdException w:name="index 2" w:locked="1"/>
-    <w:lsdException w:name="index 3" w:locked="1"/>
-    <w:lsdException w:name="index 4" w:locked="1"/>
-    <w:lsdException w:name="index 5" w:locked="1"/>
-    <w:lsdException w:name="index 6" w:locked="1"/>
-    <w:lsdException w:name="index 7" w:locked="1"/>
-    <w:lsdException w:name="index 8" w:locked="1"/>
-    <w:lsdException w:name="index 9" w:locked="1"/>
-    <w:lsdException w:name="toc 1" w:semiHidden="0" w:uiPriority="0" w:unhideWhenUsed="0"/>
-    <w:lsdException w:name="toc 2" w:semiHidden="0" w:uiPriority="0" w:unhideWhenUsed="0"/>
-    <w:lsdException w:name="toc 3" w:semiHidden="0" w:uiPriority="0" w:unhideWhenUsed="0"/>
-    <w:lsdException w:name="toc 4" w:semiHidden="0" w:uiPriority="0" w:unhideWhenUsed="0"/>
-    <w:lsdException w:name="toc 5" w:semiHidden="0" w:uiPriority="0" w:unhideWhenUsed="0"/>
-    <w:lsdException w:name="toc 6" w:semiHidden="0" w:uiPriority="0" w:unhideWhenUsed="0"/>
-    <w:lsdException w:name="toc 7" w:semiHidden="0" w:uiPriority="0" w:unhideWhenUsed="0"/>
-    <w:lsdException w:name="toc 8" w:semiHidden="0" w:uiPriority="0" w:unhideWhenUsed="0"/>
-    <w:lsdException w:name="toc 9" w:semiHidden="0" w:uiPriority="0" w:unhideWhenUsed="0"/>
-    <w:lsdException w:name="Normal Indent" w:locked="1"/>
-    <w:lsdException w:name="footnote text" w:locked="1"/>
-    <w:lsdException w:name="annotation text" w:locked="1"/>
-    <w:lsdException w:name="header" w:locked="1"/>
-    <w:lsdException w:name="footer" w:locked="1"/>
-    <w:lsdException w:name="index heading" w:locked="1"/>
-    <w:lsdException w:name="caption" w:uiPriority="0" w:qFormat="1"/>
-    <w:lsdException w:name="table of figures" w:locked="1"/>
-    <w:lsdException w:name="envelope address" w:locked="1"/>
-    <w:lsdException w:name="envelope return" w:locked="1"/>
-    <w:lsdException w:name="footnote reference" w:locked="1"/>
-    <w:lsdException w:name="annotation reference" w:locked="1"/>
-    <w:lsdException w:name="line number" w:locked="1"/>
-    <w:lsdException w:name="page number" w:locked="1"/>
-    <w:lsdException w:name="endnote reference" w:locked="1"/>
-    <w:lsdException w:name="endnote text" w:locked="1"/>
-    <w:lsdException w:name="table of authorities" w:locked="1"/>
-    <w:lsdException w:name="macro" w:locked="1"/>
-    <w:lsdException w:name="toa heading" w:locked="1"/>
-    <w:lsdException w:name="List" w:locked="1"/>
-    <w:lsdException w:name="List Bullet" w:locked="1"/>
-    <w:lsdException w:name="List Number" w:locked="1"/>
-    <w:lsdException w:name="List 2" w:locked="1"/>
-    <w:lsdException w:name="List 3" w:locked="1"/>
-    <w:lsdException w:name="List 4" w:locked="1"/>
-    <w:lsdException w:name="List 5" w:locked="1"/>
-    <w:lsdException w:name="List Bullet 2" w:locked="1"/>
-    <w:lsdException w:name="List Bullet 3" w:locked="1"/>
-    <w:lsdException w:name="List Bullet 4" w:locked="1"/>
-    <w:lsdException w:name="List Bullet 5" w:locked="1"/>
-    <w:lsdException w:name="List Number 2" w:locked="1"/>
-    <w:lsdException w:name="List Number 3" w:locked="1"/>
-    <w:lsdException w:name="List Number 4" w:locked="1"/>
-    <w:lsdException w:name="List Number 5" w:locked="1"/>
-    <w:lsdException w:name="Title" w:semiHidden="0" w:uiPriority="0" w:unhideWhenUsed="0" w:qFormat="1"/>
-    <w:lsdException w:name="Closing" w:locked="1"/>
-    <w:lsdException w:name="Signature" w:locked="1"/>
-    <w:lsdException w:name="Default Paragraph Font" w:semiHidden="0" w:uiPriority="0" w:unhideWhenUsed="0"/>
-    <w:lsdException w:name="Body Text" w:locked="1"/>
-    <w:lsdException w:name="Body Text Indent" w:locked="1"/>
-    <w:lsdException w:name="List Continue" w:locked="1"/>
-    <w:lsdException w:name="List Continue 2" w:locked="1"/>
-    <w:lsdException w:name="List Continue 3" w:locked="1"/>
-    <w:lsdException w:name="List Continue 4" w:locked="1"/>
-    <w:lsdException w:name="List Continue 5" w:locked="1"/>
-    <w:lsdException w:name="Message Header" w:locked="1"/>
-    <w:lsdException w:name="Subtitle" w:semiHidden="0" w:uiPriority="0" w:unhideWhenUsed="0" w:qFormat="1"/>
-    <w:lsdException w:name="Salutation" w:locked="1"/>
-    <w:lsdException w:name="Date" w:locked="1"/>
-    <w:lsdException w:name="Body Text First Indent" w:locked="1"/>
-    <w:lsdException w:name="Body Text First Indent 2" w:locked="1"/>
-    <w:lsdException w:name="Note Heading" w:locked="1"/>
-    <w:lsdException w:name="Body Text 2" w:locked="1"/>
-    <w:lsdException w:name="Body Text 3" w:locked="1"/>
-    <w:lsdException w:name="Body Text Indent 2" w:locked="1"/>
-    <w:lsdException w:name="Body Text Indent 3" w:locked="1"/>
-    <w:lsdException w:name="Block Text" w:locked="1"/>
-    <w:lsdException w:name="Hyperlink" w:locked="1"/>
-    <w:lsdException w:name="FollowedHyperlink" w:locked="1"/>
-    <w:lsdException w:name="Strong" w:semiHidden="0" w:uiPriority="0" w:unhideWhenUsed="0" w:qFormat="1"/>
-    <w:lsdException w:name="Emphasis" w:semiHidden="0" w:uiPriority="0" w:unhideWhenUsed="0" w:qFormat="1"/>
-    <w:lsdException w:name="Document Map" w:locked="1"/>
-    <w:lsdException w:name="Plain Text" w:locked="1"/>
-    <w:lsdException w:name="E-mail Signature" w:locked="1"/>
-    <w:lsdException w:name="HTML Top of Form" w:locked="1"/>
-    <w:lsdException w:name="HTML Bottom of Form" w:locked="1"/>
-    <w:lsdException w:name="Normal (Web)" w:locked="1"/>
-    <w:lsdException w:name="HTML Acronym" w:locked="1"/>
-    <w:lsdException w:name="HTML Address" w:locked="1"/>
-    <w:lsdException w:name="HTML Cite" w:locked="1"/>
-    <w:lsdException w:name="HTML Code" w:locked="1"/>
-    <w:lsdException w:name="HTML Definition" w:locked="1"/>
-    <w:lsdException w:name="HTML Keyboard" w:locked="1"/>
-    <w:lsdException w:name="HTML Preformatted" w:locked="1"/>
-    <w:lsdException w:name="HTML Sample" w:locked="1"/>
-    <w:lsdException w:name="HTML Typewriter" w:locked="1"/>
-    <w:lsdException w:name="HTML Variable" w:locked="1"/>
-    <w:lsdException w:name="Normal Table" w:locked="1"/>
-    <w:lsdException w:name="annotation subject" w:locked="1"/>
-    <w:lsdException w:name="No List" w:locked="1"/>
-    <w:lsdException w:name="Outline List 1" w:locked="1"/>
-    <w:lsdException w:name="Outline List 2" w:locked="1"/>
-    <w:lsdException w:name="Outline List 3" w:locked="1"/>
-    <w:lsdException w:name="Table Simple 1" w:locked="1"/>
-    <w:lsdException w:name="Table Simple 2" w:locked="1"/>
-    <w:lsdException w:name="Table Simple 3" w:locked="1"/>
-    <w:lsdException w:name="Table Classic 1" w:locked="1"/>
-    <w:lsdException w:name="Table Classic 2" w:locked="1"/>
-    <w:lsdException w:name="Table Classic 3" w:locked="1"/>
-    <w:lsdException w:name="Table Classic 4" w:locked="1"/>
-    <w:lsdException w:name="Table Colorful 1" w:locked="1"/>
-    <w:lsdException w:name="Table Colorful 2" w:locked="1"/>
-    <w:lsdException w:name="Table Colorful 3" w:locked="1"/>
-    <w:lsdException w:name="Table Columns 1" w:locked="1"/>
-    <w:lsdException w:name="Table Columns 2" w:locked="1"/>
-    <w:lsdException w:name="Table Columns 3" w:locked="1"/>
-    <w:lsdException w:name="Table Columns 4" w:locked="1"/>
-    <w:lsdException w:name="Table Columns 5" w:locked="1"/>
-    <w:lsdException w:name="Table Grid 1" w:locked="1"/>
-    <w:lsdException w:name="Table Grid 2" w:locked="1"/>
-    <w:lsdException w:name="Table Grid 3" w:locked="1"/>
-    <w:lsdException w:name="Table Grid 4" w:locked="1"/>
-    <w:lsdException w:name="Table Grid 5" w:locked="1"/>
-    <w:lsdException w:name="Table Grid 6" w:locked="1"/>
-    <w:lsdException w:name="Table Grid 7" w:locked="1"/>
-    <w:lsdException w:name="Table Grid 8" w:locked="1"/>
-    <w:lsdException w:name="Table List 1" w:locked="1"/>
-    <w:lsdException w:name="Table List 2" w:locked="1"/>
-    <w:lsdException w:name="Table List 3" w:locked="1"/>
-    <w:lsdException w:name="Table List 4" w:locked="1"/>
-    <w:lsdException w:name="Table List 5" w:locked="1"/>
-    <w:lsdException w:name="Table List 6" w:locked="1"/>
-    <w:lsdException w:name="Table List 7" w:locked="1"/>
-    <w:lsdException w:name="Table List 8" w:locked="1"/>
-    <w:lsdException w:name="Table 3D effects 1" w:locked="1"/>
-    <w:lsdException w:name="Table 3D effects 2" w:locked="1"/>
-    <w:lsdException w:name="Table 3D effects 3" w:locked="1"/>
-    <w:lsdException w:name="Table Contemporary" w:locked="1"/>
-    <w:lsdException w:name="Table Elegant" w:locked="1"/>
-    <w:lsdException w:name="Table Professional" w:locked="1"/>
-    <w:lsdException w:name="Table Subtle 1" w:locked="1"/>
-    <w:lsdException w:name="Table Subtle 2" w:locked="1"/>
-    <w:lsdException w:name="Table Web 1" w:locked="1"/>
-    <w:lsdException w:name="Table Web 2" w:locked="1"/>
-    <w:lsdException w:name="Table Web 3" w:locked="1"/>
-    <w:lsdException w:name="Balloon Text" w:locked="1"/>
-    <w:lsdException w:name="Table Grid" w:semiHidden="0" w:uiPriority="0" w:unhideWhenUsed="0"/>
-    <w:lsdException w:name="Table Theme" w:locked="1"/>
-    <w:lsdException w:name="Placeholder Text" w:unhideWhenUsed="0"/>
-    <w:lsdException w:name="No Spacing" w:semiHidden="0" w:uiPriority="1" w:unhideWhenUsed="0" w:qFormat="1"/>
-    <w:lsdException w:name="Light Shading" w:semiHidden="0" w:uiPriority="60" w:unhideWhenUsed="0"/>
-    <w:lsdException w:name="Light List" w:semiHidden="0" w:uiPriority="61" w:unhideWhenUsed="0"/>
-    <w:lsdException w:name="Light Grid" w:semiHidden="0" w:uiPriority="62" w:unhideWhenUsed="0"/>
-    <w:lsdException w:name="Medium Shading 1" w:semiHidden="0" w:uiPriority="63" w:unhideWhenUsed="0"/>
-    <w:lsdException w:name="Medium Shading 2" w:semiHidden="0" w:uiPriority="64" w:unhideWhenUsed="0"/>
-    <w:lsdException w:name="Medium List 1" w:semiHidden="0" w:uiPriority="65" w:unhideWhenUsed="0"/>
-    <w:lsdException w:name="Medium List 2" w:semiHidden="0" w:uiPriority="66" w:unhideWhenUsed="0"/>
-    <w:lsdException w:name="Medium Grid 1" w:semiHidden="0" w:uiPriority="67" w:unhideWhenUsed="0"/>
-    <w:lsdException w:name="Medium Grid 2" w:semiHidden="0" w:uiPriority="68" w:unhideWhenUsed="0"/>
-    <w:lsdException w:name="Medium Grid 3" w:semiHidden="0" w:uiPriority="69" w:unhideWhenUsed="0"/>
-    <w:lsdException w:name="Dark List" w:semiHidden="0" w:uiPriority="70" w:unhideWhenUsed="0"/>
-    <w:lsdException w:name="Colorful Shading" w:semiHidden="0" w:uiPriority="71" w:unhideWhenUsed="0"/>
-    <w:lsdException w:name="Colorful List" w:semiHidden="0" w:uiPriority="72" w:unhideWhenUsed="0"/>
-    <w:lsdException w:name="Colorful Grid" w:semiHidden="0" w:uiPriority="73" w:unhideWhenUsed="0"/>
-    <w:lsdException w:name="Light Shading Accent 1" w:semiHidden="0" w:uiPriority="60" w:unhideWhenUsed="0"/>
-    <w:lsdException w:name="Light List Accent 1" w:semiHidden="0" w:uiPriority="61" w:unhideWhenUsed="0"/>
-    <w:lsdException w:name="Light Grid Accent 1" w:semiHidden="0" w:uiPriority="62" w:unhideWhenUsed="0"/>
-    <w:lsdException w:name="Medium Shading 1 Accent 1" w:semiHidden="0" w:uiPriority="63" w:unhideWhenUsed="0"/>
-    <w:lsdException w:name="Medium Shading 2 Accent 1" w:semiHidden="0" w:uiPriority="64" w:unhideWhenUsed="0"/>
-    <w:lsdException w:name="Medium List 1 Accent 1" w:semiHidden="0" w:uiPriority="65" w:unhideWhenUsed="0"/>
-    <w:lsdException w:name="Revision" w:unhideWhenUsed="0"/>
-    <w:lsdException w:name="List Paragraph" w:semiHidden="0" w:uiPriority="34" w:unhideWhenUsed="0" w:qFormat="1"/>
-    <w:lsdException w:name="Quote" w:semiHidden="0" w:uiPriority="29" w:unhideWhenUsed="0" w:qFormat="1"/>
-    <w:lsdException w:name="Intense Quote" w:semiHidden="0" w:uiPriority="30" w:unhideWhenUsed="0" w:qFormat="1"/>
-    <w:lsdException w:name="Medium List 2 Accent 1" w:semiHidden="0" w:uiPriority="66" w:unhideWhenUsed="0"/>
-    <w:lsdException w:name="Medium Grid 1 Accent 1" w:semiHidden="0" w:uiPriority="67" w:unhideWhenUsed="0"/>
-    <w:lsdException w:name="Medium Grid 2 Accent 1" w:semiHidden="0" w:uiPriority="68" w:unhideWhenUsed="0"/>
-    <w:lsdException w:name="Medium Grid 3 Accent 1" w:semiHidden="0" w:uiPriority="69" w:unhideWhenUsed="0"/>
-    <w:lsdException w:name="Dark List Accent 1" w:semiHidden="0" w:uiPriority="70" w:unhideWhenUsed="0"/>
-    <w:lsdException w:name="Colorful Shading Accent 1" w:semiHidden="0" w:uiPriority="71" w:unhideWhenUsed="0"/>
-    <w:lsdException w:name="Colorful List Accent 1" w:semiHidden="0" w:uiPriority="72" w:unhideWhenUsed="0"/>
-    <w:lsdException w:name="Colorful Grid Accent 1" w:semiHidden="0" w:uiPriority="73" w:unhideWhenUsed="0"/>
-    <w:lsdException w:name="Light Shading Accent 2" w:semiHidden="0" w:uiPriority="60" w:unhideWhenUsed="0"/>
-    <w:lsdException w:name="Light List Accent 2" w:semiHidden="0" w:uiPriority="61" w:unhideWhenUsed="0"/>
-    <w:lsdException w:name="Light Grid Accent 2" w:semiHidden="0" w:uiPriority="62" w:unhideWhenUsed="0"/>
-    <w:lsdException w:name="Medium Shading 1 Accent 2" w:semiHidden="0" w:uiPriority="63" w:unhideWhenUsed="0"/>
-    <w:lsdException w:name="Medium Shading 2 Accent 2" w:semiHidden="0" w:uiPriority="64" w:unhideWhenUsed="0"/>
-    <w:lsdException w:name="Medium List 1 Accent 2" w:semiHidden="0" w:uiPriority="65" w:unhideWhenUsed="0"/>
-    <w:lsdException w:name="Medium List 2 Accent 2" w:semiHidden="0" w:uiPriority="66" w:unhideWhenUsed="0"/>
-    <w:lsdException w:name="Medium Grid 1 Accent 2" w:semiHidden="0" w:uiPriority="67" w:unhideWhenUsed="0"/>
-    <w:lsdException w:name="Medium Grid 2 Accent 2" w:semiHidden="0" w:uiPriority="68" w:unhideWhenUsed="0"/>
-    <w:lsdException w:name="Medium Grid 3 Accent 2" w:semiHidden="0" w:uiPriority="69" w:unhideWhenUsed="0"/>
-    <w:lsdException w:name="Dark List Accent 2" w:semiHidden="0" w:uiPriority="70" w:unhideWhenUsed="0"/>
-    <w:lsdException w:name="Colorful Shading Accent 2" w:semiHidden="0" w:uiPriority="71" w:unhideWhenUsed="0"/>
-    <w:lsdException w:name="Colorful List Accent 2" w:semiHidden="0" w:uiPriority="72" w:unhideWhenUsed="0"/>
-    <w:lsdException w:name="Colorful Grid Accent 2" w:semiHidden="0" w:uiPriority="73" w:unhideWhenUsed="0"/>
-    <w:lsdException w:name="Light Shading Accent 3" w:semiHidden="0" w:uiPriority="60" w:unhideWhenUsed="0"/>
-    <w:lsdException w:name="Light List Accent 3" w:semiHidden="0" w:uiPriority="61" w:unhideWhenUsed="0"/>
-    <w:lsdException w:name="Light Grid Accent 3" w:semiHidden="0" w:uiPriority="62" w:unhideWhenUsed="0"/>
-    <w:lsdException w:name="Medium Shading 1 Accent 3" w:semiHidden="0" w:uiPriority="63" w:unhideWhenUsed="0"/>
-    <w:lsdException w:name="Medium Shading 2 Accent 3" w:semiHidden="0" w:uiPriority="64" w:unhideWhenUsed="0"/>
-    <w:lsdException w:name="Medium List 1 Accent 3" w:semiHidden="0" w:uiPriority="65" w:unhideWhenUsed="0"/>
-    <w:lsdException w:name="Medium List 2 Accent 3" w:semiHidden="0" w:uiPriority="66" w:unhideWhenUsed="0"/>
-    <w:lsdException w:name="Medium Grid 1 Accent 3" w:semiHidden="0" w:uiPriority="67" w:unhideWhenUsed="0"/>
-    <w:lsdException w:name="Medium Grid 2 Accent 3" w:semiHidden="0" w:uiPriority="68" w:unhideWhenUsed="0"/>
-    <w:lsdException w:name="Medium Grid 3 Accent 3" w:semiHidden="0" w:uiPriority="69" w:unhideWhenUsed="0"/>
-    <w:lsdException w:name="Dark List Accent 3" w:semiHidden="0" w:uiPriority="70" w:unhideWhenUsed="0"/>
-    <w:lsdException w:name="Colorful Shading Accent 3" w:semiHidden="0" w:uiPriority="71" w:unhideWhenUsed="0"/>
-    <w:lsdException w:name="Colorful List Accent 3" w:semiHidden="0" w:uiPriority="72" w:unhideWhenUsed="0"/>
-    <w:lsdException w:name="Colorful Grid Accent 3" w:semiHidden="0" w:uiPriority="73" w:unhideWhenUsed="0"/>
-    <w:lsdException w:name="Light Shading Accent 4" w:semiHidden="0" w:uiPriority="60" w:unhideWhenUsed="0"/>
-    <w:lsdException w:name="Light List Accent 4" w:semiHidden="0" w:uiPriority="61" w:unhideWhenUsed="0"/>
-    <w:lsdException w:name="Light Grid Accent 4" w:semiHidden="0" w:uiPriority="62" w:unhideWhenUsed="0"/>
-    <w:lsdException w:name="Medium Shading 1 Accent 4" w:semiHidden="0" w:uiPriority="63" w:unhideWhenUsed="0"/>
-    <w:lsdException w:name="Medium Shading 2 Accent 4" w:semiHidden="0" w:uiPriority="64" w:unhideWhenUsed="0"/>
-    <w:lsdException w:name="Medium List 1 Accent 4" w:semiHidden="0" w:uiPriority="65" w:unhideWhenUsed="0"/>
-    <w:lsdException w:name="Medium List 2 Accent 4" w:semiHidden="0" w:uiPriority="66" w:unhideWhenUsed="0"/>
-    <w:lsdException w:name="Medium Grid 1 Accent 4" w:semiHidden="0" w:uiPriority="67" w:unhideWhenUsed="0"/>
-    <w:lsdException w:name="Medium Grid 2 Accent 4" w:semiHidden="0" w:uiPriority="68" w:unhideWhenUsed="0"/>
-    <w:lsdException w:name="Medium Grid 3 Accent 4" w:semiHidden="0" w:uiPriority="69" w:unhideWhenUsed="0"/>
-    <w:lsdException w:name="Dark List Accent 4" w:semiHidden="0" w:uiPriority="70" w:unhideWhenUsed="0"/>
-    <w:lsdException w:name="Colorful Shading Accent 4" w:semiHidden="0" w:uiPriority="71" w:unhideWhenUsed="0"/>
-    <w:lsdException w:name="Colorful List Accent 4" w:semiHidden="0" w:uiPriority="72" w:unhideWhenUsed="0"/>
-    <w:lsdException w:name="Colorful Grid Accent 4" w:semiHidden="0" w:uiPriority="73" w:unhideWhenUsed="0"/>
-    <w:lsdException w:name="Light Shading Accent 5" w:semiHidden="0" w:uiPriority="60" w:unhideWhenUsed="0"/>
-    <w:lsdException w:name="Light List Accent 5" w:semiHidden="0" w:uiPriority="61" w:unhideWhenUsed="0"/>
-    <w:lsdException w:name="Light Grid Accent 5" w:semiHidden="0" w:uiPriority="62" w:unhideWhenUsed="0"/>
-    <w:lsdException w:name="Medium Shading 1 Accent 5" w:semiHidden="0" w:uiPriority="63" w:unhideWhenUsed="0"/>
-    <w:lsdException w:name="Medium Shading 2 Accent 5" w:semiHidden="0" w:uiPriority="64" w:unhideWhenUsed="0"/>
-    <w:lsdException w:name="Medium List 1 Accent 5" w:semiHidden="0" w:uiPriority="65" w:unhideWhenUsed="0"/>
-    <w:lsdException w:name="Medium List 2 Accent 5" w:semiHidden="0" w:uiPriority="66" w:unhideWhenUsed="0"/>
-    <w:lsdException w:name="Medium Grid 1 Accent 5" w:semiHidden="0" w:uiPriority="67" w:unhideWhenUsed="0"/>
-    <w:lsdException w:name="Medium Grid 2 Accent 5" w:semiHidden="0" w:uiPriority="68" w:unhideWhenUsed="0"/>
-    <w:lsdException w:name="Medium Grid 3 Accent 5" w:semiHidden="0" w:uiPriority="69" w:unhideWhenUsed="0"/>
-    <w:lsdException w:name="Dark List Accent 5" w:semiHidden="0" w:uiPriority="70" w:unhideWhenUsed="0"/>
-    <w:lsdException w:name="Colorful Shading Accent 5" w:semiHidden="0" w:uiPriority="71" w:unhideWhenUsed="0"/>
-    <w:lsdException w:name="Colorful List Accent 5" w:semiHidden="0" w:uiPriority="72" w:unhideWhenUsed="0"/>
-    <w:lsdException w:name="Colorful Grid Accent 5" w:semiHidden="0" w:uiPriority="73" w:unhideWhenUsed="0"/>
-    <w:lsdException w:name="Light Shading Accent 6" w:semiHidden="0" w:uiPriority="60" w:unhideWhenUsed="0"/>
-    <w:lsdException w:name="Light List Accent 6" w:semiHidden="0" w:uiPriority="61" w:unhideWhenUsed="0"/>
-    <w:lsdException w:name="Light Grid Accent 6" w:semiHidden="0" w:uiPriority="62" w:unhideWhenUsed="0"/>
-    <w:lsdException w:name="Medium Shading 1 Accent 6" w:semiHidden="0" w:uiPriority="63" w:unhideWhenUsed="0"/>
-    <w:lsdException w:name="Medium Shading 2 Accent 6" w:semiHidden="0" w:uiPriority="64" w:unhideWhenUsed="0"/>
-    <w:lsdException w:name="Medium List 1 Accent 6" w:semiHidden="0" w:uiPriority="65" w:unhideWhenUsed="0"/>
-    <w:lsdException w:name="Medium List 2 Accent 6" w:semiHidden="0" w:uiPriority="66" w:unhideWhenUsed="0"/>
-    <w:lsdException w:name="Medium Grid 1 Accent 6" w:semiHidden="0" w:uiPriority="67" w:unhideWhenUsed="0"/>
-    <w:lsdException w:name="Medium Grid 2 Accent 6" w:semiHidden="0" w:uiPriority="68" w:unhideWhenUsed="0"/>
-    <w:lsdException w:name="Medium Grid 3 Accent 6" w:semiHidden="0" w:uiPriority="69" w:unhideWhenUsed="0"/>
-    <w:lsdException w:name="Dark List Accent 6" w:semiHidden="0" w:uiPriority="70" w:unhideWhenUsed="0"/>
-    <w:lsdException w:name="Colorful Shading Accent 6" w:semiHidden="0" w:uiPriority="71" w:unhideWhenUsed="0"/>
-    <w:lsdException w:name="Colorful List Accent 6" w:semiHidden="0" w:uiPriority="72" w:unhideWhenUsed="0"/>
-    <w:lsdException w:name="Colorful Grid Accent 6" w:semiHidden="0" w:uiPriority="73" w:unhideWhenUsed="0"/>
-    <w:lsdException w:name="Subtle Emphasis" w:semiHidden="0" w:uiPriority="19" w:unhideWhenUsed="0" w:qFormat="1"/>
-    <w:lsdException w:name="Intense Emphasis" w:semiHidden="0" w:uiPriority="21" w:unhideWhenUsed="0" w:qFormat="1"/>
-    <w:lsdException w:name="Subtle Reference" w:semiHidden="0" w:uiPriority="31" w:unhideWhenUsed="0" w:qFormat="1"/>
-    <w:lsdException w:name="Intense Reference" w:semiHidden="0" w:uiPriority="32" w:unhideWhenUsed="0" w:qFormat="1"/>
-    <w:lsdException w:name="Book Title" w:semiHidden="0" w:uiPriority="33" w:unhideWhenUsed="0" w:qFormat="1"/>
-    <w:lsdException w:name="Bibliography" w:uiPriority="37"/>
-    <w:lsdException w:name="TOC Heading" w:semiHidden="0" w:uiPriority="39" w:unhideWhenUsed="0" w:qFormat="1"/>
+    <w:lsdException w:name="heading 1" w:semiHidden="0" w:uiPriority="9" w:unhideWhenUsed="0" w:qFormat="1"/>
+    <w:lsdException w:name="heading 2" w:semiHidden="0" w:uiPriority="9" w:unhideWhenUsed="0" w:qFormat="1"/>
+    <w:lsdException w:name="heading 3" w:semiHidden="0" w:uiPriority="9" w:unhideWhenUsed="0" w:qFormat="1"/>
+    <w:lsdException w:name="heading 4" w:uiPriority="9" w:qFormat="1"/>
+    <w:lsdException w:name="heading 5" w:uiPriority="9" w:qFormat="1"/>
+    <w:lsdException w:name="heading 6" w:uiPriority="9" w:qFormat="1"/>
+    <w:lsdException w:name="heading 7" w:uiPriority="9" w:qFormat="1"/>
+    <w:lsdException w:name="heading 8" w:semiHidden="0" w:uiPriority="9" w:unhideWhenUsed="0" w:qFormat="1"/>
+    <w:lsdException w:name="heading 9" w:semiHidden="0" w:uiPriority="9" w:unhideWhenUsed="0" w:qFormat="1"/>
+    <w:lsdException w:name="toc 1" w:uiPriority="39"/>
+    <w:lsdException w:name="toc 2" w:uiPriority="39"/>
+    <w:lsdException w:name="toc 3" w:uiPriority="39"/>
+    <w:lsdException w:name="toc 4" w:uiPriority="39"/>
+    <w:lsdException w:name="toc 5" w:uiPriority="39"/>
+    <w:lsdException w:name="toc 6" w:uiPriority="39"/>
+    <w:lsdException w:name="toc 7" w:uiPriority="39"/>
+    <w:lsdException w:name="toc 8" w:uiPriority="39"/>
+    <w:lsdException w:name="toc 9" w:uiPriority="39"/>
+    <w:lsdException w:name="caption" w:uiPriority="35" w:qFormat="1"/>
+    <w:lsdException w:name="Title" w:semiHidden="0" w:uiPriority="10" w:unhideWhenUsed="0" w:qFormat="1"/>
+    <w:lsdException w:name="Default Paragraph Font" w:uiPriority="1"/>
+    <w:lsdException w:name="Subtitle" w:semiHidden="0" w:uiPriority="11" w:unhideWhenUsed="0" w:qFormat="1"/>
+    <w:lsdException w:name="Strong" w:semiHidden="0" w:uiPriority="22" w:unhideWhenUsed="0" w:qFormat="1"/>
+    <w:lsdException w:name="Emphasis" w:semiHidden="0" w:uiPriority="20" w:unhideWhenUsed="0" w:qFormat="1"/>
+    <w:lsdException w:name="Table Grid" w:semiHidden="0" w:uiPriority="59" w:unhideWhenUsed="0"/>
+    <w:lsdException w:name="Placeholder Text" w:locked="0" w:unhideWhenUsed="0"/>
+    <w:lsdException w:name="No Spacing" w:locked="0" w:semiHidden="0" w:uiPriority="1" w:unhideWhenUsed="0" w:qFormat="1"/>
+    <w:lsdException w:name="Light Shading" w:locked="0" w:semiHidden="0" w:uiPriority="60" w:unhideWhenUsed="0"/>
+    <w:lsdException w:name="Light List" w:locked="0" w:semiHidden="0" w:uiPriority="61" w:unhideWhenUsed="0"/>
+    <w:lsdException w:name="Light Grid" w:locked="0" w:semiHidden="0" w:uiPriority="62" w:unhideWhenUsed="0"/>
+    <w:lsdException w:name="Medium Shading 1" w:locked="0" w:semiHidden="0" w:uiPriority="63" w:unhideWhenUsed="0"/>
+    <w:lsdException w:name="Medium Shading 2" w:locked="0" w:semiHidden="0" w:uiPriority="64" w:unhideWhenUsed="0"/>
+    <w:lsdException w:name="Medium List 1" w:locked="0" w:semiHidden="0" w:uiPriority="65" w:unhideWhenUsed="0"/>
+    <w:lsdException w:name="Medium List 2" w:locked="0" w:semiHidden="0" w:uiPriority="66" w:unhideWhenUsed="0"/>
+    <w:lsdException w:name="Medium Grid 1" w:locked="0" w:semiHidden="0" w:uiPriority="67" w:unhideWhenUsed="0"/>
+    <w:lsdException w:name="Medium Grid 2" w:locked="0" w:semiHidden="0" w:uiPriority="68" w:unhideWhenUsed="0"/>
+    <w:lsdException w:name="Medium Grid 3" w:locked="0" w:semiHidden="0" w:uiPriority="69" w:unhideWhenUsed="0"/>
+    <w:lsdException w:name="Dark List" w:locked="0" w:semiHidden="0" w:uiPriority="70" w:unhideWhenUsed="0"/>
+    <w:lsdException w:name="Colorful Shading" w:locked="0" w:semiHidden="0" w:uiPriority="71" w:unhideWhenUsed="0"/>
+    <w:lsdException w:name="Colorful List" w:locked="0" w:semiHidden="0" w:uiPriority="72" w:unhideWhenUsed="0"/>
+    <w:lsdException w:name="Colorful Grid" w:locked="0" w:semiHidden="0" w:uiPriority="73" w:unhideWhenUsed="0"/>
+    <w:lsdException w:name="Light Shading Accent 1" w:locked="0" w:semiHidden="0" w:uiPriority="60" w:unhideWhenUsed="0"/>
+    <w:lsdException w:name="Light List Accent 1" w:locked="0" w:semiHidden="0" w:uiPriority="61" w:unhideWhenUsed="0"/>
+    <w:lsdException w:name="Light Grid Accent 1" w:locked="0" w:semiHidden="0" w:uiPriority="62" w:unhideWhenUsed="0"/>
+    <w:lsdException w:name="Medium Shading 1 Accent 1" w:locked="0" w:semiHidden="0" w:uiPriority="63" w:unhideWhenUsed="0"/>
+    <w:lsdException w:name="Medium Shading 2 Accent 1" w:locked="0" w:semiHidden="0" w:uiPriority="64" w:unhideWhenUsed="0"/>
+    <w:lsdException w:name="Medium List 1 Accent 1" w:locked="0" w:semiHidden="0" w:uiPriority="65" w:unhideWhenUsed="0"/>
+    <w:lsdException w:name="Revision" w:locked="0" w:unhideWhenUsed="0"/>
+    <w:lsdException w:name="List Paragraph" w:locked="0" w:semiHidden="0" w:uiPriority="34" w:unhideWhenUsed="0" w:qFormat="1"/>
+    <w:lsdException w:name="Quote" w:locked="0" w:semiHidden="0" w:uiPriority="29" w:unhideWhenUsed="0" w:qFormat="1"/>
+    <w:lsdException w:name="Intense Quote" w:locked="0" w:semiHidden="0" w:uiPriority="30" w:unhideWhenUsed="0" w:qFormat="1"/>
+    <w:lsdException w:name="Medium List 2 Accent 1" w:locked="0" w:semiHidden="0" w:uiPriority="66" w:unhideWhenUsed="0"/>
+    <w:lsdException w:name="Medium Grid 1 Accent 1" w:locked="0" w:semiHidden="0" w:uiPriority="67" w:unhideWhenUsed="0"/>
+    <w:lsdException w:name="Medium Grid 2 Accent 1" w:locked="0" w:semiHidden="0" w:uiPriority="68" w:unhideWhenUsed="0"/>
+    <w:lsdException w:name="Medium Grid 3 Accent 1" w:locked="0" w:semiHidden="0" w:uiPriority="69" w:unhideWhenUsed="0"/>
+    <w:lsdException w:name="Dark List Accent 1" w:locked="0" w:semiHidden="0" w:uiPriority="70" w:unhideWhenUsed="0"/>
+    <w:lsdException w:name="Colorful Shading Accent 1" w:locked="0" w:semiHidden="0" w:uiPriority="71" w:unhideWhenUsed="0"/>
+    <w:lsdException w:name="Colorful List Accent 1" w:locked="0" w:semiHidden="0" w:uiPriority="72" w:unhideWhenUsed="0"/>
+    <w:lsdException w:name="Colorful Grid Accent 1" w:locked="0" w:semiHidden="0" w:uiPriority="73" w:unhideWhenUsed="0"/>
+    <w:lsdException w:name="Light Shading Accent 2" w:locked="0" w:semiHidden="0" w:uiPriority="60" w:unhideWhenUsed="0"/>
+    <w:lsdException w:name="Light List Accent 2" w:locked="0" w:semiHidden="0" w:uiPriority="61" w:unhideWhenUsed="0"/>
+    <w:lsdException w:name="Light Grid Accent 2" w:locked="0" w:semiHidden="0" w:uiPriority="62" w:unhideWhenUsed="0"/>
+    <w:lsdException w:name="Medium Shading 1 Accent 2" w:locked="0" w:semiHidden="0" w:uiPriority="63" w:unhideWhenUsed="0"/>
+    <w:lsdException w:name="Medium Shading 2 Accent 2" w:locked="0" w:semiHidden="0" w:uiPriority="64" w:unhideWhenUsed="0"/>
+    <w:lsdException w:name="Medium List 1 Accent 2" w:locked="0" w:semiHidden="0" w:uiPriority="65" w:unhideWhenUsed="0"/>
+    <w:lsdException w:name="Medium List 2 Accent 2" w:locked="0" w:semiHidden="0" w:uiPriority="66" w:unhideWhenUsed="0"/>
+    <w:lsdException w:name="Medium Grid 1 Accent 2" w:locked="0" w:semiHidden="0" w:uiPriority="67" w:unhideWhenUsed="0"/>
+    <w:lsdException w:name="Medium Grid 2 Accent 2" w:locked="0" w:semiHidden="0" w:uiPriority="68" w:unhideWhenUsed="0"/>
+    <w:lsdException w:name="Medium Grid 3 Accent 2" w:locked="0" w:semiHidden="0" w:uiPriority="69" w:unhideWhenUsed="0"/>
+    <w:lsdException w:name="Dark List Accent 2" w:locked="0" w:semiHidden="0" w:uiPriority="70" w:unhideWhenUsed="0"/>
+    <w:lsdException w:name="Colorful Shading Accent 2" w:locked="0" w:semiHidden="0" w:uiPriority="71" w:unhideWhenUsed="0"/>
+    <w:lsdException w:name="Colorful List Accent 2" w:locked="0" w:semiHidden="0" w:uiPriority="72" w:unhideWhenUsed="0"/>
+    <w:lsdException w:name="Colorful Grid Accent 2" w:locked="0" w:semiHidden="0" w:uiPriority="73" w:unhideWhenUsed="0"/>
+    <w:lsdException w:name="Light Shading Accent 3" w:locked="0" w:semiHidden="0" w:uiPriority="60" w:unhideWhenUsed="0"/>
+    <w:lsdException w:name="Light List Accent 3" w:locked="0" w:semiHidden="0" w:uiPriority="61" w:unhideWhenUsed="0"/>
+    <w:lsdException w:name="Light Grid Accent 3" w:locked="0" w:semiHidden="0" w:uiPriority="62" w:unhideWhenUsed="0"/>
+    <w:lsdException w:name="Medium Shading 1 Accent 3" w:locked="0" w:semiHidden="0" w:uiPriority="63" w:unhideWhenUsed="0"/>
+    <w:lsdException w:name="Medium Shading 2 Accent 3" w:locked="0" w:semiHidden="0" w:uiPriority="64" w:unhideWhenUsed="0"/>
+    <w:lsdException w:name="Medium List 1 Accent 3" w:locked="0" w:semiHidden="0" w:uiPriority="65" w:unhideWhenUsed="0"/>
+    <w:lsdException w:name="Medium List 2 Accent 3" w:locked="0" w:semiHidden="0" w:uiPriority="66" w:unhideWhenUsed="0"/>
+    <w:lsdException w:name="Medium Grid 1 Accent 3" w:locked="0" w:semiHidden="0" w:uiPriority="67" w:unhideWhenUsed="0"/>
+    <w:lsdException w:name="Medium Grid 2 Accent 3" w:locked="0" w:semiHidden="0" w:uiPriority="68" w:unhideWhenUsed="0"/>
+    <w:lsdException w:name="Medium Grid 3 Accent 3" w:locked="0" w:semiHidden="0" w:uiPriority="69" w:unhideWhenUsed="0"/>
+    <w:lsdException w:name="Dark List Accent 3" w:locked="0" w:semiHidden="0" w:uiPriority="70" w:unhideWhenUsed="0"/>
+    <w:lsdException w:name="Colorful Shading Accent 3" w:locked="0" w:semiHidden="0" w:uiPriority="71" w:unhideWhenUsed="0"/>
+    <w:lsdException w:name="Colorful List Accent 3" w:locked="0" w:semiHidden="0" w:uiPriority="72" w:unhideWhenUsed="0"/>
+    <w:lsdException w:name="Colorful Grid Accent 3" w:locked="0" w:semiHidden="0" w:uiPriority="73" w:unhideWhenUsed="0"/>
+    <w:lsdException w:name="Light Shading Accent 4" w:locked="0" w:semiHidden="0" w:uiPriority="60" w:unhideWhenUsed="0"/>
+    <w:lsdException w:name="Light List Accent 4" w:locked="0" w:semiHidden="0" w:uiPriority="61" w:unhideWhenUsed="0"/>
+    <w:lsdException w:name="Light Grid Accent 4" w:locked="0" w:semiHidden="0" w:uiPriority="62" w:unhideWhenUsed="0"/>
+    <w:lsdException w:name="Medium Shading 1 Accent 4" w:locked="0" w:semiHidden="0" w:uiPriority="63" w:unhideWhenUsed="0"/>
+    <w:lsdException w:name="Medium Shading 2 Accent 4" w:locked="0" w:semiHidden="0" w:uiPriority="64" w:unhideWhenUsed="0"/>
+    <w:lsdException w:name="Medium List 1 Accent 4" w:locked="0" w:semiHidden="0" w:uiPriority="65" w:unhideWhenUsed="0"/>
+    <w:lsdException w:name="Medium List 2 Accent 4" w:locked="0" w:semiHidden="0" w:uiPriority="66" w:unhideWhenUsed="0"/>
+    <w:lsdException w:name="Medium Grid 1 Accent 4" w:locked="0" w:semiHidden="0" w:uiPriority="67" w:unhideWhenUsed="0"/>
+    <w:lsdException w:name="Medium Grid 2 Accent 4" w:locked="0" w:semiHidden="0" w:uiPriority="68" w:unhideWhenUsed="0"/>
+    <w:lsdException w:name="Medium Grid 3 Accent 4" w:locked="0" w:semiHidden="0" w:uiPriority="69" w:unhideWhenUsed="0"/>
+    <w:lsdException w:name="Dark List Accent 4" w:locked="0" w:semiHidden="0" w:uiPriority="70" w:unhideWhenUsed="0"/>
+    <w:lsdException w:name="Colorful Shading Accent 4" w:locked="0" w:semiHidden="0" w:uiPriority="71" w:unhideWhenUsed="0"/>
+    <w:lsdException w:name="Colorful List Accent 4" w:locked="0" w:semiHidden="0" w:uiPriority="72" w:unhideWhenUsed="0"/>
+    <w:lsdException w:name="Colorful Grid Accent 4" w:locked="0" w:semiHidden="0" w:uiPriority="73" w:unhideWhenUsed="0"/>
+    <w:lsdException w:name="Light Shading Accent 5" w:locked="0" w:semiHidden="0" w:uiPriority="60" w:unhideWhenUsed="0"/>
+    <w:lsdException w:name="Light List Accent 5" w:locked="0" w:semiHidden="0" w:uiPriority="61" w:unhideWhenUsed="0"/>
+    <w:lsdException w:name="Light Grid Accent 5" w:locked="0" w:semiHidden="0" w:uiPriority="62" w:unhideWhenUsed="0"/>
+    <w:lsdException w:name="Medium Shading 1 Accent 5" w:locked="0" w:semiHidden="0" w:uiPriority="63" w:unhideWhenUsed="0"/>
+    <w:lsdException w:name="Medium Shading 2 Accent 5" w:locked="0" w:semiHidden="0" w:uiPriority="64" w:unhideWhenUsed="0"/>
+    <w:lsdException w:name="Medium List 1 Accent 5" w:locked="0" w:semiHidden="0" w:uiPriority="65" w:unhideWhenUsed="0"/>
+    <w:lsdException w:name="Medium List 2 Accent 5" w:locked="0" w:semiHidden="0" w:uiPriority="66" w:unhideWhenUsed="0"/>
+    <w:lsdException w:name="Medium Grid 1 Accent 5" w:locked="0" w:semiHidden="0" w:uiPriority="67" w:unhideWhenUsed="0"/>
+    <w:lsdException w:name="Medium Grid 2 Accent 5" w:locked="0" w:semiHidden="0" w:uiPriority="68" w:unhideWhenUsed="0"/>
+    <w:lsdException w:name="Medium Grid 3 Accent 5" w:locked="0" w:semiHidden="0" w:uiPriority="69" w:unhideWhenUsed="0"/>
+    <w:lsdException w:name="Dark List Accent 5" w:locked="0" w:semiHidden="0" w:uiPriority="70" w:unhideWhenUsed="0"/>
+    <w:lsdException w:name="Colorful Shading Accent 5" w:locked="0" w:semiHidden="0" w:uiPriority="71" w:unhideWhenUsed="0"/>
+    <w:lsdException w:name="Colorful List Accent 5" w:locked="0" w:semiHidden="0" w:uiPriority="72" w:unhideWhenUsed="0"/>
+    <w:lsdException w:name="Colorful Grid Accent 5" w:locked="0" w:semiHidden="0" w:uiPriority="73" w:unhideWhenUsed="0"/>
+    <w:lsdException w:name="Light Shading Accent 6" w:locked="0" w:semiHidden="0" w:uiPriority="60" w:unhideWhenUsed="0"/>
+    <w:lsdException w:name="Light List Accent 6" w:locked="0" w:semiHidden="0" w:uiPriority="61" w:unhideWhenUsed="0"/>
+    <w:lsdException w:name="Light Grid Accent 6" w:locked="0" w:semiHidden="0" w:uiPriority="62" w:unhideWhenUsed="0"/>
+    <w:lsdException w:name="Medium Shading 1 Accent 6" w:locked="0" w:semiHidden="0" w:uiPriority="63" w:unhideWhenUsed="0"/>
+    <w:lsdException w:name="Medium Shading 2 Accent 6" w:locked="0" w:semiHidden="0" w:uiPriority="64" w:unhideWhenUsed="0"/>
+    <w:lsdException w:name="Medium List 1 Accent 6" w:locked="0" w:semiHidden="0" w:uiPriority="65" w:unhideWhenUsed="0"/>
+    <w:lsdException w:name="Medium List 2 Accent 6" w:locked="0" w:semiHidden="0" w:uiPriority="66" w:unhideWhenUsed="0"/>
+    <w:lsdException w:name="Medium Grid 1 Accent 6" w:locked="0" w:semiHidden="0" w:uiPriority="67" w:unhideWhenUsed="0"/>
+    <w:lsdException w:name="Medium Grid 2 Accent 6" w:locked="0" w:semiHidden="0" w:uiPriority="68" w:unhideWhenUsed="0"/>
+    <w:lsdException w:name="Medium Grid 3 Accent 6" w:locked="0" w:semiHidden="0" w:uiPriority="69" w:unhideWhenUsed="0"/>
+    <w:lsdException w:name="Dark List Accent 6" w:locked="0" w:semiHidden="0" w:uiPriority="70" w:unhideWhenUsed="0"/>
+    <w:lsdException w:name="Colorful Shading Accent 6" w:locked="0" w:semiHidden="0" w:uiPriority="71" w:unhideWhenUsed="0"/>
+    <w:lsdException w:name="Colorful List Accent 6" w:locked="0" w:semiHidden="0" w:uiPriority="72" w:unhideWhenUsed="0"/>
+    <w:lsdException w:name="Colorful Grid Accent 6" w:locked="0" w:semiHidden="0" w:uiPriority="73" w:unhideWhenUsed="0"/>
+    <w:lsdException w:name="Subtle Emphasis" w:locked="0" w:semiHidden="0" w:uiPriority="19" w:unhideWhenUsed="0" w:qFormat="1"/>
+    <w:lsdException w:name="Intense Emphasis" w:locked="0" w:semiHidden="0" w:uiPriority="21" w:unhideWhenUsed="0" w:qFormat="1"/>
+    <w:lsdException w:name="Subtle Reference" w:locked="0" w:semiHidden="0" w:uiPriority="31" w:unhideWhenUsed="0" w:qFormat="1"/>
+    <w:lsdException w:name="Intense Reference" w:locked="0" w:semiHidden="0" w:uiPriority="32" w:unhideWhenUsed="0" w:qFormat="1"/>
+    <w:lsdException w:name="Book Title" w:locked="0" w:semiHidden="0" w:uiPriority="33" w:unhideWhenUsed="0" w:qFormat="1"/>
+    <w:lsdException w:name="Bibliography" w:locked="0" w:uiPriority="37"/>
+    <w:lsdException w:name="TOC Heading" w:locked="0" w:semiHidden="0" w:uiPriority="39" w:unhideWhenUsed="0" w:qFormat="1"/>
   </w:latentStyles>
   <w:style w:type="paragraph" w:default="1" w:styleId="Normal">
     <w:name w:val="Normal"/>
@@ -30819,7 +33281,7 @@
   </w:style>
   <w:style w:type="numbering" w:customStyle="1" w:styleId="EstiloEsquemanumerado">
     <w:name w:val="Estilo Esquema numerado"/>
-    <w:rsid w:val="00B34BD4"/>
+    <w:rsid w:val="002622CF"/>
     <w:pPr>
       <w:numPr>
         <w:numId w:val="11"/>
